--- a/Documentations/SRS.docx
+++ b/Documentations/SRS.docx
@@ -4,7 +4,7 @@
   <w:body>
     <w:p>
       <w:pPr>
-        <w:pStyle w:val="Titre"/>
+        <w:pStyle w:val="Title"/>
         <w:jc w:val="right"/>
         <w:rPr>
           <w:lang w:val="fr-CA"/>
@@ -34,7 +34,7 @@
     </w:p>
     <w:p>
       <w:pPr>
-        <w:pStyle w:val="Titre"/>
+        <w:pStyle w:val="Title"/>
         <w:jc w:val="right"/>
         <w:rPr>
           <w:lang w:val="fr-CA"/>
@@ -43,7 +43,7 @@
     </w:p>
     <w:p>
       <w:pPr>
-        <w:pStyle w:val="Titre"/>
+        <w:pStyle w:val="Title"/>
         <w:jc w:val="right"/>
         <w:rPr>
           <w:lang w:val="fr-CA"/>
@@ -52,7 +52,7 @@
     </w:p>
     <w:p>
       <w:pPr>
-        <w:pStyle w:val="Titre"/>
+        <w:pStyle w:val="Title"/>
         <w:jc w:val="right"/>
         <w:rPr>
           <w:lang w:val="fr-CA"/>
@@ -61,7 +61,7 @@
     </w:p>
     <w:p>
       <w:pPr>
-        <w:pStyle w:val="Titre"/>
+        <w:pStyle w:val="Title"/>
         <w:jc w:val="right"/>
         <w:rPr>
           <w:lang w:val="fr-CA"/>
@@ -81,10 +81,11 @@
         <w:dataBinding w:prefixMappings="xmlns:ns0='http://purl.org/dc/elements/1.1/' xmlns:ns1='http://schemas.openxmlformats.org/package/2006/metadata/core-properties' " w:xpath="/ns1:coreProperties[1]/ns0:subject[1]" w:storeItemID="{6C3C8BC8-F283-45AE-878A-BAB7291924A1}"/>
         <w:text/>
       </w:sdtPr>
+      <w:sdtEndPr/>
       <w:sdtContent>
         <w:p>
           <w:pPr>
-            <w:pStyle w:val="Titre"/>
+            <w:pStyle w:val="Title"/>
             <w:jc w:val="right"/>
             <w:rPr>
               <w:lang w:val="fr-CA"/>
@@ -112,10 +113,11 @@
         <w:dataBinding w:prefixMappings="xmlns:ns0='http://purl.org/dc/elements/1.1/' xmlns:ns1='http://schemas.openxmlformats.org/package/2006/metadata/core-properties' " w:xpath="/ns1:coreProperties[1]/ns0:title[1]" w:storeItemID="{6C3C8BC8-F283-45AE-878A-BAB7291924A1}"/>
         <w:text/>
       </w:sdtPr>
+      <w:sdtEndPr/>
       <w:sdtContent>
         <w:p>
           <w:pPr>
-            <w:pStyle w:val="Titre"/>
+            <w:pStyle w:val="Title"/>
             <w:jc w:val="right"/>
             <w:rPr>
               <w:lang w:val="fr-CA"/>
@@ -132,7 +134,7 @@
     </w:sdt>
     <w:p>
       <w:pPr>
-        <w:pStyle w:val="Titre"/>
+        <w:pStyle w:val="Title"/>
         <w:jc w:val="right"/>
         <w:rPr>
           <w:lang w:val="fr-CA"/>
@@ -141,7 +143,7 @@
     </w:p>
     <w:p>
       <w:pPr>
-        <w:pStyle w:val="Titre"/>
+        <w:pStyle w:val="Title"/>
         <w:jc w:val="right"/>
         <w:rPr>
           <w:sz w:val="28"/>
@@ -169,6 +171,7 @@
           <w:dataBinding w:prefixMappings="xmlns:ns0='http://purl.org/dc/elements/1.1/' xmlns:ns1='http://schemas.openxmlformats.org/package/2006/metadata/core-properties' " w:xpath="/ns1:coreProperties[1]/ns1:contentStatus[1]" w:storeItemID="{6C3C8BC8-F283-45AE-878A-BAB7291924A1}"/>
           <w:text/>
         </w:sdtPr>
+        <w:sdtEndPr/>
         <w:sdtContent>
           <w:r>
             <w:rPr>
@@ -182,7 +185,7 @@
     </w:p>
     <w:p>
       <w:pPr>
-        <w:pStyle w:val="Titre"/>
+        <w:pStyle w:val="Title"/>
         <w:rPr>
           <w:sz w:val="28"/>
           <w:lang w:val="fr-CA"/>
@@ -199,7 +202,7 @@
     </w:p>
     <w:p>
       <w:pPr>
-        <w:pStyle w:val="Corpsdetexte"/>
+        <w:pStyle w:val="BodyText"/>
         <w:rPr>
           <w:i/>
           <w:color w:val="0000FF"/>
@@ -209,7 +212,7 @@
     </w:p>
     <w:p>
       <w:pPr>
-        <w:pStyle w:val="Corpsdetexte"/>
+        <w:pStyle w:val="BodyText"/>
         <w:rPr>
           <w:i/>
           <w:color w:val="0000FF"/>
@@ -219,7 +222,7 @@
     </w:p>
     <w:p>
       <w:pPr>
-        <w:pStyle w:val="Corpsdetexte"/>
+        <w:pStyle w:val="BodyText"/>
         <w:rPr>
           <w:i/>
           <w:color w:val="0000FF"/>
@@ -229,7 +232,7 @@
     </w:p>
     <w:p>
       <w:pPr>
-        <w:pStyle w:val="Corpsdetexte"/>
+        <w:pStyle w:val="BodyText"/>
         <w:rPr>
           <w:i/>
           <w:color w:val="0000FF"/>
@@ -239,7 +242,7 @@
     </w:p>
     <w:p>
       <w:pPr>
-        <w:pStyle w:val="Corpsdetexte"/>
+        <w:pStyle w:val="BodyText"/>
         <w:rPr>
           <w:i/>
           <w:color w:val="0000FF"/>
@@ -249,7 +252,7 @@
     </w:p>
     <w:p>
       <w:pPr>
-        <w:pStyle w:val="Corpsdetexte"/>
+        <w:pStyle w:val="BodyText"/>
         <w:rPr>
           <w:lang w:val="fr-CA"/>
         </w:rPr>
@@ -265,7 +268,7 @@
     </w:p>
     <w:p>
       <w:pPr>
-        <w:pStyle w:val="Titre"/>
+        <w:pStyle w:val="Title"/>
         <w:rPr>
           <w:lang w:val="fr-CA"/>
         </w:rPr>
@@ -726,7 +729,7 @@
     </w:p>
     <w:p>
       <w:pPr>
-        <w:pStyle w:val="Titre"/>
+        <w:pStyle w:val="Title"/>
         <w:rPr>
           <w:lang w:val="fr-CA"/>
         </w:rPr>
@@ -753,7 +756,7 @@
     </w:p>
     <w:p>
       <w:pPr>
-        <w:pStyle w:val="TM1"/>
+        <w:pStyle w:val="TOC1"/>
         <w:tabs>
           <w:tab w:val="left" w:pos="432"/>
         </w:tabs>
@@ -851,7 +854,7 @@
     </w:p>
     <w:p>
       <w:pPr>
-        <w:pStyle w:val="TM2"/>
+        <w:pStyle w:val="TOC2"/>
         <w:tabs>
           <w:tab w:val="left" w:pos="1000"/>
         </w:tabs>
@@ -931,7 +934,7 @@
     </w:p>
     <w:p>
       <w:pPr>
-        <w:pStyle w:val="TM2"/>
+        <w:pStyle w:val="TOC2"/>
         <w:tabs>
           <w:tab w:val="left" w:pos="1000"/>
         </w:tabs>
@@ -1011,7 +1014,7 @@
     </w:p>
     <w:p>
       <w:pPr>
-        <w:pStyle w:val="TM2"/>
+        <w:pStyle w:val="TOC2"/>
         <w:tabs>
           <w:tab w:val="left" w:pos="1000"/>
         </w:tabs>
@@ -1091,7 +1094,7 @@
     </w:p>
     <w:p>
       <w:pPr>
-        <w:pStyle w:val="TM1"/>
+        <w:pStyle w:val="TOC1"/>
         <w:tabs>
           <w:tab w:val="left" w:pos="432"/>
         </w:tabs>
@@ -1171,7 +1174,7 @@
     </w:p>
     <w:p>
       <w:pPr>
-        <w:pStyle w:val="TM2"/>
+        <w:pStyle w:val="TOC2"/>
         <w:tabs>
           <w:tab w:val="left" w:pos="1000"/>
         </w:tabs>
@@ -1251,7 +1254,7 @@
     </w:p>
     <w:p>
       <w:pPr>
-        <w:pStyle w:val="TM2"/>
+        <w:pStyle w:val="TOC2"/>
         <w:tabs>
           <w:tab w:val="left" w:pos="1000"/>
         </w:tabs>
@@ -1331,7 +1334,7 @@
     </w:p>
     <w:p>
       <w:pPr>
-        <w:pStyle w:val="TM3"/>
+        <w:pStyle w:val="TOC3"/>
         <w:rPr>
           <w:rFonts w:asciiTheme="minorHAnsi" w:eastAsiaTheme="minorEastAsia" w:hAnsiTheme="minorHAnsi" w:cstheme="minorBidi"/>
           <w:noProof/>
@@ -1408,7 +1411,7 @@
     </w:p>
     <w:p>
       <w:pPr>
-        <w:pStyle w:val="TM3"/>
+        <w:pStyle w:val="TOC3"/>
         <w:rPr>
           <w:rFonts w:asciiTheme="minorHAnsi" w:eastAsiaTheme="minorEastAsia" w:hAnsiTheme="minorHAnsi" w:cstheme="minorBidi"/>
           <w:noProof/>
@@ -1485,7 +1488,7 @@
     </w:p>
     <w:p>
       <w:pPr>
-        <w:pStyle w:val="TM3"/>
+        <w:pStyle w:val="TOC3"/>
         <w:rPr>
           <w:rFonts w:asciiTheme="minorHAnsi" w:eastAsiaTheme="minorEastAsia" w:hAnsiTheme="minorHAnsi" w:cstheme="minorBidi"/>
           <w:noProof/>
@@ -1562,7 +1565,7 @@
     </w:p>
     <w:p>
       <w:pPr>
-        <w:pStyle w:val="TM3"/>
+        <w:pStyle w:val="TOC3"/>
         <w:rPr>
           <w:rFonts w:asciiTheme="minorHAnsi" w:eastAsiaTheme="minorEastAsia" w:hAnsiTheme="minorHAnsi" w:cstheme="minorBidi"/>
           <w:noProof/>
@@ -1639,7 +1642,7 @@
     </w:p>
     <w:p>
       <w:pPr>
-        <w:pStyle w:val="TM2"/>
+        <w:pStyle w:val="TOC2"/>
         <w:tabs>
           <w:tab w:val="left" w:pos="1000"/>
         </w:tabs>
@@ -1719,7 +1722,7 @@
     </w:p>
     <w:p>
       <w:pPr>
-        <w:pStyle w:val="TM2"/>
+        <w:pStyle w:val="TOC2"/>
         <w:tabs>
           <w:tab w:val="left" w:pos="1000"/>
         </w:tabs>
@@ -1799,7 +1802,7 @@
     </w:p>
     <w:p>
       <w:pPr>
-        <w:pStyle w:val="TM1"/>
+        <w:pStyle w:val="TOC1"/>
         <w:tabs>
           <w:tab w:val="left" w:pos="432"/>
         </w:tabs>
@@ -1879,7 +1882,7 @@
     </w:p>
     <w:p>
       <w:pPr>
-        <w:pStyle w:val="TM2"/>
+        <w:pStyle w:val="TOC2"/>
         <w:tabs>
           <w:tab w:val="left" w:pos="1000"/>
         </w:tabs>
@@ -1959,7 +1962,7 @@
     </w:p>
     <w:p>
       <w:pPr>
-        <w:pStyle w:val="TM1"/>
+        <w:pStyle w:val="TOC1"/>
         <w:tabs>
           <w:tab w:val="left" w:pos="432"/>
         </w:tabs>
@@ -2039,7 +2042,7 @@
     </w:p>
     <w:p>
       <w:pPr>
-        <w:pStyle w:val="TM2"/>
+        <w:pStyle w:val="TOC2"/>
         <w:tabs>
           <w:tab w:val="left" w:pos="1000"/>
         </w:tabs>
@@ -2119,7 +2122,7 @@
     </w:p>
     <w:p>
       <w:pPr>
-        <w:pStyle w:val="TM3"/>
+        <w:pStyle w:val="TOC3"/>
         <w:rPr>
           <w:rFonts w:asciiTheme="minorHAnsi" w:eastAsiaTheme="minorEastAsia" w:hAnsiTheme="minorHAnsi" w:cstheme="minorBidi"/>
           <w:noProof/>
@@ -2196,7 +2199,7 @@
     </w:p>
     <w:p>
       <w:pPr>
-        <w:pStyle w:val="TM2"/>
+        <w:pStyle w:val="TOC2"/>
         <w:tabs>
           <w:tab w:val="left" w:pos="1000"/>
         </w:tabs>
@@ -2276,7 +2279,7 @@
     </w:p>
     <w:p>
       <w:pPr>
-        <w:pStyle w:val="TM3"/>
+        <w:pStyle w:val="TOC3"/>
         <w:rPr>
           <w:rFonts w:asciiTheme="minorHAnsi" w:eastAsiaTheme="minorEastAsia" w:hAnsiTheme="minorHAnsi" w:cstheme="minorBidi"/>
           <w:noProof/>
@@ -2353,7 +2356,7 @@
     </w:p>
     <w:p>
       <w:pPr>
-        <w:pStyle w:val="TM2"/>
+        <w:pStyle w:val="TOC2"/>
         <w:tabs>
           <w:tab w:val="left" w:pos="1000"/>
         </w:tabs>
@@ -2433,7 +2436,7 @@
     </w:p>
     <w:p>
       <w:pPr>
-        <w:pStyle w:val="TM3"/>
+        <w:pStyle w:val="TOC3"/>
         <w:rPr>
           <w:rFonts w:asciiTheme="minorHAnsi" w:eastAsiaTheme="minorEastAsia" w:hAnsiTheme="minorHAnsi" w:cstheme="minorBidi"/>
           <w:noProof/>
@@ -2510,7 +2513,7 @@
     </w:p>
     <w:p>
       <w:pPr>
-        <w:pStyle w:val="TM2"/>
+        <w:pStyle w:val="TOC2"/>
         <w:tabs>
           <w:tab w:val="left" w:pos="1000"/>
         </w:tabs>
@@ -2590,7 +2593,7 @@
     </w:p>
     <w:p>
       <w:pPr>
-        <w:pStyle w:val="TM3"/>
+        <w:pStyle w:val="TOC3"/>
         <w:rPr>
           <w:rFonts w:asciiTheme="minorHAnsi" w:eastAsiaTheme="minorEastAsia" w:hAnsiTheme="minorHAnsi" w:cstheme="minorBidi"/>
           <w:noProof/>
@@ -2667,7 +2670,7 @@
     </w:p>
     <w:p>
       <w:pPr>
-        <w:pStyle w:val="TM2"/>
+        <w:pStyle w:val="TOC2"/>
         <w:tabs>
           <w:tab w:val="left" w:pos="1000"/>
         </w:tabs>
@@ -2747,7 +2750,7 @@
     </w:p>
     <w:p>
       <w:pPr>
-        <w:pStyle w:val="TM3"/>
+        <w:pStyle w:val="TOC3"/>
         <w:rPr>
           <w:rFonts w:asciiTheme="minorHAnsi" w:eastAsiaTheme="minorEastAsia" w:hAnsiTheme="minorHAnsi" w:cstheme="minorBidi"/>
           <w:noProof/>
@@ -2824,7 +2827,7 @@
     </w:p>
     <w:p>
       <w:pPr>
-        <w:pStyle w:val="TM2"/>
+        <w:pStyle w:val="TOC2"/>
         <w:tabs>
           <w:tab w:val="left" w:pos="1000"/>
         </w:tabs>
@@ -2904,7 +2907,7 @@
     </w:p>
     <w:p>
       <w:pPr>
-        <w:pStyle w:val="TM2"/>
+        <w:pStyle w:val="TOC2"/>
         <w:tabs>
           <w:tab w:val="left" w:pos="1000"/>
         </w:tabs>
@@ -2987,7 +2990,7 @@
     </w:p>
     <w:p>
       <w:pPr>
-        <w:pStyle w:val="TM2"/>
+        <w:pStyle w:val="TOC2"/>
         <w:tabs>
           <w:tab w:val="left" w:pos="1000"/>
         </w:tabs>
@@ -3070,7 +3073,7 @@
     </w:p>
     <w:p>
       <w:pPr>
-        <w:pStyle w:val="TM1"/>
+        <w:pStyle w:val="TOC1"/>
         <w:rPr>
           <w:rFonts w:asciiTheme="minorHAnsi" w:eastAsiaTheme="minorEastAsia" w:hAnsiTheme="minorHAnsi" w:cstheme="minorBidi"/>
           <w:noProof/>
@@ -3133,7 +3136,7 @@
     </w:p>
     <w:p>
       <w:pPr>
-        <w:pStyle w:val="Titre"/>
+        <w:pStyle w:val="Title"/>
         <w:rPr>
           <w:lang w:val="fr-CA"/>
         </w:rPr>
@@ -3163,6 +3166,7 @@
           <w:dataBinding w:prefixMappings="xmlns:ns0='http://purl.org/dc/elements/1.1/' xmlns:ns1='http://schemas.openxmlformats.org/package/2006/metadata/core-properties' " w:xpath="/ns1:coreProperties[1]/ns0:title[1]" w:storeItemID="{6C3C8BC8-F283-45AE-878A-BAB7291924A1}"/>
           <w:text/>
         </w:sdtPr>
+        <w:sdtEndPr/>
         <w:sdtContent>
           <w:r>
             <w:rPr>
@@ -3188,7 +3192,7 @@
     </w:p>
     <w:p>
       <w:pPr>
-        <w:pStyle w:val="Titre1"/>
+        <w:pStyle w:val="Heading1"/>
         <w:rPr>
           <w:lang w:val="fr-CA"/>
         </w:rPr>
@@ -3204,7 +3208,7 @@
     </w:p>
     <w:p>
       <w:pPr>
-        <w:pStyle w:val="Titre2"/>
+        <w:pStyle w:val="Heading2"/>
         <w:rPr>
           <w:lang w:val="fr-CA"/>
         </w:rPr>
@@ -3220,6 +3224,96 @@
     </w:p>
     <w:p>
       <w:pPr>
+        <w:rPr>
+          <w:lang w:val="fr-CA"/>
+        </w:rPr>
+      </w:pPr>
+      <w:r>
+        <w:rPr>
+          <w:lang w:val="fr-CA"/>
+        </w:rPr>
+        <w:t xml:space="preserve">Le SRS décrit le comportement externe d’une application. Il décrit aussi les exigences non fonctionnelles, les contraintes de conception, ainsi que les autres facteurs nécessaires </w:t>
+      </w:r>
+      <w:r>
+        <w:rPr>
+          <w:lang w:val="fr-CA"/>
+        </w:rPr>
+        <w:t xml:space="preserve">à la </w:t>
+      </w:r>
+      <w:r>
+        <w:rPr>
+          <w:lang w:val="fr-CA"/>
+        </w:rPr>
+        <w:t xml:space="preserve">description </w:t>
+      </w:r>
+      <w:r>
+        <w:rPr>
+          <w:lang w:val="fr-CA"/>
+        </w:rPr>
+        <w:t>complè</w:t>
+      </w:r>
+      <w:r>
+        <w:rPr>
+          <w:lang w:val="fr-CA"/>
+        </w:rPr>
+        <w:t>te des exigence</w:t>
+      </w:r>
+      <w:r>
+        <w:rPr>
+          <w:lang w:val="fr-CA"/>
+        </w:rPr>
+        <w:t>s</w:t>
+      </w:r>
+      <w:r>
+        <w:rPr>
+          <w:lang w:val="fr-CA"/>
+        </w:rPr>
+        <w:t xml:space="preserve"> du logiciel</w:t>
+      </w:r>
+      <w:r>
+        <w:rPr>
+          <w:lang w:val="fr-CA"/>
+        </w:rPr>
+        <w:t xml:space="preserve"> à développer</w:t>
+      </w:r>
+      <w:r>
+        <w:rPr>
+          <w:lang w:val="fr-CA"/>
+        </w:rPr>
+        <w:t>.</w:t>
+      </w:r>
+    </w:p>
+    <w:p>
+      <w:pPr>
+        <w:rPr>
+          <w:lang w:val="fr-CA"/>
+        </w:rPr>
+      </w:pPr>
+    </w:p>
+    <w:p>
+      <w:pPr>
+        <w:pStyle w:val="Heading2"/>
+        <w:rPr>
+          <w:lang w:val="fr-CA"/>
+        </w:rPr>
+      </w:pPr>
+      <w:bookmarkStart w:id="2" w:name="_Toc365319792"/>
+      <w:r>
+        <w:rPr>
+          <w:lang w:val="fr-CA"/>
+        </w:rPr>
+        <w:t>Définitions, acronymes et ab</w:t>
+      </w:r>
+      <w:r>
+        <w:rPr>
+          <w:lang w:val="fr-CA"/>
+        </w:rPr>
+        <w:t>réviations</w:t>
+      </w:r>
+      <w:bookmarkEnd w:id="2"/>
+    </w:p>
+    <w:p>
+      <w:pPr>
         <w:pStyle w:val="InfoBlue"/>
         <w:rPr>
           <w:lang w:val="fr-CA"/>
@@ -3235,13 +3329,7 @@
         <w:rPr>
           <w:lang w:val="fr-CA"/>
         </w:rPr>
-        <w:t>Vous pouvez utiliser le texte suivant tel quel</w:t>
-      </w:r>
-      <w:r>
-        <w:rPr>
-          <w:lang w:val="fr-CA"/>
-        </w:rPr>
-        <w:t>.</w:t>
+        <w:t>Cette sous-section fournit la définition de tous les mots, acronymes et abréviations nécessaires à l’interprétation adéquate de ce SRS. L’information peut être fournie par référence à un glossaire.</w:t>
       </w:r>
       <w:r>
         <w:rPr>
@@ -3252,39 +3340,322 @@
     </w:p>
     <w:p>
       <w:pPr>
-        <w:rPr>
-          <w:lang w:val="fr-CA"/>
-        </w:rPr>
-      </w:pPr>
-      <w:r>
-        <w:rPr>
-          <w:lang w:val="fr-CA"/>
-        </w:rPr>
-        <w:t xml:space="preserve">Le SRS décrit le comportement externe d’une application. Il décrit aussi les exigences non fonctionnelles, les contraintes de conception, ainsi que les autres facteurs nécessaires </w:t>
-      </w:r>
-      <w:r>
-        <w:rPr>
-          <w:lang w:val="fr-CA"/>
-        </w:rPr>
-        <w:t xml:space="preserve">à la </w:t>
-      </w:r>
-      <w:r>
-        <w:rPr>
-          <w:lang w:val="fr-CA"/>
-        </w:rPr>
-        <w:t xml:space="preserve">description </w:t>
-      </w:r>
-      <w:r>
-        <w:rPr>
-          <w:lang w:val="fr-CA"/>
-        </w:rPr>
-        <w:t>complè</w:t>
-      </w:r>
-      <w:r>
-        <w:rPr>
-          <w:lang w:val="fr-CA"/>
-        </w:rPr>
-        <w:t>te des exigence</w:t>
+        <w:pStyle w:val="BodyText"/>
+        <w:rPr>
+          <w:lang w:val="fr-CA"/>
+        </w:rPr>
+      </w:pPr>
+    </w:p>
+    <w:p>
+      <w:pPr>
+        <w:pStyle w:val="Heading2"/>
+        <w:rPr>
+          <w:lang w:val="fr-CA"/>
+        </w:rPr>
+      </w:pPr>
+      <w:bookmarkStart w:id="3" w:name="_Toc365319793"/>
+      <w:r>
+        <w:rPr>
+          <w:lang w:val="fr-CA"/>
+        </w:rPr>
+        <w:t>Vue d’ensemble</w:t>
+      </w:r>
+      <w:r>
+        <w:rPr>
+          <w:lang w:val="fr-CA"/>
+        </w:rPr>
+        <w:t xml:space="preserve"> du document</w:t>
+      </w:r>
+      <w:bookmarkEnd w:id="3"/>
+    </w:p>
+    <w:p>
+      <w:pPr>
+        <w:pStyle w:val="InfoBlue"/>
+        <w:rPr>
+          <w:lang w:val="fr-CA"/>
+        </w:rPr>
+      </w:pPr>
+      <w:r>
+        <w:rPr>
+          <w:lang w:val="fr-CA"/>
+        </w:rPr>
+        <w:t>[</w:t>
+      </w:r>
+      <w:r>
+        <w:rPr>
+          <w:lang w:val="fr-CA"/>
+        </w:rPr>
+        <w:t>Cette sous-section décrit l’organisation du document.</w:t>
+      </w:r>
+      <w:r>
+        <w:rPr>
+          <w:lang w:val="fr-CA"/>
+        </w:rPr>
+        <w:t>]</w:t>
+      </w:r>
+    </w:p>
+    <w:p>
+      <w:pPr>
+        <w:pStyle w:val="BodyText"/>
+        <w:rPr>
+          <w:lang w:val="fr-CA"/>
+        </w:rPr>
+      </w:pPr>
+    </w:p>
+    <w:p>
+      <w:pPr>
+        <w:pStyle w:val="BodyText"/>
+        <w:rPr>
+          <w:lang w:val="fr-CA"/>
+        </w:rPr>
+      </w:pPr>
+    </w:p>
+    <w:p>
+      <w:pPr>
+        <w:pStyle w:val="Heading1"/>
+        <w:rPr>
+          <w:lang w:val="fr-CA"/>
+        </w:rPr>
+      </w:pPr>
+      <w:bookmarkStart w:id="4" w:name="_Toc365319794"/>
+      <w:r>
+        <w:rPr>
+          <w:lang w:val="fr-CA"/>
+        </w:rPr>
+        <w:t>Description globale</w:t>
+      </w:r>
+      <w:bookmarkEnd w:id="4"/>
+    </w:p>
+    <w:p>
+      <w:pPr>
+        <w:pStyle w:val="InfoBlue"/>
+        <w:rPr>
+          <w:lang w:val="fr-CA"/>
+        </w:rPr>
+      </w:pPr>
+      <w:r>
+        <w:rPr>
+          <w:lang w:val="fr-CA"/>
+        </w:rPr>
+        <w:t>[Décrire brièvement en quoi consiste le logiciel à développer (typiquement de 3 à 5 lignes)]</w:t>
+      </w:r>
+    </w:p>
+    <w:p>
+      <w:pPr>
+        <w:pStyle w:val="BodyText"/>
+        <w:ind w:left="0"/>
+        <w:rPr>
+          <w:lang w:val="fr-CA"/>
+        </w:rPr>
+      </w:pPr>
+      <w:r>
+        <w:rPr>
+          <w:lang w:val="fr-CA"/>
+        </w:rPr>
+        <w:t xml:space="preserve">Air Instruments est un logiciel à but récréatif permettant à l’utilisateur de jouer de la musique sans avoir besoin d’instruments physiques. Le logiciel détecte les mouvements faits par l’utilisateur à l’aide d’un capteur et effectue un traitement qui permet d’obtenir un son réaliste. </w:t>
+      </w:r>
+    </w:p>
+    <w:p>
+      <w:pPr>
+        <w:rPr>
+          <w:lang w:val="fr-CA"/>
+        </w:rPr>
+      </w:pPr>
+    </w:p>
+    <w:p>
+      <w:pPr>
+        <w:pStyle w:val="Heading2"/>
+        <w:rPr>
+          <w:lang w:val="fr-CA"/>
+        </w:rPr>
+      </w:pPr>
+      <w:bookmarkStart w:id="5" w:name="_Toc365319795"/>
+      <w:r>
+        <w:rPr>
+          <w:lang w:val="fr-CA"/>
+        </w:rPr>
+        <w:t>Caractéristiques des usagers</w:t>
+      </w:r>
+      <w:bookmarkEnd w:id="5"/>
+    </w:p>
+    <w:p>
+      <w:pPr>
+        <w:pStyle w:val="InfoBlue"/>
+        <w:rPr>
+          <w:lang w:val="fr-CA"/>
+        </w:rPr>
+      </w:pPr>
+      <w:r>
+        <w:rPr>
+          <w:lang w:val="fr-CA"/>
+        </w:rPr>
+        <w:t>[Définir les caractéristiques des usagers potentiels du logiciel.]</w:t>
+      </w:r>
+    </w:p>
+    <w:p>
+      <w:pPr>
+        <w:pStyle w:val="BodyText"/>
+        <w:ind w:left="0"/>
+        <w:rPr>
+          <w:lang w:val="fr-CA"/>
+        </w:rPr>
+      </w:pPr>
+      <w:r>
+        <w:rPr>
+          <w:lang w:val="fr-CA"/>
+        </w:rPr>
+        <w:t>Air Instruments est un projet réalisé dans le cadre de la compétition Laval Virtual, il est donc adapté au grand public mais en visant plus spécifiquement les experts en réalité virtuelle qui jugeront le produit. Autrement dit, le logiciel doit être performant du point de vue technologique mais tout de même simple à utiliser pour un utilisateur lambda.</w:t>
+      </w:r>
+    </w:p>
+    <w:p>
+      <w:pPr>
+        <w:rPr>
+          <w:lang w:val="fr-CA"/>
+        </w:rPr>
+      </w:pPr>
+    </w:p>
+    <w:p>
+      <w:pPr>
+        <w:pStyle w:val="Heading2"/>
+        <w:rPr>
+          <w:lang w:val="fr-CA"/>
+        </w:rPr>
+      </w:pPr>
+      <w:bookmarkStart w:id="6" w:name="_Toc365319796"/>
+      <w:r>
+        <w:rPr>
+          <w:lang w:val="fr-CA"/>
+        </w:rPr>
+        <w:t>Interfaces</w:t>
+      </w:r>
+      <w:bookmarkEnd w:id="6"/>
+    </w:p>
+    <w:p>
+      <w:pPr>
+        <w:pStyle w:val="Heading3"/>
+        <w:rPr>
+          <w:lang w:val="fr-CA"/>
+        </w:rPr>
+      </w:pPr>
+      <w:bookmarkStart w:id="7" w:name="_Toc365319797"/>
+      <w:r>
+        <w:rPr>
+          <w:lang w:val="fr-CA"/>
+        </w:rPr>
+        <w:t>Interfaces usagers</w:t>
+      </w:r>
+      <w:bookmarkEnd w:id="7"/>
+    </w:p>
+    <w:p>
+      <w:pPr>
+        <w:pStyle w:val="InfoBlue"/>
+        <w:rPr>
+          <w:lang w:val="fr-CA"/>
+        </w:rPr>
+      </w:pPr>
+      <w:r>
+        <w:rPr>
+          <w:lang w:val="fr-CA"/>
+        </w:rPr>
+        <w:t xml:space="preserve"> </w:t>
+      </w:r>
+      <w:r>
+        <w:rPr>
+          <w:highlight w:val="yellow"/>
+          <w:lang w:val="fr-CA"/>
+        </w:rPr>
+        <w:t>[Décrire brièvement</w:t>
+      </w:r>
+      <w:r>
+        <w:rPr>
+          <w:highlight w:val="yellow"/>
+          <w:lang w:val="fr-CA"/>
+        </w:rPr>
+        <w:t xml:space="preserve"> les interfaces usagers qui seront implémentées par le logiciel</w:t>
+      </w:r>
+      <w:r>
+        <w:rPr>
+          <w:highlight w:val="yellow"/>
+          <w:lang w:val="fr-CA"/>
+        </w:rPr>
+        <w:t>]</w:t>
+      </w:r>
+    </w:p>
+    <w:p>
+      <w:pPr>
+        <w:pStyle w:val="BodyText"/>
+        <w:rPr>
+          <w:lang w:val="fr-CA"/>
+        </w:rPr>
+      </w:pPr>
+    </w:p>
+    <w:p>
+      <w:pPr>
+        <w:pStyle w:val="Heading3"/>
+        <w:rPr>
+          <w:lang w:val="fr-CA"/>
+        </w:rPr>
+      </w:pPr>
+      <w:bookmarkStart w:id="8" w:name="_Toc365319798"/>
+      <w:r>
+        <w:rPr>
+          <w:lang w:val="fr-CA"/>
+        </w:rPr>
+        <w:t xml:space="preserve">Interfaces </w:t>
+      </w:r>
+      <w:r>
+        <w:rPr>
+          <w:lang w:val="fr-CA"/>
+        </w:rPr>
+        <w:t>maté</w:t>
+      </w:r>
+      <w:r>
+        <w:rPr>
+          <w:lang w:val="fr-CA"/>
+        </w:rPr>
+        <w:t>rielles</w:t>
+      </w:r>
+      <w:bookmarkEnd w:id="8"/>
+    </w:p>
+    <w:p>
+      <w:pPr>
+        <w:pStyle w:val="InfoBlue"/>
+        <w:rPr>
+          <w:lang w:val="fr-CA"/>
+        </w:rPr>
+      </w:pPr>
+      <w:r>
+        <w:rPr>
+          <w:lang w:val="fr-CA"/>
+        </w:rPr>
+        <w:t xml:space="preserve"> [Définir les interfaces matérielles qui seront supportées par le logiciel]</w:t>
+      </w:r>
+    </w:p>
+    <w:p>
+      <w:pPr>
+        <w:pStyle w:val="BodyText"/>
+        <w:ind w:left="0"/>
+        <w:rPr>
+          <w:lang w:val="fr-CA"/>
+        </w:rPr>
+      </w:pPr>
+      <w:r>
+        <w:rPr>
+          <w:lang w:val="fr-CA"/>
+        </w:rPr>
+        <w:t xml:space="preserve">Le logiciel utilisera un </w:t>
+      </w:r>
+      <w:r>
+        <w:rPr>
+          <w:lang w:val="fr-CA"/>
+        </w:rPr>
+        <w:t xml:space="preserve">ou plusieurs </w:t>
+      </w:r>
+      <w:r>
+        <w:rPr>
+          <w:lang w:val="fr-CA"/>
+        </w:rPr>
+        <w:t>capteur</w:t>
       </w:r>
       <w:r>
         <w:rPr>
@@ -3296,49 +3667,45 @@
         <w:rPr>
           <w:lang w:val="fr-CA"/>
         </w:rPr>
-        <w:t xml:space="preserve"> du logiciel</w:t>
-      </w:r>
-      <w:r>
-        <w:rPr>
-          <w:lang w:val="fr-CA"/>
-        </w:rPr>
-        <w:t xml:space="preserve"> à développer</w:t>
-      </w:r>
-      <w:r>
-        <w:rPr>
-          <w:lang w:val="fr-CA"/>
-        </w:rPr>
-        <w:t>.</w:t>
-      </w:r>
-    </w:p>
-    <w:p>
-      <w:pPr>
-        <w:rPr>
-          <w:lang w:val="fr-CA"/>
-        </w:rPr>
-      </w:pPr>
-    </w:p>
-    <w:p>
-      <w:pPr>
-        <w:pStyle w:val="Titre2"/>
-        <w:rPr>
-          <w:lang w:val="fr-CA"/>
-        </w:rPr>
-      </w:pPr>
-      <w:bookmarkStart w:id="2" w:name="_Toc365319792"/>
-      <w:r>
-        <w:rPr>
-          <w:lang w:val="fr-CA"/>
-        </w:rPr>
-        <w:t>Définitions, acronymes et ab</w:t>
-      </w:r>
-      <w:r>
-        <w:rPr>
-          <w:lang w:val="fr-CA"/>
-        </w:rPr>
-        <w:t>réviations</w:t>
-      </w:r>
-      <w:bookmarkEnd w:id="2"/>
+        <w:t xml:space="preserve"> de mouvement tel Kinect ainsi qu’un projecteur pour projeter les images traitées sur une toile. Il est aussi possible que des écrans supplémentaires soient utilisés pour séparer l’interface du joueur de ce qui est vu par les spectateurs.</w:t>
+      </w:r>
+      <w:r>
+        <w:rPr>
+          <w:lang w:val="fr-CA"/>
+        </w:rPr>
+        <w:t xml:space="preserve"> Il faudra aussi des haut-parleurs pour faire jouer le son des instruments.</w:t>
+      </w:r>
+    </w:p>
+    <w:p>
+      <w:pPr>
+        <w:pStyle w:val="BodyText"/>
+        <w:rPr>
+          <w:lang w:val="fr-CA"/>
+        </w:rPr>
+      </w:pPr>
+    </w:p>
+    <w:p>
+      <w:pPr>
+        <w:pStyle w:val="Heading3"/>
+        <w:rPr>
+          <w:lang w:val="fr-CA"/>
+        </w:rPr>
+      </w:pPr>
+      <w:bookmarkStart w:id="9" w:name="_Toc365319799"/>
+      <w:r>
+        <w:rPr>
+          <w:lang w:val="fr-CA"/>
+        </w:rPr>
+        <w:lastRenderedPageBreak/>
+        <w:t>Interfaces logiciel</w:t>
+      </w:r>
+      <w:r>
+        <w:rPr>
+          <w:lang w:val="fr-CA"/>
+        </w:rPr>
+        <w:t>les</w:t>
+      </w:r>
+      <w:bookmarkEnd w:id="9"/>
     </w:p>
     <w:p>
       <w:pPr>
@@ -3351,13 +3718,137 @@
         <w:rPr>
           <w:lang w:val="fr-CA"/>
         </w:rPr>
-        <w:t>[</w:t>
-      </w:r>
-      <w:r>
-        <w:rPr>
-          <w:lang w:val="fr-CA"/>
-        </w:rPr>
-        <w:t>Cette sous-section fournit la définition de tous les mots, acronymes et abréviations nécessaires à l’interprétation adéquate de ce SRS. L’information peut être fournie par référence à un glossaire.</w:t>
+        <w:t xml:space="preserve"> [Définir les interfaces logicielles du système logiciel. Il peut s’agir de composantes achetées, réutilisées, ou développées en parallèle au système.]</w:t>
+      </w:r>
+    </w:p>
+    <w:p>
+      <w:pPr>
+        <w:pStyle w:val="BodyText"/>
+        <w:ind w:left="0"/>
+        <w:rPr>
+          <w:lang w:val="fr-CA"/>
+        </w:rPr>
+      </w:pPr>
+      <w:r>
+        <w:rPr>
+          <w:highlight w:val="yellow"/>
+          <w:lang w:val="fr-CA"/>
+        </w:rPr>
+        <w:t xml:space="preserve">Le moteur </w:t>
+      </w:r>
+      <w:proofErr w:type="spellStart"/>
+      <w:r>
+        <w:rPr>
+          <w:highlight w:val="yellow"/>
+          <w:lang w:val="fr-CA"/>
+        </w:rPr>
+        <w:t>Unity</w:t>
+      </w:r>
+      <w:proofErr w:type="spellEnd"/>
+      <w:r>
+        <w:rPr>
+          <w:highlight w:val="yellow"/>
+          <w:lang w:val="fr-CA"/>
+        </w:rPr>
+        <w:t xml:space="preserve"> sera utilisé pour la partie qui sera affichée à l’écran (les modèles 3D et leur logique d’affichage). Un pilote et probablement un SDK seront utilisés pour gérer la capture d’images et pour avoir des fonctions de traitement de base.</w:t>
+      </w:r>
+      <w:r>
+        <w:rPr>
+          <w:lang w:val="fr-CA"/>
+        </w:rPr>
+        <w:t xml:space="preserve"> </w:t>
+      </w:r>
+    </w:p>
+    <w:p>
+      <w:pPr>
+        <w:pStyle w:val="BodyText"/>
+        <w:rPr>
+          <w:lang w:val="fr-CA"/>
+        </w:rPr>
+      </w:pPr>
+    </w:p>
+    <w:p>
+      <w:pPr>
+        <w:pStyle w:val="Heading3"/>
+        <w:rPr>
+          <w:lang w:val="fr-CA"/>
+        </w:rPr>
+      </w:pPr>
+      <w:bookmarkStart w:id="10" w:name="_Toc365319800"/>
+      <w:r>
+        <w:rPr>
+          <w:lang w:val="fr-CA"/>
+        </w:rPr>
+        <w:t>Interfaces de communication</w:t>
+      </w:r>
+      <w:bookmarkEnd w:id="10"/>
+    </w:p>
+    <w:p>
+      <w:pPr>
+        <w:pStyle w:val="InfoBlue"/>
+        <w:rPr>
+          <w:lang w:val="fr-CA"/>
+        </w:rPr>
+      </w:pPr>
+      <w:r>
+        <w:rPr>
+          <w:lang w:val="fr-CA"/>
+        </w:rPr>
+        <w:t xml:space="preserve">[Décrire toute interface de communication avec d’autres </w:t>
+      </w:r>
+      <w:r>
+        <w:rPr>
+          <w:lang w:val="fr-CA"/>
+        </w:rPr>
+        <w:t>système</w:t>
+      </w:r>
+      <w:r>
+        <w:rPr>
+          <w:lang w:val="fr-CA"/>
+        </w:rPr>
+        <w:t xml:space="preserve">s ou dispositifs </w:t>
+      </w:r>
+      <w:r>
+        <w:rPr>
+          <w:lang w:val="fr-CA"/>
+        </w:rPr>
+        <w:t>(</w:t>
+      </w:r>
+      <w:r>
+        <w:rPr>
+          <w:lang w:val="fr-CA"/>
+        </w:rPr>
+        <w:t>LAN</w:t>
+      </w:r>
+      <w:r>
+        <w:rPr>
+          <w:lang w:val="fr-CA"/>
+        </w:rPr>
+        <w:t>,</w:t>
+      </w:r>
+      <w:r>
+        <w:rPr>
+          <w:lang w:val="fr-CA"/>
+        </w:rPr>
+        <w:t xml:space="preserve"> sériel, parallèle,</w:t>
+      </w:r>
+      <w:r>
+        <w:rPr>
+          <w:lang w:val="fr-CA"/>
+        </w:rPr>
+        <w:t xml:space="preserve"> USB,</w:t>
+      </w:r>
+      <w:r>
+        <w:rPr>
+          <w:lang w:val="fr-CA"/>
+        </w:rPr>
+        <w:t xml:space="preserve"> etc.</w:t>
+      </w:r>
+      <w:r>
+        <w:rPr>
+          <w:lang w:val="fr-CA"/>
+        </w:rPr>
+        <w:t>)</w:t>
       </w:r>
       <w:r>
         <w:rPr>
@@ -3368,513 +3859,7 @@
     </w:p>
     <w:p>
       <w:pPr>
-        <w:pStyle w:val="Corpsdetexte"/>
-        <w:rPr>
-          <w:lang w:val="fr-CA"/>
-        </w:rPr>
-      </w:pPr>
-    </w:p>
-    <w:p>
-      <w:pPr>
-        <w:pStyle w:val="Titre2"/>
-        <w:rPr>
-          <w:lang w:val="fr-CA"/>
-        </w:rPr>
-      </w:pPr>
-      <w:bookmarkStart w:id="3" w:name="_Toc365319793"/>
-      <w:r>
-        <w:rPr>
-          <w:lang w:val="fr-CA"/>
-        </w:rPr>
-        <w:t>Vue d’ensemble</w:t>
-      </w:r>
-      <w:r>
-        <w:rPr>
-          <w:lang w:val="fr-CA"/>
-        </w:rPr>
-        <w:t xml:space="preserve"> du document</w:t>
-      </w:r>
-      <w:bookmarkEnd w:id="3"/>
-    </w:p>
-    <w:p>
-      <w:pPr>
-        <w:pStyle w:val="InfoBlue"/>
-        <w:rPr>
-          <w:lang w:val="fr-CA"/>
-        </w:rPr>
-      </w:pPr>
-      <w:r>
-        <w:rPr>
-          <w:lang w:val="fr-CA"/>
-        </w:rPr>
-        <w:t>[</w:t>
-      </w:r>
-      <w:r>
-        <w:rPr>
-          <w:lang w:val="fr-CA"/>
-        </w:rPr>
-        <w:t>Cette sous-section décrit l’organisation du document.</w:t>
-      </w:r>
-      <w:r>
-        <w:rPr>
-          <w:lang w:val="fr-CA"/>
-        </w:rPr>
-        <w:t>]</w:t>
-      </w:r>
-    </w:p>
-    <w:p>
-      <w:pPr>
-        <w:pStyle w:val="Corpsdetexte"/>
-        <w:rPr>
-          <w:lang w:val="fr-CA"/>
-        </w:rPr>
-      </w:pPr>
-    </w:p>
-    <w:p>
-      <w:pPr>
-        <w:pStyle w:val="Corpsdetexte"/>
-        <w:rPr>
-          <w:lang w:val="fr-CA"/>
-        </w:rPr>
-      </w:pPr>
-    </w:p>
-    <w:p>
-      <w:pPr>
-        <w:pStyle w:val="Titre1"/>
-        <w:rPr>
-          <w:lang w:val="fr-CA"/>
-        </w:rPr>
-      </w:pPr>
-      <w:bookmarkStart w:id="4" w:name="_Toc365319794"/>
-      <w:r>
-        <w:rPr>
-          <w:lang w:val="fr-CA"/>
-        </w:rPr>
-        <w:t>Description globale</w:t>
-      </w:r>
-      <w:bookmarkEnd w:id="4"/>
-    </w:p>
-    <w:p>
-      <w:pPr>
-        <w:pStyle w:val="InfoBlue"/>
-        <w:rPr>
-          <w:lang w:val="fr-CA"/>
-        </w:rPr>
-      </w:pPr>
-      <w:r>
-        <w:rPr>
-          <w:lang w:val="fr-CA"/>
-        </w:rPr>
-        <w:t>[Décrire brièvement en quoi consiste le logiciel à développer (typiquement de 3 à 5 lignes)]</w:t>
-      </w:r>
-    </w:p>
-    <w:p>
-      <w:pPr>
-        <w:pStyle w:val="Corpsdetexte"/>
-        <w:ind w:left="0"/>
-        <w:rPr>
-          <w:lang w:val="fr-CA"/>
-        </w:rPr>
-      </w:pPr>
-      <w:r>
-        <w:rPr>
-          <w:lang w:val="fr-CA"/>
-        </w:rPr>
-        <w:t xml:space="preserve">Air Instruments est un logiciel à but récréatif permettant à l’utilisateur de jouer de la musique sans avoir besoin d’instruments physiques. Le logiciel détecte les mouvements faits par l’utilisateur à l’aide d’un capteur et effectue un traitement qui permet d’obtenir un son réaliste. </w:t>
-      </w:r>
-    </w:p>
-    <w:p>
-      <w:pPr>
-        <w:rPr>
-          <w:lang w:val="fr-CA"/>
-        </w:rPr>
-      </w:pPr>
-    </w:p>
-    <w:p>
-      <w:pPr>
-        <w:pStyle w:val="Titre2"/>
-        <w:rPr>
-          <w:lang w:val="fr-CA"/>
-        </w:rPr>
-      </w:pPr>
-      <w:bookmarkStart w:id="5" w:name="_Toc365319795"/>
-      <w:r>
-        <w:rPr>
-          <w:lang w:val="fr-CA"/>
-        </w:rPr>
-        <w:t>Caractéristiques des usagers</w:t>
-      </w:r>
-      <w:bookmarkEnd w:id="5"/>
-    </w:p>
-    <w:p>
-      <w:pPr>
-        <w:pStyle w:val="InfoBlue"/>
-        <w:rPr>
-          <w:lang w:val="fr-CA"/>
-        </w:rPr>
-      </w:pPr>
-      <w:r>
-        <w:rPr>
-          <w:lang w:val="fr-CA"/>
-        </w:rPr>
-        <w:t>[Définir les caractéristiques des usagers potentiels du logiciel.]</w:t>
-      </w:r>
-    </w:p>
-    <w:p>
-      <w:pPr>
-        <w:pStyle w:val="Corpsdetexte"/>
-        <w:ind w:left="0"/>
-        <w:rPr>
-          <w:lang w:val="fr-CA"/>
-        </w:rPr>
-      </w:pPr>
-      <w:r>
-        <w:rPr>
-          <w:lang w:val="fr-CA"/>
-        </w:rPr>
-        <w:t>Air Instruments est un projet réalisé dans le cadre de la compétition Laval Virtual, il est donc adapté au grand public mais en visant plus spécifiquement les experts en réalité virtuelle qui jugeront le produit. Autrement dit, le logiciel doit être performant du point de vue technologique mais tout de même simple à utiliser pour un utilisateur lambda.</w:t>
-      </w:r>
-    </w:p>
-    <w:p>
-      <w:pPr>
-        <w:rPr>
-          <w:lang w:val="fr-CA"/>
-        </w:rPr>
-      </w:pPr>
-    </w:p>
-    <w:p>
-      <w:pPr>
-        <w:pStyle w:val="Titre2"/>
-        <w:rPr>
-          <w:lang w:val="fr-CA"/>
-        </w:rPr>
-      </w:pPr>
-      <w:bookmarkStart w:id="6" w:name="_Toc365319796"/>
-      <w:r>
-        <w:rPr>
-          <w:lang w:val="fr-CA"/>
-        </w:rPr>
-        <w:t>Interfaces</w:t>
-      </w:r>
-      <w:bookmarkEnd w:id="6"/>
-    </w:p>
-    <w:p>
-      <w:pPr>
-        <w:pStyle w:val="Titre3"/>
-        <w:rPr>
-          <w:lang w:val="fr-CA"/>
-        </w:rPr>
-      </w:pPr>
-      <w:bookmarkStart w:id="7" w:name="_Toc365319797"/>
-      <w:r>
-        <w:rPr>
-          <w:lang w:val="fr-CA"/>
-        </w:rPr>
-        <w:t>Interfaces usagers</w:t>
-      </w:r>
-      <w:bookmarkEnd w:id="7"/>
-    </w:p>
-    <w:p>
-      <w:pPr>
-        <w:pStyle w:val="InfoBlue"/>
-        <w:rPr>
-          <w:lang w:val="fr-CA"/>
-        </w:rPr>
-      </w:pPr>
-      <w:r>
-        <w:rPr>
-          <w:lang w:val="fr-CA"/>
-        </w:rPr>
-        <w:t xml:space="preserve"> </w:t>
-      </w:r>
-      <w:r>
-        <w:rPr>
-          <w:lang w:val="fr-CA"/>
-        </w:rPr>
-        <w:t>[Décrire brièvement</w:t>
-      </w:r>
-      <w:r>
-        <w:rPr>
-          <w:lang w:val="fr-CA"/>
-        </w:rPr>
-        <w:t xml:space="preserve"> les interfaces usagers qui seront implémentées par le logiciel</w:t>
-      </w:r>
-      <w:r>
-        <w:rPr>
-          <w:lang w:val="fr-CA"/>
-        </w:rPr>
-        <w:t>]</w:t>
-      </w:r>
-    </w:p>
-    <w:p>
-      <w:pPr>
-        <w:pStyle w:val="Corpsdetexte"/>
-        <w:rPr>
-          <w:lang w:val="fr-CA"/>
-        </w:rPr>
-      </w:pPr>
-    </w:p>
-    <w:p>
-      <w:pPr>
-        <w:pStyle w:val="Titre3"/>
-        <w:rPr>
-          <w:lang w:val="fr-CA"/>
-        </w:rPr>
-      </w:pPr>
-      <w:bookmarkStart w:id="8" w:name="_Toc365319798"/>
-      <w:r>
-        <w:rPr>
-          <w:lang w:val="fr-CA"/>
-        </w:rPr>
-        <w:t xml:space="preserve">Interfaces </w:t>
-      </w:r>
-      <w:r>
-        <w:rPr>
-          <w:lang w:val="fr-CA"/>
-        </w:rPr>
-        <w:t>maté</w:t>
-      </w:r>
-      <w:r>
-        <w:rPr>
-          <w:lang w:val="fr-CA"/>
-        </w:rPr>
-        <w:t>rielles</w:t>
-      </w:r>
-      <w:bookmarkEnd w:id="8"/>
-    </w:p>
-    <w:p>
-      <w:pPr>
-        <w:pStyle w:val="InfoBlue"/>
-        <w:rPr>
-          <w:lang w:val="fr-CA"/>
-        </w:rPr>
-      </w:pPr>
-      <w:r>
-        <w:rPr>
-          <w:lang w:val="fr-CA"/>
-        </w:rPr>
-        <w:t xml:space="preserve"> [Définir les interfaces matérielles qui seront supportées par le logiciel]</w:t>
-      </w:r>
-    </w:p>
-    <w:p>
-      <w:pPr>
-        <w:pStyle w:val="Corpsdetexte"/>
-        <w:ind w:left="0"/>
-        <w:rPr>
-          <w:lang w:val="fr-CA"/>
-        </w:rPr>
-      </w:pPr>
-      <w:r>
-        <w:rPr>
-          <w:lang w:val="fr-CA"/>
-        </w:rPr>
-        <w:t xml:space="preserve">Le logiciel utilisera un </w:t>
-      </w:r>
-      <w:r>
-        <w:rPr>
-          <w:lang w:val="fr-CA"/>
-        </w:rPr>
-        <w:t xml:space="preserve">ou plusieurs </w:t>
-      </w:r>
-      <w:r>
-        <w:rPr>
-          <w:lang w:val="fr-CA"/>
-        </w:rPr>
-        <w:t>capteur</w:t>
-      </w:r>
-      <w:r>
-        <w:rPr>
-          <w:lang w:val="fr-CA"/>
-        </w:rPr>
-        <w:t>s</w:t>
-      </w:r>
-      <w:r>
-        <w:rPr>
-          <w:lang w:val="fr-CA"/>
-        </w:rPr>
-        <w:t xml:space="preserve"> de mouvement tel Kinect ainsi qu’un projecteur pour projeter les images traitées sur une toile. Il est aussi possible que des écrans supplémentaires soient utilisés pour séparer l’interface du joueur de ce qui est vu par les spectateurs.</w:t>
-      </w:r>
-      <w:r>
-        <w:rPr>
-          <w:lang w:val="fr-CA"/>
-        </w:rPr>
-        <w:t xml:space="preserve"> Il faudra aussi des haut-parleurs pour faire jouer le son des instruments.</w:t>
-      </w:r>
-    </w:p>
-    <w:p>
-      <w:pPr>
-        <w:pStyle w:val="Corpsdetexte"/>
-        <w:rPr>
-          <w:lang w:val="fr-CA"/>
-        </w:rPr>
-      </w:pPr>
-    </w:p>
-    <w:p>
-      <w:pPr>
-        <w:pStyle w:val="Titre3"/>
-        <w:rPr>
-          <w:lang w:val="fr-CA"/>
-        </w:rPr>
-      </w:pPr>
-      <w:bookmarkStart w:id="9" w:name="_Toc365319799"/>
-      <w:r>
-        <w:rPr>
-          <w:lang w:val="fr-CA"/>
-        </w:rPr>
-        <w:t>Interfaces logiciel</w:t>
-      </w:r>
-      <w:r>
-        <w:rPr>
-          <w:lang w:val="fr-CA"/>
-        </w:rPr>
-        <w:t>les</w:t>
-      </w:r>
-      <w:bookmarkEnd w:id="9"/>
-    </w:p>
-    <w:p>
-      <w:pPr>
-        <w:pStyle w:val="InfoBlue"/>
-        <w:rPr>
-          <w:lang w:val="fr-CA"/>
-        </w:rPr>
-      </w:pPr>
-      <w:r>
-        <w:rPr>
-          <w:lang w:val="fr-CA"/>
-        </w:rPr>
-        <w:t xml:space="preserve"> [Définir les interfaces logicielles du système logiciel. Il peut s’agir de composantes achetées, réutilisées, ou développées en parallèle au système.]</w:t>
-      </w:r>
-    </w:p>
-    <w:p>
-      <w:pPr>
-        <w:pStyle w:val="Corpsdetexte"/>
-        <w:ind w:left="0"/>
-        <w:rPr>
-          <w:lang w:val="fr-CA"/>
-        </w:rPr>
-      </w:pPr>
-      <w:r>
-        <w:rPr>
-          <w:lang w:val="fr-CA"/>
-        </w:rPr>
-        <w:t xml:space="preserve">Le moteur </w:t>
-      </w:r>
-      <w:proofErr w:type="spellStart"/>
-      <w:r>
-        <w:rPr>
-          <w:lang w:val="fr-CA"/>
-        </w:rPr>
-        <w:t>Unity</w:t>
-      </w:r>
-      <w:proofErr w:type="spellEnd"/>
-      <w:r>
-        <w:rPr>
-          <w:lang w:val="fr-CA"/>
-        </w:rPr>
-        <w:t xml:space="preserve"> sera utilisé pour la partie qui sera affichée à l’écran (les modèles 3D et leur logique d’affichage). Un pilote et probablement un SDK seront utilisés pour gérer la capture d’images et pour avoir des fonctions de traitement de base. </w:t>
-      </w:r>
-    </w:p>
-    <w:p>
-      <w:pPr>
-        <w:pStyle w:val="Corpsdetexte"/>
-        <w:rPr>
-          <w:lang w:val="fr-CA"/>
-        </w:rPr>
-      </w:pPr>
-    </w:p>
-    <w:p>
-      <w:pPr>
-        <w:pStyle w:val="Titre3"/>
-        <w:rPr>
-          <w:lang w:val="fr-CA"/>
-        </w:rPr>
-      </w:pPr>
-      <w:bookmarkStart w:id="10" w:name="_Toc365319800"/>
-      <w:r>
-        <w:rPr>
-          <w:lang w:val="fr-CA"/>
-        </w:rPr>
-        <w:t>Interfaces de communication</w:t>
-      </w:r>
-      <w:bookmarkEnd w:id="10"/>
-    </w:p>
-    <w:p>
-      <w:pPr>
-        <w:pStyle w:val="InfoBlue"/>
-        <w:rPr>
-          <w:lang w:val="fr-CA"/>
-        </w:rPr>
-      </w:pPr>
-      <w:r>
-        <w:rPr>
-          <w:lang w:val="fr-CA"/>
-        </w:rPr>
-        <w:t xml:space="preserve">[Décrire toute interface de communication avec d’autres </w:t>
-      </w:r>
-      <w:r>
-        <w:rPr>
-          <w:lang w:val="fr-CA"/>
-        </w:rPr>
-        <w:t>système</w:t>
-      </w:r>
-      <w:r>
-        <w:rPr>
-          <w:lang w:val="fr-CA"/>
-        </w:rPr>
-        <w:t xml:space="preserve">s ou dispositifs </w:t>
-      </w:r>
-      <w:r>
-        <w:rPr>
-          <w:lang w:val="fr-CA"/>
-        </w:rPr>
-        <w:t>(</w:t>
-      </w:r>
-      <w:r>
-        <w:rPr>
-          <w:lang w:val="fr-CA"/>
-        </w:rPr>
-        <w:t>LAN</w:t>
-      </w:r>
-      <w:r>
-        <w:rPr>
-          <w:lang w:val="fr-CA"/>
-        </w:rPr>
-        <w:t>,</w:t>
-      </w:r>
-      <w:r>
-        <w:rPr>
-          <w:lang w:val="fr-CA"/>
-        </w:rPr>
-        <w:t xml:space="preserve"> sériel, parallèle,</w:t>
-      </w:r>
-      <w:r>
-        <w:rPr>
-          <w:lang w:val="fr-CA"/>
-        </w:rPr>
-        <w:t xml:space="preserve"> USB,</w:t>
-      </w:r>
-      <w:r>
-        <w:rPr>
-          <w:lang w:val="fr-CA"/>
-        </w:rPr>
-        <w:t xml:space="preserve"> etc.</w:t>
-      </w:r>
-      <w:r>
-        <w:rPr>
-          <w:lang w:val="fr-CA"/>
-        </w:rPr>
-        <w:t>)</w:t>
-      </w:r>
-      <w:r>
-        <w:rPr>
-          <w:lang w:val="fr-CA"/>
-        </w:rPr>
-        <w:t>]</w:t>
-      </w:r>
-    </w:p>
-    <w:p>
-      <w:pPr>
-        <w:pStyle w:val="Corpsdetexte"/>
+        <w:pStyle w:val="BodyText"/>
         <w:ind w:left="0"/>
         <w:rPr>
           <w:lang w:val="fr-CA"/>
@@ -3911,7 +3896,7 @@
     </w:p>
     <w:p>
       <w:pPr>
-        <w:pStyle w:val="Titre2"/>
+        <w:pStyle w:val="Heading2"/>
         <w:rPr>
           <w:lang w:val="fr-CA"/>
         </w:rPr>
@@ -3959,7 +3944,7 @@
     </w:p>
     <w:p>
       <w:pPr>
-        <w:pStyle w:val="Corpsdetexte"/>
+        <w:pStyle w:val="BodyText"/>
         <w:ind w:left="0"/>
         <w:rPr>
           <w:lang w:val="fr-CA"/>
@@ -3975,19 +3960,31 @@
         <w:rPr>
           <w:lang w:val="fr-CA"/>
         </w:rPr>
-        <w:t xml:space="preserve"> avec un niveau de bruit élevé.</w:t>
-      </w:r>
-    </w:p>
-    <w:p>
-      <w:pPr>
-        <w:rPr>
-          <w:lang w:val="fr-CA"/>
-        </w:rPr>
-      </w:pPr>
-    </w:p>
-    <w:p>
-      <w:pPr>
-        <w:pStyle w:val="Titre2"/>
+        <w:t xml:space="preserve"> avec un niveau de bruit élevé</w:t>
+      </w:r>
+      <w:r>
+        <w:rPr>
+          <w:lang w:val="fr-CA"/>
+        </w:rPr>
+        <w:t xml:space="preserve"> et avec un éclairage variant</w:t>
+      </w:r>
+      <w:r>
+        <w:rPr>
+          <w:lang w:val="fr-CA"/>
+        </w:rPr>
+        <w:t>.</w:t>
+      </w:r>
+    </w:p>
+    <w:p>
+      <w:pPr>
+        <w:rPr>
+          <w:lang w:val="fr-CA"/>
+        </w:rPr>
+      </w:pPr>
+    </w:p>
+    <w:p>
+      <w:pPr>
+        <w:pStyle w:val="Heading2"/>
         <w:rPr>
           <w:lang w:val="fr-CA"/>
         </w:rPr>
@@ -4037,7 +4034,7 @@
     </w:p>
     <w:p>
       <w:pPr>
-        <w:pStyle w:val="Titre1"/>
+        <w:pStyle w:val="Heading1"/>
         <w:rPr>
           <w:lang w:val="fr-CA"/>
         </w:rPr>
@@ -4147,15 +4144,15 @@
     </w:p>
     <w:p>
       <w:pPr>
-        <w:pStyle w:val="Corpsdetexte"/>
-        <w:rPr>
-          <w:lang w:val="fr-CA"/>
-        </w:rPr>
-      </w:pPr>
-    </w:p>
-    <w:p>
-      <w:pPr>
-        <w:pStyle w:val="Titre2"/>
+        <w:pStyle w:val="BodyText"/>
+        <w:rPr>
+          <w:lang w:val="fr-CA"/>
+        </w:rPr>
+      </w:pPr>
+    </w:p>
+    <w:p>
+      <w:pPr>
+        <w:pStyle w:val="Heading2"/>
         <w:rPr>
           <w:lang w:val="fr-CA"/>
         </w:rPr>
@@ -4169,7 +4166,7 @@
     </w:p>
     <w:p>
       <w:pPr>
-        <w:pStyle w:val="Corpsdetexte"/>
+        <w:pStyle w:val="BodyText"/>
         <w:ind w:left="0"/>
         <w:rPr>
           <w:lang w:val="fr-CA"/>
@@ -4184,7 +4181,7 @@
     </w:p>
     <w:p>
       <w:pPr>
-        <w:pStyle w:val="Corpsdetexte"/>
+        <w:pStyle w:val="BodyText"/>
         <w:ind w:left="0"/>
         <w:rPr>
           <w:b/>
@@ -4201,7 +4198,7 @@
     </w:p>
     <w:p>
       <w:pPr>
-        <w:pStyle w:val="Corpsdetexte"/>
+        <w:pStyle w:val="BodyText"/>
         <w:ind w:left="0"/>
         <w:rPr>
           <w:b/>
@@ -4211,7 +4208,7 @@
     </w:p>
     <w:p>
       <w:pPr>
-        <w:pStyle w:val="Titre2"/>
+        <w:pStyle w:val="Heading2"/>
         <w:rPr>
           <w:lang w:val="fr-CA"/>
         </w:rPr>
@@ -4225,7 +4222,7 @@
     </w:p>
     <w:p>
       <w:pPr>
-        <w:pStyle w:val="Corpsdetexte"/>
+        <w:pStyle w:val="BodyText"/>
         <w:ind w:left="0"/>
         <w:rPr>
           <w:lang w:val="fr-CA"/>
@@ -4240,7 +4237,7 @@
     </w:p>
     <w:p>
       <w:pPr>
-        <w:pStyle w:val="Corpsdetexte"/>
+        <w:pStyle w:val="BodyText"/>
         <w:ind w:left="0"/>
         <w:rPr>
           <w:b/>
@@ -4275,7 +4272,7 @@
     </w:p>
     <w:p>
       <w:pPr>
-        <w:pStyle w:val="Corpsdetexte"/>
+        <w:pStyle w:val="BodyText"/>
         <w:ind w:left="0"/>
         <w:rPr>
           <w:b/>
@@ -4285,7 +4282,7 @@
     </w:p>
     <w:p>
       <w:pPr>
-        <w:pStyle w:val="Titre2"/>
+        <w:pStyle w:val="Heading2"/>
         <w:rPr>
           <w:lang w:val="fr-CA"/>
         </w:rPr>
@@ -4299,7 +4296,7 @@
     </w:p>
     <w:p>
       <w:pPr>
-        <w:pStyle w:val="Corpsdetexte"/>
+        <w:pStyle w:val="BodyText"/>
         <w:ind w:left="0"/>
         <w:rPr>
           <w:lang w:val="fr-CA"/>
@@ -4326,7 +4323,7 @@
     </w:p>
     <w:p>
       <w:pPr>
-        <w:pStyle w:val="Corpsdetexte"/>
+        <w:pStyle w:val="BodyText"/>
         <w:ind w:left="0"/>
         <w:rPr>
           <w:b/>
@@ -4343,7 +4340,7 @@
     </w:p>
     <w:p>
       <w:pPr>
-        <w:pStyle w:val="Corpsdetexte"/>
+        <w:pStyle w:val="BodyText"/>
         <w:ind w:left="0"/>
         <w:rPr>
           <w:b/>
@@ -4353,7 +4350,7 @@
     </w:p>
     <w:p>
       <w:pPr>
-        <w:pStyle w:val="Titre2"/>
+        <w:pStyle w:val="Heading2"/>
         <w:rPr>
           <w:lang w:val="fr-CA"/>
         </w:rPr>
@@ -4367,7 +4364,7 @@
     </w:p>
     <w:p>
       <w:pPr>
-        <w:pStyle w:val="Corpsdetexte"/>
+        <w:pStyle w:val="BodyText"/>
         <w:ind w:left="0"/>
         <w:rPr>
           <w:lang w:val="fr-CA"/>
@@ -4391,12 +4388,25 @@
         <w:rPr>
           <w:lang w:val="fr-CA"/>
         </w:rPr>
-        <w:t xml:space="preserve"> sera jouée et sera mise en sourdine lorsque l’utilisateur jouera d’un instrument. Lorsque l’utilisateur arrête de jouer, la musique est à de nouveau jouée.</w:t>
-      </w:r>
-    </w:p>
-    <w:p>
-      <w:pPr>
-        <w:pStyle w:val="Corpsdetexte"/>
+        <w:t xml:space="preserve"> </w:t>
+      </w:r>
+      <w:r>
+        <w:rPr>
+          <w:highlight w:val="yellow"/>
+          <w:lang w:val="fr-CA"/>
+        </w:rPr>
+        <w:t>sera jouée et sera mise en sourdine</w:t>
+      </w:r>
+      <w:r>
+        <w:rPr>
+          <w:lang w:val="fr-CA"/>
+        </w:rPr>
+        <w:t xml:space="preserve"> lorsque l’utilisateur jouera d’un instrument. Lorsque l’utilisateur arrête de jouer, la musique est à de nouveau jouée.</w:t>
+      </w:r>
+    </w:p>
+    <w:p>
+      <w:pPr>
+        <w:pStyle w:val="BodyText"/>
         <w:ind w:left="0"/>
         <w:rPr>
           <w:b/>
@@ -4413,7 +4423,7 @@
     </w:p>
     <w:p>
       <w:pPr>
-        <w:pStyle w:val="Corpsdetexte"/>
+        <w:pStyle w:val="BodyText"/>
         <w:ind w:left="0"/>
         <w:rPr>
           <w:b/>
@@ -4423,13 +4433,14 @@
     </w:p>
     <w:p>
       <w:pPr>
-        <w:pStyle w:val="Titre2"/>
-        <w:rPr>
-          <w:lang w:val="fr-CA"/>
-        </w:rPr>
-      </w:pPr>
-      <w:r>
-        <w:rPr>
+        <w:pStyle w:val="Heading2"/>
+        <w:rPr>
+          <w:lang w:val="fr-CA"/>
+        </w:rPr>
+      </w:pPr>
+      <w:r>
+        <w:rPr>
+          <w:highlight w:val="yellow"/>
           <w:lang w:val="fr-CA"/>
         </w:rPr>
         <w:t>Mode néophyte</w:t>
@@ -4437,7 +4448,7 @@
     </w:p>
     <w:p>
       <w:pPr>
-        <w:pStyle w:val="Corpsdetexte"/>
+        <w:pStyle w:val="BodyText"/>
         <w:ind w:left="0"/>
         <w:rPr>
           <w:lang w:val="fr-CA"/>
@@ -4480,7 +4491,7 @@
     </w:p>
     <w:p>
       <w:pPr>
-        <w:pStyle w:val="Corpsdetexte"/>
+        <w:pStyle w:val="BodyText"/>
         <w:ind w:left="0"/>
         <w:rPr>
           <w:b/>
@@ -4497,7 +4508,7 @@
     </w:p>
     <w:p>
       <w:pPr>
-        <w:pStyle w:val="Corpsdetexte"/>
+        <w:pStyle w:val="BodyText"/>
         <w:ind w:left="0"/>
         <w:rPr>
           <w:b/>
@@ -4507,7 +4518,7 @@
     </w:p>
     <w:p>
       <w:pPr>
-        <w:pStyle w:val="Titre2"/>
+        <w:pStyle w:val="Heading2"/>
         <w:rPr>
           <w:lang w:val="fr-CA"/>
         </w:rPr>
@@ -4521,7 +4532,7 @@
     </w:p>
     <w:p>
       <w:pPr>
-        <w:pStyle w:val="Corpsdetexte"/>
+        <w:pStyle w:val="BodyText"/>
         <w:ind w:left="0"/>
         <w:rPr>
           <w:lang w:val="fr-CA"/>
@@ -4536,7 +4547,7 @@
     </w:p>
     <w:p>
       <w:pPr>
-        <w:pStyle w:val="Corpsdetexte"/>
+        <w:pStyle w:val="BodyText"/>
         <w:ind w:left="0"/>
         <w:rPr>
           <w:b/>
@@ -4553,7 +4564,7 @@
     </w:p>
     <w:p>
       <w:pPr>
-        <w:pStyle w:val="Corpsdetexte"/>
+        <w:pStyle w:val="BodyText"/>
         <w:ind w:left="0"/>
         <w:rPr>
           <w:b/>
@@ -4563,7 +4574,76 @@
     </w:p>
     <w:p>
       <w:pPr>
-        <w:pStyle w:val="Titre2"/>
+        <w:pStyle w:val="Heading2"/>
+        <w:rPr>
+          <w:lang w:val="fr-CA"/>
+        </w:rPr>
+      </w:pPr>
+      <w:r>
+        <w:rPr>
+          <w:lang w:val="fr-CA"/>
+        </w:rPr>
+        <w:t xml:space="preserve">Affichage </w:t>
+      </w:r>
+      <w:r>
+        <w:rPr>
+          <w:lang w:val="fr-CA"/>
+        </w:rPr>
+        <w:t>à la première personne</w:t>
+      </w:r>
+    </w:p>
+    <w:p>
+      <w:pPr>
+        <w:pStyle w:val="BodyText"/>
+        <w:ind w:left="0"/>
+        <w:rPr>
+          <w:lang w:val="fr-CA"/>
+        </w:rPr>
+      </w:pPr>
+      <w:r>
+        <w:rPr>
+          <w:highlight w:val="yellow"/>
+          <w:lang w:val="fr-CA"/>
+        </w:rPr>
+        <w:t>Une</w:t>
+      </w:r>
+      <w:r>
+        <w:rPr>
+          <w:lang w:val="fr-CA"/>
+        </w:rPr>
+        <w:t xml:space="preserve"> </w:t>
+      </w:r>
+    </w:p>
+    <w:p>
+      <w:pPr>
+        <w:pStyle w:val="BodyText"/>
+        <w:ind w:left="0"/>
+        <w:rPr>
+          <w:b/>
+          <w:lang w:val="fr-CA"/>
+        </w:rPr>
+      </w:pPr>
+      <w:r>
+        <w:rPr>
+          <w:b/>
+          <w:lang w:val="fr-CA"/>
+        </w:rPr>
+        <w:t>Essentielle</w:t>
+      </w:r>
+    </w:p>
+    <w:p>
+      <w:pPr>
+        <w:pStyle w:val="BodyText"/>
+        <w:ind w:left="0"/>
+        <w:rPr>
+          <w:b/>
+          <w:lang w:val="fr-CA"/>
+        </w:rPr>
+      </w:pPr>
+    </w:p>
+    <w:p>
+      <w:pPr>
+        <w:pStyle w:val="Heading2"/>
         <w:rPr>
           <w:lang w:val="fr-CA"/>
         </w:rPr>
@@ -4577,7 +4657,7 @@
     </w:p>
     <w:p>
       <w:pPr>
-        <w:pStyle w:val="Corpsdetexte"/>
+        <w:pStyle w:val="BodyText"/>
         <w:ind w:left="0"/>
         <w:rPr>
           <w:lang w:val="fr-CA"/>
@@ -4598,7 +4678,7 @@
     </w:p>
     <w:p>
       <w:pPr>
-        <w:pStyle w:val="Corpsdetexte"/>
+        <w:pStyle w:val="BodyText"/>
         <w:ind w:left="0"/>
         <w:rPr>
           <w:b/>
@@ -4615,7 +4695,7 @@
     </w:p>
     <w:p>
       <w:pPr>
-        <w:pStyle w:val="Corpsdetexte"/>
+        <w:pStyle w:val="BodyText"/>
         <w:ind w:left="0"/>
         <w:rPr>
           <w:b/>
@@ -4625,7 +4705,7 @@
     </w:p>
     <w:p>
       <w:pPr>
-        <w:pStyle w:val="Titre2"/>
+        <w:pStyle w:val="Heading2"/>
         <w:rPr>
           <w:lang w:val="fr-CA"/>
         </w:rPr>
@@ -4639,7 +4719,7 @@
     </w:p>
     <w:p>
       <w:pPr>
-        <w:pStyle w:val="Corpsdetexte"/>
+        <w:pStyle w:val="BodyText"/>
         <w:ind w:left="0"/>
         <w:rPr>
           <w:lang w:val="fr-CA"/>
@@ -4654,7 +4734,7 @@
     </w:p>
     <w:p>
       <w:pPr>
-        <w:pStyle w:val="Corpsdetexte"/>
+        <w:pStyle w:val="BodyText"/>
         <w:ind w:left="0"/>
         <w:rPr>
           <w:b/>
@@ -4671,9 +4751,8 @@
     </w:p>
     <w:p>
       <w:pPr>
-        <w:widowControl/>
-        <w:spacing w:line="240" w:lineRule="auto"/>
-        <w:jc w:val="left"/>
+        <w:pStyle w:val="BodyText"/>
+        <w:ind w:left="0"/>
         <w:rPr>
           <w:b/>
           <w:lang w:val="fr-CA"/>
@@ -4682,103 +4761,80 @@
     </w:p>
     <w:p>
       <w:pPr>
-        <w:widowControl/>
-        <w:spacing w:line="240" w:lineRule="auto"/>
-        <w:jc w:val="left"/>
+        <w:pStyle w:val="Heading2"/>
+        <w:rPr>
+          <w:lang w:val="fr-CA"/>
+        </w:rPr>
+      </w:pPr>
+      <w:r>
+        <w:rPr>
+          <w:lang w:val="fr-CA"/>
+        </w:rPr>
+        <w:t>Deux pianos</w:t>
+      </w:r>
+      <w:r>
+        <w:rPr>
+          <w:lang w:val="fr-CA"/>
+        </w:rPr>
+        <w:t xml:space="preserve"> en</w:t>
+      </w:r>
+      <w:r>
+        <w:rPr>
+          <w:lang w:val="fr-CA"/>
+        </w:rPr>
+        <w:t xml:space="preserve"> simultané</w:t>
+      </w:r>
+    </w:p>
+    <w:p>
+      <w:pPr>
+        <w:pStyle w:val="BodyText"/>
+        <w:ind w:left="0"/>
+        <w:rPr>
+          <w:lang w:val="fr-CA"/>
+        </w:rPr>
+      </w:pPr>
+      <w:r>
+        <w:rPr>
+          <w:highlight w:val="yellow"/>
+          <w:lang w:val="fr-CA"/>
+        </w:rPr>
+        <w:t>Le nombre de joueur maximal sera de 2.</w:t>
+      </w:r>
+    </w:p>
+    <w:p>
+      <w:pPr>
+        <w:pStyle w:val="BodyText"/>
+        <w:ind w:left="0"/>
         <w:rPr>
           <w:b/>
           <w:lang w:val="fr-CA"/>
         </w:rPr>
       </w:pPr>
-    </w:p>
-    <w:p>
-      <w:pPr>
-        <w:widowControl/>
-        <w:spacing w:line="240" w:lineRule="auto"/>
-        <w:jc w:val="left"/>
+      <w:r>
         <w:rPr>
           <w:b/>
           <w:lang w:val="fr-CA"/>
         </w:rPr>
-      </w:pPr>
-    </w:p>
-    <w:p>
-      <w:pPr>
-        <w:widowControl/>
-        <w:spacing w:line="240" w:lineRule="auto"/>
-        <w:jc w:val="left"/>
+        <w:t>Optio</w:t>
+      </w:r>
+      <w:r>
         <w:rPr>
           <w:b/>
           <w:lang w:val="fr-CA"/>
         </w:rPr>
-      </w:pPr>
-    </w:p>
-    <w:p>
-      <w:pPr>
-        <w:widowControl/>
-        <w:spacing w:line="240" w:lineRule="auto"/>
-        <w:jc w:val="left"/>
+        <w:t>n</w:t>
+      </w:r>
+      <w:r>
         <w:rPr>
           <w:b/>
           <w:lang w:val="fr-CA"/>
         </w:rPr>
-      </w:pPr>
-    </w:p>
-    <w:p>
-      <w:pPr>
-        <w:widowControl/>
-        <w:spacing w:line="240" w:lineRule="auto"/>
-        <w:jc w:val="left"/>
-        <w:rPr>
-          <w:b/>
-          <w:lang w:val="fr-CA"/>
-        </w:rPr>
-      </w:pPr>
-    </w:p>
-    <w:p>
-      <w:pPr>
-        <w:widowControl/>
-        <w:spacing w:line="240" w:lineRule="auto"/>
-        <w:jc w:val="left"/>
-        <w:rPr>
-          <w:b/>
-          <w:lang w:val="fr-CA"/>
-        </w:rPr>
-      </w:pPr>
-    </w:p>
-    <w:p>
-      <w:pPr>
-        <w:widowControl/>
-        <w:spacing w:line="240" w:lineRule="auto"/>
-        <w:jc w:val="left"/>
-        <w:rPr>
-          <w:b/>
-          <w:lang w:val="fr-CA"/>
-        </w:rPr>
-      </w:pPr>
-    </w:p>
-    <w:p>
-      <w:pPr>
-        <w:widowControl/>
-        <w:spacing w:line="240" w:lineRule="auto"/>
-        <w:jc w:val="left"/>
-        <w:rPr>
-          <w:b/>
-          <w:lang w:val="fr-CA"/>
-        </w:rPr>
-      </w:pPr>
-    </w:p>
-    <w:p>
-      <w:pPr>
-        <w:pStyle w:val="Corpsdetexte"/>
-        <w:rPr>
-          <w:lang w:val="fr-CA"/>
-        </w:rPr>
-      </w:pPr>
-    </w:p>
-    <w:p>
-      <w:pPr>
-        <w:pStyle w:val="Titre1"/>
+        <w:t>nel</w:t>
+      </w:r>
+    </w:p>
+    <w:p>
+      <w:pPr>
+        <w:pStyle w:val="Heading1"/>
         <w:rPr>
           <w:lang w:val="fr-CA"/>
         </w:rPr>
@@ -4834,7 +4890,7 @@
     </w:p>
     <w:p>
       <w:pPr>
-        <w:pStyle w:val="Titre2"/>
+        <w:pStyle w:val="Heading2"/>
         <w:rPr>
           <w:lang w:val="fr-CA"/>
         </w:rPr>
@@ -4942,15 +4998,15 @@
     </w:p>
     <w:p>
       <w:pPr>
-        <w:pStyle w:val="Corpsdetexte"/>
-        <w:rPr>
-          <w:lang w:val="fr-CA"/>
-        </w:rPr>
-      </w:pPr>
-    </w:p>
-    <w:p>
-      <w:pPr>
-        <w:pStyle w:val="Titre3"/>
+        <w:pStyle w:val="BodyText"/>
+        <w:rPr>
+          <w:lang w:val="fr-CA"/>
+        </w:rPr>
+      </w:pPr>
+    </w:p>
+    <w:p>
+      <w:pPr>
+        <w:pStyle w:val="Heading3"/>
         <w:rPr>
           <w:lang w:val="fr-CA"/>
         </w:rPr>
@@ -4964,7 +5020,7 @@
     </w:p>
     <w:p>
       <w:pPr>
-        <w:pStyle w:val="Corpsdetexte"/>
+        <w:pStyle w:val="BodyText"/>
         <w:ind w:left="0"/>
         <w:rPr>
           <w:lang w:val="fr-CA"/>
@@ -4979,7 +5035,7 @@
     </w:p>
     <w:p>
       <w:pPr>
-        <w:pStyle w:val="Corpsdetexte"/>
+        <w:pStyle w:val="BodyText"/>
         <w:ind w:left="0"/>
         <w:rPr>
           <w:lang w:val="fr-CA"/>
@@ -4988,7 +5044,7 @@
     </w:p>
     <w:p>
       <w:pPr>
-        <w:pStyle w:val="Titre3"/>
+        <w:pStyle w:val="Heading3"/>
         <w:rPr>
           <w:lang w:val="fr-CA"/>
         </w:rPr>
@@ -5002,7 +5058,7 @@
     </w:p>
     <w:p>
       <w:pPr>
-        <w:pStyle w:val="Corpsdetexte"/>
+        <w:pStyle w:val="BodyText"/>
         <w:ind w:left="0"/>
         <w:rPr>
           <w:lang w:val="fr-CA"/>
@@ -5017,7 +5073,7 @@
     </w:p>
     <w:p>
       <w:pPr>
-        <w:pStyle w:val="Corpsdetexte"/>
+        <w:pStyle w:val="BodyText"/>
         <w:ind w:left="0"/>
         <w:rPr>
           <w:lang w:val="fr-CA"/>
@@ -5026,27 +5082,21 @@
     </w:p>
     <w:p>
       <w:pPr>
-        <w:pStyle w:val="Titre3"/>
-        <w:rPr>
-          <w:lang w:val="fr-CA"/>
-        </w:rPr>
-      </w:pPr>
-      <w:r>
-        <w:rPr>
-          <w:lang w:val="fr-CA"/>
-        </w:rPr>
-        <w:t xml:space="preserve">Temps de </w:t>
-      </w:r>
-      <w:r>
-        <w:rPr>
-          <w:lang w:val="fr-CA"/>
-        </w:rPr>
-        <w:t>délai de l’image</w:t>
-      </w:r>
-    </w:p>
-    <w:p>
-      <w:pPr>
-        <w:pStyle w:val="Corpsdetexte"/>
+        <w:pStyle w:val="Heading3"/>
+        <w:rPr>
+          <w:lang w:val="fr-CA"/>
+        </w:rPr>
+      </w:pPr>
+      <w:r>
+        <w:rPr>
+          <w:lang w:val="fr-CA"/>
+        </w:rPr>
+        <w:t>Temps de délai de l’image</w:t>
+      </w:r>
+    </w:p>
+    <w:p>
+      <w:pPr>
+        <w:pStyle w:val="BodyText"/>
         <w:ind w:left="0"/>
         <w:rPr>
           <w:lang w:val="fr-CA"/>
@@ -5061,7 +5111,7 @@
     </w:p>
     <w:p>
       <w:pPr>
-        <w:pStyle w:val="Corpsdetexte"/>
+        <w:pStyle w:val="BodyText"/>
         <w:ind w:left="0"/>
         <w:rPr>
           <w:lang w:val="fr-CA"/>
@@ -5070,7 +5120,7 @@
     </w:p>
     <w:p>
       <w:pPr>
-        <w:pStyle w:val="Titre2"/>
+        <w:pStyle w:val="Heading2"/>
         <w:rPr>
           <w:lang w:val="fr-CA"/>
         </w:rPr>
@@ -5204,15 +5254,15 @@
     </w:p>
     <w:p>
       <w:pPr>
-        <w:pStyle w:val="Corpsdetexte"/>
-        <w:rPr>
-          <w:lang w:val="fr-CA"/>
-        </w:rPr>
-      </w:pPr>
-    </w:p>
-    <w:p>
-      <w:pPr>
-        <w:pStyle w:val="Titre3"/>
+        <w:pStyle w:val="BodyText"/>
+        <w:rPr>
+          <w:lang w:val="fr-CA"/>
+        </w:rPr>
+      </w:pPr>
+    </w:p>
+    <w:p>
+      <w:pPr>
+        <w:pStyle w:val="Heading3"/>
         <w:rPr>
           <w:lang w:val="fr-CA"/>
         </w:rPr>
@@ -5226,7 +5276,7 @@
     </w:p>
     <w:p>
       <w:pPr>
-        <w:pStyle w:val="Corpsdetexte"/>
+        <w:pStyle w:val="BodyText"/>
         <w:ind w:left="0"/>
         <w:rPr>
           <w:lang w:val="fr-CA"/>
@@ -5237,11 +5287,31 @@
         <w:rPr>
           <w:lang w:val="fr-CA"/>
         </w:rPr>
-        <w:t xml:space="preserve">Le temps moyen entre panne devra être très faible, avec un maximum de x </w:t>
+        <w:t xml:space="preserve">Le temps moyen entre panne devra être très </w:t>
+      </w:r>
+      <w:r>
+        <w:rPr>
+          <w:lang w:val="fr-CA"/>
+        </w:rPr>
+        <w:t>grand</w:t>
+      </w:r>
+      <w:r>
+        <w:rPr>
+          <w:lang w:val="fr-CA"/>
+        </w:rPr>
+        <w:t xml:space="preserve">, avec un </w:t>
+      </w:r>
+      <w:r>
+        <w:rPr>
+          <w:highlight w:val="yellow"/>
+          <w:lang w:val="fr-CA"/>
+        </w:rPr>
+        <w:t xml:space="preserve">maximum de x </w:t>
       </w:r>
       <w:proofErr w:type="gramStart"/>
       <w:r>
         <w:rPr>
+          <w:highlight w:val="yellow"/>
           <w:lang w:val="fr-CA"/>
         </w:rPr>
         <w:t>panne</w:t>
@@ -5249,14 +5319,21 @@
       <w:proofErr w:type="gramEnd"/>
       <w:r>
         <w:rPr>
+          <w:highlight w:val="yellow"/>
           <w:lang w:val="fr-CA"/>
         </w:rPr>
         <w:t xml:space="preserve"> par x temps.</w:t>
       </w:r>
-    </w:p>
-    <w:p>
-      <w:pPr>
-        <w:pStyle w:val="Corpsdetexte"/>
+      <w:r>
+        <w:rPr>
+          <w:lang w:val="fr-CA"/>
+        </w:rPr>
+        <w:t xml:space="preserve"> (1 panne par 9 heures?)</w:t>
+      </w:r>
+    </w:p>
+    <w:p>
+      <w:pPr>
+        <w:pStyle w:val="BodyText"/>
         <w:ind w:left="0"/>
         <w:rPr>
           <w:lang w:val="fr-CA"/>
@@ -5265,27 +5342,21 @@
     </w:p>
     <w:p>
       <w:pPr>
-        <w:pStyle w:val="Titre3"/>
-        <w:rPr>
-          <w:lang w:val="fr-CA"/>
-        </w:rPr>
-      </w:pPr>
-      <w:r>
-        <w:rPr>
-          <w:lang w:val="fr-CA"/>
-        </w:rPr>
-        <w:t xml:space="preserve">Temps moyen </w:t>
-      </w:r>
-      <w:r>
-        <w:rPr>
-          <w:lang w:val="fr-CA"/>
-        </w:rPr>
-        <w:t>jusqu’à la réparation</w:t>
-      </w:r>
-    </w:p>
-    <w:p>
-      <w:pPr>
-        <w:pStyle w:val="Corpsdetexte"/>
+        <w:pStyle w:val="Heading3"/>
+        <w:rPr>
+          <w:lang w:val="fr-CA"/>
+        </w:rPr>
+      </w:pPr>
+      <w:r>
+        <w:rPr>
+          <w:lang w:val="fr-CA"/>
+        </w:rPr>
+        <w:t>Temps moyen jusqu’à la réparation</w:t>
+      </w:r>
+    </w:p>
+    <w:p>
+      <w:pPr>
+        <w:pStyle w:val="BodyText"/>
         <w:ind w:left="0"/>
         <w:rPr>
           <w:lang w:val="fr-CA"/>
@@ -5311,6 +5382,19 @@
         </w:rPr>
         <w:t>, avec un temps moyen de réparation d’au maximum quelques minutes.</w:t>
       </w:r>
+      <w:r>
+        <w:rPr>
+          <w:lang w:val="fr-CA"/>
+        </w:rPr>
+        <w:t xml:space="preserve"> (</w:t>
+      </w:r>
+      <w:r>
+        <w:rPr>
+          <w:highlight w:val="yellow"/>
+          <w:lang w:val="fr-CA"/>
+        </w:rPr>
+        <w:t>Temps de reboot max 2 minutes)</w:t>
+      </w:r>
     </w:p>
     <w:p>
       <w:pPr>
@@ -5327,7 +5411,7 @@
     </w:p>
     <w:p>
       <w:pPr>
-        <w:pStyle w:val="Titre2"/>
+        <w:pStyle w:val="Heading2"/>
         <w:rPr>
           <w:lang w:val="fr-CA"/>
         </w:rPr>
@@ -5419,15 +5503,15 @@
     </w:p>
     <w:p>
       <w:pPr>
-        <w:pStyle w:val="Corpsdetexte"/>
-        <w:rPr>
-          <w:lang w:val="fr-CA"/>
-        </w:rPr>
-      </w:pPr>
-    </w:p>
-    <w:p>
-      <w:pPr>
-        <w:pStyle w:val="Titre3"/>
+        <w:pStyle w:val="BodyText"/>
+        <w:rPr>
+          <w:lang w:val="fr-CA"/>
+        </w:rPr>
+      </w:pPr>
+    </w:p>
+    <w:p>
+      <w:pPr>
+        <w:pStyle w:val="Heading3"/>
         <w:rPr>
           <w:lang w:val="fr-CA"/>
         </w:rPr>
@@ -5441,7 +5525,7 @@
     </w:p>
     <w:p>
       <w:pPr>
-        <w:pStyle w:val="Corpsdetexte"/>
+        <w:pStyle w:val="BodyText"/>
         <w:ind w:left="0"/>
         <w:rPr>
           <w:lang w:val="fr-CA"/>
@@ -5452,21 +5536,65 @@
         <w:rPr>
           <w:lang w:val="fr-CA"/>
         </w:rPr>
-        <w:t>Le logiciel devra utiliser le moins de ressources possibles, considérant que les ordinateurs utilisés seront très probablement des ordinateurs portables à puissance limitée (spécialement au niveau de la carte graphique). De plus, le temps de traitement influera probablement sur les délais et doit donc être minimal.</w:t>
-      </w:r>
-    </w:p>
-    <w:p>
-      <w:pPr>
-        <w:pStyle w:val="Corpsdetexte"/>
+        <w:t xml:space="preserve">Le logiciel devra </w:t>
+      </w:r>
+      <w:r>
+        <w:rPr>
+          <w:highlight w:val="yellow"/>
+          <w:lang w:val="fr-CA"/>
+        </w:rPr>
+        <w:t>utiliser le moins de ressources possibles,</w:t>
+      </w:r>
+      <w:r>
+        <w:rPr>
+          <w:lang w:val="fr-CA"/>
+        </w:rPr>
+        <w:t xml:space="preserve"> considérant que les ordinateurs utilisés seront très probablement des ordinateurs portables à puissance limitée (spécialement au niveau de la carte graphique). De plus, le temps de traitement influera probablement sur les délais et doit donc être minimal.</w:t>
+      </w:r>
+    </w:p>
+    <w:p>
+      <w:pPr>
+        <w:pStyle w:val="BodyText"/>
         <w:ind w:left="0"/>
         <w:rPr>
           <w:lang w:val="fr-CA"/>
         </w:rPr>
       </w:pPr>
-    </w:p>
-    <w:p>
-      <w:pPr>
-        <w:pStyle w:val="Titre2"/>
+      <w:r>
+        <w:rPr>
+          <w:highlight w:val="yellow"/>
+          <w:lang w:val="fr-CA"/>
+        </w:rPr>
+        <w:t>On peut se permettre une utilisation excessive de CPU.</w:t>
+      </w:r>
+      <w:r>
+        <w:rPr>
+          <w:lang w:val="fr-CA"/>
+        </w:rPr>
+        <w:t xml:space="preserve"> </w:t>
+      </w:r>
+    </w:p>
+    <w:p>
+      <w:pPr>
+        <w:pStyle w:val="BodyText"/>
+        <w:ind w:left="0"/>
+        <w:rPr>
+          <w:lang w:val="fr-CA"/>
+        </w:rPr>
+      </w:pPr>
+    </w:p>
+    <w:p>
+      <w:pPr>
+        <w:pStyle w:val="BodyText"/>
+        <w:ind w:left="0"/>
+        <w:rPr>
+          <w:lang w:val="fr-CA"/>
+        </w:rPr>
+      </w:pPr>
+    </w:p>
+    <w:p>
+      <w:pPr>
+        <w:pStyle w:val="Heading2"/>
         <w:rPr>
           <w:lang w:val="fr-CA"/>
         </w:rPr>
@@ -5515,38 +5643,118 @@
     </w:p>
     <w:p>
       <w:pPr>
-        <w:pStyle w:val="Corpsdetexte"/>
-        <w:rPr>
-          <w:lang w:val="fr-CA"/>
-        </w:rPr>
-      </w:pPr>
-    </w:p>
-    <w:p>
-      <w:pPr>
-        <w:pStyle w:val="Titre3"/>
-        <w:rPr>
-          <w:lang w:val="fr-CA"/>
-        </w:rPr>
-      </w:pPr>
-      <w:bookmarkStart w:id="22" w:name="_Toc77491612"/>
-      <w:bookmarkStart w:id="23" w:name="_Toc365319813"/>
-      <w:r>
-        <w:rPr>
-          <w:lang w:val="fr-CA"/>
-        </w:rPr>
-        <w:t>&lt;Requis de maintenabilité</w:t>
-      </w:r>
-      <w:r>
-        <w:rPr>
-          <w:lang w:val="fr-CA"/>
-        </w:rPr>
-        <w:t xml:space="preserve"> 1</w:t>
-      </w:r>
-      <w:r>
-        <w:rPr>
-          <w:lang w:val="fr-CA"/>
-        </w:rPr>
-        <w:t>&gt;</w:t>
+        <w:pStyle w:val="BodyText"/>
+        <w:rPr>
+          <w:lang w:val="fr-CA"/>
+        </w:rPr>
+      </w:pPr>
+    </w:p>
+    <w:p>
+      <w:pPr>
+        <w:pStyle w:val="Heading3"/>
+        <w:rPr>
+          <w:lang w:val="fr-CA"/>
+        </w:rPr>
+      </w:pPr>
+      <w:r>
+        <w:rPr>
+          <w:lang w:val="fr-CA"/>
+        </w:rPr>
+        <w:t>Calibrage facile</w:t>
+      </w:r>
+    </w:p>
+    <w:p>
+      <w:pPr>
+        <w:pStyle w:val="BodyText"/>
+        <w:ind w:left="0"/>
+        <w:rPr>
+          <w:lang w:val="fr-CA"/>
+        </w:rPr>
+      </w:pPr>
+      <w:bookmarkStart w:id="22" w:name="_Toc77491613"/>
+      <w:r>
+        <w:rPr>
+          <w:highlight w:val="yellow"/>
+          <w:lang w:val="fr-CA"/>
+        </w:rPr>
+        <w:t>Rayonnement N shits.</w:t>
+      </w:r>
+      <w:r>
+        <w:rPr>
+          <w:lang w:val="fr-CA"/>
+        </w:rPr>
+        <w:t xml:space="preserve"> </w:t>
+      </w:r>
+    </w:p>
+    <w:p>
+      <w:pPr>
+        <w:pStyle w:val="BodyText"/>
+        <w:ind w:left="0"/>
+        <w:rPr>
+          <w:lang w:val="fr-CA"/>
+        </w:rPr>
+      </w:pPr>
+    </w:p>
+    <w:p>
+      <w:pPr>
+        <w:pStyle w:val="Heading3"/>
+        <w:rPr>
+          <w:lang w:val="fr-CA"/>
+        </w:rPr>
+      </w:pPr>
+      <w:r>
+        <w:rPr>
+          <w:lang w:val="fr-CA"/>
+        </w:rPr>
+        <w:t>Normes de codage</w:t>
+      </w:r>
+    </w:p>
+    <w:p>
+      <w:pPr>
+        <w:pStyle w:val="BodyText"/>
+        <w:ind w:left="0"/>
+        <w:rPr>
+          <w:lang w:val="fr-CA"/>
+        </w:rPr>
+      </w:pPr>
+      <w:r>
+        <w:rPr>
+          <w:highlight w:val="yellow"/>
+          <w:lang w:val="fr-CA"/>
+        </w:rPr>
+        <w:t>Google style guide.</w:t>
+      </w:r>
+    </w:p>
+    <w:p>
+      <w:pPr>
+        <w:pStyle w:val="BodyText"/>
+        <w:ind w:left="0"/>
+        <w:rPr>
+          <w:lang w:val="fr-CA"/>
+        </w:rPr>
+      </w:pPr>
+    </w:p>
+    <w:p>
+      <w:pPr>
+        <w:pStyle w:val="BodyText"/>
+        <w:rPr>
+          <w:lang w:val="fr-CA"/>
+        </w:rPr>
+      </w:pPr>
+    </w:p>
+    <w:p>
+      <w:pPr>
+        <w:pStyle w:val="Heading2"/>
+        <w:rPr>
+          <w:lang w:val="fr-CA"/>
+        </w:rPr>
+      </w:pPr>
+      <w:bookmarkStart w:id="23" w:name="_Toc365319814"/>
+      <w:r>
+        <w:rPr>
+          <w:lang w:val="fr-CA"/>
+        </w:rPr>
+        <w:t>Contraintes de conception</w:t>
       </w:r>
       <w:bookmarkEnd w:id="22"/>
       <w:bookmarkEnd w:id="23"/>
@@ -5558,341 +5766,309 @@
           <w:lang w:val="fr-CA"/>
         </w:rPr>
       </w:pPr>
-      <w:bookmarkStart w:id="24" w:name="_Toc77491613"/>
-      <w:r>
-        <w:rPr>
-          <w:lang w:val="fr-CA"/>
-        </w:rPr>
-        <w:t>[La description de l’exigence.]</w:t>
-      </w:r>
-    </w:p>
-    <w:p>
-      <w:pPr>
-        <w:pStyle w:val="Corpsdetexte"/>
-        <w:rPr>
-          <w:lang w:val="fr-CA"/>
-        </w:rPr>
-      </w:pPr>
-    </w:p>
-    <w:p>
-      <w:pPr>
-        <w:pStyle w:val="Titre2"/>
-        <w:rPr>
-          <w:lang w:val="fr-CA"/>
-        </w:rPr>
-      </w:pPr>
-      <w:bookmarkStart w:id="25" w:name="_Toc365319814"/>
-      <w:r>
-        <w:rPr>
-          <w:lang w:val="fr-CA"/>
-        </w:rPr>
-        <w:t>Contraintes de conception</w:t>
-      </w:r>
-      <w:bookmarkEnd w:id="24"/>
+      <w:r>
+        <w:rPr>
+          <w:lang w:val="fr-CA"/>
+        </w:rPr>
+        <w:t>[Cette sous-section doit indiquer toute contrainte de conception au système développé, comme le langage de programmation, le processus logiciel, l’achat de composantes, les libraires de classes, etc.]</w:t>
+      </w:r>
+    </w:p>
+    <w:p>
+      <w:pPr>
+        <w:pStyle w:val="BodyText"/>
+        <w:rPr>
+          <w:lang w:val="fr-CA"/>
+        </w:rPr>
+      </w:pPr>
+    </w:p>
+    <w:p>
+      <w:pPr>
+        <w:pStyle w:val="Heading3"/>
+        <w:rPr>
+          <w:lang w:val="fr-CA"/>
+        </w:rPr>
+      </w:pPr>
+      <w:r>
+        <w:rPr>
+          <w:lang w:val="fr-CA"/>
+        </w:rPr>
+        <w:t>Langage de programmation</w:t>
+      </w:r>
+    </w:p>
+    <w:p>
+      <w:pPr>
+        <w:pStyle w:val="BodyText"/>
+        <w:ind w:left="0"/>
+        <w:rPr>
+          <w:lang w:val="fr-CA"/>
+        </w:rPr>
+      </w:pPr>
+      <w:bookmarkStart w:id="24" w:name="_Toc77491615"/>
+      <w:r>
+        <w:rPr>
+          <w:lang w:val="fr-CA"/>
+        </w:rPr>
+        <w:t>Le langage utilisé sera le C#, et le C++.</w:t>
+      </w:r>
+    </w:p>
+    <w:p>
+      <w:pPr>
+        <w:pStyle w:val="BodyText"/>
+        <w:ind w:left="0"/>
+        <w:rPr>
+          <w:lang w:val="fr-CA"/>
+        </w:rPr>
+      </w:pPr>
+    </w:p>
+    <w:p>
+      <w:pPr>
+        <w:pStyle w:val="Heading3"/>
+        <w:rPr>
+          <w:lang w:val="fr-CA"/>
+        </w:rPr>
+      </w:pPr>
+      <w:r>
+        <w:rPr>
+          <w:lang w:val="fr-CA"/>
+        </w:rPr>
+        <w:t>Librairies utilisées</w:t>
+      </w:r>
+    </w:p>
+    <w:p>
+      <w:pPr>
+        <w:pStyle w:val="BodyText"/>
+        <w:ind w:left="0"/>
+        <w:rPr>
+          <w:lang w:val="fr-CA"/>
+        </w:rPr>
+      </w:pPr>
+      <w:r>
+        <w:rPr>
+          <w:lang w:val="fr-CA"/>
+        </w:rPr>
+        <w:t xml:space="preserve">Le moteur 3D </w:t>
+      </w:r>
+      <w:proofErr w:type="spellStart"/>
+      <w:r>
+        <w:rPr>
+          <w:lang w:val="fr-CA"/>
+        </w:rPr>
+        <w:t>Unity</w:t>
+      </w:r>
+      <w:proofErr w:type="spellEnd"/>
+      <w:r>
+        <w:rPr>
+          <w:lang w:val="fr-CA"/>
+        </w:rPr>
+        <w:t xml:space="preserve"> sera utilisé ainsi que diverses librairies en lien avec le capteur et/ou avec la </w:t>
+      </w:r>
+      <w:proofErr w:type="spellStart"/>
+      <w:r>
+        <w:rPr>
+          <w:lang w:val="fr-CA"/>
+        </w:rPr>
+        <w:t>tranmission</w:t>
+      </w:r>
+      <w:proofErr w:type="spellEnd"/>
+      <w:r>
+        <w:rPr>
+          <w:lang w:val="fr-CA"/>
+        </w:rPr>
+        <w:t xml:space="preserve"> réseau. </w:t>
+      </w:r>
+    </w:p>
+    <w:p>
+      <w:pPr>
+        <w:pStyle w:val="BodyText"/>
+        <w:ind w:left="0"/>
+        <w:rPr>
+          <w:lang w:val="fr-CA"/>
+        </w:rPr>
+      </w:pPr>
+      <w:proofErr w:type="spellStart"/>
+      <w:r>
+        <w:rPr>
+          <w:highlight w:val="yellow"/>
+          <w:lang w:val="fr-CA"/>
+        </w:rPr>
+        <w:t>OpenCV</w:t>
+      </w:r>
+      <w:proofErr w:type="spellEnd"/>
+      <w:r>
+        <w:rPr>
+          <w:highlight w:val="yellow"/>
+          <w:lang w:val="fr-CA"/>
+        </w:rPr>
+        <w:t xml:space="preserve">, </w:t>
+      </w:r>
+      <w:proofErr w:type="spellStart"/>
+      <w:r>
+        <w:rPr>
+          <w:highlight w:val="yellow"/>
+          <w:lang w:val="fr-CA"/>
+        </w:rPr>
+        <w:t>etc</w:t>
+      </w:r>
+      <w:proofErr w:type="spellEnd"/>
+    </w:p>
+    <w:p>
+      <w:pPr>
+        <w:pStyle w:val="BodyText"/>
+        <w:ind w:left="0"/>
+        <w:rPr>
+          <w:lang w:val="fr-CA"/>
+        </w:rPr>
+      </w:pPr>
+    </w:p>
+    <w:p>
+      <w:pPr>
+        <w:pStyle w:val="Heading3"/>
+        <w:rPr>
+          <w:lang w:val="fr-CA"/>
+        </w:rPr>
+      </w:pPr>
+      <w:r>
+        <w:rPr>
+          <w:lang w:val="fr-CA"/>
+        </w:rPr>
+        <w:t>Processus</w:t>
+      </w:r>
+    </w:p>
+    <w:p>
+      <w:pPr>
+        <w:pStyle w:val="BodyText"/>
+        <w:ind w:left="0"/>
+        <w:rPr>
+          <w:lang w:val="fr-CA"/>
+        </w:rPr>
+      </w:pPr>
+      <w:r>
+        <w:rPr>
+          <w:lang w:val="fr-CA"/>
+        </w:rPr>
+        <w:t>Le processus utilisé sera une variation des processus agiles. Ce processus est défini plus en détails dans un schéma.</w:t>
+      </w:r>
+    </w:p>
+    <w:p>
+      <w:pPr>
+        <w:pStyle w:val="BodyText"/>
+        <w:ind w:left="0"/>
+        <w:rPr>
+          <w:lang w:val="fr-CA"/>
+        </w:rPr>
+      </w:pPr>
+    </w:p>
+    <w:p>
+      <w:pPr>
+        <w:pStyle w:val="Heading3"/>
+        <w:rPr>
+          <w:lang w:val="fr-CA"/>
+        </w:rPr>
+      </w:pPr>
+      <w:r>
+        <w:rPr>
+          <w:lang w:val="fr-CA"/>
+        </w:rPr>
+        <w:lastRenderedPageBreak/>
+        <w:t>Achat de composantes</w:t>
+      </w:r>
+    </w:p>
+    <w:p>
+      <w:pPr>
+        <w:pStyle w:val="BodyText"/>
+        <w:ind w:left="0"/>
+        <w:rPr>
+          <w:lang w:val="fr-CA"/>
+        </w:rPr>
+      </w:pPr>
+      <w:proofErr w:type="spellStart"/>
+      <w:r>
+        <w:rPr>
+          <w:highlight w:val="yellow"/>
+          <w:lang w:val="fr-CA"/>
+        </w:rPr>
+        <w:t>Blah</w:t>
+      </w:r>
+      <w:proofErr w:type="spellEnd"/>
+      <w:r>
+        <w:rPr>
+          <w:highlight w:val="yellow"/>
+          <w:lang w:val="fr-CA"/>
+        </w:rPr>
+        <w:t xml:space="preserve"> </w:t>
+      </w:r>
+      <w:proofErr w:type="spellStart"/>
+      <w:r>
+        <w:rPr>
+          <w:highlight w:val="yellow"/>
+          <w:lang w:val="fr-CA"/>
+        </w:rPr>
+        <w:t>blah</w:t>
+      </w:r>
+      <w:proofErr w:type="spellEnd"/>
+    </w:p>
+    <w:p>
+      <w:pPr>
+        <w:pStyle w:val="BodyText"/>
+        <w:ind w:left="0"/>
+        <w:rPr>
+          <w:lang w:val="fr-CA"/>
+        </w:rPr>
+      </w:pPr>
+    </w:p>
+    <w:bookmarkEnd w:id="24"/>
+    <w:p>
+      <w:pPr>
+        <w:pStyle w:val="BodyText"/>
+        <w:ind w:left="0"/>
+        <w:rPr>
+          <w:lang w:val="fr-CA"/>
+        </w:rPr>
+      </w:pPr>
+    </w:p>
+    <w:p>
+      <w:pPr>
+        <w:pStyle w:val="Heading2"/>
+        <w:rPr>
+          <w:lang w:val="fr-CA"/>
+        </w:rPr>
+      </w:pPr>
+      <w:bookmarkStart w:id="25" w:name="_Toc77491616"/>
+      <w:bookmarkStart w:id="26" w:name="_Toc365319817"/>
+      <w:r>
+        <w:rPr>
+          <w:lang w:val="fr-CA"/>
+        </w:rPr>
+        <w:t>Exigences de la documentation usager en ligne et du système d’assistance</w:t>
+      </w:r>
       <w:bookmarkEnd w:id="25"/>
-    </w:p>
-    <w:p>
-      <w:pPr>
-        <w:pStyle w:val="InfoBlue"/>
-        <w:rPr>
-          <w:lang w:val="fr-CA"/>
-        </w:rPr>
-      </w:pPr>
-      <w:r>
-        <w:rPr>
-          <w:lang w:val="fr-CA"/>
-        </w:rPr>
-        <w:t>[Cette sous-section doit indiquer toute contrainte de conception au système développé, comme le langage de programmation, le processus logiciel, l’achat de composantes, les libraires de classes, etc.]</w:t>
-      </w:r>
-    </w:p>
-    <w:p>
-      <w:pPr>
-        <w:pStyle w:val="Corpsdetexte"/>
-        <w:rPr>
-          <w:lang w:val="fr-CA"/>
-        </w:rPr>
-      </w:pPr>
-    </w:p>
-    <w:p>
-      <w:pPr>
-        <w:pStyle w:val="Titre3"/>
-        <w:rPr>
-          <w:lang w:val="fr-CA"/>
-        </w:rPr>
-      </w:pPr>
-      <w:r>
-        <w:rPr>
-          <w:lang w:val="fr-CA"/>
-        </w:rPr>
-        <w:t>Langage de programmation</w:t>
-      </w:r>
-    </w:p>
-    <w:p>
-      <w:pPr>
-        <w:pStyle w:val="Corpsdetexte"/>
+      <w:bookmarkEnd w:id="26"/>
+    </w:p>
+    <w:p>
+      <w:pPr>
+        <w:pStyle w:val="BodyText"/>
         <w:ind w:left="0"/>
         <w:rPr>
           <w:lang w:val="fr-CA"/>
         </w:rPr>
       </w:pPr>
-      <w:bookmarkStart w:id="26" w:name="_Toc77491615"/>
-      <w:r>
-        <w:rPr>
-          <w:lang w:val="fr-CA"/>
-        </w:rPr>
-        <w:t>Le langage utilisé sera le C#.</w:t>
-      </w:r>
-    </w:p>
-    <w:p>
-      <w:pPr>
-        <w:pStyle w:val="Corpsdetexte"/>
-        <w:ind w:left="0"/>
-        <w:rPr>
-          <w:lang w:val="fr-CA"/>
-        </w:rPr>
-      </w:pPr>
-    </w:p>
-    <w:p>
-      <w:pPr>
-        <w:pStyle w:val="Titre3"/>
-        <w:rPr>
-          <w:lang w:val="fr-CA"/>
-        </w:rPr>
-      </w:pPr>
-      <w:r>
-        <w:rPr>
-          <w:lang w:val="fr-CA"/>
-        </w:rPr>
-        <w:t>Librairies utilisées</w:t>
-      </w:r>
-    </w:p>
-    <w:p>
-      <w:pPr>
-        <w:pStyle w:val="Corpsdetexte"/>
-        <w:ind w:left="0"/>
-        <w:rPr>
-          <w:lang w:val="fr-CA"/>
-        </w:rPr>
-      </w:pPr>
-      <w:r>
-        <w:rPr>
-          <w:lang w:val="fr-CA"/>
-        </w:rPr>
-        <w:t xml:space="preserve">Le moteur 3D </w:t>
-      </w:r>
-      <w:proofErr w:type="spellStart"/>
-      <w:r>
-        <w:rPr>
-          <w:lang w:val="fr-CA"/>
-        </w:rPr>
-        <w:t>Unity</w:t>
-      </w:r>
-      <w:proofErr w:type="spellEnd"/>
-      <w:r>
-        <w:rPr>
-          <w:lang w:val="fr-CA"/>
-        </w:rPr>
-        <w:t xml:space="preserve"> sera utilisé ainsi que diverses librairies en lien avec le capteur et/ou avec la </w:t>
-      </w:r>
-      <w:proofErr w:type="spellStart"/>
-      <w:r>
-        <w:rPr>
-          <w:lang w:val="fr-CA"/>
-        </w:rPr>
-        <w:t>tranmission</w:t>
-      </w:r>
-      <w:proofErr w:type="spellEnd"/>
-      <w:r>
-        <w:rPr>
-          <w:lang w:val="fr-CA"/>
-        </w:rPr>
-        <w:t xml:space="preserve"> réseau. </w:t>
-      </w:r>
-    </w:p>
-    <w:p>
-      <w:pPr>
-        <w:pStyle w:val="Corpsdetexte"/>
-        <w:ind w:left="0"/>
-        <w:rPr>
-          <w:lang w:val="fr-CA"/>
-        </w:rPr>
-      </w:pPr>
-    </w:p>
-    <w:p>
-      <w:pPr>
-        <w:pStyle w:val="Titre3"/>
-        <w:rPr>
-          <w:lang w:val="fr-CA"/>
-        </w:rPr>
-      </w:pPr>
-      <w:r>
-        <w:rPr>
-          <w:lang w:val="fr-CA"/>
-        </w:rPr>
-        <w:t>Processus</w:t>
-      </w:r>
-    </w:p>
-    <w:p>
-      <w:pPr>
-        <w:pStyle w:val="Corpsdetexte"/>
-        <w:ind w:left="0"/>
-        <w:rPr>
-          <w:lang w:val="fr-CA"/>
-        </w:rPr>
-      </w:pPr>
-      <w:r>
-        <w:rPr>
-          <w:lang w:val="fr-CA"/>
-        </w:rPr>
-        <w:t xml:space="preserve">Le </w:t>
-      </w:r>
-      <w:r>
-        <w:rPr>
-          <w:lang w:val="fr-CA"/>
-        </w:rPr>
-        <w:t>processus utilisé sera une variation des processus agiles. Ce processus est défini plus en détails dans un schéma.</w:t>
-      </w:r>
-      <w:bookmarkStart w:id="27" w:name="_GoBack"/>
-      <w:bookmarkEnd w:id="27"/>
-    </w:p>
-    <w:p>
-      <w:pPr>
-        <w:pStyle w:val="Corpsdetexte"/>
-        <w:ind w:left="0"/>
-        <w:rPr>
-          <w:lang w:val="fr-CA"/>
-        </w:rPr>
-      </w:pPr>
-    </w:p>
-    <w:p>
-      <w:pPr>
-        <w:pStyle w:val="Titre2"/>
-        <w:rPr>
-          <w:lang w:val="fr-CA"/>
-        </w:rPr>
-      </w:pPr>
-      <w:bookmarkStart w:id="28" w:name="_Toc365319816"/>
-      <w:r>
-        <w:rPr>
-          <w:lang w:val="fr-CA"/>
-        </w:rPr>
-        <w:t>Sécurité</w:t>
-      </w:r>
-      <w:bookmarkEnd w:id="26"/>
-      <w:bookmarkEnd w:id="28"/>
-    </w:p>
-    <w:p>
-      <w:pPr>
-        <w:pStyle w:val="InfoBlue"/>
-        <w:rPr>
-          <w:lang w:val="fr-CA"/>
-        </w:rPr>
-      </w:pPr>
-      <w:r>
-        <w:rPr>
-          <w:lang w:val="fr-CA"/>
-        </w:rPr>
-        <w:t>[Cette sous-section identifie les données à protéger]</w:t>
-      </w:r>
-    </w:p>
-    <w:p>
-      <w:pPr>
-        <w:pStyle w:val="Corpsdetexte"/>
-        <w:rPr>
-          <w:lang w:val="fr-CA"/>
-        </w:rPr>
-      </w:pPr>
-    </w:p>
-    <w:p>
-      <w:pPr>
-        <w:pStyle w:val="Titre2"/>
-        <w:rPr>
-          <w:lang w:val="fr-CA"/>
-        </w:rPr>
-      </w:pPr>
-      <w:bookmarkStart w:id="29" w:name="_Toc77491616"/>
-      <w:bookmarkStart w:id="30" w:name="_Toc365319817"/>
-      <w:r>
-        <w:rPr>
-          <w:lang w:val="fr-CA"/>
-        </w:rPr>
-        <w:t>Exigences de la documentation usager en ligne et du système d’assistance</w:t>
-      </w:r>
-      <w:bookmarkEnd w:id="29"/>
-      <w:bookmarkEnd w:id="30"/>
-    </w:p>
-    <w:p>
-      <w:pPr>
-        <w:pStyle w:val="InfoBlue"/>
-        <w:rPr>
-          <w:lang w:val="fr-CA"/>
-        </w:rPr>
-      </w:pPr>
-      <w:r>
-        <w:rPr>
-          <w:lang w:val="fr-CA"/>
-        </w:rPr>
-        <w:t>[Cette sous-section décrit les exigences de documentation usager en ligne et du système d’assistance]</w:t>
-      </w:r>
-    </w:p>
-    <w:p>
-      <w:pPr>
-        <w:pStyle w:val="Corpsdetexte"/>
-        <w:rPr>
-          <w:lang w:val="fr-CA"/>
-        </w:rPr>
-      </w:pPr>
-    </w:p>
-    <w:p>
-      <w:pPr>
-        <w:pStyle w:val="Titre2"/>
-        <w:rPr>
-          <w:lang w:val="fr-CA"/>
-        </w:rPr>
-      </w:pPr>
-      <w:bookmarkStart w:id="31" w:name="_Toc77491622"/>
-      <w:bookmarkStart w:id="32" w:name="_Toc365319818"/>
-      <w:r>
-        <w:rPr>
-          <w:lang w:val="fr-CA"/>
-        </w:rPr>
-        <w:t>Normes applicables</w:t>
-      </w:r>
-      <w:bookmarkEnd w:id="31"/>
-      <w:bookmarkEnd w:id="32"/>
-    </w:p>
-    <w:p>
-      <w:pPr>
-        <w:pStyle w:val="InfoBlue"/>
-        <w:rPr>
-          <w:lang w:val="fr-CA"/>
-        </w:rPr>
-      </w:pPr>
-      <w:r>
-        <w:rPr>
-          <w:lang w:val="fr-CA"/>
-        </w:rPr>
-        <w:t>[Cette sous-section réfère aux sections spécifiques des normes applicables]</w:t>
-      </w:r>
-    </w:p>
-    <w:p>
-      <w:pPr>
-        <w:rPr>
-          <w:color w:val="0000FF"/>
-          <w:lang w:val="fr-CA"/>
-        </w:rPr>
-      </w:pPr>
-      <w:r>
-        <w:rPr>
-          <w:lang w:val="fr-CA"/>
-        </w:rPr>
-        <w:lastRenderedPageBreak/>
+      <w:r>
+        <w:rPr>
+          <w:highlight w:val="yellow"/>
+          <w:lang w:val="fr-CA"/>
+        </w:rPr>
+        <w:t>Barre d’instruments en haut pour savoir les instruments possibles à jouer.</w:t>
+      </w:r>
+      <w:r>
+        <w:rPr>
+          <w:lang w:val="fr-CA"/>
+        </w:rPr>
         <w:br w:type="page"/>
       </w:r>
     </w:p>
     <w:p>
       <w:pPr>
-        <w:pStyle w:val="Titre1"/>
+        <w:pStyle w:val="Heading1"/>
         <w:numPr>
           <w:ilvl w:val="0"/>
           <w:numId w:val="0"/>
@@ -5901,7 +6077,7 @@
           <w:lang w:val="fr-CA"/>
         </w:rPr>
       </w:pPr>
-      <w:bookmarkStart w:id="33" w:name="_Toc365319819"/>
+      <w:bookmarkStart w:id="27" w:name="_Toc365319819"/>
       <w:r>
         <w:rPr>
           <w:lang w:val="fr-CA"/>
@@ -5915,7 +6091,7 @@
         </w:rPr>
         <w:t>Glossaire</w:t>
       </w:r>
-      <w:bookmarkEnd w:id="33"/>
+      <w:bookmarkEnd w:id="27"/>
     </w:p>
     <w:p>
       <w:pPr>
@@ -6058,6 +6234,47 @@
           <w:p>
             <w:pPr>
               <w:rPr>
+                <w:i/>
+                <w:lang w:val="fr-CA"/>
+              </w:rPr>
+            </w:pPr>
+            <w:r>
+              <w:rPr>
+                <w:i/>
+                <w:lang w:val="fr-CA"/>
+              </w:rPr>
+              <w:t xml:space="preserve">Software </w:t>
+            </w:r>
+            <w:proofErr w:type="spellStart"/>
+            <w:r>
+              <w:rPr>
+                <w:i/>
+                <w:lang w:val="fr-CA"/>
+              </w:rPr>
+              <w:t>Development</w:t>
+            </w:r>
+            <w:proofErr w:type="spellEnd"/>
+            <w:r>
+              <w:rPr>
+                <w:i/>
+                <w:lang w:val="fr-CA"/>
+              </w:rPr>
+              <w:t xml:space="preserve"> Kit</w:t>
+            </w:r>
+          </w:p>
+        </w:tc>
+      </w:tr>
+      <w:tr>
+        <w:trPr>
+          <w:jc w:val="center"/>
+        </w:trPr>
+        <w:tc>
+          <w:tcPr>
+            <w:tcW w:w="1905" w:type="dxa"/>
+          </w:tcPr>
+          <w:p>
+            <w:pPr>
+              <w:rPr>
                 <w:lang w:val="fr-CA"/>
               </w:rPr>
             </w:pPr>
@@ -6065,21 +6282,54 @@
               <w:rPr>
                 <w:lang w:val="fr-CA"/>
               </w:rPr>
-              <w:t xml:space="preserve">Software </w:t>
+              <w:t>FPS</w:t>
+            </w:r>
+          </w:p>
+        </w:tc>
+        <w:tc>
+          <w:tcPr>
+            <w:tcW w:w="7338" w:type="dxa"/>
+          </w:tcPr>
+          <w:p>
+            <w:pPr>
+              <w:rPr>
+                <w:lang w:val="fr-CA"/>
+              </w:rPr>
+            </w:pPr>
+            <w:r>
+              <w:rPr>
+                <w:lang w:val="fr-CA"/>
+              </w:rPr>
+              <w:t>Vue à la première personne (</w:t>
+            </w:r>
+            <w:r>
+              <w:rPr>
+                <w:i/>
+                <w:lang w:val="fr-CA"/>
+              </w:rPr>
+              <w:t xml:space="preserve">First </w:t>
             </w:r>
             <w:proofErr w:type="spellStart"/>
             <w:r>
               <w:rPr>
+                <w:i/>
                 <w:lang w:val="fr-CA"/>
               </w:rPr>
-              <w:t>Development</w:t>
+              <w:t>person</w:t>
             </w:r>
             <w:proofErr w:type="spellEnd"/>
             <w:r>
               <w:rPr>
+                <w:i/>
                 <w:lang w:val="fr-CA"/>
               </w:rPr>
-              <w:t xml:space="preserve"> Kit</w:t>
+              <w:t xml:space="preserve"> shooter</w:t>
+            </w:r>
+            <w:r>
+              <w:rPr>
+                <w:lang w:val="fr-CA"/>
+              </w:rPr>
+              <w:t>)</w:t>
             </w:r>
           </w:p>
         </w:tc>
@@ -6168,35 +6418,8 @@
                 <w:lang w:val="fr-CA"/>
               </w:rPr>
             </w:pPr>
-          </w:p>
-        </w:tc>
-      </w:tr>
-      <w:tr>
-        <w:trPr>
-          <w:jc w:val="center"/>
-        </w:trPr>
-        <w:tc>
-          <w:tcPr>
-            <w:tcW w:w="1905" w:type="dxa"/>
-          </w:tcPr>
-          <w:p>
-            <w:pPr>
-              <w:rPr>
-                <w:lang w:val="fr-CA"/>
-              </w:rPr>
-            </w:pPr>
-          </w:p>
-        </w:tc>
-        <w:tc>
-          <w:tcPr>
-            <w:tcW w:w="7338" w:type="dxa"/>
-          </w:tcPr>
-          <w:p>
-            <w:pPr>
-              <w:rPr>
-                <w:lang w:val="fr-CA"/>
-              </w:rPr>
-            </w:pPr>
+            <w:bookmarkStart w:id="28" w:name="_GoBack"/>
+            <w:bookmarkEnd w:id="28"/>
           </w:p>
         </w:tc>
       </w:tr>
@@ -6360,34 +6583,34 @@
 <w:ftr xmlns:wpc="http://schemas.microsoft.com/office/word/2010/wordprocessingCanvas" xmlns:mc="http://schemas.openxmlformats.org/markup-compatibility/2006" xmlns:o="urn:schemas-microsoft-com:office:office" xmlns:r="http://schemas.openxmlformats.org/officeDocument/2006/relationships" xmlns:m="http://schemas.openxmlformats.org/officeDocument/2006/math" xmlns:v="urn:schemas-microsoft-com:vml" xmlns:wp14="http://schemas.microsoft.com/office/word/2010/wordprocessingDrawing" xmlns:wp="http://schemas.openxmlformats.org/drawingml/2006/wordprocessingDrawing" xmlns:w10="urn:schemas-microsoft-com:office:word" xmlns:w="http://schemas.openxmlformats.org/wordprocessingml/2006/main" xmlns:w14="http://schemas.microsoft.com/office/word/2010/wordml" xmlns:w15="http://schemas.microsoft.com/office/word/2012/wordml" xmlns:wpg="http://schemas.microsoft.com/office/word/2010/wordprocessingGroup" xmlns:wpi="http://schemas.microsoft.com/office/word/2010/wordprocessingInk" xmlns:wne="http://schemas.microsoft.com/office/word/2006/wordml" xmlns:wps="http://schemas.microsoft.com/office/word/2010/wordprocessingShape" mc:Ignorable="w14 w15 wp14">
   <w:p>
     <w:pPr>
-      <w:pStyle w:val="Pieddepage"/>
+      <w:pStyle w:val="Footer"/>
       <w:framePr w:wrap="around" w:vAnchor="text" w:hAnchor="margin" w:xAlign="right" w:y="1"/>
       <w:rPr>
-        <w:rStyle w:val="Numrodepage"/>
+        <w:rStyle w:val="PageNumber"/>
       </w:rPr>
     </w:pPr>
     <w:r>
       <w:rPr>
-        <w:rStyle w:val="Numrodepage"/>
+        <w:rStyle w:val="PageNumber"/>
       </w:rPr>
       <w:fldChar w:fldCharType="begin"/>
     </w:r>
     <w:r>
       <w:rPr>
-        <w:rStyle w:val="Numrodepage"/>
+        <w:rStyle w:val="PageNumber"/>
       </w:rPr>
       <w:instrText xml:space="preserve">PAGE  </w:instrText>
     </w:r>
     <w:r>
       <w:rPr>
-        <w:rStyle w:val="Numrodepage"/>
+        <w:rStyle w:val="PageNumber"/>
       </w:rPr>
       <w:fldChar w:fldCharType="end"/>
     </w:r>
   </w:p>
   <w:p>
     <w:pPr>
-      <w:pStyle w:val="Pieddepage"/>
+      <w:pStyle w:val="Footer"/>
       <w:ind w:right="360"/>
     </w:pPr>
   </w:p>
@@ -6462,12 +6685,10 @@
             <w:sdtPr>
               <w:alias w:val="Société"/>
               <w:id w:val="137150890"/>
-              <w:placeholder>
-                <w:docPart w:val="E5A356C936754263B62EDD6793CFFD3F"/>
-              </w:placeholder>
               <w:dataBinding w:prefixMappings="xmlns:ns0='http://schemas.openxmlformats.org/officeDocument/2006/extended-properties' " w:xpath="/ns0:Properties[1]/ns0:Company[1]" w:storeItemID="{6668398D-A668-4E3E-A5EB-62B293D839F1}"/>
               <w:text/>
             </w:sdtPr>
+            <w:sdtEndPr/>
             <w:sdtContent>
               <w:r>
                 <w:rPr>
@@ -6522,69 +6743,69 @@
           </w:r>
           <w:r>
             <w:rPr>
-              <w:rStyle w:val="Numrodepage"/>
+              <w:rStyle w:val="PageNumber"/>
             </w:rPr>
             <w:fldChar w:fldCharType="begin"/>
           </w:r>
           <w:r>
             <w:rPr>
-              <w:rStyle w:val="Numrodepage"/>
+              <w:rStyle w:val="PageNumber"/>
             </w:rPr>
             <w:instrText xml:space="preserve"> PAGE </w:instrText>
           </w:r>
           <w:r>
             <w:rPr>
-              <w:rStyle w:val="Numrodepage"/>
+              <w:rStyle w:val="PageNumber"/>
             </w:rPr>
             <w:fldChar w:fldCharType="separate"/>
           </w:r>
           <w:r>
             <w:rPr>
-              <w:rStyle w:val="Numrodepage"/>
+              <w:rStyle w:val="PageNumber"/>
               <w:noProof/>
             </w:rPr>
             <w:t>10</w:t>
           </w:r>
           <w:r>
             <w:rPr>
-              <w:rStyle w:val="Numrodepage"/>
+              <w:rStyle w:val="PageNumber"/>
             </w:rPr>
             <w:fldChar w:fldCharType="end"/>
           </w:r>
           <w:r>
             <w:rPr>
-              <w:rStyle w:val="Numrodepage"/>
+              <w:rStyle w:val="PageNumber"/>
             </w:rPr>
             <w:t xml:space="preserve"> de </w:t>
           </w:r>
           <w:r>
             <w:rPr>
-              <w:rStyle w:val="Numrodepage"/>
+              <w:rStyle w:val="PageNumber"/>
             </w:rPr>
             <w:fldChar w:fldCharType="begin"/>
           </w:r>
           <w:r>
             <w:rPr>
-              <w:rStyle w:val="Numrodepage"/>
+              <w:rStyle w:val="PageNumber"/>
             </w:rPr>
             <w:instrText xml:space="preserve"> NUMPAGES </w:instrText>
           </w:r>
           <w:r>
             <w:rPr>
-              <w:rStyle w:val="Numrodepage"/>
+              <w:rStyle w:val="PageNumber"/>
             </w:rPr>
             <w:fldChar w:fldCharType="separate"/>
           </w:r>
           <w:r>
             <w:rPr>
-              <w:rStyle w:val="Numrodepage"/>
+              <w:rStyle w:val="PageNumber"/>
               <w:noProof/>
             </w:rPr>
             <w:t>10</w:t>
           </w:r>
           <w:r>
             <w:rPr>
-              <w:rStyle w:val="Numrodepage"/>
+              <w:rStyle w:val="PageNumber"/>
             </w:rPr>
             <w:fldChar w:fldCharType="end"/>
           </w:r>
@@ -6594,7 +6815,7 @@
   </w:tbl>
   <w:p>
     <w:pPr>
-      <w:pStyle w:val="Pieddepage"/>
+      <w:pStyle w:val="Footer"/>
     </w:pPr>
   </w:p>
 </w:ftr>
@@ -6604,7 +6825,7 @@
 <w:ftr xmlns:wpc="http://schemas.microsoft.com/office/word/2010/wordprocessingCanvas" xmlns:mc="http://schemas.openxmlformats.org/markup-compatibility/2006" xmlns:o="urn:schemas-microsoft-com:office:office" xmlns:r="http://schemas.openxmlformats.org/officeDocument/2006/relationships" xmlns:m="http://schemas.openxmlformats.org/officeDocument/2006/math" xmlns:v="urn:schemas-microsoft-com:vml" xmlns:wp14="http://schemas.microsoft.com/office/word/2010/wordprocessingDrawing" xmlns:wp="http://schemas.openxmlformats.org/drawingml/2006/wordprocessingDrawing" xmlns:w10="urn:schemas-microsoft-com:office:word" xmlns:w="http://schemas.openxmlformats.org/wordprocessingml/2006/main" xmlns:w14="http://schemas.microsoft.com/office/word/2010/wordml" xmlns:w15="http://schemas.microsoft.com/office/word/2012/wordml" xmlns:wpg="http://schemas.microsoft.com/office/word/2010/wordprocessingGroup" xmlns:wpi="http://schemas.microsoft.com/office/word/2010/wordprocessingInk" xmlns:wne="http://schemas.microsoft.com/office/word/2006/wordml" xmlns:wps="http://schemas.microsoft.com/office/word/2010/wordprocessingShape" mc:Ignorable="w14 w15 wp14">
   <w:p>
     <w:pPr>
-      <w:pStyle w:val="Pieddepage"/>
+      <w:pStyle w:val="Footer"/>
     </w:pPr>
   </w:p>
 </w:ftr>
@@ -6664,6 +6885,7 @@
       <w:dataBinding w:prefixMappings="xmlns:ns0='http://schemas.openxmlformats.org/officeDocument/2006/extended-properties' " w:xpath="/ns0:Properties[1]/ns0:Company[1]" w:storeItemID="{6668398D-A668-4E3E-A5EB-62B293D839F1}"/>
       <w:text/>
     </w:sdtPr>
+    <w:sdtEndPr/>
     <w:sdtContent>
       <w:p>
         <w:pPr>
@@ -6704,7 +6926,7 @@
   </w:p>
   <w:p>
     <w:pPr>
-      <w:pStyle w:val="En-tte"/>
+      <w:pStyle w:val="Header"/>
     </w:pPr>
   </w:p>
 </w:hdr>
@@ -6735,12 +6957,10 @@
         <w:sdtPr>
           <w:alias w:val="Objet "/>
           <w:id w:val="137150886"/>
-          <w:placeholder>
-            <w:docPart w:val="65350D19755A4562BECC9430790704A0"/>
-          </w:placeholder>
           <w:dataBinding w:prefixMappings="xmlns:ns0='http://purl.org/dc/elements/1.1/' xmlns:ns1='http://schemas.openxmlformats.org/package/2006/metadata/core-properties' " w:xpath="/ns1:coreProperties[1]/ns0:subject[1]" w:storeItemID="{6C3C8BC8-F283-45AE-878A-BAB7291924A1}"/>
           <w:text/>
         </w:sdtPr>
+        <w:sdtEndPr/>
         <w:sdtContent>
           <w:tc>
             <w:tcPr>
@@ -6777,12 +6997,10 @@
             <w:sdtPr>
               <w:alias w:val="État "/>
               <w:id w:val="137150889"/>
-              <w:placeholder>
-                <w:docPart w:val="A344112A9D0A4CCB9F2FE21202BDB538"/>
-              </w:placeholder>
               <w:dataBinding w:prefixMappings="xmlns:ns0='http://purl.org/dc/elements/1.1/' xmlns:ns1='http://schemas.openxmlformats.org/package/2006/metadata/core-properties' " w:xpath="/ns1:coreProperties[1]/ns1:contentStatus[1]" w:storeItemID="{6C3C8BC8-F283-45AE-878A-BAB7291924A1}"/>
               <w:text/>
             </w:sdtPr>
+            <w:sdtEndPr/>
             <w:sdtContent>
               <w:r>
                 <w:rPr>
@@ -6806,12 +7024,10 @@
           </w:rPr>
           <w:alias w:val="Titre "/>
           <w:id w:val="137150887"/>
-          <w:placeholder>
-            <w:docPart w:val="FD4BD2A8266249ECB19CF5BBB686F6E0"/>
-          </w:placeholder>
           <w:dataBinding w:prefixMappings="xmlns:ns0='http://purl.org/dc/elements/1.1/' xmlns:ns1='http://schemas.openxmlformats.org/package/2006/metadata/core-properties' " w:xpath="/ns1:coreProperties[1]/ns0:title[1]" w:storeItemID="{6C3C8BC8-F283-45AE-878A-BAB7291924A1}"/>
           <w:text/>
         </w:sdtPr>
+        <w:sdtEndPr/>
         <w:sdtContent>
           <w:tc>
             <w:tcPr>
@@ -6873,7 +7089,7 @@
               <w:noProof/>
               <w:lang w:val="fr-CA"/>
             </w:rPr>
-            <w:t>2014-01-15</w:t>
+            <w:t>2014-01-22</w:t>
           </w:r>
           <w:r>
             <w:rPr>
@@ -6887,7 +7103,7 @@
   </w:tbl>
   <w:p>
     <w:pPr>
-      <w:pStyle w:val="En-tte"/>
+      <w:pStyle w:val="Header"/>
     </w:pPr>
   </w:p>
 </w:hdr>
@@ -6897,7 +7113,7 @@
 <w:hdr xmlns:wpc="http://schemas.microsoft.com/office/word/2010/wordprocessingCanvas" xmlns:mc="http://schemas.openxmlformats.org/markup-compatibility/2006" xmlns:o="urn:schemas-microsoft-com:office:office" xmlns:r="http://schemas.openxmlformats.org/officeDocument/2006/relationships" xmlns:m="http://schemas.openxmlformats.org/officeDocument/2006/math" xmlns:v="urn:schemas-microsoft-com:vml" xmlns:wp14="http://schemas.microsoft.com/office/word/2010/wordprocessingDrawing" xmlns:wp="http://schemas.openxmlformats.org/drawingml/2006/wordprocessingDrawing" xmlns:w10="urn:schemas-microsoft-com:office:word" xmlns:w="http://schemas.openxmlformats.org/wordprocessingml/2006/main" xmlns:w14="http://schemas.microsoft.com/office/word/2010/wordml" xmlns:w15="http://schemas.microsoft.com/office/word/2012/wordml" xmlns:wpg="http://schemas.microsoft.com/office/word/2010/wordprocessingGroup" xmlns:wpi="http://schemas.microsoft.com/office/word/2010/wordprocessingInk" xmlns:wne="http://schemas.microsoft.com/office/word/2006/wordml" xmlns:wps="http://schemas.microsoft.com/office/word/2010/wordprocessingShape" mc:Ignorable="w14 w15 wp14">
   <w:p>
     <w:pPr>
-      <w:pStyle w:val="En-tte"/>
+      <w:pStyle w:val="Header"/>
     </w:pPr>
   </w:p>
 </w:hdr>
@@ -6912,7 +7128,7 @@
     <w:lvl w:ilvl="0">
       <w:start w:val="1"/>
       <w:numFmt w:val="decimal"/>
-      <w:pStyle w:val="Titre1"/>
+      <w:pStyle w:val="Heading1"/>
       <w:lvlText w:val="%1."/>
       <w:legacy w:legacy="1" w:legacySpace="144" w:legacyIndent="0"/>
       <w:lvlJc w:val="left"/>
@@ -6920,7 +7136,7 @@
     <w:lvl w:ilvl="1">
       <w:start w:val="1"/>
       <w:numFmt w:val="decimal"/>
-      <w:pStyle w:val="Titre2"/>
+      <w:pStyle w:val="Heading2"/>
       <w:lvlText w:val="%1.%2"/>
       <w:legacy w:legacy="1" w:legacySpace="144" w:legacyIndent="0"/>
       <w:lvlJc w:val="left"/>
@@ -6928,7 +7144,7 @@
     <w:lvl w:ilvl="2">
       <w:start w:val="1"/>
       <w:numFmt w:val="decimal"/>
-      <w:pStyle w:val="Titre3"/>
+      <w:pStyle w:val="Heading3"/>
       <w:lvlText w:val="%1.%2.%3"/>
       <w:legacy w:legacy="1" w:legacySpace="144" w:legacyIndent="0"/>
       <w:lvlJc w:val="left"/>
@@ -6936,7 +7152,7 @@
     <w:lvl w:ilvl="3">
       <w:start w:val="1"/>
       <w:numFmt w:val="decimal"/>
-      <w:pStyle w:val="Titre4"/>
+      <w:pStyle w:val="Heading4"/>
       <w:lvlText w:val="%1.%2.%3.%4"/>
       <w:legacy w:legacy="1" w:legacySpace="144" w:legacyIndent="0"/>
       <w:lvlJc w:val="left"/>
@@ -6944,7 +7160,7 @@
     <w:lvl w:ilvl="4">
       <w:start w:val="1"/>
       <w:numFmt w:val="decimal"/>
-      <w:pStyle w:val="Titre5"/>
+      <w:pStyle w:val="Heading5"/>
       <w:lvlText w:val="%1.%2.%3.%4.%5"/>
       <w:legacy w:legacy="1" w:legacySpace="144" w:legacyIndent="0"/>
       <w:lvlJc w:val="left"/>
@@ -6952,7 +7168,7 @@
     <w:lvl w:ilvl="5">
       <w:start w:val="1"/>
       <w:numFmt w:val="decimal"/>
-      <w:pStyle w:val="Titre6"/>
+      <w:pStyle w:val="Heading6"/>
       <w:lvlText w:val="%1.%2.%3.%4.%5.%6"/>
       <w:legacy w:legacy="1" w:legacySpace="144" w:legacyIndent="0"/>
       <w:lvlJc w:val="left"/>
@@ -6960,7 +7176,7 @@
     <w:lvl w:ilvl="6">
       <w:start w:val="1"/>
       <w:numFmt w:val="decimal"/>
-      <w:pStyle w:val="Titre7"/>
+      <w:pStyle w:val="Heading7"/>
       <w:lvlText w:val="%1.%2.%3.%4.%5.%6.%7"/>
       <w:legacy w:legacy="1" w:legacySpace="144" w:legacyIndent="0"/>
       <w:lvlJc w:val="left"/>
@@ -6968,7 +7184,7 @@
     <w:lvl w:ilvl="7">
       <w:start w:val="1"/>
       <w:numFmt w:val="decimal"/>
-      <w:pStyle w:val="Titre8"/>
+      <w:pStyle w:val="Heading8"/>
       <w:lvlText w:val="%1.%2.%3.%4.%5.%6.%7.%8"/>
       <w:legacy w:legacy="1" w:legacySpace="144" w:legacyIndent="0"/>
       <w:lvlJc w:val="left"/>
@@ -6976,13 +7192,99 @@
     <w:lvl w:ilvl="8">
       <w:start w:val="1"/>
       <w:numFmt w:val="decimal"/>
-      <w:pStyle w:val="Titre9"/>
+      <w:pStyle w:val="Heading9"/>
       <w:lvlText w:val="%1.%2.%3.%4.%5.%6.%7.%8.%9"/>
       <w:legacy w:legacy="1" w:legacySpace="144" w:legacyIndent="0"/>
       <w:lvlJc w:val="left"/>
     </w:lvl>
   </w:abstractNum>
   <w:abstractNum w:abstractNumId="1">
+    <w:nsid w:val="04FA1123"/>
+    <w:multiLevelType w:val="hybridMultilevel"/>
+    <w:tmpl w:val="269220E8"/>
+    <w:lvl w:ilvl="0" w:tplc="1009000F">
+      <w:start w:val="1"/>
+      <w:numFmt w:val="decimal"/>
+      <w:lvlText w:val="%1."/>
+      <w:lvlJc w:val="left"/>
+      <w:pPr>
+        <w:ind w:left="720" w:hanging="360"/>
+      </w:pPr>
+    </w:lvl>
+    <w:lvl w:ilvl="1" w:tplc="10090019" w:tentative="1">
+      <w:start w:val="1"/>
+      <w:numFmt w:val="lowerLetter"/>
+      <w:lvlText w:val="%2."/>
+      <w:lvlJc w:val="left"/>
+      <w:pPr>
+        <w:ind w:left="1440" w:hanging="360"/>
+      </w:pPr>
+    </w:lvl>
+    <w:lvl w:ilvl="2" w:tplc="1009001B" w:tentative="1">
+      <w:start w:val="1"/>
+      <w:numFmt w:val="lowerRoman"/>
+      <w:lvlText w:val="%3."/>
+      <w:lvlJc w:val="right"/>
+      <w:pPr>
+        <w:ind w:left="2160" w:hanging="180"/>
+      </w:pPr>
+    </w:lvl>
+    <w:lvl w:ilvl="3" w:tplc="1009000F" w:tentative="1">
+      <w:start w:val="1"/>
+      <w:numFmt w:val="decimal"/>
+      <w:lvlText w:val="%4."/>
+      <w:lvlJc w:val="left"/>
+      <w:pPr>
+        <w:ind w:left="2880" w:hanging="360"/>
+      </w:pPr>
+    </w:lvl>
+    <w:lvl w:ilvl="4" w:tplc="10090019" w:tentative="1">
+      <w:start w:val="1"/>
+      <w:numFmt w:val="lowerLetter"/>
+      <w:lvlText w:val="%5."/>
+      <w:lvlJc w:val="left"/>
+      <w:pPr>
+        <w:ind w:left="3600" w:hanging="360"/>
+      </w:pPr>
+    </w:lvl>
+    <w:lvl w:ilvl="5" w:tplc="1009001B" w:tentative="1">
+      <w:start w:val="1"/>
+      <w:numFmt w:val="lowerRoman"/>
+      <w:lvlText w:val="%6."/>
+      <w:lvlJc w:val="right"/>
+      <w:pPr>
+        <w:ind w:left="4320" w:hanging="180"/>
+      </w:pPr>
+    </w:lvl>
+    <w:lvl w:ilvl="6" w:tplc="1009000F" w:tentative="1">
+      <w:start w:val="1"/>
+      <w:numFmt w:val="decimal"/>
+      <w:lvlText w:val="%7."/>
+      <w:lvlJc w:val="left"/>
+      <w:pPr>
+        <w:ind w:left="5040" w:hanging="360"/>
+      </w:pPr>
+    </w:lvl>
+    <w:lvl w:ilvl="7" w:tplc="10090019" w:tentative="1">
+      <w:start w:val="1"/>
+      <w:numFmt w:val="lowerLetter"/>
+      <w:lvlText w:val="%8."/>
+      <w:lvlJc w:val="left"/>
+      <w:pPr>
+        <w:ind w:left="5760" w:hanging="360"/>
+      </w:pPr>
+    </w:lvl>
+    <w:lvl w:ilvl="8" w:tplc="1009001B" w:tentative="1">
+      <w:start w:val="1"/>
+      <w:numFmt w:val="lowerRoman"/>
+      <w:lvlText w:val="%9."/>
+      <w:lvlJc w:val="right"/>
+      <w:pPr>
+        <w:ind w:left="6480" w:hanging="180"/>
+      </w:pPr>
+    </w:lvl>
+  </w:abstractNum>
+  <w:abstractNum w:abstractNumId="2">
     <w:nsid w:val="22443AC4"/>
     <w:multiLevelType w:val="singleLevel"/>
     <w:tmpl w:val="04090001"/>
@@ -7002,7 +7304,7 @@
       </w:rPr>
     </w:lvl>
   </w:abstractNum>
-  <w:abstractNum w:abstractNumId="2">
+  <w:abstractNum w:abstractNumId="3">
     <w:nsid w:val="400375C0"/>
     <w:multiLevelType w:val="multilevel"/>
     <w:tmpl w:val="1C0ECA3C"/>
@@ -7116,7 +7418,7 @@
       </w:pPr>
     </w:lvl>
   </w:abstractNum>
-  <w:abstractNum w:abstractNumId="3">
+  <w:abstractNum w:abstractNumId="4">
     <w:nsid w:val="42B97F7B"/>
     <w:multiLevelType w:val="singleLevel"/>
     <w:tmpl w:val="04090001"/>
@@ -7136,7 +7438,7 @@
       </w:rPr>
     </w:lvl>
   </w:abstractNum>
-  <w:abstractNum w:abstractNumId="4">
+  <w:abstractNum w:abstractNumId="5">
     <w:nsid w:val="49E170D0"/>
     <w:multiLevelType w:val="singleLevel"/>
     <w:tmpl w:val="04090001"/>
@@ -7160,16 +7462,19 @@
     <w:abstractNumId w:val="0"/>
   </w:num>
   <w:num w:numId="2">
+    <w:abstractNumId w:val="5"/>
+  </w:num>
+  <w:num w:numId="3">
+    <w:abstractNumId w:val="2"/>
+  </w:num>
+  <w:num w:numId="4">
     <w:abstractNumId w:val="4"/>
   </w:num>
-  <w:num w:numId="3">
-    <w:abstractNumId w:val="1"/>
-  </w:num>
-  <w:num w:numId="4">
+  <w:num w:numId="5">
     <w:abstractNumId w:val="3"/>
   </w:num>
-  <w:num w:numId="5">
-    <w:abstractNumId w:val="2"/>
+  <w:num w:numId="6">
+    <w:abstractNumId w:val="1"/>
   </w:num>
 </w:numbering>
 </file>
@@ -7571,7 +7876,7 @@
       <w:lang w:val="en-US" w:eastAsia="en-US"/>
     </w:rPr>
   </w:style>
-  <w:style w:type="paragraph" w:styleId="Titre1">
+  <w:style w:type="paragraph" w:styleId="Heading1">
     <w:name w:val="heading 1"/>
     <w:basedOn w:val="Normal"/>
     <w:next w:val="Normal"/>
@@ -7592,9 +7897,9 @@
       <w:sz w:val="24"/>
     </w:rPr>
   </w:style>
-  <w:style w:type="paragraph" w:styleId="Titre2">
+  <w:style w:type="paragraph" w:styleId="Heading2">
     <w:name w:val="heading 2"/>
-    <w:basedOn w:val="Titre1"/>
+    <w:basedOn w:val="Heading1"/>
     <w:next w:val="Normal"/>
     <w:qFormat/>
     <w:rsid w:val="00BD3967"/>
@@ -7608,9 +7913,9 @@
       <w:sz w:val="20"/>
     </w:rPr>
   </w:style>
-  <w:style w:type="paragraph" w:styleId="Titre3">
+  <w:style w:type="paragraph" w:styleId="Heading3">
     <w:name w:val="heading 3"/>
-    <w:basedOn w:val="Titre1"/>
+    <w:basedOn w:val="Heading1"/>
     <w:next w:val="Normal"/>
     <w:qFormat/>
     <w:rsid w:val="009B3B97"/>
@@ -7626,9 +7931,9 @@
       <w:sz w:val="20"/>
     </w:rPr>
   </w:style>
-  <w:style w:type="paragraph" w:styleId="Titre4">
+  <w:style w:type="paragraph" w:styleId="Heading4">
     <w:name w:val="heading 4"/>
-    <w:basedOn w:val="Titre1"/>
+    <w:basedOn w:val="Heading1"/>
     <w:next w:val="Normal"/>
     <w:qFormat/>
     <w:rsid w:val="009B3B97"/>
@@ -7643,7 +7948,7 @@
       <w:sz w:val="20"/>
     </w:rPr>
   </w:style>
-  <w:style w:type="paragraph" w:styleId="Titre5">
+  <w:style w:type="paragraph" w:styleId="Heading5">
     <w:name w:val="heading 5"/>
     <w:basedOn w:val="Normal"/>
     <w:next w:val="Normal"/>
@@ -7661,7 +7966,7 @@
       <w:sz w:val="22"/>
     </w:rPr>
   </w:style>
-  <w:style w:type="paragraph" w:styleId="Titre6">
+  <w:style w:type="paragraph" w:styleId="Heading6">
     <w:name w:val="heading 6"/>
     <w:basedOn w:val="Normal"/>
     <w:next w:val="Normal"/>
@@ -7680,7 +7985,7 @@
       <w:sz w:val="22"/>
     </w:rPr>
   </w:style>
-  <w:style w:type="paragraph" w:styleId="Titre7">
+  <w:style w:type="paragraph" w:styleId="Heading7">
     <w:name w:val="heading 7"/>
     <w:basedOn w:val="Normal"/>
     <w:next w:val="Normal"/>
@@ -7695,7 +8000,7 @@
       <w:outlineLvl w:val="6"/>
     </w:pPr>
   </w:style>
-  <w:style w:type="paragraph" w:styleId="Titre8">
+  <w:style w:type="paragraph" w:styleId="Heading8">
     <w:name w:val="heading 8"/>
     <w:basedOn w:val="Normal"/>
     <w:next w:val="Normal"/>
@@ -7713,7 +8018,7 @@
       <w:i/>
     </w:rPr>
   </w:style>
-  <w:style w:type="paragraph" w:styleId="Titre9">
+  <w:style w:type="paragraph" w:styleId="Heading9">
     <w:name w:val="heading 9"/>
     <w:basedOn w:val="Normal"/>
     <w:next w:val="Normal"/>
@@ -7733,13 +8038,13 @@
       <w:sz w:val="18"/>
     </w:rPr>
   </w:style>
-  <w:style w:type="character" w:default="1" w:styleId="Policepardfaut">
+  <w:style w:type="character" w:default="1" w:styleId="DefaultParagraphFont">
     <w:name w:val="Default Paragraph Font"/>
     <w:uiPriority w:val="1"/>
     <w:semiHidden/>
     <w:unhideWhenUsed/>
   </w:style>
-  <w:style w:type="table" w:default="1" w:styleId="TableauNormal">
+  <w:style w:type="table" w:default="1" w:styleId="TableNormal">
     <w:name w:val="Normal Table"/>
     <w:uiPriority w:val="99"/>
     <w:semiHidden/>
@@ -7754,7 +8059,7 @@
       </w:tblCellMar>
     </w:tblPr>
   </w:style>
-  <w:style w:type="numbering" w:default="1" w:styleId="Aucuneliste">
+  <w:style w:type="numbering" w:default="1" w:styleId="NoList">
     <w:name w:val="No List"/>
     <w:uiPriority w:val="99"/>
     <w:semiHidden/>
@@ -7773,7 +8078,7 @@
       <w:lang w:val="en-AU"/>
     </w:rPr>
   </w:style>
-  <w:style w:type="paragraph" w:styleId="Titre">
+  <w:style w:type="paragraph" w:styleId="Title">
     <w:name w:val="Title"/>
     <w:basedOn w:val="Normal"/>
     <w:next w:val="Normal"/>
@@ -7789,7 +8094,7 @@
       <w:sz w:val="36"/>
     </w:rPr>
   </w:style>
-  <w:style w:type="paragraph" w:styleId="Sous-titre">
+  <w:style w:type="paragraph" w:styleId="Subtitle">
     <w:name w:val="Subtitle"/>
     <w:basedOn w:val="Normal"/>
     <w:qFormat/>
@@ -7805,7 +8110,7 @@
       <w:lang w:val="en-AU"/>
     </w:rPr>
   </w:style>
-  <w:style w:type="paragraph" w:styleId="Retraitnormal">
+  <w:style w:type="paragraph" w:styleId="NormalIndent">
     <w:name w:val="Normal Indent"/>
     <w:basedOn w:val="Normal"/>
     <w:rsid w:val="009B3B97"/>
@@ -7813,7 +8118,7 @@
       <w:ind w:left="900" w:hanging="900"/>
     </w:pPr>
   </w:style>
-  <w:style w:type="paragraph" w:styleId="TM1">
+  <w:style w:type="paragraph" w:styleId="TOC1">
     <w:name w:val="toc 1"/>
     <w:basedOn w:val="Normal"/>
     <w:next w:val="Normal"/>
@@ -7827,7 +8132,7 @@
       <w:ind w:right="720"/>
     </w:pPr>
   </w:style>
-  <w:style w:type="paragraph" w:styleId="TM2">
+  <w:style w:type="paragraph" w:styleId="TOC2">
     <w:name w:val="toc 2"/>
     <w:basedOn w:val="Normal"/>
     <w:next w:val="Normal"/>
@@ -7840,7 +8145,7 @@
       <w:ind w:left="432" w:right="720"/>
     </w:pPr>
   </w:style>
-  <w:style w:type="paragraph" w:styleId="TM3">
+  <w:style w:type="paragraph" w:styleId="TOC3">
     <w:name w:val="toc 3"/>
     <w:basedOn w:val="Normal"/>
     <w:next w:val="Normal"/>
@@ -7854,7 +8159,7 @@
       <w:ind w:left="864"/>
     </w:pPr>
   </w:style>
-  <w:style w:type="paragraph" w:styleId="En-tte">
+  <w:style w:type="paragraph" w:styleId="Header">
     <w:name w:val="header"/>
     <w:basedOn w:val="Normal"/>
     <w:rsid w:val="009B3B97"/>
@@ -7865,7 +8170,7 @@
       </w:tabs>
     </w:pPr>
   </w:style>
-  <w:style w:type="paragraph" w:styleId="Pieddepage">
+  <w:style w:type="paragraph" w:styleId="Footer">
     <w:name w:val="footer"/>
     <w:basedOn w:val="Normal"/>
     <w:rsid w:val="009B3B97"/>
@@ -7876,9 +8181,9 @@
       </w:tabs>
     </w:pPr>
   </w:style>
-  <w:style w:type="character" w:styleId="Numrodepage">
+  <w:style w:type="character" w:styleId="PageNumber">
     <w:name w:val="page number"/>
-    <w:basedOn w:val="Policepardfaut"/>
+    <w:basedOn w:val="DefaultParagraphFont"/>
     <w:rsid w:val="009B3B97"/>
   </w:style>
   <w:style w:type="paragraph" w:customStyle="1" w:styleId="Bullet1">
@@ -7909,7 +8214,7 @@
       <w:spacing w:after="120"/>
     </w:pPr>
   </w:style>
-  <w:style w:type="paragraph" w:styleId="Corpsdetexte">
+  <w:style w:type="paragraph" w:styleId="BodyText">
     <w:name w:val="Body Text"/>
     <w:basedOn w:val="Normal"/>
     <w:rsid w:val="009B3B97"/>
@@ -7919,7 +8224,7 @@
       <w:ind w:left="720"/>
     </w:pPr>
   </w:style>
-  <w:style w:type="paragraph" w:styleId="Explorateurdedocuments">
+  <w:style w:type="paragraph" w:styleId="DocumentMap">
     <w:name w:val="Document Map"/>
     <w:basedOn w:val="Normal"/>
     <w:semiHidden/>
@@ -7931,9 +8236,9 @@
       <w:rFonts w:ascii="Tahoma" w:hAnsi="Tahoma"/>
     </w:rPr>
   </w:style>
-  <w:style w:type="character" w:styleId="Appelnotedebasdep">
+  <w:style w:type="character" w:styleId="FootnoteReference">
     <w:name w:val="footnote reference"/>
-    <w:basedOn w:val="Policepardfaut"/>
+    <w:basedOn w:val="DefaultParagraphFont"/>
     <w:semiHidden/>
     <w:rsid w:val="009B3B97"/>
     <w:rPr>
@@ -7941,7 +8246,7 @@
       <w:vertAlign w:val="superscript"/>
     </w:rPr>
   </w:style>
-  <w:style w:type="paragraph" w:styleId="Notedebasdepage">
+  <w:style w:type="paragraph" w:styleId="FootnoteText">
     <w:name w:val="footnote text"/>
     <w:basedOn w:val="Normal"/>
     <w:semiHidden/>
@@ -8001,7 +8306,7 @@
       <w:ind w:left="2250"/>
     </w:pPr>
   </w:style>
-  <w:style w:type="paragraph" w:styleId="TM4">
+  <w:style w:type="paragraph" w:styleId="TOC4">
     <w:name w:val="toc 4"/>
     <w:basedOn w:val="Normal"/>
     <w:next w:val="Normal"/>
@@ -8011,7 +8316,7 @@
       <w:ind w:left="600"/>
     </w:pPr>
   </w:style>
-  <w:style w:type="paragraph" w:styleId="TM5">
+  <w:style w:type="paragraph" w:styleId="TOC5">
     <w:name w:val="toc 5"/>
     <w:basedOn w:val="Normal"/>
     <w:next w:val="Normal"/>
@@ -8021,7 +8326,7 @@
       <w:ind w:left="800"/>
     </w:pPr>
   </w:style>
-  <w:style w:type="paragraph" w:styleId="TM6">
+  <w:style w:type="paragraph" w:styleId="TOC6">
     <w:name w:val="toc 6"/>
     <w:basedOn w:val="Normal"/>
     <w:next w:val="Normal"/>
@@ -8031,7 +8336,7 @@
       <w:ind w:left="1000"/>
     </w:pPr>
   </w:style>
-  <w:style w:type="paragraph" w:styleId="TM7">
+  <w:style w:type="paragraph" w:styleId="TOC7">
     <w:name w:val="toc 7"/>
     <w:basedOn w:val="Normal"/>
     <w:next w:val="Normal"/>
@@ -8041,7 +8346,7 @@
       <w:ind w:left="1200"/>
     </w:pPr>
   </w:style>
-  <w:style w:type="paragraph" w:styleId="TM8">
+  <w:style w:type="paragraph" w:styleId="TOC8">
     <w:name w:val="toc 8"/>
     <w:basedOn w:val="Normal"/>
     <w:next w:val="Normal"/>
@@ -8051,7 +8356,7 @@
       <w:ind w:left="1400"/>
     </w:pPr>
   </w:style>
-  <w:style w:type="paragraph" w:styleId="TM9">
+  <w:style w:type="paragraph" w:styleId="TOC9">
     <w:name w:val="toc 9"/>
     <w:basedOn w:val="Normal"/>
     <w:next w:val="Normal"/>
@@ -8061,7 +8366,7 @@
       <w:ind w:left="1600"/>
     </w:pPr>
   </w:style>
-  <w:style w:type="paragraph" w:styleId="Corpsdetexte2">
+  <w:style w:type="paragraph" w:styleId="BodyText2">
     <w:name w:val="Body Text 2"/>
     <w:basedOn w:val="Normal"/>
     <w:rsid w:val="009B3B97"/>
@@ -8070,7 +8375,7 @@
       <w:color w:val="0000FF"/>
     </w:rPr>
   </w:style>
-  <w:style w:type="paragraph" w:styleId="Retraitcorpsdetexte">
+  <w:style w:type="paragraph" w:styleId="BodyTextIndent">
     <w:name w:val="Body Text Indent"/>
     <w:basedOn w:val="Normal"/>
     <w:rsid w:val="009B3B97"/>
@@ -8117,7 +8422,7 @@
   <w:style w:type="paragraph" w:customStyle="1" w:styleId="InfoBlue">
     <w:name w:val="InfoBlue"/>
     <w:basedOn w:val="Normal"/>
-    <w:next w:val="Corpsdetexte"/>
+    <w:next w:val="BodyText"/>
     <w:autoRedefine/>
     <w:rsid w:val="000548A9"/>
     <w:pPr>
@@ -8128,27 +8433,27 @@
       <w:color w:val="0000FF"/>
     </w:rPr>
   </w:style>
-  <w:style w:type="character" w:styleId="Lienhypertexte">
+  <w:style w:type="character" w:styleId="Hyperlink">
     <w:name w:val="Hyperlink"/>
-    <w:basedOn w:val="Policepardfaut"/>
+    <w:basedOn w:val="DefaultParagraphFont"/>
     <w:rsid w:val="009B3B97"/>
     <w:rPr>
       <w:color w:val="0000FF"/>
       <w:u w:val="single"/>
     </w:rPr>
   </w:style>
-  <w:style w:type="character" w:styleId="Lienhypertextesuivivisit">
+  <w:style w:type="character" w:styleId="FollowedHyperlink">
     <w:name w:val="FollowedHyperlink"/>
-    <w:basedOn w:val="Policepardfaut"/>
+    <w:basedOn w:val="DefaultParagraphFont"/>
     <w:rsid w:val="009B3B97"/>
     <w:rPr>
       <w:color w:val="800080"/>
       <w:u w:val="single"/>
     </w:rPr>
   </w:style>
-  <w:style w:type="character" w:styleId="lev">
+  <w:style w:type="character" w:styleId="Strong">
     <w:name w:val="Strong"/>
-    <w:basedOn w:val="Policepardfaut"/>
+    <w:basedOn w:val="DefaultParagraphFont"/>
     <w:qFormat/>
     <w:rsid w:val="009B3B97"/>
     <w:rPr>
@@ -8156,10 +8461,10 @@
       <w:bCs/>
     </w:rPr>
   </w:style>
-  <w:style w:type="paragraph" w:styleId="Textedebulles">
+  <w:style w:type="paragraph" w:styleId="BalloonText">
     <w:name w:val="Balloon Text"/>
     <w:basedOn w:val="Normal"/>
-    <w:link w:val="TextedebullesCar"/>
+    <w:link w:val="BalloonTextChar"/>
     <w:uiPriority w:val="99"/>
     <w:semiHidden/>
     <w:unhideWhenUsed/>
@@ -8173,10 +8478,10 @@
       <w:szCs w:val="16"/>
     </w:rPr>
   </w:style>
-  <w:style w:type="character" w:customStyle="1" w:styleId="TextedebullesCar">
-    <w:name w:val="Texte de bulles Car"/>
-    <w:basedOn w:val="Policepardfaut"/>
-    <w:link w:val="Textedebulles"/>
+  <w:style w:type="character" w:customStyle="1" w:styleId="BalloonTextChar">
+    <w:name w:val="Balloon Text Char"/>
+    <w:basedOn w:val="DefaultParagraphFont"/>
+    <w:link w:val="BalloonText"/>
     <w:uiPriority w:val="99"/>
     <w:semiHidden/>
     <w:rsid w:val="009622B5"/>
@@ -8187,9 +8492,9 @@
       <w:lang w:val="en-US" w:eastAsia="en-US"/>
     </w:rPr>
   </w:style>
-  <w:style w:type="character" w:styleId="Textedelespacerserv">
+  <w:style w:type="character" w:styleId="PlaceholderText">
     <w:name w:val="Placeholder Text"/>
-    <w:basedOn w:val="Policepardfaut"/>
+    <w:basedOn w:val="DefaultParagraphFont"/>
     <w:uiPriority w:val="99"/>
     <w:semiHidden/>
     <w:rsid w:val="00BD3967"/>
@@ -8222,7 +8527,7 @@
         <w:p>
           <w:r>
             <w:rPr>
-              <w:rStyle w:val="Textedelespacerserv"/>
+              <w:rStyle w:val="PlaceholderText"/>
             </w:rPr>
             <w:t>[Société]</w:t>
           </w:r>
@@ -8248,7 +8553,7 @@
         <w:p>
           <w:r>
             <w:rPr>
-              <w:rStyle w:val="Textedelespacerserv"/>
+              <w:rStyle w:val="PlaceholderText"/>
             </w:rPr>
             <w:t>[Objet ]</w:t>
           </w:r>
@@ -8274,7 +8579,7 @@
         <w:p>
           <w:r>
             <w:rPr>
-              <w:rStyle w:val="Textedelespacerserv"/>
+              <w:rStyle w:val="PlaceholderText"/>
             </w:rPr>
             <w:t>[Titre ]</w:t>
           </w:r>
@@ -8300,7 +8605,7 @@
         <w:p>
           <w:r>
             <w:rPr>
-              <w:rStyle w:val="Textedelespacerserv"/>
+              <w:rStyle w:val="PlaceholderText"/>
             </w:rPr>
             <w:t>[État ]</w:t>
           </w:r>
@@ -8326,7 +8631,7 @@
         <w:p>
           <w:r>
             <w:rPr>
-              <w:rStyle w:val="Textedelespacerserv"/>
+              <w:rStyle w:val="PlaceholderText"/>
             </w:rPr>
             <w:t>[Titre ]</w:t>
           </w:r>
@@ -8339,19 +8644,19 @@
 
 <file path=word/glossary/fontTable.xml><?xml version="1.0" encoding="utf-8"?>
 <w:fonts xmlns:mc="http://schemas.openxmlformats.org/markup-compatibility/2006" xmlns:r="http://schemas.openxmlformats.org/officeDocument/2006/relationships" xmlns:w="http://schemas.openxmlformats.org/wordprocessingml/2006/main" xmlns:w14="http://schemas.microsoft.com/office/word/2010/wordml" xmlns:w15="http://schemas.microsoft.com/office/word/2012/wordml" mc:Ignorable="w14 w15">
+  <w:font w:name="Times New Roman">
+    <w:panose1 w:val="02020603050405020304"/>
+    <w:charset w:val="00"/>
+    <w:family w:val="roman"/>
+    <w:pitch w:val="variable"/>
+    <w:sig w:usb0="E0002EFF" w:usb1="C0007843" w:usb2="00000009" w:usb3="00000000" w:csb0="000001FF" w:csb1="00000000"/>
+  </w:font>
   <w:font w:name="Symbol">
     <w:panose1 w:val="05050102010706020507"/>
     <w:charset w:val="02"/>
     <w:family w:val="roman"/>
     <w:pitch w:val="variable"/>
     <w:sig w:usb0="00000000" w:usb1="10000000" w:usb2="00000000" w:usb3="00000000" w:csb0="80000000" w:csb1="00000000"/>
-  </w:font>
-  <w:font w:name="Times New Roman">
-    <w:panose1 w:val="02020603050405020304"/>
-    <w:charset w:val="00"/>
-    <w:family w:val="roman"/>
-    <w:pitch w:val="variable"/>
-    <w:sig w:usb0="E0002AFF" w:usb1="C0007841" w:usb2="00000009" w:usb3="00000000" w:csb0="000001FF" w:csb1="00000000"/>
   </w:font>
   <w:font w:name="Arial">
     <w:panose1 w:val="020B0604020202020204"/>
@@ -8371,8 +8676,9 @@
     <w:panose1 w:val="020B0604020202020204"/>
     <w:charset w:val="00"/>
     <w:family w:val="swiss"/>
+    <w:notTrueType/>
     <w:pitch w:val="variable"/>
-    <w:sig w:usb0="E0002AFF" w:usb1="C0007843" w:usb2="00000009" w:usb3="00000000" w:csb0="000001FF" w:csb1="00000000"/>
+    <w:sig w:usb0="00000003" w:usb1="00000000" w:usb2="00000000" w:usb3="00000000" w:csb0="00000001" w:csb1="00000000"/>
   </w:font>
   <w:font w:name="Book Antiqua">
     <w:panose1 w:val="02040602050305030304"/>
@@ -8423,6 +8729,7 @@
     <w:rsid w:val="003D2AAA"/>
     <w:rsid w:val="004D68AA"/>
     <w:rsid w:val="007549D3"/>
+    <w:rsid w:val="007F3A9F"/>
     <w:rsid w:val="009F0598"/>
     <w:rsid w:val="00D33662"/>
     <w:rsid w:val="00DA02FE"/>
@@ -8850,13 +9157,13 @@
       <w:szCs w:val="3276"/>
     </w:rPr>
   </w:style>
-  <w:style w:type="character" w:default="1" w:styleId="Policepardfaut">
+  <w:style w:type="character" w:default="1" w:styleId="DefaultParagraphFont">
     <w:name w:val="Default Paragraph Font"/>
     <w:uiPriority w:val="1"/>
     <w:semiHidden/>
     <w:unhideWhenUsed/>
   </w:style>
-  <w:style w:type="table" w:default="1" w:styleId="TableauNormal">
+  <w:style w:type="table" w:default="1" w:styleId="TableNormal">
     <w:name w:val="Normal Table"/>
     <w:uiPriority w:val="99"/>
     <w:semiHidden/>
@@ -8871,15 +9178,15 @@
       </w:tblCellMar>
     </w:tblPr>
   </w:style>
-  <w:style w:type="numbering" w:default="1" w:styleId="Aucuneliste">
+  <w:style w:type="numbering" w:default="1" w:styleId="NoList">
     <w:name w:val="No List"/>
     <w:uiPriority w:val="99"/>
     <w:semiHidden/>
     <w:unhideWhenUsed/>
   </w:style>
-  <w:style w:type="character" w:styleId="Textedelespacerserv">
+  <w:style w:type="character" w:styleId="PlaceholderText">
     <w:name w:val="Placeholder Text"/>
-    <w:basedOn w:val="Policepardfaut"/>
+    <w:basedOn w:val="DefaultParagraphFont"/>
     <w:uiPriority w:val="99"/>
     <w:semiHidden/>
     <w:rsid w:val="003D2AAA"/>
@@ -9184,7 +9491,7 @@
 </file>
 
 <file path=customXml/itemProps1.xml><?xml version="1.0" encoding="utf-8"?>
-<ds:datastoreItem xmlns:ds="http://schemas.openxmlformats.org/officeDocument/2006/customXml" ds:itemID="{EF70613B-2746-40BB-83F1-3338AF3C83F8}">
+<ds:datastoreItem xmlns:ds="http://schemas.openxmlformats.org/officeDocument/2006/customXml" ds:itemID="{F13E9BD2-2FE0-4612-B5FD-0C435B63A8E8}">
   <ds:schemaRefs>
     <ds:schemaRef ds:uri="http://schemas.openxmlformats.org/officeDocument/2006/bibliography"/>
   </ds:schemaRefs>

--- a/Documentations/SRS.docx
+++ b/Documentations/SRS.docx
@@ -4,7 +4,7 @@
   <w:body>
     <w:p>
       <w:pPr>
-        <w:pStyle w:val="Titre"/>
+        <w:pStyle w:val="Title"/>
         <w:jc w:val="right"/>
         <w:rPr>
           <w:lang w:val="fr-CA"/>
@@ -34,7 +34,7 @@
     </w:p>
     <w:p>
       <w:pPr>
-        <w:pStyle w:val="Titre"/>
+        <w:pStyle w:val="Title"/>
         <w:jc w:val="right"/>
         <w:rPr>
           <w:lang w:val="fr-CA"/>
@@ -43,7 +43,7 @@
     </w:p>
     <w:p>
       <w:pPr>
-        <w:pStyle w:val="Titre"/>
+        <w:pStyle w:val="Title"/>
         <w:jc w:val="right"/>
         <w:rPr>
           <w:lang w:val="fr-CA"/>
@@ -52,7 +52,7 @@
     </w:p>
     <w:p>
       <w:pPr>
-        <w:pStyle w:val="Titre"/>
+        <w:pStyle w:val="Title"/>
         <w:jc w:val="right"/>
         <w:rPr>
           <w:lang w:val="fr-CA"/>
@@ -61,7 +61,7 @@
     </w:p>
     <w:p>
       <w:pPr>
-        <w:pStyle w:val="Titre"/>
+        <w:pStyle w:val="Title"/>
         <w:jc w:val="right"/>
         <w:rPr>
           <w:lang w:val="fr-CA"/>
@@ -81,10 +81,11 @@
         <w:dataBinding w:prefixMappings="xmlns:ns0='http://purl.org/dc/elements/1.1/' xmlns:ns1='http://schemas.openxmlformats.org/package/2006/metadata/core-properties' " w:xpath="/ns1:coreProperties[1]/ns0:subject[1]" w:storeItemID="{6C3C8BC8-F283-45AE-878A-BAB7291924A1}"/>
         <w:text/>
       </w:sdtPr>
+      <w:sdtEndPr/>
       <w:sdtContent>
         <w:p>
           <w:pPr>
-            <w:pStyle w:val="Titre"/>
+            <w:pStyle w:val="Title"/>
             <w:jc w:val="right"/>
             <w:rPr>
               <w:lang w:val="fr-CA"/>
@@ -112,10 +113,11 @@
         <w:dataBinding w:prefixMappings="xmlns:ns0='http://purl.org/dc/elements/1.1/' xmlns:ns1='http://schemas.openxmlformats.org/package/2006/metadata/core-properties' " w:xpath="/ns1:coreProperties[1]/ns0:title[1]" w:storeItemID="{6C3C8BC8-F283-45AE-878A-BAB7291924A1}"/>
         <w:text/>
       </w:sdtPr>
+      <w:sdtEndPr/>
       <w:sdtContent>
         <w:p>
           <w:pPr>
-            <w:pStyle w:val="Titre"/>
+            <w:pStyle w:val="Title"/>
             <w:jc w:val="right"/>
             <w:rPr>
               <w:lang w:val="fr-CA"/>
@@ -132,7 +134,7 @@
     </w:sdt>
     <w:p>
       <w:pPr>
-        <w:pStyle w:val="Titre"/>
+        <w:pStyle w:val="Title"/>
         <w:jc w:val="right"/>
         <w:rPr>
           <w:lang w:val="fr-CA"/>
@@ -141,7 +143,7 @@
     </w:p>
     <w:p>
       <w:pPr>
-        <w:pStyle w:val="Titre"/>
+        <w:pStyle w:val="Title"/>
         <w:jc w:val="right"/>
         <w:rPr>
           <w:sz w:val="28"/>
@@ -169,6 +171,7 @@
           <w:dataBinding w:prefixMappings="xmlns:ns0='http://purl.org/dc/elements/1.1/' xmlns:ns1='http://schemas.openxmlformats.org/package/2006/metadata/core-properties' " w:xpath="/ns1:coreProperties[1]/ns1:contentStatus[1]" w:storeItemID="{6C3C8BC8-F283-45AE-878A-BAB7291924A1}"/>
           <w:text/>
         </w:sdtPr>
+        <w:sdtEndPr/>
         <w:sdtContent>
           <w:r>
             <w:rPr>
@@ -182,7 +185,7 @@
     </w:p>
     <w:p>
       <w:pPr>
-        <w:pStyle w:val="Titre"/>
+        <w:pStyle w:val="Title"/>
         <w:rPr>
           <w:sz w:val="28"/>
           <w:lang w:val="fr-CA"/>
@@ -199,7 +202,7 @@
     </w:p>
     <w:p>
       <w:pPr>
-        <w:pStyle w:val="Corpsdetexte"/>
+        <w:pStyle w:val="BodyText"/>
         <w:rPr>
           <w:i/>
           <w:color w:val="0000FF"/>
@@ -209,7 +212,7 @@
     </w:p>
     <w:p>
       <w:pPr>
-        <w:pStyle w:val="Corpsdetexte"/>
+        <w:pStyle w:val="BodyText"/>
         <w:rPr>
           <w:i/>
           <w:color w:val="0000FF"/>
@@ -219,7 +222,7 @@
     </w:p>
     <w:p>
       <w:pPr>
-        <w:pStyle w:val="Corpsdetexte"/>
+        <w:pStyle w:val="BodyText"/>
         <w:rPr>
           <w:i/>
           <w:color w:val="0000FF"/>
@@ -229,7 +232,7 @@
     </w:p>
     <w:p>
       <w:pPr>
-        <w:pStyle w:val="Corpsdetexte"/>
+        <w:pStyle w:val="BodyText"/>
         <w:rPr>
           <w:i/>
           <w:color w:val="0000FF"/>
@@ -239,7 +242,7 @@
     </w:p>
     <w:p>
       <w:pPr>
-        <w:pStyle w:val="Corpsdetexte"/>
+        <w:pStyle w:val="BodyText"/>
         <w:rPr>
           <w:i/>
           <w:color w:val="0000FF"/>
@@ -249,7 +252,7 @@
     </w:p>
     <w:p>
       <w:pPr>
-        <w:pStyle w:val="Corpsdetexte"/>
+        <w:pStyle w:val="BodyText"/>
         <w:rPr>
           <w:lang w:val="fr-CA"/>
         </w:rPr>
@@ -265,7 +268,7 @@
     </w:p>
     <w:p>
       <w:pPr>
-        <w:pStyle w:val="Titre"/>
+        <w:pStyle w:val="Title"/>
         <w:rPr>
           <w:lang w:val="fr-CA"/>
         </w:rPr>
@@ -756,7 +759,7 @@
     </w:p>
     <w:p>
       <w:pPr>
-        <w:pStyle w:val="Titre"/>
+        <w:pStyle w:val="Title"/>
         <w:rPr>
           <w:lang w:val="fr-CA"/>
         </w:rPr>
@@ -783,7 +786,7 @@
     </w:p>
     <w:p>
       <w:pPr>
-        <w:pStyle w:val="TM1"/>
+        <w:pStyle w:val="TOC1"/>
         <w:tabs>
           <w:tab w:val="left" w:pos="432"/>
         </w:tabs>
@@ -884,7 +887,7 @@
     </w:p>
     <w:p>
       <w:pPr>
-        <w:pStyle w:val="TM2"/>
+        <w:pStyle w:val="TOC2"/>
         <w:tabs>
           <w:tab w:val="left" w:pos="1000"/>
         </w:tabs>
@@ -967,7 +970,7 @@
     </w:p>
     <w:p>
       <w:pPr>
-        <w:pStyle w:val="TM2"/>
+        <w:pStyle w:val="TOC2"/>
         <w:tabs>
           <w:tab w:val="left" w:pos="1000"/>
         </w:tabs>
@@ -1050,7 +1053,7 @@
     </w:p>
     <w:p>
       <w:pPr>
-        <w:pStyle w:val="TM2"/>
+        <w:pStyle w:val="TOC2"/>
         <w:tabs>
           <w:tab w:val="left" w:pos="1000"/>
         </w:tabs>
@@ -1133,7 +1136,7 @@
     </w:p>
     <w:p>
       <w:pPr>
-        <w:pStyle w:val="TM1"/>
+        <w:pStyle w:val="TOC1"/>
         <w:tabs>
           <w:tab w:val="left" w:pos="432"/>
         </w:tabs>
@@ -1216,7 +1219,7 @@
     </w:p>
     <w:p>
       <w:pPr>
-        <w:pStyle w:val="TM2"/>
+        <w:pStyle w:val="TOC2"/>
         <w:tabs>
           <w:tab w:val="left" w:pos="1000"/>
         </w:tabs>
@@ -1299,7 +1302,7 @@
     </w:p>
     <w:p>
       <w:pPr>
-        <w:pStyle w:val="TM2"/>
+        <w:pStyle w:val="TOC2"/>
         <w:tabs>
           <w:tab w:val="left" w:pos="1000"/>
         </w:tabs>
@@ -1382,7 +1385,7 @@
     </w:p>
     <w:p>
       <w:pPr>
-        <w:pStyle w:val="TM3"/>
+        <w:pStyle w:val="TOC3"/>
         <w:rPr>
           <w:rFonts w:asciiTheme="minorHAnsi" w:eastAsiaTheme="minorEastAsia" w:hAnsiTheme="minorHAnsi" w:cstheme="minorBidi"/>
           <w:noProof/>
@@ -1462,7 +1465,7 @@
     </w:p>
     <w:p>
       <w:pPr>
-        <w:pStyle w:val="TM3"/>
+        <w:pStyle w:val="TOC3"/>
         <w:rPr>
           <w:rFonts w:asciiTheme="minorHAnsi" w:eastAsiaTheme="minorEastAsia" w:hAnsiTheme="minorHAnsi" w:cstheme="minorBidi"/>
           <w:noProof/>
@@ -1542,7 +1545,7 @@
     </w:p>
     <w:p>
       <w:pPr>
-        <w:pStyle w:val="TM3"/>
+        <w:pStyle w:val="TOC3"/>
         <w:rPr>
           <w:rFonts w:asciiTheme="minorHAnsi" w:eastAsiaTheme="minorEastAsia" w:hAnsiTheme="minorHAnsi" w:cstheme="minorBidi"/>
           <w:noProof/>
@@ -1622,7 +1625,7 @@
     </w:p>
     <w:p>
       <w:pPr>
-        <w:pStyle w:val="TM3"/>
+        <w:pStyle w:val="TOC3"/>
         <w:rPr>
           <w:rFonts w:asciiTheme="minorHAnsi" w:eastAsiaTheme="minorEastAsia" w:hAnsiTheme="minorHAnsi" w:cstheme="minorBidi"/>
           <w:noProof/>
@@ -1702,7 +1705,7 @@
     </w:p>
     <w:p>
       <w:pPr>
-        <w:pStyle w:val="TM2"/>
+        <w:pStyle w:val="TOC2"/>
         <w:tabs>
           <w:tab w:val="left" w:pos="1000"/>
         </w:tabs>
@@ -1785,7 +1788,7 @@
     </w:p>
     <w:p>
       <w:pPr>
-        <w:pStyle w:val="TM2"/>
+        <w:pStyle w:val="TOC2"/>
         <w:tabs>
           <w:tab w:val="left" w:pos="1000"/>
         </w:tabs>
@@ -1868,7 +1871,7 @@
     </w:p>
     <w:p>
       <w:pPr>
-        <w:pStyle w:val="TM1"/>
+        <w:pStyle w:val="TOC1"/>
         <w:tabs>
           <w:tab w:val="left" w:pos="432"/>
         </w:tabs>
@@ -1951,7 +1954,7 @@
     </w:p>
     <w:p>
       <w:pPr>
-        <w:pStyle w:val="TM2"/>
+        <w:pStyle w:val="TOC2"/>
         <w:tabs>
           <w:tab w:val="left" w:pos="1000"/>
         </w:tabs>
@@ -2034,7 +2037,7 @@
     </w:p>
     <w:p>
       <w:pPr>
-        <w:pStyle w:val="TM2"/>
+        <w:pStyle w:val="TOC2"/>
         <w:tabs>
           <w:tab w:val="left" w:pos="1000"/>
         </w:tabs>
@@ -2117,7 +2120,7 @@
     </w:p>
     <w:p>
       <w:pPr>
-        <w:pStyle w:val="TM3"/>
+        <w:pStyle w:val="TOC3"/>
         <w:rPr>
           <w:rFonts w:asciiTheme="minorHAnsi" w:eastAsiaTheme="minorEastAsia" w:hAnsiTheme="minorHAnsi" w:cstheme="minorBidi"/>
           <w:noProof/>
@@ -2197,7 +2200,7 @@
     </w:p>
     <w:p>
       <w:pPr>
-        <w:pStyle w:val="TM3"/>
+        <w:pStyle w:val="TOC3"/>
         <w:rPr>
           <w:rFonts w:asciiTheme="minorHAnsi" w:eastAsiaTheme="minorEastAsia" w:hAnsiTheme="minorHAnsi" w:cstheme="minorBidi"/>
           <w:noProof/>
@@ -2277,7 +2280,7 @@
     </w:p>
     <w:p>
       <w:pPr>
-        <w:pStyle w:val="TM3"/>
+        <w:pStyle w:val="TOC3"/>
         <w:rPr>
           <w:rFonts w:asciiTheme="minorHAnsi" w:eastAsiaTheme="minorEastAsia" w:hAnsiTheme="minorHAnsi" w:cstheme="minorBidi"/>
           <w:noProof/>
@@ -2357,7 +2360,7 @@
     </w:p>
     <w:p>
       <w:pPr>
-        <w:pStyle w:val="TM3"/>
+        <w:pStyle w:val="TOC3"/>
         <w:rPr>
           <w:rFonts w:asciiTheme="minorHAnsi" w:eastAsiaTheme="minorEastAsia" w:hAnsiTheme="minorHAnsi" w:cstheme="minorBidi"/>
           <w:noProof/>
@@ -2437,7 +2440,7 @@
     </w:p>
     <w:p>
       <w:pPr>
-        <w:pStyle w:val="TM3"/>
+        <w:pStyle w:val="TOC3"/>
         <w:rPr>
           <w:rFonts w:asciiTheme="minorHAnsi" w:eastAsiaTheme="minorEastAsia" w:hAnsiTheme="minorHAnsi" w:cstheme="minorBidi"/>
           <w:noProof/>
@@ -2517,7 +2520,7 @@
     </w:p>
     <w:p>
       <w:pPr>
-        <w:pStyle w:val="TM2"/>
+        <w:pStyle w:val="TOC2"/>
         <w:tabs>
           <w:tab w:val="left" w:pos="1000"/>
         </w:tabs>
@@ -2600,7 +2603,7 @@
     </w:p>
     <w:p>
       <w:pPr>
-        <w:pStyle w:val="TM3"/>
+        <w:pStyle w:val="TOC3"/>
         <w:rPr>
           <w:rFonts w:asciiTheme="minorHAnsi" w:eastAsiaTheme="minorEastAsia" w:hAnsiTheme="minorHAnsi" w:cstheme="minorBidi"/>
           <w:noProof/>
@@ -2680,7 +2683,7 @@
     </w:p>
     <w:p>
       <w:pPr>
-        <w:pStyle w:val="TM3"/>
+        <w:pStyle w:val="TOC3"/>
         <w:rPr>
           <w:rFonts w:asciiTheme="minorHAnsi" w:eastAsiaTheme="minorEastAsia" w:hAnsiTheme="minorHAnsi" w:cstheme="minorBidi"/>
           <w:noProof/>
@@ -2760,7 +2763,7 @@
     </w:p>
     <w:p>
       <w:pPr>
-        <w:pStyle w:val="TM3"/>
+        <w:pStyle w:val="TOC3"/>
         <w:rPr>
           <w:rFonts w:asciiTheme="minorHAnsi" w:eastAsiaTheme="minorEastAsia" w:hAnsiTheme="minorHAnsi" w:cstheme="minorBidi"/>
           <w:noProof/>
@@ -2840,7 +2843,7 @@
     </w:p>
     <w:p>
       <w:pPr>
-        <w:pStyle w:val="TM3"/>
+        <w:pStyle w:val="TOC3"/>
         <w:rPr>
           <w:rFonts w:asciiTheme="minorHAnsi" w:eastAsiaTheme="minorEastAsia" w:hAnsiTheme="minorHAnsi" w:cstheme="minorBidi"/>
           <w:noProof/>
@@ -2920,7 +2923,7 @@
     </w:p>
     <w:p>
       <w:pPr>
-        <w:pStyle w:val="TM2"/>
+        <w:pStyle w:val="TOC2"/>
         <w:tabs>
           <w:tab w:val="left" w:pos="1000"/>
         </w:tabs>
@@ -3003,7 +3006,7 @@
     </w:p>
     <w:p>
       <w:pPr>
-        <w:pStyle w:val="TM2"/>
+        <w:pStyle w:val="TOC2"/>
         <w:tabs>
           <w:tab w:val="left" w:pos="1000"/>
         </w:tabs>
@@ -3086,7 +3089,7 @@
     </w:p>
     <w:p>
       <w:pPr>
-        <w:pStyle w:val="TM2"/>
+        <w:pStyle w:val="TOC2"/>
         <w:tabs>
           <w:tab w:val="left" w:pos="1000"/>
         </w:tabs>
@@ -3169,7 +3172,7 @@
     </w:p>
     <w:p>
       <w:pPr>
-        <w:pStyle w:val="TM2"/>
+        <w:pStyle w:val="TOC2"/>
         <w:tabs>
           <w:tab w:val="left" w:pos="1000"/>
         </w:tabs>
@@ -3252,7 +3255,7 @@
     </w:p>
     <w:p>
       <w:pPr>
-        <w:pStyle w:val="TM2"/>
+        <w:pStyle w:val="TOC2"/>
         <w:tabs>
           <w:tab w:val="left" w:pos="1000"/>
         </w:tabs>
@@ -3335,7 +3338,7 @@
     </w:p>
     <w:p>
       <w:pPr>
-        <w:pStyle w:val="TM2"/>
+        <w:pStyle w:val="TOC2"/>
         <w:tabs>
           <w:tab w:val="left" w:pos="1000"/>
         </w:tabs>
@@ -3418,7 +3421,7 @@
     </w:p>
     <w:p>
       <w:pPr>
-        <w:pStyle w:val="TM2"/>
+        <w:pStyle w:val="TOC2"/>
         <w:tabs>
           <w:tab w:val="left" w:pos="1200"/>
         </w:tabs>
@@ -3501,7 +3504,7 @@
     </w:p>
     <w:p>
       <w:pPr>
-        <w:pStyle w:val="TM2"/>
+        <w:pStyle w:val="TOC2"/>
         <w:tabs>
           <w:tab w:val="left" w:pos="1200"/>
         </w:tabs>
@@ -3584,7 +3587,7 @@
     </w:p>
     <w:p>
       <w:pPr>
-        <w:pStyle w:val="TM2"/>
+        <w:pStyle w:val="TOC2"/>
         <w:tabs>
           <w:tab w:val="left" w:pos="1200"/>
         </w:tabs>
@@ -3667,7 +3670,7 @@
     </w:p>
     <w:p>
       <w:pPr>
-        <w:pStyle w:val="TM1"/>
+        <w:pStyle w:val="TOC1"/>
         <w:tabs>
           <w:tab w:val="left" w:pos="432"/>
         </w:tabs>
@@ -3750,7 +3753,7 @@
     </w:p>
     <w:p>
       <w:pPr>
-        <w:pStyle w:val="TM2"/>
+        <w:pStyle w:val="TOC2"/>
         <w:tabs>
           <w:tab w:val="left" w:pos="1000"/>
         </w:tabs>
@@ -3833,7 +3836,7 @@
     </w:p>
     <w:p>
       <w:pPr>
-        <w:pStyle w:val="TM3"/>
+        <w:pStyle w:val="TOC3"/>
         <w:rPr>
           <w:rFonts w:asciiTheme="minorHAnsi" w:eastAsiaTheme="minorEastAsia" w:hAnsiTheme="minorHAnsi" w:cstheme="minorBidi"/>
           <w:noProof/>
@@ -3913,7 +3916,7 @@
     </w:p>
     <w:p>
       <w:pPr>
-        <w:pStyle w:val="TM3"/>
+        <w:pStyle w:val="TOC3"/>
         <w:rPr>
           <w:rFonts w:asciiTheme="minorHAnsi" w:eastAsiaTheme="minorEastAsia" w:hAnsiTheme="minorHAnsi" w:cstheme="minorBidi"/>
           <w:noProof/>
@@ -3993,7 +3996,7 @@
     </w:p>
     <w:p>
       <w:pPr>
-        <w:pStyle w:val="TM3"/>
+        <w:pStyle w:val="TOC3"/>
         <w:rPr>
           <w:rFonts w:asciiTheme="minorHAnsi" w:eastAsiaTheme="minorEastAsia" w:hAnsiTheme="minorHAnsi" w:cstheme="minorBidi"/>
           <w:noProof/>
@@ -4073,7 +4076,7 @@
     </w:p>
     <w:p>
       <w:pPr>
-        <w:pStyle w:val="TM2"/>
+        <w:pStyle w:val="TOC2"/>
         <w:tabs>
           <w:tab w:val="left" w:pos="1000"/>
         </w:tabs>
@@ -4156,7 +4159,7 @@
     </w:p>
     <w:p>
       <w:pPr>
-        <w:pStyle w:val="TM3"/>
+        <w:pStyle w:val="TOC3"/>
         <w:rPr>
           <w:rFonts w:asciiTheme="minorHAnsi" w:eastAsiaTheme="minorEastAsia" w:hAnsiTheme="minorHAnsi" w:cstheme="minorBidi"/>
           <w:noProof/>
@@ -4236,7 +4239,7 @@
     </w:p>
     <w:p>
       <w:pPr>
-        <w:pStyle w:val="TM3"/>
+        <w:pStyle w:val="TOC3"/>
         <w:rPr>
           <w:rFonts w:asciiTheme="minorHAnsi" w:eastAsiaTheme="minorEastAsia" w:hAnsiTheme="minorHAnsi" w:cstheme="minorBidi"/>
           <w:noProof/>
@@ -4316,7 +4319,7 @@
     </w:p>
     <w:p>
       <w:pPr>
-        <w:pStyle w:val="TM2"/>
+        <w:pStyle w:val="TOC2"/>
         <w:tabs>
           <w:tab w:val="left" w:pos="1000"/>
         </w:tabs>
@@ -4399,7 +4402,7 @@
     </w:p>
     <w:p>
       <w:pPr>
-        <w:pStyle w:val="TM3"/>
+        <w:pStyle w:val="TOC3"/>
         <w:rPr>
           <w:rFonts w:asciiTheme="minorHAnsi" w:eastAsiaTheme="minorEastAsia" w:hAnsiTheme="minorHAnsi" w:cstheme="minorBidi"/>
           <w:noProof/>
@@ -4479,7 +4482,7 @@
     </w:p>
     <w:p>
       <w:pPr>
-        <w:pStyle w:val="TM2"/>
+        <w:pStyle w:val="TOC2"/>
         <w:tabs>
           <w:tab w:val="left" w:pos="1000"/>
         </w:tabs>
@@ -4562,7 +4565,7 @@
     </w:p>
     <w:p>
       <w:pPr>
-        <w:pStyle w:val="TM3"/>
+        <w:pStyle w:val="TOC3"/>
         <w:rPr>
           <w:rFonts w:asciiTheme="minorHAnsi" w:eastAsiaTheme="minorEastAsia" w:hAnsiTheme="minorHAnsi" w:cstheme="minorBidi"/>
           <w:noProof/>
@@ -4643,7 +4646,7 @@
     </w:p>
     <w:p>
       <w:pPr>
-        <w:pStyle w:val="TM3"/>
+        <w:pStyle w:val="TOC3"/>
         <w:rPr>
           <w:rFonts w:asciiTheme="minorHAnsi" w:eastAsiaTheme="minorEastAsia" w:hAnsiTheme="minorHAnsi" w:cstheme="minorBidi"/>
           <w:noProof/>
@@ -4723,7 +4726,7 @@
     </w:p>
     <w:p>
       <w:pPr>
-        <w:pStyle w:val="TM2"/>
+        <w:pStyle w:val="TOC2"/>
         <w:tabs>
           <w:tab w:val="left" w:pos="1000"/>
         </w:tabs>
@@ -4806,7 +4809,7 @@
     </w:p>
     <w:p>
       <w:pPr>
-        <w:pStyle w:val="TM3"/>
+        <w:pStyle w:val="TOC3"/>
         <w:rPr>
           <w:rFonts w:asciiTheme="minorHAnsi" w:eastAsiaTheme="minorEastAsia" w:hAnsiTheme="minorHAnsi" w:cstheme="minorBidi"/>
           <w:noProof/>
@@ -4886,7 +4889,7 @@
     </w:p>
     <w:p>
       <w:pPr>
-        <w:pStyle w:val="TM3"/>
+        <w:pStyle w:val="TOC3"/>
         <w:rPr>
           <w:rFonts w:asciiTheme="minorHAnsi" w:eastAsiaTheme="minorEastAsia" w:hAnsiTheme="minorHAnsi" w:cstheme="minorBidi"/>
           <w:noProof/>
@@ -4966,7 +4969,7 @@
     </w:p>
     <w:p>
       <w:pPr>
-        <w:pStyle w:val="TM3"/>
+        <w:pStyle w:val="TOC3"/>
         <w:rPr>
           <w:rFonts w:asciiTheme="minorHAnsi" w:eastAsiaTheme="minorEastAsia" w:hAnsiTheme="minorHAnsi" w:cstheme="minorBidi"/>
           <w:noProof/>
@@ -5046,7 +5049,7 @@
     </w:p>
     <w:p>
       <w:pPr>
-        <w:pStyle w:val="TM3"/>
+        <w:pStyle w:val="TOC3"/>
         <w:rPr>
           <w:rFonts w:asciiTheme="minorHAnsi" w:eastAsiaTheme="minorEastAsia" w:hAnsiTheme="minorHAnsi" w:cstheme="minorBidi"/>
           <w:noProof/>
@@ -5126,7 +5129,7 @@
     </w:p>
     <w:p>
       <w:pPr>
-        <w:pStyle w:val="TM2"/>
+        <w:pStyle w:val="TOC2"/>
         <w:tabs>
           <w:tab w:val="left" w:pos="1000"/>
         </w:tabs>
@@ -5209,7 +5212,7 @@
     </w:p>
     <w:p>
       <w:pPr>
-        <w:pStyle w:val="TM1"/>
+        <w:pStyle w:val="TOC1"/>
         <w:rPr>
           <w:rFonts w:asciiTheme="minorHAnsi" w:eastAsiaTheme="minorEastAsia" w:hAnsiTheme="minorHAnsi" w:cstheme="minorBidi"/>
           <w:noProof/>
@@ -5269,7 +5272,7 @@
     </w:p>
     <w:p>
       <w:pPr>
-        <w:pStyle w:val="Titre"/>
+        <w:pStyle w:val="Title"/>
         <w:rPr>
           <w:lang w:val="fr-CA"/>
         </w:rPr>
@@ -5299,6 +5302,7 @@
           <w:dataBinding w:prefixMappings="xmlns:ns0='http://purl.org/dc/elements/1.1/' xmlns:ns1='http://schemas.openxmlformats.org/package/2006/metadata/core-properties' " w:xpath="/ns1:coreProperties[1]/ns0:title[1]" w:storeItemID="{6C3C8BC8-F283-45AE-878A-BAB7291924A1}"/>
           <w:text/>
         </w:sdtPr>
+        <w:sdtEndPr/>
         <w:sdtContent>
           <w:r>
             <w:rPr>
@@ -5324,7 +5328,7 @@
     </w:p>
     <w:p>
       <w:pPr>
-        <w:pStyle w:val="Titre1"/>
+        <w:pStyle w:val="Heading1"/>
         <w:rPr>
           <w:lang w:val="fr-CA"/>
         </w:rPr>
@@ -5340,7 +5344,7 @@
     </w:p>
     <w:p>
       <w:pPr>
-        <w:pStyle w:val="Titre2"/>
+        <w:pStyle w:val="Heading2"/>
         <w:rPr>
           <w:lang w:val="fr-CA"/>
         </w:rPr>
@@ -5424,7 +5428,7 @@
     </w:p>
     <w:p>
       <w:pPr>
-        <w:pStyle w:val="Titre2"/>
+        <w:pStyle w:val="Heading2"/>
         <w:rPr>
           <w:lang w:val="fr-CA"/>
         </w:rPr>
@@ -5446,15 +5450,15 @@
     </w:p>
     <w:p>
       <w:pPr>
-        <w:pStyle w:val="Corpsdetexte"/>
-        <w:rPr>
-          <w:lang w:val="fr-CA"/>
-        </w:rPr>
-      </w:pPr>
-    </w:p>
-    <w:p>
-      <w:pPr>
-        <w:pStyle w:val="Titre2"/>
+        <w:pStyle w:val="BodyText"/>
+        <w:rPr>
+          <w:lang w:val="fr-CA"/>
+        </w:rPr>
+      </w:pPr>
+    </w:p>
+    <w:p>
+      <w:pPr>
+        <w:pStyle w:val="Heading2"/>
         <w:rPr>
           <w:lang w:val="fr-CA"/>
         </w:rPr>
@@ -5476,7 +5480,7 @@
     </w:p>
     <w:p>
       <w:pPr>
-        <w:pStyle w:val="Corpsdetexte"/>
+        <w:pStyle w:val="BodyText"/>
         <w:ind w:left="0"/>
         <w:rPr>
           <w:lang w:val="fr-CA"/>
@@ -5491,15 +5495,15 @@
     </w:p>
     <w:p>
       <w:pPr>
-        <w:pStyle w:val="Corpsdetexte"/>
-        <w:rPr>
-          <w:lang w:val="fr-CA"/>
-        </w:rPr>
-      </w:pPr>
-    </w:p>
-    <w:p>
-      <w:pPr>
-        <w:pStyle w:val="Titre1"/>
+        <w:pStyle w:val="BodyText"/>
+        <w:rPr>
+          <w:lang w:val="fr-CA"/>
+        </w:rPr>
+      </w:pPr>
+    </w:p>
+    <w:p>
+      <w:pPr>
+        <w:pStyle w:val="Heading1"/>
         <w:rPr>
           <w:lang w:val="fr-CA"/>
         </w:rPr>
@@ -5515,7 +5519,7 @@
     </w:p>
     <w:p>
       <w:pPr>
-        <w:pStyle w:val="Corpsdetexte"/>
+        <w:pStyle w:val="BodyText"/>
         <w:ind w:left="0"/>
         <w:rPr>
           <w:lang w:val="fr-CA"/>
@@ -5537,7 +5541,7 @@
     </w:p>
     <w:p>
       <w:pPr>
-        <w:pStyle w:val="Titre2"/>
+        <w:pStyle w:val="Heading2"/>
         <w:rPr>
           <w:lang w:val="fr-CA"/>
         </w:rPr>
@@ -5553,7 +5557,7 @@
     </w:p>
     <w:p>
       <w:pPr>
-        <w:pStyle w:val="Corpsdetexte"/>
+        <w:pStyle w:val="BodyText"/>
         <w:ind w:left="0"/>
         <w:rPr>
           <w:lang w:val="fr-CA"/>
@@ -5575,7 +5579,7 @@
     </w:p>
     <w:p>
       <w:pPr>
-        <w:pStyle w:val="Titre2"/>
+        <w:pStyle w:val="Heading2"/>
         <w:rPr>
           <w:lang w:val="fr-CA"/>
         </w:rPr>
@@ -5591,7 +5595,7 @@
     </w:p>
     <w:p>
       <w:pPr>
-        <w:pStyle w:val="Titre3"/>
+        <w:pStyle w:val="Heading3"/>
         <w:rPr>
           <w:lang w:val="fr-CA"/>
         </w:rPr>
@@ -5607,7 +5611,7 @@
     </w:p>
     <w:p>
       <w:pPr>
-        <w:pStyle w:val="Corpsdetexte"/>
+        <w:pStyle w:val="BodyText"/>
         <w:ind w:left="0"/>
         <w:rPr>
           <w:lang w:val="fr-CA"/>
@@ -5628,7 +5632,16 @@
     </w:p>
     <w:p>
       <w:pPr>
-        <w:pStyle w:val="Titre3"/>
+        <w:pStyle w:val="BodyText"/>
+        <w:ind w:left="0"/>
+        <w:rPr>
+          <w:lang w:val="fr-CA"/>
+        </w:rPr>
+      </w:pPr>
+    </w:p>
+    <w:p>
+      <w:pPr>
+        <w:pStyle w:val="Heading3"/>
         <w:rPr>
           <w:lang w:val="fr-CA"/>
         </w:rPr>
@@ -5656,7 +5669,7 @@
     </w:p>
     <w:p>
       <w:pPr>
-        <w:pStyle w:val="Corpsdetexte"/>
+        <w:pStyle w:val="BodyText"/>
         <w:ind w:left="0"/>
         <w:rPr>
           <w:lang w:val="fr-CA"/>
@@ -5701,15 +5714,15 @@
     </w:p>
     <w:p>
       <w:pPr>
-        <w:pStyle w:val="Corpsdetexte"/>
-        <w:rPr>
-          <w:lang w:val="fr-CA"/>
-        </w:rPr>
-      </w:pPr>
-    </w:p>
-    <w:p>
-      <w:pPr>
-        <w:pStyle w:val="Titre3"/>
+        <w:pStyle w:val="BodyText"/>
+        <w:rPr>
+          <w:lang w:val="fr-CA"/>
+        </w:rPr>
+      </w:pPr>
+    </w:p>
+    <w:p>
+      <w:pPr>
+        <w:pStyle w:val="Heading3"/>
         <w:rPr>
           <w:lang w:val="fr-CA"/>
         </w:rPr>
@@ -5731,7 +5744,7 @@
     </w:p>
     <w:p>
       <w:pPr>
-        <w:pStyle w:val="Corpsdetexte"/>
+        <w:pStyle w:val="BodyText"/>
         <w:ind w:left="0"/>
         <w:rPr>
           <w:lang w:val="fr-CA"/>
@@ -5741,7 +5754,21 @@
         <w:rPr>
           <w:lang w:val="fr-CA"/>
         </w:rPr>
-        <w:t>Le moteur Unity sera utilisé pour la partie qui sera affichée à l’écran (les modèles 3D et leur logique d’affichage). Un pilote et probablement un SDK seront utilisés pour gérer la capture d’images et pour avoir des fonctions de traitement de base.</w:t>
+        <w:t xml:space="preserve">Le moteur </w:t>
+      </w:r>
+      <w:proofErr w:type="spellStart"/>
+      <w:r>
+        <w:rPr>
+          <w:lang w:val="fr-CA"/>
+        </w:rPr>
+        <w:t>Unity</w:t>
+      </w:r>
+      <w:proofErr w:type="spellEnd"/>
+      <w:r>
+        <w:rPr>
+          <w:lang w:val="fr-CA"/>
+        </w:rPr>
+        <w:t xml:space="preserve"> sera utilisé pour la partie qui sera affichée à l’écran (les modèles 3D et leur logique d’affichage). Un pilote et probablement un SDK seront utilisés pour gérer la capture d’images et pour avoir des fonctions de traitement de base.</w:t>
       </w:r>
       <w:r>
         <w:rPr>
@@ -5753,20 +5780,48 @@
         <w:rPr>
           <w:lang w:val="fr-CA"/>
         </w:rPr>
-        <w:t>Nous utiliserons aussi les librairies OpenCV et OpenCL afin de faire du traitement d’images et de faire des calculs en parallèle sur le GPU.</w:t>
-      </w:r>
-    </w:p>
-    <w:p>
-      <w:pPr>
-        <w:pStyle w:val="Corpsdetexte"/>
-        <w:rPr>
-          <w:lang w:val="fr-CA"/>
-        </w:rPr>
-      </w:pPr>
-    </w:p>
-    <w:p>
-      <w:pPr>
-        <w:pStyle w:val="Titre3"/>
+        <w:t xml:space="preserve">Nous utiliserons aussi les librairies </w:t>
+      </w:r>
+      <w:proofErr w:type="spellStart"/>
+      <w:r>
+        <w:rPr>
+          <w:lang w:val="fr-CA"/>
+        </w:rPr>
+        <w:t>OpenCV</w:t>
+      </w:r>
+      <w:proofErr w:type="spellEnd"/>
+      <w:r>
+        <w:rPr>
+          <w:lang w:val="fr-CA"/>
+        </w:rPr>
+        <w:t xml:space="preserve"> et </w:t>
+      </w:r>
+      <w:proofErr w:type="spellStart"/>
+      <w:r>
+        <w:rPr>
+          <w:lang w:val="fr-CA"/>
+        </w:rPr>
+        <w:t>OpenCL</w:t>
+      </w:r>
+      <w:proofErr w:type="spellEnd"/>
+      <w:r>
+        <w:rPr>
+          <w:lang w:val="fr-CA"/>
+        </w:rPr>
+        <w:t xml:space="preserve"> afin de faire du traitement d’images et de faire des calculs en parallèle sur le GPU.</w:t>
+      </w:r>
+    </w:p>
+    <w:p>
+      <w:pPr>
+        <w:pStyle w:val="BodyText"/>
+        <w:rPr>
+          <w:lang w:val="fr-CA"/>
+        </w:rPr>
+      </w:pPr>
+    </w:p>
+    <w:p>
+      <w:pPr>
+        <w:pStyle w:val="Heading3"/>
         <w:rPr>
           <w:lang w:val="fr-CA"/>
         </w:rPr>
@@ -5776,14 +5831,13 @@
         <w:rPr>
           <w:lang w:val="fr-CA"/>
         </w:rPr>
-        <w:lastRenderedPageBreak/>
         <w:t>Interfaces de communication</w:t>
       </w:r>
       <w:bookmarkEnd w:id="10"/>
     </w:p>
     <w:p>
       <w:pPr>
-        <w:pStyle w:val="Corpsdetexte"/>
+        <w:pStyle w:val="BodyText"/>
         <w:ind w:left="0"/>
         <w:rPr>
           <w:lang w:val="fr-CA"/>
@@ -5820,7 +5874,7 @@
     </w:p>
     <w:p>
       <w:pPr>
-        <w:pStyle w:val="Titre2"/>
+        <w:pStyle w:val="Heading2"/>
         <w:rPr>
           <w:lang w:val="fr-CA"/>
         </w:rPr>
@@ -5842,7 +5896,7 @@
     </w:p>
     <w:p>
       <w:pPr>
-        <w:pStyle w:val="Corpsdetexte"/>
+        <w:pStyle w:val="BodyText"/>
         <w:ind w:left="0"/>
         <w:rPr>
           <w:lang w:val="fr-CA"/>
@@ -5882,7 +5936,7 @@
     </w:p>
     <w:p>
       <w:pPr>
-        <w:pStyle w:val="Titre2"/>
+        <w:pStyle w:val="Heading2"/>
         <w:rPr>
           <w:lang w:val="fr-CA"/>
         </w:rPr>
@@ -5924,7 +5978,7 @@
     </w:p>
     <w:p>
       <w:pPr>
-        <w:pStyle w:val="Titre1"/>
+        <w:pStyle w:val="Heading1"/>
         <w:rPr>
           <w:lang w:val="fr-CA"/>
         </w:rPr>
@@ -5946,7 +6000,7 @@
     </w:p>
     <w:p>
       <w:pPr>
-        <w:pStyle w:val="Corpsdetexte"/>
+        <w:pStyle w:val="BodyText"/>
         <w:ind w:left="0"/>
         <w:rPr>
           <w:lang w:val="fr-CA"/>
@@ -5955,7 +6009,7 @@
     </w:p>
     <w:p>
       <w:pPr>
-        <w:pStyle w:val="Titre2"/>
+        <w:pStyle w:val="Heading2"/>
         <w:rPr>
           <w:lang w:val="fr-CA"/>
         </w:rPr>
@@ -5971,7 +6025,7 @@
     </w:p>
     <w:p>
       <w:pPr>
-        <w:pStyle w:val="Corpsdetexte"/>
+        <w:pStyle w:val="BodyText"/>
         <w:ind w:left="0"/>
         <w:rPr>
           <w:lang w:val="fr-CA"/>
@@ -5986,7 +6040,7 @@
     </w:p>
     <w:p>
       <w:pPr>
-        <w:pStyle w:val="Corpsdetexte"/>
+        <w:pStyle w:val="BodyText"/>
         <w:ind w:left="0"/>
         <w:rPr>
           <w:b/>
@@ -6003,7 +6057,7 @@
     </w:p>
     <w:p>
       <w:pPr>
-        <w:pStyle w:val="Corpsdetexte"/>
+        <w:pStyle w:val="BodyText"/>
         <w:ind w:left="0"/>
         <w:rPr>
           <w:b/>
@@ -6013,7 +6067,7 @@
     </w:p>
     <w:p>
       <w:pPr>
-        <w:pStyle w:val="Titre2"/>
+        <w:pStyle w:val="Heading2"/>
         <w:rPr>
           <w:lang w:val="fr-CA"/>
         </w:rPr>
@@ -6029,7 +6083,7 @@
     </w:p>
     <w:p>
       <w:pPr>
-        <w:pStyle w:val="Titre3"/>
+        <w:pStyle w:val="Heading3"/>
         <w:rPr>
           <w:lang w:val="fr-CA"/>
         </w:rPr>
@@ -6045,7 +6099,7 @@
     </w:p>
     <w:p>
       <w:pPr>
-        <w:pStyle w:val="Corpsdetexte"/>
+        <w:pStyle w:val="BodyText"/>
         <w:ind w:left="0"/>
         <w:rPr>
           <w:lang w:val="fr-CA"/>
@@ -6061,7 +6115,21 @@
         <w:rPr>
           <w:lang w:val="fr-CA"/>
         </w:rPr>
-        <w:t>La caméra (Unity) devra être placée de façon à ce que le joueur puisse bien voir la hauteur de ses mains par rapport au piano afin de faciliter l’utilisation de celui-ci.</w:t>
+        <w:t>La caméra (</w:t>
+      </w:r>
+      <w:proofErr w:type="spellStart"/>
+      <w:r>
+        <w:rPr>
+          <w:lang w:val="fr-CA"/>
+        </w:rPr>
+        <w:t>Unity</w:t>
+      </w:r>
+      <w:proofErr w:type="spellEnd"/>
+      <w:r>
+        <w:rPr>
+          <w:lang w:val="fr-CA"/>
+        </w:rPr>
+        <w:t>) devra être placée de façon à ce que le joueur puisse bien voir la hauteur de ses mains par rapport au piano afin de faciliter l’utilisation de celui-ci.</w:t>
       </w:r>
       <w:r>
         <w:rPr>
@@ -6072,7 +6140,7 @@
     </w:p>
     <w:p>
       <w:pPr>
-        <w:pStyle w:val="Corpsdetexte"/>
+        <w:pStyle w:val="BodyText"/>
         <w:ind w:left="0"/>
         <w:rPr>
           <w:b/>
@@ -6096,7 +6164,7 @@
     </w:p>
     <w:p>
       <w:pPr>
-        <w:pStyle w:val="Titre3"/>
+        <w:pStyle w:val="Heading3"/>
         <w:rPr>
           <w:lang w:val="fr-CA"/>
         </w:rPr>
@@ -6112,7 +6180,7 @@
     </w:p>
     <w:p>
       <w:pPr>
-        <w:pStyle w:val="Corpsdetexte"/>
+        <w:pStyle w:val="BodyText"/>
         <w:ind w:left="0"/>
         <w:rPr>
           <w:lang w:val="fr-CA"/>
@@ -6127,7 +6195,7 @@
     </w:p>
     <w:p>
       <w:pPr>
-        <w:pStyle w:val="Corpsdetexte"/>
+        <w:pStyle w:val="BodyText"/>
         <w:ind w:left="0"/>
         <w:rPr>
           <w:b/>
@@ -6151,7 +6219,7 @@
     </w:p>
     <w:p>
       <w:pPr>
-        <w:pStyle w:val="Titre3"/>
+        <w:pStyle w:val="Heading3"/>
         <w:rPr>
           <w:lang w:val="fr-CA"/>
         </w:rPr>
@@ -6167,7 +6235,7 @@
     </w:p>
     <w:p>
       <w:pPr>
-        <w:pStyle w:val="Corpsdetexte"/>
+        <w:pStyle w:val="BodyText"/>
         <w:ind w:left="0"/>
         <w:rPr>
           <w:lang w:val="fr-CA"/>
@@ -6177,7 +6245,13 @@
         <w:rPr>
           <w:lang w:val="fr-CA"/>
         </w:rPr>
-        <w:t>Toutes les notes d’un piano classique devront être jouables, incluant les noires et les blanches.</w:t>
+        <w:t>Au moins 5 octaves de</w:t>
+      </w:r>
+      <w:r>
+        <w:rPr>
+          <w:lang w:val="fr-CA"/>
+        </w:rPr>
+        <w:t xml:space="preserve"> notes d’un piano classique devront être jouables, incluant les noires et les blanches.</w:t>
       </w:r>
       <w:r>
         <w:rPr>
@@ -6188,7 +6262,7 @@
     </w:p>
     <w:p>
       <w:pPr>
-        <w:pStyle w:val="Corpsdetexte"/>
+        <w:pStyle w:val="BodyText"/>
         <w:ind w:left="0"/>
         <w:rPr>
           <w:b/>
@@ -6228,7 +6302,7 @@
     </w:p>
     <w:p>
       <w:pPr>
-        <w:pStyle w:val="Titre3"/>
+        <w:pStyle w:val="Heading3"/>
         <w:rPr>
           <w:lang w:val="fr-CA"/>
         </w:rPr>
@@ -6244,7 +6318,7 @@
     </w:p>
     <w:p>
       <w:pPr>
-        <w:pStyle w:val="Corpsdetexte"/>
+        <w:pStyle w:val="BodyText"/>
         <w:ind w:left="0"/>
         <w:rPr>
           <w:lang w:val="fr-CA"/>
@@ -6259,7 +6333,7 @@
     </w:p>
     <w:p>
       <w:pPr>
-        <w:pStyle w:val="Corpsdetexte"/>
+        <w:pStyle w:val="BodyText"/>
         <w:ind w:left="0"/>
         <w:rPr>
           <w:b/>
@@ -6283,7 +6357,7 @@
     </w:p>
     <w:p>
       <w:pPr>
-        <w:pStyle w:val="Titre3"/>
+        <w:pStyle w:val="Heading3"/>
         <w:rPr>
           <w:lang w:val="fr-CA"/>
         </w:rPr>
@@ -6299,7 +6373,7 @@
     </w:p>
     <w:p>
       <w:pPr>
-        <w:pStyle w:val="Corpsdetexte"/>
+        <w:pStyle w:val="BodyText"/>
         <w:ind w:left="0"/>
         <w:rPr>
           <w:lang w:val="fr-CA"/>
@@ -6320,7 +6394,7 @@
     </w:p>
     <w:p>
       <w:pPr>
-        <w:pStyle w:val="Corpsdetexte"/>
+        <w:pStyle w:val="BodyText"/>
         <w:ind w:left="0"/>
         <w:rPr>
           <w:b/>
@@ -6337,7 +6411,7 @@
     </w:p>
     <w:p>
       <w:pPr>
-        <w:pStyle w:val="Corpsdetexte"/>
+        <w:pStyle w:val="BodyText"/>
         <w:ind w:left="0"/>
         <w:rPr>
           <w:b/>
@@ -6347,7 +6421,7 @@
     </w:p>
     <w:p>
       <w:pPr>
-        <w:pStyle w:val="Titre2"/>
+        <w:pStyle w:val="Heading2"/>
         <w:rPr>
           <w:lang w:val="fr-CA"/>
         </w:rPr>
@@ -6363,7 +6437,7 @@
     </w:p>
     <w:p>
       <w:pPr>
-        <w:pStyle w:val="Titre3"/>
+        <w:pStyle w:val="Heading3"/>
         <w:rPr>
           <w:lang w:val="fr-CA"/>
         </w:rPr>
@@ -6379,7 +6453,7 @@
     </w:p>
     <w:p>
       <w:pPr>
-        <w:pStyle w:val="Corpsdetexte"/>
+        <w:pStyle w:val="BodyText"/>
         <w:ind w:left="0"/>
         <w:rPr>
           <w:lang w:val="fr-CA"/>
@@ -6400,7 +6474,7 @@
     </w:p>
     <w:p>
       <w:pPr>
-        <w:pStyle w:val="Corpsdetexte"/>
+        <w:pStyle w:val="BodyText"/>
         <w:ind w:left="0"/>
         <w:rPr>
           <w:b/>
@@ -6424,7 +6498,7 @@
     </w:p>
     <w:p>
       <w:pPr>
-        <w:pStyle w:val="Titre3"/>
+        <w:pStyle w:val="Heading3"/>
         <w:rPr>
           <w:lang w:val="fr-CA"/>
         </w:rPr>
@@ -6440,7 +6514,7 @@
     </w:p>
     <w:p>
       <w:pPr>
-        <w:pStyle w:val="Corpsdetexte"/>
+        <w:pStyle w:val="BodyText"/>
         <w:ind w:left="0"/>
         <w:rPr>
           <w:lang w:val="fr-CA"/>
@@ -6461,7 +6535,7 @@
     </w:p>
     <w:p>
       <w:pPr>
-        <w:pStyle w:val="Corpsdetexte"/>
+        <w:pStyle w:val="BodyText"/>
         <w:ind w:left="0"/>
         <w:rPr>
           <w:b/>
@@ -6485,7 +6559,7 @@
     </w:p>
     <w:p>
       <w:pPr>
-        <w:pStyle w:val="Titre3"/>
+        <w:pStyle w:val="Heading3"/>
         <w:rPr>
           <w:lang w:val="fr-CA"/>
         </w:rPr>
@@ -6501,7 +6575,7 @@
     </w:p>
     <w:p>
       <w:pPr>
-        <w:pStyle w:val="Corpsdetexte"/>
+        <w:pStyle w:val="BodyText"/>
         <w:ind w:left="0"/>
         <w:rPr>
           <w:lang w:val="fr-CA"/>
@@ -6522,7 +6596,7 @@
     </w:p>
     <w:p>
       <w:pPr>
-        <w:pStyle w:val="Corpsdetexte"/>
+        <w:pStyle w:val="BodyText"/>
         <w:ind w:left="0"/>
         <w:rPr>
           <w:b/>
@@ -6546,7 +6620,7 @@
     </w:p>
     <w:p>
       <w:pPr>
-        <w:pStyle w:val="Titre3"/>
+        <w:pStyle w:val="Heading3"/>
         <w:rPr>
           <w:lang w:val="fr-CA"/>
         </w:rPr>
@@ -6562,7 +6636,7 @@
     </w:p>
     <w:p>
       <w:pPr>
-        <w:pStyle w:val="Corpsdetexte"/>
+        <w:pStyle w:val="BodyText"/>
         <w:ind w:left="0"/>
         <w:rPr>
           <w:lang w:val="fr-CA"/>
@@ -6583,7 +6657,7 @@
     </w:p>
     <w:p>
       <w:pPr>
-        <w:pStyle w:val="Corpsdetexte"/>
+        <w:pStyle w:val="BodyText"/>
         <w:ind w:left="0"/>
         <w:rPr>
           <w:b/>
@@ -6607,7 +6681,7 @@
     </w:p>
     <w:p>
       <w:pPr>
-        <w:pStyle w:val="Titre2"/>
+        <w:pStyle w:val="Heading2"/>
         <w:rPr>
           <w:lang w:val="fr-CA"/>
         </w:rPr>
@@ -6617,28 +6691,97 @@
         <w:rPr>
           <w:lang w:val="fr-CA"/>
         </w:rPr>
+        <w:t xml:space="preserve">Instruments </w:t>
+      </w:r>
+      <w:bookmarkEnd w:id="26"/>
+      <w:r>
+        <w:rPr>
+          <w:lang w:val="fr-CA"/>
+        </w:rPr>
+        <w:t>souhaitables</w:t>
+      </w:r>
+    </w:p>
+    <w:p>
+      <w:pPr>
+        <w:pStyle w:val="BodyText"/>
+        <w:ind w:left="0"/>
+        <w:rPr>
+          <w:lang w:val="fr-CA"/>
+        </w:rPr>
+      </w:pPr>
+      <w:r>
+        <w:rPr>
+          <w:lang w:val="fr-CA"/>
+        </w:rPr>
+        <w:t>La guitare, divers instruments à percussions pourront être jouables.</w:t>
+      </w:r>
+    </w:p>
+    <w:p>
+      <w:pPr>
+        <w:pStyle w:val="BodyText"/>
+        <w:ind w:left="0"/>
+        <w:rPr>
+          <w:b/>
+          <w:lang w:val="fr-CA"/>
+        </w:rPr>
+      </w:pPr>
+      <w:r>
+        <w:rPr>
+          <w:b/>
+          <w:lang w:val="fr-CA"/>
+        </w:rPr>
+        <w:t>Souhaitable</w:t>
+      </w:r>
+    </w:p>
+    <w:p>
+      <w:pPr>
+        <w:pStyle w:val="BodyText"/>
+        <w:ind w:left="0"/>
+        <w:rPr>
+          <w:b/>
+          <w:lang w:val="fr-CA"/>
+        </w:rPr>
+      </w:pPr>
+    </w:p>
+    <w:p>
+      <w:pPr>
+        <w:pStyle w:val="Heading2"/>
+        <w:rPr>
+          <w:lang w:val="fr-CA"/>
+        </w:rPr>
+      </w:pPr>
+      <w:r>
+        <w:rPr>
+          <w:lang w:val="fr-CA"/>
+        </w:rPr>
         <w:t>Instruments optionnels</w:t>
       </w:r>
-      <w:bookmarkEnd w:id="26"/>
-    </w:p>
-    <w:p>
-      <w:pPr>
-        <w:pStyle w:val="Corpsdetexte"/>
+    </w:p>
+    <w:p>
+      <w:pPr>
+        <w:pStyle w:val="BodyText"/>
         <w:ind w:left="0"/>
         <w:rPr>
-          <w:lang w:val="fr-CA"/>
-        </w:rPr>
-      </w:pPr>
-      <w:r>
-        <w:rPr>
-          <w:lang w:val="fr-CA"/>
-        </w:rPr>
-        <w:t>La guitare, divers instruments à percussions et divers instruments à vent pourront être jouables.</w:t>
-      </w:r>
-    </w:p>
-    <w:p>
-      <w:pPr>
-        <w:pStyle w:val="Corpsdetexte"/>
+          <w:b/>
+          <w:lang w:val="fr-CA"/>
+        </w:rPr>
+      </w:pPr>
+      <w:r>
+        <w:rPr>
+          <w:lang w:val="fr-CA"/>
+        </w:rPr>
+        <w:t>D</w:t>
+      </w:r>
+      <w:r>
+        <w:rPr>
+          <w:lang w:val="fr-CA"/>
+        </w:rPr>
+        <w:t>ivers instruments à vents pourront être jouables.</w:t>
+      </w:r>
+    </w:p>
+    <w:p>
+      <w:pPr>
+        <w:pStyle w:val="BodyText"/>
         <w:ind w:left="0"/>
         <w:rPr>
           <w:b/>
@@ -6650,12 +6793,12 @@
           <w:b/>
           <w:lang w:val="fr-CA"/>
         </w:rPr>
-        <w:t>Souhaitable</w:t>
-      </w:r>
-    </w:p>
-    <w:p>
-      <w:pPr>
-        <w:pStyle w:val="Corpsdetexte"/>
+        <w:t>Optionnel</w:t>
+      </w:r>
+    </w:p>
+    <w:p>
+      <w:pPr>
+        <w:pStyle w:val="BodyText"/>
         <w:ind w:left="0"/>
         <w:rPr>
           <w:b/>
@@ -6665,7 +6808,17 @@
     </w:p>
     <w:p>
       <w:pPr>
-        <w:pStyle w:val="Titre2"/>
+        <w:pStyle w:val="BodyText"/>
+        <w:ind w:left="0"/>
+        <w:rPr>
+          <w:b/>
+          <w:lang w:val="fr-CA"/>
+        </w:rPr>
+      </w:pPr>
+    </w:p>
+    <w:p>
+      <w:pPr>
+        <w:pStyle w:val="Heading2"/>
         <w:rPr>
           <w:lang w:val="fr-CA"/>
         </w:rPr>
@@ -6681,7 +6834,7 @@
     </w:p>
     <w:p>
       <w:pPr>
-        <w:pStyle w:val="Corpsdetexte"/>
+        <w:pStyle w:val="BodyText"/>
         <w:ind w:left="0"/>
         <w:rPr>
           <w:lang w:val="fr-CA"/>
@@ -6708,7 +6861,7 @@
     </w:p>
     <w:p>
       <w:pPr>
-        <w:pStyle w:val="Corpsdetexte"/>
+        <w:pStyle w:val="BodyText"/>
         <w:ind w:left="0"/>
         <w:rPr>
           <w:b/>
@@ -6725,7 +6878,7 @@
     </w:p>
     <w:p>
       <w:pPr>
-        <w:pStyle w:val="Corpsdetexte"/>
+        <w:pStyle w:val="BodyText"/>
         <w:ind w:left="0"/>
         <w:rPr>
           <w:b/>
@@ -6735,7 +6888,7 @@
     </w:p>
     <w:p>
       <w:pPr>
-        <w:pStyle w:val="Titre2"/>
+        <w:pStyle w:val="Heading2"/>
         <w:rPr>
           <w:lang w:val="fr-CA"/>
         </w:rPr>
@@ -6745,14 +6898,450 @@
         <w:rPr>
           <w:lang w:val="fr-CA"/>
         </w:rPr>
+        <w:t>Mode assisté</w:t>
+      </w:r>
+      <w:bookmarkEnd w:id="28"/>
+    </w:p>
+    <w:p>
+      <w:pPr>
+        <w:pStyle w:val="BodyText"/>
+        <w:ind w:left="0"/>
+        <w:rPr>
+          <w:lang w:val="fr-CA"/>
+        </w:rPr>
+      </w:pPr>
+      <w:r>
+        <w:rPr>
+          <w:lang w:val="fr-CA"/>
+        </w:rPr>
+        <w:t xml:space="preserve">Un mode assisté sera disponible. Dans ce mode, une musique </w:t>
+      </w:r>
+      <w:r>
+        <w:rPr>
+          <w:lang w:val="fr-CA"/>
+        </w:rPr>
+        <w:t>présélectionnée sera jouée. L</w:t>
+      </w:r>
+      <w:r>
+        <w:rPr>
+          <w:lang w:val="fr-CA"/>
+        </w:rPr>
+        <w:t>orsque l’utilisateur jouera d’un instrument</w:t>
+      </w:r>
+      <w:r>
+        <w:rPr>
+          <w:lang w:val="fr-CA"/>
+        </w:rPr>
+        <w:t>, cet instrument sera enlevé de la musique jouée et seulement les autres instruments seront joués</w:t>
+      </w:r>
+      <w:r>
+        <w:rPr>
+          <w:lang w:val="fr-CA"/>
+        </w:rPr>
+        <w:t>. Lorsque</w:t>
+      </w:r>
+      <w:r>
+        <w:rPr>
+          <w:lang w:val="fr-CA"/>
+        </w:rPr>
+        <w:t xml:space="preserve"> l’utilisateur arrête de jouer, l’instrument sélectionné est rajouté à la musique </w:t>
+      </w:r>
+      <w:r>
+        <w:rPr>
+          <w:lang w:val="fr-CA"/>
+        </w:rPr>
+        <w:t>automatiquement</w:t>
+      </w:r>
+      <w:r>
+        <w:rPr>
+          <w:lang w:val="fr-CA"/>
+        </w:rPr>
+        <w:t>.</w:t>
+      </w:r>
+    </w:p>
+    <w:p>
+      <w:pPr>
+        <w:pStyle w:val="BodyText"/>
+        <w:ind w:left="0"/>
+        <w:rPr>
+          <w:b/>
+          <w:lang w:val="fr-CA"/>
+        </w:rPr>
+      </w:pPr>
+      <w:r>
+        <w:rPr>
+          <w:b/>
+          <w:lang w:val="fr-CA"/>
+        </w:rPr>
+        <w:t>Essentiel</w:t>
+      </w:r>
+    </w:p>
+    <w:p>
+      <w:pPr>
+        <w:pStyle w:val="BodyText"/>
+        <w:ind w:left="0"/>
+        <w:rPr>
+          <w:b/>
+          <w:lang w:val="fr-CA"/>
+        </w:rPr>
+      </w:pPr>
+    </w:p>
+    <w:p>
+      <w:pPr>
+        <w:pStyle w:val="Heading2"/>
+        <w:rPr>
+          <w:lang w:val="fr-CA"/>
+        </w:rPr>
+      </w:pPr>
+      <w:bookmarkStart w:id="29" w:name="_Toc378161116"/>
+      <w:r>
+        <w:rPr>
+          <w:lang w:val="fr-CA"/>
+        </w:rPr>
+        <w:t>Mode néophyte</w:t>
+      </w:r>
+      <w:bookmarkEnd w:id="29"/>
+    </w:p>
+    <w:p>
+      <w:pPr>
+        <w:pStyle w:val="BodyText"/>
+        <w:ind w:left="0"/>
+        <w:rPr>
+          <w:lang w:val="fr-CA"/>
+        </w:rPr>
+      </w:pPr>
+      <w:r>
+        <w:rPr>
+          <w:lang w:val="fr-CA"/>
+        </w:rPr>
+        <w:t xml:space="preserve">Un mode néophyte sera disponible. Dans ce mode, l’utilisateur sera assisté par le logiciel dans la pratique de l’instrument choisi. Pour un piano, par exemple, les notes à jouer pourraient être mis en surbrillance à l’avance ou alors on pourrait fournir l’enchainement de notes à suivre dans une sorte de « tableau » à la </w:t>
+      </w:r>
+      <w:proofErr w:type="spellStart"/>
+      <w:r>
+        <w:rPr>
+          <w:lang w:val="fr-CA"/>
+        </w:rPr>
+        <w:t>Guitar</w:t>
+      </w:r>
+      <w:proofErr w:type="spellEnd"/>
+      <w:r>
+        <w:rPr>
+          <w:lang w:val="fr-CA"/>
+        </w:rPr>
+        <w:t xml:space="preserve"> </w:t>
+      </w:r>
+      <w:proofErr w:type="spellStart"/>
+      <w:r>
+        <w:rPr>
+          <w:lang w:val="fr-CA"/>
+        </w:rPr>
+        <w:t>Hero</w:t>
+      </w:r>
+      <w:proofErr w:type="spellEnd"/>
+      <w:r>
+        <w:rPr>
+          <w:lang w:val="fr-CA"/>
+        </w:rPr>
+        <w:t>/Rock Band.</w:t>
+      </w:r>
+    </w:p>
+    <w:p>
+      <w:pPr>
+        <w:pStyle w:val="BodyText"/>
+        <w:ind w:left="0"/>
+        <w:rPr>
+          <w:b/>
+          <w:lang w:val="fr-CA"/>
+        </w:rPr>
+      </w:pPr>
+      <w:r>
+        <w:rPr>
+          <w:b/>
+          <w:lang w:val="fr-CA"/>
+        </w:rPr>
+        <w:t>Optionnel</w:t>
+      </w:r>
+    </w:p>
+    <w:p>
+      <w:pPr>
+        <w:pStyle w:val="BodyText"/>
+        <w:ind w:left="0"/>
+        <w:rPr>
+          <w:b/>
+          <w:lang w:val="fr-CA"/>
+        </w:rPr>
+      </w:pPr>
+    </w:p>
+    <w:p>
+      <w:pPr>
+        <w:pStyle w:val="Heading2"/>
+        <w:rPr>
+          <w:lang w:val="fr-CA"/>
+        </w:rPr>
+      </w:pPr>
+      <w:bookmarkStart w:id="30" w:name="_Toc378161117"/>
+      <w:r>
+        <w:rPr>
+          <w:lang w:val="fr-CA"/>
+        </w:rPr>
+        <w:t>Détection automatique des instruments</w:t>
+      </w:r>
+      <w:bookmarkEnd w:id="30"/>
+    </w:p>
+    <w:p>
+      <w:pPr>
+        <w:pStyle w:val="BodyText"/>
+        <w:ind w:left="0"/>
+        <w:rPr>
+          <w:lang w:val="fr-CA"/>
+        </w:rPr>
+      </w:pPr>
+      <w:r>
+        <w:rPr>
+          <w:lang w:val="fr-CA"/>
+        </w:rPr>
+        <w:t>Les instruments devront être détectés automatiquement. Ainsi, lorsqu’un joueur effectue un mouvement similaire à celui de quelqu’un qui jouerait du piano, un piano apparaîtra à l’endroit où il joue afin de servir de référence. Un mécanisme similaire sera utilisé pour tous les instruments.</w:t>
+      </w:r>
+    </w:p>
+    <w:p>
+      <w:pPr>
+        <w:pStyle w:val="BodyText"/>
+        <w:ind w:left="0"/>
+        <w:rPr>
+          <w:b/>
+          <w:lang w:val="fr-CA"/>
+        </w:rPr>
+      </w:pPr>
+      <w:r>
+        <w:rPr>
+          <w:b/>
+          <w:lang w:val="fr-CA"/>
+        </w:rPr>
+        <w:t>Essentiel</w:t>
+      </w:r>
+    </w:p>
+    <w:p>
+      <w:pPr>
+        <w:pStyle w:val="BodyText"/>
+        <w:ind w:left="0"/>
+        <w:rPr>
+          <w:b/>
+          <w:lang w:val="fr-CA"/>
+        </w:rPr>
+      </w:pPr>
+    </w:p>
+    <w:p>
+      <w:pPr>
+        <w:pStyle w:val="Heading2"/>
+        <w:rPr>
+          <w:lang w:val="fr-CA"/>
+        </w:rPr>
+      </w:pPr>
+      <w:bookmarkStart w:id="31" w:name="_Toc378161118"/>
+      <w:r>
+        <w:rPr>
+          <w:lang w:val="fr-CA"/>
+        </w:rPr>
+        <w:t>Affichage à la première personne</w:t>
+      </w:r>
+      <w:bookmarkEnd w:id="31"/>
+    </w:p>
+    <w:p>
+      <w:pPr>
+        <w:pStyle w:val="BodyText"/>
+        <w:ind w:left="0"/>
+        <w:rPr>
+          <w:lang w:val="fr-CA"/>
+        </w:rPr>
+      </w:pPr>
+      <w:r>
+        <w:rPr>
+          <w:lang w:val="fr-CA"/>
+        </w:rPr>
+        <w:t>Un affichage à la première personne sera affiché afin d’aider l’utilisateur à percevoir sa position par rapport à l’instrument. Cette vue dépendra de l’instrument détecté au départ et pourra changer si l’utilisateur change d’instrument en cours de route.</w:t>
+      </w:r>
+    </w:p>
+    <w:p>
+      <w:pPr>
+        <w:pStyle w:val="BodyText"/>
+        <w:ind w:left="0"/>
+        <w:rPr>
+          <w:b/>
+          <w:lang w:val="fr-CA"/>
+        </w:rPr>
+      </w:pPr>
+      <w:r>
+        <w:rPr>
+          <w:b/>
+          <w:lang w:val="fr-CA"/>
+        </w:rPr>
+        <w:t>Essentielle</w:t>
+      </w:r>
+    </w:p>
+    <w:p>
+      <w:pPr>
+        <w:pStyle w:val="BodyText"/>
+        <w:ind w:left="0"/>
+        <w:rPr>
+          <w:b/>
+          <w:lang w:val="fr-CA"/>
+        </w:rPr>
+      </w:pPr>
+    </w:p>
+    <w:p>
+      <w:pPr>
+        <w:pStyle w:val="Heading2"/>
+        <w:rPr>
+          <w:lang w:val="fr-CA"/>
+        </w:rPr>
+      </w:pPr>
+      <w:bookmarkStart w:id="32" w:name="_Toc378161119"/>
+      <w:r>
+        <w:rPr>
+          <w:lang w:val="fr-CA"/>
+        </w:rPr>
+        <w:t>Affichage d’une scène</w:t>
+      </w:r>
+      <w:bookmarkEnd w:id="32"/>
+    </w:p>
+    <w:p>
+      <w:pPr>
+        <w:pStyle w:val="BodyText"/>
+        <w:ind w:left="0"/>
+        <w:rPr>
+          <w:lang w:val="fr-CA"/>
+        </w:rPr>
+      </w:pPr>
+      <w:r>
+        <w:rPr>
+          <w:lang w:val="fr-CA"/>
+        </w:rPr>
+        <w:t xml:space="preserve">Une scène sera affichée où chaque joueur </w:t>
+      </w:r>
+      <w:r>
+        <w:rPr>
+          <w:lang w:val="fr-CA"/>
+        </w:rPr>
+        <w:t xml:space="preserve">sera montré avec l’instrument joué près de lui (comme s’il jouait d’un vrai instrument). Un décor pourra être affiché en arrière. </w:t>
+      </w:r>
+    </w:p>
+    <w:p>
+      <w:pPr>
+        <w:pStyle w:val="BodyText"/>
+        <w:ind w:left="0"/>
+        <w:rPr>
+          <w:b/>
+          <w:lang w:val="fr-CA"/>
+        </w:rPr>
+      </w:pPr>
+      <w:r>
+        <w:rPr>
+          <w:b/>
+          <w:lang w:val="fr-CA"/>
+        </w:rPr>
+        <w:t>Optionnel</w:t>
+      </w:r>
+    </w:p>
+    <w:p>
+      <w:pPr>
+        <w:pStyle w:val="BodyText"/>
+        <w:ind w:left="0"/>
+        <w:rPr>
+          <w:b/>
+          <w:lang w:val="fr-CA"/>
+        </w:rPr>
+      </w:pPr>
+    </w:p>
+    <w:p>
+      <w:pPr>
+        <w:pStyle w:val="Heading2"/>
+        <w:rPr>
+          <w:lang w:val="fr-CA"/>
+        </w:rPr>
+      </w:pPr>
+      <w:bookmarkStart w:id="33" w:name="_Toc378161120"/>
+      <w:r>
+        <w:rPr>
+          <w:lang w:val="fr-CA"/>
+        </w:rPr>
+        <w:t>Nombre de joueurs</w:t>
+      </w:r>
+      <w:bookmarkEnd w:id="33"/>
+    </w:p>
+    <w:p>
+      <w:pPr>
+        <w:pStyle w:val="BodyText"/>
+        <w:ind w:left="0"/>
+        <w:rPr>
+          <w:lang w:val="fr-CA"/>
+        </w:rPr>
+      </w:pPr>
+      <w:r>
+        <w:rPr>
+          <w:lang w:val="fr-CA"/>
+        </w:rPr>
+        <w:t>Le nombre de joueur maximal sera de 2.</w:t>
+      </w:r>
+    </w:p>
+    <w:p>
+      <w:pPr>
+        <w:pStyle w:val="BodyText"/>
+        <w:ind w:left="0"/>
+        <w:rPr>
+          <w:b/>
+          <w:lang w:val="fr-CA"/>
+        </w:rPr>
+      </w:pPr>
+      <w:r>
+        <w:rPr>
+          <w:b/>
+          <w:lang w:val="fr-CA"/>
+        </w:rPr>
+        <w:t>Essentiel</w:t>
+      </w:r>
+    </w:p>
+    <w:p>
+      <w:pPr>
+        <w:pStyle w:val="BodyText"/>
+        <w:ind w:left="0"/>
+        <w:rPr>
+          <w:b/>
+          <w:lang w:val="fr-CA"/>
+        </w:rPr>
+      </w:pPr>
+    </w:p>
+    <w:p>
+      <w:pPr>
+        <w:pStyle w:val="Heading2"/>
+        <w:rPr>
+          <w:lang w:val="fr-CA"/>
+        </w:rPr>
+      </w:pPr>
+      <w:bookmarkStart w:id="34" w:name="_Toc378161121"/>
+      <w:r>
+        <w:rPr>
+          <w:lang w:val="fr-CA"/>
+        </w:rPr>
         <w:lastRenderedPageBreak/>
-        <w:t>Mode assisté</w:t>
-      </w:r>
-      <w:bookmarkEnd w:id="28"/>
-    </w:p>
-    <w:p>
-      <w:pPr>
-        <w:pStyle w:val="Corpsdetexte"/>
+        <w:t>Deux pianos</w:t>
+      </w:r>
+      <w:r>
+        <w:rPr>
+          <w:lang w:val="fr-CA"/>
+        </w:rPr>
+        <w:t xml:space="preserve"> en</w:t>
+      </w:r>
+      <w:r>
+        <w:rPr>
+          <w:lang w:val="fr-CA"/>
+        </w:rPr>
+        <w:t xml:space="preserve"> simultané</w:t>
+      </w:r>
+      <w:bookmarkEnd w:id="34"/>
+    </w:p>
+    <w:p>
+      <w:pPr>
+        <w:pStyle w:val="BodyText"/>
         <w:ind w:left="0"/>
         <w:rPr>
           <w:lang w:val="fr-CA"/>
@@ -6762,54 +7351,12 @@
         <w:rPr>
           <w:lang w:val="fr-CA"/>
         </w:rPr>
-        <w:t xml:space="preserve">Un mode assisté sera disponible. Dans ce mode, une musique </w:t>
-      </w:r>
-      <w:r>
-        <w:rPr>
-          <w:lang w:val="fr-CA"/>
-        </w:rPr>
-        <w:t>présélectionnée sera jouée. L</w:t>
-      </w:r>
-      <w:r>
-        <w:rPr>
-          <w:lang w:val="fr-CA"/>
-        </w:rPr>
-        <w:t>orsque l’utilisateur jouera d’un instrument</w:t>
-      </w:r>
-      <w:r>
-        <w:rPr>
-          <w:lang w:val="fr-CA"/>
-        </w:rPr>
-        <w:t>, cet instrument sera enlevé de la musique jouée et seulement les autres instruments seront joués</w:t>
-      </w:r>
-      <w:r>
-        <w:rPr>
-          <w:lang w:val="fr-CA"/>
-        </w:rPr>
-        <w:t>. Lorsque</w:t>
-      </w:r>
-      <w:r>
-        <w:rPr>
-          <w:lang w:val="fr-CA"/>
-        </w:rPr>
-        <w:t xml:space="preserve"> l’utilisateur arrête de jouer, l’instrument sélectionné est rajouté à la musique </w:t>
-      </w:r>
-      <w:r>
-        <w:rPr>
-          <w:lang w:val="fr-CA"/>
-        </w:rPr>
-        <w:t>automatiquement</w:t>
-      </w:r>
-      <w:r>
-        <w:rPr>
-          <w:lang w:val="fr-CA"/>
-        </w:rPr>
-        <w:t>.</w:t>
-      </w:r>
-    </w:p>
-    <w:p>
-      <w:pPr>
-        <w:pStyle w:val="Corpsdetexte"/>
+        <w:t xml:space="preserve">Il sera possible pour les deux joueurs de jouer du piano de façon simultanée. </w:t>
+      </w:r>
+    </w:p>
+    <w:p>
+      <w:pPr>
+        <w:pStyle w:val="BodyText"/>
         <w:ind w:left="0"/>
         <w:rPr>
           <w:b/>
@@ -6821,12 +7368,39 @@
           <w:b/>
           <w:lang w:val="fr-CA"/>
         </w:rPr>
-        <w:t>Essentiel</w:t>
-      </w:r>
-    </w:p>
-    <w:p>
-      <w:pPr>
-        <w:pStyle w:val="Corpsdetexte"/>
+        <w:t>Optio</w:t>
+      </w:r>
+      <w:r>
+        <w:rPr>
+          <w:b/>
+          <w:lang w:val="fr-CA"/>
+        </w:rPr>
+        <w:t>n</w:t>
+      </w:r>
+      <w:r>
+        <w:rPr>
+          <w:b/>
+          <w:lang w:val="fr-CA"/>
+        </w:rPr>
+        <w:t>nel</w:t>
+      </w:r>
+    </w:p>
+    <w:p>
+      <w:pPr>
+        <w:rPr>
+          <w:lang w:val="fr-CA"/>
+        </w:rPr>
+      </w:pPr>
+      <w:r>
+        <w:rPr>
+          <w:lang w:val="fr-CA"/>
+        </w:rPr>
+        <w:br w:type="page"/>
+      </w:r>
+    </w:p>
+    <w:p>
+      <w:pPr>
+        <w:pStyle w:val="BodyText"/>
         <w:ind w:left="0"/>
         <w:rPr>
           <w:b/>
@@ -6836,23 +7410,76 @@
     </w:p>
     <w:p>
       <w:pPr>
-        <w:pStyle w:val="Titre2"/>
-        <w:rPr>
-          <w:lang w:val="fr-CA"/>
-        </w:rPr>
-      </w:pPr>
-      <w:bookmarkStart w:id="29" w:name="_Toc378161116"/>
-      <w:r>
-        <w:rPr>
-          <w:lang w:val="fr-CA"/>
-        </w:rPr>
-        <w:t>Mode néophyte</w:t>
-      </w:r>
-      <w:bookmarkEnd w:id="29"/>
-    </w:p>
-    <w:p>
-      <w:pPr>
-        <w:pStyle w:val="Corpsdetexte"/>
+        <w:pStyle w:val="Heading1"/>
+        <w:rPr>
+          <w:lang w:val="fr-CA"/>
+        </w:rPr>
+      </w:pPr>
+      <w:bookmarkStart w:id="35" w:name="_Toc378161122"/>
+      <w:r>
+        <w:rPr>
+          <w:lang w:val="fr-CA"/>
+        </w:rPr>
+        <w:t xml:space="preserve">Exigences </w:t>
+      </w:r>
+      <w:r>
+        <w:rPr>
+          <w:lang w:val="fr-CA"/>
+        </w:rPr>
+        <w:t>non-fonctionnelles</w:t>
+      </w:r>
+      <w:bookmarkEnd w:id="35"/>
+    </w:p>
+    <w:p>
+      <w:pPr>
+        <w:rPr>
+          <w:lang w:val="fr-CA"/>
+        </w:rPr>
+      </w:pPr>
+    </w:p>
+    <w:p>
+      <w:pPr>
+        <w:pStyle w:val="Heading2"/>
+        <w:rPr>
+          <w:lang w:val="fr-CA"/>
+        </w:rPr>
+      </w:pPr>
+      <w:bookmarkStart w:id="36" w:name="_Toc378161123"/>
+      <w:r>
+        <w:rPr>
+          <w:lang w:val="fr-CA"/>
+        </w:rPr>
+        <w:t>Utilisabilité</w:t>
+      </w:r>
+      <w:bookmarkEnd w:id="36"/>
+    </w:p>
+    <w:p>
+      <w:pPr>
+        <w:pStyle w:val="BodyText"/>
+        <w:rPr>
+          <w:lang w:val="fr-CA"/>
+        </w:rPr>
+      </w:pPr>
+    </w:p>
+    <w:p>
+      <w:pPr>
+        <w:pStyle w:val="Heading3"/>
+        <w:rPr>
+          <w:lang w:val="fr-CA"/>
+        </w:rPr>
+      </w:pPr>
+      <w:bookmarkStart w:id="37" w:name="_Toc378161124"/>
+      <w:r>
+        <w:rPr>
+          <w:lang w:val="fr-CA"/>
+        </w:rPr>
+        <w:t>Temps de formation</w:t>
+      </w:r>
+      <w:bookmarkEnd w:id="37"/>
+    </w:p>
+    <w:p>
+      <w:pPr>
+        <w:pStyle w:val="BodyText"/>
         <w:ind w:left="0"/>
         <w:rPr>
           <w:lang w:val="fr-CA"/>
@@ -6862,547 +7489,101 @@
         <w:rPr>
           <w:lang w:val="fr-CA"/>
         </w:rPr>
-        <w:t>Un mode néophyte sera disponible. Dans ce mode, l’utilisateur sera assisté par le logiciel dans la pratique de l’instrument choisi. Pour un piano, par exemple, les notes à jouer pourraient être mis en surbrillance à l’avance ou alors on pourrait fournir l’enchainement de notes à suivre dans une sorte de « tableau » à la Guitar Hero/Rock Band.</w:t>
-      </w:r>
-    </w:p>
-    <w:p>
-      <w:pPr>
-        <w:pStyle w:val="Corpsdetexte"/>
+        <w:t>Un utilisateur normal doit pouvoir utiliser le logiciel facilement, avec une période d’apprentissage maximum de quelques minutes.</w:t>
+      </w:r>
+    </w:p>
+    <w:p>
+      <w:pPr>
+        <w:pStyle w:val="BodyText"/>
         <w:ind w:left="0"/>
         <w:rPr>
-          <w:b/>
-          <w:lang w:val="fr-CA"/>
-        </w:rPr>
-      </w:pPr>
-      <w:r>
-        <w:rPr>
-          <w:b/>
-          <w:lang w:val="fr-CA"/>
-        </w:rPr>
-        <w:t>Optionnel</w:t>
-      </w:r>
-    </w:p>
-    <w:p>
-      <w:pPr>
-        <w:pStyle w:val="Corpsdetexte"/>
+          <w:lang w:val="fr-CA"/>
+        </w:rPr>
+      </w:pPr>
+    </w:p>
+    <w:p>
+      <w:pPr>
+        <w:pStyle w:val="Heading3"/>
+        <w:rPr>
+          <w:lang w:val="fr-CA"/>
+        </w:rPr>
+      </w:pPr>
+      <w:bookmarkStart w:id="38" w:name="_Toc378161125"/>
+      <w:r>
+        <w:rPr>
+          <w:lang w:val="fr-CA"/>
+        </w:rPr>
+        <w:t>Temps de délai du son</w:t>
+      </w:r>
+      <w:bookmarkEnd w:id="38"/>
+    </w:p>
+    <w:p>
+      <w:pPr>
+        <w:pStyle w:val="BodyText"/>
         <w:ind w:left="0"/>
         <w:rPr>
-          <w:b/>
-          <w:lang w:val="fr-CA"/>
-        </w:rPr>
-      </w:pPr>
-    </w:p>
-    <w:p>
-      <w:pPr>
-        <w:pStyle w:val="Titre2"/>
-        <w:rPr>
-          <w:lang w:val="fr-CA"/>
-        </w:rPr>
-      </w:pPr>
-      <w:bookmarkStart w:id="30" w:name="_Toc378161117"/>
-      <w:r>
-        <w:rPr>
-          <w:lang w:val="fr-CA"/>
-        </w:rPr>
-        <w:t>Détection automatique des instruments</w:t>
-      </w:r>
-      <w:bookmarkEnd w:id="30"/>
-    </w:p>
-    <w:p>
-      <w:pPr>
-        <w:pStyle w:val="Corpsdetexte"/>
+          <w:lang w:val="fr-CA"/>
+        </w:rPr>
+      </w:pPr>
+      <w:r>
+        <w:rPr>
+          <w:lang w:val="fr-CA"/>
+        </w:rPr>
+        <w:t>Le son de chaque note pour chaque instrument devra être joué avec un délai maximal de quelques millisecondes après que l’action soit effectuée par l’utilisateur.</w:t>
+      </w:r>
+    </w:p>
+    <w:p>
+      <w:pPr>
+        <w:pStyle w:val="BodyText"/>
         <w:ind w:left="0"/>
         <w:rPr>
           <w:lang w:val="fr-CA"/>
         </w:rPr>
       </w:pPr>
-      <w:r>
-        <w:rPr>
-          <w:lang w:val="fr-CA"/>
-        </w:rPr>
-        <w:t>Les instruments devront être détectés automatiquement. Ainsi, lorsqu’un joueur effectue un mouvement similaire à celui de quelqu’un qui jouerait du piano, un piano apparaîtra à l’endroit où il joue afin de servir de référence. Un mécanisme similaire sera utilisé pour tous les instruments.</w:t>
-      </w:r>
-    </w:p>
-    <w:p>
-      <w:pPr>
-        <w:pStyle w:val="Corpsdetexte"/>
+    </w:p>
+    <w:p>
+      <w:pPr>
+        <w:pStyle w:val="Heading3"/>
+        <w:rPr>
+          <w:lang w:val="fr-CA"/>
+        </w:rPr>
+      </w:pPr>
+      <w:bookmarkStart w:id="39" w:name="_Toc378161126"/>
+      <w:r>
+        <w:rPr>
+          <w:lang w:val="fr-CA"/>
+        </w:rPr>
+        <w:t>Temps de délai de l’image</w:t>
+      </w:r>
+      <w:bookmarkEnd w:id="39"/>
+    </w:p>
+    <w:p>
+      <w:pPr>
+        <w:pStyle w:val="BodyText"/>
         <w:ind w:left="0"/>
         <w:rPr>
-          <w:b/>
-          <w:lang w:val="fr-CA"/>
-        </w:rPr>
-      </w:pPr>
-      <w:r>
-        <w:rPr>
-          <w:b/>
-          <w:lang w:val="fr-CA"/>
-        </w:rPr>
-        <w:t>Essentiel</w:t>
-      </w:r>
-    </w:p>
-    <w:p>
-      <w:pPr>
-        <w:pStyle w:val="Corpsdetexte"/>
+          <w:lang w:val="fr-CA"/>
+        </w:rPr>
+      </w:pPr>
+      <w:r>
+        <w:rPr>
+          <w:lang w:val="fr-CA"/>
+        </w:rPr>
+        <w:t>La scène sera affichée avec un délai maximal de quelques de dizaines de millisecondes après que l’action soit effectuée par l’utilisateur.</w:t>
+      </w:r>
+    </w:p>
+    <w:p>
+      <w:pPr>
+        <w:pStyle w:val="BodyText"/>
         <w:ind w:left="0"/>
         <w:rPr>
-          <w:b/>
-          <w:lang w:val="fr-CA"/>
-        </w:rPr>
-      </w:pPr>
-    </w:p>
-    <w:p>
-      <w:pPr>
-        <w:pStyle w:val="Titre2"/>
-        <w:rPr>
-          <w:lang w:val="fr-CA"/>
-        </w:rPr>
-      </w:pPr>
-      <w:bookmarkStart w:id="31" w:name="_Toc378161118"/>
-      <w:r>
-        <w:rPr>
-          <w:lang w:val="fr-CA"/>
-        </w:rPr>
-        <w:t>Affichage à la première personne</w:t>
-      </w:r>
-      <w:bookmarkEnd w:id="31"/>
-    </w:p>
-    <w:p>
-      <w:pPr>
-        <w:pStyle w:val="Corpsdetexte"/>
-        <w:ind w:left="0"/>
-        <w:rPr>
-          <w:lang w:val="fr-CA"/>
-        </w:rPr>
-      </w:pPr>
-      <w:r>
-        <w:rPr>
-          <w:lang w:val="fr-CA"/>
-        </w:rPr>
-        <w:t>Un affichage à la première personne sera affiché afin d’aider l’utilisateur à percevoir sa position par rapport à l’instrument. Cette vue dépendra de l’instrument détecté au départ et pourra changer si l’utilisateur change d’instrument en cours de route.</w:t>
-      </w:r>
-    </w:p>
-    <w:p>
-      <w:pPr>
-        <w:pStyle w:val="Corpsdetexte"/>
-        <w:ind w:left="0"/>
-        <w:rPr>
-          <w:b/>
-          <w:lang w:val="fr-CA"/>
-        </w:rPr>
-      </w:pPr>
-      <w:r>
-        <w:rPr>
-          <w:b/>
-          <w:lang w:val="fr-CA"/>
-        </w:rPr>
-        <w:t>Essentielle</w:t>
-      </w:r>
-    </w:p>
-    <w:p>
-      <w:pPr>
-        <w:pStyle w:val="Corpsdetexte"/>
-        <w:ind w:left="0"/>
-        <w:rPr>
-          <w:b/>
-          <w:lang w:val="fr-CA"/>
-        </w:rPr>
-      </w:pPr>
-    </w:p>
-    <w:p>
-      <w:pPr>
-        <w:pStyle w:val="Titre2"/>
-        <w:rPr>
-          <w:lang w:val="fr-CA"/>
-        </w:rPr>
-      </w:pPr>
-      <w:bookmarkStart w:id="32" w:name="_Toc378161119"/>
-      <w:r>
-        <w:rPr>
-          <w:lang w:val="fr-CA"/>
-        </w:rPr>
-        <w:t>Affichage d’une scène</w:t>
-      </w:r>
-      <w:bookmarkEnd w:id="32"/>
-    </w:p>
-    <w:p>
-      <w:pPr>
-        <w:pStyle w:val="Corpsdetexte"/>
-        <w:ind w:left="0"/>
-        <w:rPr>
-          <w:lang w:val="fr-CA"/>
-        </w:rPr>
-      </w:pPr>
-      <w:r>
-        <w:rPr>
-          <w:lang w:val="fr-CA"/>
-        </w:rPr>
-        <w:t xml:space="preserve">Une scène sera affichée où chaque joueur </w:t>
-      </w:r>
-      <w:r>
-        <w:rPr>
-          <w:lang w:val="fr-CA"/>
-        </w:rPr>
-        <w:t xml:space="preserve">sera montré avec l’instrument joué près de lui (comme s’il jouait d’un vrai instrument). Un décor pourra être affiché en arrière. </w:t>
-      </w:r>
-    </w:p>
-    <w:p>
-      <w:pPr>
-        <w:pStyle w:val="Corpsdetexte"/>
-        <w:ind w:left="0"/>
-        <w:rPr>
-          <w:b/>
-          <w:lang w:val="fr-CA"/>
-        </w:rPr>
-      </w:pPr>
-      <w:r>
-        <w:rPr>
-          <w:b/>
-          <w:lang w:val="fr-CA"/>
-        </w:rPr>
-        <w:t>Optionnel</w:t>
-      </w:r>
-    </w:p>
-    <w:p>
-      <w:pPr>
-        <w:pStyle w:val="Corpsdetexte"/>
-        <w:ind w:left="0"/>
-        <w:rPr>
-          <w:b/>
-          <w:lang w:val="fr-CA"/>
-        </w:rPr>
-      </w:pPr>
-    </w:p>
-    <w:p>
-      <w:pPr>
-        <w:pStyle w:val="Titre2"/>
-        <w:rPr>
-          <w:lang w:val="fr-CA"/>
-        </w:rPr>
-      </w:pPr>
-      <w:bookmarkStart w:id="33" w:name="_Toc378161120"/>
-      <w:r>
-        <w:rPr>
-          <w:lang w:val="fr-CA"/>
-        </w:rPr>
-        <w:t>Nombre de joueurs</w:t>
-      </w:r>
-      <w:bookmarkEnd w:id="33"/>
-    </w:p>
-    <w:p>
-      <w:pPr>
-        <w:pStyle w:val="Corpsdetexte"/>
-        <w:ind w:left="0"/>
-        <w:rPr>
-          <w:lang w:val="fr-CA"/>
-        </w:rPr>
-      </w:pPr>
-      <w:r>
-        <w:rPr>
-          <w:lang w:val="fr-CA"/>
-        </w:rPr>
-        <w:t>Le nombre de joueur maximal sera de 2.</w:t>
-      </w:r>
-    </w:p>
-    <w:p>
-      <w:pPr>
-        <w:pStyle w:val="Corpsdetexte"/>
-        <w:ind w:left="0"/>
-        <w:rPr>
-          <w:b/>
-          <w:lang w:val="fr-CA"/>
-        </w:rPr>
-      </w:pPr>
-      <w:r>
-        <w:rPr>
-          <w:b/>
-          <w:lang w:val="fr-CA"/>
-        </w:rPr>
-        <w:t>Essentiel</w:t>
-      </w:r>
-    </w:p>
-    <w:p>
-      <w:pPr>
-        <w:pStyle w:val="Corpsdetexte"/>
-        <w:ind w:left="0"/>
-        <w:rPr>
-          <w:b/>
-          <w:lang w:val="fr-CA"/>
-        </w:rPr>
-      </w:pPr>
-    </w:p>
-    <w:p>
-      <w:pPr>
-        <w:pStyle w:val="Titre2"/>
-        <w:rPr>
-          <w:lang w:val="fr-CA"/>
-        </w:rPr>
-      </w:pPr>
-      <w:bookmarkStart w:id="34" w:name="_Toc378161121"/>
-      <w:r>
-        <w:rPr>
-          <w:lang w:val="fr-CA"/>
-        </w:rPr>
-        <w:t>Deux pianos</w:t>
-      </w:r>
-      <w:r>
-        <w:rPr>
-          <w:lang w:val="fr-CA"/>
-        </w:rPr>
-        <w:t xml:space="preserve"> en</w:t>
-      </w:r>
-      <w:r>
-        <w:rPr>
-          <w:lang w:val="fr-CA"/>
-        </w:rPr>
-        <w:t xml:space="preserve"> simultané</w:t>
-      </w:r>
-      <w:bookmarkEnd w:id="34"/>
-    </w:p>
-    <w:p>
-      <w:pPr>
-        <w:pStyle w:val="Corpsdetexte"/>
-        <w:ind w:left="0"/>
-        <w:rPr>
-          <w:lang w:val="fr-CA"/>
-        </w:rPr>
-      </w:pPr>
-      <w:r>
-        <w:rPr>
-          <w:lang w:val="fr-CA"/>
-        </w:rPr>
-        <w:t xml:space="preserve">Il sera possible pour les deux joueurs de jouer du piano de façon simultanée. </w:t>
-      </w:r>
-    </w:p>
-    <w:p>
-      <w:pPr>
-        <w:pStyle w:val="Corpsdetexte"/>
-        <w:ind w:left="0"/>
-        <w:rPr>
-          <w:b/>
-          <w:lang w:val="fr-CA"/>
-        </w:rPr>
-      </w:pPr>
-      <w:r>
-        <w:rPr>
-          <w:b/>
-          <w:lang w:val="fr-CA"/>
-        </w:rPr>
-        <w:t>Optio</w:t>
-      </w:r>
-      <w:r>
-        <w:rPr>
-          <w:b/>
-          <w:lang w:val="fr-CA"/>
-        </w:rPr>
-        <w:t>n</w:t>
-      </w:r>
-      <w:r>
-        <w:rPr>
-          <w:b/>
-          <w:lang w:val="fr-CA"/>
-        </w:rPr>
-        <w:t>nel</w:t>
-      </w:r>
-    </w:p>
-    <w:p>
-      <w:pPr>
-        <w:rPr>
-          <w:lang w:val="fr-CA"/>
-        </w:rPr>
-      </w:pPr>
-      <w:r>
-        <w:rPr>
-          <w:lang w:val="fr-CA"/>
-        </w:rPr>
-        <w:br w:type="page"/>
-      </w:r>
-    </w:p>
-    <w:p>
-      <w:pPr>
-        <w:pStyle w:val="Corpsdetexte"/>
-        <w:ind w:left="0"/>
-        <w:rPr>
-          <w:b/>
-          <w:lang w:val="fr-CA"/>
-        </w:rPr>
-      </w:pPr>
-    </w:p>
-    <w:p>
-      <w:pPr>
-        <w:pStyle w:val="Titre1"/>
-        <w:rPr>
-          <w:lang w:val="fr-CA"/>
-        </w:rPr>
-      </w:pPr>
-      <w:bookmarkStart w:id="35" w:name="_Toc378161122"/>
-      <w:r>
-        <w:rPr>
-          <w:lang w:val="fr-CA"/>
-        </w:rPr>
-        <w:t xml:space="preserve">Exigences </w:t>
-      </w:r>
-      <w:r>
-        <w:rPr>
-          <w:lang w:val="fr-CA"/>
-        </w:rPr>
-        <w:t>non-fonctionnelles</w:t>
-      </w:r>
-      <w:bookmarkEnd w:id="35"/>
-    </w:p>
-    <w:p>
-      <w:pPr>
-        <w:rPr>
-          <w:lang w:val="fr-CA"/>
-        </w:rPr>
-      </w:pPr>
-    </w:p>
-    <w:p>
-      <w:pPr>
-        <w:pStyle w:val="Titre2"/>
-        <w:rPr>
-          <w:lang w:val="fr-CA"/>
-        </w:rPr>
-      </w:pPr>
-      <w:bookmarkStart w:id="36" w:name="_Toc378161123"/>
-      <w:r>
-        <w:rPr>
-          <w:lang w:val="fr-CA"/>
-        </w:rPr>
-        <w:t>Utilisabilité</w:t>
-      </w:r>
-      <w:bookmarkEnd w:id="36"/>
-    </w:p>
-    <w:p>
-      <w:pPr>
-        <w:pStyle w:val="Corpsdetexte"/>
-        <w:rPr>
-          <w:lang w:val="fr-CA"/>
-        </w:rPr>
-      </w:pPr>
-    </w:p>
-    <w:p>
-      <w:pPr>
-        <w:pStyle w:val="Titre3"/>
-        <w:rPr>
-          <w:lang w:val="fr-CA"/>
-        </w:rPr>
-      </w:pPr>
-      <w:bookmarkStart w:id="37" w:name="_Toc378161124"/>
-      <w:r>
-        <w:rPr>
-          <w:lang w:val="fr-CA"/>
-        </w:rPr>
-        <w:t>Temps de formation</w:t>
-      </w:r>
-      <w:bookmarkEnd w:id="37"/>
-    </w:p>
-    <w:p>
-      <w:pPr>
-        <w:pStyle w:val="Corpsdetexte"/>
-        <w:ind w:left="0"/>
-        <w:rPr>
-          <w:lang w:val="fr-CA"/>
-        </w:rPr>
-      </w:pPr>
-      <w:r>
-        <w:rPr>
-          <w:lang w:val="fr-CA"/>
-        </w:rPr>
-        <w:t>Un utilisateur normal doit pouvoir utiliser le logiciel facilement, avec une période d’apprentissage maximum de quelques minutes.</w:t>
-      </w:r>
-    </w:p>
-    <w:p>
-      <w:pPr>
-        <w:pStyle w:val="Corpsdetexte"/>
-        <w:ind w:left="0"/>
-        <w:rPr>
-          <w:lang w:val="fr-CA"/>
-        </w:rPr>
-      </w:pPr>
-    </w:p>
-    <w:p>
-      <w:pPr>
-        <w:pStyle w:val="Titre3"/>
-        <w:rPr>
-          <w:lang w:val="fr-CA"/>
-        </w:rPr>
-      </w:pPr>
-      <w:bookmarkStart w:id="38" w:name="_Toc378161125"/>
-      <w:r>
-        <w:rPr>
-          <w:lang w:val="fr-CA"/>
-        </w:rPr>
-        <w:t>Temps de délai du son</w:t>
-      </w:r>
-      <w:bookmarkEnd w:id="38"/>
-    </w:p>
-    <w:p>
-      <w:pPr>
-        <w:pStyle w:val="Corpsdetexte"/>
-        <w:ind w:left="0"/>
-        <w:rPr>
-          <w:lang w:val="fr-CA"/>
-        </w:rPr>
-      </w:pPr>
-      <w:r>
-        <w:rPr>
-          <w:lang w:val="fr-CA"/>
-        </w:rPr>
-        <w:t>Le son de chaque note pour chaque instrument devra être joué avec un délai maximal de quelques millisecondes après que l’action soit effectuée par l’utilisateur.</w:t>
-      </w:r>
-    </w:p>
-    <w:p>
-      <w:pPr>
-        <w:pStyle w:val="Corpsdetexte"/>
-        <w:ind w:left="0"/>
-        <w:rPr>
-          <w:lang w:val="fr-CA"/>
-        </w:rPr>
-      </w:pPr>
-    </w:p>
-    <w:p>
-      <w:pPr>
-        <w:pStyle w:val="Titre3"/>
-        <w:rPr>
-          <w:lang w:val="fr-CA"/>
-        </w:rPr>
-      </w:pPr>
-      <w:bookmarkStart w:id="39" w:name="_Toc378161126"/>
-      <w:r>
-        <w:rPr>
-          <w:lang w:val="fr-CA"/>
-        </w:rPr>
-        <w:t>Temps de délai de l’image</w:t>
-      </w:r>
-      <w:bookmarkEnd w:id="39"/>
-    </w:p>
-    <w:p>
-      <w:pPr>
-        <w:pStyle w:val="Corpsdetexte"/>
-        <w:ind w:left="0"/>
-        <w:rPr>
-          <w:lang w:val="fr-CA"/>
-        </w:rPr>
-      </w:pPr>
-      <w:r>
-        <w:rPr>
-          <w:lang w:val="fr-CA"/>
-        </w:rPr>
-        <w:t>La scène sera affichée avec un délai maximal de quelques de dizaines de millisecondes après que l’action soit effectuée par l’utilisateur.</w:t>
-      </w:r>
-    </w:p>
-    <w:p>
-      <w:pPr>
-        <w:pStyle w:val="Corpsdetexte"/>
-        <w:ind w:left="0"/>
-        <w:rPr>
-          <w:lang w:val="fr-CA"/>
-        </w:rPr>
-      </w:pPr>
-    </w:p>
-    <w:p>
-      <w:pPr>
-        <w:pStyle w:val="Titre2"/>
+          <w:lang w:val="fr-CA"/>
+        </w:rPr>
+      </w:pPr>
+    </w:p>
+    <w:p>
+      <w:pPr>
+        <w:pStyle w:val="Heading2"/>
         <w:rPr>
           <w:lang w:val="fr-CA"/>
         </w:rPr>
@@ -7420,15 +7601,15 @@
     </w:p>
     <w:p>
       <w:pPr>
-        <w:pStyle w:val="Corpsdetexte"/>
-        <w:rPr>
-          <w:lang w:val="fr-CA"/>
-        </w:rPr>
-      </w:pPr>
-    </w:p>
-    <w:p>
-      <w:pPr>
-        <w:pStyle w:val="Titre3"/>
+        <w:pStyle w:val="BodyText"/>
+        <w:rPr>
+          <w:lang w:val="fr-CA"/>
+        </w:rPr>
+      </w:pPr>
+    </w:p>
+    <w:p>
+      <w:pPr>
+        <w:pStyle w:val="Heading3"/>
         <w:rPr>
           <w:lang w:val="fr-CA"/>
         </w:rPr>
@@ -7444,7 +7625,7 @@
     </w:p>
     <w:p>
       <w:pPr>
-        <w:pStyle w:val="Corpsdetexte"/>
+        <w:pStyle w:val="BodyText"/>
         <w:ind w:left="0"/>
         <w:rPr>
           <w:lang w:val="fr-CA"/>
@@ -7455,7 +7636,7 @@
         <w:rPr>
           <w:lang w:val="fr-CA"/>
         </w:rPr>
-        <w:t xml:space="preserve">Le temps moyen entre panne devra être très </w:t>
+        <w:t xml:space="preserve">Le temps moyen entre panne devra être </w:t>
       </w:r>
       <w:r>
         <w:rPr>
@@ -7467,7 +7648,19 @@
         <w:rPr>
           <w:lang w:val="fr-CA"/>
         </w:rPr>
-        <w:t xml:space="preserve">, avec un </w:t>
+        <w:t xml:space="preserve"> afin d’assurer le bon déroulement des démonstrations</w:t>
+      </w:r>
+      <w:r>
+        <w:rPr>
+          <w:lang w:val="fr-CA"/>
+        </w:rPr>
+        <w:t>, avec</w:t>
+      </w:r>
+      <w:r>
+        <w:rPr>
+          <w:lang w:val="fr-CA"/>
+        </w:rPr>
+        <w:t xml:space="preserve"> </w:t>
       </w:r>
       <w:r>
         <w:rPr>
@@ -7478,7 +7671,7 @@
     </w:p>
     <w:p>
       <w:pPr>
-        <w:pStyle w:val="Corpsdetexte"/>
+        <w:pStyle w:val="BodyText"/>
         <w:ind w:left="0"/>
         <w:rPr>
           <w:lang w:val="fr-CA"/>
@@ -7487,7 +7680,7 @@
     </w:p>
     <w:p>
       <w:pPr>
-        <w:pStyle w:val="Titre3"/>
+        <w:pStyle w:val="Heading3"/>
         <w:rPr>
           <w:lang w:val="fr-CA"/>
         </w:rPr>
@@ -7503,7 +7696,7 @@
     </w:p>
     <w:p>
       <w:pPr>
-        <w:pStyle w:val="Corpsdetexte"/>
+        <w:pStyle w:val="BodyText"/>
         <w:ind w:left="0"/>
         <w:rPr>
           <w:lang w:val="fr-CA"/>
@@ -7513,7 +7706,21 @@
         <w:rPr>
           <w:lang w:val="fr-CA"/>
         </w:rPr>
-        <w:t>Le système devra être facilement réparable et/ou calibrable, avec un temps moyen de réparatio</w:t>
+        <w:t xml:space="preserve">Le système devra être facilement réparable et/ou </w:t>
+      </w:r>
+      <w:proofErr w:type="spellStart"/>
+      <w:r>
+        <w:rPr>
+          <w:lang w:val="fr-CA"/>
+        </w:rPr>
+        <w:t>calibrable</w:t>
+      </w:r>
+      <w:proofErr w:type="spellEnd"/>
+      <w:r>
+        <w:rPr>
+          <w:lang w:val="fr-CA"/>
+        </w:rPr>
+        <w:t>, avec un temps moyen de réparatio</w:t>
       </w:r>
       <w:r>
         <w:rPr>
@@ -7537,7 +7744,7 @@
     </w:p>
     <w:p>
       <w:pPr>
-        <w:pStyle w:val="Titre2"/>
+        <w:pStyle w:val="Heading2"/>
         <w:rPr>
           <w:lang w:val="fr-CA"/>
         </w:rPr>
@@ -7555,7 +7762,7 @@
     </w:p>
     <w:p>
       <w:pPr>
-        <w:pStyle w:val="Titre3"/>
+        <w:pStyle w:val="Heading3"/>
         <w:rPr>
           <w:lang w:val="fr-CA"/>
         </w:rPr>
@@ -7571,7 +7778,7 @@
     </w:p>
     <w:p>
       <w:pPr>
-        <w:pStyle w:val="Corpsdetexte"/>
+        <w:pStyle w:val="BodyText"/>
         <w:ind w:left="0"/>
         <w:rPr>
           <w:lang w:val="fr-CA"/>
@@ -7587,7 +7794,7 @@
     </w:p>
     <w:p>
       <w:pPr>
-        <w:pStyle w:val="Corpsdetexte"/>
+        <w:pStyle w:val="BodyText"/>
         <w:ind w:left="0"/>
         <w:rPr>
           <w:lang w:val="fr-CA"/>
@@ -7596,16 +7803,7 @@
     </w:p>
     <w:p>
       <w:pPr>
-        <w:pStyle w:val="Corpsdetexte"/>
-        <w:ind w:left="0"/>
-        <w:rPr>
-          <w:lang w:val="fr-CA"/>
-        </w:rPr>
-      </w:pPr>
-    </w:p>
-    <w:p>
-      <w:pPr>
-        <w:pStyle w:val="Titre2"/>
+        <w:pStyle w:val="Heading2"/>
         <w:rPr>
           <w:lang w:val="fr-CA"/>
         </w:rPr>
@@ -7622,15 +7820,15 @@
     </w:p>
     <w:p>
       <w:pPr>
-        <w:pStyle w:val="Corpsdetexte"/>
-        <w:rPr>
-          <w:lang w:val="fr-CA"/>
-        </w:rPr>
-      </w:pPr>
-    </w:p>
-    <w:p>
-      <w:pPr>
-        <w:pStyle w:val="Titre3"/>
+        <w:pStyle w:val="BodyText"/>
+        <w:rPr>
+          <w:lang w:val="fr-CA"/>
+        </w:rPr>
+      </w:pPr>
+    </w:p>
+    <w:p>
+      <w:pPr>
+        <w:pStyle w:val="Heading3"/>
         <w:rPr>
           <w:lang w:val="fr-CA"/>
         </w:rPr>
@@ -7646,7 +7844,7 @@
     </w:p>
     <w:p>
       <w:pPr>
-        <w:pStyle w:val="Corpsdetexte"/>
+        <w:pStyle w:val="BodyText"/>
         <w:ind w:left="0"/>
         <w:rPr>
           <w:lang w:val="fr-CA"/>
@@ -7662,7 +7860,7 @@
     </w:p>
     <w:p>
       <w:pPr>
-        <w:pStyle w:val="Corpsdetexte"/>
+        <w:pStyle w:val="BodyText"/>
         <w:ind w:left="0"/>
         <w:rPr>
           <w:lang w:val="fr-CA"/>
@@ -7671,7 +7869,7 @@
     </w:p>
     <w:p>
       <w:pPr>
-        <w:pStyle w:val="Titre3"/>
+        <w:pStyle w:val="Heading3"/>
         <w:rPr>
           <w:lang w:val="fr-CA"/>
         </w:rPr>
@@ -7687,7 +7885,7 @@
     </w:p>
     <w:p>
       <w:pPr>
-        <w:pStyle w:val="Corpsdetexte"/>
+        <w:pStyle w:val="BodyText"/>
         <w:ind w:left="0"/>
         <w:rPr>
           <w:lang w:val="fr-CA"/>
@@ -7697,20 +7895,32 @@
         <w:rPr>
           <w:lang w:val="fr-CA"/>
         </w:rPr>
-        <w:t>Les conventions de codage utilisées seront le google style guide pour C++ et les conventions de Microsoft pour le C#.</w:t>
-      </w:r>
-    </w:p>
-    <w:p>
-      <w:pPr>
-        <w:pStyle w:val="Corpsdetexte"/>
-        <w:rPr>
-          <w:lang w:val="fr-CA"/>
-        </w:rPr>
-      </w:pPr>
-    </w:p>
-    <w:p>
-      <w:pPr>
-        <w:pStyle w:val="Titre2"/>
+        <w:t xml:space="preserve">Les conventions de codage utilisées seront le </w:t>
+      </w:r>
+      <w:r>
+        <w:rPr>
+          <w:lang w:val="fr-CA"/>
+        </w:rPr>
+        <w:t>G</w:t>
+      </w:r>
+      <w:r>
+        <w:rPr>
+          <w:lang w:val="fr-CA"/>
+        </w:rPr>
+        <w:t>oogle style guide pour C++ et les conventions de Microsoft pour le C#.</w:t>
+      </w:r>
+    </w:p>
+    <w:p>
+      <w:pPr>
+        <w:pStyle w:val="BodyText"/>
+        <w:rPr>
+          <w:lang w:val="fr-CA"/>
+        </w:rPr>
+      </w:pPr>
+    </w:p>
+    <w:p>
+      <w:pPr>
+        <w:pStyle w:val="Heading2"/>
         <w:rPr>
           <w:lang w:val="fr-CA"/>
         </w:rPr>
@@ -7741,15 +7951,15 @@
     </w:p>
     <w:p>
       <w:pPr>
-        <w:pStyle w:val="Corpsdetexte"/>
-        <w:rPr>
-          <w:lang w:val="fr-CA"/>
-        </w:rPr>
-      </w:pPr>
-    </w:p>
-    <w:p>
-      <w:pPr>
-        <w:pStyle w:val="Titre3"/>
+        <w:pStyle w:val="BodyText"/>
+        <w:rPr>
+          <w:lang w:val="fr-CA"/>
+        </w:rPr>
+      </w:pPr>
+    </w:p>
+    <w:p>
+      <w:pPr>
+        <w:pStyle w:val="Heading3"/>
         <w:rPr>
           <w:lang w:val="fr-CA"/>
         </w:rPr>
@@ -7765,7 +7975,7 @@
     </w:p>
     <w:p>
       <w:pPr>
-        <w:pStyle w:val="Corpsdetexte"/>
+        <w:pStyle w:val="BodyText"/>
         <w:ind w:left="0"/>
         <w:rPr>
           <w:lang w:val="fr-CA"/>
@@ -7787,7 +7997,7 @@
     </w:p>
     <w:p>
       <w:pPr>
-        <w:pStyle w:val="Corpsdetexte"/>
+        <w:pStyle w:val="BodyText"/>
         <w:ind w:left="0"/>
         <w:rPr>
           <w:lang w:val="fr-CA"/>
@@ -7796,7 +8006,7 @@
     </w:p>
     <w:p>
       <w:pPr>
-        <w:pStyle w:val="Titre3"/>
+        <w:pStyle w:val="Heading3"/>
         <w:rPr>
           <w:lang w:val="fr-CA"/>
         </w:rPr>
@@ -7812,7 +8022,7 @@
     </w:p>
     <w:p>
       <w:pPr>
-        <w:pStyle w:val="Corpsdetexte"/>
+        <w:pStyle w:val="BodyText"/>
         <w:ind w:left="0"/>
         <w:rPr>
           <w:lang w:val="fr-CA"/>
@@ -7822,7 +8032,21 @@
         <w:rPr>
           <w:lang w:val="fr-CA"/>
         </w:rPr>
-        <w:t xml:space="preserve">Le moteur 3D Unity sera utilisé ainsi que diverses librairies en lien avec le capteur et/ou avec la </w:t>
+        <w:t xml:space="preserve">Le moteur 3D </w:t>
+      </w:r>
+      <w:proofErr w:type="spellStart"/>
+      <w:r>
+        <w:rPr>
+          <w:lang w:val="fr-CA"/>
+        </w:rPr>
+        <w:t>Unity</w:t>
+      </w:r>
+      <w:proofErr w:type="spellEnd"/>
+      <w:r>
+        <w:rPr>
+          <w:lang w:val="fr-CA"/>
+        </w:rPr>
+        <w:t xml:space="preserve"> sera utilisé ainsi que diverses librairies en lien avec le capteur et/ou avec la </w:t>
       </w:r>
       <w:r>
         <w:rPr>
@@ -7840,7 +8064,47 @@
         <w:rPr>
           <w:lang w:val="fr-CA"/>
         </w:rPr>
-        <w:t xml:space="preserve"> Les libraires OpenCV et OpenCL seront aussi utilisées pour le traitement d’images et les calculs en parallèles sur GPU ainsi que la librairie de Base de google pour le C++.</w:t>
+        <w:t xml:space="preserve"> Les libraires </w:t>
+      </w:r>
+      <w:proofErr w:type="spellStart"/>
+      <w:r>
+        <w:rPr>
+          <w:lang w:val="fr-CA"/>
+        </w:rPr>
+        <w:t>OpenCV</w:t>
+      </w:r>
+      <w:proofErr w:type="spellEnd"/>
+      <w:r>
+        <w:rPr>
+          <w:lang w:val="fr-CA"/>
+        </w:rPr>
+        <w:t xml:space="preserve"> et </w:t>
+      </w:r>
+      <w:proofErr w:type="spellStart"/>
+      <w:r>
+        <w:rPr>
+          <w:lang w:val="fr-CA"/>
+        </w:rPr>
+        <w:t>OpenCL</w:t>
+      </w:r>
+      <w:proofErr w:type="spellEnd"/>
+      <w:r>
+        <w:rPr>
+          <w:lang w:val="fr-CA"/>
+        </w:rPr>
+        <w:t xml:space="preserve"> seront aussi utilisées pour le traitement d’images et les calculs en parallèles sur GPU ainsi que la librairie de Base de </w:t>
+      </w:r>
+      <w:r>
+        <w:rPr>
+          <w:lang w:val="fr-CA"/>
+        </w:rPr>
+        <w:t>G</w:t>
+      </w:r>
+      <w:r>
+        <w:rPr>
+          <w:lang w:val="fr-CA"/>
+        </w:rPr>
+        <w:t>oogle pour le C++.</w:t>
       </w:r>
       <w:r>
         <w:rPr>
@@ -7851,7 +8115,7 @@
     </w:p>
     <w:p>
       <w:pPr>
-        <w:pStyle w:val="Corpsdetexte"/>
+        <w:pStyle w:val="BodyText"/>
         <w:ind w:left="0"/>
         <w:rPr>
           <w:lang w:val="fr-CA"/>
@@ -7860,7 +8124,7 @@
     </w:p>
     <w:p>
       <w:pPr>
-        <w:pStyle w:val="Titre3"/>
+        <w:pStyle w:val="Heading3"/>
         <w:rPr>
           <w:lang w:val="fr-CA"/>
         </w:rPr>
@@ -7876,7 +8140,7 @@
     </w:p>
     <w:p>
       <w:pPr>
-        <w:pStyle w:val="Corpsdetexte"/>
+        <w:pStyle w:val="BodyText"/>
         <w:ind w:left="0"/>
         <w:rPr>
           <w:lang w:val="fr-CA"/>
@@ -7886,12 +8150,24 @@
         <w:rPr>
           <w:lang w:val="fr-CA"/>
         </w:rPr>
-        <w:t>Le processus utilisé sera une variation des processus agiles. Ce processus est défini plus en détails dans un schéma.</w:t>
-      </w:r>
-    </w:p>
-    <w:p>
-      <w:pPr>
-        <w:pStyle w:val="Corpsdetexte"/>
+        <w:t xml:space="preserve">Le processus utilisé sera une variation des processus agiles. Ce processus est défini plus en détails dans </w:t>
+      </w:r>
+      <w:r>
+        <w:rPr>
+          <w:lang w:val="fr-CA"/>
+        </w:rPr>
+        <w:t>le schéma déjà remis</w:t>
+      </w:r>
+      <w:r>
+        <w:rPr>
+          <w:lang w:val="fr-CA"/>
+        </w:rPr>
+        <w:t>.</w:t>
+      </w:r>
+    </w:p>
+    <w:p>
+      <w:pPr>
+        <w:pStyle w:val="BodyText"/>
         <w:ind w:left="0"/>
         <w:rPr>
           <w:lang w:val="fr-CA"/>
@@ -7900,7 +8176,7 @@
     </w:p>
     <w:p>
       <w:pPr>
-        <w:pStyle w:val="Titre3"/>
+        <w:pStyle w:val="Heading3"/>
         <w:rPr>
           <w:lang w:val="fr-CA"/>
         </w:rPr>
@@ -7916,7 +8192,7 @@
     </w:p>
     <w:p>
       <w:pPr>
-        <w:pStyle w:val="Corpsdetexte"/>
+        <w:pStyle w:val="BodyText"/>
         <w:ind w:left="0"/>
         <w:rPr>
           <w:lang w:val="fr-CA"/>
@@ -7940,11 +8216,13 @@
         </w:rPr>
         <w:t xml:space="preserve"> la performance des capteurs.</w:t>
       </w:r>
+      <w:bookmarkStart w:id="58" w:name="_GoBack"/>
+      <w:bookmarkEnd w:id="58"/>
     </w:p>
     <w:bookmarkEnd w:id="54"/>
     <w:p>
       <w:pPr>
-        <w:pStyle w:val="Corpsdetexte"/>
+        <w:pStyle w:val="BodyText"/>
         <w:ind w:left="0"/>
         <w:rPr>
           <w:lang w:val="fr-CA"/>
@@ -7953,25 +8231,25 @@
     </w:p>
     <w:p>
       <w:pPr>
-        <w:pStyle w:val="Titre2"/>
-        <w:rPr>
-          <w:lang w:val="fr-CA"/>
-        </w:rPr>
-      </w:pPr>
-      <w:bookmarkStart w:id="58" w:name="_Toc77491616"/>
-      <w:bookmarkStart w:id="59" w:name="_Toc378161140"/>
+        <w:pStyle w:val="Heading2"/>
+        <w:rPr>
+          <w:lang w:val="fr-CA"/>
+        </w:rPr>
+      </w:pPr>
+      <w:bookmarkStart w:id="59" w:name="_Toc77491616"/>
+      <w:bookmarkStart w:id="60" w:name="_Toc378161140"/>
       <w:r>
         <w:rPr>
           <w:lang w:val="fr-CA"/>
         </w:rPr>
         <w:t>Exigences de la documentation usager en ligne et du système d’assistance</w:t>
       </w:r>
-      <w:bookmarkEnd w:id="58"/>
       <w:bookmarkEnd w:id="59"/>
-    </w:p>
-    <w:p>
-      <w:pPr>
-        <w:pStyle w:val="Corpsdetexte"/>
+      <w:bookmarkEnd w:id="60"/>
+    </w:p>
+    <w:p>
+      <w:pPr>
+        <w:pStyle w:val="BodyText"/>
         <w:ind w:left="0"/>
         <w:rPr>
           <w:lang w:val="fr-CA"/>
@@ -7989,8 +8267,6 @@
         </w:rPr>
         <w:t>essaires pour simuler chaque ins</w:t>
       </w:r>
-      <w:bookmarkStart w:id="60" w:name="_GoBack"/>
-      <w:bookmarkEnd w:id="60"/>
       <w:r>
         <w:rPr>
           <w:lang w:val="fr-CA"/>
@@ -8006,7 +8282,7 @@
     </w:p>
     <w:p>
       <w:pPr>
-        <w:pStyle w:val="Titre1"/>
+        <w:pStyle w:val="Heading1"/>
         <w:numPr>
           <w:ilvl w:val="0"/>
           <w:numId w:val="0"/>
@@ -8181,7 +8457,23 @@
                 <w:i/>
                 <w:lang w:val="fr-CA"/>
               </w:rPr>
-              <w:t>Software Development Kit</w:t>
+              <w:t xml:space="preserve">Software </w:t>
+            </w:r>
+            <w:proofErr w:type="spellStart"/>
+            <w:r>
+              <w:rPr>
+                <w:i/>
+                <w:lang w:val="fr-CA"/>
+              </w:rPr>
+              <w:t>Development</w:t>
+            </w:r>
+            <w:proofErr w:type="spellEnd"/>
+            <w:r>
+              <w:rPr>
+                <w:i/>
+                <w:lang w:val="fr-CA"/>
+              </w:rPr>
+              <w:t xml:space="preserve"> Kit</w:t>
             </w:r>
           </w:p>
         </w:tc>
@@ -8229,7 +8521,23 @@
                 <w:i/>
                 <w:lang w:val="fr-CA"/>
               </w:rPr>
-              <w:t>First person shooter</w:t>
+              <w:t xml:space="preserve">First </w:t>
+            </w:r>
+            <w:proofErr w:type="spellStart"/>
+            <w:r>
+              <w:rPr>
+                <w:i/>
+                <w:lang w:val="fr-CA"/>
+              </w:rPr>
+              <w:t>person</w:t>
+            </w:r>
+            <w:proofErr w:type="spellEnd"/>
+            <w:r>
+              <w:rPr>
+                <w:i/>
+                <w:lang w:val="fr-CA"/>
+              </w:rPr>
+              <w:t xml:space="preserve"> shooter</w:t>
             </w:r>
             <w:r>
               <w:rPr>
@@ -8487,34 +8795,34 @@
 <w:ftr xmlns:wpc="http://schemas.microsoft.com/office/word/2010/wordprocessingCanvas" xmlns:mc="http://schemas.openxmlformats.org/markup-compatibility/2006" xmlns:o="urn:schemas-microsoft-com:office:office" xmlns:r="http://schemas.openxmlformats.org/officeDocument/2006/relationships" xmlns:m="http://schemas.openxmlformats.org/officeDocument/2006/math" xmlns:v="urn:schemas-microsoft-com:vml" xmlns:wp14="http://schemas.microsoft.com/office/word/2010/wordprocessingDrawing" xmlns:wp="http://schemas.openxmlformats.org/drawingml/2006/wordprocessingDrawing" xmlns:w10="urn:schemas-microsoft-com:office:word" xmlns:w="http://schemas.openxmlformats.org/wordprocessingml/2006/main" xmlns:w14="http://schemas.microsoft.com/office/word/2010/wordml" xmlns:w15="http://schemas.microsoft.com/office/word/2012/wordml" xmlns:wpg="http://schemas.microsoft.com/office/word/2010/wordprocessingGroup" xmlns:wpi="http://schemas.microsoft.com/office/word/2010/wordprocessingInk" xmlns:wne="http://schemas.microsoft.com/office/word/2006/wordml" xmlns:wps="http://schemas.microsoft.com/office/word/2010/wordprocessingShape" mc:Ignorable="w14 w15 wp14">
   <w:p>
     <w:pPr>
-      <w:pStyle w:val="Pieddepage"/>
+      <w:pStyle w:val="Footer"/>
       <w:framePr w:wrap="around" w:vAnchor="text" w:hAnchor="margin" w:xAlign="right" w:y="1"/>
       <w:rPr>
-        <w:rStyle w:val="Numrodepage"/>
+        <w:rStyle w:val="PageNumber"/>
       </w:rPr>
     </w:pPr>
     <w:r>
       <w:rPr>
-        <w:rStyle w:val="Numrodepage"/>
+        <w:rStyle w:val="PageNumber"/>
       </w:rPr>
       <w:fldChar w:fldCharType="begin"/>
     </w:r>
     <w:r>
       <w:rPr>
-        <w:rStyle w:val="Numrodepage"/>
+        <w:rStyle w:val="PageNumber"/>
       </w:rPr>
       <w:instrText xml:space="preserve">PAGE  </w:instrText>
     </w:r>
     <w:r>
       <w:rPr>
-        <w:rStyle w:val="Numrodepage"/>
+        <w:rStyle w:val="PageNumber"/>
       </w:rPr>
       <w:fldChar w:fldCharType="end"/>
     </w:r>
   </w:p>
   <w:p>
     <w:pPr>
-      <w:pStyle w:val="Pieddepage"/>
+      <w:pStyle w:val="Footer"/>
       <w:ind w:right="360"/>
     </w:pPr>
   </w:p>
@@ -8592,6 +8900,7 @@
               <w:dataBinding w:prefixMappings="xmlns:ns0='http://schemas.openxmlformats.org/officeDocument/2006/extended-properties' " w:xpath="/ns0:Properties[1]/ns0:Company[1]" w:storeItemID="{6668398D-A668-4E3E-A5EB-62B293D839F1}"/>
               <w:text/>
             </w:sdtPr>
+            <w:sdtEndPr/>
             <w:sdtContent>
               <w:r>
                 <w:rPr>
@@ -8646,69 +8955,69 @@
           </w:r>
           <w:r>
             <w:rPr>
-              <w:rStyle w:val="Numrodepage"/>
+              <w:rStyle w:val="PageNumber"/>
             </w:rPr>
             <w:fldChar w:fldCharType="begin"/>
           </w:r>
           <w:r>
             <w:rPr>
-              <w:rStyle w:val="Numrodepage"/>
+              <w:rStyle w:val="PageNumber"/>
             </w:rPr>
             <w:instrText xml:space="preserve"> PAGE </w:instrText>
           </w:r>
           <w:r>
             <w:rPr>
-              <w:rStyle w:val="Numrodepage"/>
+              <w:rStyle w:val="PageNumber"/>
             </w:rPr>
             <w:fldChar w:fldCharType="separate"/>
           </w:r>
           <w:r>
             <w:rPr>
-              <w:rStyle w:val="Numrodepage"/>
+              <w:rStyle w:val="PageNumber"/>
               <w:noProof/>
             </w:rPr>
-            <w:t>9</w:t>
+            <w:t>12</w:t>
           </w:r>
           <w:r>
             <w:rPr>
-              <w:rStyle w:val="Numrodepage"/>
+              <w:rStyle w:val="PageNumber"/>
             </w:rPr>
             <w:fldChar w:fldCharType="end"/>
           </w:r>
           <w:r>
             <w:rPr>
-              <w:rStyle w:val="Numrodepage"/>
+              <w:rStyle w:val="PageNumber"/>
             </w:rPr>
             <w:t xml:space="preserve"> de </w:t>
           </w:r>
           <w:r>
             <w:rPr>
-              <w:rStyle w:val="Numrodepage"/>
+              <w:rStyle w:val="PageNumber"/>
             </w:rPr>
             <w:fldChar w:fldCharType="begin"/>
           </w:r>
           <w:r>
             <w:rPr>
-              <w:rStyle w:val="Numrodepage"/>
+              <w:rStyle w:val="PageNumber"/>
             </w:rPr>
             <w:instrText xml:space="preserve"> NUMPAGES </w:instrText>
           </w:r>
           <w:r>
             <w:rPr>
-              <w:rStyle w:val="Numrodepage"/>
+              <w:rStyle w:val="PageNumber"/>
             </w:rPr>
             <w:fldChar w:fldCharType="separate"/>
           </w:r>
           <w:r>
             <w:rPr>
-              <w:rStyle w:val="Numrodepage"/>
+              <w:rStyle w:val="PageNumber"/>
               <w:noProof/>
             </w:rPr>
-            <w:t>11</w:t>
+            <w:t>12</w:t>
           </w:r>
           <w:r>
             <w:rPr>
-              <w:rStyle w:val="Numrodepage"/>
+              <w:rStyle w:val="PageNumber"/>
             </w:rPr>
             <w:fldChar w:fldCharType="end"/>
           </w:r>
@@ -8718,7 +9027,7 @@
   </w:tbl>
   <w:p>
     <w:pPr>
-      <w:pStyle w:val="Pieddepage"/>
+      <w:pStyle w:val="Footer"/>
     </w:pPr>
   </w:p>
 </w:ftr>
@@ -8728,7 +9037,7 @@
 <w:ftr xmlns:wpc="http://schemas.microsoft.com/office/word/2010/wordprocessingCanvas" xmlns:mc="http://schemas.openxmlformats.org/markup-compatibility/2006" xmlns:o="urn:schemas-microsoft-com:office:office" xmlns:r="http://schemas.openxmlformats.org/officeDocument/2006/relationships" xmlns:m="http://schemas.openxmlformats.org/officeDocument/2006/math" xmlns:v="urn:schemas-microsoft-com:vml" xmlns:wp14="http://schemas.microsoft.com/office/word/2010/wordprocessingDrawing" xmlns:wp="http://schemas.openxmlformats.org/drawingml/2006/wordprocessingDrawing" xmlns:w10="urn:schemas-microsoft-com:office:word" xmlns:w="http://schemas.openxmlformats.org/wordprocessingml/2006/main" xmlns:w14="http://schemas.microsoft.com/office/word/2010/wordml" xmlns:w15="http://schemas.microsoft.com/office/word/2012/wordml" xmlns:wpg="http://schemas.microsoft.com/office/word/2010/wordprocessingGroup" xmlns:wpi="http://schemas.microsoft.com/office/word/2010/wordprocessingInk" xmlns:wne="http://schemas.microsoft.com/office/word/2006/wordml" xmlns:wps="http://schemas.microsoft.com/office/word/2010/wordprocessingShape" mc:Ignorable="w14 w15 wp14">
   <w:p>
     <w:pPr>
-      <w:pStyle w:val="Pieddepage"/>
+      <w:pStyle w:val="Footer"/>
     </w:pPr>
   </w:p>
 </w:ftr>
@@ -8788,6 +9097,7 @@
       <w:dataBinding w:prefixMappings="xmlns:ns0='http://schemas.openxmlformats.org/officeDocument/2006/extended-properties' " w:xpath="/ns0:Properties[1]/ns0:Company[1]" w:storeItemID="{6668398D-A668-4E3E-A5EB-62B293D839F1}"/>
       <w:text/>
     </w:sdtPr>
+    <w:sdtEndPr/>
     <w:sdtContent>
       <w:p>
         <w:pPr>
@@ -8828,7 +9138,7 @@
   </w:p>
   <w:p>
     <w:pPr>
-      <w:pStyle w:val="En-tte"/>
+      <w:pStyle w:val="Header"/>
     </w:pPr>
   </w:p>
 </w:hdr>
@@ -8862,6 +9172,7 @@
           <w:dataBinding w:prefixMappings="xmlns:ns0='http://purl.org/dc/elements/1.1/' xmlns:ns1='http://schemas.openxmlformats.org/package/2006/metadata/core-properties' " w:xpath="/ns1:coreProperties[1]/ns0:subject[1]" w:storeItemID="{6C3C8BC8-F283-45AE-878A-BAB7291924A1}"/>
           <w:text/>
         </w:sdtPr>
+        <w:sdtEndPr/>
         <w:sdtContent>
           <w:tc>
             <w:tcPr>
@@ -8907,6 +9218,7 @@
               <w:dataBinding w:prefixMappings="xmlns:ns0='http://purl.org/dc/elements/1.1/' xmlns:ns1='http://schemas.openxmlformats.org/package/2006/metadata/core-properties' " w:xpath="/ns1:coreProperties[1]/ns1:contentStatus[1]" w:storeItemID="{6C3C8BC8-F283-45AE-878A-BAB7291924A1}"/>
               <w:text/>
             </w:sdtPr>
+            <w:sdtEndPr/>
             <w:sdtContent>
               <w:r>
                 <w:rPr>
@@ -8936,6 +9248,7 @@
           <w:dataBinding w:prefixMappings="xmlns:ns0='http://purl.org/dc/elements/1.1/' xmlns:ns1='http://schemas.openxmlformats.org/package/2006/metadata/core-properties' " w:xpath="/ns1:coreProperties[1]/ns0:title[1]" w:storeItemID="{6C3C8BC8-F283-45AE-878A-BAB7291924A1}"/>
           <w:text/>
         </w:sdtPr>
+        <w:sdtEndPr/>
         <w:sdtContent>
           <w:tc>
             <w:tcPr>
@@ -8997,7 +9310,7 @@
               <w:noProof/>
               <w:lang w:val="fr-CA"/>
             </w:rPr>
-            <w:t>2014-01-22</w:t>
+            <w:t>2014-01-25</w:t>
           </w:r>
           <w:r>
             <w:rPr>
@@ -9011,7 +9324,7 @@
   </w:tbl>
   <w:p>
     <w:pPr>
-      <w:pStyle w:val="En-tte"/>
+      <w:pStyle w:val="Header"/>
       <w:rPr>
         <w:lang w:val="fr-CA"/>
       </w:rPr>
@@ -9024,7 +9337,7 @@
 <w:hdr xmlns:wpc="http://schemas.microsoft.com/office/word/2010/wordprocessingCanvas" xmlns:mc="http://schemas.openxmlformats.org/markup-compatibility/2006" xmlns:o="urn:schemas-microsoft-com:office:office" xmlns:r="http://schemas.openxmlformats.org/officeDocument/2006/relationships" xmlns:m="http://schemas.openxmlformats.org/officeDocument/2006/math" xmlns:v="urn:schemas-microsoft-com:vml" xmlns:wp14="http://schemas.microsoft.com/office/word/2010/wordprocessingDrawing" xmlns:wp="http://schemas.openxmlformats.org/drawingml/2006/wordprocessingDrawing" xmlns:w10="urn:schemas-microsoft-com:office:word" xmlns:w="http://schemas.openxmlformats.org/wordprocessingml/2006/main" xmlns:w14="http://schemas.microsoft.com/office/word/2010/wordml" xmlns:w15="http://schemas.microsoft.com/office/word/2012/wordml" xmlns:wpg="http://schemas.microsoft.com/office/word/2010/wordprocessingGroup" xmlns:wpi="http://schemas.microsoft.com/office/word/2010/wordprocessingInk" xmlns:wne="http://schemas.microsoft.com/office/word/2006/wordml" xmlns:wps="http://schemas.microsoft.com/office/word/2010/wordprocessingShape" mc:Ignorable="w14 w15 wp14">
   <w:p>
     <w:pPr>
-      <w:pStyle w:val="En-tte"/>
+      <w:pStyle w:val="Header"/>
     </w:pPr>
   </w:p>
 </w:hdr>
@@ -9039,7 +9352,7 @@
     <w:lvl w:ilvl="0">
       <w:start w:val="1"/>
       <w:numFmt w:val="decimal"/>
-      <w:pStyle w:val="Titre1"/>
+      <w:pStyle w:val="Heading1"/>
       <w:lvlText w:val="%1."/>
       <w:legacy w:legacy="1" w:legacySpace="144" w:legacyIndent="0"/>
       <w:lvlJc w:val="left"/>
@@ -9047,7 +9360,7 @@
     <w:lvl w:ilvl="1">
       <w:start w:val="1"/>
       <w:numFmt w:val="decimal"/>
-      <w:pStyle w:val="Titre2"/>
+      <w:pStyle w:val="Heading2"/>
       <w:lvlText w:val="%1.%2"/>
       <w:legacy w:legacy="1" w:legacySpace="144" w:legacyIndent="0"/>
       <w:lvlJc w:val="left"/>
@@ -9055,7 +9368,7 @@
     <w:lvl w:ilvl="2">
       <w:start w:val="1"/>
       <w:numFmt w:val="decimal"/>
-      <w:pStyle w:val="Titre3"/>
+      <w:pStyle w:val="Heading3"/>
       <w:lvlText w:val="%1.%2.%3"/>
       <w:legacy w:legacy="1" w:legacySpace="144" w:legacyIndent="0"/>
       <w:lvlJc w:val="left"/>
@@ -9063,7 +9376,7 @@
     <w:lvl w:ilvl="3">
       <w:start w:val="1"/>
       <w:numFmt w:val="decimal"/>
-      <w:pStyle w:val="Titre4"/>
+      <w:pStyle w:val="Heading4"/>
       <w:lvlText w:val="%1.%2.%3.%4"/>
       <w:legacy w:legacy="1" w:legacySpace="144" w:legacyIndent="0"/>
       <w:lvlJc w:val="left"/>
@@ -9071,7 +9384,7 @@
     <w:lvl w:ilvl="4">
       <w:start w:val="1"/>
       <w:numFmt w:val="decimal"/>
-      <w:pStyle w:val="Titre5"/>
+      <w:pStyle w:val="Heading5"/>
       <w:lvlText w:val="%1.%2.%3.%4.%5"/>
       <w:legacy w:legacy="1" w:legacySpace="144" w:legacyIndent="0"/>
       <w:lvlJc w:val="left"/>
@@ -9079,7 +9392,7 @@
     <w:lvl w:ilvl="5">
       <w:start w:val="1"/>
       <w:numFmt w:val="decimal"/>
-      <w:pStyle w:val="Titre6"/>
+      <w:pStyle w:val="Heading6"/>
       <w:lvlText w:val="%1.%2.%3.%4.%5.%6"/>
       <w:legacy w:legacy="1" w:legacySpace="144" w:legacyIndent="0"/>
       <w:lvlJc w:val="left"/>
@@ -9087,7 +9400,7 @@
     <w:lvl w:ilvl="6">
       <w:start w:val="1"/>
       <w:numFmt w:val="decimal"/>
-      <w:pStyle w:val="Titre7"/>
+      <w:pStyle w:val="Heading7"/>
       <w:lvlText w:val="%1.%2.%3.%4.%5.%6.%7"/>
       <w:legacy w:legacy="1" w:legacySpace="144" w:legacyIndent="0"/>
       <w:lvlJc w:val="left"/>
@@ -9095,7 +9408,7 @@
     <w:lvl w:ilvl="7">
       <w:start w:val="1"/>
       <w:numFmt w:val="decimal"/>
-      <w:pStyle w:val="Titre8"/>
+      <w:pStyle w:val="Heading8"/>
       <w:lvlText w:val="%1.%2.%3.%4.%5.%6.%7.%8"/>
       <w:legacy w:legacy="1" w:legacySpace="144" w:legacyIndent="0"/>
       <w:lvlJc w:val="left"/>
@@ -9103,7 +9416,7 @@
     <w:lvl w:ilvl="8">
       <w:start w:val="1"/>
       <w:numFmt w:val="decimal"/>
-      <w:pStyle w:val="Titre9"/>
+      <w:pStyle w:val="Heading9"/>
       <w:lvlText w:val="%1.%2.%3.%4.%5.%6.%7.%8.%9"/>
       <w:legacy w:legacy="1" w:legacySpace="144" w:legacyIndent="0"/>
       <w:lvlJc w:val="left"/>
@@ -9787,7 +10100,7 @@
       <w:lang w:val="en-US" w:eastAsia="en-US"/>
     </w:rPr>
   </w:style>
-  <w:style w:type="paragraph" w:styleId="Titre1">
+  <w:style w:type="paragraph" w:styleId="Heading1">
     <w:name w:val="heading 1"/>
     <w:basedOn w:val="Normal"/>
     <w:next w:val="Normal"/>
@@ -9808,9 +10121,9 @@
       <w:sz w:val="24"/>
     </w:rPr>
   </w:style>
-  <w:style w:type="paragraph" w:styleId="Titre2">
+  <w:style w:type="paragraph" w:styleId="Heading2">
     <w:name w:val="heading 2"/>
-    <w:basedOn w:val="Titre1"/>
+    <w:basedOn w:val="Heading1"/>
     <w:next w:val="Normal"/>
     <w:qFormat/>
     <w:rsid w:val="00BD3967"/>
@@ -9824,9 +10137,9 @@
       <w:sz w:val="20"/>
     </w:rPr>
   </w:style>
-  <w:style w:type="paragraph" w:styleId="Titre3">
+  <w:style w:type="paragraph" w:styleId="Heading3">
     <w:name w:val="heading 3"/>
-    <w:basedOn w:val="Titre1"/>
+    <w:basedOn w:val="Heading1"/>
     <w:next w:val="Normal"/>
     <w:qFormat/>
     <w:rsid w:val="009B3B97"/>
@@ -9842,9 +10155,9 @@
       <w:sz w:val="20"/>
     </w:rPr>
   </w:style>
-  <w:style w:type="paragraph" w:styleId="Titre4">
+  <w:style w:type="paragraph" w:styleId="Heading4">
     <w:name w:val="heading 4"/>
-    <w:basedOn w:val="Titre1"/>
+    <w:basedOn w:val="Heading1"/>
     <w:next w:val="Normal"/>
     <w:qFormat/>
     <w:rsid w:val="009B3B97"/>
@@ -9859,7 +10172,7 @@
       <w:sz w:val="20"/>
     </w:rPr>
   </w:style>
-  <w:style w:type="paragraph" w:styleId="Titre5">
+  <w:style w:type="paragraph" w:styleId="Heading5">
     <w:name w:val="heading 5"/>
     <w:basedOn w:val="Normal"/>
     <w:next w:val="Normal"/>
@@ -9877,7 +10190,7 @@
       <w:sz w:val="22"/>
     </w:rPr>
   </w:style>
-  <w:style w:type="paragraph" w:styleId="Titre6">
+  <w:style w:type="paragraph" w:styleId="Heading6">
     <w:name w:val="heading 6"/>
     <w:basedOn w:val="Normal"/>
     <w:next w:val="Normal"/>
@@ -9896,7 +10209,7 @@
       <w:sz w:val="22"/>
     </w:rPr>
   </w:style>
-  <w:style w:type="paragraph" w:styleId="Titre7">
+  <w:style w:type="paragraph" w:styleId="Heading7">
     <w:name w:val="heading 7"/>
     <w:basedOn w:val="Normal"/>
     <w:next w:val="Normal"/>
@@ -9911,7 +10224,7 @@
       <w:outlineLvl w:val="6"/>
     </w:pPr>
   </w:style>
-  <w:style w:type="paragraph" w:styleId="Titre8">
+  <w:style w:type="paragraph" w:styleId="Heading8">
     <w:name w:val="heading 8"/>
     <w:basedOn w:val="Normal"/>
     <w:next w:val="Normal"/>
@@ -9929,7 +10242,7 @@
       <w:i/>
     </w:rPr>
   </w:style>
-  <w:style w:type="paragraph" w:styleId="Titre9">
+  <w:style w:type="paragraph" w:styleId="Heading9">
     <w:name w:val="heading 9"/>
     <w:basedOn w:val="Normal"/>
     <w:next w:val="Normal"/>
@@ -9949,13 +10262,13 @@
       <w:sz w:val="18"/>
     </w:rPr>
   </w:style>
-  <w:style w:type="character" w:default="1" w:styleId="Policepardfaut">
+  <w:style w:type="character" w:default="1" w:styleId="DefaultParagraphFont">
     <w:name w:val="Default Paragraph Font"/>
     <w:uiPriority w:val="1"/>
     <w:semiHidden/>
     <w:unhideWhenUsed/>
   </w:style>
-  <w:style w:type="table" w:default="1" w:styleId="TableauNormal">
+  <w:style w:type="table" w:default="1" w:styleId="TableNormal">
     <w:name w:val="Normal Table"/>
     <w:uiPriority w:val="99"/>
     <w:semiHidden/>
@@ -9970,7 +10283,7 @@
       </w:tblCellMar>
     </w:tblPr>
   </w:style>
-  <w:style w:type="numbering" w:default="1" w:styleId="Aucuneliste">
+  <w:style w:type="numbering" w:default="1" w:styleId="NoList">
     <w:name w:val="No List"/>
     <w:uiPriority w:val="99"/>
     <w:semiHidden/>
@@ -9989,7 +10302,7 @@
       <w:lang w:val="en-AU"/>
     </w:rPr>
   </w:style>
-  <w:style w:type="paragraph" w:styleId="Titre">
+  <w:style w:type="paragraph" w:styleId="Title">
     <w:name w:val="Title"/>
     <w:basedOn w:val="Normal"/>
     <w:next w:val="Normal"/>
@@ -10005,7 +10318,7 @@
       <w:sz w:val="36"/>
     </w:rPr>
   </w:style>
-  <w:style w:type="paragraph" w:styleId="Sous-titre">
+  <w:style w:type="paragraph" w:styleId="Subtitle">
     <w:name w:val="Subtitle"/>
     <w:basedOn w:val="Normal"/>
     <w:qFormat/>
@@ -10021,7 +10334,7 @@
       <w:lang w:val="en-AU"/>
     </w:rPr>
   </w:style>
-  <w:style w:type="paragraph" w:styleId="Retraitnormal">
+  <w:style w:type="paragraph" w:styleId="NormalIndent">
     <w:name w:val="Normal Indent"/>
     <w:basedOn w:val="Normal"/>
     <w:rsid w:val="009B3B97"/>
@@ -10029,7 +10342,7 @@
       <w:ind w:left="900" w:hanging="900"/>
     </w:pPr>
   </w:style>
-  <w:style w:type="paragraph" w:styleId="TM1">
+  <w:style w:type="paragraph" w:styleId="TOC1">
     <w:name w:val="toc 1"/>
     <w:basedOn w:val="Normal"/>
     <w:next w:val="Normal"/>
@@ -10043,7 +10356,7 @@
       <w:ind w:right="720"/>
     </w:pPr>
   </w:style>
-  <w:style w:type="paragraph" w:styleId="TM2">
+  <w:style w:type="paragraph" w:styleId="TOC2">
     <w:name w:val="toc 2"/>
     <w:basedOn w:val="Normal"/>
     <w:next w:val="Normal"/>
@@ -10056,7 +10369,7 @@
       <w:ind w:left="432" w:right="720"/>
     </w:pPr>
   </w:style>
-  <w:style w:type="paragraph" w:styleId="TM3">
+  <w:style w:type="paragraph" w:styleId="TOC3">
     <w:name w:val="toc 3"/>
     <w:basedOn w:val="Normal"/>
     <w:next w:val="Normal"/>
@@ -10070,7 +10383,7 @@
       <w:ind w:left="864"/>
     </w:pPr>
   </w:style>
-  <w:style w:type="paragraph" w:styleId="En-tte">
+  <w:style w:type="paragraph" w:styleId="Header">
     <w:name w:val="header"/>
     <w:basedOn w:val="Normal"/>
     <w:rsid w:val="009B3B97"/>
@@ -10081,7 +10394,7 @@
       </w:tabs>
     </w:pPr>
   </w:style>
-  <w:style w:type="paragraph" w:styleId="Pieddepage">
+  <w:style w:type="paragraph" w:styleId="Footer">
     <w:name w:val="footer"/>
     <w:basedOn w:val="Normal"/>
     <w:rsid w:val="009B3B97"/>
@@ -10092,9 +10405,9 @@
       </w:tabs>
     </w:pPr>
   </w:style>
-  <w:style w:type="character" w:styleId="Numrodepage">
+  <w:style w:type="character" w:styleId="PageNumber">
     <w:name w:val="page number"/>
-    <w:basedOn w:val="Policepardfaut"/>
+    <w:basedOn w:val="DefaultParagraphFont"/>
     <w:rsid w:val="009B3B97"/>
   </w:style>
   <w:style w:type="paragraph" w:customStyle="1" w:styleId="Bullet1">
@@ -10125,7 +10438,7 @@
       <w:spacing w:after="120"/>
     </w:pPr>
   </w:style>
-  <w:style w:type="paragraph" w:styleId="Corpsdetexte">
+  <w:style w:type="paragraph" w:styleId="BodyText">
     <w:name w:val="Body Text"/>
     <w:basedOn w:val="Normal"/>
     <w:rsid w:val="009B3B97"/>
@@ -10135,7 +10448,7 @@
       <w:ind w:left="720"/>
     </w:pPr>
   </w:style>
-  <w:style w:type="paragraph" w:styleId="Explorateurdedocuments">
+  <w:style w:type="paragraph" w:styleId="DocumentMap">
     <w:name w:val="Document Map"/>
     <w:basedOn w:val="Normal"/>
     <w:semiHidden/>
@@ -10147,9 +10460,9 @@
       <w:rFonts w:ascii="Tahoma" w:hAnsi="Tahoma"/>
     </w:rPr>
   </w:style>
-  <w:style w:type="character" w:styleId="Appelnotedebasdep">
+  <w:style w:type="character" w:styleId="FootnoteReference">
     <w:name w:val="footnote reference"/>
-    <w:basedOn w:val="Policepardfaut"/>
+    <w:basedOn w:val="DefaultParagraphFont"/>
     <w:semiHidden/>
     <w:rsid w:val="009B3B97"/>
     <w:rPr>
@@ -10157,7 +10470,7 @@
       <w:vertAlign w:val="superscript"/>
     </w:rPr>
   </w:style>
-  <w:style w:type="paragraph" w:styleId="Notedebasdepage">
+  <w:style w:type="paragraph" w:styleId="FootnoteText">
     <w:name w:val="footnote text"/>
     <w:basedOn w:val="Normal"/>
     <w:semiHidden/>
@@ -10217,7 +10530,7 @@
       <w:ind w:left="2250"/>
     </w:pPr>
   </w:style>
-  <w:style w:type="paragraph" w:styleId="TM4">
+  <w:style w:type="paragraph" w:styleId="TOC4">
     <w:name w:val="toc 4"/>
     <w:basedOn w:val="Normal"/>
     <w:next w:val="Normal"/>
@@ -10227,7 +10540,7 @@
       <w:ind w:left="600"/>
     </w:pPr>
   </w:style>
-  <w:style w:type="paragraph" w:styleId="TM5">
+  <w:style w:type="paragraph" w:styleId="TOC5">
     <w:name w:val="toc 5"/>
     <w:basedOn w:val="Normal"/>
     <w:next w:val="Normal"/>
@@ -10237,7 +10550,7 @@
       <w:ind w:left="800"/>
     </w:pPr>
   </w:style>
-  <w:style w:type="paragraph" w:styleId="TM6">
+  <w:style w:type="paragraph" w:styleId="TOC6">
     <w:name w:val="toc 6"/>
     <w:basedOn w:val="Normal"/>
     <w:next w:val="Normal"/>
@@ -10247,7 +10560,7 @@
       <w:ind w:left="1000"/>
     </w:pPr>
   </w:style>
-  <w:style w:type="paragraph" w:styleId="TM7">
+  <w:style w:type="paragraph" w:styleId="TOC7">
     <w:name w:val="toc 7"/>
     <w:basedOn w:val="Normal"/>
     <w:next w:val="Normal"/>
@@ -10257,7 +10570,7 @@
       <w:ind w:left="1200"/>
     </w:pPr>
   </w:style>
-  <w:style w:type="paragraph" w:styleId="TM8">
+  <w:style w:type="paragraph" w:styleId="TOC8">
     <w:name w:val="toc 8"/>
     <w:basedOn w:val="Normal"/>
     <w:next w:val="Normal"/>
@@ -10267,7 +10580,7 @@
       <w:ind w:left="1400"/>
     </w:pPr>
   </w:style>
-  <w:style w:type="paragraph" w:styleId="TM9">
+  <w:style w:type="paragraph" w:styleId="TOC9">
     <w:name w:val="toc 9"/>
     <w:basedOn w:val="Normal"/>
     <w:next w:val="Normal"/>
@@ -10277,7 +10590,7 @@
       <w:ind w:left="1600"/>
     </w:pPr>
   </w:style>
-  <w:style w:type="paragraph" w:styleId="Corpsdetexte2">
+  <w:style w:type="paragraph" w:styleId="BodyText2">
     <w:name w:val="Body Text 2"/>
     <w:basedOn w:val="Normal"/>
     <w:rsid w:val="009B3B97"/>
@@ -10286,7 +10599,7 @@
       <w:color w:val="0000FF"/>
     </w:rPr>
   </w:style>
-  <w:style w:type="paragraph" w:styleId="Retraitcorpsdetexte">
+  <w:style w:type="paragraph" w:styleId="BodyTextIndent">
     <w:name w:val="Body Text Indent"/>
     <w:basedOn w:val="Normal"/>
     <w:rsid w:val="009B3B97"/>
@@ -10333,7 +10646,7 @@
   <w:style w:type="paragraph" w:customStyle="1" w:styleId="InfoBlue">
     <w:name w:val="InfoBlue"/>
     <w:basedOn w:val="Normal"/>
-    <w:next w:val="Corpsdetexte"/>
+    <w:next w:val="BodyText"/>
     <w:autoRedefine/>
     <w:rsid w:val="000548A9"/>
     <w:pPr>
@@ -10344,27 +10657,27 @@
       <w:color w:val="0000FF"/>
     </w:rPr>
   </w:style>
-  <w:style w:type="character" w:styleId="Lienhypertexte">
+  <w:style w:type="character" w:styleId="Hyperlink">
     <w:name w:val="Hyperlink"/>
-    <w:basedOn w:val="Policepardfaut"/>
+    <w:basedOn w:val="DefaultParagraphFont"/>
     <w:rsid w:val="009B3B97"/>
     <w:rPr>
       <w:color w:val="0000FF"/>
       <w:u w:val="single"/>
     </w:rPr>
   </w:style>
-  <w:style w:type="character" w:styleId="Lienhypertextesuivivisit">
+  <w:style w:type="character" w:styleId="FollowedHyperlink">
     <w:name w:val="FollowedHyperlink"/>
-    <w:basedOn w:val="Policepardfaut"/>
+    <w:basedOn w:val="DefaultParagraphFont"/>
     <w:rsid w:val="009B3B97"/>
     <w:rPr>
       <w:color w:val="800080"/>
       <w:u w:val="single"/>
     </w:rPr>
   </w:style>
-  <w:style w:type="character" w:styleId="lev">
+  <w:style w:type="character" w:styleId="Strong">
     <w:name w:val="Strong"/>
-    <w:basedOn w:val="Policepardfaut"/>
+    <w:basedOn w:val="DefaultParagraphFont"/>
     <w:qFormat/>
     <w:rsid w:val="009B3B97"/>
     <w:rPr>
@@ -10372,10 +10685,10 @@
       <w:bCs/>
     </w:rPr>
   </w:style>
-  <w:style w:type="paragraph" w:styleId="Textedebulles">
+  <w:style w:type="paragraph" w:styleId="BalloonText">
     <w:name w:val="Balloon Text"/>
     <w:basedOn w:val="Normal"/>
-    <w:link w:val="TextedebullesCar"/>
+    <w:link w:val="BalloonTextChar"/>
     <w:uiPriority w:val="99"/>
     <w:semiHidden/>
     <w:unhideWhenUsed/>
@@ -10389,10 +10702,10 @@
       <w:szCs w:val="16"/>
     </w:rPr>
   </w:style>
-  <w:style w:type="character" w:customStyle="1" w:styleId="TextedebullesCar">
-    <w:name w:val="Texte de bulles Car"/>
-    <w:basedOn w:val="Policepardfaut"/>
-    <w:link w:val="Textedebulles"/>
+  <w:style w:type="character" w:customStyle="1" w:styleId="BalloonTextChar">
+    <w:name w:val="Balloon Text Char"/>
+    <w:basedOn w:val="DefaultParagraphFont"/>
+    <w:link w:val="BalloonText"/>
     <w:uiPriority w:val="99"/>
     <w:semiHidden/>
     <w:rsid w:val="009622B5"/>
@@ -10403,9 +10716,9 @@
       <w:lang w:val="en-US" w:eastAsia="en-US"/>
     </w:rPr>
   </w:style>
-  <w:style w:type="character" w:styleId="Textedelespacerserv">
+  <w:style w:type="character" w:styleId="PlaceholderText">
     <w:name w:val="Placeholder Text"/>
-    <w:basedOn w:val="Policepardfaut"/>
+    <w:basedOn w:val="DefaultParagraphFont"/>
     <w:uiPriority w:val="99"/>
     <w:semiHidden/>
     <w:rsid w:val="00BD3967"/>
@@ -10438,7 +10751,7 @@
         <w:p>
           <w:r>
             <w:rPr>
-              <w:rStyle w:val="Textedelespacerserv"/>
+              <w:rStyle w:val="PlaceholderText"/>
             </w:rPr>
             <w:t>[Société]</w:t>
           </w:r>
@@ -10464,7 +10777,7 @@
         <w:p>
           <w:r>
             <w:rPr>
-              <w:rStyle w:val="Textedelespacerserv"/>
+              <w:rStyle w:val="PlaceholderText"/>
             </w:rPr>
             <w:t>[Objet ]</w:t>
           </w:r>
@@ -10490,7 +10803,7 @@
         <w:p>
           <w:r>
             <w:rPr>
-              <w:rStyle w:val="Textedelespacerserv"/>
+              <w:rStyle w:val="PlaceholderText"/>
             </w:rPr>
             <w:t>[Titre ]</w:t>
           </w:r>
@@ -10516,7 +10829,7 @@
         <w:p>
           <w:r>
             <w:rPr>
-              <w:rStyle w:val="Textedelespacerserv"/>
+              <w:rStyle w:val="PlaceholderText"/>
             </w:rPr>
             <w:t>[État ]</w:t>
           </w:r>
@@ -10542,7 +10855,7 @@
         <w:p>
           <w:r>
             <w:rPr>
-              <w:rStyle w:val="Textedelespacerserv"/>
+              <w:rStyle w:val="PlaceholderText"/>
             </w:rPr>
             <w:t>[Titre ]</w:t>
           </w:r>
@@ -10567,7 +10880,7 @@
     <w:charset w:val="00"/>
     <w:family w:val="roman"/>
     <w:pitch w:val="variable"/>
-    <w:sig w:usb0="E0002AFF" w:usb1="C0007841" w:usb2="00000009" w:usb3="00000000" w:csb0="000001FF" w:csb1="00000000"/>
+    <w:sig w:usb0="E0002EFF" w:usb1="C0007843" w:usb2="00000009" w:usb3="00000000" w:csb0="000001FF" w:csb1="00000000"/>
   </w:font>
   <w:font w:name="Arial">
     <w:panose1 w:val="020B0604020202020204"/>
@@ -10639,6 +10952,7 @@
     <w:rsid w:val="003D2AAA"/>
     <w:rsid w:val="004D68AA"/>
     <w:rsid w:val="007549D3"/>
+    <w:rsid w:val="007D4656"/>
     <w:rsid w:val="007F3A9F"/>
     <w:rsid w:val="009F0598"/>
     <w:rsid w:val="00D33662"/>
@@ -11068,13 +11382,13 @@
       <w:szCs w:val="3276"/>
     </w:rPr>
   </w:style>
-  <w:style w:type="character" w:default="1" w:styleId="Policepardfaut">
+  <w:style w:type="character" w:default="1" w:styleId="DefaultParagraphFont">
     <w:name w:val="Default Paragraph Font"/>
     <w:uiPriority w:val="1"/>
     <w:semiHidden/>
     <w:unhideWhenUsed/>
   </w:style>
-  <w:style w:type="table" w:default="1" w:styleId="TableauNormal">
+  <w:style w:type="table" w:default="1" w:styleId="TableNormal">
     <w:name w:val="Normal Table"/>
     <w:uiPriority w:val="99"/>
     <w:semiHidden/>
@@ -11089,15 +11403,15 @@
       </w:tblCellMar>
     </w:tblPr>
   </w:style>
-  <w:style w:type="numbering" w:default="1" w:styleId="Aucuneliste">
+  <w:style w:type="numbering" w:default="1" w:styleId="NoList">
     <w:name w:val="No List"/>
     <w:uiPriority w:val="99"/>
     <w:semiHidden/>
     <w:unhideWhenUsed/>
   </w:style>
-  <w:style w:type="character" w:styleId="Textedelespacerserv">
+  <w:style w:type="character" w:styleId="PlaceholderText">
     <w:name w:val="Placeholder Text"/>
-    <w:basedOn w:val="Policepardfaut"/>
+    <w:basedOn w:val="DefaultParagraphFont"/>
     <w:uiPriority w:val="99"/>
     <w:semiHidden/>
     <w:rsid w:val="003D2AAA"/>
@@ -11402,7 +11716,7 @@
 </file>
 
 <file path=customXml/itemProps1.xml><?xml version="1.0" encoding="utf-8"?>
-<ds:datastoreItem xmlns:ds="http://schemas.openxmlformats.org/officeDocument/2006/customXml" ds:itemID="{2284AEE9-8F30-449D-8A83-9F60C314FE6A}">
+<ds:datastoreItem xmlns:ds="http://schemas.openxmlformats.org/officeDocument/2006/customXml" ds:itemID="{936CCC4E-4DCF-4DAE-9C72-4E846583BA95}">
   <ds:schemaRefs>
     <ds:schemaRef ds:uri="http://schemas.openxmlformats.org/officeDocument/2006/bibliography"/>
   </ds:schemaRefs>

--- a/Documentations/SRS.docx
+++ b/Documentations/SRS.docx
@@ -4,7 +4,7 @@
   <w:body>
     <w:p>
       <w:pPr>
-        <w:pStyle w:val="Title"/>
+        <w:pStyle w:val="Titre"/>
         <w:jc w:val="right"/>
         <w:rPr>
           <w:lang w:val="fr-CA"/>
@@ -34,7 +34,7 @@
     </w:p>
     <w:p>
       <w:pPr>
-        <w:pStyle w:val="Title"/>
+        <w:pStyle w:val="Titre"/>
         <w:jc w:val="right"/>
         <w:rPr>
           <w:lang w:val="fr-CA"/>
@@ -43,7 +43,7 @@
     </w:p>
     <w:p>
       <w:pPr>
-        <w:pStyle w:val="Title"/>
+        <w:pStyle w:val="Titre"/>
         <w:jc w:val="right"/>
         <w:rPr>
           <w:lang w:val="fr-CA"/>
@@ -52,7 +52,7 @@
     </w:p>
     <w:p>
       <w:pPr>
-        <w:pStyle w:val="Title"/>
+        <w:pStyle w:val="Titre"/>
         <w:jc w:val="right"/>
         <w:rPr>
           <w:lang w:val="fr-CA"/>
@@ -61,7 +61,7 @@
     </w:p>
     <w:p>
       <w:pPr>
-        <w:pStyle w:val="Title"/>
+        <w:pStyle w:val="Titre"/>
         <w:jc w:val="right"/>
         <w:rPr>
           <w:lang w:val="fr-CA"/>
@@ -85,7 +85,7 @@
       <w:sdtContent>
         <w:p>
           <w:pPr>
-            <w:pStyle w:val="Title"/>
+            <w:pStyle w:val="Titre"/>
             <w:jc w:val="right"/>
             <w:rPr>
               <w:lang w:val="fr-CA"/>
@@ -117,7 +117,7 @@
       <w:sdtContent>
         <w:p>
           <w:pPr>
-            <w:pStyle w:val="Title"/>
+            <w:pStyle w:val="Titre"/>
             <w:jc w:val="right"/>
             <w:rPr>
               <w:lang w:val="fr-CA"/>
@@ -134,7 +134,7 @@
     </w:sdt>
     <w:p>
       <w:pPr>
-        <w:pStyle w:val="Title"/>
+        <w:pStyle w:val="Titre"/>
         <w:jc w:val="right"/>
         <w:rPr>
           <w:lang w:val="fr-CA"/>
@@ -143,7 +143,7 @@
     </w:p>
     <w:p>
       <w:pPr>
-        <w:pStyle w:val="Title"/>
+        <w:pStyle w:val="Titre"/>
         <w:jc w:val="right"/>
         <w:rPr>
           <w:sz w:val="28"/>
@@ -176,7 +176,7 @@
           <w:r>
             <w:rPr>
               <w:sz w:val="28"/>
-              <w:lang w:val="en-CA"/>
+              <w:lang w:val="fr-CA"/>
             </w:rPr>
             <w:t>1.1</w:t>
           </w:r>
@@ -185,7 +185,7 @@
     </w:p>
     <w:p>
       <w:pPr>
-        <w:pStyle w:val="Title"/>
+        <w:pStyle w:val="Titre"/>
         <w:rPr>
           <w:sz w:val="28"/>
           <w:lang w:val="fr-CA"/>
@@ -202,7 +202,7 @@
     </w:p>
     <w:p>
       <w:pPr>
-        <w:pStyle w:val="BodyText"/>
+        <w:pStyle w:val="Corpsdetexte"/>
         <w:rPr>
           <w:i/>
           <w:color w:val="0000FF"/>
@@ -212,7 +212,7 @@
     </w:p>
     <w:p>
       <w:pPr>
-        <w:pStyle w:val="BodyText"/>
+        <w:pStyle w:val="Corpsdetexte"/>
         <w:rPr>
           <w:i/>
           <w:color w:val="0000FF"/>
@@ -222,7 +222,7 @@
     </w:p>
     <w:p>
       <w:pPr>
-        <w:pStyle w:val="BodyText"/>
+        <w:pStyle w:val="Corpsdetexte"/>
         <w:rPr>
           <w:i/>
           <w:color w:val="0000FF"/>
@@ -232,7 +232,7 @@
     </w:p>
     <w:p>
       <w:pPr>
-        <w:pStyle w:val="BodyText"/>
+        <w:pStyle w:val="Corpsdetexte"/>
         <w:rPr>
           <w:i/>
           <w:color w:val="0000FF"/>
@@ -242,7 +242,7 @@
     </w:p>
     <w:p>
       <w:pPr>
-        <w:pStyle w:val="BodyText"/>
+        <w:pStyle w:val="Corpsdetexte"/>
         <w:rPr>
           <w:i/>
           <w:color w:val="0000FF"/>
@@ -252,7 +252,7 @@
     </w:p>
     <w:p>
       <w:pPr>
-        <w:pStyle w:val="BodyText"/>
+        <w:pStyle w:val="Corpsdetexte"/>
         <w:rPr>
           <w:lang w:val="fr-CA"/>
         </w:rPr>
@@ -268,7 +268,7 @@
     </w:p>
     <w:p>
       <w:pPr>
-        <w:pStyle w:val="Title"/>
+        <w:pStyle w:val="Titre"/>
         <w:rPr>
           <w:lang w:val="fr-CA"/>
         </w:rPr>
@@ -759,7 +759,7 @@
     </w:p>
     <w:p>
       <w:pPr>
-        <w:pStyle w:val="Title"/>
+        <w:pStyle w:val="Titre"/>
         <w:rPr>
           <w:lang w:val="fr-CA"/>
         </w:rPr>
@@ -786,7 +786,7 @@
     </w:p>
     <w:p>
       <w:pPr>
-        <w:pStyle w:val="TOC1"/>
+        <w:pStyle w:val="TM1"/>
         <w:tabs>
           <w:tab w:val="left" w:pos="432"/>
         </w:tabs>
@@ -850,6 +850,7 @@
       <w:r>
         <w:rPr>
           <w:noProof/>
+          <w:lang w:val="fr-CA"/>
         </w:rPr>
         <w:fldChar w:fldCharType="begin"/>
       </w:r>
@@ -863,11 +864,13 @@
       <w:r>
         <w:rPr>
           <w:noProof/>
-        </w:rPr>
-      </w:r>
-      <w:r>
-        <w:rPr>
-          <w:noProof/>
+          <w:lang w:val="fr-CA"/>
+        </w:rPr>
+      </w:r>
+      <w:r>
+        <w:rPr>
+          <w:noProof/>
+          <w:lang w:val="fr-CA"/>
         </w:rPr>
         <w:fldChar w:fldCharType="separate"/>
       </w:r>
@@ -881,13 +884,14 @@
       <w:r>
         <w:rPr>
           <w:noProof/>
+          <w:lang w:val="fr-CA"/>
         </w:rPr>
         <w:fldChar w:fldCharType="end"/>
       </w:r>
     </w:p>
     <w:p>
       <w:pPr>
-        <w:pStyle w:val="TOC2"/>
+        <w:pStyle w:val="TM2"/>
         <w:tabs>
           <w:tab w:val="left" w:pos="1000"/>
         </w:tabs>
@@ -933,6 +937,7 @@
       <w:r>
         <w:rPr>
           <w:noProof/>
+          <w:lang w:val="fr-CA"/>
         </w:rPr>
         <w:fldChar w:fldCharType="begin"/>
       </w:r>
@@ -946,11 +951,13 @@
       <w:r>
         <w:rPr>
           <w:noProof/>
-        </w:rPr>
-      </w:r>
-      <w:r>
-        <w:rPr>
-          <w:noProof/>
+          <w:lang w:val="fr-CA"/>
+        </w:rPr>
+      </w:r>
+      <w:r>
+        <w:rPr>
+          <w:noProof/>
+          <w:lang w:val="fr-CA"/>
         </w:rPr>
         <w:fldChar w:fldCharType="separate"/>
       </w:r>
@@ -964,13 +971,14 @@
       <w:r>
         <w:rPr>
           <w:noProof/>
+          <w:lang w:val="fr-CA"/>
         </w:rPr>
         <w:fldChar w:fldCharType="end"/>
       </w:r>
     </w:p>
     <w:p>
       <w:pPr>
-        <w:pStyle w:val="TOC2"/>
+        <w:pStyle w:val="TM2"/>
         <w:tabs>
           <w:tab w:val="left" w:pos="1000"/>
         </w:tabs>
@@ -1016,6 +1024,7 @@
       <w:r>
         <w:rPr>
           <w:noProof/>
+          <w:lang w:val="fr-CA"/>
         </w:rPr>
         <w:fldChar w:fldCharType="begin"/>
       </w:r>
@@ -1029,11 +1038,13 @@
       <w:r>
         <w:rPr>
           <w:noProof/>
-        </w:rPr>
-      </w:r>
-      <w:r>
-        <w:rPr>
-          <w:noProof/>
+          <w:lang w:val="fr-CA"/>
+        </w:rPr>
+      </w:r>
+      <w:r>
+        <w:rPr>
+          <w:noProof/>
+          <w:lang w:val="fr-CA"/>
         </w:rPr>
         <w:fldChar w:fldCharType="separate"/>
       </w:r>
@@ -1047,13 +1058,14 @@
       <w:r>
         <w:rPr>
           <w:noProof/>
+          <w:lang w:val="fr-CA"/>
         </w:rPr>
         <w:fldChar w:fldCharType="end"/>
       </w:r>
     </w:p>
     <w:p>
       <w:pPr>
-        <w:pStyle w:val="TOC2"/>
+        <w:pStyle w:val="TM2"/>
         <w:tabs>
           <w:tab w:val="left" w:pos="1000"/>
         </w:tabs>
@@ -1099,6 +1111,7 @@
       <w:r>
         <w:rPr>
           <w:noProof/>
+          <w:lang w:val="fr-CA"/>
         </w:rPr>
         <w:fldChar w:fldCharType="begin"/>
       </w:r>
@@ -1112,11 +1125,13 @@
       <w:r>
         <w:rPr>
           <w:noProof/>
-        </w:rPr>
-      </w:r>
-      <w:r>
-        <w:rPr>
-          <w:noProof/>
+          <w:lang w:val="fr-CA"/>
+        </w:rPr>
+      </w:r>
+      <w:r>
+        <w:rPr>
+          <w:noProof/>
+          <w:lang w:val="fr-CA"/>
         </w:rPr>
         <w:fldChar w:fldCharType="separate"/>
       </w:r>
@@ -1130,13 +1145,14 @@
       <w:r>
         <w:rPr>
           <w:noProof/>
+          <w:lang w:val="fr-CA"/>
         </w:rPr>
         <w:fldChar w:fldCharType="end"/>
       </w:r>
     </w:p>
     <w:p>
       <w:pPr>
-        <w:pStyle w:val="TOC1"/>
+        <w:pStyle w:val="TM1"/>
         <w:tabs>
           <w:tab w:val="left" w:pos="432"/>
         </w:tabs>
@@ -1182,6 +1198,7 @@
       <w:r>
         <w:rPr>
           <w:noProof/>
+          <w:lang w:val="fr-CA"/>
         </w:rPr>
         <w:fldChar w:fldCharType="begin"/>
       </w:r>
@@ -1195,11 +1212,13 @@
       <w:r>
         <w:rPr>
           <w:noProof/>
-        </w:rPr>
-      </w:r>
-      <w:r>
-        <w:rPr>
-          <w:noProof/>
+          <w:lang w:val="fr-CA"/>
+        </w:rPr>
+      </w:r>
+      <w:r>
+        <w:rPr>
+          <w:noProof/>
+          <w:lang w:val="fr-CA"/>
         </w:rPr>
         <w:fldChar w:fldCharType="separate"/>
       </w:r>
@@ -1213,13 +1232,14 @@
       <w:r>
         <w:rPr>
           <w:noProof/>
+          <w:lang w:val="fr-CA"/>
         </w:rPr>
         <w:fldChar w:fldCharType="end"/>
       </w:r>
     </w:p>
     <w:p>
       <w:pPr>
-        <w:pStyle w:val="TOC2"/>
+        <w:pStyle w:val="TM2"/>
         <w:tabs>
           <w:tab w:val="left" w:pos="1000"/>
         </w:tabs>
@@ -1265,6 +1285,7 @@
       <w:r>
         <w:rPr>
           <w:noProof/>
+          <w:lang w:val="fr-CA"/>
         </w:rPr>
         <w:fldChar w:fldCharType="begin"/>
       </w:r>
@@ -1278,11 +1299,13 @@
       <w:r>
         <w:rPr>
           <w:noProof/>
-        </w:rPr>
-      </w:r>
-      <w:r>
-        <w:rPr>
-          <w:noProof/>
+          <w:lang w:val="fr-CA"/>
+        </w:rPr>
+      </w:r>
+      <w:r>
+        <w:rPr>
+          <w:noProof/>
+          <w:lang w:val="fr-CA"/>
         </w:rPr>
         <w:fldChar w:fldCharType="separate"/>
       </w:r>
@@ -1296,13 +1319,14 @@
       <w:r>
         <w:rPr>
           <w:noProof/>
+          <w:lang w:val="fr-CA"/>
         </w:rPr>
         <w:fldChar w:fldCharType="end"/>
       </w:r>
     </w:p>
     <w:p>
       <w:pPr>
-        <w:pStyle w:val="TOC2"/>
+        <w:pStyle w:val="TM2"/>
         <w:tabs>
           <w:tab w:val="left" w:pos="1000"/>
         </w:tabs>
@@ -1348,6 +1372,7 @@
       <w:r>
         <w:rPr>
           <w:noProof/>
+          <w:lang w:val="fr-CA"/>
         </w:rPr>
         <w:fldChar w:fldCharType="begin"/>
       </w:r>
@@ -1361,11 +1386,13 @@
       <w:r>
         <w:rPr>
           <w:noProof/>
-        </w:rPr>
-      </w:r>
-      <w:r>
-        <w:rPr>
-          <w:noProof/>
+          <w:lang w:val="fr-CA"/>
+        </w:rPr>
+      </w:r>
+      <w:r>
+        <w:rPr>
+          <w:noProof/>
+          <w:lang w:val="fr-CA"/>
         </w:rPr>
         <w:fldChar w:fldCharType="separate"/>
       </w:r>
@@ -1379,13 +1406,14 @@
       <w:r>
         <w:rPr>
           <w:noProof/>
+          <w:lang w:val="fr-CA"/>
         </w:rPr>
         <w:fldChar w:fldCharType="end"/>
       </w:r>
     </w:p>
     <w:p>
       <w:pPr>
-        <w:pStyle w:val="TOC3"/>
+        <w:pStyle w:val="TM3"/>
         <w:rPr>
           <w:rFonts w:asciiTheme="minorHAnsi" w:eastAsiaTheme="minorEastAsia" w:hAnsiTheme="minorHAnsi" w:cstheme="minorBidi"/>
           <w:noProof/>
@@ -1428,6 +1456,7 @@
       <w:r>
         <w:rPr>
           <w:noProof/>
+          <w:lang w:val="fr-CA"/>
         </w:rPr>
         <w:fldChar w:fldCharType="begin"/>
       </w:r>
@@ -1441,11 +1470,13 @@
       <w:r>
         <w:rPr>
           <w:noProof/>
-        </w:rPr>
-      </w:r>
-      <w:r>
-        <w:rPr>
-          <w:noProof/>
+          <w:lang w:val="fr-CA"/>
+        </w:rPr>
+      </w:r>
+      <w:r>
+        <w:rPr>
+          <w:noProof/>
+          <w:lang w:val="fr-CA"/>
         </w:rPr>
         <w:fldChar w:fldCharType="separate"/>
       </w:r>
@@ -1459,13 +1490,14 @@
       <w:r>
         <w:rPr>
           <w:noProof/>
+          <w:lang w:val="fr-CA"/>
         </w:rPr>
         <w:fldChar w:fldCharType="end"/>
       </w:r>
     </w:p>
     <w:p>
       <w:pPr>
-        <w:pStyle w:val="TOC3"/>
+        <w:pStyle w:val="TM3"/>
         <w:rPr>
           <w:rFonts w:asciiTheme="minorHAnsi" w:eastAsiaTheme="minorEastAsia" w:hAnsiTheme="minorHAnsi" w:cstheme="minorBidi"/>
           <w:noProof/>
@@ -1508,6 +1540,7 @@
       <w:r>
         <w:rPr>
           <w:noProof/>
+          <w:lang w:val="fr-CA"/>
         </w:rPr>
         <w:fldChar w:fldCharType="begin"/>
       </w:r>
@@ -1521,11 +1554,13 @@
       <w:r>
         <w:rPr>
           <w:noProof/>
-        </w:rPr>
-      </w:r>
-      <w:r>
-        <w:rPr>
-          <w:noProof/>
+          <w:lang w:val="fr-CA"/>
+        </w:rPr>
+      </w:r>
+      <w:r>
+        <w:rPr>
+          <w:noProof/>
+          <w:lang w:val="fr-CA"/>
         </w:rPr>
         <w:fldChar w:fldCharType="separate"/>
       </w:r>
@@ -1539,13 +1574,14 @@
       <w:r>
         <w:rPr>
           <w:noProof/>
+          <w:lang w:val="fr-CA"/>
         </w:rPr>
         <w:fldChar w:fldCharType="end"/>
       </w:r>
     </w:p>
     <w:p>
       <w:pPr>
-        <w:pStyle w:val="TOC3"/>
+        <w:pStyle w:val="TM3"/>
         <w:rPr>
           <w:rFonts w:asciiTheme="minorHAnsi" w:eastAsiaTheme="minorEastAsia" w:hAnsiTheme="minorHAnsi" w:cstheme="minorBidi"/>
           <w:noProof/>
@@ -1588,6 +1624,7 @@
       <w:r>
         <w:rPr>
           <w:noProof/>
+          <w:lang w:val="fr-CA"/>
         </w:rPr>
         <w:fldChar w:fldCharType="begin"/>
       </w:r>
@@ -1601,11 +1638,13 @@
       <w:r>
         <w:rPr>
           <w:noProof/>
-        </w:rPr>
-      </w:r>
-      <w:r>
-        <w:rPr>
-          <w:noProof/>
+          <w:lang w:val="fr-CA"/>
+        </w:rPr>
+      </w:r>
+      <w:r>
+        <w:rPr>
+          <w:noProof/>
+          <w:lang w:val="fr-CA"/>
         </w:rPr>
         <w:fldChar w:fldCharType="separate"/>
       </w:r>
@@ -1619,13 +1658,14 @@
       <w:r>
         <w:rPr>
           <w:noProof/>
+          <w:lang w:val="fr-CA"/>
         </w:rPr>
         <w:fldChar w:fldCharType="end"/>
       </w:r>
     </w:p>
     <w:p>
       <w:pPr>
-        <w:pStyle w:val="TOC3"/>
+        <w:pStyle w:val="TM3"/>
         <w:rPr>
           <w:rFonts w:asciiTheme="minorHAnsi" w:eastAsiaTheme="minorEastAsia" w:hAnsiTheme="minorHAnsi" w:cstheme="minorBidi"/>
           <w:noProof/>
@@ -1668,6 +1708,7 @@
       <w:r>
         <w:rPr>
           <w:noProof/>
+          <w:lang w:val="fr-CA"/>
         </w:rPr>
         <w:fldChar w:fldCharType="begin"/>
       </w:r>
@@ -1681,11 +1722,13 @@
       <w:r>
         <w:rPr>
           <w:noProof/>
-        </w:rPr>
-      </w:r>
-      <w:r>
-        <w:rPr>
-          <w:noProof/>
+          <w:lang w:val="fr-CA"/>
+        </w:rPr>
+      </w:r>
+      <w:r>
+        <w:rPr>
+          <w:noProof/>
+          <w:lang w:val="fr-CA"/>
         </w:rPr>
         <w:fldChar w:fldCharType="separate"/>
       </w:r>
@@ -1699,13 +1742,14 @@
       <w:r>
         <w:rPr>
           <w:noProof/>
+          <w:lang w:val="fr-CA"/>
         </w:rPr>
         <w:fldChar w:fldCharType="end"/>
       </w:r>
     </w:p>
     <w:p>
       <w:pPr>
-        <w:pStyle w:val="TOC2"/>
+        <w:pStyle w:val="TM2"/>
         <w:tabs>
           <w:tab w:val="left" w:pos="1000"/>
         </w:tabs>
@@ -1751,6 +1795,7 @@
       <w:r>
         <w:rPr>
           <w:noProof/>
+          <w:lang w:val="fr-CA"/>
         </w:rPr>
         <w:fldChar w:fldCharType="begin"/>
       </w:r>
@@ -1764,11 +1809,13 @@
       <w:r>
         <w:rPr>
           <w:noProof/>
-        </w:rPr>
-      </w:r>
-      <w:r>
-        <w:rPr>
-          <w:noProof/>
+          <w:lang w:val="fr-CA"/>
+        </w:rPr>
+      </w:r>
+      <w:r>
+        <w:rPr>
+          <w:noProof/>
+          <w:lang w:val="fr-CA"/>
         </w:rPr>
         <w:fldChar w:fldCharType="separate"/>
       </w:r>
@@ -1782,13 +1829,14 @@
       <w:r>
         <w:rPr>
           <w:noProof/>
+          <w:lang w:val="fr-CA"/>
         </w:rPr>
         <w:fldChar w:fldCharType="end"/>
       </w:r>
     </w:p>
     <w:p>
       <w:pPr>
-        <w:pStyle w:val="TOC2"/>
+        <w:pStyle w:val="TM2"/>
         <w:tabs>
           <w:tab w:val="left" w:pos="1000"/>
         </w:tabs>
@@ -1834,6 +1882,7 @@
       <w:r>
         <w:rPr>
           <w:noProof/>
+          <w:lang w:val="fr-CA"/>
         </w:rPr>
         <w:fldChar w:fldCharType="begin"/>
       </w:r>
@@ -1847,11 +1896,13 @@
       <w:r>
         <w:rPr>
           <w:noProof/>
-        </w:rPr>
-      </w:r>
-      <w:r>
-        <w:rPr>
-          <w:noProof/>
+          <w:lang w:val="fr-CA"/>
+        </w:rPr>
+      </w:r>
+      <w:r>
+        <w:rPr>
+          <w:noProof/>
+          <w:lang w:val="fr-CA"/>
         </w:rPr>
         <w:fldChar w:fldCharType="separate"/>
       </w:r>
@@ -1865,13 +1916,14 @@
       <w:r>
         <w:rPr>
           <w:noProof/>
+          <w:lang w:val="fr-CA"/>
         </w:rPr>
         <w:fldChar w:fldCharType="end"/>
       </w:r>
     </w:p>
     <w:p>
       <w:pPr>
-        <w:pStyle w:val="TOC1"/>
+        <w:pStyle w:val="TM1"/>
         <w:tabs>
           <w:tab w:val="left" w:pos="432"/>
         </w:tabs>
@@ -1917,6 +1969,7 @@
       <w:r>
         <w:rPr>
           <w:noProof/>
+          <w:lang w:val="fr-CA"/>
         </w:rPr>
         <w:fldChar w:fldCharType="begin"/>
       </w:r>
@@ -1930,11 +1983,13 @@
       <w:r>
         <w:rPr>
           <w:noProof/>
-        </w:rPr>
-      </w:r>
-      <w:r>
-        <w:rPr>
-          <w:noProof/>
+          <w:lang w:val="fr-CA"/>
+        </w:rPr>
+      </w:r>
+      <w:r>
+        <w:rPr>
+          <w:noProof/>
+          <w:lang w:val="fr-CA"/>
         </w:rPr>
         <w:fldChar w:fldCharType="separate"/>
       </w:r>
@@ -1948,13 +2003,14 @@
       <w:r>
         <w:rPr>
           <w:noProof/>
+          <w:lang w:val="fr-CA"/>
         </w:rPr>
         <w:fldChar w:fldCharType="end"/>
       </w:r>
     </w:p>
     <w:p>
       <w:pPr>
-        <w:pStyle w:val="TOC2"/>
+        <w:pStyle w:val="TM2"/>
         <w:tabs>
           <w:tab w:val="left" w:pos="1000"/>
         </w:tabs>
@@ -2000,6 +2056,7 @@
       <w:r>
         <w:rPr>
           <w:noProof/>
+          <w:lang w:val="fr-CA"/>
         </w:rPr>
         <w:fldChar w:fldCharType="begin"/>
       </w:r>
@@ -2013,11 +2070,13 @@
       <w:r>
         <w:rPr>
           <w:noProof/>
-        </w:rPr>
-      </w:r>
-      <w:r>
-        <w:rPr>
-          <w:noProof/>
+          <w:lang w:val="fr-CA"/>
+        </w:rPr>
+      </w:r>
+      <w:r>
+        <w:rPr>
+          <w:noProof/>
+          <w:lang w:val="fr-CA"/>
         </w:rPr>
         <w:fldChar w:fldCharType="separate"/>
       </w:r>
@@ -2031,13 +2090,14 @@
       <w:r>
         <w:rPr>
           <w:noProof/>
+          <w:lang w:val="fr-CA"/>
         </w:rPr>
         <w:fldChar w:fldCharType="end"/>
       </w:r>
     </w:p>
     <w:p>
       <w:pPr>
-        <w:pStyle w:val="TOC2"/>
+        <w:pStyle w:val="TM2"/>
         <w:tabs>
           <w:tab w:val="left" w:pos="1000"/>
         </w:tabs>
@@ -2083,6 +2143,7 @@
       <w:r>
         <w:rPr>
           <w:noProof/>
+          <w:lang w:val="fr-CA"/>
         </w:rPr>
         <w:fldChar w:fldCharType="begin"/>
       </w:r>
@@ -2096,11 +2157,13 @@
       <w:r>
         <w:rPr>
           <w:noProof/>
-        </w:rPr>
-      </w:r>
-      <w:r>
-        <w:rPr>
-          <w:noProof/>
+          <w:lang w:val="fr-CA"/>
+        </w:rPr>
+      </w:r>
+      <w:r>
+        <w:rPr>
+          <w:noProof/>
+          <w:lang w:val="fr-CA"/>
         </w:rPr>
         <w:fldChar w:fldCharType="separate"/>
       </w:r>
@@ -2114,13 +2177,14 @@
       <w:r>
         <w:rPr>
           <w:noProof/>
+          <w:lang w:val="fr-CA"/>
         </w:rPr>
         <w:fldChar w:fldCharType="end"/>
       </w:r>
     </w:p>
     <w:p>
       <w:pPr>
-        <w:pStyle w:val="TOC3"/>
+        <w:pStyle w:val="TM3"/>
         <w:rPr>
           <w:rFonts w:asciiTheme="minorHAnsi" w:eastAsiaTheme="minorEastAsia" w:hAnsiTheme="minorHAnsi" w:cstheme="minorBidi"/>
           <w:noProof/>
@@ -2163,6 +2227,7 @@
       <w:r>
         <w:rPr>
           <w:noProof/>
+          <w:lang w:val="fr-CA"/>
         </w:rPr>
         <w:fldChar w:fldCharType="begin"/>
       </w:r>
@@ -2176,11 +2241,13 @@
       <w:r>
         <w:rPr>
           <w:noProof/>
-        </w:rPr>
-      </w:r>
-      <w:r>
-        <w:rPr>
-          <w:noProof/>
+          <w:lang w:val="fr-CA"/>
+        </w:rPr>
+      </w:r>
+      <w:r>
+        <w:rPr>
+          <w:noProof/>
+          <w:lang w:val="fr-CA"/>
         </w:rPr>
         <w:fldChar w:fldCharType="separate"/>
       </w:r>
@@ -2194,13 +2261,14 @@
       <w:r>
         <w:rPr>
           <w:noProof/>
+          <w:lang w:val="fr-CA"/>
         </w:rPr>
         <w:fldChar w:fldCharType="end"/>
       </w:r>
     </w:p>
     <w:p>
       <w:pPr>
-        <w:pStyle w:val="TOC3"/>
+        <w:pStyle w:val="TM3"/>
         <w:rPr>
           <w:rFonts w:asciiTheme="minorHAnsi" w:eastAsiaTheme="minorEastAsia" w:hAnsiTheme="minorHAnsi" w:cstheme="minorBidi"/>
           <w:noProof/>
@@ -2243,6 +2311,7 @@
       <w:r>
         <w:rPr>
           <w:noProof/>
+          <w:lang w:val="fr-CA"/>
         </w:rPr>
         <w:fldChar w:fldCharType="begin"/>
       </w:r>
@@ -2256,11 +2325,13 @@
       <w:r>
         <w:rPr>
           <w:noProof/>
-        </w:rPr>
-      </w:r>
-      <w:r>
-        <w:rPr>
-          <w:noProof/>
+          <w:lang w:val="fr-CA"/>
+        </w:rPr>
+      </w:r>
+      <w:r>
+        <w:rPr>
+          <w:noProof/>
+          <w:lang w:val="fr-CA"/>
         </w:rPr>
         <w:fldChar w:fldCharType="separate"/>
       </w:r>
@@ -2274,13 +2345,14 @@
       <w:r>
         <w:rPr>
           <w:noProof/>
+          <w:lang w:val="fr-CA"/>
         </w:rPr>
         <w:fldChar w:fldCharType="end"/>
       </w:r>
     </w:p>
     <w:p>
       <w:pPr>
-        <w:pStyle w:val="TOC3"/>
+        <w:pStyle w:val="TM3"/>
         <w:rPr>
           <w:rFonts w:asciiTheme="minorHAnsi" w:eastAsiaTheme="minorEastAsia" w:hAnsiTheme="minorHAnsi" w:cstheme="minorBidi"/>
           <w:noProof/>
@@ -2323,6 +2395,7 @@
       <w:r>
         <w:rPr>
           <w:noProof/>
+          <w:lang w:val="fr-CA"/>
         </w:rPr>
         <w:fldChar w:fldCharType="begin"/>
       </w:r>
@@ -2336,11 +2409,13 @@
       <w:r>
         <w:rPr>
           <w:noProof/>
-        </w:rPr>
-      </w:r>
-      <w:r>
-        <w:rPr>
-          <w:noProof/>
+          <w:lang w:val="fr-CA"/>
+        </w:rPr>
+      </w:r>
+      <w:r>
+        <w:rPr>
+          <w:noProof/>
+          <w:lang w:val="fr-CA"/>
         </w:rPr>
         <w:fldChar w:fldCharType="separate"/>
       </w:r>
@@ -2354,13 +2429,14 @@
       <w:r>
         <w:rPr>
           <w:noProof/>
+          <w:lang w:val="fr-CA"/>
         </w:rPr>
         <w:fldChar w:fldCharType="end"/>
       </w:r>
     </w:p>
     <w:p>
       <w:pPr>
-        <w:pStyle w:val="TOC3"/>
+        <w:pStyle w:val="TM3"/>
         <w:rPr>
           <w:rFonts w:asciiTheme="minorHAnsi" w:eastAsiaTheme="minorEastAsia" w:hAnsiTheme="minorHAnsi" w:cstheme="minorBidi"/>
           <w:noProof/>
@@ -2403,6 +2479,7 @@
       <w:r>
         <w:rPr>
           <w:noProof/>
+          <w:lang w:val="fr-CA"/>
         </w:rPr>
         <w:fldChar w:fldCharType="begin"/>
       </w:r>
@@ -2416,11 +2493,13 @@
       <w:r>
         <w:rPr>
           <w:noProof/>
-        </w:rPr>
-      </w:r>
-      <w:r>
-        <w:rPr>
-          <w:noProof/>
+          <w:lang w:val="fr-CA"/>
+        </w:rPr>
+      </w:r>
+      <w:r>
+        <w:rPr>
+          <w:noProof/>
+          <w:lang w:val="fr-CA"/>
         </w:rPr>
         <w:fldChar w:fldCharType="separate"/>
       </w:r>
@@ -2434,13 +2513,14 @@
       <w:r>
         <w:rPr>
           <w:noProof/>
+          <w:lang w:val="fr-CA"/>
         </w:rPr>
         <w:fldChar w:fldCharType="end"/>
       </w:r>
     </w:p>
     <w:p>
       <w:pPr>
-        <w:pStyle w:val="TOC3"/>
+        <w:pStyle w:val="TM3"/>
         <w:rPr>
           <w:rFonts w:asciiTheme="minorHAnsi" w:eastAsiaTheme="minorEastAsia" w:hAnsiTheme="minorHAnsi" w:cstheme="minorBidi"/>
           <w:noProof/>
@@ -2483,6 +2563,7 @@
       <w:r>
         <w:rPr>
           <w:noProof/>
+          <w:lang w:val="fr-CA"/>
         </w:rPr>
         <w:fldChar w:fldCharType="begin"/>
       </w:r>
@@ -2496,11 +2577,13 @@
       <w:r>
         <w:rPr>
           <w:noProof/>
-        </w:rPr>
-      </w:r>
-      <w:r>
-        <w:rPr>
-          <w:noProof/>
+          <w:lang w:val="fr-CA"/>
+        </w:rPr>
+      </w:r>
+      <w:r>
+        <w:rPr>
+          <w:noProof/>
+          <w:lang w:val="fr-CA"/>
         </w:rPr>
         <w:fldChar w:fldCharType="separate"/>
       </w:r>
@@ -2514,13 +2597,14 @@
       <w:r>
         <w:rPr>
           <w:noProof/>
+          <w:lang w:val="fr-CA"/>
         </w:rPr>
         <w:fldChar w:fldCharType="end"/>
       </w:r>
     </w:p>
     <w:p>
       <w:pPr>
-        <w:pStyle w:val="TOC2"/>
+        <w:pStyle w:val="TM2"/>
         <w:tabs>
           <w:tab w:val="left" w:pos="1000"/>
         </w:tabs>
@@ -2566,6 +2650,7 @@
       <w:r>
         <w:rPr>
           <w:noProof/>
+          <w:lang w:val="fr-CA"/>
         </w:rPr>
         <w:fldChar w:fldCharType="begin"/>
       </w:r>
@@ -2579,11 +2664,13 @@
       <w:r>
         <w:rPr>
           <w:noProof/>
-        </w:rPr>
-      </w:r>
-      <w:r>
-        <w:rPr>
-          <w:noProof/>
+          <w:lang w:val="fr-CA"/>
+        </w:rPr>
+      </w:r>
+      <w:r>
+        <w:rPr>
+          <w:noProof/>
+          <w:lang w:val="fr-CA"/>
         </w:rPr>
         <w:fldChar w:fldCharType="separate"/>
       </w:r>
@@ -2597,13 +2684,14 @@
       <w:r>
         <w:rPr>
           <w:noProof/>
+          <w:lang w:val="fr-CA"/>
         </w:rPr>
         <w:fldChar w:fldCharType="end"/>
       </w:r>
     </w:p>
     <w:p>
       <w:pPr>
-        <w:pStyle w:val="TOC3"/>
+        <w:pStyle w:val="TM3"/>
         <w:rPr>
           <w:rFonts w:asciiTheme="minorHAnsi" w:eastAsiaTheme="minorEastAsia" w:hAnsiTheme="minorHAnsi" w:cstheme="minorBidi"/>
           <w:noProof/>
@@ -2646,6 +2734,7 @@
       <w:r>
         <w:rPr>
           <w:noProof/>
+          <w:lang w:val="fr-CA"/>
         </w:rPr>
         <w:fldChar w:fldCharType="begin"/>
       </w:r>
@@ -2659,11 +2748,13 @@
       <w:r>
         <w:rPr>
           <w:noProof/>
-        </w:rPr>
-      </w:r>
-      <w:r>
-        <w:rPr>
-          <w:noProof/>
+          <w:lang w:val="fr-CA"/>
+        </w:rPr>
+      </w:r>
+      <w:r>
+        <w:rPr>
+          <w:noProof/>
+          <w:lang w:val="fr-CA"/>
         </w:rPr>
         <w:fldChar w:fldCharType="separate"/>
       </w:r>
@@ -2677,13 +2768,14 @@
       <w:r>
         <w:rPr>
           <w:noProof/>
+          <w:lang w:val="fr-CA"/>
         </w:rPr>
         <w:fldChar w:fldCharType="end"/>
       </w:r>
     </w:p>
     <w:p>
       <w:pPr>
-        <w:pStyle w:val="TOC3"/>
+        <w:pStyle w:val="TM3"/>
         <w:rPr>
           <w:rFonts w:asciiTheme="minorHAnsi" w:eastAsiaTheme="minorEastAsia" w:hAnsiTheme="minorHAnsi" w:cstheme="minorBidi"/>
           <w:noProof/>
@@ -2726,6 +2818,7 @@
       <w:r>
         <w:rPr>
           <w:noProof/>
+          <w:lang w:val="fr-CA"/>
         </w:rPr>
         <w:fldChar w:fldCharType="begin"/>
       </w:r>
@@ -2739,11 +2832,13 @@
       <w:r>
         <w:rPr>
           <w:noProof/>
-        </w:rPr>
-      </w:r>
-      <w:r>
-        <w:rPr>
-          <w:noProof/>
+          <w:lang w:val="fr-CA"/>
+        </w:rPr>
+      </w:r>
+      <w:r>
+        <w:rPr>
+          <w:noProof/>
+          <w:lang w:val="fr-CA"/>
         </w:rPr>
         <w:fldChar w:fldCharType="separate"/>
       </w:r>
@@ -2757,13 +2852,14 @@
       <w:r>
         <w:rPr>
           <w:noProof/>
+          <w:lang w:val="fr-CA"/>
         </w:rPr>
         <w:fldChar w:fldCharType="end"/>
       </w:r>
     </w:p>
     <w:p>
       <w:pPr>
-        <w:pStyle w:val="TOC3"/>
+        <w:pStyle w:val="TM3"/>
         <w:rPr>
           <w:rFonts w:asciiTheme="minorHAnsi" w:eastAsiaTheme="minorEastAsia" w:hAnsiTheme="minorHAnsi" w:cstheme="minorBidi"/>
           <w:noProof/>
@@ -2806,6 +2902,7 @@
       <w:r>
         <w:rPr>
           <w:noProof/>
+          <w:lang w:val="fr-CA"/>
         </w:rPr>
         <w:fldChar w:fldCharType="begin"/>
       </w:r>
@@ -2819,11 +2916,13 @@
       <w:r>
         <w:rPr>
           <w:noProof/>
-        </w:rPr>
-      </w:r>
-      <w:r>
-        <w:rPr>
-          <w:noProof/>
+          <w:lang w:val="fr-CA"/>
+        </w:rPr>
+      </w:r>
+      <w:r>
+        <w:rPr>
+          <w:noProof/>
+          <w:lang w:val="fr-CA"/>
         </w:rPr>
         <w:fldChar w:fldCharType="separate"/>
       </w:r>
@@ -2837,13 +2936,14 @@
       <w:r>
         <w:rPr>
           <w:noProof/>
+          <w:lang w:val="fr-CA"/>
         </w:rPr>
         <w:fldChar w:fldCharType="end"/>
       </w:r>
     </w:p>
     <w:p>
       <w:pPr>
-        <w:pStyle w:val="TOC3"/>
+        <w:pStyle w:val="TM3"/>
         <w:rPr>
           <w:rFonts w:asciiTheme="minorHAnsi" w:eastAsiaTheme="minorEastAsia" w:hAnsiTheme="minorHAnsi" w:cstheme="minorBidi"/>
           <w:noProof/>
@@ -2886,6 +2986,7 @@
       <w:r>
         <w:rPr>
           <w:noProof/>
+          <w:lang w:val="fr-CA"/>
         </w:rPr>
         <w:fldChar w:fldCharType="begin"/>
       </w:r>
@@ -2899,11 +3000,13 @@
       <w:r>
         <w:rPr>
           <w:noProof/>
-        </w:rPr>
-      </w:r>
-      <w:r>
-        <w:rPr>
-          <w:noProof/>
+          <w:lang w:val="fr-CA"/>
+        </w:rPr>
+      </w:r>
+      <w:r>
+        <w:rPr>
+          <w:noProof/>
+          <w:lang w:val="fr-CA"/>
         </w:rPr>
         <w:fldChar w:fldCharType="separate"/>
       </w:r>
@@ -2917,13 +3020,14 @@
       <w:r>
         <w:rPr>
           <w:noProof/>
+          <w:lang w:val="fr-CA"/>
         </w:rPr>
         <w:fldChar w:fldCharType="end"/>
       </w:r>
     </w:p>
     <w:p>
       <w:pPr>
-        <w:pStyle w:val="TOC2"/>
+        <w:pStyle w:val="TM2"/>
         <w:tabs>
           <w:tab w:val="left" w:pos="1000"/>
         </w:tabs>
@@ -2969,6 +3073,7 @@
       <w:r>
         <w:rPr>
           <w:noProof/>
+          <w:lang w:val="fr-CA"/>
         </w:rPr>
         <w:fldChar w:fldCharType="begin"/>
       </w:r>
@@ -2982,11 +3087,13 @@
       <w:r>
         <w:rPr>
           <w:noProof/>
-        </w:rPr>
-      </w:r>
-      <w:r>
-        <w:rPr>
-          <w:noProof/>
+          <w:lang w:val="fr-CA"/>
+        </w:rPr>
+      </w:r>
+      <w:r>
+        <w:rPr>
+          <w:noProof/>
+          <w:lang w:val="fr-CA"/>
         </w:rPr>
         <w:fldChar w:fldCharType="separate"/>
       </w:r>
@@ -3000,13 +3107,14 @@
       <w:r>
         <w:rPr>
           <w:noProof/>
+          <w:lang w:val="fr-CA"/>
         </w:rPr>
         <w:fldChar w:fldCharType="end"/>
       </w:r>
     </w:p>
     <w:p>
       <w:pPr>
-        <w:pStyle w:val="TOC2"/>
+        <w:pStyle w:val="TM2"/>
         <w:tabs>
           <w:tab w:val="left" w:pos="1000"/>
         </w:tabs>
@@ -3052,6 +3160,7 @@
       <w:r>
         <w:rPr>
           <w:noProof/>
+          <w:lang w:val="fr-CA"/>
         </w:rPr>
         <w:fldChar w:fldCharType="begin"/>
       </w:r>
@@ -3065,11 +3174,13 @@
       <w:r>
         <w:rPr>
           <w:noProof/>
-        </w:rPr>
-      </w:r>
-      <w:r>
-        <w:rPr>
-          <w:noProof/>
+          <w:lang w:val="fr-CA"/>
+        </w:rPr>
+      </w:r>
+      <w:r>
+        <w:rPr>
+          <w:noProof/>
+          <w:lang w:val="fr-CA"/>
         </w:rPr>
         <w:fldChar w:fldCharType="separate"/>
       </w:r>
@@ -3083,13 +3194,14 @@
       <w:r>
         <w:rPr>
           <w:noProof/>
+          <w:lang w:val="fr-CA"/>
         </w:rPr>
         <w:fldChar w:fldCharType="end"/>
       </w:r>
     </w:p>
     <w:p>
       <w:pPr>
-        <w:pStyle w:val="TOC2"/>
+        <w:pStyle w:val="TM2"/>
         <w:tabs>
           <w:tab w:val="left" w:pos="1000"/>
         </w:tabs>
@@ -3135,6 +3247,7 @@
       <w:r>
         <w:rPr>
           <w:noProof/>
+          <w:lang w:val="fr-CA"/>
         </w:rPr>
         <w:fldChar w:fldCharType="begin"/>
       </w:r>
@@ -3148,11 +3261,13 @@
       <w:r>
         <w:rPr>
           <w:noProof/>
-        </w:rPr>
-      </w:r>
-      <w:r>
-        <w:rPr>
-          <w:noProof/>
+          <w:lang w:val="fr-CA"/>
+        </w:rPr>
+      </w:r>
+      <w:r>
+        <w:rPr>
+          <w:noProof/>
+          <w:lang w:val="fr-CA"/>
         </w:rPr>
         <w:fldChar w:fldCharType="separate"/>
       </w:r>
@@ -3166,13 +3281,14 @@
       <w:r>
         <w:rPr>
           <w:noProof/>
+          <w:lang w:val="fr-CA"/>
         </w:rPr>
         <w:fldChar w:fldCharType="end"/>
       </w:r>
     </w:p>
     <w:p>
       <w:pPr>
-        <w:pStyle w:val="TOC2"/>
+        <w:pStyle w:val="TM2"/>
         <w:tabs>
           <w:tab w:val="left" w:pos="1000"/>
         </w:tabs>
@@ -3218,6 +3334,7 @@
       <w:r>
         <w:rPr>
           <w:noProof/>
+          <w:lang w:val="fr-CA"/>
         </w:rPr>
         <w:fldChar w:fldCharType="begin"/>
       </w:r>
@@ -3231,11 +3348,13 @@
       <w:r>
         <w:rPr>
           <w:noProof/>
-        </w:rPr>
-      </w:r>
-      <w:r>
-        <w:rPr>
-          <w:noProof/>
+          <w:lang w:val="fr-CA"/>
+        </w:rPr>
+      </w:r>
+      <w:r>
+        <w:rPr>
+          <w:noProof/>
+          <w:lang w:val="fr-CA"/>
         </w:rPr>
         <w:fldChar w:fldCharType="separate"/>
       </w:r>
@@ -3249,13 +3368,14 @@
       <w:r>
         <w:rPr>
           <w:noProof/>
+          <w:lang w:val="fr-CA"/>
         </w:rPr>
         <w:fldChar w:fldCharType="end"/>
       </w:r>
     </w:p>
     <w:p>
       <w:pPr>
-        <w:pStyle w:val="TOC2"/>
+        <w:pStyle w:val="TM2"/>
         <w:tabs>
           <w:tab w:val="left" w:pos="1000"/>
         </w:tabs>
@@ -3301,6 +3421,7 @@
       <w:r>
         <w:rPr>
           <w:noProof/>
+          <w:lang w:val="fr-CA"/>
         </w:rPr>
         <w:fldChar w:fldCharType="begin"/>
       </w:r>
@@ -3314,11 +3435,13 @@
       <w:r>
         <w:rPr>
           <w:noProof/>
-        </w:rPr>
-      </w:r>
-      <w:r>
-        <w:rPr>
-          <w:noProof/>
+          <w:lang w:val="fr-CA"/>
+        </w:rPr>
+      </w:r>
+      <w:r>
+        <w:rPr>
+          <w:noProof/>
+          <w:lang w:val="fr-CA"/>
         </w:rPr>
         <w:fldChar w:fldCharType="separate"/>
       </w:r>
@@ -3332,13 +3455,14 @@
       <w:r>
         <w:rPr>
           <w:noProof/>
+          <w:lang w:val="fr-CA"/>
         </w:rPr>
         <w:fldChar w:fldCharType="end"/>
       </w:r>
     </w:p>
     <w:p>
       <w:pPr>
-        <w:pStyle w:val="TOC2"/>
+        <w:pStyle w:val="TM2"/>
         <w:tabs>
           <w:tab w:val="left" w:pos="1000"/>
         </w:tabs>
@@ -3384,6 +3508,7 @@
       <w:r>
         <w:rPr>
           <w:noProof/>
+          <w:lang w:val="fr-CA"/>
         </w:rPr>
         <w:fldChar w:fldCharType="begin"/>
       </w:r>
@@ -3397,11 +3522,13 @@
       <w:r>
         <w:rPr>
           <w:noProof/>
-        </w:rPr>
-      </w:r>
-      <w:r>
-        <w:rPr>
-          <w:noProof/>
+          <w:lang w:val="fr-CA"/>
+        </w:rPr>
+      </w:r>
+      <w:r>
+        <w:rPr>
+          <w:noProof/>
+          <w:lang w:val="fr-CA"/>
         </w:rPr>
         <w:fldChar w:fldCharType="separate"/>
       </w:r>
@@ -3415,13 +3542,14 @@
       <w:r>
         <w:rPr>
           <w:noProof/>
+          <w:lang w:val="fr-CA"/>
         </w:rPr>
         <w:fldChar w:fldCharType="end"/>
       </w:r>
     </w:p>
     <w:p>
       <w:pPr>
-        <w:pStyle w:val="TOC2"/>
+        <w:pStyle w:val="TM2"/>
         <w:tabs>
           <w:tab w:val="left" w:pos="1200"/>
         </w:tabs>
@@ -3467,6 +3595,7 @@
       <w:r>
         <w:rPr>
           <w:noProof/>
+          <w:lang w:val="fr-CA"/>
         </w:rPr>
         <w:fldChar w:fldCharType="begin"/>
       </w:r>
@@ -3480,11 +3609,13 @@
       <w:r>
         <w:rPr>
           <w:noProof/>
-        </w:rPr>
-      </w:r>
-      <w:r>
-        <w:rPr>
-          <w:noProof/>
+          <w:lang w:val="fr-CA"/>
+        </w:rPr>
+      </w:r>
+      <w:r>
+        <w:rPr>
+          <w:noProof/>
+          <w:lang w:val="fr-CA"/>
         </w:rPr>
         <w:fldChar w:fldCharType="separate"/>
       </w:r>
@@ -3498,13 +3629,14 @@
       <w:r>
         <w:rPr>
           <w:noProof/>
+          <w:lang w:val="fr-CA"/>
         </w:rPr>
         <w:fldChar w:fldCharType="end"/>
       </w:r>
     </w:p>
     <w:p>
       <w:pPr>
-        <w:pStyle w:val="TOC2"/>
+        <w:pStyle w:val="TM2"/>
         <w:tabs>
           <w:tab w:val="left" w:pos="1200"/>
         </w:tabs>
@@ -3550,6 +3682,7 @@
       <w:r>
         <w:rPr>
           <w:noProof/>
+          <w:lang w:val="fr-CA"/>
         </w:rPr>
         <w:fldChar w:fldCharType="begin"/>
       </w:r>
@@ -3563,11 +3696,13 @@
       <w:r>
         <w:rPr>
           <w:noProof/>
-        </w:rPr>
-      </w:r>
-      <w:r>
-        <w:rPr>
-          <w:noProof/>
+          <w:lang w:val="fr-CA"/>
+        </w:rPr>
+      </w:r>
+      <w:r>
+        <w:rPr>
+          <w:noProof/>
+          <w:lang w:val="fr-CA"/>
         </w:rPr>
         <w:fldChar w:fldCharType="separate"/>
       </w:r>
@@ -3581,13 +3716,14 @@
       <w:r>
         <w:rPr>
           <w:noProof/>
+          <w:lang w:val="fr-CA"/>
         </w:rPr>
         <w:fldChar w:fldCharType="end"/>
       </w:r>
     </w:p>
     <w:p>
       <w:pPr>
-        <w:pStyle w:val="TOC2"/>
+        <w:pStyle w:val="TM2"/>
         <w:tabs>
           <w:tab w:val="left" w:pos="1200"/>
         </w:tabs>
@@ -3633,6 +3769,7 @@
       <w:r>
         <w:rPr>
           <w:noProof/>
+          <w:lang w:val="fr-CA"/>
         </w:rPr>
         <w:fldChar w:fldCharType="begin"/>
       </w:r>
@@ -3646,11 +3783,13 @@
       <w:r>
         <w:rPr>
           <w:noProof/>
-        </w:rPr>
-      </w:r>
-      <w:r>
-        <w:rPr>
-          <w:noProof/>
+          <w:lang w:val="fr-CA"/>
+        </w:rPr>
+      </w:r>
+      <w:r>
+        <w:rPr>
+          <w:noProof/>
+          <w:lang w:val="fr-CA"/>
         </w:rPr>
         <w:fldChar w:fldCharType="separate"/>
       </w:r>
@@ -3664,13 +3803,14 @@
       <w:r>
         <w:rPr>
           <w:noProof/>
+          <w:lang w:val="fr-CA"/>
         </w:rPr>
         <w:fldChar w:fldCharType="end"/>
       </w:r>
     </w:p>
     <w:p>
       <w:pPr>
-        <w:pStyle w:val="TOC1"/>
+        <w:pStyle w:val="TM1"/>
         <w:tabs>
           <w:tab w:val="left" w:pos="432"/>
         </w:tabs>
@@ -3716,6 +3856,7 @@
       <w:r>
         <w:rPr>
           <w:noProof/>
+          <w:lang w:val="fr-CA"/>
         </w:rPr>
         <w:fldChar w:fldCharType="begin"/>
       </w:r>
@@ -3729,11 +3870,13 @@
       <w:r>
         <w:rPr>
           <w:noProof/>
-        </w:rPr>
-      </w:r>
-      <w:r>
-        <w:rPr>
-          <w:noProof/>
+          <w:lang w:val="fr-CA"/>
+        </w:rPr>
+      </w:r>
+      <w:r>
+        <w:rPr>
+          <w:noProof/>
+          <w:lang w:val="fr-CA"/>
         </w:rPr>
         <w:fldChar w:fldCharType="separate"/>
       </w:r>
@@ -3747,13 +3890,14 @@
       <w:r>
         <w:rPr>
           <w:noProof/>
+          <w:lang w:val="fr-CA"/>
         </w:rPr>
         <w:fldChar w:fldCharType="end"/>
       </w:r>
     </w:p>
     <w:p>
       <w:pPr>
-        <w:pStyle w:val="TOC2"/>
+        <w:pStyle w:val="TM2"/>
         <w:tabs>
           <w:tab w:val="left" w:pos="1000"/>
         </w:tabs>
@@ -3799,6 +3943,7 @@
       <w:r>
         <w:rPr>
           <w:noProof/>
+          <w:lang w:val="fr-CA"/>
         </w:rPr>
         <w:fldChar w:fldCharType="begin"/>
       </w:r>
@@ -3812,11 +3957,13 @@
       <w:r>
         <w:rPr>
           <w:noProof/>
-        </w:rPr>
-      </w:r>
-      <w:r>
-        <w:rPr>
-          <w:noProof/>
+          <w:lang w:val="fr-CA"/>
+        </w:rPr>
+      </w:r>
+      <w:r>
+        <w:rPr>
+          <w:noProof/>
+          <w:lang w:val="fr-CA"/>
         </w:rPr>
         <w:fldChar w:fldCharType="separate"/>
       </w:r>
@@ -3830,13 +3977,14 @@
       <w:r>
         <w:rPr>
           <w:noProof/>
+          <w:lang w:val="fr-CA"/>
         </w:rPr>
         <w:fldChar w:fldCharType="end"/>
       </w:r>
     </w:p>
     <w:p>
       <w:pPr>
-        <w:pStyle w:val="TOC3"/>
+        <w:pStyle w:val="TM3"/>
         <w:rPr>
           <w:rFonts w:asciiTheme="minorHAnsi" w:eastAsiaTheme="minorEastAsia" w:hAnsiTheme="minorHAnsi" w:cstheme="minorBidi"/>
           <w:noProof/>
@@ -3879,6 +4027,7 @@
       <w:r>
         <w:rPr>
           <w:noProof/>
+          <w:lang w:val="fr-CA"/>
         </w:rPr>
         <w:fldChar w:fldCharType="begin"/>
       </w:r>
@@ -3892,11 +4041,13 @@
       <w:r>
         <w:rPr>
           <w:noProof/>
-        </w:rPr>
-      </w:r>
-      <w:r>
-        <w:rPr>
-          <w:noProof/>
+          <w:lang w:val="fr-CA"/>
+        </w:rPr>
+      </w:r>
+      <w:r>
+        <w:rPr>
+          <w:noProof/>
+          <w:lang w:val="fr-CA"/>
         </w:rPr>
         <w:fldChar w:fldCharType="separate"/>
       </w:r>
@@ -3910,13 +4061,14 @@
       <w:r>
         <w:rPr>
           <w:noProof/>
+          <w:lang w:val="fr-CA"/>
         </w:rPr>
         <w:fldChar w:fldCharType="end"/>
       </w:r>
     </w:p>
     <w:p>
       <w:pPr>
-        <w:pStyle w:val="TOC3"/>
+        <w:pStyle w:val="TM3"/>
         <w:rPr>
           <w:rFonts w:asciiTheme="minorHAnsi" w:eastAsiaTheme="minorEastAsia" w:hAnsiTheme="minorHAnsi" w:cstheme="minorBidi"/>
           <w:noProof/>
@@ -3959,6 +4111,7 @@
       <w:r>
         <w:rPr>
           <w:noProof/>
+          <w:lang w:val="fr-CA"/>
         </w:rPr>
         <w:fldChar w:fldCharType="begin"/>
       </w:r>
@@ -3972,11 +4125,13 @@
       <w:r>
         <w:rPr>
           <w:noProof/>
-        </w:rPr>
-      </w:r>
-      <w:r>
-        <w:rPr>
-          <w:noProof/>
+          <w:lang w:val="fr-CA"/>
+        </w:rPr>
+      </w:r>
+      <w:r>
+        <w:rPr>
+          <w:noProof/>
+          <w:lang w:val="fr-CA"/>
         </w:rPr>
         <w:fldChar w:fldCharType="separate"/>
       </w:r>
@@ -3990,13 +4145,14 @@
       <w:r>
         <w:rPr>
           <w:noProof/>
+          <w:lang w:val="fr-CA"/>
         </w:rPr>
         <w:fldChar w:fldCharType="end"/>
       </w:r>
     </w:p>
     <w:p>
       <w:pPr>
-        <w:pStyle w:val="TOC3"/>
+        <w:pStyle w:val="TM3"/>
         <w:rPr>
           <w:rFonts w:asciiTheme="minorHAnsi" w:eastAsiaTheme="minorEastAsia" w:hAnsiTheme="minorHAnsi" w:cstheme="minorBidi"/>
           <w:noProof/>
@@ -4039,6 +4195,7 @@
       <w:r>
         <w:rPr>
           <w:noProof/>
+          <w:lang w:val="fr-CA"/>
         </w:rPr>
         <w:fldChar w:fldCharType="begin"/>
       </w:r>
@@ -4052,11 +4209,13 @@
       <w:r>
         <w:rPr>
           <w:noProof/>
-        </w:rPr>
-      </w:r>
-      <w:r>
-        <w:rPr>
-          <w:noProof/>
+          <w:lang w:val="fr-CA"/>
+        </w:rPr>
+      </w:r>
+      <w:r>
+        <w:rPr>
+          <w:noProof/>
+          <w:lang w:val="fr-CA"/>
         </w:rPr>
         <w:fldChar w:fldCharType="separate"/>
       </w:r>
@@ -4070,13 +4229,14 @@
       <w:r>
         <w:rPr>
           <w:noProof/>
+          <w:lang w:val="fr-CA"/>
         </w:rPr>
         <w:fldChar w:fldCharType="end"/>
       </w:r>
     </w:p>
     <w:p>
       <w:pPr>
-        <w:pStyle w:val="TOC2"/>
+        <w:pStyle w:val="TM2"/>
         <w:tabs>
           <w:tab w:val="left" w:pos="1000"/>
         </w:tabs>
@@ -4122,6 +4282,7 @@
       <w:r>
         <w:rPr>
           <w:noProof/>
+          <w:lang w:val="fr-CA"/>
         </w:rPr>
         <w:fldChar w:fldCharType="begin"/>
       </w:r>
@@ -4135,11 +4296,13 @@
       <w:r>
         <w:rPr>
           <w:noProof/>
-        </w:rPr>
-      </w:r>
-      <w:r>
-        <w:rPr>
-          <w:noProof/>
+          <w:lang w:val="fr-CA"/>
+        </w:rPr>
+      </w:r>
+      <w:r>
+        <w:rPr>
+          <w:noProof/>
+          <w:lang w:val="fr-CA"/>
         </w:rPr>
         <w:fldChar w:fldCharType="separate"/>
       </w:r>
@@ -4153,13 +4316,14 @@
       <w:r>
         <w:rPr>
           <w:noProof/>
+          <w:lang w:val="fr-CA"/>
         </w:rPr>
         <w:fldChar w:fldCharType="end"/>
       </w:r>
     </w:p>
     <w:p>
       <w:pPr>
-        <w:pStyle w:val="TOC3"/>
+        <w:pStyle w:val="TM3"/>
         <w:rPr>
           <w:rFonts w:asciiTheme="minorHAnsi" w:eastAsiaTheme="minorEastAsia" w:hAnsiTheme="minorHAnsi" w:cstheme="minorBidi"/>
           <w:noProof/>
@@ -4202,6 +4366,7 @@
       <w:r>
         <w:rPr>
           <w:noProof/>
+          <w:lang w:val="fr-CA"/>
         </w:rPr>
         <w:fldChar w:fldCharType="begin"/>
       </w:r>
@@ -4215,11 +4380,13 @@
       <w:r>
         <w:rPr>
           <w:noProof/>
-        </w:rPr>
-      </w:r>
-      <w:r>
-        <w:rPr>
-          <w:noProof/>
+          <w:lang w:val="fr-CA"/>
+        </w:rPr>
+      </w:r>
+      <w:r>
+        <w:rPr>
+          <w:noProof/>
+          <w:lang w:val="fr-CA"/>
         </w:rPr>
         <w:fldChar w:fldCharType="separate"/>
       </w:r>
@@ -4233,13 +4400,14 @@
       <w:r>
         <w:rPr>
           <w:noProof/>
+          <w:lang w:val="fr-CA"/>
         </w:rPr>
         <w:fldChar w:fldCharType="end"/>
       </w:r>
     </w:p>
     <w:p>
       <w:pPr>
-        <w:pStyle w:val="TOC3"/>
+        <w:pStyle w:val="TM3"/>
         <w:rPr>
           <w:rFonts w:asciiTheme="minorHAnsi" w:eastAsiaTheme="minorEastAsia" w:hAnsiTheme="minorHAnsi" w:cstheme="minorBidi"/>
           <w:noProof/>
@@ -4282,6 +4450,7 @@
       <w:r>
         <w:rPr>
           <w:noProof/>
+          <w:lang w:val="fr-CA"/>
         </w:rPr>
         <w:fldChar w:fldCharType="begin"/>
       </w:r>
@@ -4295,11 +4464,13 @@
       <w:r>
         <w:rPr>
           <w:noProof/>
-        </w:rPr>
-      </w:r>
-      <w:r>
-        <w:rPr>
-          <w:noProof/>
+          <w:lang w:val="fr-CA"/>
+        </w:rPr>
+      </w:r>
+      <w:r>
+        <w:rPr>
+          <w:noProof/>
+          <w:lang w:val="fr-CA"/>
         </w:rPr>
         <w:fldChar w:fldCharType="separate"/>
       </w:r>
@@ -4313,13 +4484,14 @@
       <w:r>
         <w:rPr>
           <w:noProof/>
+          <w:lang w:val="fr-CA"/>
         </w:rPr>
         <w:fldChar w:fldCharType="end"/>
       </w:r>
     </w:p>
     <w:p>
       <w:pPr>
-        <w:pStyle w:val="TOC2"/>
+        <w:pStyle w:val="TM2"/>
         <w:tabs>
           <w:tab w:val="left" w:pos="1000"/>
         </w:tabs>
@@ -4365,6 +4537,7 @@
       <w:r>
         <w:rPr>
           <w:noProof/>
+          <w:lang w:val="fr-CA"/>
         </w:rPr>
         <w:fldChar w:fldCharType="begin"/>
       </w:r>
@@ -4378,11 +4551,13 @@
       <w:r>
         <w:rPr>
           <w:noProof/>
-        </w:rPr>
-      </w:r>
-      <w:r>
-        <w:rPr>
-          <w:noProof/>
+          <w:lang w:val="fr-CA"/>
+        </w:rPr>
+      </w:r>
+      <w:r>
+        <w:rPr>
+          <w:noProof/>
+          <w:lang w:val="fr-CA"/>
         </w:rPr>
         <w:fldChar w:fldCharType="separate"/>
       </w:r>
@@ -4396,13 +4571,14 @@
       <w:r>
         <w:rPr>
           <w:noProof/>
+          <w:lang w:val="fr-CA"/>
         </w:rPr>
         <w:fldChar w:fldCharType="end"/>
       </w:r>
     </w:p>
     <w:p>
       <w:pPr>
-        <w:pStyle w:val="TOC3"/>
+        <w:pStyle w:val="TM3"/>
         <w:rPr>
           <w:rFonts w:asciiTheme="minorHAnsi" w:eastAsiaTheme="minorEastAsia" w:hAnsiTheme="minorHAnsi" w:cstheme="minorBidi"/>
           <w:noProof/>
@@ -4445,6 +4621,7 @@
       <w:r>
         <w:rPr>
           <w:noProof/>
+          <w:lang w:val="fr-CA"/>
         </w:rPr>
         <w:fldChar w:fldCharType="begin"/>
       </w:r>
@@ -4458,11 +4635,13 @@
       <w:r>
         <w:rPr>
           <w:noProof/>
-        </w:rPr>
-      </w:r>
-      <w:r>
-        <w:rPr>
-          <w:noProof/>
+          <w:lang w:val="fr-CA"/>
+        </w:rPr>
+      </w:r>
+      <w:r>
+        <w:rPr>
+          <w:noProof/>
+          <w:lang w:val="fr-CA"/>
         </w:rPr>
         <w:fldChar w:fldCharType="separate"/>
       </w:r>
@@ -4476,13 +4655,14 @@
       <w:r>
         <w:rPr>
           <w:noProof/>
+          <w:lang w:val="fr-CA"/>
         </w:rPr>
         <w:fldChar w:fldCharType="end"/>
       </w:r>
     </w:p>
     <w:p>
       <w:pPr>
-        <w:pStyle w:val="TOC2"/>
+        <w:pStyle w:val="TM2"/>
         <w:tabs>
           <w:tab w:val="left" w:pos="1000"/>
         </w:tabs>
@@ -4528,6 +4708,7 @@
       <w:r>
         <w:rPr>
           <w:noProof/>
+          <w:lang w:val="fr-CA"/>
         </w:rPr>
         <w:fldChar w:fldCharType="begin"/>
       </w:r>
@@ -4541,11 +4722,13 @@
       <w:r>
         <w:rPr>
           <w:noProof/>
-        </w:rPr>
-      </w:r>
-      <w:r>
-        <w:rPr>
-          <w:noProof/>
+          <w:lang w:val="fr-CA"/>
+        </w:rPr>
+      </w:r>
+      <w:r>
+        <w:rPr>
+          <w:noProof/>
+          <w:lang w:val="fr-CA"/>
         </w:rPr>
         <w:fldChar w:fldCharType="separate"/>
       </w:r>
@@ -4559,13 +4742,14 @@
       <w:r>
         <w:rPr>
           <w:noProof/>
+          <w:lang w:val="fr-CA"/>
         </w:rPr>
         <w:fldChar w:fldCharType="end"/>
       </w:r>
     </w:p>
     <w:p>
       <w:pPr>
-        <w:pStyle w:val="TOC3"/>
+        <w:pStyle w:val="TM3"/>
         <w:rPr>
           <w:rFonts w:asciiTheme="minorHAnsi" w:eastAsiaTheme="minorEastAsia" w:hAnsiTheme="minorHAnsi" w:cstheme="minorBidi"/>
           <w:noProof/>
@@ -4609,6 +4793,7 @@
       <w:r>
         <w:rPr>
           <w:noProof/>
+          <w:lang w:val="fr-CA"/>
         </w:rPr>
         <w:fldChar w:fldCharType="begin"/>
       </w:r>
@@ -4622,11 +4807,13 @@
       <w:r>
         <w:rPr>
           <w:noProof/>
-        </w:rPr>
-      </w:r>
-      <w:r>
-        <w:rPr>
-          <w:noProof/>
+          <w:lang w:val="fr-CA"/>
+        </w:rPr>
+      </w:r>
+      <w:r>
+        <w:rPr>
+          <w:noProof/>
+          <w:lang w:val="fr-CA"/>
         </w:rPr>
         <w:fldChar w:fldCharType="separate"/>
       </w:r>
@@ -4640,13 +4827,14 @@
       <w:r>
         <w:rPr>
           <w:noProof/>
+          <w:lang w:val="fr-CA"/>
         </w:rPr>
         <w:fldChar w:fldCharType="end"/>
       </w:r>
     </w:p>
     <w:p>
       <w:pPr>
-        <w:pStyle w:val="TOC3"/>
+        <w:pStyle w:val="TM3"/>
         <w:rPr>
           <w:rFonts w:asciiTheme="minorHAnsi" w:eastAsiaTheme="minorEastAsia" w:hAnsiTheme="minorHAnsi" w:cstheme="minorBidi"/>
           <w:noProof/>
@@ -4689,6 +4877,7 @@
       <w:r>
         <w:rPr>
           <w:noProof/>
+          <w:lang w:val="fr-CA"/>
         </w:rPr>
         <w:fldChar w:fldCharType="begin"/>
       </w:r>
@@ -4702,11 +4891,13 @@
       <w:r>
         <w:rPr>
           <w:noProof/>
-        </w:rPr>
-      </w:r>
-      <w:r>
-        <w:rPr>
-          <w:noProof/>
+          <w:lang w:val="fr-CA"/>
+        </w:rPr>
+      </w:r>
+      <w:r>
+        <w:rPr>
+          <w:noProof/>
+          <w:lang w:val="fr-CA"/>
         </w:rPr>
         <w:fldChar w:fldCharType="separate"/>
       </w:r>
@@ -4720,13 +4911,14 @@
       <w:r>
         <w:rPr>
           <w:noProof/>
+          <w:lang w:val="fr-CA"/>
         </w:rPr>
         <w:fldChar w:fldCharType="end"/>
       </w:r>
     </w:p>
     <w:p>
       <w:pPr>
-        <w:pStyle w:val="TOC2"/>
+        <w:pStyle w:val="TM2"/>
         <w:tabs>
           <w:tab w:val="left" w:pos="1000"/>
         </w:tabs>
@@ -4772,6 +4964,7 @@
       <w:r>
         <w:rPr>
           <w:noProof/>
+          <w:lang w:val="fr-CA"/>
         </w:rPr>
         <w:fldChar w:fldCharType="begin"/>
       </w:r>
@@ -4785,11 +4978,13 @@
       <w:r>
         <w:rPr>
           <w:noProof/>
-        </w:rPr>
-      </w:r>
-      <w:r>
-        <w:rPr>
-          <w:noProof/>
+          <w:lang w:val="fr-CA"/>
+        </w:rPr>
+      </w:r>
+      <w:r>
+        <w:rPr>
+          <w:noProof/>
+          <w:lang w:val="fr-CA"/>
         </w:rPr>
         <w:fldChar w:fldCharType="separate"/>
       </w:r>
@@ -4803,13 +4998,14 @@
       <w:r>
         <w:rPr>
           <w:noProof/>
+          <w:lang w:val="fr-CA"/>
         </w:rPr>
         <w:fldChar w:fldCharType="end"/>
       </w:r>
     </w:p>
     <w:p>
       <w:pPr>
-        <w:pStyle w:val="TOC3"/>
+        <w:pStyle w:val="TM3"/>
         <w:rPr>
           <w:rFonts w:asciiTheme="minorHAnsi" w:eastAsiaTheme="minorEastAsia" w:hAnsiTheme="minorHAnsi" w:cstheme="minorBidi"/>
           <w:noProof/>
@@ -4852,6 +5048,7 @@
       <w:r>
         <w:rPr>
           <w:noProof/>
+          <w:lang w:val="fr-CA"/>
         </w:rPr>
         <w:fldChar w:fldCharType="begin"/>
       </w:r>
@@ -4865,11 +5062,13 @@
       <w:r>
         <w:rPr>
           <w:noProof/>
-        </w:rPr>
-      </w:r>
-      <w:r>
-        <w:rPr>
-          <w:noProof/>
+          <w:lang w:val="fr-CA"/>
+        </w:rPr>
+      </w:r>
+      <w:r>
+        <w:rPr>
+          <w:noProof/>
+          <w:lang w:val="fr-CA"/>
         </w:rPr>
         <w:fldChar w:fldCharType="separate"/>
       </w:r>
@@ -4883,13 +5082,14 @@
       <w:r>
         <w:rPr>
           <w:noProof/>
+          <w:lang w:val="fr-CA"/>
         </w:rPr>
         <w:fldChar w:fldCharType="end"/>
       </w:r>
     </w:p>
     <w:p>
       <w:pPr>
-        <w:pStyle w:val="TOC3"/>
+        <w:pStyle w:val="TM3"/>
         <w:rPr>
           <w:rFonts w:asciiTheme="minorHAnsi" w:eastAsiaTheme="minorEastAsia" w:hAnsiTheme="minorHAnsi" w:cstheme="minorBidi"/>
           <w:noProof/>
@@ -4932,6 +5132,7 @@
       <w:r>
         <w:rPr>
           <w:noProof/>
+          <w:lang w:val="fr-CA"/>
         </w:rPr>
         <w:fldChar w:fldCharType="begin"/>
       </w:r>
@@ -4945,11 +5146,13 @@
       <w:r>
         <w:rPr>
           <w:noProof/>
-        </w:rPr>
-      </w:r>
-      <w:r>
-        <w:rPr>
-          <w:noProof/>
+          <w:lang w:val="fr-CA"/>
+        </w:rPr>
+      </w:r>
+      <w:r>
+        <w:rPr>
+          <w:noProof/>
+          <w:lang w:val="fr-CA"/>
         </w:rPr>
         <w:fldChar w:fldCharType="separate"/>
       </w:r>
@@ -4963,13 +5166,14 @@
       <w:r>
         <w:rPr>
           <w:noProof/>
+          <w:lang w:val="fr-CA"/>
         </w:rPr>
         <w:fldChar w:fldCharType="end"/>
       </w:r>
     </w:p>
     <w:p>
       <w:pPr>
-        <w:pStyle w:val="TOC3"/>
+        <w:pStyle w:val="TM3"/>
         <w:rPr>
           <w:rFonts w:asciiTheme="minorHAnsi" w:eastAsiaTheme="minorEastAsia" w:hAnsiTheme="minorHAnsi" w:cstheme="minorBidi"/>
           <w:noProof/>
@@ -5012,6 +5216,7 @@
       <w:r>
         <w:rPr>
           <w:noProof/>
+          <w:lang w:val="fr-CA"/>
         </w:rPr>
         <w:fldChar w:fldCharType="begin"/>
       </w:r>
@@ -5025,11 +5230,13 @@
       <w:r>
         <w:rPr>
           <w:noProof/>
-        </w:rPr>
-      </w:r>
-      <w:r>
-        <w:rPr>
-          <w:noProof/>
+          <w:lang w:val="fr-CA"/>
+        </w:rPr>
+      </w:r>
+      <w:r>
+        <w:rPr>
+          <w:noProof/>
+          <w:lang w:val="fr-CA"/>
         </w:rPr>
         <w:fldChar w:fldCharType="separate"/>
       </w:r>
@@ -5043,13 +5250,14 @@
       <w:r>
         <w:rPr>
           <w:noProof/>
+          <w:lang w:val="fr-CA"/>
         </w:rPr>
         <w:fldChar w:fldCharType="end"/>
       </w:r>
     </w:p>
     <w:p>
       <w:pPr>
-        <w:pStyle w:val="TOC3"/>
+        <w:pStyle w:val="TM3"/>
         <w:rPr>
           <w:rFonts w:asciiTheme="minorHAnsi" w:eastAsiaTheme="minorEastAsia" w:hAnsiTheme="minorHAnsi" w:cstheme="minorBidi"/>
           <w:noProof/>
@@ -5092,6 +5300,7 @@
       <w:r>
         <w:rPr>
           <w:noProof/>
+          <w:lang w:val="fr-CA"/>
         </w:rPr>
         <w:fldChar w:fldCharType="begin"/>
       </w:r>
@@ -5105,11 +5314,13 @@
       <w:r>
         <w:rPr>
           <w:noProof/>
-        </w:rPr>
-      </w:r>
-      <w:r>
-        <w:rPr>
-          <w:noProof/>
+          <w:lang w:val="fr-CA"/>
+        </w:rPr>
+      </w:r>
+      <w:r>
+        <w:rPr>
+          <w:noProof/>
+          <w:lang w:val="fr-CA"/>
         </w:rPr>
         <w:fldChar w:fldCharType="separate"/>
       </w:r>
@@ -5123,13 +5334,14 @@
       <w:r>
         <w:rPr>
           <w:noProof/>
+          <w:lang w:val="fr-CA"/>
         </w:rPr>
         <w:fldChar w:fldCharType="end"/>
       </w:r>
     </w:p>
     <w:p>
       <w:pPr>
-        <w:pStyle w:val="TOC2"/>
+        <w:pStyle w:val="TM2"/>
         <w:tabs>
           <w:tab w:val="left" w:pos="1000"/>
         </w:tabs>
@@ -5175,6 +5387,7 @@
       <w:r>
         <w:rPr>
           <w:noProof/>
+          <w:lang w:val="fr-CA"/>
         </w:rPr>
         <w:fldChar w:fldCharType="begin"/>
       </w:r>
@@ -5188,11 +5401,13 @@
       <w:r>
         <w:rPr>
           <w:noProof/>
-        </w:rPr>
-      </w:r>
-      <w:r>
-        <w:rPr>
-          <w:noProof/>
+          <w:lang w:val="fr-CA"/>
+        </w:rPr>
+      </w:r>
+      <w:r>
+        <w:rPr>
+          <w:noProof/>
+          <w:lang w:val="fr-CA"/>
         </w:rPr>
         <w:fldChar w:fldCharType="separate"/>
       </w:r>
@@ -5206,19 +5421,20 @@
       <w:r>
         <w:rPr>
           <w:noProof/>
+          <w:lang w:val="fr-CA"/>
         </w:rPr>
         <w:fldChar w:fldCharType="end"/>
       </w:r>
     </w:p>
     <w:p>
       <w:pPr>
-        <w:pStyle w:val="TOC1"/>
+        <w:pStyle w:val="TM1"/>
         <w:rPr>
           <w:rFonts w:asciiTheme="minorHAnsi" w:eastAsiaTheme="minorEastAsia" w:hAnsiTheme="minorHAnsi" w:cstheme="minorBidi"/>
           <w:noProof/>
           <w:sz w:val="22"/>
           <w:szCs w:val="22"/>
-          <w:lang w:val="en-CA" w:eastAsia="en-CA"/>
+          <w:lang w:val="fr-CA" w:eastAsia="en-CA"/>
         </w:rPr>
       </w:pPr>
       <w:r>
@@ -5231,48 +5447,55 @@
       <w:r>
         <w:rPr>
           <w:noProof/>
+          <w:lang w:val="fr-CA"/>
         </w:rPr>
         <w:tab/>
       </w:r>
       <w:r>
         <w:rPr>
           <w:noProof/>
+          <w:lang w:val="fr-CA"/>
         </w:rPr>
         <w:fldChar w:fldCharType="begin"/>
       </w:r>
       <w:r>
         <w:rPr>
           <w:noProof/>
+          <w:lang w:val="fr-CA"/>
         </w:rPr>
         <w:instrText xml:space="preserve"> PAGEREF _Toc378161141 \h </w:instrText>
       </w:r>
       <w:r>
         <w:rPr>
           <w:noProof/>
-        </w:rPr>
-      </w:r>
-      <w:r>
-        <w:rPr>
-          <w:noProof/>
+          <w:lang w:val="fr-CA"/>
+        </w:rPr>
+      </w:r>
+      <w:r>
+        <w:rPr>
+          <w:noProof/>
+          <w:lang w:val="fr-CA"/>
         </w:rPr>
         <w:fldChar w:fldCharType="separate"/>
       </w:r>
       <w:r>
         <w:rPr>
           <w:noProof/>
+          <w:lang w:val="fr-CA"/>
         </w:rPr>
         <w:t>12</w:t>
       </w:r>
       <w:r>
         <w:rPr>
           <w:noProof/>
+          <w:lang w:val="fr-CA"/>
         </w:rPr>
         <w:fldChar w:fldCharType="end"/>
       </w:r>
     </w:p>
     <w:p>
       <w:pPr>
-        <w:pStyle w:val="Title"/>
+        <w:pStyle w:val="Titre"/>
         <w:rPr>
           <w:lang w:val="fr-CA"/>
         </w:rPr>
@@ -5328,7 +5551,7 @@
     </w:p>
     <w:p>
       <w:pPr>
-        <w:pStyle w:val="Heading1"/>
+        <w:pStyle w:val="Titre1"/>
         <w:rPr>
           <w:lang w:val="fr-CA"/>
         </w:rPr>
@@ -5344,7 +5567,7 @@
     </w:p>
     <w:p>
       <w:pPr>
-        <w:pStyle w:val="Heading2"/>
+        <w:pStyle w:val="Titre2"/>
         <w:rPr>
           <w:lang w:val="fr-CA"/>
         </w:rPr>
@@ -5428,7 +5651,7 @@
     </w:p>
     <w:p>
       <w:pPr>
-        <w:pStyle w:val="Heading2"/>
+        <w:pStyle w:val="Titre2"/>
         <w:rPr>
           <w:lang w:val="fr-CA"/>
         </w:rPr>
@@ -5450,15 +5673,15 @@
     </w:p>
     <w:p>
       <w:pPr>
-        <w:pStyle w:val="BodyText"/>
-        <w:rPr>
-          <w:lang w:val="fr-CA"/>
-        </w:rPr>
-      </w:pPr>
-    </w:p>
-    <w:p>
-      <w:pPr>
-        <w:pStyle w:val="Heading2"/>
+        <w:pStyle w:val="Corpsdetexte"/>
+        <w:rPr>
+          <w:lang w:val="fr-CA"/>
+        </w:rPr>
+      </w:pPr>
+    </w:p>
+    <w:p>
+      <w:pPr>
+        <w:pStyle w:val="Titre2"/>
         <w:rPr>
           <w:lang w:val="fr-CA"/>
         </w:rPr>
@@ -5480,7 +5703,7 @@
     </w:p>
     <w:p>
       <w:pPr>
-        <w:pStyle w:val="BodyText"/>
+        <w:pStyle w:val="Corpsdetexte"/>
         <w:ind w:left="0"/>
         <w:rPr>
           <w:lang w:val="fr-CA"/>
@@ -5490,20 +5713,32 @@
         <w:rPr>
           <w:lang w:val="fr-CA"/>
         </w:rPr>
-        <w:t>Le document ci-dessous présente tout d’abord une description globale du système puis présente ensuite les exigences fonctionnelles organisées selon certains thèmes (ici, par instrument). Il y a finalement les exigences non-fonctionnelles qui sont organisées par des thèmes prédéfinis.</w:t>
-      </w:r>
-    </w:p>
-    <w:p>
-      <w:pPr>
-        <w:pStyle w:val="BodyText"/>
-        <w:rPr>
-          <w:lang w:val="fr-CA"/>
-        </w:rPr>
-      </w:pPr>
-    </w:p>
-    <w:p>
-      <w:pPr>
-        <w:pStyle w:val="Heading1"/>
+        <w:t xml:space="preserve">Le document ci-dessous présente tout d’abord une description globale du système puis présente ensuite les exigences fonctionnelles organisées </w:t>
+      </w:r>
+      <w:r>
+        <w:rPr>
+          <w:lang w:val="fr-CA"/>
+        </w:rPr>
+        <w:t>par thèmes (modes de jeu et instruments).</w:t>
+      </w:r>
+      <w:r>
+        <w:rPr>
+          <w:lang w:val="fr-CA"/>
+        </w:rPr>
+        <w:t xml:space="preserve"> Il y a finalement les exigences non-fonctionnelles qui sont organisées par des thèmes prédéfinis.</w:t>
+      </w:r>
+    </w:p>
+    <w:p>
+      <w:pPr>
+        <w:pStyle w:val="Corpsdetexte"/>
+        <w:rPr>
+          <w:lang w:val="fr-CA"/>
+        </w:rPr>
+      </w:pPr>
+    </w:p>
+    <w:p>
+      <w:pPr>
+        <w:pStyle w:val="Titre1"/>
         <w:rPr>
           <w:lang w:val="fr-CA"/>
         </w:rPr>
@@ -5519,7 +5754,7 @@
     </w:p>
     <w:p>
       <w:pPr>
-        <w:pStyle w:val="BodyText"/>
+        <w:pStyle w:val="Corpsdetexte"/>
         <w:ind w:left="0"/>
         <w:rPr>
           <w:lang w:val="fr-CA"/>
@@ -5529,19 +5764,55 @@
         <w:rPr>
           <w:lang w:val="fr-CA"/>
         </w:rPr>
-        <w:t xml:space="preserve">Air Instruments est un logiciel à but récréatif permettant à l’utilisateur de jouer de la musique sans avoir besoin d’instruments physiques. Le logiciel détecte les mouvements faits par l’utilisateur à l’aide d’un capteur et effectue un traitement qui permet d’obtenir un son réaliste. </w:t>
-      </w:r>
-    </w:p>
-    <w:p>
-      <w:pPr>
-        <w:rPr>
-          <w:lang w:val="fr-CA"/>
-        </w:rPr>
-      </w:pPr>
-    </w:p>
-    <w:p>
-      <w:pPr>
-        <w:pStyle w:val="Heading2"/>
+        <w:t>Air Instruments est un logiciel à but récréatif permettant à l’utilisateur de jouer de la musique sans avoir besoin d’instruments physiques. Le logiciel détecte les mouvements faits par l’utilisateur à l’aide d</w:t>
+      </w:r>
+      <w:r>
+        <w:rPr>
+          <w:lang w:val="fr-CA"/>
+        </w:rPr>
+        <w:t xml:space="preserve">e </w:t>
+      </w:r>
+      <w:r>
+        <w:rPr>
+          <w:lang w:val="fr-CA"/>
+        </w:rPr>
+        <w:t>capteur</w:t>
+      </w:r>
+      <w:r>
+        <w:rPr>
+          <w:lang w:val="fr-CA"/>
+        </w:rPr>
+        <w:t>s</w:t>
+      </w:r>
+      <w:r>
+        <w:rPr>
+          <w:lang w:val="fr-CA"/>
+        </w:rPr>
+        <w:t xml:space="preserve"> et effectue un traitement qui permet d</w:t>
+      </w:r>
+      <w:r>
+        <w:rPr>
+          <w:lang w:val="fr-CA"/>
+        </w:rPr>
+        <w:t xml:space="preserve">e déterminer les notes joutées et de produire </w:t>
+      </w:r>
+      <w:r>
+        <w:rPr>
+          <w:lang w:val="fr-CA"/>
+        </w:rPr>
+        <w:t xml:space="preserve">un son réaliste. </w:t>
+      </w:r>
+    </w:p>
+    <w:p>
+      <w:pPr>
+        <w:rPr>
+          <w:lang w:val="fr-CA"/>
+        </w:rPr>
+      </w:pPr>
+    </w:p>
+    <w:p>
+      <w:pPr>
+        <w:pStyle w:val="Titre2"/>
         <w:rPr>
           <w:lang w:val="fr-CA"/>
         </w:rPr>
@@ -5557,7 +5828,7 @@
     </w:p>
     <w:p>
       <w:pPr>
-        <w:pStyle w:val="BodyText"/>
+        <w:pStyle w:val="Corpsdetexte"/>
         <w:ind w:left="0"/>
         <w:rPr>
           <w:lang w:val="fr-CA"/>
@@ -5567,19 +5838,79 @@
         <w:rPr>
           <w:lang w:val="fr-CA"/>
         </w:rPr>
-        <w:t>Air Instruments est un projet réalisé dans le cadre de la compétition Laval Virtual, il est donc adapté au grand public mais en visant plus spécifiquement les experts en réalité virtuelle qui jugeront le produit. Autrement dit, le logiciel doit être performant du point de vue technologique mais tout de même simple à utiliser pour un utilisateur lambda.</w:t>
-      </w:r>
-    </w:p>
-    <w:p>
-      <w:pPr>
-        <w:rPr>
-          <w:lang w:val="fr-CA"/>
-        </w:rPr>
-      </w:pPr>
-    </w:p>
-    <w:p>
-      <w:pPr>
-        <w:pStyle w:val="Heading2"/>
+        <w:t xml:space="preserve">Air Instruments est un projet réalisé dans le cadre de la </w:t>
+      </w:r>
+      <w:r>
+        <w:rPr>
+          <w:lang w:val="fr-CA"/>
+        </w:rPr>
+        <w:t>compétition Laval Virtual, il doit</w:t>
+      </w:r>
+      <w:r>
+        <w:rPr>
+          <w:lang w:val="fr-CA"/>
+        </w:rPr>
+        <w:t xml:space="preserve"> donc </w:t>
+      </w:r>
+      <w:r>
+        <w:rPr>
+          <w:lang w:val="fr-CA"/>
+        </w:rPr>
+        <w:t xml:space="preserve">être </w:t>
+      </w:r>
+      <w:r>
+        <w:rPr>
+          <w:lang w:val="fr-CA"/>
+        </w:rPr>
+        <w:t xml:space="preserve">adapté au grand public </w:t>
+      </w:r>
+      <w:r>
+        <w:rPr>
+          <w:lang w:val="fr-CA"/>
+        </w:rPr>
+        <w:t xml:space="preserve">tout en impressionnant </w:t>
+      </w:r>
+      <w:r>
+        <w:rPr>
+          <w:lang w:val="fr-CA"/>
+        </w:rPr>
+        <w:t xml:space="preserve">les experts en réalité virtuelle qui jugeront le produit. Autrement dit, le logiciel doit </w:t>
+      </w:r>
+      <w:r>
+        <w:rPr>
+          <w:lang w:val="fr-CA"/>
+        </w:rPr>
+        <w:t xml:space="preserve">se démarquer </w:t>
+      </w:r>
+      <w:r>
+        <w:rPr>
+          <w:lang w:val="fr-CA"/>
+        </w:rPr>
+        <w:t xml:space="preserve">du point de vue technologique </w:t>
+      </w:r>
+      <w:r>
+        <w:rPr>
+          <w:lang w:val="fr-CA"/>
+        </w:rPr>
+        <w:t xml:space="preserve">tout en demeurant </w:t>
+      </w:r>
+      <w:r>
+        <w:rPr>
+          <w:lang w:val="fr-CA"/>
+        </w:rPr>
+        <w:t>simple à utiliser pour un utilisateur lambda.</w:t>
+      </w:r>
+    </w:p>
+    <w:p>
+      <w:pPr>
+        <w:rPr>
+          <w:lang w:val="fr-CA"/>
+        </w:rPr>
+      </w:pPr>
+    </w:p>
+    <w:p>
+      <w:pPr>
+        <w:pStyle w:val="Titre2"/>
         <w:rPr>
           <w:lang w:val="fr-CA"/>
         </w:rPr>
@@ -5595,7 +5926,7 @@
     </w:p>
     <w:p>
       <w:pPr>
-        <w:pStyle w:val="Heading3"/>
+        <w:pStyle w:val="Titre3"/>
         <w:rPr>
           <w:lang w:val="fr-CA"/>
         </w:rPr>
@@ -5611,7 +5942,7 @@
     </w:p>
     <w:p>
       <w:pPr>
-        <w:pStyle w:val="BodyText"/>
+        <w:pStyle w:val="Corpsdetexte"/>
         <w:ind w:left="0"/>
         <w:rPr>
           <w:lang w:val="fr-CA"/>
@@ -5621,18 +5952,24 @@
         <w:rPr>
           <w:lang w:val="fr-CA"/>
         </w:rPr>
-        <w:t xml:space="preserve">L’interface du jeu sera minimale : l’écran indiquera dans tous les modes une aide montrant quels gestes effectuer pour chaque instrument ainsi qu’une vue modélisée dépendant de l’instrument joué. </w:t>
-      </w:r>
-      <w:r>
-        <w:rPr>
-          <w:lang w:val="fr-CA"/>
-        </w:rPr>
-        <w:t>Avant que le jeu débute, un menu très simple indiquera les modes sélectionnables ainsi qu’une brève description de chaque mode.</w:t>
-      </w:r>
-    </w:p>
-    <w:p>
-      <w:pPr>
-        <w:pStyle w:val="BodyText"/>
+        <w:t xml:space="preserve">Le jeu ne comportera pas d’interface usager traditionnelle dans laquelle il faut faire des sélections à l’aide d’une souris. </w:t>
+      </w:r>
+      <w:r>
+        <w:rPr>
+          <w:lang w:val="fr-CA"/>
+        </w:rPr>
+        <w:t xml:space="preserve">Dans les rares cas où l’utilisateur doit faire un choix (choix du mode de jeu ou choix de l’instrument), </w:t>
+      </w:r>
+      <w:r>
+        <w:rPr>
+          <w:lang w:val="fr-CA"/>
+        </w:rPr>
+        <w:t>un geste sera associé à chaque choix et l’utilisateur devra effectuer ceci. Un bonhomme affiché à l’écran guidera l’utilisateur en lui montrant les gestes associés à chaque choix. Les choix seront décrits à l’aide d’image afin de permettre aux utilisateurs de les comprendre rapidement.</w:t>
+      </w:r>
+    </w:p>
+    <w:p>
+      <w:pPr>
+        <w:pStyle w:val="Corpsdetexte"/>
         <w:ind w:left="0"/>
         <w:rPr>
           <w:lang w:val="fr-CA"/>
@@ -5641,7 +5978,7 @@
     </w:p>
     <w:p>
       <w:pPr>
-        <w:pStyle w:val="Heading3"/>
+        <w:pStyle w:val="Titre3"/>
         <w:rPr>
           <w:lang w:val="fr-CA"/>
         </w:rPr>
@@ -5669,7 +6006,7 @@
     </w:p>
     <w:p>
       <w:pPr>
-        <w:pStyle w:val="BodyText"/>
+        <w:pStyle w:val="Corpsdetexte"/>
         <w:ind w:left="0"/>
         <w:rPr>
           <w:lang w:val="fr-CA"/>
@@ -5679,19 +6016,248 @@
         <w:rPr>
           <w:lang w:val="fr-CA"/>
         </w:rPr>
-        <w:t xml:space="preserve">Le logiciel utilisera un </w:t>
-      </w:r>
-      <w:r>
-        <w:rPr>
-          <w:lang w:val="fr-CA"/>
-        </w:rPr>
-        <w:t xml:space="preserve">ou plusieurs </w:t>
-      </w:r>
-      <w:r>
-        <w:rPr>
-          <w:lang w:val="fr-CA"/>
-        </w:rPr>
-        <w:t>capteur</w:t>
+        <w:t xml:space="preserve">Le logiciel utilisera </w:t>
+      </w:r>
+      <w:r>
+        <w:rPr>
+          <w:lang w:val="fr-CA"/>
+        </w:rPr>
+        <w:t>deux</w:t>
+      </w:r>
+      <w:r>
+        <w:rPr>
+          <w:lang w:val="fr-CA"/>
+        </w:rPr>
+        <w:t xml:space="preserve"> capteurs « </w:t>
+      </w:r>
+      <w:r>
+        <w:rPr>
+          <w:lang w:val="fr-CA"/>
+        </w:rPr>
+        <w:t>Kinect</w:t>
+      </w:r>
+      <w:r>
+        <w:rPr>
+          <w:lang w:val="fr-CA"/>
+        </w:rPr>
+        <w:t xml:space="preserve"> for Xbox 360 » pour collecter de l’information sur les mouvements des joueurs. U</w:t>
+      </w:r>
+      <w:r>
+        <w:rPr>
+          <w:lang w:val="fr-CA"/>
+        </w:rPr>
+        <w:t>n projecteur</w:t>
+      </w:r>
+      <w:r>
+        <w:rPr>
+          <w:lang w:val="fr-CA"/>
+        </w:rPr>
+        <w:t xml:space="preserve"> multimédia sera utilisé projeter les images générées</w:t>
+      </w:r>
+      <w:r>
+        <w:rPr>
+          <w:lang w:val="fr-CA"/>
+        </w:rPr>
+        <w:t xml:space="preserve"> sur une toile. Il est aussi possible que des écrans supplémentaires soient utilisés pour séparer l’interface du joueur de ce qui est vu par les spectateurs.</w:t>
+      </w:r>
+      <w:r>
+        <w:rPr>
+          <w:lang w:val="fr-CA"/>
+        </w:rPr>
+        <w:t xml:space="preserve"> Enfin, il faudra </w:t>
+      </w:r>
+      <w:r>
+        <w:rPr>
+          <w:lang w:val="fr-CA"/>
+        </w:rPr>
+        <w:t>des haut-parleurs pour faire jouer le son des instruments.</w:t>
+      </w:r>
+    </w:p>
+    <w:p>
+      <w:pPr>
+        <w:pStyle w:val="Corpsdetexte"/>
+        <w:rPr>
+          <w:lang w:val="fr-CA"/>
+        </w:rPr>
+      </w:pPr>
+    </w:p>
+    <w:p>
+      <w:pPr>
+        <w:pStyle w:val="Titre3"/>
+        <w:rPr>
+          <w:lang w:val="fr-CA"/>
+        </w:rPr>
+      </w:pPr>
+      <w:bookmarkStart w:id="9" w:name="_Toc378161096"/>
+      <w:r>
+        <w:rPr>
+          <w:lang w:val="fr-CA"/>
+        </w:rPr>
+        <w:lastRenderedPageBreak/>
+        <w:t>Interfaces logiciel</w:t>
+      </w:r>
+      <w:r>
+        <w:rPr>
+          <w:lang w:val="fr-CA"/>
+        </w:rPr>
+        <w:t>les</w:t>
+      </w:r>
+      <w:bookmarkEnd w:id="9"/>
+    </w:p>
+    <w:p>
+      <w:pPr>
+        <w:pStyle w:val="Corpsdetexte"/>
+        <w:ind w:left="0"/>
+        <w:rPr>
+          <w:lang w:val="fr-CA"/>
+        </w:rPr>
+      </w:pPr>
+      <w:r>
+        <w:rPr>
+          <w:lang w:val="fr-CA"/>
+        </w:rPr>
+        <w:t xml:space="preserve">Le moteur </w:t>
+      </w:r>
+      <w:proofErr w:type="spellStart"/>
+      <w:r>
+        <w:rPr>
+          <w:lang w:val="fr-CA"/>
+        </w:rPr>
+        <w:t>Unity</w:t>
+      </w:r>
+      <w:proofErr w:type="spellEnd"/>
+      <w:r>
+        <w:rPr>
+          <w:lang w:val="fr-CA"/>
+        </w:rPr>
+        <w:t xml:space="preserve"> sera utilisé pour la partie qui sera affichée à l’écran (les modèles 3D et leur logique d’affichage). </w:t>
+      </w:r>
+      <w:r>
+        <w:rPr>
+          <w:lang w:val="fr-CA"/>
+        </w:rPr>
+        <w:t>Le « Kinect SDK »</w:t>
+      </w:r>
+      <w:r>
+        <w:rPr>
+          <w:lang w:val="fr-CA"/>
+        </w:rPr>
+        <w:t xml:space="preserve"> ser</w:t>
+      </w:r>
+      <w:r>
+        <w:rPr>
+          <w:lang w:val="fr-CA"/>
+        </w:rPr>
+        <w:t>a</w:t>
+      </w:r>
+      <w:r>
+        <w:rPr>
+          <w:lang w:val="fr-CA"/>
+        </w:rPr>
+        <w:t xml:space="preserve"> utilisé pour gérer la capture d’images et pour avoir des fonctions de traitement de base. </w:t>
+      </w:r>
+      <w:r>
+        <w:rPr>
+          <w:lang w:val="fr-CA"/>
+        </w:rPr>
+        <w:t xml:space="preserve">Nous utiliserons aussi les librairies </w:t>
+      </w:r>
+      <w:proofErr w:type="spellStart"/>
+      <w:r>
+        <w:rPr>
+          <w:lang w:val="fr-CA"/>
+        </w:rPr>
+        <w:t>OpenCV</w:t>
+      </w:r>
+      <w:proofErr w:type="spellEnd"/>
+      <w:r>
+        <w:rPr>
+          <w:lang w:val="fr-CA"/>
+        </w:rPr>
+        <w:t xml:space="preserve"> et </w:t>
+      </w:r>
+      <w:proofErr w:type="spellStart"/>
+      <w:r>
+        <w:rPr>
+          <w:lang w:val="fr-CA"/>
+        </w:rPr>
+        <w:t>OpenCL</w:t>
+      </w:r>
+      <w:proofErr w:type="spellEnd"/>
+      <w:r>
+        <w:rPr>
+          <w:lang w:val="fr-CA"/>
+        </w:rPr>
+        <w:t xml:space="preserve"> afin de fai</w:t>
+      </w:r>
+      <w:r>
+        <w:rPr>
+          <w:lang w:val="fr-CA"/>
+        </w:rPr>
+        <w:t xml:space="preserve">re du traitement d’images et </w:t>
+      </w:r>
+      <w:r>
+        <w:rPr>
+          <w:lang w:val="fr-CA"/>
+        </w:rPr>
+        <w:t>des calculs en parallèle sur le GPU.</w:t>
+      </w:r>
+    </w:p>
+    <w:p>
+      <w:pPr>
+        <w:pStyle w:val="Corpsdetexte"/>
+        <w:rPr>
+          <w:lang w:val="fr-CA"/>
+        </w:rPr>
+      </w:pPr>
+    </w:p>
+    <w:p>
+      <w:pPr>
+        <w:pStyle w:val="Titre3"/>
+        <w:rPr>
+          <w:lang w:val="fr-CA"/>
+        </w:rPr>
+      </w:pPr>
+      <w:bookmarkStart w:id="10" w:name="_Toc378161097"/>
+      <w:r>
+        <w:rPr>
+          <w:lang w:val="fr-CA"/>
+        </w:rPr>
+        <w:t>Interfaces de communication</w:t>
+      </w:r>
+      <w:bookmarkEnd w:id="10"/>
+    </w:p>
+    <w:p>
+      <w:pPr>
+        <w:pStyle w:val="Corpsdetexte"/>
+        <w:ind w:left="0"/>
+        <w:rPr>
+          <w:lang w:val="fr-CA"/>
+        </w:rPr>
+      </w:pPr>
+      <w:r>
+        <w:rPr>
+          <w:lang w:val="fr-CA"/>
+        </w:rPr>
+        <w:t>Les</w:t>
+      </w:r>
+      <w:r>
+        <w:rPr>
+          <w:lang w:val="fr-CA"/>
+        </w:rPr>
+        <w:t xml:space="preserve"> Kinect </w:t>
+      </w:r>
+      <w:r>
+        <w:rPr>
+          <w:lang w:val="fr-CA"/>
+        </w:rPr>
+        <w:t>seront</w:t>
+      </w:r>
+      <w:r>
+        <w:rPr>
+          <w:lang w:val="fr-CA"/>
+        </w:rPr>
+        <w:t xml:space="preserve"> branchée</w:t>
       </w:r>
       <w:r>
         <w:rPr>
@@ -5703,157 +6269,37 @@
         <w:rPr>
           <w:lang w:val="fr-CA"/>
         </w:rPr>
-        <w:t xml:space="preserve"> de mouvement tel Kinect ainsi qu’un projecteur pour projeter les images traitées sur une toile. Il est aussi possible que des écrans supplémentaires soient utilisés pour séparer l’interface du joueur de ce qui est vu par les spectateurs.</w:t>
-      </w:r>
-      <w:r>
-        <w:rPr>
-          <w:lang w:val="fr-CA"/>
-        </w:rPr>
-        <w:t xml:space="preserve"> Il faudra aussi des haut-parleurs pour faire jouer le son des instruments.</w:t>
-      </w:r>
-    </w:p>
-    <w:p>
-      <w:pPr>
-        <w:pStyle w:val="BodyText"/>
-        <w:rPr>
-          <w:lang w:val="fr-CA"/>
-        </w:rPr>
-      </w:pPr>
-    </w:p>
-    <w:p>
-      <w:pPr>
-        <w:pStyle w:val="Heading3"/>
-        <w:rPr>
-          <w:lang w:val="fr-CA"/>
-        </w:rPr>
-      </w:pPr>
-      <w:bookmarkStart w:id="9" w:name="_Toc378161096"/>
-      <w:r>
-        <w:rPr>
-          <w:lang w:val="fr-CA"/>
-        </w:rPr>
-        <w:t>Interfaces logiciel</w:t>
-      </w:r>
-      <w:r>
-        <w:rPr>
-          <w:lang w:val="fr-CA"/>
-        </w:rPr>
-        <w:t>les</w:t>
-      </w:r>
-      <w:bookmarkEnd w:id="9"/>
-    </w:p>
-    <w:p>
-      <w:pPr>
-        <w:pStyle w:val="BodyText"/>
-        <w:ind w:left="0"/>
-        <w:rPr>
-          <w:lang w:val="fr-CA"/>
-        </w:rPr>
-      </w:pPr>
-      <w:r>
-        <w:rPr>
-          <w:lang w:val="fr-CA"/>
-        </w:rPr>
-        <w:t xml:space="preserve">Le moteur </w:t>
-      </w:r>
-      <w:proofErr w:type="spellStart"/>
-      <w:r>
-        <w:rPr>
-          <w:lang w:val="fr-CA"/>
-        </w:rPr>
-        <w:t>Unity</w:t>
-      </w:r>
-      <w:proofErr w:type="spellEnd"/>
-      <w:r>
-        <w:rPr>
-          <w:lang w:val="fr-CA"/>
-        </w:rPr>
-        <w:t xml:space="preserve"> sera utilisé pour la partie qui sera affichée à l’écran (les modèles 3D et leur logique d’affichage). Un pilote et probablement un SDK seront utilisés pour gérer la capture d’images et pour avoir des fonctions de traitement de base.</w:t>
-      </w:r>
-      <w:r>
-        <w:rPr>
-          <w:lang w:val="fr-CA"/>
-        </w:rPr>
         <w:t xml:space="preserve"> </w:t>
       </w:r>
       <w:r>
         <w:rPr>
           <w:lang w:val="fr-CA"/>
         </w:rPr>
-        <w:t xml:space="preserve">Nous utiliserons aussi les librairies </w:t>
-      </w:r>
-      <w:proofErr w:type="spellStart"/>
-      <w:r>
-        <w:rPr>
-          <w:lang w:val="fr-CA"/>
-        </w:rPr>
-        <w:t>OpenCV</w:t>
-      </w:r>
-      <w:proofErr w:type="spellEnd"/>
-      <w:r>
-        <w:rPr>
-          <w:lang w:val="fr-CA"/>
-        </w:rPr>
-        <w:t xml:space="preserve"> et </w:t>
-      </w:r>
-      <w:proofErr w:type="spellStart"/>
-      <w:r>
-        <w:rPr>
-          <w:lang w:val="fr-CA"/>
-        </w:rPr>
-        <w:t>OpenCL</w:t>
-      </w:r>
-      <w:proofErr w:type="spellEnd"/>
-      <w:r>
-        <w:rPr>
-          <w:lang w:val="fr-CA"/>
-        </w:rPr>
-        <w:t xml:space="preserve"> afin de faire du traitement d’images et de faire des calculs en parallèle sur le GPU.</w:t>
-      </w:r>
-    </w:p>
-    <w:p>
-      <w:pPr>
-        <w:pStyle w:val="BodyText"/>
-        <w:rPr>
-          <w:lang w:val="fr-CA"/>
-        </w:rPr>
-      </w:pPr>
-    </w:p>
-    <w:p>
-      <w:pPr>
-        <w:pStyle w:val="Heading3"/>
-        <w:rPr>
-          <w:lang w:val="fr-CA"/>
-        </w:rPr>
-      </w:pPr>
-      <w:bookmarkStart w:id="10" w:name="_Toc378161097"/>
-      <w:r>
-        <w:rPr>
-          <w:lang w:val="fr-CA"/>
-        </w:rPr>
-        <w:t>Interfaces de communication</w:t>
-      </w:r>
-      <w:bookmarkEnd w:id="10"/>
-    </w:p>
-    <w:p>
-      <w:pPr>
-        <w:pStyle w:val="BodyText"/>
-        <w:ind w:left="0"/>
-        <w:rPr>
-          <w:lang w:val="fr-CA"/>
-        </w:rPr>
-      </w:pPr>
-      <w:r>
-        <w:rPr>
-          <w:lang w:val="fr-CA"/>
-        </w:rPr>
-        <w:t xml:space="preserve">La/les Kinect (ou autre) sera branchée à un ordinateur qui recevra les </w:t>
-      </w:r>
-      <w:r>
-        <w:rPr>
-          <w:lang w:val="fr-CA"/>
-        </w:rPr>
-        <w:t>images et les traitera. La scène à afficher sera ensuite projetée à l’aide d’un projecteur et la vue en FPS pourra possiblement être transmise à des écrans supplémentaires installés en face du/des joueurs.</w:t>
+        <w:t>via USB à un ordinateur responsable du traitement des images</w:t>
+      </w:r>
+      <w:r>
+        <w:rPr>
+          <w:lang w:val="fr-CA"/>
+        </w:rPr>
+        <w:t xml:space="preserve">. La scène à </w:t>
+      </w:r>
+      <w:r>
+        <w:rPr>
+          <w:lang w:val="fr-CA"/>
+        </w:rPr>
+        <w:t xml:space="preserve">afficher </w:t>
+      </w:r>
+      <w:r>
+        <w:rPr>
+          <w:lang w:val="fr-CA"/>
+        </w:rPr>
+        <w:t>sera ensuite projetée à l’aide d’un projecteur</w:t>
+      </w:r>
+      <w:r>
+        <w:rPr>
+          <w:lang w:val="fr-CA"/>
+        </w:rPr>
+        <w:t>. Si nous décidons d’avoir une vue distincte pour les joueurs et pour les spectateurs, la scène des spectateurs sera projetée à l’aide d’un projecteur multimédia et la scène «première personne» des joueurs sera affichée sur un écran d’ordinateur portable.</w:t>
       </w:r>
     </w:p>
     <w:p>
@@ -5874,7 +6320,7 @@
     </w:p>
     <w:p>
       <w:pPr>
-        <w:pStyle w:val="Heading2"/>
+        <w:pStyle w:val="Titre2"/>
         <w:rPr>
           <w:lang w:val="fr-CA"/>
         </w:rPr>
@@ -5896,7 +6342,7 @@
     </w:p>
     <w:p>
       <w:pPr>
-        <w:pStyle w:val="BodyText"/>
+        <w:pStyle w:val="Corpsdetexte"/>
         <w:ind w:left="0"/>
         <w:rPr>
           <w:lang w:val="fr-CA"/>
@@ -5918,25 +6364,19 @@
         <w:rPr>
           <w:lang w:val="fr-CA"/>
         </w:rPr>
-        <w:t xml:space="preserve"> et avec un éclairage variant</w:t>
-      </w:r>
-      <w:r>
-        <w:rPr>
-          <w:lang w:val="fr-CA"/>
-        </w:rPr>
-        <w:t>.</w:t>
-      </w:r>
-    </w:p>
-    <w:p>
-      <w:pPr>
-        <w:rPr>
-          <w:lang w:val="fr-CA"/>
-        </w:rPr>
-      </w:pPr>
-    </w:p>
-    <w:p>
-      <w:pPr>
-        <w:pStyle w:val="Heading2"/>
+        <w:t xml:space="preserve"> et avec un éclairage variable.</w:t>
+      </w:r>
+    </w:p>
+    <w:p>
+      <w:pPr>
+        <w:rPr>
+          <w:lang w:val="fr-CA"/>
+        </w:rPr>
+      </w:pPr>
+    </w:p>
+    <w:p>
+      <w:pPr>
+        <w:pStyle w:val="Titre2"/>
         <w:rPr>
           <w:lang w:val="fr-CA"/>
         </w:rPr>
@@ -5966,19 +6406,55 @@
         <w:rPr>
           <w:lang w:val="fr-CA"/>
         </w:rPr>
-        <w:t xml:space="preserve">Nous émettons l’hypothèse que la Kinect calculera de façon précise et rapide les joints et fournira des images que nous pourrons traiter. </w:t>
-      </w:r>
-    </w:p>
-    <w:p>
-      <w:pPr>
-        <w:rPr>
-          <w:lang w:val="fr-CA"/>
-        </w:rPr>
-      </w:pPr>
-    </w:p>
-    <w:p>
-      <w:pPr>
-        <w:pStyle w:val="Heading1"/>
+        <w:t xml:space="preserve">Nous émettons l’hypothèse que la Kinect calculera de façon précise et rapide les </w:t>
+      </w:r>
+      <w:r>
+        <w:rPr>
+          <w:lang w:val="fr-CA"/>
+        </w:rPr>
+        <w:t xml:space="preserve">coordonnées de chaque articulation de 2 joueurs </w:t>
+      </w:r>
+      <w:r>
+        <w:rPr>
+          <w:lang w:val="fr-CA"/>
+        </w:rPr>
+        <w:t>et fournira</w:t>
+      </w:r>
+      <w:r>
+        <w:rPr>
+          <w:lang w:val="fr-CA"/>
+        </w:rPr>
+        <w:t xml:space="preserve"> à une fréquence de 30 Hz</w:t>
+      </w:r>
+      <w:r>
+        <w:rPr>
+          <w:lang w:val="fr-CA"/>
+        </w:rPr>
+        <w:t xml:space="preserve"> des i</w:t>
+      </w:r>
+      <w:r>
+        <w:rPr>
+          <w:lang w:val="fr-CA"/>
+        </w:rPr>
+        <w:t>mages que nous pourrons traiter.</w:t>
+      </w:r>
+      <w:r>
+        <w:rPr>
+          <w:lang w:val="fr-CA"/>
+        </w:rPr>
+        <w:t xml:space="preserve"> </w:t>
+      </w:r>
+    </w:p>
+    <w:p>
+      <w:pPr>
+        <w:rPr>
+          <w:lang w:val="fr-CA"/>
+        </w:rPr>
+      </w:pPr>
+    </w:p>
+    <w:p>
+      <w:pPr>
+        <w:pStyle w:val="Titre1"/>
         <w:rPr>
           <w:lang w:val="fr-CA"/>
         </w:rPr>
@@ -6000,32 +6476,311 @@
     </w:p>
     <w:p>
       <w:pPr>
-        <w:pStyle w:val="BodyText"/>
+        <w:pStyle w:val="Titre2"/>
+        <w:rPr>
+          <w:lang w:val="fr-CA"/>
+        </w:rPr>
+      </w:pPr>
+      <w:r>
+        <w:rPr>
+          <w:lang w:val="fr-CA"/>
+        </w:rPr>
+        <w:t>Choix d’instrument</w:t>
+      </w:r>
+    </w:p>
+    <w:p>
+      <w:pPr>
+        <w:pStyle w:val="Titre3"/>
+        <w:rPr>
+          <w:lang w:val="fr-CA"/>
+        </w:rPr>
+      </w:pPr>
+      <w:r>
+        <w:rPr>
+          <w:lang w:val="fr-CA"/>
+        </w:rPr>
+        <w:t>Détection du geste correspondant à chaque instrument</w:t>
+      </w:r>
+    </w:p>
+    <w:p>
+      <w:pPr>
+        <w:pStyle w:val="Corpsdetexte"/>
         <w:ind w:left="0"/>
         <w:rPr>
           <w:lang w:val="fr-CA"/>
         </w:rPr>
       </w:pPr>
-    </w:p>
-    <w:p>
-      <w:pPr>
-        <w:pStyle w:val="Heading2"/>
-        <w:rPr>
-          <w:lang w:val="fr-CA"/>
-        </w:rPr>
-      </w:pPr>
-      <w:bookmarkStart w:id="14" w:name="_Toc378161101"/>
-      <w:r>
-        <w:rPr>
-          <w:lang w:val="fr-CA"/>
-        </w:rPr>
-        <w:t>Instruments obligatoires</w:t>
+      <w:r>
+        <w:rPr>
+          <w:lang w:val="fr-CA"/>
+        </w:rPr>
+        <w:t>À l’entrée dans</w:t>
+      </w:r>
+      <w:r>
+        <w:rPr>
+          <w:lang w:val="fr-CA"/>
+        </w:rPr>
+        <w:t xml:space="preserve"> </w:t>
+      </w:r>
+      <w:r>
+        <w:rPr>
+          <w:lang w:val="fr-CA"/>
+        </w:rPr>
+        <w:t xml:space="preserve">un mode </w:t>
+      </w:r>
+      <w:r>
+        <w:rPr>
+          <w:lang w:val="fr-CA"/>
+        </w:rPr>
+        <w:t>de jeu (</w:t>
+      </w:r>
+      <w:r>
+        <w:rPr>
+          <w:lang w:val="fr-CA"/>
+        </w:rPr>
+        <w:t xml:space="preserve">les modes de jeu sont </w:t>
+      </w:r>
+      <w:r>
+        <w:rPr>
+          <w:lang w:val="fr-CA"/>
+        </w:rPr>
+        <w:t xml:space="preserve">décrits à la section </w:t>
+      </w:r>
+      <w:r>
+        <w:rPr>
+          <w:lang w:val="fr-CA"/>
+        </w:rPr>
+        <w:fldChar w:fldCharType="begin"/>
+      </w:r>
+      <w:r>
+        <w:rPr>
+          <w:lang w:val="fr-CA"/>
+        </w:rPr>
+        <w:instrText xml:space="preserve"> REF _Ref378585728 \r \h </w:instrText>
+      </w:r>
+      <w:r>
+        <w:rPr>
+          <w:lang w:val="fr-CA"/>
+        </w:rPr>
+      </w:r>
+      <w:r>
+        <w:rPr>
+          <w:lang w:val="fr-CA"/>
+        </w:rPr>
+        <w:fldChar w:fldCharType="separate"/>
+      </w:r>
+      <w:r>
+        <w:rPr>
+          <w:lang w:val="fr-CA"/>
+        </w:rPr>
+        <w:t>3.6</w:t>
+      </w:r>
+      <w:r>
+        <w:rPr>
+          <w:lang w:val="fr-CA"/>
+        </w:rPr>
+        <w:fldChar w:fldCharType="end"/>
+      </w:r>
+      <w:r>
+        <w:rPr>
+          <w:lang w:val="fr-CA"/>
+        </w:rPr>
+        <w:t xml:space="preserve">), chaque joueur pourra choisir l’instrument qu’il souhaite utiliser </w:t>
+      </w:r>
+      <w:r>
+        <w:rPr>
+          <w:lang w:val="fr-CA"/>
+        </w:rPr>
+        <w:t xml:space="preserve">en mimant </w:t>
+      </w:r>
+      <w:r>
+        <w:rPr>
+          <w:lang w:val="fr-CA"/>
+        </w:rPr>
+        <w:t>une personne en train de jouer cet instrument.</w:t>
+      </w:r>
+    </w:p>
+    <w:p>
+      <w:pPr>
+        <w:pStyle w:val="Corpsdetexte"/>
+        <w:ind w:left="0"/>
+        <w:rPr>
+          <w:b/>
+          <w:lang w:val="fr-CA"/>
+        </w:rPr>
+      </w:pPr>
+      <w:r>
+        <w:rPr>
+          <w:b/>
+          <w:lang w:val="fr-CA"/>
+        </w:rPr>
+        <w:t>Essentiel</w:t>
+      </w:r>
+    </w:p>
+    <w:p>
+      <w:pPr>
+        <w:pStyle w:val="Corpsdetexte"/>
+        <w:ind w:left="0"/>
+        <w:rPr>
+          <w:b/>
+          <w:lang w:val="fr-CA"/>
+        </w:rPr>
+      </w:pPr>
+    </w:p>
+    <w:p>
+      <w:pPr>
+        <w:pStyle w:val="Titre3"/>
+        <w:rPr>
+          <w:lang w:val="fr-CA"/>
+        </w:rPr>
+      </w:pPr>
+      <w:bookmarkStart w:id="14" w:name="_Toc378161102"/>
+      <w:r>
+        <w:rPr>
+          <w:lang w:val="fr-CA"/>
+        </w:rPr>
+        <w:t>Guidage pour le choix de l’instrument</w:t>
+      </w:r>
+    </w:p>
+    <w:p>
+      <w:pPr>
+        <w:rPr>
+          <w:lang w:val="fr-CA"/>
+        </w:rPr>
+      </w:pPr>
+      <w:r>
+        <w:rPr>
+          <w:lang w:val="fr-CA"/>
+        </w:rPr>
+        <w:t xml:space="preserve">Afin d’indiquer à l’utilisateur quels instruments sont disponibles et quel mime doit être fait pour que le logiciel reconnaisse le choix d’instrument, l’interface graphique guidera l’utilisateur. Ce guidage sera fait en affichant une image de chaque instrument disponible accompagnée d’un personnage effectuant le mime correspondant. </w:t>
+      </w:r>
+    </w:p>
+    <w:p>
+      <w:pPr>
+        <w:pStyle w:val="Corpsdetexte"/>
+        <w:ind w:left="0"/>
+        <w:rPr>
+          <w:b/>
+          <w:lang w:val="fr-CA"/>
+        </w:rPr>
+      </w:pPr>
+      <w:r>
+        <w:rPr>
+          <w:b/>
+          <w:lang w:val="fr-CA"/>
+        </w:rPr>
+        <w:t>Essentiel</w:t>
+      </w:r>
+    </w:p>
+    <w:p>
+      <w:pPr>
+        <w:pStyle w:val="Corpsdetexte"/>
+        <w:ind w:left="0"/>
+        <w:rPr>
+          <w:b/>
+          <w:lang w:val="fr-CA"/>
+        </w:rPr>
+      </w:pPr>
+    </w:p>
+    <w:p>
+      <w:pPr>
+        <w:pStyle w:val="Titre3"/>
+        <w:rPr>
+          <w:lang w:val="fr-CA"/>
+        </w:rPr>
+      </w:pPr>
+      <w:r>
+        <w:rPr>
+          <w:lang w:val="fr-CA"/>
+        </w:rPr>
+        <w:t>Emplacement de l’instrument</w:t>
+      </w:r>
+    </w:p>
+    <w:p>
+      <w:pPr>
+        <w:rPr>
+          <w:lang w:val="fr-CA"/>
+        </w:rPr>
+      </w:pPr>
+      <w:r>
+        <w:rPr>
+          <w:lang w:val="fr-CA"/>
+        </w:rPr>
+        <w:t>Une fois le choix d’instrument reconnu, l’instrument virtuel sera positionné à l’endroit précis où le mime a été effectué.</w:t>
+      </w:r>
+    </w:p>
+    <w:p>
+      <w:pPr>
+        <w:pStyle w:val="Corpsdetexte"/>
+        <w:ind w:left="0"/>
+        <w:rPr>
+          <w:b/>
+          <w:lang w:val="fr-CA"/>
+        </w:rPr>
+      </w:pPr>
+      <w:r>
+        <w:rPr>
+          <w:b/>
+          <w:lang w:val="fr-CA"/>
+        </w:rPr>
+        <w:t>Souhaitable</w:t>
+      </w:r>
+    </w:p>
+    <w:p>
+      <w:pPr>
+        <w:rPr>
+          <w:lang w:val="fr-CA"/>
+        </w:rPr>
+      </w:pPr>
+    </w:p>
+    <w:p>
+      <w:pPr>
+        <w:pStyle w:val="Titre2"/>
+        <w:rPr>
+          <w:lang w:val="fr-CA"/>
+        </w:rPr>
+      </w:pPr>
+      <w:r>
+        <w:rPr>
+          <w:lang w:val="fr-CA"/>
+        </w:rPr>
+        <w:t>Exigences relatives au piano</w:t>
       </w:r>
       <w:bookmarkEnd w:id="14"/>
     </w:p>
     <w:p>
       <w:pPr>
-        <w:pStyle w:val="BodyText"/>
+        <w:rPr>
+          <w:lang w:val="fr-CA"/>
+        </w:rPr>
+      </w:pPr>
+      <w:r>
+        <w:rPr>
+          <w:lang w:val="fr-CA"/>
+        </w:rPr>
+        <w:t>Le piano devra obligatoirement être disponible dans le jeu.</w:t>
+      </w:r>
+    </w:p>
+    <w:p>
+      <w:pPr>
+        <w:pStyle w:val="Titre3"/>
+        <w:rPr>
+          <w:lang w:val="fr-CA"/>
+        </w:rPr>
+      </w:pPr>
+      <w:bookmarkStart w:id="15" w:name="_Toc378161103"/>
+      <w:r>
+        <w:rPr>
+          <w:lang w:val="fr-CA"/>
+        </w:rPr>
+        <w:lastRenderedPageBreak/>
+        <w:t>Vue à la première personne</w:t>
+      </w:r>
+      <w:bookmarkEnd w:id="15"/>
+    </w:p>
+    <w:p>
+      <w:pPr>
+        <w:pStyle w:val="Corpsdetexte"/>
         <w:ind w:left="0"/>
         <w:rPr>
           <w:lang w:val="fr-CA"/>
@@ -6035,12 +6790,38 @@
         <w:rPr>
           <w:lang w:val="fr-CA"/>
         </w:rPr>
-        <w:t>Le piano et la batterie devront être jouables.</w:t>
-      </w:r>
-    </w:p>
-    <w:p>
-      <w:pPr>
-        <w:pStyle w:val="BodyText"/>
+        <w:t xml:space="preserve">La vue à la première personne pour le piano sera une représentation comprenant les mains modélisées du joueur avec un piano modélisé en dessous. </w:t>
+      </w:r>
+      <w:r>
+        <w:rPr>
+          <w:lang w:val="fr-CA"/>
+        </w:rPr>
+        <w:t>La caméra (</w:t>
+      </w:r>
+      <w:proofErr w:type="spellStart"/>
+      <w:r>
+        <w:rPr>
+          <w:lang w:val="fr-CA"/>
+        </w:rPr>
+        <w:t>Unity</w:t>
+      </w:r>
+      <w:proofErr w:type="spellEnd"/>
+      <w:r>
+        <w:rPr>
+          <w:lang w:val="fr-CA"/>
+        </w:rPr>
+        <w:t>) devra être placée de façon à ce que le joueur puisse bien voir la hauteur de ses mains par rapport au piano afin de faciliter l’utilisation de celui-ci.</w:t>
+      </w:r>
+      <w:r>
+        <w:rPr>
+          <w:lang w:val="fr-CA"/>
+        </w:rPr>
+        <w:t xml:space="preserve"> </w:t>
+      </w:r>
+    </w:p>
+    <w:p>
+      <w:pPr>
+        <w:pStyle w:val="Corpsdetexte"/>
         <w:ind w:left="0"/>
         <w:rPr>
           <w:b/>
@@ -6057,49 +6838,304 @@
     </w:p>
     <w:p>
       <w:pPr>
-        <w:pStyle w:val="BodyText"/>
+        <w:rPr>
+          <w:lang w:val="fr-CA"/>
+        </w:rPr>
+      </w:pPr>
+    </w:p>
+    <w:p>
+      <w:pPr>
+        <w:pStyle w:val="Titre3"/>
+        <w:rPr>
+          <w:lang w:val="fr-CA"/>
+        </w:rPr>
+      </w:pPr>
+      <w:bookmarkStart w:id="16" w:name="_Toc378161104"/>
+      <w:r>
+        <w:rPr>
+          <w:lang w:val="fr-CA"/>
+        </w:rPr>
+        <w:t>Positionnement du capteur</w:t>
+      </w:r>
+      <w:bookmarkEnd w:id="16"/>
+    </w:p>
+    <w:p>
+      <w:pPr>
+        <w:pStyle w:val="Corpsdetexte"/>
         <w:ind w:left="0"/>
         <w:rPr>
+          <w:lang w:val="fr-CA"/>
+        </w:rPr>
+      </w:pPr>
+      <w:r>
+        <w:rPr>
+          <w:lang w:val="fr-CA"/>
+        </w:rPr>
+        <w:t xml:space="preserve">Le capteur devra être placé au sol de façon à ce que celui-ci puisse détecter plus facilement la profondeur des mains. </w:t>
+      </w:r>
+    </w:p>
+    <w:p>
+      <w:pPr>
+        <w:pStyle w:val="Corpsdetexte"/>
+        <w:ind w:left="0"/>
+        <w:rPr>
           <w:b/>
           <w:lang w:val="fr-CA"/>
         </w:rPr>
       </w:pPr>
-    </w:p>
-    <w:p>
-      <w:pPr>
-        <w:pStyle w:val="Heading2"/>
-        <w:rPr>
-          <w:lang w:val="fr-CA"/>
-        </w:rPr>
-      </w:pPr>
-      <w:bookmarkStart w:id="15" w:name="_Toc378161102"/>
-      <w:r>
-        <w:rPr>
-          <w:lang w:val="fr-CA"/>
-        </w:rPr>
-        <w:t>Exigences relatives au piano</w:t>
-      </w:r>
-      <w:bookmarkEnd w:id="15"/>
-    </w:p>
-    <w:p>
-      <w:pPr>
-        <w:pStyle w:val="Heading3"/>
-        <w:rPr>
-          <w:lang w:val="fr-CA"/>
-        </w:rPr>
-      </w:pPr>
-      <w:bookmarkStart w:id="16" w:name="_Toc378161103"/>
+      <w:r>
+        <w:rPr>
+          <w:b/>
+          <w:lang w:val="fr-CA"/>
+        </w:rPr>
+        <w:t>Essentiel</w:t>
+      </w:r>
+    </w:p>
+    <w:p>
+      <w:pPr>
+        <w:rPr>
+          <w:lang w:val="fr-CA"/>
+        </w:rPr>
+      </w:pPr>
+    </w:p>
+    <w:p>
+      <w:pPr>
+        <w:pStyle w:val="Titre3"/>
+        <w:rPr>
+          <w:lang w:val="fr-CA"/>
+        </w:rPr>
+      </w:pPr>
+      <w:bookmarkStart w:id="17" w:name="_Toc378161105"/>
+      <w:r>
+        <w:rPr>
+          <w:lang w:val="fr-CA"/>
+        </w:rPr>
+        <w:t>Notes jouables</w:t>
+      </w:r>
+      <w:bookmarkEnd w:id="17"/>
+    </w:p>
+    <w:p>
+      <w:pPr>
+        <w:pStyle w:val="Corpsdetexte"/>
+        <w:ind w:left="0"/>
+        <w:rPr>
+          <w:lang w:val="fr-CA"/>
+        </w:rPr>
+      </w:pPr>
+      <w:r>
+        <w:rPr>
+          <w:lang w:val="fr-CA"/>
+        </w:rPr>
+        <w:t>Au moins 5 octaves de</w:t>
+      </w:r>
+      <w:r>
+        <w:rPr>
+          <w:lang w:val="fr-CA"/>
+        </w:rPr>
+        <w:t xml:space="preserve"> notes d’un piano classique devront être jouables, incluant les noires et les blanches. </w:t>
+      </w:r>
+    </w:p>
+    <w:p>
+      <w:pPr>
+        <w:pStyle w:val="Corpsdetexte"/>
+        <w:ind w:left="0"/>
+        <w:rPr>
+          <w:b/>
+          <w:lang w:val="fr-CA"/>
+        </w:rPr>
+      </w:pPr>
+      <w:r>
+        <w:rPr>
+          <w:b/>
+          <w:lang w:val="fr-CA"/>
+        </w:rPr>
+        <w:t>Essentiel</w:t>
+      </w:r>
+    </w:p>
+    <w:p>
+      <w:pPr>
+        <w:pStyle w:val="Corpsdetexte"/>
+        <w:ind w:left="0"/>
+        <w:rPr>
+          <w:b/>
+          <w:lang w:val="fr-CA"/>
+        </w:rPr>
+      </w:pPr>
+    </w:p>
+    <w:p>
+      <w:pPr>
+        <w:pStyle w:val="Titre3"/>
+        <w:rPr>
+          <w:lang w:val="fr-CA"/>
+        </w:rPr>
+      </w:pPr>
+      <w:bookmarkStart w:id="18" w:name="_Toc378161106"/>
+      <w:r>
+        <w:rPr>
+          <w:lang w:val="fr-CA"/>
+        </w:rPr>
+        <w:t>Grosseur relative des modèles</w:t>
+      </w:r>
+      <w:bookmarkEnd w:id="18"/>
+    </w:p>
+    <w:p>
+      <w:pPr>
+        <w:pStyle w:val="Corpsdetexte"/>
+        <w:ind w:left="0"/>
+        <w:rPr>
+          <w:lang w:val="fr-CA"/>
+        </w:rPr>
+      </w:pPr>
+      <w:r>
+        <w:rPr>
+          <w:lang w:val="fr-CA"/>
+        </w:rPr>
+        <w:t xml:space="preserve">Le modèle du piano devra contenir des notes qui sont d’une taille un peu plus grande que la largeur des doigts afin de faciliter un fonctionnement précis du capteur et du traitement d’images. </w:t>
+      </w:r>
+    </w:p>
+    <w:p>
+      <w:pPr>
+        <w:pStyle w:val="Corpsdetexte"/>
+        <w:ind w:left="0"/>
+        <w:rPr>
+          <w:b/>
+          <w:lang w:val="fr-CA"/>
+        </w:rPr>
+      </w:pPr>
+      <w:r>
+        <w:rPr>
+          <w:b/>
+          <w:lang w:val="fr-CA"/>
+        </w:rPr>
+        <w:t>Essentiel</w:t>
+      </w:r>
+    </w:p>
+    <w:p>
+      <w:pPr>
+        <w:rPr>
+          <w:lang w:val="fr-CA"/>
+        </w:rPr>
+      </w:pPr>
+    </w:p>
+    <w:p>
+      <w:pPr>
+        <w:pStyle w:val="Titre3"/>
+        <w:rPr>
+          <w:lang w:val="fr-CA"/>
+        </w:rPr>
+      </w:pPr>
+      <w:bookmarkStart w:id="19" w:name="_Toc378161107"/>
+      <w:r>
+        <w:rPr>
+          <w:lang w:val="fr-CA"/>
+        </w:rPr>
+        <w:t>Utilisation des pédales</w:t>
+      </w:r>
+      <w:bookmarkEnd w:id="19"/>
+    </w:p>
+    <w:p>
+      <w:pPr>
+        <w:pStyle w:val="Corpsdetexte"/>
+        <w:ind w:left="0"/>
+        <w:rPr>
+          <w:lang w:val="fr-CA"/>
+        </w:rPr>
+      </w:pPr>
+      <w:r>
+        <w:rPr>
+          <w:lang w:val="fr-CA"/>
+        </w:rPr>
+        <w:t xml:space="preserve">Il sera possible d’utiliser les pédales du piano en plaçant les pieds au sol à un endroit défini. </w:t>
+      </w:r>
+    </w:p>
+    <w:p>
+      <w:pPr>
+        <w:pStyle w:val="Corpsdetexte"/>
+        <w:ind w:left="0"/>
+        <w:rPr>
+          <w:b/>
+          <w:lang w:val="fr-CA"/>
+        </w:rPr>
+      </w:pPr>
+      <w:r>
+        <w:rPr>
+          <w:b/>
+          <w:lang w:val="fr-CA"/>
+        </w:rPr>
+        <w:t>Optionnel</w:t>
+      </w:r>
+    </w:p>
+    <w:p>
+      <w:pPr>
+        <w:pStyle w:val="Corpsdetexte"/>
+        <w:ind w:left="0"/>
+        <w:rPr>
+          <w:b/>
+          <w:lang w:val="fr-CA"/>
+        </w:rPr>
+      </w:pPr>
+    </w:p>
+    <w:p>
+      <w:pPr>
+        <w:pStyle w:val="Titre2"/>
+        <w:rPr>
+          <w:lang w:val="fr-CA"/>
+        </w:rPr>
+      </w:pPr>
+      <w:bookmarkStart w:id="20" w:name="_Toc378161108"/>
+      <w:r>
+        <w:rPr>
+          <w:lang w:val="fr-CA"/>
+        </w:rPr>
+        <w:t xml:space="preserve">Exigences relatives </w:t>
+      </w:r>
+      <w:bookmarkEnd w:id="20"/>
+      <w:r>
+        <w:rPr>
+          <w:lang w:val="fr-CA"/>
+        </w:rPr>
+        <w:t>à la batterie</w:t>
+      </w:r>
+    </w:p>
+    <w:p>
+      <w:pPr>
+        <w:rPr>
+          <w:lang w:val="fr-CA"/>
+        </w:rPr>
+      </w:pPr>
+      <w:r>
+        <w:rPr>
+          <w:lang w:val="fr-CA"/>
+        </w:rPr>
+        <w:t>La batterie devra obligatoirement être disponible dans le jeu.</w:t>
+      </w:r>
+    </w:p>
+    <w:p>
+      <w:pPr>
+        <w:rPr>
+          <w:lang w:val="fr-CA"/>
+        </w:rPr>
+      </w:pPr>
+    </w:p>
+    <w:p>
+      <w:pPr>
+        <w:pStyle w:val="Titre3"/>
+        <w:rPr>
+          <w:lang w:val="fr-CA"/>
+        </w:rPr>
+      </w:pPr>
+      <w:bookmarkStart w:id="21" w:name="_Toc378161109"/>
       <w:r>
         <w:rPr>
           <w:lang w:val="fr-CA"/>
         </w:rPr>
         <w:t>Vue à la première personne</w:t>
       </w:r>
-      <w:bookmarkEnd w:id="16"/>
-    </w:p>
-    <w:p>
-      <w:pPr>
-        <w:pStyle w:val="BodyText"/>
+      <w:bookmarkEnd w:id="21"/>
+    </w:p>
+    <w:p>
+      <w:pPr>
+        <w:pStyle w:val="Corpsdetexte"/>
         <w:ind w:left="0"/>
         <w:rPr>
           <w:lang w:val="fr-CA"/>
@@ -6109,27 +7145,74 @@
         <w:rPr>
           <w:lang w:val="fr-CA"/>
         </w:rPr>
-        <w:t xml:space="preserve">La vue à la première personne pour le piano sera une représentation comprenant les mains modélisées du joueur avec un piano modélisé en dessous. </w:t>
-      </w:r>
-      <w:r>
-        <w:rPr>
-          <w:lang w:val="fr-CA"/>
-        </w:rPr>
-        <w:t>La caméra (</w:t>
-      </w:r>
-      <w:proofErr w:type="spellStart"/>
-      <w:r>
-        <w:rPr>
-          <w:lang w:val="fr-CA"/>
-        </w:rPr>
-        <w:t>Unity</w:t>
-      </w:r>
-      <w:proofErr w:type="spellEnd"/>
-      <w:r>
-        <w:rPr>
-          <w:lang w:val="fr-CA"/>
-        </w:rPr>
-        <w:t>) devra être placée de façon à ce que le joueur puisse bien voir la hauteur de ses mains par rapport au piano afin de faciliter l’utilisation de celui-ci.</w:t>
+        <w:t xml:space="preserve">Une vue à la première personne sera affichée lorsque le capteur détectera que l’utilisateur effectue un mouvement semblable à un joueur de batterie (mouvement des bras). </w:t>
+      </w:r>
+      <w:r>
+        <w:rPr>
+          <w:lang w:val="fr-CA"/>
+        </w:rPr>
+        <w:t xml:space="preserve">La vue présentera une vue des baguettes qui s’agitent sur un modèle de batterie. </w:t>
+      </w:r>
+    </w:p>
+    <w:p>
+      <w:pPr>
+        <w:pStyle w:val="Corpsdetexte"/>
+        <w:ind w:left="0"/>
+        <w:rPr>
+          <w:b/>
+          <w:lang w:val="fr-CA"/>
+        </w:rPr>
+      </w:pPr>
+      <w:r>
+        <w:rPr>
+          <w:b/>
+          <w:lang w:val="fr-CA"/>
+        </w:rPr>
+        <w:t>Essentiel</w:t>
+      </w:r>
+    </w:p>
+    <w:p>
+      <w:pPr>
+        <w:rPr>
+          <w:lang w:val="fr-CA"/>
+        </w:rPr>
+      </w:pPr>
+    </w:p>
+    <w:p>
+      <w:pPr>
+        <w:pStyle w:val="Titre3"/>
+        <w:rPr>
+          <w:lang w:val="fr-CA"/>
+        </w:rPr>
+      </w:pPr>
+      <w:bookmarkStart w:id="22" w:name="_Toc378161110"/>
+      <w:r>
+        <w:rPr>
+          <w:lang w:val="fr-CA"/>
+        </w:rPr>
+        <w:t>Jouabilité de la batterie</w:t>
+      </w:r>
+      <w:bookmarkEnd w:id="22"/>
+    </w:p>
+    <w:p>
+      <w:pPr>
+        <w:pStyle w:val="Corpsdetexte"/>
+        <w:ind w:left="0"/>
+        <w:rPr>
+          <w:lang w:val="fr-CA"/>
+        </w:rPr>
+      </w:pPr>
+      <w:r>
+        <w:rPr>
+          <w:lang w:val="fr-CA"/>
+        </w:rPr>
+        <w:t>Tous les instruments à percussion dans une batterie seront jouables</w:t>
+      </w:r>
+      <w:r>
+        <w:rPr>
+          <w:lang w:val="fr-CA"/>
+        </w:rPr>
+        <w:t>. Les mouvements pour jouer chaque instrument devront être conformes à la réalité.</w:t>
       </w:r>
       <w:r>
         <w:rPr>
@@ -6140,7 +7223,7 @@
     </w:p>
     <w:p>
       <w:pPr>
-        <w:pStyle w:val="BodyText"/>
+        <w:pStyle w:val="Corpsdetexte"/>
         <w:ind w:left="0"/>
         <w:rPr>
           <w:b/>
@@ -6161,121 +7244,6 @@
           <w:lang w:val="fr-CA"/>
         </w:rPr>
       </w:pPr>
-    </w:p>
-    <w:p>
-      <w:pPr>
-        <w:pStyle w:val="Heading3"/>
-        <w:rPr>
-          <w:lang w:val="fr-CA"/>
-        </w:rPr>
-      </w:pPr>
-      <w:bookmarkStart w:id="17" w:name="_Toc378161104"/>
-      <w:r>
-        <w:rPr>
-          <w:lang w:val="fr-CA"/>
-        </w:rPr>
-        <w:t>Positionnement du capteur</w:t>
-      </w:r>
-      <w:bookmarkEnd w:id="17"/>
-    </w:p>
-    <w:p>
-      <w:pPr>
-        <w:pStyle w:val="BodyText"/>
-        <w:ind w:left="0"/>
-        <w:rPr>
-          <w:lang w:val="fr-CA"/>
-        </w:rPr>
-      </w:pPr>
-      <w:r>
-        <w:rPr>
-          <w:lang w:val="fr-CA"/>
-        </w:rPr>
-        <w:t xml:space="preserve">Le capteur devra être placé au sol de façon à ce que celui-ci puisse détecter plus facilement la profondeur des mains. </w:t>
-      </w:r>
-    </w:p>
-    <w:p>
-      <w:pPr>
-        <w:pStyle w:val="BodyText"/>
-        <w:ind w:left="0"/>
-        <w:rPr>
-          <w:b/>
-          <w:lang w:val="fr-CA"/>
-        </w:rPr>
-      </w:pPr>
-      <w:r>
-        <w:rPr>
-          <w:b/>
-          <w:lang w:val="fr-CA"/>
-        </w:rPr>
-        <w:t>Essentiel</w:t>
-      </w:r>
-    </w:p>
-    <w:p>
-      <w:pPr>
-        <w:rPr>
-          <w:lang w:val="fr-CA"/>
-        </w:rPr>
-      </w:pPr>
-    </w:p>
-    <w:p>
-      <w:pPr>
-        <w:pStyle w:val="Heading3"/>
-        <w:rPr>
-          <w:lang w:val="fr-CA"/>
-        </w:rPr>
-      </w:pPr>
-      <w:bookmarkStart w:id="18" w:name="_Toc378161105"/>
-      <w:r>
-        <w:rPr>
-          <w:lang w:val="fr-CA"/>
-        </w:rPr>
-        <w:t>Notes jouables</w:t>
-      </w:r>
-      <w:bookmarkEnd w:id="18"/>
-    </w:p>
-    <w:p>
-      <w:pPr>
-        <w:pStyle w:val="BodyText"/>
-        <w:ind w:left="0"/>
-        <w:rPr>
-          <w:lang w:val="fr-CA"/>
-        </w:rPr>
-      </w:pPr>
-      <w:r>
-        <w:rPr>
-          <w:lang w:val="fr-CA"/>
-        </w:rPr>
-        <w:t>Au moins 5 octaves de</w:t>
-      </w:r>
-      <w:r>
-        <w:rPr>
-          <w:lang w:val="fr-CA"/>
-        </w:rPr>
-        <w:t xml:space="preserve"> notes d’un piano classique devront être jouables, incluant les noires et les blanches.</w:t>
-      </w:r>
-      <w:r>
-        <w:rPr>
-          <w:lang w:val="fr-CA"/>
-        </w:rPr>
-        <w:t xml:space="preserve"> </w:t>
-      </w:r>
-    </w:p>
-    <w:p>
-      <w:pPr>
-        <w:pStyle w:val="BodyText"/>
-        <w:ind w:left="0"/>
-        <w:rPr>
-          <w:b/>
-          <w:lang w:val="fr-CA"/>
-        </w:rPr>
-      </w:pPr>
-      <w:r>
-        <w:rPr>
-          <w:b/>
-          <w:lang w:val="fr-CA"/>
-        </w:rPr>
-        <w:t>Essentiel</w:t>
-      </w:r>
     </w:p>
     <w:p>
       <w:pPr>
@@ -6283,9 +7251,12 @@
         <w:spacing w:line="240" w:lineRule="auto"/>
         <w:jc w:val="left"/>
         <w:rPr>
-          <w:lang w:val="fr-CA"/>
-        </w:rPr>
-      </w:pPr>
+          <w:rFonts w:ascii="Arial" w:hAnsi="Arial"/>
+          <w:i/>
+          <w:lang w:val="fr-CA"/>
+        </w:rPr>
+      </w:pPr>
+      <w:bookmarkStart w:id="23" w:name="_Toc378161111"/>
       <w:r>
         <w:rPr>
           <w:lang w:val="fr-CA"/>
@@ -6295,30 +7266,23 @@
     </w:p>
     <w:p>
       <w:pPr>
-        <w:rPr>
-          <w:lang w:val="fr-CA"/>
-        </w:rPr>
-      </w:pPr>
-    </w:p>
-    <w:p>
-      <w:pPr>
-        <w:pStyle w:val="Heading3"/>
-        <w:rPr>
-          <w:lang w:val="fr-CA"/>
-        </w:rPr>
-      </w:pPr>
-      <w:bookmarkStart w:id="19" w:name="_Toc378161106"/>
-      <w:r>
-        <w:rPr>
-          <w:lang w:val="fr-CA"/>
-        </w:rPr>
-        <w:t>Grosseur relative des modèles</w:t>
-      </w:r>
-      <w:bookmarkEnd w:id="19"/>
-    </w:p>
-    <w:p>
-      <w:pPr>
-        <w:pStyle w:val="BodyText"/>
+        <w:pStyle w:val="Titre3"/>
+        <w:rPr>
+          <w:lang w:val="fr-CA"/>
+        </w:rPr>
+      </w:pPr>
+      <w:r>
+        <w:rPr>
+          <w:lang w:val="fr-CA"/>
+        </w:rPr>
+        <w:lastRenderedPageBreak/>
+        <w:t>Positionnement du capteur</w:t>
+      </w:r>
+      <w:bookmarkEnd w:id="23"/>
+    </w:p>
+    <w:p>
+      <w:pPr>
+        <w:pStyle w:val="Corpsdetexte"/>
         <w:ind w:left="0"/>
         <w:rPr>
           <w:lang w:val="fr-CA"/>
@@ -6328,12 +7292,36 @@
         <w:rPr>
           <w:lang w:val="fr-CA"/>
         </w:rPr>
-        <w:t xml:space="preserve">Le modèle du piano devra contenir des notes qui sont d’une taille un peu plus grande que la largeur des doigts afin de faciliter un fonctionnement précis du capteur et du traitement d’images. </w:t>
-      </w:r>
-    </w:p>
-    <w:p>
-      <w:pPr>
-        <w:pStyle w:val="BodyText"/>
+        <w:t>Le capteur pour la batterie sera positionné en face</w:t>
+      </w:r>
+      <w:r>
+        <w:rPr>
+          <w:lang w:val="fr-CA"/>
+        </w:rPr>
+        <w:t xml:space="preserve"> du joueur (à une distance d’environ 2 mètres et à la hauteur de ses épaules). Il </w:t>
+      </w:r>
+      <w:r>
+        <w:rPr>
+          <w:lang w:val="fr-CA"/>
+        </w:rPr>
+        <w:t xml:space="preserve">détectera les mouvements des bras afin de savoir </w:t>
+      </w:r>
+      <w:r>
+        <w:rPr>
+          <w:lang w:val="fr-CA"/>
+        </w:rPr>
+        <w:t>quels instruments sont joués à chaque instant</w:t>
+      </w:r>
+      <w:r>
+        <w:rPr>
+          <w:lang w:val="fr-CA"/>
+        </w:rPr>
+        <w:t xml:space="preserve">. </w:t>
+      </w:r>
+    </w:p>
+    <w:p>
+      <w:pPr>
+        <w:pStyle w:val="Corpsdetexte"/>
         <w:ind w:left="0"/>
         <w:rPr>
           <w:b/>
@@ -6357,23 +7345,23 @@
     </w:p>
     <w:p>
       <w:pPr>
-        <w:pStyle w:val="Heading3"/>
-        <w:rPr>
-          <w:lang w:val="fr-CA"/>
-        </w:rPr>
-      </w:pPr>
-      <w:bookmarkStart w:id="20" w:name="_Toc378161107"/>
-      <w:r>
-        <w:rPr>
-          <w:lang w:val="fr-CA"/>
-        </w:rPr>
-        <w:t>Utilisation des pédales</w:t>
-      </w:r>
-      <w:bookmarkEnd w:id="20"/>
-    </w:p>
-    <w:p>
-      <w:pPr>
-        <w:pStyle w:val="BodyText"/>
+        <w:pStyle w:val="Titre3"/>
+        <w:rPr>
+          <w:lang w:val="fr-CA"/>
+        </w:rPr>
+      </w:pPr>
+      <w:bookmarkStart w:id="24" w:name="_Toc378161112"/>
+      <w:r>
+        <w:rPr>
+          <w:lang w:val="fr-CA"/>
+        </w:rPr>
+        <w:t>Pédale de la batterie</w:t>
+      </w:r>
+      <w:bookmarkEnd w:id="24"/>
+    </w:p>
+    <w:p>
+      <w:pPr>
+        <w:pStyle w:val="Corpsdetexte"/>
         <w:ind w:left="0"/>
         <w:rPr>
           <w:lang w:val="fr-CA"/>
@@ -6383,7 +7371,121 @@
         <w:rPr>
           <w:lang w:val="fr-CA"/>
         </w:rPr>
-        <w:t>Il sera possible d’utiliser les pédales du piano en plaçant les pieds au sol à un endroit défini.</w:t>
+        <w:t xml:space="preserve">La pédale de la batterie sera jouable. </w:t>
+      </w:r>
+    </w:p>
+    <w:p>
+      <w:pPr>
+        <w:pStyle w:val="Corpsdetexte"/>
+        <w:ind w:left="0"/>
+        <w:rPr>
+          <w:b/>
+          <w:lang w:val="fr-CA"/>
+        </w:rPr>
+      </w:pPr>
+      <w:r>
+        <w:rPr>
+          <w:b/>
+          <w:lang w:val="fr-CA"/>
+        </w:rPr>
+        <w:t>Essentiel</w:t>
+      </w:r>
+    </w:p>
+    <w:p>
+      <w:pPr>
+        <w:pStyle w:val="Corpsdetexte"/>
+        <w:ind w:left="0"/>
+        <w:rPr>
+          <w:b/>
+          <w:lang w:val="fr-CA"/>
+        </w:rPr>
+      </w:pPr>
+    </w:p>
+    <w:p>
+      <w:pPr>
+        <w:pStyle w:val="Titre2"/>
+        <w:rPr>
+          <w:lang w:val="fr-CA"/>
+        </w:rPr>
+      </w:pPr>
+      <w:r>
+        <w:rPr>
+          <w:lang w:val="fr-CA"/>
+        </w:rPr>
+        <w:t xml:space="preserve">Exigences relatives </w:t>
+      </w:r>
+      <w:r>
+        <w:rPr>
+          <w:lang w:val="fr-CA"/>
+        </w:rPr>
+        <w:t xml:space="preserve">à la </w:t>
+      </w:r>
+      <w:r>
+        <w:rPr>
+          <w:lang w:val="fr-CA"/>
+        </w:rPr>
+        <w:t>guitare</w:t>
+      </w:r>
+    </w:p>
+    <w:p>
+      <w:pPr>
+        <w:rPr>
+          <w:lang w:val="fr-CA"/>
+        </w:rPr>
+      </w:pPr>
+      <w:r>
+        <w:rPr>
+          <w:lang w:val="fr-CA"/>
+        </w:rPr>
+        <w:t>Il est souhaitable que le jeu permette de jouer de la guitare.</w:t>
+      </w:r>
+    </w:p>
+    <w:p>
+      <w:pPr>
+        <w:rPr>
+          <w:lang w:val="fr-CA"/>
+        </w:rPr>
+      </w:pPr>
+    </w:p>
+    <w:p>
+      <w:pPr>
+        <w:pStyle w:val="Titre3"/>
+        <w:rPr>
+          <w:lang w:val="fr-CA"/>
+        </w:rPr>
+      </w:pPr>
+      <w:r>
+        <w:rPr>
+          <w:lang w:val="fr-CA"/>
+        </w:rPr>
+        <w:t xml:space="preserve">Vue à la </w:t>
+      </w:r>
+      <w:r>
+        <w:rPr>
+          <w:lang w:val="fr-CA"/>
+        </w:rPr>
+        <w:t>troisième</w:t>
+      </w:r>
+      <w:r>
+        <w:rPr>
+          <w:lang w:val="fr-CA"/>
+        </w:rPr>
+        <w:t xml:space="preserve"> personne</w:t>
+      </w:r>
+    </w:p>
+    <w:p>
+      <w:pPr>
+        <w:pStyle w:val="Corpsdetexte"/>
+        <w:ind w:left="0"/>
+        <w:rPr>
+          <w:lang w:val="fr-CA"/>
+        </w:rPr>
+      </w:pPr>
+      <w:r>
+        <w:rPr>
+          <w:lang w:val="fr-CA"/>
+        </w:rPr>
+        <w:t>Une vue à la troisième personne sera affichée lorsque le capteur détectera que l’utilisateur effectue un mouvement semblable à un joueur de guitare. La vue présentera le joueur de face, avec une guitare dans les mains. Les mouvements de bras du joueur sur les cordes et sur le manche de la guitare seront reproduits fidèlement.</w:t>
       </w:r>
       <w:r>
         <w:rPr>
@@ -6394,7 +7496,7 @@
     </w:p>
     <w:p>
       <w:pPr>
-        <w:pStyle w:val="BodyText"/>
+        <w:pStyle w:val="Corpsdetexte"/>
         <w:ind w:left="0"/>
         <w:rPr>
           <w:b/>
@@ -6406,12 +7508,291 @@
           <w:b/>
           <w:lang w:val="fr-CA"/>
         </w:rPr>
+        <w:t>Souhaitable</w:t>
+      </w:r>
+    </w:p>
+    <w:p>
+      <w:pPr>
+        <w:pStyle w:val="Corpsdetexte"/>
+        <w:ind w:left="0"/>
+        <w:rPr>
+          <w:b/>
+          <w:lang w:val="fr-CA"/>
+        </w:rPr>
+      </w:pPr>
+    </w:p>
+    <w:p>
+      <w:pPr>
+        <w:pStyle w:val="Titre3"/>
+        <w:rPr>
+          <w:lang w:val="fr-CA"/>
+        </w:rPr>
+      </w:pPr>
+      <w:r>
+        <w:rPr>
+          <w:lang w:val="fr-CA"/>
+        </w:rPr>
+        <w:t>Jouabilité de la guitare</w:t>
+      </w:r>
+    </w:p>
+    <w:p>
+      <w:pPr>
+        <w:pStyle w:val="Corpsdetexte"/>
+        <w:ind w:left="0"/>
+        <w:rPr>
+          <w:lang w:val="fr-CA"/>
+        </w:rPr>
+      </w:pPr>
+      <w:r>
+        <w:rPr>
+          <w:lang w:val="fr-CA"/>
+        </w:rPr>
+        <w:t>Des notes seront produites lorsque le joueur passera sa main sur les cordes de la guitare. Les notes produites seront choisies en fonction de 2 facteurs :</w:t>
+      </w:r>
+    </w:p>
+    <w:p>
+      <w:pPr>
+        <w:pStyle w:val="Corpsdetexte"/>
+        <w:numPr>
+          <w:ilvl w:val="0"/>
+          <w:numId w:val="8"/>
+        </w:numPr>
+        <w:rPr>
+          <w:lang w:val="fr-CA"/>
+        </w:rPr>
+      </w:pPr>
+      <w:r>
+        <w:rPr>
+          <w:lang w:val="fr-CA"/>
+        </w:rPr>
+        <w:t>La position de l’autre main sur le manche de la guitare déterminera si le son produit doit être plus aigu ou plus grave.</w:t>
+      </w:r>
+    </w:p>
+    <w:p>
+      <w:pPr>
+        <w:pStyle w:val="Corpsdetexte"/>
+        <w:numPr>
+          <w:ilvl w:val="0"/>
+          <w:numId w:val="8"/>
+        </w:numPr>
+        <w:rPr>
+          <w:lang w:val="fr-CA"/>
+        </w:rPr>
+      </w:pPr>
+      <w:r>
+        <w:rPr>
+          <w:lang w:val="fr-CA"/>
+        </w:rPr>
+        <w:t>Les notes seront choisies dans une tonalité déterminée à l’entrée dans le mode. Dans le cas du mode assisté, la tonalité dépendra de la musique jouée.</w:t>
+      </w:r>
+    </w:p>
+    <w:p>
+      <w:pPr>
+        <w:pStyle w:val="Corpsdetexte"/>
+        <w:ind w:left="0"/>
+        <w:rPr>
+          <w:b/>
+          <w:lang w:val="fr-CA"/>
+        </w:rPr>
+      </w:pPr>
+      <w:r>
+        <w:rPr>
+          <w:b/>
+          <w:lang w:val="fr-CA"/>
+        </w:rPr>
+        <w:t>Souhaitable</w:t>
+      </w:r>
+    </w:p>
+    <w:p>
+      <w:pPr>
+        <w:pStyle w:val="Corpsdetexte"/>
+        <w:ind w:left="0"/>
+        <w:rPr>
+          <w:b/>
+          <w:lang w:val="fr-CA"/>
+        </w:rPr>
+      </w:pPr>
+    </w:p>
+    <w:p>
+      <w:pPr>
+        <w:pStyle w:val="Titre3"/>
+        <w:rPr>
+          <w:lang w:val="fr-CA"/>
+        </w:rPr>
+      </w:pPr>
+      <w:r>
+        <w:rPr>
+          <w:lang w:val="fr-CA"/>
+        </w:rPr>
+        <w:t>Positionnement du capteur</w:t>
+      </w:r>
+    </w:p>
+    <w:p>
+      <w:pPr>
+        <w:pStyle w:val="Corpsdetexte"/>
+        <w:ind w:left="0"/>
+        <w:rPr>
+          <w:lang w:val="fr-CA"/>
+        </w:rPr>
+      </w:pPr>
+      <w:r>
+        <w:rPr>
+          <w:lang w:val="fr-CA"/>
+        </w:rPr>
+        <w:t xml:space="preserve">Le capteur pour la </w:t>
+      </w:r>
+      <w:r>
+        <w:rPr>
+          <w:lang w:val="fr-CA"/>
+        </w:rPr>
+        <w:t>guitare sera le même que pour la batterie et sera donc positionné au même endroit.</w:t>
+      </w:r>
+    </w:p>
+    <w:p>
+      <w:pPr>
+        <w:pStyle w:val="Corpsdetexte"/>
+        <w:ind w:left="0"/>
+        <w:rPr>
+          <w:b/>
+          <w:lang w:val="fr-CA"/>
+        </w:rPr>
+      </w:pPr>
+      <w:r>
+        <w:rPr>
+          <w:b/>
+          <w:lang w:val="fr-CA"/>
+        </w:rPr>
+        <w:t>Souhaitable</w:t>
+      </w:r>
+    </w:p>
+    <w:p>
+      <w:pPr>
+        <w:rPr>
+          <w:lang w:val="fr-CA"/>
+        </w:rPr>
+      </w:pPr>
+    </w:p>
+    <w:p>
+      <w:pPr>
+        <w:rPr>
+          <w:lang w:val="fr-CA"/>
+        </w:rPr>
+      </w:pPr>
+    </w:p>
+    <w:p>
+      <w:pPr>
+        <w:pStyle w:val="Titre2"/>
+        <w:rPr>
+          <w:lang w:val="fr-CA"/>
+        </w:rPr>
+      </w:pPr>
+      <w:bookmarkStart w:id="25" w:name="_Toc378161113"/>
+      <w:r>
+        <w:rPr>
+          <w:lang w:val="fr-CA"/>
+        </w:rPr>
+        <w:t xml:space="preserve">Instruments </w:t>
+      </w:r>
+      <w:bookmarkEnd w:id="25"/>
+      <w:r>
+        <w:rPr>
+          <w:lang w:val="fr-CA"/>
+        </w:rPr>
+        <w:t>souhaitables</w:t>
+      </w:r>
+    </w:p>
+    <w:p>
+      <w:pPr>
+        <w:pStyle w:val="Corpsdetexte"/>
+        <w:ind w:left="0"/>
+        <w:rPr>
+          <w:lang w:val="fr-CA"/>
+        </w:rPr>
+      </w:pPr>
+      <w:r>
+        <w:rPr>
+          <w:lang w:val="fr-CA"/>
+        </w:rPr>
+        <w:t>Il est souhaitable d’ajouter divers instruments à percussion, tels que des tam-tams, un triangle, un gong et des maracas.</w:t>
+      </w:r>
+    </w:p>
+    <w:p>
+      <w:pPr>
+        <w:pStyle w:val="Corpsdetexte"/>
+        <w:ind w:left="0"/>
+        <w:rPr>
+          <w:b/>
+          <w:lang w:val="fr-CA"/>
+        </w:rPr>
+      </w:pPr>
+      <w:r>
+        <w:rPr>
+          <w:b/>
+          <w:lang w:val="fr-CA"/>
+        </w:rPr>
+        <w:t>Souhaitable</w:t>
+      </w:r>
+    </w:p>
+    <w:p>
+      <w:pPr>
+        <w:pStyle w:val="Corpsdetexte"/>
+        <w:ind w:left="0"/>
+        <w:rPr>
+          <w:b/>
+          <w:lang w:val="fr-CA"/>
+        </w:rPr>
+      </w:pPr>
+    </w:p>
+    <w:p>
+      <w:pPr>
+        <w:pStyle w:val="Titre2"/>
+        <w:rPr>
+          <w:lang w:val="fr-CA"/>
+        </w:rPr>
+      </w:pPr>
+      <w:r>
+        <w:rPr>
+          <w:lang w:val="fr-CA"/>
+        </w:rPr>
+        <w:t>Instruments optionnels</w:t>
+      </w:r>
+    </w:p>
+    <w:p>
+      <w:pPr>
+        <w:pStyle w:val="Corpsdetexte"/>
+        <w:ind w:left="0"/>
+        <w:rPr>
+          <w:b/>
+          <w:lang w:val="fr-CA"/>
+        </w:rPr>
+      </w:pPr>
+      <w:r>
+        <w:rPr>
+          <w:lang w:val="fr-CA"/>
+        </w:rPr>
+        <w:t>Divers instruments à vents pourront être jouables.</w:t>
+      </w:r>
+    </w:p>
+    <w:p>
+      <w:pPr>
+        <w:pStyle w:val="Corpsdetexte"/>
+        <w:ind w:left="0"/>
+        <w:rPr>
+          <w:b/>
+          <w:lang w:val="fr-CA"/>
+        </w:rPr>
+      </w:pPr>
+      <w:r>
+        <w:rPr>
+          <w:b/>
+          <w:lang w:val="fr-CA"/>
+        </w:rPr>
         <w:t>Optionnel</w:t>
       </w:r>
     </w:p>
     <w:p>
       <w:pPr>
-        <w:pStyle w:val="BodyText"/>
+        <w:pStyle w:val="Corpsdetexte"/>
         <w:ind w:left="0"/>
         <w:rPr>
           <w:b/>
@@ -6421,62 +7802,96 @@
     </w:p>
     <w:p>
       <w:pPr>
-        <w:pStyle w:val="Heading2"/>
-        <w:rPr>
-          <w:lang w:val="fr-CA"/>
-        </w:rPr>
-      </w:pPr>
-      <w:bookmarkStart w:id="21" w:name="_Toc378161108"/>
-      <w:r>
-        <w:rPr>
-          <w:lang w:val="fr-CA"/>
-        </w:rPr>
-        <w:t>Exigences relatives aux instruments à percussion</w:t>
-      </w:r>
-      <w:bookmarkEnd w:id="21"/>
-    </w:p>
-    <w:p>
-      <w:pPr>
-        <w:pStyle w:val="Heading3"/>
-        <w:rPr>
-          <w:lang w:val="fr-CA"/>
-        </w:rPr>
-      </w:pPr>
-      <w:bookmarkStart w:id="22" w:name="_Toc378161109"/>
-      <w:r>
-        <w:rPr>
-          <w:lang w:val="fr-CA"/>
-        </w:rPr>
-        <w:t>Vue à la première personne</w:t>
-      </w:r>
-      <w:bookmarkEnd w:id="22"/>
-    </w:p>
-    <w:p>
-      <w:pPr>
-        <w:pStyle w:val="BodyText"/>
+        <w:pStyle w:val="Corpsdetexte"/>
         <w:ind w:left="0"/>
         <w:rPr>
-          <w:lang w:val="fr-CA"/>
-        </w:rPr>
-      </w:pPr>
-      <w:r>
-        <w:rPr>
-          <w:lang w:val="fr-CA"/>
-        </w:rPr>
-        <w:t xml:space="preserve">Une vue à la première personne sera affichée lorsque le capteur détectera que l’utilisateur effectue un mouvement semblable à un joueur de batterie (mouvement des bras). </w:t>
-      </w:r>
-      <w:r>
-        <w:rPr>
-          <w:lang w:val="fr-CA"/>
-        </w:rPr>
-        <w:t xml:space="preserve">La vue présentera une vue des baguettes qui s’agitent sur un modèle de batterie. </w:t>
-      </w:r>
-    </w:p>
-    <w:p>
-      <w:pPr>
-        <w:pStyle w:val="BodyText"/>
+          <w:b/>
+          <w:lang w:val="fr-CA"/>
+        </w:rPr>
+      </w:pPr>
+    </w:p>
+    <w:p>
+      <w:pPr>
+        <w:pStyle w:val="Titre2"/>
+        <w:rPr>
+          <w:lang w:val="fr-CA"/>
+        </w:rPr>
+      </w:pPr>
+      <w:bookmarkStart w:id="26" w:name="_Toc378161114"/>
+      <w:bookmarkStart w:id="27" w:name="_Ref378585728"/>
+      <w:r>
+        <w:rPr>
+          <w:lang w:val="fr-CA"/>
+        </w:rPr>
+        <w:t>Mode</w:t>
+      </w:r>
+      <w:bookmarkEnd w:id="26"/>
+      <w:r>
+        <w:rPr>
+          <w:lang w:val="fr-CA"/>
+        </w:rPr>
+        <w:t>s de jeu</w:t>
+      </w:r>
+      <w:bookmarkEnd w:id="27"/>
+    </w:p>
+    <w:p>
+      <w:pPr>
+        <w:pStyle w:val="Titre3"/>
+        <w:rPr>
+          <w:lang w:val="fr-CA"/>
+        </w:rPr>
+      </w:pPr>
+      <w:r>
+        <w:rPr>
+          <w:lang w:val="fr-CA"/>
+        </w:rPr>
+        <w:t>Mode libre</w:t>
+      </w:r>
+    </w:p>
+    <w:p>
+      <w:pPr>
+        <w:pStyle w:val="Corpsdetexte"/>
         <w:ind w:left="0"/>
         <w:rPr>
+          <w:lang w:val="fr-CA"/>
+        </w:rPr>
+      </w:pPr>
+      <w:r>
+        <w:rPr>
+          <w:lang w:val="fr-CA"/>
+        </w:rPr>
+        <w:t>Un mode libre sera disponible où l’utilisateur pourra jouer de l’instrument choisi</w:t>
+      </w:r>
+      <w:r>
+        <w:rPr>
+          <w:lang w:val="fr-CA"/>
+        </w:rPr>
+        <w:t xml:space="preserve"> comme il le désire</w:t>
+      </w:r>
+      <w:r>
+        <w:rPr>
+          <w:lang w:val="fr-CA"/>
+        </w:rPr>
+        <w:t>. Dans ce mode, seul le son des instruments sera joué par les haut-parleur</w:t>
+      </w:r>
+      <w:r>
+        <w:rPr>
+          <w:lang w:val="fr-CA"/>
+        </w:rPr>
+        <w:t>s</w:t>
+      </w:r>
+      <w:r>
+        <w:rPr>
+          <w:lang w:val="fr-CA"/>
+        </w:rPr>
+        <w:t>.</w:t>
+      </w:r>
+    </w:p>
+    <w:p>
+      <w:pPr>
+        <w:pStyle w:val="Corpsdetexte"/>
+        <w:ind w:left="0"/>
+        <w:rPr>
           <w:b/>
           <w:lang w:val="fr-CA"/>
         </w:rPr>
@@ -6491,51 +7906,188 @@
     </w:p>
     <w:p>
       <w:pPr>
-        <w:rPr>
-          <w:lang w:val="fr-CA"/>
-        </w:rPr>
-      </w:pPr>
-    </w:p>
-    <w:p>
-      <w:pPr>
-        <w:pStyle w:val="Heading3"/>
-        <w:rPr>
-          <w:lang w:val="fr-CA"/>
-        </w:rPr>
-      </w:pPr>
-      <w:bookmarkStart w:id="23" w:name="_Toc378161110"/>
-      <w:r>
-        <w:rPr>
-          <w:lang w:val="fr-CA"/>
-        </w:rPr>
-        <w:t>Jouabilité de la batterie</w:t>
-      </w:r>
-      <w:bookmarkEnd w:id="23"/>
-    </w:p>
-    <w:p>
-      <w:pPr>
-        <w:pStyle w:val="BodyText"/>
+        <w:pStyle w:val="Corpsdetexte"/>
         <w:ind w:left="0"/>
         <w:rPr>
-          <w:lang w:val="fr-CA"/>
-        </w:rPr>
-      </w:pPr>
-      <w:r>
-        <w:rPr>
-          <w:lang w:val="fr-CA"/>
-        </w:rPr>
-        <w:t>Tous les instruments à percussion dans une batterie seront jouables et auront un fonctionnement similaire.</w:t>
-      </w:r>
+          <w:b/>
+          <w:lang w:val="fr-CA"/>
+        </w:rPr>
+      </w:pPr>
+    </w:p>
+    <w:p>
+      <w:pPr>
+        <w:pStyle w:val="Titre3"/>
+        <w:rPr>
+          <w:lang w:val="fr-CA"/>
+        </w:rPr>
+      </w:pPr>
+      <w:bookmarkStart w:id="28" w:name="_Toc378161115"/>
+      <w:r>
+        <w:rPr>
+          <w:lang w:val="fr-CA"/>
+        </w:rPr>
+        <w:t>Mode assisté</w:t>
+      </w:r>
+      <w:bookmarkEnd w:id="28"/>
+    </w:p>
+    <w:p>
+      <w:pPr>
+        <w:pStyle w:val="Corpsdetexte"/>
+        <w:ind w:left="0"/>
+        <w:rPr>
+          <w:lang w:val="fr-CA"/>
+        </w:rPr>
+      </w:pPr>
+      <w:r>
+        <w:rPr>
+          <w:lang w:val="fr-CA"/>
+        </w:rPr>
+        <w:t xml:space="preserve">Un mode assisté sera disponible. Dans ce mode, une musique </w:t>
+      </w:r>
+      <w:r>
+        <w:rPr>
+          <w:lang w:val="fr-CA"/>
+        </w:rPr>
+        <w:t>présélectionnée sera jouée. L</w:t>
+      </w:r>
+      <w:r>
+        <w:rPr>
+          <w:lang w:val="fr-CA"/>
+        </w:rPr>
+        <w:t xml:space="preserve">orsque l’utilisateur </w:t>
+      </w:r>
+      <w:r>
+        <w:rPr>
+          <w:lang w:val="fr-CA"/>
+        </w:rPr>
+        <w:t>choisira son instrument, cet instrument deviendra silencieux dans la</w:t>
+      </w:r>
+      <w:r>
+        <w:rPr>
+          <w:lang w:val="fr-CA"/>
+        </w:rPr>
+        <w:t xml:space="preserve"> musique jouée</w:t>
+      </w:r>
+      <w:r>
+        <w:rPr>
+          <w:lang w:val="fr-CA"/>
+        </w:rPr>
+        <w:t xml:space="preserve"> automatiquement. L’utilisateur pourra alors </w:t>
+      </w:r>
+      <w:r>
+        <w:rPr>
+          <w:lang w:val="fr-CA"/>
+        </w:rPr>
+        <w:t xml:space="preserve">jouer l’instrument choisi, idéalement en suivant la mélodie qui était jouée par l’instrument devenu silencieux. </w:t>
+      </w:r>
+      <w:r>
+        <w:rPr>
+          <w:lang w:val="fr-CA"/>
+        </w:rPr>
+        <w:t>Lorsque</w:t>
+      </w:r>
+      <w:r>
+        <w:rPr>
+          <w:lang w:val="fr-CA"/>
+        </w:rPr>
+        <w:t xml:space="preserve"> l’utilisateur arrête de jouer, l’instrument sélectionné </w:t>
+      </w:r>
+      <w:r>
+        <w:rPr>
+          <w:lang w:val="fr-CA"/>
+        </w:rPr>
+        <w:t>recommence à être joué automatiquement.</w:t>
+      </w:r>
+    </w:p>
+    <w:p>
+      <w:pPr>
+        <w:pStyle w:val="Corpsdetexte"/>
+        <w:ind w:left="0"/>
+        <w:rPr>
+          <w:b/>
+          <w:lang w:val="fr-CA"/>
+        </w:rPr>
+      </w:pPr>
+      <w:r>
+        <w:rPr>
+          <w:b/>
+          <w:lang w:val="fr-CA"/>
+        </w:rPr>
+        <w:t>Essentiel</w:t>
+      </w:r>
+    </w:p>
+    <w:p>
+      <w:pPr>
+        <w:pStyle w:val="Corpsdetexte"/>
+        <w:ind w:left="0"/>
+        <w:rPr>
+          <w:b/>
+          <w:lang w:val="fr-CA"/>
+        </w:rPr>
+      </w:pPr>
+    </w:p>
+    <w:p>
+      <w:pPr>
+        <w:pStyle w:val="Titre3"/>
+        <w:rPr>
+          <w:lang w:val="fr-CA"/>
+        </w:rPr>
+      </w:pPr>
+      <w:bookmarkStart w:id="29" w:name="_Toc378161116"/>
+      <w:r>
+        <w:rPr>
+          <w:lang w:val="fr-CA"/>
+        </w:rPr>
+        <w:t>Mode néophyte</w:t>
+      </w:r>
+      <w:bookmarkEnd w:id="29"/>
+    </w:p>
+    <w:p>
+      <w:pPr>
+        <w:pStyle w:val="Corpsdetexte"/>
+        <w:ind w:left="0"/>
+        <w:rPr>
+          <w:lang w:val="fr-CA"/>
+        </w:rPr>
+      </w:pPr>
+      <w:r>
+        <w:rPr>
+          <w:lang w:val="fr-CA"/>
+        </w:rPr>
+        <w:t xml:space="preserve">Un mode néophyte sera disponible. Dans ce mode, l’utilisateur sera assisté par le logiciel dans la pratique de l’instrument choisi. Pour un piano, par exemple, les notes à jouer pourraient être mis en surbrillance à l’avance ou alors on pourrait fournir l’enchainement de notes à suivre dans une sorte de « tableau » à la </w:t>
+      </w:r>
+      <w:proofErr w:type="spellStart"/>
+      <w:r>
+        <w:rPr>
+          <w:lang w:val="fr-CA"/>
+        </w:rPr>
+        <w:t>Guitar</w:t>
+      </w:r>
+      <w:proofErr w:type="spellEnd"/>
       <w:r>
         <w:rPr>
           <w:lang w:val="fr-CA"/>
         </w:rPr>
         <w:t xml:space="preserve"> </w:t>
       </w:r>
-    </w:p>
-    <w:p>
-      <w:pPr>
-        <w:pStyle w:val="BodyText"/>
+      <w:proofErr w:type="spellStart"/>
+      <w:r>
+        <w:rPr>
+          <w:lang w:val="fr-CA"/>
+        </w:rPr>
+        <w:t>Hero</w:t>
+      </w:r>
+      <w:proofErr w:type="spellEnd"/>
+      <w:r>
+        <w:rPr>
+          <w:lang w:val="fr-CA"/>
+        </w:rPr>
+        <w:t>/Rock Band.</w:t>
+      </w:r>
+    </w:p>
+    <w:p>
+      <w:pPr>
+        <w:pStyle w:val="Corpsdetexte"/>
         <w:ind w:left="0"/>
         <w:rPr>
           <w:b/>
@@ -6547,58 +8099,279 @@
           <w:b/>
           <w:lang w:val="fr-CA"/>
         </w:rPr>
+        <w:t>Optionnel</w:t>
+      </w:r>
+    </w:p>
+    <w:p>
+      <w:pPr>
+        <w:pStyle w:val="Corpsdetexte"/>
+        <w:ind w:left="0"/>
+        <w:rPr>
+          <w:b/>
+          <w:lang w:val="fr-CA"/>
+        </w:rPr>
+      </w:pPr>
+    </w:p>
+    <w:p>
+      <w:pPr>
+        <w:pStyle w:val="Titre2"/>
+        <w:rPr>
+          <w:lang w:val="fr-CA"/>
+        </w:rPr>
+      </w:pPr>
+      <w:bookmarkStart w:id="30" w:name="_Toc378161118"/>
+      <w:r>
+        <w:rPr>
+          <w:lang w:val="fr-CA"/>
+        </w:rPr>
+        <w:t>Affichage à la première personne</w:t>
+      </w:r>
+      <w:bookmarkEnd w:id="30"/>
+    </w:p>
+    <w:p>
+      <w:pPr>
+        <w:pStyle w:val="Corpsdetexte"/>
+        <w:ind w:left="0"/>
+        <w:rPr>
+          <w:lang w:val="fr-CA"/>
+        </w:rPr>
+      </w:pPr>
+      <w:r>
+        <w:rPr>
+          <w:lang w:val="fr-CA"/>
+        </w:rPr>
+        <w:t>Un affichage à la première personne sera affiché</w:t>
+      </w:r>
+      <w:r>
+        <w:rPr>
+          <w:lang w:val="fr-CA"/>
+        </w:rPr>
+        <w:t xml:space="preserve"> pour tous les instruments</w:t>
+      </w:r>
+      <w:r>
+        <w:rPr>
+          <w:lang w:val="fr-CA"/>
+        </w:rPr>
+        <w:t xml:space="preserve"> afin d’aider l’utilisateur à percevoir sa position par rapport à l’instrument. Cette vue dépendra de l’instrument détecté au départ et pourra changer si l’utilisateur change d’instrument en cours de route.</w:t>
+      </w:r>
+    </w:p>
+    <w:p>
+      <w:pPr>
+        <w:pStyle w:val="Corpsdetexte"/>
+        <w:ind w:left="0"/>
+        <w:rPr>
+          <w:b/>
+          <w:lang w:val="fr-CA"/>
+        </w:rPr>
+      </w:pPr>
+      <w:r>
+        <w:rPr>
+          <w:b/>
+          <w:lang w:val="fr-CA"/>
+        </w:rPr>
+        <w:t>Essentielle</w:t>
+      </w:r>
+    </w:p>
+    <w:p>
+      <w:pPr>
+        <w:pStyle w:val="Corpsdetexte"/>
+        <w:ind w:left="0"/>
+        <w:rPr>
+          <w:b/>
+          <w:lang w:val="fr-CA"/>
+        </w:rPr>
+      </w:pPr>
+    </w:p>
+    <w:p>
+      <w:pPr>
+        <w:pStyle w:val="Titre2"/>
+        <w:rPr>
+          <w:lang w:val="fr-CA"/>
+        </w:rPr>
+      </w:pPr>
+      <w:bookmarkStart w:id="31" w:name="_Toc378161119"/>
+      <w:r>
+        <w:rPr>
+          <w:lang w:val="fr-CA"/>
+        </w:rPr>
+        <w:t>Affichage d’une scène</w:t>
+      </w:r>
+      <w:bookmarkEnd w:id="31"/>
+    </w:p>
+    <w:p>
+      <w:pPr>
+        <w:pStyle w:val="Corpsdetexte"/>
+        <w:ind w:left="0"/>
+        <w:rPr>
+          <w:lang w:val="fr-CA"/>
+        </w:rPr>
+      </w:pPr>
+      <w:r>
+        <w:rPr>
+          <w:lang w:val="fr-CA"/>
+        </w:rPr>
+        <w:t xml:space="preserve">Une scène sera affichée où chaque joueur </w:t>
+      </w:r>
+      <w:r>
+        <w:rPr>
+          <w:lang w:val="fr-CA"/>
+        </w:rPr>
+        <w:t xml:space="preserve">sera montré avec l’instrument joué près de lui (comme s’il jouait d’un vrai instrument). Un décor pourra être affiché en arrière. </w:t>
+      </w:r>
+      <w:bookmarkStart w:id="32" w:name="_GoBack"/>
+      <w:bookmarkEnd w:id="32"/>
+    </w:p>
+    <w:p>
+      <w:pPr>
+        <w:pStyle w:val="Corpsdetexte"/>
+        <w:ind w:left="0"/>
+        <w:rPr>
+          <w:b/>
+          <w:lang w:val="fr-CA"/>
+        </w:rPr>
+      </w:pPr>
+      <w:r>
+        <w:rPr>
+          <w:b/>
+          <w:lang w:val="fr-CA"/>
+        </w:rPr>
+        <w:t>Optionnel</w:t>
+      </w:r>
+    </w:p>
+    <w:p>
+      <w:pPr>
+        <w:pStyle w:val="Corpsdetexte"/>
+        <w:ind w:left="0"/>
+        <w:rPr>
+          <w:b/>
+          <w:lang w:val="fr-CA"/>
+        </w:rPr>
+      </w:pPr>
+    </w:p>
+    <w:p>
+      <w:pPr>
+        <w:pStyle w:val="Titre2"/>
+        <w:rPr>
+          <w:lang w:val="fr-CA"/>
+        </w:rPr>
+      </w:pPr>
+      <w:bookmarkStart w:id="33" w:name="_Toc378161120"/>
+      <w:r>
+        <w:rPr>
+          <w:lang w:val="fr-CA"/>
+        </w:rPr>
+        <w:t>Nombre de joueurs</w:t>
+      </w:r>
+      <w:bookmarkEnd w:id="33"/>
+    </w:p>
+    <w:p>
+      <w:pPr>
+        <w:pStyle w:val="Corpsdetexte"/>
+        <w:ind w:left="0"/>
+        <w:rPr>
+          <w:lang w:val="fr-CA"/>
+        </w:rPr>
+      </w:pPr>
+      <w:r>
+        <w:rPr>
+          <w:lang w:val="fr-CA"/>
+        </w:rPr>
+        <w:t xml:space="preserve">Le nombre maximal </w:t>
+      </w:r>
+      <w:r>
+        <w:rPr>
+          <w:lang w:val="fr-CA"/>
+        </w:rPr>
+        <w:t xml:space="preserve">de joueurs simultanés </w:t>
+      </w:r>
+      <w:r>
+        <w:rPr>
+          <w:lang w:val="fr-CA"/>
+        </w:rPr>
+        <w:t>sera de 2.</w:t>
+      </w:r>
+      <w:r>
+        <w:rPr>
+          <w:lang w:val="fr-CA"/>
+        </w:rPr>
+        <w:t xml:space="preserve"> Chaque joueur pourra choisir l’instrument de son choix, mais il pourra y avoir au maximum un piano à la fois.</w:t>
+      </w:r>
+    </w:p>
+    <w:p>
+      <w:pPr>
+        <w:pStyle w:val="Corpsdetexte"/>
+        <w:ind w:left="0"/>
+        <w:rPr>
+          <w:b/>
+          <w:lang w:val="fr-CA"/>
+        </w:rPr>
+      </w:pPr>
+      <w:r>
+        <w:rPr>
+          <w:b/>
+          <w:lang w:val="fr-CA"/>
+        </w:rPr>
         <w:t>Essentiel</w:t>
       </w:r>
     </w:p>
     <w:p>
       <w:pPr>
-        <w:rPr>
-          <w:lang w:val="fr-CA"/>
-        </w:rPr>
-      </w:pPr>
-    </w:p>
-    <w:p>
-      <w:pPr>
-        <w:pStyle w:val="Heading3"/>
-        <w:rPr>
-          <w:lang w:val="fr-CA"/>
-        </w:rPr>
-      </w:pPr>
-      <w:bookmarkStart w:id="24" w:name="_Toc378161111"/>
-      <w:r>
-        <w:rPr>
-          <w:lang w:val="fr-CA"/>
-        </w:rPr>
-        <w:t>Positionnement du capteur</w:t>
-      </w:r>
-      <w:bookmarkEnd w:id="24"/>
-    </w:p>
-    <w:p>
-      <w:pPr>
-        <w:pStyle w:val="BodyText"/>
+        <w:pStyle w:val="Corpsdetexte"/>
         <w:ind w:left="0"/>
         <w:rPr>
-          <w:lang w:val="fr-CA"/>
-        </w:rPr>
-      </w:pPr>
-      <w:r>
-        <w:rPr>
-          <w:lang w:val="fr-CA"/>
-        </w:rPr>
-        <w:t>Le capteur pour la batterie sera positionné en face et détectera les mouvements des bras afin de savoir quels instruments sont joués à l’instant.</w:t>
-      </w:r>
-      <w:r>
-        <w:rPr>
-          <w:lang w:val="fr-CA"/>
-        </w:rPr>
-        <w:t xml:space="preserve"> </w:t>
-      </w:r>
-    </w:p>
-    <w:p>
-      <w:pPr>
-        <w:pStyle w:val="BodyText"/>
+          <w:b/>
+          <w:lang w:val="fr-CA"/>
+        </w:rPr>
+      </w:pPr>
+    </w:p>
+    <w:p>
+      <w:pPr>
+        <w:pStyle w:val="Titre3"/>
+        <w:rPr>
+          <w:lang w:val="fr-CA"/>
+        </w:rPr>
+      </w:pPr>
+      <w:bookmarkStart w:id="34" w:name="_Toc378161121"/>
+      <w:r>
+        <w:rPr>
+          <w:lang w:val="fr-CA"/>
+        </w:rPr>
+        <w:t>Deux pianos</w:t>
+      </w:r>
+      <w:r>
+        <w:rPr>
+          <w:lang w:val="fr-CA"/>
+        </w:rPr>
+        <w:t xml:space="preserve"> en</w:t>
+      </w:r>
+      <w:r>
+        <w:rPr>
+          <w:lang w:val="fr-CA"/>
+        </w:rPr>
+        <w:t xml:space="preserve"> simultané</w:t>
+      </w:r>
+      <w:bookmarkEnd w:id="34"/>
+    </w:p>
+    <w:p>
+      <w:pPr>
+        <w:pStyle w:val="Corpsdetexte"/>
         <w:ind w:left="0"/>
         <w:rPr>
+          <w:lang w:val="fr-CA"/>
+        </w:rPr>
+      </w:pPr>
+      <w:r>
+        <w:rPr>
+          <w:lang w:val="fr-CA"/>
+        </w:rPr>
+        <w:t xml:space="preserve">Il sera possible pour les deux joueurs de jouer du piano de façon simultanée. </w:t>
+      </w:r>
+    </w:p>
+    <w:p>
+      <w:pPr>
+        <w:pStyle w:val="Corpsdetexte"/>
+        <w:ind w:left="0"/>
+        <w:rPr>
           <w:b/>
           <w:lang w:val="fr-CA"/>
         </w:rPr>
@@ -6608,35 +8381,96 @@
           <w:b/>
           <w:lang w:val="fr-CA"/>
         </w:rPr>
-        <w:t>Essentiel</w:t>
-      </w:r>
-    </w:p>
-    <w:p>
-      <w:pPr>
-        <w:rPr>
-          <w:lang w:val="fr-CA"/>
-        </w:rPr>
-      </w:pPr>
-    </w:p>
-    <w:p>
-      <w:pPr>
-        <w:pStyle w:val="Heading3"/>
-        <w:rPr>
-          <w:lang w:val="fr-CA"/>
-        </w:rPr>
-      </w:pPr>
-      <w:bookmarkStart w:id="25" w:name="_Toc378161112"/>
-      <w:r>
-        <w:rPr>
-          <w:lang w:val="fr-CA"/>
-        </w:rPr>
-        <w:t>Pédale de la batterie</w:t>
-      </w:r>
-      <w:bookmarkEnd w:id="25"/>
-    </w:p>
-    <w:p>
-      <w:pPr>
-        <w:pStyle w:val="BodyText"/>
+        <w:t>Optio</w:t>
+      </w:r>
+      <w:r>
+        <w:rPr>
+          <w:b/>
+          <w:lang w:val="fr-CA"/>
+        </w:rPr>
+        <w:t>n</w:t>
+      </w:r>
+      <w:r>
+        <w:rPr>
+          <w:b/>
+          <w:lang w:val="fr-CA"/>
+        </w:rPr>
+        <w:t>nel</w:t>
+      </w:r>
+    </w:p>
+    <w:p>
+      <w:pPr>
+        <w:pStyle w:val="Titre1"/>
+        <w:rPr>
+          <w:lang w:val="fr-CA"/>
+        </w:rPr>
+      </w:pPr>
+      <w:bookmarkStart w:id="35" w:name="_Toc378161122"/>
+      <w:r>
+        <w:rPr>
+          <w:lang w:val="fr-CA"/>
+        </w:rPr>
+        <w:lastRenderedPageBreak/>
+        <w:t xml:space="preserve">Exigences </w:t>
+      </w:r>
+      <w:r>
+        <w:rPr>
+          <w:lang w:val="fr-CA"/>
+        </w:rPr>
+        <w:t>non-fonctionnelles</w:t>
+      </w:r>
+      <w:bookmarkEnd w:id="35"/>
+    </w:p>
+    <w:p>
+      <w:pPr>
+        <w:rPr>
+          <w:lang w:val="fr-CA"/>
+        </w:rPr>
+      </w:pPr>
+    </w:p>
+    <w:p>
+      <w:pPr>
+        <w:pStyle w:val="Titre2"/>
+        <w:rPr>
+          <w:lang w:val="fr-CA"/>
+        </w:rPr>
+      </w:pPr>
+      <w:bookmarkStart w:id="36" w:name="_Toc378161123"/>
+      <w:r>
+        <w:rPr>
+          <w:lang w:val="fr-CA"/>
+        </w:rPr>
+        <w:t>Utilisabilité</w:t>
+      </w:r>
+      <w:bookmarkEnd w:id="36"/>
+    </w:p>
+    <w:p>
+      <w:pPr>
+        <w:pStyle w:val="Corpsdetexte"/>
+        <w:rPr>
+          <w:lang w:val="fr-CA"/>
+        </w:rPr>
+      </w:pPr>
+    </w:p>
+    <w:p>
+      <w:pPr>
+        <w:pStyle w:val="Titre3"/>
+        <w:rPr>
+          <w:lang w:val="fr-CA"/>
+        </w:rPr>
+      </w:pPr>
+      <w:bookmarkStart w:id="37" w:name="_Toc378161124"/>
+      <w:r>
+        <w:rPr>
+          <w:lang w:val="fr-CA"/>
+        </w:rPr>
+        <w:t>Temps de formation</w:t>
+      </w:r>
+      <w:bookmarkEnd w:id="37"/>
+    </w:p>
+    <w:p>
+      <w:pPr>
+        <w:pStyle w:val="Corpsdetexte"/>
         <w:ind w:left="0"/>
         <w:rPr>
           <w:lang w:val="fr-CA"/>
@@ -6646,64 +8480,49 @@
         <w:rPr>
           <w:lang w:val="fr-CA"/>
         </w:rPr>
-        <w:t>La pédale de la batterie sera jouable.</w:t>
-      </w:r>
-      <w:r>
-        <w:rPr>
-          <w:lang w:val="fr-CA"/>
-        </w:rPr>
-        <w:t xml:space="preserve"> </w:t>
-      </w:r>
-    </w:p>
-    <w:p>
-      <w:pPr>
-        <w:pStyle w:val="BodyText"/>
+        <w:t xml:space="preserve">Un utilisateur normal doit pouvoir utiliser le logiciel facilement, avec une période d’apprentissage </w:t>
+      </w:r>
+      <w:r>
+        <w:rPr>
+          <w:lang w:val="fr-CA"/>
+        </w:rPr>
+        <w:t>d’au plus 1 minute. Cela est nécessaire puisque le logiciel sera présenté dans un salon dans lequel les utilisateurs ont peu de temps à consacrer à chaque présentation.</w:t>
+      </w:r>
+    </w:p>
+    <w:p>
+      <w:pPr>
+        <w:pStyle w:val="Corpsdetexte"/>
         <w:ind w:left="0"/>
         <w:rPr>
-          <w:b/>
-          <w:lang w:val="fr-CA"/>
-        </w:rPr>
-      </w:pPr>
-      <w:r>
-        <w:rPr>
-          <w:b/>
-          <w:lang w:val="fr-CA"/>
-        </w:rPr>
-        <w:t>Essentiel</w:t>
-      </w:r>
-    </w:p>
-    <w:p>
-      <w:pPr>
-        <w:rPr>
-          <w:lang w:val="fr-CA"/>
-        </w:rPr>
-      </w:pPr>
-    </w:p>
-    <w:p>
-      <w:pPr>
-        <w:pStyle w:val="Heading2"/>
-        <w:rPr>
-          <w:lang w:val="fr-CA"/>
-        </w:rPr>
-      </w:pPr>
-      <w:bookmarkStart w:id="26" w:name="_Toc378161113"/>
-      <w:r>
-        <w:rPr>
-          <w:lang w:val="fr-CA"/>
-        </w:rPr>
-        <w:t xml:space="preserve">Instruments </w:t>
-      </w:r>
-      <w:bookmarkEnd w:id="26"/>
-      <w:r>
-        <w:rPr>
-          <w:lang w:val="fr-CA"/>
-        </w:rPr>
-        <w:t>souhaitables</w:t>
-      </w:r>
-    </w:p>
-    <w:p>
-      <w:pPr>
-        <w:pStyle w:val="BodyText"/>
+          <w:lang w:val="fr-CA"/>
+        </w:rPr>
+      </w:pPr>
+    </w:p>
+    <w:p>
+      <w:pPr>
+        <w:pStyle w:val="Titre3"/>
+        <w:rPr>
+          <w:lang w:val="fr-CA"/>
+        </w:rPr>
+      </w:pPr>
+      <w:bookmarkStart w:id="38" w:name="_Toc378161125"/>
+      <w:r>
+        <w:rPr>
+          <w:lang w:val="fr-CA"/>
+        </w:rPr>
+        <w:t>Latence</w:t>
+      </w:r>
+      <w:r>
+        <w:rPr>
+          <w:lang w:val="fr-CA"/>
+        </w:rPr>
+        <w:t xml:space="preserve"> du son</w:t>
+      </w:r>
+      <w:bookmarkEnd w:id="38"/>
+    </w:p>
+    <w:p>
+      <w:pPr>
+        <w:pStyle w:val="Corpsdetexte"/>
         <w:ind w:left="0"/>
         <w:rPr>
           <w:lang w:val="fr-CA"/>
@@ -6713,877 +8532,109 @@
         <w:rPr>
           <w:lang w:val="fr-CA"/>
         </w:rPr>
-        <w:t>La guitare, divers instruments à percussions pourront être jouables.</w:t>
-      </w:r>
-    </w:p>
-    <w:p>
-      <w:pPr>
-        <w:pStyle w:val="BodyText"/>
+        <w:t xml:space="preserve">Le son de chaque note pour chaque instrument devra être joué avec un délai maximal de </w:t>
+      </w:r>
+      <w:r>
+        <w:rPr>
+          <w:lang w:val="fr-CA"/>
+        </w:rPr>
+        <w:t xml:space="preserve">25 millisecondes </w:t>
+      </w:r>
+      <w:r>
+        <w:rPr>
+          <w:lang w:val="fr-CA"/>
+        </w:rPr>
+        <w:t>après que l’action ait été</w:t>
+      </w:r>
+      <w:r>
+        <w:rPr>
+          <w:lang w:val="fr-CA"/>
+        </w:rPr>
+        <w:t xml:space="preserve"> effectuée par l’utilisateur.</w:t>
+      </w:r>
+    </w:p>
+    <w:p>
+      <w:pPr>
+        <w:pStyle w:val="Corpsdetexte"/>
         <w:ind w:left="0"/>
         <w:rPr>
-          <w:b/>
-          <w:lang w:val="fr-CA"/>
-        </w:rPr>
-      </w:pPr>
-      <w:r>
-        <w:rPr>
-          <w:b/>
-          <w:lang w:val="fr-CA"/>
-        </w:rPr>
-        <w:t>Souhaitable</w:t>
-      </w:r>
-    </w:p>
-    <w:p>
-      <w:pPr>
-        <w:pStyle w:val="BodyText"/>
+          <w:lang w:val="fr-CA"/>
+        </w:rPr>
+      </w:pPr>
+    </w:p>
+    <w:p>
+      <w:pPr>
+        <w:pStyle w:val="Titre3"/>
+        <w:rPr>
+          <w:lang w:val="fr-CA"/>
+        </w:rPr>
+      </w:pPr>
+      <w:bookmarkStart w:id="39" w:name="_Toc378161126"/>
+      <w:r>
+        <w:rPr>
+          <w:lang w:val="fr-CA"/>
+        </w:rPr>
+        <w:t>Latence de</w:t>
+      </w:r>
+      <w:r>
+        <w:rPr>
+          <w:lang w:val="fr-CA"/>
+        </w:rPr>
+        <w:t xml:space="preserve"> l’image</w:t>
+      </w:r>
+      <w:bookmarkEnd w:id="39"/>
+    </w:p>
+    <w:p>
+      <w:pPr>
+        <w:pStyle w:val="Corpsdetexte"/>
         <w:ind w:left="0"/>
         <w:rPr>
-          <w:b/>
-          <w:lang w:val="fr-CA"/>
-        </w:rPr>
-      </w:pPr>
-    </w:p>
-    <w:p>
-      <w:pPr>
-        <w:pStyle w:val="Heading2"/>
-        <w:rPr>
-          <w:lang w:val="fr-CA"/>
-        </w:rPr>
-      </w:pPr>
-      <w:r>
-        <w:rPr>
-          <w:lang w:val="fr-CA"/>
-        </w:rPr>
-        <w:t>Instruments optionnels</w:t>
-      </w:r>
-    </w:p>
-    <w:p>
-      <w:pPr>
-        <w:pStyle w:val="BodyText"/>
+          <w:lang w:val="fr-CA"/>
+        </w:rPr>
+      </w:pPr>
+      <w:r>
+        <w:rPr>
+          <w:lang w:val="fr-CA"/>
+        </w:rPr>
+        <w:t xml:space="preserve">Les actions de l’utilisateur seront répercutées dans la vue </w:t>
+      </w:r>
+      <w:r>
+        <w:rPr>
+          <w:lang w:val="fr-CA"/>
+        </w:rPr>
+        <w:t xml:space="preserve">affichée avec un délai maximal de </w:t>
+      </w:r>
+      <w:r>
+        <w:rPr>
+          <w:lang w:val="fr-CA"/>
+        </w:rPr>
+        <w:t xml:space="preserve">50 </w:t>
+      </w:r>
+      <w:r>
+        <w:rPr>
+          <w:lang w:val="fr-CA"/>
+        </w:rPr>
+        <w:t xml:space="preserve">millisecondes après que </w:t>
+      </w:r>
+      <w:r>
+        <w:rPr>
+          <w:lang w:val="fr-CA"/>
+        </w:rPr>
+        <w:t>l’exécution de l’action.</w:t>
+      </w:r>
+    </w:p>
+    <w:p>
+      <w:pPr>
+        <w:pStyle w:val="Corpsdetexte"/>
         <w:ind w:left="0"/>
         <w:rPr>
-          <w:b/>
-          <w:lang w:val="fr-CA"/>
-        </w:rPr>
-      </w:pPr>
-      <w:r>
-        <w:rPr>
-          <w:lang w:val="fr-CA"/>
-        </w:rPr>
-        <w:t>D</w:t>
-      </w:r>
-      <w:r>
-        <w:rPr>
-          <w:lang w:val="fr-CA"/>
-        </w:rPr>
-        <w:t>ivers instruments à vents pourront être jouables.</w:t>
-      </w:r>
-    </w:p>
-    <w:p>
-      <w:pPr>
-        <w:pStyle w:val="BodyText"/>
-        <w:ind w:left="0"/>
-        <w:rPr>
-          <w:b/>
-          <w:lang w:val="fr-CA"/>
-        </w:rPr>
-      </w:pPr>
-      <w:r>
-        <w:rPr>
-          <w:b/>
-          <w:lang w:val="fr-CA"/>
-        </w:rPr>
-        <w:t>Optionnel</w:t>
-      </w:r>
-    </w:p>
-    <w:p>
-      <w:pPr>
-        <w:pStyle w:val="BodyText"/>
-        <w:ind w:left="0"/>
-        <w:rPr>
-          <w:b/>
-          <w:lang w:val="fr-CA"/>
-        </w:rPr>
-      </w:pPr>
-    </w:p>
-    <w:p>
-      <w:pPr>
-        <w:pStyle w:val="BodyText"/>
-        <w:ind w:left="0"/>
-        <w:rPr>
-          <w:b/>
-          <w:lang w:val="fr-CA"/>
-        </w:rPr>
-      </w:pPr>
-    </w:p>
-    <w:p>
-      <w:pPr>
-        <w:pStyle w:val="Heading2"/>
-        <w:rPr>
-          <w:lang w:val="fr-CA"/>
-        </w:rPr>
-      </w:pPr>
-      <w:bookmarkStart w:id="27" w:name="_Toc378161114"/>
-      <w:r>
-        <w:rPr>
-          <w:lang w:val="fr-CA"/>
-        </w:rPr>
-        <w:t>Mode libre</w:t>
-      </w:r>
-      <w:bookmarkEnd w:id="27"/>
-    </w:p>
-    <w:p>
-      <w:pPr>
-        <w:pStyle w:val="BodyText"/>
-        <w:ind w:left="0"/>
-        <w:rPr>
-          <w:lang w:val="fr-CA"/>
-        </w:rPr>
-      </w:pPr>
-      <w:r>
-        <w:rPr>
-          <w:lang w:val="fr-CA"/>
-        </w:rPr>
-        <w:t>Un mode libre sera disponible où l’utilisateur pourra jouer de l’instrument choisi. Dans ce mode, seul le son des instruments sera joué par les haut-parleur</w:t>
-      </w:r>
-      <w:r>
-        <w:rPr>
-          <w:lang w:val="fr-CA"/>
-        </w:rPr>
-        <w:t>s</w:t>
-      </w:r>
-      <w:r>
-        <w:rPr>
-          <w:lang w:val="fr-CA"/>
-        </w:rPr>
-        <w:t>.</w:t>
-      </w:r>
-    </w:p>
-    <w:p>
-      <w:pPr>
-        <w:pStyle w:val="BodyText"/>
-        <w:ind w:left="0"/>
-        <w:rPr>
-          <w:b/>
-          <w:lang w:val="fr-CA"/>
-        </w:rPr>
-      </w:pPr>
-      <w:r>
-        <w:rPr>
-          <w:b/>
-          <w:lang w:val="fr-CA"/>
-        </w:rPr>
-        <w:t>Essentiel</w:t>
-      </w:r>
-    </w:p>
-    <w:p>
-      <w:pPr>
-        <w:pStyle w:val="BodyText"/>
-        <w:ind w:left="0"/>
-        <w:rPr>
-          <w:b/>
-          <w:lang w:val="fr-CA"/>
-        </w:rPr>
-      </w:pPr>
-    </w:p>
-    <w:p>
-      <w:pPr>
-        <w:pStyle w:val="Heading2"/>
-        <w:rPr>
-          <w:lang w:val="fr-CA"/>
-        </w:rPr>
-      </w:pPr>
-      <w:bookmarkStart w:id="28" w:name="_Toc378161115"/>
-      <w:r>
-        <w:rPr>
-          <w:lang w:val="fr-CA"/>
-        </w:rPr>
-        <w:t>Mode assisté</w:t>
-      </w:r>
-      <w:bookmarkEnd w:id="28"/>
-    </w:p>
-    <w:p>
-      <w:pPr>
-        <w:pStyle w:val="BodyText"/>
-        <w:ind w:left="0"/>
-        <w:rPr>
-          <w:lang w:val="fr-CA"/>
-        </w:rPr>
-      </w:pPr>
-      <w:r>
-        <w:rPr>
-          <w:lang w:val="fr-CA"/>
-        </w:rPr>
-        <w:t xml:space="preserve">Un mode assisté sera disponible. Dans ce mode, une musique </w:t>
-      </w:r>
-      <w:r>
-        <w:rPr>
-          <w:lang w:val="fr-CA"/>
-        </w:rPr>
-        <w:t>présélectionnée sera jouée. L</w:t>
-      </w:r>
-      <w:r>
-        <w:rPr>
-          <w:lang w:val="fr-CA"/>
-        </w:rPr>
-        <w:t>orsque l’utilisateur jouera d’un instrument</w:t>
-      </w:r>
-      <w:r>
-        <w:rPr>
-          <w:lang w:val="fr-CA"/>
-        </w:rPr>
-        <w:t>, cet instrument sera enlevé de la musique jouée et seulement les autres instruments seront joués</w:t>
-      </w:r>
-      <w:r>
-        <w:rPr>
-          <w:lang w:val="fr-CA"/>
-        </w:rPr>
-        <w:t>. Lorsque</w:t>
-      </w:r>
-      <w:r>
-        <w:rPr>
-          <w:lang w:val="fr-CA"/>
-        </w:rPr>
-        <w:t xml:space="preserve"> l’utilisateur arrête de jouer, l’instrument sélectionné est rajouté à la musique </w:t>
-      </w:r>
-      <w:r>
-        <w:rPr>
-          <w:lang w:val="fr-CA"/>
-        </w:rPr>
-        <w:t>automatiquement</w:t>
-      </w:r>
-      <w:r>
-        <w:rPr>
-          <w:lang w:val="fr-CA"/>
-        </w:rPr>
-        <w:t>.</w:t>
-      </w:r>
-    </w:p>
-    <w:p>
-      <w:pPr>
-        <w:pStyle w:val="BodyText"/>
-        <w:ind w:left="0"/>
-        <w:rPr>
-          <w:b/>
-          <w:lang w:val="fr-CA"/>
-        </w:rPr>
-      </w:pPr>
-      <w:r>
-        <w:rPr>
-          <w:b/>
-          <w:lang w:val="fr-CA"/>
-        </w:rPr>
-        <w:t>Essentiel</w:t>
-      </w:r>
-    </w:p>
-    <w:p>
-      <w:pPr>
-        <w:pStyle w:val="BodyText"/>
-        <w:ind w:left="0"/>
-        <w:rPr>
-          <w:b/>
-          <w:lang w:val="fr-CA"/>
-        </w:rPr>
-      </w:pPr>
-    </w:p>
-    <w:p>
-      <w:pPr>
-        <w:pStyle w:val="Heading2"/>
-        <w:rPr>
-          <w:lang w:val="fr-CA"/>
-        </w:rPr>
-      </w:pPr>
-      <w:bookmarkStart w:id="29" w:name="_Toc378161116"/>
-      <w:r>
-        <w:rPr>
-          <w:lang w:val="fr-CA"/>
-        </w:rPr>
-        <w:t>Mode néophyte</w:t>
-      </w:r>
-      <w:bookmarkEnd w:id="29"/>
-    </w:p>
-    <w:p>
-      <w:pPr>
-        <w:pStyle w:val="BodyText"/>
-        <w:ind w:left="0"/>
-        <w:rPr>
-          <w:lang w:val="fr-CA"/>
-        </w:rPr>
-      </w:pPr>
-      <w:r>
-        <w:rPr>
-          <w:lang w:val="fr-CA"/>
-        </w:rPr>
-        <w:t xml:space="preserve">Un mode néophyte sera disponible. Dans ce mode, l’utilisateur sera assisté par le logiciel dans la pratique de l’instrument choisi. Pour un piano, par exemple, les notes à jouer pourraient être mis en surbrillance à l’avance ou alors on pourrait fournir l’enchainement de notes à suivre dans une sorte de « tableau » à la </w:t>
-      </w:r>
-      <w:proofErr w:type="spellStart"/>
-      <w:r>
-        <w:rPr>
-          <w:lang w:val="fr-CA"/>
-        </w:rPr>
-        <w:t>Guitar</w:t>
-      </w:r>
-      <w:proofErr w:type="spellEnd"/>
-      <w:r>
-        <w:rPr>
-          <w:lang w:val="fr-CA"/>
-        </w:rPr>
-        <w:t xml:space="preserve"> </w:t>
-      </w:r>
-      <w:proofErr w:type="spellStart"/>
-      <w:r>
-        <w:rPr>
-          <w:lang w:val="fr-CA"/>
-        </w:rPr>
-        <w:t>Hero</w:t>
-      </w:r>
-      <w:proofErr w:type="spellEnd"/>
-      <w:r>
-        <w:rPr>
-          <w:lang w:val="fr-CA"/>
-        </w:rPr>
-        <w:t>/Rock Band.</w:t>
-      </w:r>
-    </w:p>
-    <w:p>
-      <w:pPr>
-        <w:pStyle w:val="BodyText"/>
-        <w:ind w:left="0"/>
-        <w:rPr>
-          <w:b/>
-          <w:lang w:val="fr-CA"/>
-        </w:rPr>
-      </w:pPr>
-      <w:r>
-        <w:rPr>
-          <w:b/>
-          <w:lang w:val="fr-CA"/>
-        </w:rPr>
-        <w:t>Optionnel</w:t>
-      </w:r>
-    </w:p>
-    <w:p>
-      <w:pPr>
-        <w:pStyle w:val="BodyText"/>
-        <w:ind w:left="0"/>
-        <w:rPr>
-          <w:b/>
-          <w:lang w:val="fr-CA"/>
-        </w:rPr>
-      </w:pPr>
-    </w:p>
-    <w:p>
-      <w:pPr>
-        <w:pStyle w:val="Heading2"/>
-        <w:rPr>
-          <w:lang w:val="fr-CA"/>
-        </w:rPr>
-      </w:pPr>
-      <w:bookmarkStart w:id="30" w:name="_Toc378161117"/>
-      <w:r>
-        <w:rPr>
-          <w:lang w:val="fr-CA"/>
-        </w:rPr>
-        <w:t>Détection automatique des instruments</w:t>
-      </w:r>
-      <w:bookmarkEnd w:id="30"/>
-    </w:p>
-    <w:p>
-      <w:pPr>
-        <w:pStyle w:val="BodyText"/>
-        <w:ind w:left="0"/>
-        <w:rPr>
-          <w:lang w:val="fr-CA"/>
-        </w:rPr>
-      </w:pPr>
-      <w:r>
-        <w:rPr>
-          <w:lang w:val="fr-CA"/>
-        </w:rPr>
-        <w:t>Les instruments devront être détectés automatiquement. Ainsi, lorsqu’un joueur effectue un mouvement similaire à celui de quelqu’un qui jouerait du piano, un piano apparaîtra à l’endroit où il joue afin de servir de référence. Un mécanisme similaire sera utilisé pour tous les instruments.</w:t>
-      </w:r>
-    </w:p>
-    <w:p>
-      <w:pPr>
-        <w:pStyle w:val="BodyText"/>
-        <w:ind w:left="0"/>
-        <w:rPr>
-          <w:b/>
-          <w:lang w:val="fr-CA"/>
-        </w:rPr>
-      </w:pPr>
-      <w:r>
-        <w:rPr>
-          <w:b/>
-          <w:lang w:val="fr-CA"/>
-        </w:rPr>
-        <w:t>Essentiel</w:t>
-      </w:r>
-    </w:p>
-    <w:p>
-      <w:pPr>
-        <w:pStyle w:val="BodyText"/>
-        <w:ind w:left="0"/>
-        <w:rPr>
-          <w:b/>
-          <w:lang w:val="fr-CA"/>
-        </w:rPr>
-      </w:pPr>
-    </w:p>
-    <w:p>
-      <w:pPr>
-        <w:pStyle w:val="Heading2"/>
-        <w:rPr>
-          <w:lang w:val="fr-CA"/>
-        </w:rPr>
-      </w:pPr>
-      <w:bookmarkStart w:id="31" w:name="_Toc378161118"/>
-      <w:r>
-        <w:rPr>
-          <w:lang w:val="fr-CA"/>
-        </w:rPr>
-        <w:t>Affichage à la première personne</w:t>
-      </w:r>
-      <w:bookmarkEnd w:id="31"/>
-    </w:p>
-    <w:p>
-      <w:pPr>
-        <w:pStyle w:val="BodyText"/>
-        <w:ind w:left="0"/>
-        <w:rPr>
-          <w:lang w:val="fr-CA"/>
-        </w:rPr>
-      </w:pPr>
-      <w:r>
-        <w:rPr>
-          <w:lang w:val="fr-CA"/>
-        </w:rPr>
-        <w:t>Un affichage à la première personne sera affiché afin d’aider l’utilisateur à percevoir sa position par rapport à l’instrument. Cette vue dépendra de l’instrument détecté au départ et pourra changer si l’utilisateur change d’instrument en cours de route.</w:t>
-      </w:r>
-    </w:p>
-    <w:p>
-      <w:pPr>
-        <w:pStyle w:val="BodyText"/>
-        <w:ind w:left="0"/>
-        <w:rPr>
-          <w:b/>
-          <w:lang w:val="fr-CA"/>
-        </w:rPr>
-      </w:pPr>
-      <w:r>
-        <w:rPr>
-          <w:b/>
-          <w:lang w:val="fr-CA"/>
-        </w:rPr>
-        <w:t>Essentielle</w:t>
-      </w:r>
-    </w:p>
-    <w:p>
-      <w:pPr>
-        <w:pStyle w:val="BodyText"/>
-        <w:ind w:left="0"/>
-        <w:rPr>
-          <w:b/>
-          <w:lang w:val="fr-CA"/>
-        </w:rPr>
-      </w:pPr>
-    </w:p>
-    <w:p>
-      <w:pPr>
-        <w:pStyle w:val="Heading2"/>
-        <w:rPr>
-          <w:lang w:val="fr-CA"/>
-        </w:rPr>
-      </w:pPr>
-      <w:bookmarkStart w:id="32" w:name="_Toc378161119"/>
-      <w:r>
-        <w:rPr>
-          <w:lang w:val="fr-CA"/>
-        </w:rPr>
-        <w:t>Affichage d’une scène</w:t>
-      </w:r>
-      <w:bookmarkEnd w:id="32"/>
-    </w:p>
-    <w:p>
-      <w:pPr>
-        <w:pStyle w:val="BodyText"/>
-        <w:ind w:left="0"/>
-        <w:rPr>
-          <w:lang w:val="fr-CA"/>
-        </w:rPr>
-      </w:pPr>
-      <w:r>
-        <w:rPr>
-          <w:lang w:val="fr-CA"/>
-        </w:rPr>
-        <w:t xml:space="preserve">Une scène sera affichée où chaque joueur </w:t>
-      </w:r>
-      <w:r>
-        <w:rPr>
-          <w:lang w:val="fr-CA"/>
-        </w:rPr>
-        <w:t xml:space="preserve">sera montré avec l’instrument joué près de lui (comme s’il jouait d’un vrai instrument). Un décor pourra être affiché en arrière. </w:t>
-      </w:r>
-    </w:p>
-    <w:p>
-      <w:pPr>
-        <w:pStyle w:val="BodyText"/>
-        <w:ind w:left="0"/>
-        <w:rPr>
-          <w:b/>
-          <w:lang w:val="fr-CA"/>
-        </w:rPr>
-      </w:pPr>
-      <w:r>
-        <w:rPr>
-          <w:b/>
-          <w:lang w:val="fr-CA"/>
-        </w:rPr>
-        <w:t>Optionnel</w:t>
-      </w:r>
-    </w:p>
-    <w:p>
-      <w:pPr>
-        <w:pStyle w:val="BodyText"/>
-        <w:ind w:left="0"/>
-        <w:rPr>
-          <w:b/>
-          <w:lang w:val="fr-CA"/>
-        </w:rPr>
-      </w:pPr>
-    </w:p>
-    <w:p>
-      <w:pPr>
-        <w:pStyle w:val="Heading2"/>
-        <w:rPr>
-          <w:lang w:val="fr-CA"/>
-        </w:rPr>
-      </w:pPr>
-      <w:bookmarkStart w:id="33" w:name="_Toc378161120"/>
-      <w:r>
-        <w:rPr>
-          <w:lang w:val="fr-CA"/>
-        </w:rPr>
-        <w:t>Nombre de joueurs</w:t>
-      </w:r>
-      <w:bookmarkEnd w:id="33"/>
-    </w:p>
-    <w:p>
-      <w:pPr>
-        <w:pStyle w:val="BodyText"/>
-        <w:ind w:left="0"/>
-        <w:rPr>
-          <w:lang w:val="fr-CA"/>
-        </w:rPr>
-      </w:pPr>
-      <w:r>
-        <w:rPr>
-          <w:lang w:val="fr-CA"/>
-        </w:rPr>
-        <w:t>Le nombre de joueur maximal sera de 2.</w:t>
-      </w:r>
-    </w:p>
-    <w:p>
-      <w:pPr>
-        <w:pStyle w:val="BodyText"/>
-        <w:ind w:left="0"/>
-        <w:rPr>
-          <w:b/>
-          <w:lang w:val="fr-CA"/>
-        </w:rPr>
-      </w:pPr>
-      <w:r>
-        <w:rPr>
-          <w:b/>
-          <w:lang w:val="fr-CA"/>
-        </w:rPr>
-        <w:t>Essentiel</w:t>
-      </w:r>
-    </w:p>
-    <w:p>
-      <w:pPr>
-        <w:pStyle w:val="BodyText"/>
-        <w:ind w:left="0"/>
-        <w:rPr>
-          <w:b/>
-          <w:lang w:val="fr-CA"/>
-        </w:rPr>
-      </w:pPr>
-    </w:p>
-    <w:p>
-      <w:pPr>
-        <w:pStyle w:val="Heading2"/>
-        <w:rPr>
-          <w:lang w:val="fr-CA"/>
-        </w:rPr>
-      </w:pPr>
-      <w:bookmarkStart w:id="34" w:name="_Toc378161121"/>
-      <w:r>
-        <w:rPr>
-          <w:lang w:val="fr-CA"/>
-        </w:rPr>
-        <w:lastRenderedPageBreak/>
-        <w:t>Deux pianos</w:t>
-      </w:r>
-      <w:r>
-        <w:rPr>
-          <w:lang w:val="fr-CA"/>
-        </w:rPr>
-        <w:t xml:space="preserve"> en</w:t>
-      </w:r>
-      <w:r>
-        <w:rPr>
-          <w:lang w:val="fr-CA"/>
-        </w:rPr>
-        <w:t xml:space="preserve"> simultané</w:t>
-      </w:r>
-      <w:bookmarkEnd w:id="34"/>
-    </w:p>
-    <w:p>
-      <w:pPr>
-        <w:pStyle w:val="BodyText"/>
-        <w:ind w:left="0"/>
-        <w:rPr>
-          <w:lang w:val="fr-CA"/>
-        </w:rPr>
-      </w:pPr>
-      <w:r>
-        <w:rPr>
-          <w:lang w:val="fr-CA"/>
-        </w:rPr>
-        <w:t xml:space="preserve">Il sera possible pour les deux joueurs de jouer du piano de façon simultanée. </w:t>
-      </w:r>
-    </w:p>
-    <w:p>
-      <w:pPr>
-        <w:pStyle w:val="BodyText"/>
-        <w:ind w:left="0"/>
-        <w:rPr>
-          <w:b/>
-          <w:lang w:val="fr-CA"/>
-        </w:rPr>
-      </w:pPr>
-      <w:r>
-        <w:rPr>
-          <w:b/>
-          <w:lang w:val="fr-CA"/>
-        </w:rPr>
-        <w:t>Optio</w:t>
-      </w:r>
-      <w:r>
-        <w:rPr>
-          <w:b/>
-          <w:lang w:val="fr-CA"/>
-        </w:rPr>
-        <w:t>n</w:t>
-      </w:r>
-      <w:r>
-        <w:rPr>
-          <w:b/>
-          <w:lang w:val="fr-CA"/>
-        </w:rPr>
-        <w:t>nel</w:t>
-      </w:r>
-    </w:p>
-    <w:p>
-      <w:pPr>
-        <w:rPr>
-          <w:lang w:val="fr-CA"/>
-        </w:rPr>
-      </w:pPr>
-      <w:r>
-        <w:rPr>
-          <w:lang w:val="fr-CA"/>
-        </w:rPr>
-        <w:br w:type="page"/>
-      </w:r>
-    </w:p>
-    <w:p>
-      <w:pPr>
-        <w:pStyle w:val="BodyText"/>
-        <w:ind w:left="0"/>
-        <w:rPr>
-          <w:b/>
-          <w:lang w:val="fr-CA"/>
-        </w:rPr>
-      </w:pPr>
-    </w:p>
-    <w:p>
-      <w:pPr>
-        <w:pStyle w:val="Heading1"/>
-        <w:rPr>
-          <w:lang w:val="fr-CA"/>
-        </w:rPr>
-      </w:pPr>
-      <w:bookmarkStart w:id="35" w:name="_Toc378161122"/>
-      <w:r>
-        <w:rPr>
-          <w:lang w:val="fr-CA"/>
-        </w:rPr>
-        <w:t xml:space="preserve">Exigences </w:t>
-      </w:r>
-      <w:r>
-        <w:rPr>
-          <w:lang w:val="fr-CA"/>
-        </w:rPr>
-        <w:t>non-fonctionnelles</w:t>
-      </w:r>
-      <w:bookmarkEnd w:id="35"/>
-    </w:p>
-    <w:p>
-      <w:pPr>
-        <w:rPr>
-          <w:lang w:val="fr-CA"/>
-        </w:rPr>
-      </w:pPr>
-    </w:p>
-    <w:p>
-      <w:pPr>
-        <w:pStyle w:val="Heading2"/>
-        <w:rPr>
-          <w:lang w:val="fr-CA"/>
-        </w:rPr>
-      </w:pPr>
-      <w:bookmarkStart w:id="36" w:name="_Toc378161123"/>
-      <w:r>
-        <w:rPr>
-          <w:lang w:val="fr-CA"/>
-        </w:rPr>
-        <w:t>Utilisabilité</w:t>
-      </w:r>
-      <w:bookmarkEnd w:id="36"/>
-    </w:p>
-    <w:p>
-      <w:pPr>
-        <w:pStyle w:val="BodyText"/>
-        <w:rPr>
-          <w:lang w:val="fr-CA"/>
-        </w:rPr>
-      </w:pPr>
-    </w:p>
-    <w:p>
-      <w:pPr>
-        <w:pStyle w:val="Heading3"/>
-        <w:rPr>
-          <w:lang w:val="fr-CA"/>
-        </w:rPr>
-      </w:pPr>
-      <w:bookmarkStart w:id="37" w:name="_Toc378161124"/>
-      <w:r>
-        <w:rPr>
-          <w:lang w:val="fr-CA"/>
-        </w:rPr>
-        <w:t>Temps de formation</w:t>
-      </w:r>
-      <w:bookmarkEnd w:id="37"/>
-    </w:p>
-    <w:p>
-      <w:pPr>
-        <w:pStyle w:val="BodyText"/>
-        <w:ind w:left="0"/>
-        <w:rPr>
-          <w:lang w:val="fr-CA"/>
-        </w:rPr>
-      </w:pPr>
-      <w:r>
-        <w:rPr>
-          <w:lang w:val="fr-CA"/>
-        </w:rPr>
-        <w:t>Un utilisateur normal doit pouvoir utiliser le logiciel facilement, avec une période d’apprentissage maximum de quelques minutes.</w:t>
-      </w:r>
-    </w:p>
-    <w:p>
-      <w:pPr>
-        <w:pStyle w:val="BodyText"/>
-        <w:ind w:left="0"/>
-        <w:rPr>
-          <w:lang w:val="fr-CA"/>
-        </w:rPr>
-      </w:pPr>
-    </w:p>
-    <w:p>
-      <w:pPr>
-        <w:pStyle w:val="Heading3"/>
-        <w:rPr>
-          <w:lang w:val="fr-CA"/>
-        </w:rPr>
-      </w:pPr>
-      <w:bookmarkStart w:id="38" w:name="_Toc378161125"/>
-      <w:r>
-        <w:rPr>
-          <w:lang w:val="fr-CA"/>
-        </w:rPr>
-        <w:t>Temps de délai du son</w:t>
-      </w:r>
-      <w:bookmarkEnd w:id="38"/>
-    </w:p>
-    <w:p>
-      <w:pPr>
-        <w:pStyle w:val="BodyText"/>
-        <w:ind w:left="0"/>
-        <w:rPr>
-          <w:lang w:val="fr-CA"/>
-        </w:rPr>
-      </w:pPr>
-      <w:r>
-        <w:rPr>
-          <w:lang w:val="fr-CA"/>
-        </w:rPr>
-        <w:t>Le son de chaque note pour chaque instrument devra être joué avec un délai maximal de quelques millisecondes après que l’action soit effectuée par l’utilisateur.</w:t>
-      </w:r>
-    </w:p>
-    <w:p>
-      <w:pPr>
-        <w:pStyle w:val="BodyText"/>
-        <w:ind w:left="0"/>
-        <w:rPr>
-          <w:lang w:val="fr-CA"/>
-        </w:rPr>
-      </w:pPr>
-    </w:p>
-    <w:p>
-      <w:pPr>
-        <w:pStyle w:val="Heading3"/>
-        <w:rPr>
-          <w:lang w:val="fr-CA"/>
-        </w:rPr>
-      </w:pPr>
-      <w:bookmarkStart w:id="39" w:name="_Toc378161126"/>
-      <w:r>
-        <w:rPr>
-          <w:lang w:val="fr-CA"/>
-        </w:rPr>
-        <w:t>Temps de délai de l’image</w:t>
-      </w:r>
-      <w:bookmarkEnd w:id="39"/>
-    </w:p>
-    <w:p>
-      <w:pPr>
-        <w:pStyle w:val="BodyText"/>
-        <w:ind w:left="0"/>
-        <w:rPr>
-          <w:lang w:val="fr-CA"/>
-        </w:rPr>
-      </w:pPr>
-      <w:r>
-        <w:rPr>
-          <w:lang w:val="fr-CA"/>
-        </w:rPr>
-        <w:t>La scène sera affichée avec un délai maximal de quelques de dizaines de millisecondes après que l’action soit effectuée par l’utilisateur.</w:t>
-      </w:r>
-    </w:p>
-    <w:p>
-      <w:pPr>
-        <w:pStyle w:val="BodyText"/>
-        <w:ind w:left="0"/>
-        <w:rPr>
-          <w:lang w:val="fr-CA"/>
-        </w:rPr>
-      </w:pPr>
-    </w:p>
-    <w:p>
-      <w:pPr>
-        <w:pStyle w:val="Heading2"/>
+          <w:lang w:val="fr-CA"/>
+        </w:rPr>
+      </w:pPr>
+    </w:p>
+    <w:p>
+      <w:pPr>
+        <w:pStyle w:val="Titre2"/>
         <w:rPr>
           <w:lang w:val="fr-CA"/>
         </w:rPr>
@@ -7601,15 +8652,15 @@
     </w:p>
     <w:p>
       <w:pPr>
-        <w:pStyle w:val="BodyText"/>
-        <w:rPr>
-          <w:lang w:val="fr-CA"/>
-        </w:rPr>
-      </w:pPr>
-    </w:p>
-    <w:p>
-      <w:pPr>
-        <w:pStyle w:val="Heading3"/>
+        <w:pStyle w:val="Corpsdetexte"/>
+        <w:rPr>
+          <w:lang w:val="fr-CA"/>
+        </w:rPr>
+      </w:pPr>
+    </w:p>
+    <w:p>
+      <w:pPr>
+        <w:pStyle w:val="Titre3"/>
         <w:rPr>
           <w:lang w:val="fr-CA"/>
         </w:rPr>
@@ -7625,7 +8676,7 @@
     </w:p>
     <w:p>
       <w:pPr>
-        <w:pStyle w:val="BodyText"/>
+        <w:pStyle w:val="Corpsdetexte"/>
         <w:ind w:left="0"/>
         <w:rPr>
           <w:lang w:val="fr-CA"/>
@@ -7671,7 +8722,7 @@
     </w:p>
     <w:p>
       <w:pPr>
-        <w:pStyle w:val="BodyText"/>
+        <w:pStyle w:val="Corpsdetexte"/>
         <w:ind w:left="0"/>
         <w:rPr>
           <w:lang w:val="fr-CA"/>
@@ -7680,7 +8731,7 @@
     </w:p>
     <w:p>
       <w:pPr>
-        <w:pStyle w:val="Heading3"/>
+        <w:pStyle w:val="Titre3"/>
         <w:rPr>
           <w:lang w:val="fr-CA"/>
         </w:rPr>
@@ -7696,7 +8747,7 @@
     </w:p>
     <w:p>
       <w:pPr>
-        <w:pStyle w:val="BodyText"/>
+        <w:pStyle w:val="Corpsdetexte"/>
         <w:ind w:left="0"/>
         <w:rPr>
           <w:lang w:val="fr-CA"/>
@@ -7706,7 +8757,13 @@
         <w:rPr>
           <w:lang w:val="fr-CA"/>
         </w:rPr>
-        <w:t xml:space="preserve">Le système devra être facilement réparable et/ou </w:t>
+        <w:t>Le système dev</w:t>
+      </w:r>
+      <w:r>
+        <w:rPr>
+          <w:lang w:val="fr-CA"/>
+        </w:rPr>
+        <w:t xml:space="preserve">ra être facilement réparable et </w:t>
       </w:r>
       <w:proofErr w:type="spellStart"/>
       <w:r>
@@ -7720,13 +8777,7 @@
         <w:rPr>
           <w:lang w:val="fr-CA"/>
         </w:rPr>
-        <w:t>, avec un temps moyen de réparatio</w:t>
-      </w:r>
-      <w:r>
-        <w:rPr>
-          <w:lang w:val="fr-CA"/>
-        </w:rPr>
-        <w:t>n d’au maximum quelques minutes et un temps de démarrage d’au maximum deux minutes.</w:t>
+        <w:t>. Ainsi, le temps pour redémarrer le logiciel sera d’au maximum 5 minutes. Le temps pour installer tous les capteurs et les calibrer sera d’au maximum 20 minutes.</w:t>
       </w:r>
     </w:p>
     <w:p>
@@ -7744,7 +8795,7 @@
     </w:p>
     <w:p>
       <w:pPr>
-        <w:pStyle w:val="Heading2"/>
+        <w:pStyle w:val="Titre2"/>
         <w:rPr>
           <w:lang w:val="fr-CA"/>
         </w:rPr>
@@ -7762,7 +8813,7 @@
     </w:p>
     <w:p>
       <w:pPr>
-        <w:pStyle w:val="Heading3"/>
+        <w:pStyle w:val="Titre3"/>
         <w:rPr>
           <w:lang w:val="fr-CA"/>
         </w:rPr>
@@ -7778,7 +8829,7 @@
     </w:p>
     <w:p>
       <w:pPr>
-        <w:pStyle w:val="BodyText"/>
+        <w:pStyle w:val="Corpsdetexte"/>
         <w:ind w:left="0"/>
         <w:rPr>
           <w:lang w:val="fr-CA"/>
@@ -7789,21 +8840,170 @@
         <w:rPr>
           <w:lang w:val="fr-CA"/>
         </w:rPr>
-        <w:t>Le système devra tenter d’utiliser le maximum de ressources dans la mesure où cela permet d’améliorer les délais de traitement (autrement dit, les délais de traitement seront privilégiés). Il faut cependant s’assurer que la charge de traitement peut être supportée par des ordinateurs portables.</w:t>
-      </w:r>
-    </w:p>
-    <w:p>
-      <w:pPr>
-        <w:pStyle w:val="BodyText"/>
+        <w:t>Le système devra pouvoir</w:t>
+      </w:r>
+      <w:r>
+        <w:rPr>
+          <w:lang w:val="fr-CA"/>
+        </w:rPr>
+        <w:t xml:space="preserve"> s’exécuter sur un ordinateur portable d’un membre de l’équipe, doté de la configuration suivante :</w:t>
+      </w:r>
+    </w:p>
+    <w:p>
+      <w:pPr>
+        <w:pStyle w:val="Corpsdetexte"/>
+        <w:numPr>
+          <w:ilvl w:val="0"/>
+          <w:numId w:val="7"/>
+        </w:numPr>
+        <w:rPr>
+          <w:lang w:val="fr-CA"/>
+        </w:rPr>
+      </w:pPr>
+      <w:r>
+        <w:rPr>
+          <w:lang w:val="fr-CA"/>
+        </w:rPr>
+        <w:t xml:space="preserve">Processeur : Intel </w:t>
+      </w:r>
+      <w:proofErr w:type="spellStart"/>
+      <w:r>
+        <w:rPr>
+          <w:lang w:val="fr-CA"/>
+        </w:rPr>
+        <w:t>Core</w:t>
+      </w:r>
+      <w:proofErr w:type="spellEnd"/>
+      <w:r>
+        <w:rPr>
+          <w:lang w:val="fr-CA"/>
+        </w:rPr>
+        <w:t xml:space="preserve"> i7 – 4 </w:t>
+      </w:r>
+      <w:proofErr w:type="spellStart"/>
+      <w:r>
+        <w:rPr>
+          <w:lang w:val="fr-CA"/>
+        </w:rPr>
+        <w:t>coeurs</w:t>
+      </w:r>
+      <w:proofErr w:type="spellEnd"/>
+      <w:r>
+        <w:rPr>
+          <w:lang w:val="fr-CA"/>
+        </w:rPr>
+        <w:t xml:space="preserve"> @ 2.70 GHz</w:t>
+      </w:r>
+    </w:p>
+    <w:p>
+      <w:pPr>
+        <w:pStyle w:val="Corpsdetexte"/>
+        <w:numPr>
+          <w:ilvl w:val="0"/>
+          <w:numId w:val="7"/>
+        </w:numPr>
+        <w:rPr>
+          <w:lang w:val="fr-CA"/>
+        </w:rPr>
+      </w:pPr>
+      <w:r>
+        <w:rPr>
+          <w:lang w:val="fr-CA"/>
+        </w:rPr>
+        <w:t>Mémoire : 8 Go</w:t>
+      </w:r>
+    </w:p>
+    <w:p>
+      <w:pPr>
+        <w:pStyle w:val="Corpsdetexte"/>
+        <w:numPr>
+          <w:ilvl w:val="0"/>
+          <w:numId w:val="7"/>
+        </w:numPr>
+        <w:rPr>
+          <w:lang w:val="fr-CA"/>
+        </w:rPr>
+      </w:pPr>
+      <w:r>
+        <w:rPr>
+          <w:lang w:val="fr-CA"/>
+        </w:rPr>
+        <w:t xml:space="preserve">Carte graphique : NVIDIA </w:t>
+      </w:r>
+      <w:proofErr w:type="spellStart"/>
+      <w:r>
+        <w:rPr>
+          <w:lang w:val="fr-CA"/>
+        </w:rPr>
+        <w:t>Quadro</w:t>
+      </w:r>
+      <w:proofErr w:type="spellEnd"/>
+      <w:r>
+        <w:rPr>
+          <w:lang w:val="fr-CA"/>
+        </w:rPr>
+        <w:t xml:space="preserve"> K1000M et Intel HD </w:t>
+      </w:r>
+      <w:proofErr w:type="spellStart"/>
+      <w:r>
+        <w:rPr>
+          <w:lang w:val="fr-CA"/>
+        </w:rPr>
+        <w:t>Graphics</w:t>
+      </w:r>
+      <w:proofErr w:type="spellEnd"/>
+      <w:r>
+        <w:rPr>
+          <w:lang w:val="fr-CA"/>
+        </w:rPr>
+        <w:t xml:space="preserve"> 4000</w:t>
+      </w:r>
+    </w:p>
+    <w:p>
+      <w:pPr>
+        <w:pStyle w:val="Corpsdetexte"/>
+        <w:numPr>
+          <w:ilvl w:val="0"/>
+          <w:numId w:val="7"/>
+        </w:numPr>
+        <w:rPr>
+          <w:lang w:val="fr-CA"/>
+        </w:rPr>
+      </w:pPr>
+      <w:r>
+        <w:rPr>
+          <w:lang w:val="fr-CA"/>
+        </w:rPr>
+        <w:t>Espace disque : 500 Go</w:t>
+      </w:r>
+    </w:p>
+    <w:p>
+      <w:pPr>
+        <w:pStyle w:val="Corpsdetexte"/>
         <w:ind w:left="0"/>
         <w:rPr>
           <w:lang w:val="fr-CA"/>
         </w:rPr>
       </w:pPr>
-    </w:p>
-    <w:p>
-      <w:pPr>
-        <w:pStyle w:val="Heading2"/>
+      <w:r>
+        <w:rPr>
+          <w:lang w:val="fr-CA"/>
+        </w:rPr>
+        <w:t>Nous n’avons pas de contraintes d’économie de ressources matérielles ou de courant électrique. Nous pouvons donc nous permettre d’utiliser 100% des ressources décrites ci-dessous dans le but d’avoir un logiciel permettant une immersion dans le monde virtuelle qui semble aussi réelle que possible.</w:t>
+      </w:r>
+    </w:p>
+    <w:p>
+      <w:pPr>
+        <w:pStyle w:val="Corpsdetexte"/>
+        <w:ind w:left="0"/>
+        <w:rPr>
+          <w:lang w:val="fr-CA"/>
+        </w:rPr>
+      </w:pPr>
+    </w:p>
+    <w:p>
+      <w:pPr>
+        <w:pStyle w:val="Titre2"/>
         <w:rPr>
           <w:lang w:val="fr-CA"/>
         </w:rPr>
@@ -7820,15 +9020,15 @@
     </w:p>
     <w:p>
       <w:pPr>
-        <w:pStyle w:val="BodyText"/>
-        <w:rPr>
-          <w:lang w:val="fr-CA"/>
-        </w:rPr>
-      </w:pPr>
-    </w:p>
-    <w:p>
-      <w:pPr>
-        <w:pStyle w:val="Heading3"/>
+        <w:pStyle w:val="Corpsdetexte"/>
+        <w:rPr>
+          <w:lang w:val="fr-CA"/>
+        </w:rPr>
+      </w:pPr>
+    </w:p>
+    <w:p>
+      <w:pPr>
+        <w:pStyle w:val="Titre3"/>
         <w:rPr>
           <w:lang w:val="fr-CA"/>
         </w:rPr>
@@ -7844,7 +9044,7 @@
     </w:p>
     <w:p>
       <w:pPr>
-        <w:pStyle w:val="BodyText"/>
+        <w:pStyle w:val="Corpsdetexte"/>
         <w:ind w:left="0"/>
         <w:rPr>
           <w:lang w:val="fr-CA"/>
@@ -7860,7 +9060,7 @@
     </w:p>
     <w:p>
       <w:pPr>
-        <w:pStyle w:val="BodyText"/>
+        <w:pStyle w:val="Corpsdetexte"/>
         <w:ind w:left="0"/>
         <w:rPr>
           <w:lang w:val="fr-CA"/>
@@ -7869,7 +9069,7 @@
     </w:p>
     <w:p>
       <w:pPr>
-        <w:pStyle w:val="Heading3"/>
+        <w:pStyle w:val="Titre3"/>
         <w:rPr>
           <w:lang w:val="fr-CA"/>
         </w:rPr>
@@ -7885,7 +9085,7 @@
     </w:p>
     <w:p>
       <w:pPr>
-        <w:pStyle w:val="BodyText"/>
+        <w:pStyle w:val="Corpsdetexte"/>
         <w:ind w:left="0"/>
         <w:rPr>
           <w:lang w:val="fr-CA"/>
@@ -7907,20 +9107,47 @@
         <w:rPr>
           <w:lang w:val="fr-CA"/>
         </w:rPr>
-        <w:t>oogle style guide pour C++ et les conventions de Microsoft pour le C#.</w:t>
-      </w:r>
-    </w:p>
-    <w:p>
-      <w:pPr>
-        <w:pStyle w:val="BodyText"/>
-        <w:rPr>
-          <w:lang w:val="fr-CA"/>
-        </w:rPr>
-      </w:pPr>
-    </w:p>
-    <w:p>
-      <w:pPr>
-        <w:pStyle w:val="Heading2"/>
+        <w:t xml:space="preserve">oogle style guide pour C++ </w:t>
+      </w:r>
+      <w:r>
+        <w:rPr>
+          <w:lang w:val="fr-CA"/>
+        </w:rPr>
+        <w:t>(</w:t>
+      </w:r>
+      <w:hyperlink r:id="rId10" w:history="1">
+        <w:r>
+          <w:rPr>
+            <w:rStyle w:val="Lienhypertexte"/>
+            <w:lang w:val="fr-CA"/>
+          </w:rPr>
+          <w:t>http://google-styleguide.googlecode.com/svn/trunk/cppguide.xml</w:t>
+        </w:r>
+      </w:hyperlink>
+      <w:r>
+        <w:rPr>
+          <w:lang w:val="fr-CA"/>
+        </w:rPr>
+        <w:t xml:space="preserve">) </w:t>
+      </w:r>
+      <w:r>
+        <w:rPr>
+          <w:lang w:val="fr-CA"/>
+        </w:rPr>
+        <w:t>et les conventions de Microsoft pour le C#.</w:t>
+      </w:r>
+    </w:p>
+    <w:p>
+      <w:pPr>
+        <w:pStyle w:val="Corpsdetexte"/>
+        <w:rPr>
+          <w:lang w:val="fr-CA"/>
+        </w:rPr>
+      </w:pPr>
+    </w:p>
+    <w:p>
+      <w:pPr>
+        <w:pStyle w:val="Titre2"/>
         <w:rPr>
           <w:lang w:val="fr-CA"/>
         </w:rPr>
@@ -7937,29 +9164,15 @@
     </w:p>
     <w:p>
       <w:pPr>
-        <w:pStyle w:val="InfoBlue"/>
-        <w:rPr>
-          <w:lang w:val="fr-CA"/>
-        </w:rPr>
-      </w:pPr>
-      <w:r>
-        <w:rPr>
-          <w:lang w:val="fr-CA"/>
-        </w:rPr>
-        <w:t>[Cette sous-section doit indiquer toute contrainte de conception au système développé, comme le langage de programmation, le processus logiciel, l’achat de composantes, les libraires de classes, etc.]</w:t>
-      </w:r>
-    </w:p>
-    <w:p>
-      <w:pPr>
-        <w:pStyle w:val="BodyText"/>
-        <w:rPr>
-          <w:lang w:val="fr-CA"/>
-        </w:rPr>
-      </w:pPr>
-    </w:p>
-    <w:p>
-      <w:pPr>
-        <w:pStyle w:val="Heading3"/>
+        <w:pStyle w:val="Corpsdetexte"/>
+        <w:rPr>
+          <w:lang w:val="fr-CA"/>
+        </w:rPr>
+      </w:pPr>
+    </w:p>
+    <w:p>
+      <w:pPr>
+        <w:pStyle w:val="Titre3"/>
         <w:rPr>
           <w:lang w:val="fr-CA"/>
         </w:rPr>
@@ -7975,7 +9188,7 @@
     </w:p>
     <w:p>
       <w:pPr>
-        <w:pStyle w:val="BodyText"/>
+        <w:pStyle w:val="Corpsdetexte"/>
         <w:ind w:left="0"/>
         <w:rPr>
           <w:lang w:val="fr-CA"/>
@@ -7986,18 +9199,74 @@
         <w:rPr>
           <w:lang w:val="fr-CA"/>
         </w:rPr>
-        <w:t xml:space="preserve">Le langage utilisé sera le C# </w:t>
-      </w:r>
-      <w:r>
-        <w:rPr>
-          <w:lang w:val="fr-CA"/>
-        </w:rPr>
-        <w:t>et le C++.</w:t>
-      </w:r>
-    </w:p>
-    <w:p>
-      <w:pPr>
-        <w:pStyle w:val="BodyText"/>
+        <w:t>Le</w:t>
+      </w:r>
+      <w:r>
+        <w:rPr>
+          <w:lang w:val="fr-CA"/>
+        </w:rPr>
+        <w:t>s</w:t>
+      </w:r>
+      <w:r>
+        <w:rPr>
+          <w:lang w:val="fr-CA"/>
+        </w:rPr>
+        <w:t xml:space="preserve"> langage</w:t>
+      </w:r>
+      <w:r>
+        <w:rPr>
+          <w:lang w:val="fr-CA"/>
+        </w:rPr>
+        <w:t>s</w:t>
+      </w:r>
+      <w:r>
+        <w:rPr>
+          <w:lang w:val="fr-CA"/>
+        </w:rPr>
+        <w:t xml:space="preserve"> utilisé</w:t>
+      </w:r>
+      <w:r>
+        <w:rPr>
+          <w:lang w:val="fr-CA"/>
+        </w:rPr>
+        <w:t>s seront</w:t>
+      </w:r>
+      <w:r>
+        <w:rPr>
+          <w:lang w:val="fr-CA"/>
+        </w:rPr>
+        <w:t xml:space="preserve"> le C#</w:t>
+      </w:r>
+      <w:r>
+        <w:rPr>
+          <w:lang w:val="fr-CA"/>
+        </w:rPr>
+        <w:t xml:space="preserve"> pour tous les scripts </w:t>
+      </w:r>
+      <w:proofErr w:type="spellStart"/>
+      <w:r>
+        <w:rPr>
+          <w:lang w:val="fr-CA"/>
+        </w:rPr>
+        <w:t>Unity</w:t>
+      </w:r>
+      <w:proofErr w:type="spellEnd"/>
+      <w:r>
+        <w:rPr>
+          <w:lang w:val="fr-CA"/>
+        </w:rPr>
+        <w:t xml:space="preserve"> </w:t>
+      </w:r>
+      <w:r>
+        <w:rPr>
+          <w:lang w:val="fr-CA"/>
+        </w:rPr>
+        <w:t>et le C++ pour les algorithmes de traitement d’image et la communication avec les capteurs.</w:t>
+      </w:r>
+    </w:p>
+    <w:p>
+      <w:pPr>
+        <w:pStyle w:val="Corpsdetexte"/>
         <w:ind w:left="0"/>
         <w:rPr>
           <w:lang w:val="fr-CA"/>
@@ -8006,7 +9275,7 @@
     </w:p>
     <w:p>
       <w:pPr>
-        <w:pStyle w:val="Heading3"/>
+        <w:pStyle w:val="Titre3"/>
         <w:rPr>
           <w:lang w:val="fr-CA"/>
         </w:rPr>
@@ -8022,7 +9291,7 @@
     </w:p>
     <w:p>
       <w:pPr>
-        <w:pStyle w:val="BodyText"/>
+        <w:pStyle w:val="Corpsdetexte"/>
         <w:ind w:left="0"/>
         <w:rPr>
           <w:lang w:val="fr-CA"/>
@@ -8046,25 +9315,19 @@
         <w:rPr>
           <w:lang w:val="fr-CA"/>
         </w:rPr>
-        <w:t xml:space="preserve"> sera utilisé ainsi que diverses librairies en lien avec le capteur et/ou avec la </w:t>
-      </w:r>
-      <w:r>
-        <w:rPr>
-          <w:lang w:val="fr-CA"/>
-        </w:rPr>
-        <w:t>transmission</w:t>
-      </w:r>
-      <w:r>
-        <w:rPr>
-          <w:lang w:val="fr-CA"/>
-        </w:rPr>
-        <w:t xml:space="preserve"> réseau.</w:t>
-      </w:r>
-      <w:r>
-        <w:rPr>
-          <w:lang w:val="fr-CA"/>
-        </w:rPr>
-        <w:t xml:space="preserve"> Les libraires </w:t>
+        <w:t xml:space="preserve"> sera utilisé</w:t>
+      </w:r>
+      <w:r>
+        <w:rPr>
+          <w:lang w:val="fr-CA"/>
+        </w:rPr>
+        <w:t xml:space="preserve"> pour contrôler le jeu. </w:t>
+      </w:r>
+      <w:r>
+        <w:rPr>
+          <w:lang w:val="fr-CA"/>
+        </w:rPr>
+        <w:t xml:space="preserve">Les libraires </w:t>
       </w:r>
       <w:proofErr w:type="spellStart"/>
       <w:r>
@@ -8092,30 +9355,18 @@
         <w:rPr>
           <w:lang w:val="fr-CA"/>
         </w:rPr>
-        <w:t xml:space="preserve"> seront aussi utilisées pour le traitement d’images et les calculs en parallèles sur GPU ainsi que la librairie de Base de </w:t>
-      </w:r>
-      <w:r>
-        <w:rPr>
-          <w:lang w:val="fr-CA"/>
-        </w:rPr>
-        <w:t>G</w:t>
-      </w:r>
-      <w:r>
-        <w:rPr>
-          <w:lang w:val="fr-CA"/>
-        </w:rPr>
-        <w:t>oogle pour le C++.</w:t>
-      </w:r>
-      <w:r>
-        <w:rPr>
-          <w:lang w:val="fr-CA"/>
-        </w:rPr>
-        <w:t xml:space="preserve"> </w:t>
-      </w:r>
-    </w:p>
-    <w:p>
-      <w:pPr>
-        <w:pStyle w:val="BodyText"/>
+        <w:t xml:space="preserve"> seront aussi utilisées pour le traitement d’images et le</w:t>
+      </w:r>
+      <w:r>
+        <w:rPr>
+          <w:lang w:val="fr-CA"/>
+        </w:rPr>
+        <w:t>s calculs en parallèles sur GPU. Le Kinect SDK de Microsoft sera utilisé pour faire des traitements de base sur les données reçues de la Kinect.</w:t>
+      </w:r>
+    </w:p>
+    <w:p>
+      <w:pPr>
+        <w:pStyle w:val="Corpsdetexte"/>
         <w:ind w:left="0"/>
         <w:rPr>
           <w:lang w:val="fr-CA"/>
@@ -8124,7 +9375,7 @@
     </w:p>
     <w:p>
       <w:pPr>
-        <w:pStyle w:val="Heading3"/>
+        <w:pStyle w:val="Titre3"/>
         <w:rPr>
           <w:lang w:val="fr-CA"/>
         </w:rPr>
@@ -8140,7 +9391,7 @@
     </w:p>
     <w:p>
       <w:pPr>
-        <w:pStyle w:val="BodyText"/>
+        <w:pStyle w:val="Corpsdetexte"/>
         <w:ind w:left="0"/>
         <w:rPr>
           <w:lang w:val="fr-CA"/>
@@ -8167,7 +9418,7 @@
     </w:p>
     <w:p>
       <w:pPr>
-        <w:pStyle w:val="BodyText"/>
+        <w:pStyle w:val="Corpsdetexte"/>
         <w:ind w:left="0"/>
         <w:rPr>
           <w:lang w:val="fr-CA"/>
@@ -8176,7 +9427,7 @@
     </w:p>
     <w:p>
       <w:pPr>
-        <w:pStyle w:val="Heading3"/>
+        <w:pStyle w:val="Titre3"/>
         <w:rPr>
           <w:lang w:val="fr-CA"/>
         </w:rPr>
@@ -8192,7 +9443,7 @@
     </w:p>
     <w:p>
       <w:pPr>
-        <w:pStyle w:val="BodyText"/>
+        <w:pStyle w:val="Corpsdetexte"/>
         <w:ind w:left="0"/>
         <w:rPr>
           <w:lang w:val="fr-CA"/>
@@ -8202,59 +9453,57 @@
         <w:rPr>
           <w:lang w:val="fr-CA"/>
         </w:rPr>
-        <w:t>Il faudra se procurer un capteur (ex une Kinect) et possiblement divers matériaux afin d’a</w:t>
-      </w:r>
-      <w:r>
-        <w:rPr>
-          <w:lang w:val="fr-CA"/>
-        </w:rPr>
-        <w:t>voir un bon montage pour maximiser</w:t>
-      </w:r>
-      <w:r>
-        <w:rPr>
-          <w:lang w:val="fr-CA"/>
-        </w:rPr>
-        <w:t xml:space="preserve"> la performance des capteurs.</w:t>
-      </w:r>
-      <w:bookmarkStart w:id="58" w:name="_GoBack"/>
+        <w:t>Il faudra se procurer deux</w:t>
+      </w:r>
+      <w:r>
+        <w:rPr>
+          <w:lang w:val="fr-CA"/>
+        </w:rPr>
+        <w:t xml:space="preserve"> capteur</w:t>
+      </w:r>
+      <w:r>
+        <w:rPr>
+          <w:lang w:val="fr-CA"/>
+        </w:rPr>
+        <w:t xml:space="preserve">s Kinect ainsi qu’un projecteur auprès de l’école. Il faudra aussi se procurer 2 trépieds pour supporter les Kinect ainsi que quelques matériaux de constructions pour construire une protection pour les capteurs. </w:t>
+      </w:r>
+    </w:p>
+    <w:bookmarkEnd w:id="54"/>
+    <w:p>
+      <w:pPr>
+        <w:pStyle w:val="Corpsdetexte"/>
+        <w:ind w:left="0"/>
+        <w:rPr>
+          <w:lang w:val="fr-CA"/>
+        </w:rPr>
+      </w:pPr>
+    </w:p>
+    <w:p>
+      <w:pPr>
+        <w:pStyle w:val="Titre2"/>
+        <w:rPr>
+          <w:lang w:val="fr-CA"/>
+        </w:rPr>
+      </w:pPr>
+      <w:bookmarkStart w:id="58" w:name="_Toc77491616"/>
+      <w:bookmarkStart w:id="59" w:name="_Toc378161140"/>
+      <w:r>
+        <w:rPr>
+          <w:lang w:val="fr-CA"/>
+        </w:rPr>
+        <w:t>Exigences de la documentation usager en ligne et du système d’assistance</w:t>
+      </w:r>
       <w:bookmarkEnd w:id="58"/>
-    </w:p>
-    <w:bookmarkEnd w:id="54"/>
-    <w:p>
-      <w:pPr>
-        <w:pStyle w:val="BodyText"/>
+      <w:bookmarkEnd w:id="59"/>
+    </w:p>
+    <w:p>
+      <w:pPr>
+        <w:pStyle w:val="Corpsdetexte"/>
         <w:ind w:left="0"/>
         <w:rPr>
           <w:lang w:val="fr-CA"/>
         </w:rPr>
       </w:pPr>
-    </w:p>
-    <w:p>
-      <w:pPr>
-        <w:pStyle w:val="Heading2"/>
-        <w:rPr>
-          <w:lang w:val="fr-CA"/>
-        </w:rPr>
-      </w:pPr>
-      <w:bookmarkStart w:id="59" w:name="_Toc77491616"/>
-      <w:bookmarkStart w:id="60" w:name="_Toc378161140"/>
-      <w:r>
-        <w:rPr>
-          <w:lang w:val="fr-CA"/>
-        </w:rPr>
-        <w:t>Exigences de la documentation usager en ligne et du système d’assistance</w:t>
-      </w:r>
-      <w:bookmarkEnd w:id="59"/>
-      <w:bookmarkEnd w:id="60"/>
-    </w:p>
-    <w:p>
-      <w:pPr>
-        <w:pStyle w:val="BodyText"/>
-        <w:ind w:left="0"/>
-        <w:rPr>
-          <w:lang w:val="fr-CA"/>
-        </w:rPr>
-      </w:pPr>
       <w:r>
         <w:rPr>
           <w:lang w:val="fr-CA"/>
@@ -8282,7 +9531,7 @@
     </w:p>
     <w:p>
       <w:pPr>
-        <w:pStyle w:val="Heading1"/>
+        <w:pStyle w:val="Titre1"/>
         <w:numPr>
           <w:ilvl w:val="0"/>
           <w:numId w:val="0"/>
@@ -8291,7 +9540,7 @@
           <w:lang w:val="fr-CA"/>
         </w:rPr>
       </w:pPr>
-      <w:bookmarkStart w:id="61" w:name="_Toc378161141"/>
+      <w:bookmarkStart w:id="60" w:name="_Toc378161141"/>
       <w:r>
         <w:rPr>
           <w:lang w:val="fr-CA"/>
@@ -8305,7 +9554,7 @@
         </w:rPr>
         <w:t>Glossaire</w:t>
       </w:r>
-      <w:bookmarkEnd w:id="61"/>
+      <w:bookmarkEnd w:id="60"/>
     </w:p>
     <w:p>
       <w:pPr>
@@ -8318,19 +9567,7 @@
         <w:rPr>
           <w:lang w:val="fr-CA"/>
         </w:rPr>
-        <w:t>[</w:t>
-      </w:r>
-      <w:r>
-        <w:rPr>
-          <w:lang w:val="fr-CA"/>
-        </w:rPr>
-        <w:t>Si vous n’utilisez pas cette annexe, veuillez la supprimer complètement.</w:t>
-      </w:r>
-      <w:r>
-        <w:rPr>
-          <w:lang w:val="fr-CA"/>
-        </w:rPr>
-        <w:t>]</w:t>
+        <w:t>[Si vous n’utilisez pas cette annexe, veuillez la supprimer complètement.]</w:t>
       </w:r>
     </w:p>
     <w:p>
@@ -8760,10 +9997,10 @@
       </w:pPr>
     </w:p>
     <w:sectPr>
-      <w:headerReference w:type="default" r:id="rId10"/>
-      <w:footerReference w:type="default" r:id="rId11"/>
-      <w:headerReference w:type="first" r:id="rId12"/>
-      <w:footerReference w:type="first" r:id="rId13"/>
+      <w:headerReference w:type="default" r:id="rId11"/>
+      <w:footerReference w:type="default" r:id="rId12"/>
+      <w:headerReference w:type="first" r:id="rId13"/>
+      <w:footerReference w:type="first" r:id="rId14"/>
       <w:pgSz w:w="12240" w:h="15840" w:code="1"/>
       <w:pgMar w:top="1440" w:right="1440" w:bottom="1440" w:left="1440" w:header="720" w:footer="720" w:gutter="0"/>
       <w:cols w:space="720"/>
@@ -8795,34 +10032,34 @@
 <w:ftr xmlns:wpc="http://schemas.microsoft.com/office/word/2010/wordprocessingCanvas" xmlns:mc="http://schemas.openxmlformats.org/markup-compatibility/2006" xmlns:o="urn:schemas-microsoft-com:office:office" xmlns:r="http://schemas.openxmlformats.org/officeDocument/2006/relationships" xmlns:m="http://schemas.openxmlformats.org/officeDocument/2006/math" xmlns:v="urn:schemas-microsoft-com:vml" xmlns:wp14="http://schemas.microsoft.com/office/word/2010/wordprocessingDrawing" xmlns:wp="http://schemas.openxmlformats.org/drawingml/2006/wordprocessingDrawing" xmlns:w10="urn:schemas-microsoft-com:office:word" xmlns:w="http://schemas.openxmlformats.org/wordprocessingml/2006/main" xmlns:w14="http://schemas.microsoft.com/office/word/2010/wordml" xmlns:w15="http://schemas.microsoft.com/office/word/2012/wordml" xmlns:wpg="http://schemas.microsoft.com/office/word/2010/wordprocessingGroup" xmlns:wpi="http://schemas.microsoft.com/office/word/2010/wordprocessingInk" xmlns:wne="http://schemas.microsoft.com/office/word/2006/wordml" xmlns:wps="http://schemas.microsoft.com/office/word/2010/wordprocessingShape" mc:Ignorable="w14 w15 wp14">
   <w:p>
     <w:pPr>
-      <w:pStyle w:val="Footer"/>
+      <w:pStyle w:val="Pieddepage"/>
       <w:framePr w:wrap="around" w:vAnchor="text" w:hAnchor="margin" w:xAlign="right" w:y="1"/>
       <w:rPr>
-        <w:rStyle w:val="PageNumber"/>
+        <w:rStyle w:val="Numrodepage"/>
       </w:rPr>
     </w:pPr>
     <w:r>
       <w:rPr>
-        <w:rStyle w:val="PageNumber"/>
+        <w:rStyle w:val="Numrodepage"/>
       </w:rPr>
       <w:fldChar w:fldCharType="begin"/>
     </w:r>
     <w:r>
       <w:rPr>
-        <w:rStyle w:val="PageNumber"/>
+        <w:rStyle w:val="Numrodepage"/>
       </w:rPr>
       <w:instrText xml:space="preserve">PAGE  </w:instrText>
     </w:r>
     <w:r>
       <w:rPr>
-        <w:rStyle w:val="PageNumber"/>
+        <w:rStyle w:val="Numrodepage"/>
       </w:rPr>
       <w:fldChar w:fldCharType="end"/>
     </w:r>
   </w:p>
   <w:p>
     <w:pPr>
-      <w:pStyle w:val="Footer"/>
+      <w:pStyle w:val="Pieddepage"/>
       <w:ind w:right="360"/>
     </w:pPr>
   </w:p>
@@ -8955,69 +10192,69 @@
           </w:r>
           <w:r>
             <w:rPr>
-              <w:rStyle w:val="PageNumber"/>
+              <w:rStyle w:val="Numrodepage"/>
             </w:rPr>
             <w:fldChar w:fldCharType="begin"/>
           </w:r>
           <w:r>
             <w:rPr>
-              <w:rStyle w:val="PageNumber"/>
+              <w:rStyle w:val="Numrodepage"/>
             </w:rPr>
             <w:instrText xml:space="preserve"> PAGE </w:instrText>
           </w:r>
           <w:r>
             <w:rPr>
-              <w:rStyle w:val="PageNumber"/>
+              <w:rStyle w:val="Numrodepage"/>
             </w:rPr>
             <w:fldChar w:fldCharType="separate"/>
           </w:r>
           <w:r>
             <w:rPr>
-              <w:rStyle w:val="PageNumber"/>
+              <w:rStyle w:val="Numrodepage"/>
               <w:noProof/>
             </w:rPr>
-            <w:t>12</w:t>
+            <w:t>10</w:t>
           </w:r>
           <w:r>
             <w:rPr>
-              <w:rStyle w:val="PageNumber"/>
+              <w:rStyle w:val="Numrodepage"/>
             </w:rPr>
             <w:fldChar w:fldCharType="end"/>
           </w:r>
           <w:r>
             <w:rPr>
-              <w:rStyle w:val="PageNumber"/>
+              <w:rStyle w:val="Numrodepage"/>
             </w:rPr>
             <w:t xml:space="preserve"> de </w:t>
           </w:r>
           <w:r>
             <w:rPr>
-              <w:rStyle w:val="PageNumber"/>
+              <w:rStyle w:val="Numrodepage"/>
             </w:rPr>
             <w:fldChar w:fldCharType="begin"/>
           </w:r>
           <w:r>
             <w:rPr>
-              <w:rStyle w:val="PageNumber"/>
+              <w:rStyle w:val="Numrodepage"/>
             </w:rPr>
             <w:instrText xml:space="preserve"> NUMPAGES </w:instrText>
           </w:r>
           <w:r>
             <w:rPr>
-              <w:rStyle w:val="PageNumber"/>
+              <w:rStyle w:val="Numrodepage"/>
             </w:rPr>
             <w:fldChar w:fldCharType="separate"/>
           </w:r>
           <w:r>
             <w:rPr>
-              <w:rStyle w:val="PageNumber"/>
+              <w:rStyle w:val="Numrodepage"/>
               <w:noProof/>
             </w:rPr>
-            <w:t>12</w:t>
+            <w:t>13</w:t>
           </w:r>
           <w:r>
             <w:rPr>
-              <w:rStyle w:val="PageNumber"/>
+              <w:rStyle w:val="Numrodepage"/>
             </w:rPr>
             <w:fldChar w:fldCharType="end"/>
           </w:r>
@@ -9027,7 +10264,7 @@
   </w:tbl>
   <w:p>
     <w:pPr>
-      <w:pStyle w:val="Footer"/>
+      <w:pStyle w:val="Pieddepage"/>
     </w:pPr>
   </w:p>
 </w:ftr>
@@ -9037,7 +10274,7 @@
 <w:ftr xmlns:wpc="http://schemas.microsoft.com/office/word/2010/wordprocessingCanvas" xmlns:mc="http://schemas.openxmlformats.org/markup-compatibility/2006" xmlns:o="urn:schemas-microsoft-com:office:office" xmlns:r="http://schemas.openxmlformats.org/officeDocument/2006/relationships" xmlns:m="http://schemas.openxmlformats.org/officeDocument/2006/math" xmlns:v="urn:schemas-microsoft-com:vml" xmlns:wp14="http://schemas.microsoft.com/office/word/2010/wordprocessingDrawing" xmlns:wp="http://schemas.openxmlformats.org/drawingml/2006/wordprocessingDrawing" xmlns:w10="urn:schemas-microsoft-com:office:word" xmlns:w="http://schemas.openxmlformats.org/wordprocessingml/2006/main" xmlns:w14="http://schemas.microsoft.com/office/word/2010/wordml" xmlns:w15="http://schemas.microsoft.com/office/word/2012/wordml" xmlns:wpg="http://schemas.microsoft.com/office/word/2010/wordprocessingGroup" xmlns:wpi="http://schemas.microsoft.com/office/word/2010/wordprocessingInk" xmlns:wne="http://schemas.microsoft.com/office/word/2006/wordml" xmlns:wps="http://schemas.microsoft.com/office/word/2010/wordprocessingShape" mc:Ignorable="w14 w15 wp14">
   <w:p>
     <w:pPr>
-      <w:pStyle w:val="Footer"/>
+      <w:pStyle w:val="Pieddepage"/>
     </w:pPr>
   </w:p>
 </w:ftr>
@@ -9138,7 +10375,7 @@
   </w:p>
   <w:p>
     <w:pPr>
-      <w:pStyle w:val="Header"/>
+      <w:pStyle w:val="En-tte"/>
     </w:pPr>
   </w:p>
 </w:hdr>
@@ -9310,7 +10547,7 @@
               <w:noProof/>
               <w:lang w:val="fr-CA"/>
             </w:rPr>
-            <w:t>2014-01-25</w:t>
+            <w:t>2014-01-27</w:t>
           </w:r>
           <w:r>
             <w:rPr>
@@ -9324,7 +10561,7 @@
   </w:tbl>
   <w:p>
     <w:pPr>
-      <w:pStyle w:val="Header"/>
+      <w:pStyle w:val="En-tte"/>
       <w:rPr>
         <w:lang w:val="fr-CA"/>
       </w:rPr>
@@ -9337,7 +10574,7 @@
 <w:hdr xmlns:wpc="http://schemas.microsoft.com/office/word/2010/wordprocessingCanvas" xmlns:mc="http://schemas.openxmlformats.org/markup-compatibility/2006" xmlns:o="urn:schemas-microsoft-com:office:office" xmlns:r="http://schemas.openxmlformats.org/officeDocument/2006/relationships" xmlns:m="http://schemas.openxmlformats.org/officeDocument/2006/math" xmlns:v="urn:schemas-microsoft-com:vml" xmlns:wp14="http://schemas.microsoft.com/office/word/2010/wordprocessingDrawing" xmlns:wp="http://schemas.openxmlformats.org/drawingml/2006/wordprocessingDrawing" xmlns:w10="urn:schemas-microsoft-com:office:word" xmlns:w="http://schemas.openxmlformats.org/wordprocessingml/2006/main" xmlns:w14="http://schemas.microsoft.com/office/word/2010/wordml" xmlns:w15="http://schemas.microsoft.com/office/word/2012/wordml" xmlns:wpg="http://schemas.microsoft.com/office/word/2010/wordprocessingGroup" xmlns:wpi="http://schemas.microsoft.com/office/word/2010/wordprocessingInk" xmlns:wne="http://schemas.microsoft.com/office/word/2006/wordml" xmlns:wps="http://schemas.microsoft.com/office/word/2010/wordprocessingShape" mc:Ignorable="w14 w15 wp14">
   <w:p>
     <w:pPr>
-      <w:pStyle w:val="Header"/>
+      <w:pStyle w:val="En-tte"/>
     </w:pPr>
   </w:p>
 </w:hdr>
@@ -9352,7 +10589,7 @@
     <w:lvl w:ilvl="0">
       <w:start w:val="1"/>
       <w:numFmt w:val="decimal"/>
-      <w:pStyle w:val="Heading1"/>
+      <w:pStyle w:val="Titre1"/>
       <w:lvlText w:val="%1."/>
       <w:legacy w:legacy="1" w:legacySpace="144" w:legacyIndent="0"/>
       <w:lvlJc w:val="left"/>
@@ -9360,7 +10597,7 @@
     <w:lvl w:ilvl="1">
       <w:start w:val="1"/>
       <w:numFmt w:val="decimal"/>
-      <w:pStyle w:val="Heading2"/>
+      <w:pStyle w:val="Titre2"/>
       <w:lvlText w:val="%1.%2"/>
       <w:legacy w:legacy="1" w:legacySpace="144" w:legacyIndent="0"/>
       <w:lvlJc w:val="left"/>
@@ -9368,7 +10605,7 @@
     <w:lvl w:ilvl="2">
       <w:start w:val="1"/>
       <w:numFmt w:val="decimal"/>
-      <w:pStyle w:val="Heading3"/>
+      <w:pStyle w:val="Titre3"/>
       <w:lvlText w:val="%1.%2.%3"/>
       <w:legacy w:legacy="1" w:legacySpace="144" w:legacyIndent="0"/>
       <w:lvlJc w:val="left"/>
@@ -9376,7 +10613,7 @@
     <w:lvl w:ilvl="3">
       <w:start w:val="1"/>
       <w:numFmt w:val="decimal"/>
-      <w:pStyle w:val="Heading4"/>
+      <w:pStyle w:val="Titre4"/>
       <w:lvlText w:val="%1.%2.%3.%4"/>
       <w:legacy w:legacy="1" w:legacySpace="144" w:legacyIndent="0"/>
       <w:lvlJc w:val="left"/>
@@ -9384,7 +10621,7 @@
     <w:lvl w:ilvl="4">
       <w:start w:val="1"/>
       <w:numFmt w:val="decimal"/>
-      <w:pStyle w:val="Heading5"/>
+      <w:pStyle w:val="Titre5"/>
       <w:lvlText w:val="%1.%2.%3.%4.%5"/>
       <w:legacy w:legacy="1" w:legacySpace="144" w:legacyIndent="0"/>
       <w:lvlJc w:val="left"/>
@@ -9392,7 +10629,7 @@
     <w:lvl w:ilvl="5">
       <w:start w:val="1"/>
       <w:numFmt w:val="decimal"/>
-      <w:pStyle w:val="Heading6"/>
+      <w:pStyle w:val="Titre6"/>
       <w:lvlText w:val="%1.%2.%3.%4.%5.%6"/>
       <w:legacy w:legacy="1" w:legacySpace="144" w:legacyIndent="0"/>
       <w:lvlJc w:val="left"/>
@@ -9400,7 +10637,7 @@
     <w:lvl w:ilvl="6">
       <w:start w:val="1"/>
       <w:numFmt w:val="decimal"/>
-      <w:pStyle w:val="Heading7"/>
+      <w:pStyle w:val="Titre7"/>
       <w:lvlText w:val="%1.%2.%3.%4.%5.%6.%7"/>
       <w:legacy w:legacy="1" w:legacySpace="144" w:legacyIndent="0"/>
       <w:lvlJc w:val="left"/>
@@ -9408,7 +10645,7 @@
     <w:lvl w:ilvl="7">
       <w:start w:val="1"/>
       <w:numFmt w:val="decimal"/>
-      <w:pStyle w:val="Heading8"/>
+      <w:pStyle w:val="Titre8"/>
       <w:lvlText w:val="%1.%2.%3.%4.%5.%6.%7.%8"/>
       <w:legacy w:legacy="1" w:legacySpace="144" w:legacyIndent="0"/>
       <w:lvlJc w:val="left"/>
@@ -9416,7 +10653,7 @@
     <w:lvl w:ilvl="8">
       <w:start w:val="1"/>
       <w:numFmt w:val="decimal"/>
-      <w:pStyle w:val="Heading9"/>
+      <w:pStyle w:val="Titre9"/>
       <w:lvlText w:val="%1.%2.%3.%4.%5.%6.%7.%8.%9"/>
       <w:legacy w:legacy="1" w:legacySpace="144" w:legacyIndent="0"/>
       <w:lvlJc w:val="left"/>
@@ -9509,6 +10746,119 @@
     </w:lvl>
   </w:abstractNum>
   <w:abstractNum w:abstractNumId="2">
+    <w:nsid w:val="15E1138E"/>
+    <w:multiLevelType w:val="hybridMultilevel"/>
+    <w:tmpl w:val="D2E65884"/>
+    <w:lvl w:ilvl="0" w:tplc="0C0C0001">
+      <w:start w:val="1"/>
+      <w:numFmt w:val="bullet"/>
+      <w:lvlText w:val=""/>
+      <w:lvlJc w:val="left"/>
+      <w:pPr>
+        <w:ind w:left="766" w:hanging="360"/>
+      </w:pPr>
+      <w:rPr>
+        <w:rFonts w:ascii="Symbol" w:hAnsi="Symbol" w:hint="default"/>
+      </w:rPr>
+    </w:lvl>
+    <w:lvl w:ilvl="1" w:tplc="0C0C0003" w:tentative="1">
+      <w:start w:val="1"/>
+      <w:numFmt w:val="bullet"/>
+      <w:lvlText w:val="o"/>
+      <w:lvlJc w:val="left"/>
+      <w:pPr>
+        <w:ind w:left="1486" w:hanging="360"/>
+      </w:pPr>
+      <w:rPr>
+        <w:rFonts w:ascii="Courier New" w:hAnsi="Courier New" w:cs="Courier New" w:hint="default"/>
+      </w:rPr>
+    </w:lvl>
+    <w:lvl w:ilvl="2" w:tplc="0C0C0005" w:tentative="1">
+      <w:start w:val="1"/>
+      <w:numFmt w:val="bullet"/>
+      <w:lvlText w:val=""/>
+      <w:lvlJc w:val="left"/>
+      <w:pPr>
+        <w:ind w:left="2206" w:hanging="360"/>
+      </w:pPr>
+      <w:rPr>
+        <w:rFonts w:ascii="Wingdings" w:hAnsi="Wingdings" w:hint="default"/>
+      </w:rPr>
+    </w:lvl>
+    <w:lvl w:ilvl="3" w:tplc="0C0C0001" w:tentative="1">
+      <w:start w:val="1"/>
+      <w:numFmt w:val="bullet"/>
+      <w:lvlText w:val=""/>
+      <w:lvlJc w:val="left"/>
+      <w:pPr>
+        <w:ind w:left="2926" w:hanging="360"/>
+      </w:pPr>
+      <w:rPr>
+        <w:rFonts w:ascii="Symbol" w:hAnsi="Symbol" w:hint="default"/>
+      </w:rPr>
+    </w:lvl>
+    <w:lvl w:ilvl="4" w:tplc="0C0C0003" w:tentative="1">
+      <w:start w:val="1"/>
+      <w:numFmt w:val="bullet"/>
+      <w:lvlText w:val="o"/>
+      <w:lvlJc w:val="left"/>
+      <w:pPr>
+        <w:ind w:left="3646" w:hanging="360"/>
+      </w:pPr>
+      <w:rPr>
+        <w:rFonts w:ascii="Courier New" w:hAnsi="Courier New" w:cs="Courier New" w:hint="default"/>
+      </w:rPr>
+    </w:lvl>
+    <w:lvl w:ilvl="5" w:tplc="0C0C0005" w:tentative="1">
+      <w:start w:val="1"/>
+      <w:numFmt w:val="bullet"/>
+      <w:lvlText w:val=""/>
+      <w:lvlJc w:val="left"/>
+      <w:pPr>
+        <w:ind w:left="4366" w:hanging="360"/>
+      </w:pPr>
+      <w:rPr>
+        <w:rFonts w:ascii="Wingdings" w:hAnsi="Wingdings" w:hint="default"/>
+      </w:rPr>
+    </w:lvl>
+    <w:lvl w:ilvl="6" w:tplc="0C0C0001" w:tentative="1">
+      <w:start w:val="1"/>
+      <w:numFmt w:val="bullet"/>
+      <w:lvlText w:val=""/>
+      <w:lvlJc w:val="left"/>
+      <w:pPr>
+        <w:ind w:left="5086" w:hanging="360"/>
+      </w:pPr>
+      <w:rPr>
+        <w:rFonts w:ascii="Symbol" w:hAnsi="Symbol" w:hint="default"/>
+      </w:rPr>
+    </w:lvl>
+    <w:lvl w:ilvl="7" w:tplc="0C0C0003" w:tentative="1">
+      <w:start w:val="1"/>
+      <w:numFmt w:val="bullet"/>
+      <w:lvlText w:val="o"/>
+      <w:lvlJc w:val="left"/>
+      <w:pPr>
+        <w:ind w:left="5806" w:hanging="360"/>
+      </w:pPr>
+      <w:rPr>
+        <w:rFonts w:ascii="Courier New" w:hAnsi="Courier New" w:cs="Courier New" w:hint="default"/>
+      </w:rPr>
+    </w:lvl>
+    <w:lvl w:ilvl="8" w:tplc="0C0C0005" w:tentative="1">
+      <w:start w:val="1"/>
+      <w:numFmt w:val="bullet"/>
+      <w:lvlText w:val=""/>
+      <w:lvlJc w:val="left"/>
+      <w:pPr>
+        <w:ind w:left="6526" w:hanging="360"/>
+      </w:pPr>
+      <w:rPr>
+        <w:rFonts w:ascii="Wingdings" w:hAnsi="Wingdings" w:hint="default"/>
+      </w:rPr>
+    </w:lvl>
+  </w:abstractNum>
+  <w:abstractNum w:abstractNumId="3">
     <w:nsid w:val="22443AC4"/>
     <w:multiLevelType w:val="singleLevel"/>
     <w:tmpl w:val="04090001"/>
@@ -9528,7 +10878,120 @@
       </w:rPr>
     </w:lvl>
   </w:abstractNum>
-  <w:abstractNum w:abstractNumId="3">
+  <w:abstractNum w:abstractNumId="4">
+    <w:nsid w:val="2FAD47CE"/>
+    <w:multiLevelType w:val="hybridMultilevel"/>
+    <w:tmpl w:val="EBB8AD9A"/>
+    <w:lvl w:ilvl="0" w:tplc="0C0C0001">
+      <w:start w:val="1"/>
+      <w:numFmt w:val="bullet"/>
+      <w:lvlText w:val=""/>
+      <w:lvlJc w:val="left"/>
+      <w:pPr>
+        <w:ind w:left="720" w:hanging="360"/>
+      </w:pPr>
+      <w:rPr>
+        <w:rFonts w:ascii="Symbol" w:hAnsi="Symbol" w:hint="default"/>
+      </w:rPr>
+    </w:lvl>
+    <w:lvl w:ilvl="1" w:tplc="0C0C0003" w:tentative="1">
+      <w:start w:val="1"/>
+      <w:numFmt w:val="bullet"/>
+      <w:lvlText w:val="o"/>
+      <w:lvlJc w:val="left"/>
+      <w:pPr>
+        <w:ind w:left="1440" w:hanging="360"/>
+      </w:pPr>
+      <w:rPr>
+        <w:rFonts w:ascii="Courier New" w:hAnsi="Courier New" w:cs="Courier New" w:hint="default"/>
+      </w:rPr>
+    </w:lvl>
+    <w:lvl w:ilvl="2" w:tplc="0C0C0005" w:tentative="1">
+      <w:start w:val="1"/>
+      <w:numFmt w:val="bullet"/>
+      <w:lvlText w:val=""/>
+      <w:lvlJc w:val="left"/>
+      <w:pPr>
+        <w:ind w:left="2160" w:hanging="360"/>
+      </w:pPr>
+      <w:rPr>
+        <w:rFonts w:ascii="Wingdings" w:hAnsi="Wingdings" w:hint="default"/>
+      </w:rPr>
+    </w:lvl>
+    <w:lvl w:ilvl="3" w:tplc="0C0C0001" w:tentative="1">
+      <w:start w:val="1"/>
+      <w:numFmt w:val="bullet"/>
+      <w:lvlText w:val=""/>
+      <w:lvlJc w:val="left"/>
+      <w:pPr>
+        <w:ind w:left="2880" w:hanging="360"/>
+      </w:pPr>
+      <w:rPr>
+        <w:rFonts w:ascii="Symbol" w:hAnsi="Symbol" w:hint="default"/>
+      </w:rPr>
+    </w:lvl>
+    <w:lvl w:ilvl="4" w:tplc="0C0C0003" w:tentative="1">
+      <w:start w:val="1"/>
+      <w:numFmt w:val="bullet"/>
+      <w:lvlText w:val="o"/>
+      <w:lvlJc w:val="left"/>
+      <w:pPr>
+        <w:ind w:left="3600" w:hanging="360"/>
+      </w:pPr>
+      <w:rPr>
+        <w:rFonts w:ascii="Courier New" w:hAnsi="Courier New" w:cs="Courier New" w:hint="default"/>
+      </w:rPr>
+    </w:lvl>
+    <w:lvl w:ilvl="5" w:tplc="0C0C0005" w:tentative="1">
+      <w:start w:val="1"/>
+      <w:numFmt w:val="bullet"/>
+      <w:lvlText w:val=""/>
+      <w:lvlJc w:val="left"/>
+      <w:pPr>
+        <w:ind w:left="4320" w:hanging="360"/>
+      </w:pPr>
+      <w:rPr>
+        <w:rFonts w:ascii="Wingdings" w:hAnsi="Wingdings" w:hint="default"/>
+      </w:rPr>
+    </w:lvl>
+    <w:lvl w:ilvl="6" w:tplc="0C0C0001" w:tentative="1">
+      <w:start w:val="1"/>
+      <w:numFmt w:val="bullet"/>
+      <w:lvlText w:val=""/>
+      <w:lvlJc w:val="left"/>
+      <w:pPr>
+        <w:ind w:left="5040" w:hanging="360"/>
+      </w:pPr>
+      <w:rPr>
+        <w:rFonts w:ascii="Symbol" w:hAnsi="Symbol" w:hint="default"/>
+      </w:rPr>
+    </w:lvl>
+    <w:lvl w:ilvl="7" w:tplc="0C0C0003" w:tentative="1">
+      <w:start w:val="1"/>
+      <w:numFmt w:val="bullet"/>
+      <w:lvlText w:val="o"/>
+      <w:lvlJc w:val="left"/>
+      <w:pPr>
+        <w:ind w:left="5760" w:hanging="360"/>
+      </w:pPr>
+      <w:rPr>
+        <w:rFonts w:ascii="Courier New" w:hAnsi="Courier New" w:cs="Courier New" w:hint="default"/>
+      </w:rPr>
+    </w:lvl>
+    <w:lvl w:ilvl="8" w:tplc="0C0C0005" w:tentative="1">
+      <w:start w:val="1"/>
+      <w:numFmt w:val="bullet"/>
+      <w:lvlText w:val=""/>
+      <w:lvlJc w:val="left"/>
+      <w:pPr>
+        <w:ind w:left="6480" w:hanging="360"/>
+      </w:pPr>
+      <w:rPr>
+        <w:rFonts w:ascii="Wingdings" w:hAnsi="Wingdings" w:hint="default"/>
+      </w:rPr>
+    </w:lvl>
+  </w:abstractNum>
+  <w:abstractNum w:abstractNumId="5">
     <w:nsid w:val="400375C0"/>
     <w:multiLevelType w:val="multilevel"/>
     <w:tmpl w:val="1C0ECA3C"/>
@@ -9642,7 +11105,7 @@
       </w:pPr>
     </w:lvl>
   </w:abstractNum>
-  <w:abstractNum w:abstractNumId="4">
+  <w:abstractNum w:abstractNumId="6">
     <w:nsid w:val="42B97F7B"/>
     <w:multiLevelType w:val="singleLevel"/>
     <w:tmpl w:val="04090001"/>
@@ -9662,7 +11125,7 @@
       </w:rPr>
     </w:lvl>
   </w:abstractNum>
-  <w:abstractNum w:abstractNumId="5">
+  <w:abstractNum w:abstractNumId="7">
     <w:nsid w:val="49E170D0"/>
     <w:multiLevelType w:val="singleLevel"/>
     <w:tmpl w:val="04090001"/>
@@ -9686,19 +11149,25 @@
     <w:abstractNumId w:val="0"/>
   </w:num>
   <w:num w:numId="2">
-    <w:abstractNumId w:val="5"/>
+    <w:abstractNumId w:val="7"/>
   </w:num>
   <w:num w:numId="3">
-    <w:abstractNumId w:val="2"/>
+    <w:abstractNumId w:val="3"/>
   </w:num>
   <w:num w:numId="4">
-    <w:abstractNumId w:val="4"/>
+    <w:abstractNumId w:val="6"/>
   </w:num>
   <w:num w:numId="5">
-    <w:abstractNumId w:val="3"/>
+    <w:abstractNumId w:val="5"/>
   </w:num>
   <w:num w:numId="6">
     <w:abstractNumId w:val="1"/>
+  </w:num>
+  <w:num w:numId="7">
+    <w:abstractNumId w:val="4"/>
+  </w:num>
+  <w:num w:numId="8">
+    <w:abstractNumId w:val="2"/>
   </w:num>
 </w:numbering>
 </file>
@@ -10100,7 +11569,7 @@
       <w:lang w:val="en-US" w:eastAsia="en-US"/>
     </w:rPr>
   </w:style>
-  <w:style w:type="paragraph" w:styleId="Heading1">
+  <w:style w:type="paragraph" w:styleId="Titre1">
     <w:name w:val="heading 1"/>
     <w:basedOn w:val="Normal"/>
     <w:next w:val="Normal"/>
@@ -10121,9 +11590,9 @@
       <w:sz w:val="24"/>
     </w:rPr>
   </w:style>
-  <w:style w:type="paragraph" w:styleId="Heading2">
+  <w:style w:type="paragraph" w:styleId="Titre2">
     <w:name w:val="heading 2"/>
-    <w:basedOn w:val="Heading1"/>
+    <w:basedOn w:val="Titre1"/>
     <w:next w:val="Normal"/>
     <w:qFormat/>
     <w:rsid w:val="00BD3967"/>
@@ -10137,9 +11606,9 @@
       <w:sz w:val="20"/>
     </w:rPr>
   </w:style>
-  <w:style w:type="paragraph" w:styleId="Heading3">
+  <w:style w:type="paragraph" w:styleId="Titre3">
     <w:name w:val="heading 3"/>
-    <w:basedOn w:val="Heading1"/>
+    <w:basedOn w:val="Titre1"/>
     <w:next w:val="Normal"/>
     <w:qFormat/>
     <w:rsid w:val="009B3B97"/>
@@ -10155,9 +11624,9 @@
       <w:sz w:val="20"/>
     </w:rPr>
   </w:style>
-  <w:style w:type="paragraph" w:styleId="Heading4">
+  <w:style w:type="paragraph" w:styleId="Titre4">
     <w:name w:val="heading 4"/>
-    <w:basedOn w:val="Heading1"/>
+    <w:basedOn w:val="Titre1"/>
     <w:next w:val="Normal"/>
     <w:qFormat/>
     <w:rsid w:val="009B3B97"/>
@@ -10172,7 +11641,7 @@
       <w:sz w:val="20"/>
     </w:rPr>
   </w:style>
-  <w:style w:type="paragraph" w:styleId="Heading5">
+  <w:style w:type="paragraph" w:styleId="Titre5">
     <w:name w:val="heading 5"/>
     <w:basedOn w:val="Normal"/>
     <w:next w:val="Normal"/>
@@ -10190,7 +11659,7 @@
       <w:sz w:val="22"/>
     </w:rPr>
   </w:style>
-  <w:style w:type="paragraph" w:styleId="Heading6">
+  <w:style w:type="paragraph" w:styleId="Titre6">
     <w:name w:val="heading 6"/>
     <w:basedOn w:val="Normal"/>
     <w:next w:val="Normal"/>
@@ -10209,7 +11678,7 @@
       <w:sz w:val="22"/>
     </w:rPr>
   </w:style>
-  <w:style w:type="paragraph" w:styleId="Heading7">
+  <w:style w:type="paragraph" w:styleId="Titre7">
     <w:name w:val="heading 7"/>
     <w:basedOn w:val="Normal"/>
     <w:next w:val="Normal"/>
@@ -10224,7 +11693,7 @@
       <w:outlineLvl w:val="6"/>
     </w:pPr>
   </w:style>
-  <w:style w:type="paragraph" w:styleId="Heading8">
+  <w:style w:type="paragraph" w:styleId="Titre8">
     <w:name w:val="heading 8"/>
     <w:basedOn w:val="Normal"/>
     <w:next w:val="Normal"/>
@@ -10242,7 +11711,7 @@
       <w:i/>
     </w:rPr>
   </w:style>
-  <w:style w:type="paragraph" w:styleId="Heading9">
+  <w:style w:type="paragraph" w:styleId="Titre9">
     <w:name w:val="heading 9"/>
     <w:basedOn w:val="Normal"/>
     <w:next w:val="Normal"/>
@@ -10262,13 +11731,13 @@
       <w:sz w:val="18"/>
     </w:rPr>
   </w:style>
-  <w:style w:type="character" w:default="1" w:styleId="DefaultParagraphFont">
+  <w:style w:type="character" w:default="1" w:styleId="Policepardfaut">
     <w:name w:val="Default Paragraph Font"/>
     <w:uiPriority w:val="1"/>
     <w:semiHidden/>
     <w:unhideWhenUsed/>
   </w:style>
-  <w:style w:type="table" w:default="1" w:styleId="TableNormal">
+  <w:style w:type="table" w:default="1" w:styleId="TableauNormal">
     <w:name w:val="Normal Table"/>
     <w:uiPriority w:val="99"/>
     <w:semiHidden/>
@@ -10283,7 +11752,7 @@
       </w:tblCellMar>
     </w:tblPr>
   </w:style>
-  <w:style w:type="numbering" w:default="1" w:styleId="NoList">
+  <w:style w:type="numbering" w:default="1" w:styleId="Aucuneliste">
     <w:name w:val="No List"/>
     <w:uiPriority w:val="99"/>
     <w:semiHidden/>
@@ -10302,7 +11771,7 @@
       <w:lang w:val="en-AU"/>
     </w:rPr>
   </w:style>
-  <w:style w:type="paragraph" w:styleId="Title">
+  <w:style w:type="paragraph" w:styleId="Titre">
     <w:name w:val="Title"/>
     <w:basedOn w:val="Normal"/>
     <w:next w:val="Normal"/>
@@ -10318,7 +11787,7 @@
       <w:sz w:val="36"/>
     </w:rPr>
   </w:style>
-  <w:style w:type="paragraph" w:styleId="Subtitle">
+  <w:style w:type="paragraph" w:styleId="Sous-titre">
     <w:name w:val="Subtitle"/>
     <w:basedOn w:val="Normal"/>
     <w:qFormat/>
@@ -10334,7 +11803,7 @@
       <w:lang w:val="en-AU"/>
     </w:rPr>
   </w:style>
-  <w:style w:type="paragraph" w:styleId="NormalIndent">
+  <w:style w:type="paragraph" w:styleId="Retraitnormal">
     <w:name w:val="Normal Indent"/>
     <w:basedOn w:val="Normal"/>
     <w:rsid w:val="009B3B97"/>
@@ -10342,7 +11811,7 @@
       <w:ind w:left="900" w:hanging="900"/>
     </w:pPr>
   </w:style>
-  <w:style w:type="paragraph" w:styleId="TOC1">
+  <w:style w:type="paragraph" w:styleId="TM1">
     <w:name w:val="toc 1"/>
     <w:basedOn w:val="Normal"/>
     <w:next w:val="Normal"/>
@@ -10356,7 +11825,7 @@
       <w:ind w:right="720"/>
     </w:pPr>
   </w:style>
-  <w:style w:type="paragraph" w:styleId="TOC2">
+  <w:style w:type="paragraph" w:styleId="TM2">
     <w:name w:val="toc 2"/>
     <w:basedOn w:val="Normal"/>
     <w:next w:val="Normal"/>
@@ -10369,7 +11838,7 @@
       <w:ind w:left="432" w:right="720"/>
     </w:pPr>
   </w:style>
-  <w:style w:type="paragraph" w:styleId="TOC3">
+  <w:style w:type="paragraph" w:styleId="TM3">
     <w:name w:val="toc 3"/>
     <w:basedOn w:val="Normal"/>
     <w:next w:val="Normal"/>
@@ -10383,7 +11852,7 @@
       <w:ind w:left="864"/>
     </w:pPr>
   </w:style>
-  <w:style w:type="paragraph" w:styleId="Header">
+  <w:style w:type="paragraph" w:styleId="En-tte">
     <w:name w:val="header"/>
     <w:basedOn w:val="Normal"/>
     <w:rsid w:val="009B3B97"/>
@@ -10394,7 +11863,7 @@
       </w:tabs>
     </w:pPr>
   </w:style>
-  <w:style w:type="paragraph" w:styleId="Footer">
+  <w:style w:type="paragraph" w:styleId="Pieddepage">
     <w:name w:val="footer"/>
     <w:basedOn w:val="Normal"/>
     <w:rsid w:val="009B3B97"/>
@@ -10405,9 +11874,9 @@
       </w:tabs>
     </w:pPr>
   </w:style>
-  <w:style w:type="character" w:styleId="PageNumber">
+  <w:style w:type="character" w:styleId="Numrodepage">
     <w:name w:val="page number"/>
-    <w:basedOn w:val="DefaultParagraphFont"/>
+    <w:basedOn w:val="Policepardfaut"/>
     <w:rsid w:val="009B3B97"/>
   </w:style>
   <w:style w:type="paragraph" w:customStyle="1" w:styleId="Bullet1">
@@ -10438,7 +11907,7 @@
       <w:spacing w:after="120"/>
     </w:pPr>
   </w:style>
-  <w:style w:type="paragraph" w:styleId="BodyText">
+  <w:style w:type="paragraph" w:styleId="Corpsdetexte">
     <w:name w:val="Body Text"/>
     <w:basedOn w:val="Normal"/>
     <w:rsid w:val="009B3B97"/>
@@ -10448,7 +11917,7 @@
       <w:ind w:left="720"/>
     </w:pPr>
   </w:style>
-  <w:style w:type="paragraph" w:styleId="DocumentMap">
+  <w:style w:type="paragraph" w:styleId="Explorateurdedocuments">
     <w:name w:val="Document Map"/>
     <w:basedOn w:val="Normal"/>
     <w:semiHidden/>
@@ -10460,9 +11929,9 @@
       <w:rFonts w:ascii="Tahoma" w:hAnsi="Tahoma"/>
     </w:rPr>
   </w:style>
-  <w:style w:type="character" w:styleId="FootnoteReference">
+  <w:style w:type="character" w:styleId="Appelnotedebasdep">
     <w:name w:val="footnote reference"/>
-    <w:basedOn w:val="DefaultParagraphFont"/>
+    <w:basedOn w:val="Policepardfaut"/>
     <w:semiHidden/>
     <w:rsid w:val="009B3B97"/>
     <w:rPr>
@@ -10470,7 +11939,7 @@
       <w:vertAlign w:val="superscript"/>
     </w:rPr>
   </w:style>
-  <w:style w:type="paragraph" w:styleId="FootnoteText">
+  <w:style w:type="paragraph" w:styleId="Notedebasdepage">
     <w:name w:val="footnote text"/>
     <w:basedOn w:val="Normal"/>
     <w:semiHidden/>
@@ -10530,7 +11999,7 @@
       <w:ind w:left="2250"/>
     </w:pPr>
   </w:style>
-  <w:style w:type="paragraph" w:styleId="TOC4">
+  <w:style w:type="paragraph" w:styleId="TM4">
     <w:name w:val="toc 4"/>
     <w:basedOn w:val="Normal"/>
     <w:next w:val="Normal"/>
@@ -10540,7 +12009,7 @@
       <w:ind w:left="600"/>
     </w:pPr>
   </w:style>
-  <w:style w:type="paragraph" w:styleId="TOC5">
+  <w:style w:type="paragraph" w:styleId="TM5">
     <w:name w:val="toc 5"/>
     <w:basedOn w:val="Normal"/>
     <w:next w:val="Normal"/>
@@ -10550,7 +12019,7 @@
       <w:ind w:left="800"/>
     </w:pPr>
   </w:style>
-  <w:style w:type="paragraph" w:styleId="TOC6">
+  <w:style w:type="paragraph" w:styleId="TM6">
     <w:name w:val="toc 6"/>
     <w:basedOn w:val="Normal"/>
     <w:next w:val="Normal"/>
@@ -10560,7 +12029,7 @@
       <w:ind w:left="1000"/>
     </w:pPr>
   </w:style>
-  <w:style w:type="paragraph" w:styleId="TOC7">
+  <w:style w:type="paragraph" w:styleId="TM7">
     <w:name w:val="toc 7"/>
     <w:basedOn w:val="Normal"/>
     <w:next w:val="Normal"/>
@@ -10570,7 +12039,7 @@
       <w:ind w:left="1200"/>
     </w:pPr>
   </w:style>
-  <w:style w:type="paragraph" w:styleId="TOC8">
+  <w:style w:type="paragraph" w:styleId="TM8">
     <w:name w:val="toc 8"/>
     <w:basedOn w:val="Normal"/>
     <w:next w:val="Normal"/>
@@ -10580,7 +12049,7 @@
       <w:ind w:left="1400"/>
     </w:pPr>
   </w:style>
-  <w:style w:type="paragraph" w:styleId="TOC9">
+  <w:style w:type="paragraph" w:styleId="TM9">
     <w:name w:val="toc 9"/>
     <w:basedOn w:val="Normal"/>
     <w:next w:val="Normal"/>
@@ -10590,7 +12059,7 @@
       <w:ind w:left="1600"/>
     </w:pPr>
   </w:style>
-  <w:style w:type="paragraph" w:styleId="BodyText2">
+  <w:style w:type="paragraph" w:styleId="Corpsdetexte2">
     <w:name w:val="Body Text 2"/>
     <w:basedOn w:val="Normal"/>
     <w:rsid w:val="009B3B97"/>
@@ -10599,7 +12068,7 @@
       <w:color w:val="0000FF"/>
     </w:rPr>
   </w:style>
-  <w:style w:type="paragraph" w:styleId="BodyTextIndent">
+  <w:style w:type="paragraph" w:styleId="Retraitcorpsdetexte">
     <w:name w:val="Body Text Indent"/>
     <w:basedOn w:val="Normal"/>
     <w:rsid w:val="009B3B97"/>
@@ -10646,7 +12115,7 @@
   <w:style w:type="paragraph" w:customStyle="1" w:styleId="InfoBlue">
     <w:name w:val="InfoBlue"/>
     <w:basedOn w:val="Normal"/>
-    <w:next w:val="BodyText"/>
+    <w:next w:val="Corpsdetexte"/>
     <w:autoRedefine/>
     <w:rsid w:val="000548A9"/>
     <w:pPr>
@@ -10657,27 +12126,27 @@
       <w:color w:val="0000FF"/>
     </w:rPr>
   </w:style>
-  <w:style w:type="character" w:styleId="Hyperlink">
+  <w:style w:type="character" w:styleId="Lienhypertexte">
     <w:name w:val="Hyperlink"/>
-    <w:basedOn w:val="DefaultParagraphFont"/>
+    <w:basedOn w:val="Policepardfaut"/>
     <w:rsid w:val="009B3B97"/>
     <w:rPr>
       <w:color w:val="0000FF"/>
       <w:u w:val="single"/>
     </w:rPr>
   </w:style>
-  <w:style w:type="character" w:styleId="FollowedHyperlink">
+  <w:style w:type="character" w:styleId="Lienhypertextesuivivisit">
     <w:name w:val="FollowedHyperlink"/>
-    <w:basedOn w:val="DefaultParagraphFont"/>
+    <w:basedOn w:val="Policepardfaut"/>
     <w:rsid w:val="009B3B97"/>
     <w:rPr>
       <w:color w:val="800080"/>
       <w:u w:val="single"/>
     </w:rPr>
   </w:style>
-  <w:style w:type="character" w:styleId="Strong">
+  <w:style w:type="character" w:styleId="lev">
     <w:name w:val="Strong"/>
-    <w:basedOn w:val="DefaultParagraphFont"/>
+    <w:basedOn w:val="Policepardfaut"/>
     <w:qFormat/>
     <w:rsid w:val="009B3B97"/>
     <w:rPr>
@@ -10685,10 +12154,10 @@
       <w:bCs/>
     </w:rPr>
   </w:style>
-  <w:style w:type="paragraph" w:styleId="BalloonText">
+  <w:style w:type="paragraph" w:styleId="Textedebulles">
     <w:name w:val="Balloon Text"/>
     <w:basedOn w:val="Normal"/>
-    <w:link w:val="BalloonTextChar"/>
+    <w:link w:val="TextedebullesCar"/>
     <w:uiPriority w:val="99"/>
     <w:semiHidden/>
     <w:unhideWhenUsed/>
@@ -10702,10 +12171,10 @@
       <w:szCs w:val="16"/>
     </w:rPr>
   </w:style>
-  <w:style w:type="character" w:customStyle="1" w:styleId="BalloonTextChar">
-    <w:name w:val="Balloon Text Char"/>
-    <w:basedOn w:val="DefaultParagraphFont"/>
-    <w:link w:val="BalloonText"/>
+  <w:style w:type="character" w:customStyle="1" w:styleId="TextedebullesCar">
+    <w:name w:val="Texte de bulles Car"/>
+    <w:basedOn w:val="Policepardfaut"/>
+    <w:link w:val="Textedebulles"/>
     <w:uiPriority w:val="99"/>
     <w:semiHidden/>
     <w:rsid w:val="009622B5"/>
@@ -10716,9 +12185,9 @@
       <w:lang w:val="en-US" w:eastAsia="en-US"/>
     </w:rPr>
   </w:style>
-  <w:style w:type="character" w:styleId="PlaceholderText">
+  <w:style w:type="character" w:styleId="Textedelespacerserv">
     <w:name w:val="Placeholder Text"/>
-    <w:basedOn w:val="DefaultParagraphFont"/>
+    <w:basedOn w:val="Policepardfaut"/>
     <w:uiPriority w:val="99"/>
     <w:semiHidden/>
     <w:rsid w:val="00BD3967"/>
@@ -10751,7 +12220,7 @@
         <w:p>
           <w:r>
             <w:rPr>
-              <w:rStyle w:val="PlaceholderText"/>
+              <w:rStyle w:val="Textedelespacerserv"/>
             </w:rPr>
             <w:t>[Société]</w:t>
           </w:r>
@@ -10777,7 +12246,7 @@
         <w:p>
           <w:r>
             <w:rPr>
-              <w:rStyle w:val="PlaceholderText"/>
+              <w:rStyle w:val="Textedelespacerserv"/>
             </w:rPr>
             <w:t>[Objet ]</w:t>
           </w:r>
@@ -10803,7 +12272,7 @@
         <w:p>
           <w:r>
             <w:rPr>
-              <w:rStyle w:val="PlaceholderText"/>
+              <w:rStyle w:val="Textedelespacerserv"/>
             </w:rPr>
             <w:t>[Titre ]</w:t>
           </w:r>
@@ -10829,7 +12298,7 @@
         <w:p>
           <w:r>
             <w:rPr>
-              <w:rStyle w:val="PlaceholderText"/>
+              <w:rStyle w:val="Textedelespacerserv"/>
             </w:rPr>
             <w:t>[État ]</w:t>
           </w:r>
@@ -10855,7 +12324,7 @@
         <w:p>
           <w:r>
             <w:rPr>
-              <w:rStyle w:val="PlaceholderText"/>
+              <w:rStyle w:val="Textedelespacerserv"/>
             </w:rPr>
             <w:t>[Titre ]</w:t>
           </w:r>
@@ -10882,6 +12351,20 @@
     <w:pitch w:val="variable"/>
     <w:sig w:usb0="E0002EFF" w:usb1="C0007843" w:usb2="00000009" w:usb3="00000000" w:csb0="000001FF" w:csb1="00000000"/>
   </w:font>
+  <w:font w:name="Courier New">
+    <w:panose1 w:val="02070309020205020404"/>
+    <w:charset w:val="00"/>
+    <w:family w:val="modern"/>
+    <w:pitch w:val="fixed"/>
+    <w:sig w:usb0="E0002AFF" w:usb1="C0007843" w:usb2="00000009" w:usb3="00000000" w:csb0="000001FF" w:csb1="00000000"/>
+  </w:font>
+  <w:font w:name="Wingdings">
+    <w:panose1 w:val="05000000000000000000"/>
+    <w:charset w:val="02"/>
+    <w:family w:val="auto"/>
+    <w:pitch w:val="variable"/>
+    <w:sig w:usb0="00000000" w:usb1="10000000" w:usb2="00000000" w:usb3="00000000" w:csb0="80000000" w:csb1="00000000"/>
+  </w:font>
   <w:font w:name="Arial">
     <w:panose1 w:val="020B0604020202020204"/>
     <w:charset w:val="00"/>
@@ -10900,8 +12383,9 @@
     <w:panose1 w:val="020B0604020202020204"/>
     <w:charset w:val="00"/>
     <w:family w:val="swiss"/>
+    <w:notTrueType/>
     <w:pitch w:val="variable"/>
-    <w:sig w:usb0="E0002AFF" w:usb1="C0007843" w:usb2="00000009" w:usb3="00000000" w:csb0="000001FF" w:csb1="00000000"/>
+    <w:sig w:usb0="00000003" w:usb1="00000000" w:usb2="00000000" w:usb3="00000000" w:csb0="00000001" w:csb1="00000000"/>
   </w:font>
   <w:font w:name="Book Antiqua">
     <w:panose1 w:val="02040602050305030304"/>
@@ -10951,6 +12435,7 @@
     <w:rsid w:val="00290B71"/>
     <w:rsid w:val="003D2AAA"/>
     <w:rsid w:val="004D68AA"/>
+    <w:rsid w:val="0056181B"/>
     <w:rsid w:val="007549D3"/>
     <w:rsid w:val="007D4656"/>
     <w:rsid w:val="007F3A9F"/>
@@ -11382,13 +12867,13 @@
       <w:szCs w:val="3276"/>
     </w:rPr>
   </w:style>
-  <w:style w:type="character" w:default="1" w:styleId="DefaultParagraphFont">
+  <w:style w:type="character" w:default="1" w:styleId="Policepardfaut">
     <w:name w:val="Default Paragraph Font"/>
     <w:uiPriority w:val="1"/>
     <w:semiHidden/>
     <w:unhideWhenUsed/>
   </w:style>
-  <w:style w:type="table" w:default="1" w:styleId="TableNormal">
+  <w:style w:type="table" w:default="1" w:styleId="TableauNormal">
     <w:name w:val="Normal Table"/>
     <w:uiPriority w:val="99"/>
     <w:semiHidden/>
@@ -11403,15 +12888,15 @@
       </w:tblCellMar>
     </w:tblPr>
   </w:style>
-  <w:style w:type="numbering" w:default="1" w:styleId="NoList">
+  <w:style w:type="numbering" w:default="1" w:styleId="Aucuneliste">
     <w:name w:val="No List"/>
     <w:uiPriority w:val="99"/>
     <w:semiHidden/>
     <w:unhideWhenUsed/>
   </w:style>
-  <w:style w:type="character" w:styleId="PlaceholderText">
+  <w:style w:type="character" w:styleId="Textedelespacerserv">
     <w:name w:val="Placeholder Text"/>
-    <w:basedOn w:val="DefaultParagraphFont"/>
+    <w:basedOn w:val="Policepardfaut"/>
     <w:uiPriority w:val="99"/>
     <w:semiHidden/>
     <w:rsid w:val="003D2AAA"/>
@@ -11716,7 +13201,7 @@
 </file>
 
 <file path=customXml/itemProps1.xml><?xml version="1.0" encoding="utf-8"?>
-<ds:datastoreItem xmlns:ds="http://schemas.openxmlformats.org/officeDocument/2006/customXml" ds:itemID="{936CCC4E-4DCF-4DAE-9C72-4E846583BA95}">
+<ds:datastoreItem xmlns:ds="http://schemas.openxmlformats.org/officeDocument/2006/customXml" ds:itemID="{5F4EB63A-B4F7-481C-BB98-4836546B7279}">
   <ds:schemaRefs>
     <ds:schemaRef ds:uri="http://schemas.openxmlformats.org/officeDocument/2006/bibliography"/>
   </ds:schemaRefs>

--- a/Documentations/SRS.docx
+++ b/Documentations/SRS.docx
@@ -1,6 +1,6 @@
 
 <file path=word/document.xml><?xml version="1.0" encoding="utf-8"?>
-<w:document xmlns:wpc="http://schemas.microsoft.com/office/word/2010/wordprocessingCanvas" xmlns:mc="http://schemas.openxmlformats.org/markup-compatibility/2006" xmlns:o="urn:schemas-microsoft-com:office:office" xmlns:r="http://schemas.openxmlformats.org/officeDocument/2006/relationships" xmlns:m="http://schemas.openxmlformats.org/officeDocument/2006/math" xmlns:v="urn:schemas-microsoft-com:vml" xmlns:wp14="http://schemas.microsoft.com/office/word/2010/wordprocessingDrawing" xmlns:wp="http://schemas.openxmlformats.org/drawingml/2006/wordprocessingDrawing" xmlns:w10="urn:schemas-microsoft-com:office:word" xmlns:w="http://schemas.openxmlformats.org/wordprocessingml/2006/main" xmlns:w14="http://schemas.microsoft.com/office/word/2010/wordml" xmlns:w15="http://schemas.microsoft.com/office/word/2012/wordml" xmlns:wpg="http://schemas.microsoft.com/office/word/2010/wordprocessingGroup" xmlns:wpi="http://schemas.microsoft.com/office/word/2010/wordprocessingInk" xmlns:wne="http://schemas.microsoft.com/office/word/2006/wordml" xmlns:wps="http://schemas.microsoft.com/office/word/2010/wordprocessingShape" mc:Ignorable="w14 w15 wp14">
+<w:document xmlns:ve="http://schemas.openxmlformats.org/markup-compatibility/2006" xmlns:o="urn:schemas-microsoft-com:office:office" xmlns:r="http://schemas.openxmlformats.org/officeDocument/2006/relationships" xmlns:m="http://schemas.openxmlformats.org/officeDocument/2006/math" xmlns:v="urn:schemas-microsoft-com:vml" xmlns:wp="http://schemas.openxmlformats.org/drawingml/2006/wordprocessingDrawing" xmlns:w10="urn:schemas-microsoft-com:office:word" xmlns:w="http://schemas.openxmlformats.org/wordprocessingml/2006/main" xmlns:wne="http://schemas.microsoft.com/office/word/2006/wordml">
   <w:body>
     <w:p>
       <w:pPr>
@@ -81,7 +81,6 @@
         <w:dataBinding w:prefixMappings="xmlns:ns0='http://purl.org/dc/elements/1.1/' xmlns:ns1='http://schemas.openxmlformats.org/package/2006/metadata/core-properties' " w:xpath="/ns1:coreProperties[1]/ns0:subject[1]" w:storeItemID="{6C3C8BC8-F283-45AE-878A-BAB7291924A1}"/>
         <w:text/>
       </w:sdtPr>
-      <w:sdtEndPr/>
       <w:sdtContent>
         <w:p>
           <w:pPr>
@@ -113,7 +112,6 @@
         <w:dataBinding w:prefixMappings="xmlns:ns0='http://purl.org/dc/elements/1.1/' xmlns:ns1='http://schemas.openxmlformats.org/package/2006/metadata/core-properties' " w:xpath="/ns1:coreProperties[1]/ns0:title[1]" w:storeItemID="{6C3C8BC8-F283-45AE-878A-BAB7291924A1}"/>
         <w:text/>
       </w:sdtPr>
-      <w:sdtEndPr/>
       <w:sdtContent>
         <w:p>
           <w:pPr>
@@ -171,7 +169,6 @@
           <w:dataBinding w:prefixMappings="xmlns:ns0='http://purl.org/dc/elements/1.1/' xmlns:ns1='http://schemas.openxmlformats.org/package/2006/metadata/core-properties' " w:xpath="/ns1:coreProperties[1]/ns1:contentStatus[1]" w:storeItemID="{6C3C8BC8-F283-45AE-878A-BAB7291924A1}"/>
           <w:text/>
         </w:sdtPr>
-        <w:sdtEndPr/>
         <w:sdtContent>
           <w:r>
             <w:rPr>
@@ -300,7 +297,7 @@
           <w:insideV w:val="single" w:sz="6" w:space="0" w:color="auto"/>
         </w:tblBorders>
         <w:tblLayout w:type="fixed"/>
-        <w:tblLook w:val="0000" w:firstRow="0" w:lastRow="0" w:firstColumn="0" w:lastColumn="0" w:noHBand="0" w:noVBand="0"/>
+        <w:tblLook w:val="0000"/>
       </w:tblPr>
       <w:tblGrid>
         <w:gridCol w:w="1227"/>
@@ -5525,7 +5522,6 @@
           <w:dataBinding w:prefixMappings="xmlns:ns0='http://purl.org/dc/elements/1.1/' xmlns:ns1='http://schemas.openxmlformats.org/package/2006/metadata/core-properties' " w:xpath="/ns1:coreProperties[1]/ns0:title[1]" w:storeItemID="{6C3C8BC8-F283-45AE-878A-BAB7291924A1}"/>
           <w:text/>
         </w:sdtPr>
-        <w:sdtEndPr/>
         <w:sdtContent>
           <w:r>
             <w:rPr>
@@ -5794,7 +5790,13 @@
         <w:rPr>
           <w:lang w:val="fr-CA"/>
         </w:rPr>
-        <w:t xml:space="preserve">e déterminer les notes joutées et de produire </w:t>
+        <w:t>e déterminer les notes jou</w:t>
+      </w:r>
+      <w:r>
+        <w:rPr>
+          <w:lang w:val="fr-CA"/>
+        </w:rPr>
+        <w:t xml:space="preserve">ées et de produire </w:t>
       </w:r>
       <w:r>
         <w:rPr>
@@ -7418,13 +7420,7 @@
         <w:rPr>
           <w:lang w:val="fr-CA"/>
         </w:rPr>
-        <w:t xml:space="preserve">à la </w:t>
-      </w:r>
-      <w:r>
-        <w:rPr>
-          <w:lang w:val="fr-CA"/>
-        </w:rPr>
-        <w:t>guitare</w:t>
+        <w:t>à la guitare</w:t>
       </w:r>
     </w:p>
     <w:p>
@@ -9555,27 +9551,6 @@
         <w:t>Glossaire</w:t>
       </w:r>
       <w:bookmarkEnd w:id="60"/>
-    </w:p>
-    <w:p>
-      <w:pPr>
-        <w:pStyle w:val="InfoBlue"/>
-        <w:rPr>
-          <w:lang w:val="fr-CA"/>
-        </w:rPr>
-      </w:pPr>
-      <w:r>
-        <w:rPr>
-          <w:lang w:val="fr-CA"/>
-        </w:rPr>
-        <w:t>[Si vous n’utilisez pas cette annexe, veuillez la supprimer complètement.]</w:t>
-      </w:r>
-    </w:p>
-    <w:p>
-      <w:pPr>
-        <w:rPr>
-          <w:lang w:val="fr-CA"/>
-        </w:rPr>
-      </w:pPr>
     </w:p>
     <w:p>
       <w:pPr>
@@ -9597,7 +9572,7 @@
           <w:insideV w:val="single" w:sz="6" w:space="0" w:color="000000"/>
         </w:tblBorders>
         <w:tblLayout w:type="fixed"/>
-        <w:tblLook w:val="00A0" w:firstRow="1" w:lastRow="0" w:firstColumn="1" w:lastColumn="0" w:noHBand="0" w:noVBand="0"/>
+        <w:tblLook w:val="00A0"/>
       </w:tblPr>
       <w:tblGrid>
         <w:gridCol w:w="1905"/>
@@ -10010,7 +9985,7 @@
 </file>
 
 <file path=word/endnotes.xml><?xml version="1.0" encoding="utf-8"?>
-<w:endnotes xmlns:wpc="http://schemas.microsoft.com/office/word/2010/wordprocessingCanvas" xmlns:mc="http://schemas.openxmlformats.org/markup-compatibility/2006" xmlns:o="urn:schemas-microsoft-com:office:office" xmlns:r="http://schemas.openxmlformats.org/officeDocument/2006/relationships" xmlns:m="http://schemas.openxmlformats.org/officeDocument/2006/math" xmlns:v="urn:schemas-microsoft-com:vml" xmlns:wp14="http://schemas.microsoft.com/office/word/2010/wordprocessingDrawing" xmlns:wp="http://schemas.openxmlformats.org/drawingml/2006/wordprocessingDrawing" xmlns:w10="urn:schemas-microsoft-com:office:word" xmlns:w="http://schemas.openxmlformats.org/wordprocessingml/2006/main" xmlns:w14="http://schemas.microsoft.com/office/word/2010/wordml" xmlns:w15="http://schemas.microsoft.com/office/word/2012/wordml" xmlns:wpg="http://schemas.microsoft.com/office/word/2010/wordprocessingGroup" xmlns:wpi="http://schemas.microsoft.com/office/word/2010/wordprocessingInk" xmlns:wne="http://schemas.microsoft.com/office/word/2006/wordml" xmlns:wps="http://schemas.microsoft.com/office/word/2010/wordprocessingShape" mc:Ignorable="w14 w15 wp14">
+<w:endnotes xmlns:ve="http://schemas.openxmlformats.org/markup-compatibility/2006" xmlns:o="urn:schemas-microsoft-com:office:office" xmlns:r="http://schemas.openxmlformats.org/officeDocument/2006/relationships" xmlns:m="http://schemas.openxmlformats.org/officeDocument/2006/math" xmlns:v="urn:schemas-microsoft-com:vml" xmlns:wp="http://schemas.openxmlformats.org/drawingml/2006/wordprocessingDrawing" xmlns:w10="urn:schemas-microsoft-com:office:word" xmlns:w="http://schemas.openxmlformats.org/wordprocessingml/2006/main" xmlns:wne="http://schemas.microsoft.com/office/word/2006/wordml">
   <w:endnote w:type="separator" w:id="-1">
     <w:p>
       <w:r>
@@ -10029,7 +10004,7 @@
 </file>
 
 <file path=word/footer1.xml><?xml version="1.0" encoding="utf-8"?>
-<w:ftr xmlns:wpc="http://schemas.microsoft.com/office/word/2010/wordprocessingCanvas" xmlns:mc="http://schemas.openxmlformats.org/markup-compatibility/2006" xmlns:o="urn:schemas-microsoft-com:office:office" xmlns:r="http://schemas.openxmlformats.org/officeDocument/2006/relationships" xmlns:m="http://schemas.openxmlformats.org/officeDocument/2006/math" xmlns:v="urn:schemas-microsoft-com:vml" xmlns:wp14="http://schemas.microsoft.com/office/word/2010/wordprocessingDrawing" xmlns:wp="http://schemas.openxmlformats.org/drawingml/2006/wordprocessingDrawing" xmlns:w10="urn:schemas-microsoft-com:office:word" xmlns:w="http://schemas.openxmlformats.org/wordprocessingml/2006/main" xmlns:w14="http://schemas.microsoft.com/office/word/2010/wordml" xmlns:w15="http://schemas.microsoft.com/office/word/2012/wordml" xmlns:wpg="http://schemas.microsoft.com/office/word/2010/wordprocessingGroup" xmlns:wpi="http://schemas.microsoft.com/office/word/2010/wordprocessingInk" xmlns:wne="http://schemas.microsoft.com/office/word/2006/wordml" xmlns:wps="http://schemas.microsoft.com/office/word/2010/wordprocessingShape" mc:Ignorable="w14 w15 wp14">
+<w:ftr xmlns:ve="http://schemas.openxmlformats.org/markup-compatibility/2006" xmlns:o="urn:schemas-microsoft-com:office:office" xmlns:r="http://schemas.openxmlformats.org/officeDocument/2006/relationships" xmlns:m="http://schemas.openxmlformats.org/officeDocument/2006/math" xmlns:v="urn:schemas-microsoft-com:vml" xmlns:wp="http://schemas.openxmlformats.org/drawingml/2006/wordprocessingDrawing" xmlns:w10="urn:schemas-microsoft-com:office:word" xmlns:w="http://schemas.openxmlformats.org/wordprocessingml/2006/main" xmlns:wne="http://schemas.microsoft.com/office/word/2006/wordml">
   <w:p>
     <w:pPr>
       <w:pStyle w:val="Pieddepage"/>
@@ -10067,7 +10042,7 @@
 </file>
 
 <file path=word/footer2.xml><?xml version="1.0" encoding="utf-8"?>
-<w:ftr xmlns:wpc="http://schemas.microsoft.com/office/word/2010/wordprocessingCanvas" xmlns:mc="http://schemas.openxmlformats.org/markup-compatibility/2006" xmlns:o="urn:schemas-microsoft-com:office:office" xmlns:r="http://schemas.openxmlformats.org/officeDocument/2006/relationships" xmlns:m="http://schemas.openxmlformats.org/officeDocument/2006/math" xmlns:v="urn:schemas-microsoft-com:vml" xmlns:wp14="http://schemas.microsoft.com/office/word/2010/wordprocessingDrawing" xmlns:wp="http://schemas.openxmlformats.org/drawingml/2006/wordprocessingDrawing" xmlns:w10="urn:schemas-microsoft-com:office:word" xmlns:w="http://schemas.openxmlformats.org/wordprocessingml/2006/main" xmlns:w14="http://schemas.microsoft.com/office/word/2010/wordml" xmlns:w15="http://schemas.microsoft.com/office/word/2012/wordml" xmlns:wpg="http://schemas.microsoft.com/office/word/2010/wordprocessingGroup" xmlns:wpi="http://schemas.microsoft.com/office/word/2010/wordprocessingInk" xmlns:wne="http://schemas.microsoft.com/office/word/2006/wordml" xmlns:wps="http://schemas.microsoft.com/office/word/2010/wordprocessingShape" mc:Ignorable="w14 w15 wp14">
+<w:ftr xmlns:ve="http://schemas.openxmlformats.org/markup-compatibility/2006" xmlns:o="urn:schemas-microsoft-com:office:office" xmlns:r="http://schemas.openxmlformats.org/officeDocument/2006/relationships" xmlns:m="http://schemas.openxmlformats.org/officeDocument/2006/math" xmlns:v="urn:schemas-microsoft-com:vml" xmlns:wp="http://schemas.openxmlformats.org/drawingml/2006/wordprocessingDrawing" xmlns:w10="urn:schemas-microsoft-com:office:word" xmlns:w="http://schemas.openxmlformats.org/wordprocessingml/2006/main" xmlns:wne="http://schemas.microsoft.com/office/word/2006/wordml">
   <w:tbl>
     <w:tblPr>
       <w:tblW w:w="0" w:type="auto"/>
@@ -10080,7 +10055,7 @@
         <w:insideV w:val="single" w:sz="6" w:space="0" w:color="auto"/>
       </w:tblBorders>
       <w:tblLayout w:type="fixed"/>
-      <w:tblLook w:val="0000" w:firstRow="0" w:lastRow="0" w:firstColumn="0" w:lastColumn="0" w:noHBand="0" w:noVBand="0"/>
+      <w:tblLook w:val="0000"/>
     </w:tblPr>
     <w:tblGrid>
       <w:gridCol w:w="3162"/>
@@ -10137,14 +10112,21 @@
               <w:dataBinding w:prefixMappings="xmlns:ns0='http://schemas.openxmlformats.org/officeDocument/2006/extended-properties' " w:xpath="/ns0:Properties[1]/ns0:Company[1]" w:storeItemID="{6668398D-A668-4E3E-A5EB-62B293D839F1}"/>
               <w:text/>
             </w:sdtPr>
-            <w:sdtEndPr/>
             <w:sdtContent>
               <w:r>
                 <w:rPr>
-                  <w:lang w:val="en-CA"/>
+                  <w:lang w:val="fr-CA"/>
                 </w:rPr>
-                <w:t>You Pi Dou Inc.</w:t>
+                <w:t xml:space="preserve">Laval </w:t>
               </w:r>
+              <w:proofErr w:type="gramStart"/>
+              <w:r>
+                <w:rPr>
+                  <w:lang w:val="fr-CA"/>
+                </w:rPr>
+                <w:t xml:space="preserve">Virtual </w:t>
+              </w:r>
+              <w:proofErr w:type="gramEnd"/>
             </w:sdtContent>
           </w:sdt>
           <w:r>
@@ -10213,7 +10195,7 @@
               <w:rStyle w:val="Numrodepage"/>
               <w:noProof/>
             </w:rPr>
-            <w:t>10</w:t>
+            <w:t>2</w:t>
           </w:r>
           <w:r>
             <w:rPr>
@@ -10271,7 +10253,7 @@
 </file>
 
 <file path=word/footer3.xml><?xml version="1.0" encoding="utf-8"?>
-<w:ftr xmlns:wpc="http://schemas.microsoft.com/office/word/2010/wordprocessingCanvas" xmlns:mc="http://schemas.openxmlformats.org/markup-compatibility/2006" xmlns:o="urn:schemas-microsoft-com:office:office" xmlns:r="http://schemas.openxmlformats.org/officeDocument/2006/relationships" xmlns:m="http://schemas.openxmlformats.org/officeDocument/2006/math" xmlns:v="urn:schemas-microsoft-com:vml" xmlns:wp14="http://schemas.microsoft.com/office/word/2010/wordprocessingDrawing" xmlns:wp="http://schemas.openxmlformats.org/drawingml/2006/wordprocessingDrawing" xmlns:w10="urn:schemas-microsoft-com:office:word" xmlns:w="http://schemas.openxmlformats.org/wordprocessingml/2006/main" xmlns:w14="http://schemas.microsoft.com/office/word/2010/wordml" xmlns:w15="http://schemas.microsoft.com/office/word/2012/wordml" xmlns:wpg="http://schemas.microsoft.com/office/word/2010/wordprocessingGroup" xmlns:wpi="http://schemas.microsoft.com/office/word/2010/wordprocessingInk" xmlns:wne="http://schemas.microsoft.com/office/word/2006/wordml" xmlns:wps="http://schemas.microsoft.com/office/word/2010/wordprocessingShape" mc:Ignorable="w14 w15 wp14">
+<w:ftr xmlns:ve="http://schemas.openxmlformats.org/markup-compatibility/2006" xmlns:o="urn:schemas-microsoft-com:office:office" xmlns:r="http://schemas.openxmlformats.org/officeDocument/2006/relationships" xmlns:m="http://schemas.openxmlformats.org/officeDocument/2006/math" xmlns:v="urn:schemas-microsoft-com:vml" xmlns:wp="http://schemas.openxmlformats.org/drawingml/2006/wordprocessingDrawing" xmlns:w10="urn:schemas-microsoft-com:office:word" xmlns:w="http://schemas.openxmlformats.org/wordprocessingml/2006/main" xmlns:wne="http://schemas.microsoft.com/office/word/2006/wordml">
   <w:p>
     <w:pPr>
       <w:pStyle w:val="Pieddepage"/>
@@ -10281,7 +10263,7 @@
 </file>
 
 <file path=word/footnotes.xml><?xml version="1.0" encoding="utf-8"?>
-<w:footnotes xmlns:wpc="http://schemas.microsoft.com/office/word/2010/wordprocessingCanvas" xmlns:mc="http://schemas.openxmlformats.org/markup-compatibility/2006" xmlns:o="urn:schemas-microsoft-com:office:office" xmlns:r="http://schemas.openxmlformats.org/officeDocument/2006/relationships" xmlns:m="http://schemas.openxmlformats.org/officeDocument/2006/math" xmlns:v="urn:schemas-microsoft-com:vml" xmlns:wp14="http://schemas.microsoft.com/office/word/2010/wordprocessingDrawing" xmlns:wp="http://schemas.openxmlformats.org/drawingml/2006/wordprocessingDrawing" xmlns:w10="urn:schemas-microsoft-com:office:word" xmlns:w="http://schemas.openxmlformats.org/wordprocessingml/2006/main" xmlns:w14="http://schemas.microsoft.com/office/word/2010/wordml" xmlns:w15="http://schemas.microsoft.com/office/word/2012/wordml" xmlns:wpg="http://schemas.microsoft.com/office/word/2010/wordprocessingGroup" xmlns:wpi="http://schemas.microsoft.com/office/word/2010/wordprocessingInk" xmlns:wne="http://schemas.microsoft.com/office/word/2006/wordml" xmlns:wps="http://schemas.microsoft.com/office/word/2010/wordprocessingShape" mc:Ignorable="w14 w15 wp14">
+<w:footnotes xmlns:ve="http://schemas.openxmlformats.org/markup-compatibility/2006" xmlns:o="urn:schemas-microsoft-com:office:office" xmlns:r="http://schemas.openxmlformats.org/officeDocument/2006/relationships" xmlns:m="http://schemas.openxmlformats.org/officeDocument/2006/math" xmlns:v="urn:schemas-microsoft-com:vml" xmlns:wp="http://schemas.openxmlformats.org/drawingml/2006/wordprocessingDrawing" xmlns:w10="urn:schemas-microsoft-com:office:word" xmlns:w="http://schemas.openxmlformats.org/wordprocessingml/2006/main" xmlns:wne="http://schemas.microsoft.com/office/word/2006/wordml">
   <w:footnote w:type="separator" w:id="-1">
     <w:p>
       <w:r>
@@ -10300,7 +10282,7 @@
 </file>
 
 <file path=word/header1.xml><?xml version="1.0" encoding="utf-8"?>
-<w:hdr xmlns:wpc="http://schemas.microsoft.com/office/word/2010/wordprocessingCanvas" xmlns:mc="http://schemas.openxmlformats.org/markup-compatibility/2006" xmlns:o="urn:schemas-microsoft-com:office:office" xmlns:r="http://schemas.openxmlformats.org/officeDocument/2006/relationships" xmlns:m="http://schemas.openxmlformats.org/officeDocument/2006/math" xmlns:v="urn:schemas-microsoft-com:vml" xmlns:wp14="http://schemas.microsoft.com/office/word/2010/wordprocessingDrawing" xmlns:wp="http://schemas.openxmlformats.org/drawingml/2006/wordprocessingDrawing" xmlns:w10="urn:schemas-microsoft-com:office:word" xmlns:w="http://schemas.openxmlformats.org/wordprocessingml/2006/main" xmlns:w14="http://schemas.microsoft.com/office/word/2010/wordml" xmlns:w15="http://schemas.microsoft.com/office/word/2012/wordml" xmlns:wpg="http://schemas.microsoft.com/office/word/2010/wordprocessingGroup" xmlns:wpi="http://schemas.microsoft.com/office/word/2010/wordprocessingInk" xmlns:wne="http://schemas.microsoft.com/office/word/2006/wordml" xmlns:wps="http://schemas.microsoft.com/office/word/2010/wordprocessingShape" mc:Ignorable="w14 w15 wp14">
+<w:hdr xmlns:ve="http://schemas.openxmlformats.org/markup-compatibility/2006" xmlns:o="urn:schemas-microsoft-com:office:office" xmlns:r="http://schemas.openxmlformats.org/officeDocument/2006/relationships" xmlns:m="http://schemas.openxmlformats.org/officeDocument/2006/math" xmlns:v="urn:schemas-microsoft-com:vml" xmlns:wp="http://schemas.openxmlformats.org/drawingml/2006/wordprocessingDrawing" xmlns:w10="urn:schemas-microsoft-com:office:word" xmlns:w="http://schemas.openxmlformats.org/wordprocessingml/2006/main" xmlns:wne="http://schemas.microsoft.com/office/word/2006/wordml">
   <w:p>
     <w:pPr>
       <w:rPr>
@@ -10334,7 +10316,6 @@
       <w:dataBinding w:prefixMappings="xmlns:ns0='http://schemas.openxmlformats.org/officeDocument/2006/extended-properties' " w:xpath="/ns0:Properties[1]/ns0:Company[1]" w:storeItemID="{6668398D-A668-4E3E-A5EB-62B293D839F1}"/>
       <w:text/>
     </w:sdtPr>
-    <w:sdtEndPr/>
     <w:sdtContent>
       <w:p>
         <w:pPr>
@@ -10357,7 +10338,17 @@
             <w:szCs w:val="36"/>
             <w:lang w:val="fr-CA"/>
           </w:rPr>
-          <w:t>You Pi Dou Inc.</w:t>
+          <w:t>Laval Virtual</w:t>
+        </w:r>
+        <w:r>
+          <w:rPr>
+            <w:rFonts w:ascii="Arial" w:hAnsi="Arial" w:cs="Arial"/>
+            <w:b/>
+            <w:sz w:val="36"/>
+            <w:szCs w:val="36"/>
+            <w:lang w:val="fr-CA"/>
+          </w:rPr>
+          <w:t xml:space="preserve"> </w:t>
         </w:r>
       </w:p>
     </w:sdtContent>
@@ -10382,7 +10373,7 @@
 </file>
 
 <file path=word/header2.xml><?xml version="1.0" encoding="utf-8"?>
-<w:hdr xmlns:wpc="http://schemas.microsoft.com/office/word/2010/wordprocessingCanvas" xmlns:mc="http://schemas.openxmlformats.org/markup-compatibility/2006" xmlns:o="urn:schemas-microsoft-com:office:office" xmlns:r="http://schemas.openxmlformats.org/officeDocument/2006/relationships" xmlns:m="http://schemas.openxmlformats.org/officeDocument/2006/math" xmlns:v="urn:schemas-microsoft-com:vml" xmlns:wp14="http://schemas.microsoft.com/office/word/2010/wordprocessingDrawing" xmlns:wp="http://schemas.openxmlformats.org/drawingml/2006/wordprocessingDrawing" xmlns:w10="urn:schemas-microsoft-com:office:word" xmlns:w="http://schemas.openxmlformats.org/wordprocessingml/2006/main" xmlns:w14="http://schemas.microsoft.com/office/word/2010/wordml" xmlns:w15="http://schemas.microsoft.com/office/word/2012/wordml" xmlns:wpg="http://schemas.microsoft.com/office/word/2010/wordprocessingGroup" xmlns:wpi="http://schemas.microsoft.com/office/word/2010/wordprocessingInk" xmlns:wne="http://schemas.microsoft.com/office/word/2006/wordml" xmlns:wps="http://schemas.microsoft.com/office/word/2010/wordprocessingShape" mc:Ignorable="w14 w15 wp14">
+<w:hdr xmlns:ve="http://schemas.openxmlformats.org/markup-compatibility/2006" xmlns:o="urn:schemas-microsoft-com:office:office" xmlns:r="http://schemas.openxmlformats.org/officeDocument/2006/relationships" xmlns:m="http://schemas.openxmlformats.org/officeDocument/2006/math" xmlns:v="urn:schemas-microsoft-com:vml" xmlns:wp="http://schemas.openxmlformats.org/drawingml/2006/wordprocessingDrawing" xmlns:w10="urn:schemas-microsoft-com:office:word" xmlns:w="http://schemas.openxmlformats.org/wordprocessingml/2006/main" xmlns:wne="http://schemas.microsoft.com/office/word/2006/wordml">
   <w:tbl>
     <w:tblPr>
       <w:tblW w:w="0" w:type="auto"/>
@@ -10395,7 +10386,7 @@
         <w:insideV w:val="single" w:sz="6" w:space="0" w:color="auto"/>
       </w:tblBorders>
       <w:tblLayout w:type="fixed"/>
-      <w:tblLook w:val="0000" w:firstRow="0" w:lastRow="0" w:firstColumn="0" w:lastColumn="0" w:noHBand="0" w:noVBand="0"/>
+      <w:tblLook w:val="0000"/>
     </w:tblPr>
     <w:tblGrid>
       <w:gridCol w:w="6379"/>
@@ -10409,7 +10400,6 @@
           <w:dataBinding w:prefixMappings="xmlns:ns0='http://purl.org/dc/elements/1.1/' xmlns:ns1='http://schemas.openxmlformats.org/package/2006/metadata/core-properties' " w:xpath="/ns1:coreProperties[1]/ns0:subject[1]" w:storeItemID="{6C3C8BC8-F283-45AE-878A-BAB7291924A1}"/>
           <w:text/>
         </w:sdtPr>
-        <w:sdtEndPr/>
         <w:sdtContent>
           <w:tc>
             <w:tcPr>
@@ -10455,7 +10445,6 @@
               <w:dataBinding w:prefixMappings="xmlns:ns0='http://purl.org/dc/elements/1.1/' xmlns:ns1='http://schemas.openxmlformats.org/package/2006/metadata/core-properties' " w:xpath="/ns1:coreProperties[1]/ns1:contentStatus[1]" w:storeItemID="{6C3C8BC8-F283-45AE-878A-BAB7291924A1}"/>
               <w:text/>
             </w:sdtPr>
-            <w:sdtEndPr/>
             <w:sdtContent>
               <w:r>
                 <w:rPr>
@@ -10485,7 +10474,6 @@
           <w:dataBinding w:prefixMappings="xmlns:ns0='http://purl.org/dc/elements/1.1/' xmlns:ns1='http://schemas.openxmlformats.org/package/2006/metadata/core-properties' " w:xpath="/ns1:coreProperties[1]/ns0:title[1]" w:storeItemID="{6C3C8BC8-F283-45AE-878A-BAB7291924A1}"/>
           <w:text/>
         </w:sdtPr>
-        <w:sdtEndPr/>
         <w:sdtContent>
           <w:tc>
             <w:tcPr>
@@ -10547,7 +10535,7 @@
               <w:noProof/>
               <w:lang w:val="fr-CA"/>
             </w:rPr>
-            <w:t>2014-01-27</w:t>
+            <w:t>2014-01-28</w:t>
           </w:r>
           <w:r>
             <w:rPr>
@@ -10571,7 +10559,7 @@
 </file>
 
 <file path=word/header3.xml><?xml version="1.0" encoding="utf-8"?>
-<w:hdr xmlns:wpc="http://schemas.microsoft.com/office/word/2010/wordprocessingCanvas" xmlns:mc="http://schemas.openxmlformats.org/markup-compatibility/2006" xmlns:o="urn:schemas-microsoft-com:office:office" xmlns:r="http://schemas.openxmlformats.org/officeDocument/2006/relationships" xmlns:m="http://schemas.openxmlformats.org/officeDocument/2006/math" xmlns:v="urn:schemas-microsoft-com:vml" xmlns:wp14="http://schemas.microsoft.com/office/word/2010/wordprocessingDrawing" xmlns:wp="http://schemas.openxmlformats.org/drawingml/2006/wordprocessingDrawing" xmlns:w10="urn:schemas-microsoft-com:office:word" xmlns:w="http://schemas.openxmlformats.org/wordprocessingml/2006/main" xmlns:w14="http://schemas.microsoft.com/office/word/2010/wordml" xmlns:w15="http://schemas.microsoft.com/office/word/2012/wordml" xmlns:wpg="http://schemas.microsoft.com/office/word/2010/wordprocessingGroup" xmlns:wpi="http://schemas.microsoft.com/office/word/2010/wordprocessingInk" xmlns:wne="http://schemas.microsoft.com/office/word/2006/wordml" xmlns:wps="http://schemas.microsoft.com/office/word/2010/wordprocessingShape" mc:Ignorable="w14 w15 wp14">
+<w:hdr xmlns:ve="http://schemas.openxmlformats.org/markup-compatibility/2006" xmlns:o="urn:schemas-microsoft-com:office:office" xmlns:r="http://schemas.openxmlformats.org/officeDocument/2006/relationships" xmlns:m="http://schemas.openxmlformats.org/officeDocument/2006/math" xmlns:v="urn:schemas-microsoft-com:vml" xmlns:wp="http://schemas.openxmlformats.org/drawingml/2006/wordprocessingDrawing" xmlns:w10="urn:schemas-microsoft-com:office:word" xmlns:w="http://schemas.openxmlformats.org/wordprocessingml/2006/main" xmlns:wne="http://schemas.microsoft.com/office/word/2006/wordml">
   <w:p>
     <w:pPr>
       <w:pStyle w:val="En-tte"/>
@@ -10581,7 +10569,7 @@
 </file>
 
 <file path=word/numbering.xml><?xml version="1.0" encoding="utf-8"?>
-<w:numbering xmlns:wpc="http://schemas.microsoft.com/office/word/2010/wordprocessingCanvas" xmlns:mc="http://schemas.openxmlformats.org/markup-compatibility/2006" xmlns:o="urn:schemas-microsoft-com:office:office" xmlns:r="http://schemas.openxmlformats.org/officeDocument/2006/relationships" xmlns:m="http://schemas.openxmlformats.org/officeDocument/2006/math" xmlns:v="urn:schemas-microsoft-com:vml" xmlns:wp14="http://schemas.microsoft.com/office/word/2010/wordprocessingDrawing" xmlns:wp="http://schemas.openxmlformats.org/drawingml/2006/wordprocessingDrawing" xmlns:w10="urn:schemas-microsoft-com:office:word" xmlns:w="http://schemas.openxmlformats.org/wordprocessingml/2006/main" xmlns:w14="http://schemas.microsoft.com/office/word/2010/wordml" xmlns:w15="http://schemas.microsoft.com/office/word/2012/wordml" xmlns:wpg="http://schemas.microsoft.com/office/word/2010/wordprocessingGroup" xmlns:wpi="http://schemas.microsoft.com/office/word/2010/wordprocessingInk" xmlns:wne="http://schemas.microsoft.com/office/word/2006/wordml" xmlns:wps="http://schemas.microsoft.com/office/word/2010/wordprocessingShape" mc:Ignorable="w14 w15 wp14">
+<w:numbering xmlns:ve="http://schemas.openxmlformats.org/markup-compatibility/2006" xmlns:o="urn:schemas-microsoft-com:office:office" xmlns:r="http://schemas.openxmlformats.org/officeDocument/2006/relationships" xmlns:m="http://schemas.openxmlformats.org/officeDocument/2006/math" xmlns:v="urn:schemas-microsoft-com:vml" xmlns:wp="http://schemas.openxmlformats.org/drawingml/2006/wordprocessingDrawing" xmlns:w10="urn:schemas-microsoft-com:office:word" xmlns:w="http://schemas.openxmlformats.org/wordprocessingml/2006/main" xmlns:wne="http://schemas.microsoft.com/office/word/2006/wordml">
   <w:abstractNum w:abstractNumId="0">
     <w:nsid w:val="FFFFFFFB"/>
     <w:multiLevelType w:val="multilevel"/>
@@ -11173,7 +11161,7 @@
 </file>
 
 <file path=word/styles.xml><?xml version="1.0" encoding="utf-8"?>
-<w:styles xmlns:mc="http://schemas.openxmlformats.org/markup-compatibility/2006" xmlns:r="http://schemas.openxmlformats.org/officeDocument/2006/relationships" xmlns:w="http://schemas.openxmlformats.org/wordprocessingml/2006/main" xmlns:w14="http://schemas.microsoft.com/office/word/2010/wordml" xmlns:w15="http://schemas.microsoft.com/office/word/2012/wordml" mc:Ignorable="w14 w15">
+<w:styles xmlns:r="http://schemas.openxmlformats.org/officeDocument/2006/relationships" xmlns:w="http://schemas.openxmlformats.org/wordprocessingml/2006/main">
   <w:docDefaults>
     <w:rPrDefault>
       <w:rPr>
@@ -11183,378 +11171,145 @@
     </w:rPrDefault>
     <w:pPrDefault/>
   </w:docDefaults>
-  <w:latentStyles w:defLockedState="0" w:defUIPriority="99" w:defSemiHidden="0" w:defUnhideWhenUsed="0" w:defQFormat="0" w:count="371">
-    <w:lsdException w:name="Normal" w:uiPriority="0" w:qFormat="1"/>
-    <w:lsdException w:name="heading 1" w:uiPriority="0" w:qFormat="1"/>
-    <w:lsdException w:name="heading 2" w:uiPriority="0" w:qFormat="1"/>
-    <w:lsdException w:name="heading 3" w:uiPriority="0" w:qFormat="1"/>
-    <w:lsdException w:name="heading 4" w:uiPriority="0" w:qFormat="1"/>
-    <w:lsdException w:name="heading 5" w:uiPriority="0" w:qFormat="1"/>
-    <w:lsdException w:name="heading 6" w:uiPriority="0" w:qFormat="1"/>
-    <w:lsdException w:name="heading 7" w:uiPriority="0" w:qFormat="1"/>
-    <w:lsdException w:name="heading 8" w:uiPriority="0" w:qFormat="1"/>
-    <w:lsdException w:name="heading 9" w:uiPriority="0" w:qFormat="1"/>
-    <w:lsdException w:name="index 1" w:semiHidden="1" w:unhideWhenUsed="1"/>
-    <w:lsdException w:name="index 2" w:semiHidden="1" w:unhideWhenUsed="1"/>
-    <w:lsdException w:name="index 3" w:semiHidden="1" w:unhideWhenUsed="1"/>
-    <w:lsdException w:name="index 4" w:semiHidden="1" w:unhideWhenUsed="1"/>
-    <w:lsdException w:name="index 5" w:semiHidden="1" w:unhideWhenUsed="1"/>
-    <w:lsdException w:name="index 6" w:semiHidden="1" w:unhideWhenUsed="1"/>
-    <w:lsdException w:name="index 7" w:semiHidden="1" w:unhideWhenUsed="1"/>
-    <w:lsdException w:name="index 8" w:semiHidden="1" w:unhideWhenUsed="1"/>
-    <w:lsdException w:name="index 9" w:semiHidden="1" w:unhideWhenUsed="1"/>
-    <w:lsdException w:name="toc 1" w:semiHidden="1" w:uiPriority="39" w:unhideWhenUsed="1"/>
-    <w:lsdException w:name="toc 2" w:semiHidden="1" w:uiPriority="39" w:unhideWhenUsed="1"/>
-    <w:lsdException w:name="toc 3" w:semiHidden="1" w:uiPriority="39" w:unhideWhenUsed="1"/>
-    <w:lsdException w:name="toc 4" w:semiHidden="1" w:uiPriority="39" w:unhideWhenUsed="1"/>
-    <w:lsdException w:name="toc 5" w:semiHidden="1" w:uiPriority="39" w:unhideWhenUsed="1"/>
-    <w:lsdException w:name="toc 6" w:semiHidden="1" w:uiPriority="39" w:unhideWhenUsed="1"/>
-    <w:lsdException w:name="toc 7" w:semiHidden="1" w:uiPriority="39" w:unhideWhenUsed="1"/>
-    <w:lsdException w:name="toc 8" w:semiHidden="1" w:uiPriority="39" w:unhideWhenUsed="1"/>
-    <w:lsdException w:name="toc 9" w:semiHidden="1" w:uiPriority="39" w:unhideWhenUsed="1"/>
-    <w:lsdException w:name="Normal Indent" w:semiHidden="1" w:unhideWhenUsed="1"/>
-    <w:lsdException w:name="footnote text" w:semiHidden="1" w:unhideWhenUsed="1"/>
-    <w:lsdException w:name="annotation text" w:semiHidden="1" w:unhideWhenUsed="1"/>
-    <w:lsdException w:name="header" w:semiHidden="1" w:unhideWhenUsed="1"/>
-    <w:lsdException w:name="footer" w:semiHidden="1" w:uiPriority="0" w:unhideWhenUsed="1"/>
-    <w:lsdException w:name="index heading" w:semiHidden="1" w:unhideWhenUsed="1"/>
-    <w:lsdException w:name="caption" w:semiHidden="1" w:uiPriority="35" w:unhideWhenUsed="1" w:qFormat="1"/>
-    <w:lsdException w:name="table of figures" w:semiHidden="1" w:unhideWhenUsed="1"/>
-    <w:lsdException w:name="envelope address" w:semiHidden="1" w:unhideWhenUsed="1"/>
-    <w:lsdException w:name="envelope return" w:semiHidden="1" w:unhideWhenUsed="1"/>
-    <w:lsdException w:name="footnote reference" w:semiHidden="1" w:unhideWhenUsed="1"/>
-    <w:lsdException w:name="annotation reference" w:semiHidden="1" w:unhideWhenUsed="1"/>
-    <w:lsdException w:name="line number" w:semiHidden="1" w:unhideWhenUsed="1"/>
-    <w:lsdException w:name="page number" w:semiHidden="1" w:unhideWhenUsed="1"/>
-    <w:lsdException w:name="endnote reference" w:semiHidden="1" w:unhideWhenUsed="1"/>
-    <w:lsdException w:name="endnote text" w:semiHidden="1" w:unhideWhenUsed="1"/>
-    <w:lsdException w:name="table of authorities" w:semiHidden="1" w:unhideWhenUsed="1"/>
-    <w:lsdException w:name="macro" w:semiHidden="1" w:unhideWhenUsed="1"/>
-    <w:lsdException w:name="toa heading" w:semiHidden="1" w:unhideWhenUsed="1"/>
-    <w:lsdException w:name="List" w:semiHidden="1" w:unhideWhenUsed="1"/>
-    <w:lsdException w:name="List Bullet" w:semiHidden="1" w:unhideWhenUsed="1"/>
-    <w:lsdException w:name="List Number" w:semiHidden="1" w:unhideWhenUsed="1"/>
-    <w:lsdException w:name="List 2" w:semiHidden="1" w:unhideWhenUsed="1"/>
-    <w:lsdException w:name="List 3" w:semiHidden="1" w:unhideWhenUsed="1"/>
-    <w:lsdException w:name="List 4" w:semiHidden="1" w:unhideWhenUsed="1"/>
-    <w:lsdException w:name="List 5" w:semiHidden="1" w:unhideWhenUsed="1"/>
-    <w:lsdException w:name="List Bullet 2" w:semiHidden="1" w:unhideWhenUsed="1"/>
-    <w:lsdException w:name="List Bullet 3" w:semiHidden="1" w:unhideWhenUsed="1"/>
-    <w:lsdException w:name="List Bullet 4" w:semiHidden="1" w:unhideWhenUsed="1"/>
-    <w:lsdException w:name="List Bullet 5" w:semiHidden="1" w:unhideWhenUsed="1"/>
-    <w:lsdException w:name="List Number 2" w:semiHidden="1" w:unhideWhenUsed="1"/>
-    <w:lsdException w:name="List Number 3" w:semiHidden="1" w:unhideWhenUsed="1"/>
-    <w:lsdException w:name="List Number 4" w:semiHidden="1" w:unhideWhenUsed="1"/>
-    <w:lsdException w:name="List Number 5" w:semiHidden="1" w:unhideWhenUsed="1"/>
-    <w:lsdException w:name="Title" w:uiPriority="10" w:qFormat="1"/>
-    <w:lsdException w:name="Closing" w:semiHidden="1" w:unhideWhenUsed="1"/>
-    <w:lsdException w:name="Signature" w:semiHidden="1" w:unhideWhenUsed="1"/>
-    <w:lsdException w:name="Default Paragraph Font" w:semiHidden="1" w:uiPriority="1" w:unhideWhenUsed="1"/>
-    <w:lsdException w:name="Body Text" w:semiHidden="1" w:unhideWhenUsed="1"/>
-    <w:lsdException w:name="Body Text Indent" w:semiHidden="1" w:unhideWhenUsed="1"/>
-    <w:lsdException w:name="List Continue" w:semiHidden="1" w:unhideWhenUsed="1"/>
-    <w:lsdException w:name="List Continue 2" w:semiHidden="1" w:unhideWhenUsed="1"/>
-    <w:lsdException w:name="List Continue 3" w:semiHidden="1" w:unhideWhenUsed="1"/>
-    <w:lsdException w:name="List Continue 4" w:semiHidden="1" w:unhideWhenUsed="1"/>
-    <w:lsdException w:name="List Continue 5" w:semiHidden="1" w:unhideWhenUsed="1"/>
-    <w:lsdException w:name="Message Header" w:semiHidden="1" w:unhideWhenUsed="1"/>
-    <w:lsdException w:name="Subtitle" w:uiPriority="11" w:qFormat="1"/>
-    <w:lsdException w:name="Salutation" w:semiHidden="1" w:unhideWhenUsed="1"/>
-    <w:lsdException w:name="Date" w:semiHidden="1" w:unhideWhenUsed="1"/>
-    <w:lsdException w:name="Body Text First Indent" w:semiHidden="1" w:unhideWhenUsed="1"/>
-    <w:lsdException w:name="Body Text First Indent 2" w:semiHidden="1" w:unhideWhenUsed="1"/>
-    <w:lsdException w:name="Note Heading" w:semiHidden="1" w:unhideWhenUsed="1"/>
-    <w:lsdException w:name="Body Text 2" w:semiHidden="1" w:unhideWhenUsed="1"/>
-    <w:lsdException w:name="Body Text 3" w:semiHidden="1" w:unhideWhenUsed="1"/>
-    <w:lsdException w:name="Body Text Indent 2" w:semiHidden="1" w:unhideWhenUsed="1"/>
-    <w:lsdException w:name="Body Text Indent 3" w:semiHidden="1" w:unhideWhenUsed="1"/>
-    <w:lsdException w:name="Block Text" w:semiHidden="1" w:unhideWhenUsed="1"/>
-    <w:lsdException w:name="Hyperlink" w:semiHidden="1" w:unhideWhenUsed="1"/>
-    <w:lsdException w:name="FollowedHyperlink" w:semiHidden="1" w:unhideWhenUsed="1"/>
-    <w:lsdException w:name="Strong" w:uiPriority="22" w:qFormat="1"/>
-    <w:lsdException w:name="Emphasis" w:uiPriority="20" w:qFormat="1"/>
-    <w:lsdException w:name="Document Map" w:semiHidden="1" w:unhideWhenUsed="1"/>
-    <w:lsdException w:name="Plain Text" w:semiHidden="1" w:unhideWhenUsed="1"/>
-    <w:lsdException w:name="E-mail Signature" w:semiHidden="1" w:unhideWhenUsed="1"/>
-    <w:lsdException w:name="HTML Top of Form" w:semiHidden="1" w:unhideWhenUsed="1"/>
-    <w:lsdException w:name="HTML Bottom of Form" w:semiHidden="1" w:unhideWhenUsed="1"/>
-    <w:lsdException w:name="Normal (Web)" w:semiHidden="1" w:unhideWhenUsed="1"/>
-    <w:lsdException w:name="HTML Acronym" w:semiHidden="1" w:unhideWhenUsed="1"/>
-    <w:lsdException w:name="HTML Address" w:semiHidden="1" w:unhideWhenUsed="1"/>
-    <w:lsdException w:name="HTML Cite" w:semiHidden="1" w:unhideWhenUsed="1"/>
-    <w:lsdException w:name="HTML Code" w:semiHidden="1" w:unhideWhenUsed="1"/>
-    <w:lsdException w:name="HTML Definition" w:semiHidden="1" w:unhideWhenUsed="1"/>
-    <w:lsdException w:name="HTML Keyboard" w:semiHidden="1" w:unhideWhenUsed="1"/>
-    <w:lsdException w:name="HTML Preformatted" w:semiHidden="1" w:unhideWhenUsed="1"/>
-    <w:lsdException w:name="HTML Sample" w:semiHidden="1" w:unhideWhenUsed="1"/>
-    <w:lsdException w:name="HTML Typewriter" w:semiHidden="1" w:unhideWhenUsed="1"/>
-    <w:lsdException w:name="HTML Variable" w:semiHidden="1" w:unhideWhenUsed="1"/>
-    <w:lsdException w:name="Normal Table" w:semiHidden="1" w:unhideWhenUsed="1"/>
-    <w:lsdException w:name="annotation subject" w:semiHidden="1" w:unhideWhenUsed="1"/>
-    <w:lsdException w:name="No List" w:semiHidden="1" w:unhideWhenUsed="1"/>
-    <w:lsdException w:name="Outline List 1" w:semiHidden="1" w:unhideWhenUsed="1"/>
-    <w:lsdException w:name="Outline List 2" w:semiHidden="1" w:unhideWhenUsed="1"/>
-    <w:lsdException w:name="Outline List 3" w:semiHidden="1" w:unhideWhenUsed="1"/>
-    <w:lsdException w:name="Table Simple 1" w:semiHidden="1" w:unhideWhenUsed="1"/>
-    <w:lsdException w:name="Table Simple 2" w:semiHidden="1" w:unhideWhenUsed="1"/>
-    <w:lsdException w:name="Table Simple 3" w:semiHidden="1" w:unhideWhenUsed="1"/>
-    <w:lsdException w:name="Table Classic 1" w:semiHidden="1" w:unhideWhenUsed="1"/>
-    <w:lsdException w:name="Table Classic 2" w:semiHidden="1" w:unhideWhenUsed="1"/>
-    <w:lsdException w:name="Table Classic 3" w:semiHidden="1" w:unhideWhenUsed="1"/>
-    <w:lsdException w:name="Table Classic 4" w:semiHidden="1" w:unhideWhenUsed="1"/>
-    <w:lsdException w:name="Table Colorful 1" w:semiHidden="1" w:unhideWhenUsed="1"/>
-    <w:lsdException w:name="Table Colorful 2" w:semiHidden="1" w:unhideWhenUsed="1"/>
-    <w:lsdException w:name="Table Colorful 3" w:semiHidden="1" w:unhideWhenUsed="1"/>
-    <w:lsdException w:name="Table Columns 1" w:semiHidden="1" w:unhideWhenUsed="1"/>
-    <w:lsdException w:name="Table Columns 2" w:semiHidden="1" w:unhideWhenUsed="1"/>
-    <w:lsdException w:name="Table Columns 3" w:semiHidden="1" w:unhideWhenUsed="1"/>
-    <w:lsdException w:name="Table Columns 4" w:semiHidden="1" w:unhideWhenUsed="1"/>
-    <w:lsdException w:name="Table Columns 5" w:semiHidden="1" w:unhideWhenUsed="1"/>
-    <w:lsdException w:name="Table Grid 1" w:semiHidden="1" w:unhideWhenUsed="1"/>
-    <w:lsdException w:name="Table Grid 2" w:semiHidden="1" w:unhideWhenUsed="1"/>
-    <w:lsdException w:name="Table Grid 3" w:semiHidden="1" w:unhideWhenUsed="1"/>
-    <w:lsdException w:name="Table Grid 4" w:semiHidden="1" w:unhideWhenUsed="1"/>
-    <w:lsdException w:name="Table Grid 5" w:semiHidden="1" w:unhideWhenUsed="1"/>
-    <w:lsdException w:name="Table Grid 6" w:semiHidden="1" w:unhideWhenUsed="1"/>
-    <w:lsdException w:name="Table Grid 7" w:semiHidden="1" w:unhideWhenUsed="1"/>
-    <w:lsdException w:name="Table Grid 8" w:semiHidden="1" w:unhideWhenUsed="1"/>
-    <w:lsdException w:name="Table List 1" w:semiHidden="1" w:unhideWhenUsed="1"/>
-    <w:lsdException w:name="Table List 2" w:semiHidden="1" w:unhideWhenUsed="1"/>
-    <w:lsdException w:name="Table List 3" w:semiHidden="1" w:unhideWhenUsed="1"/>
-    <w:lsdException w:name="Table List 4" w:semiHidden="1" w:unhideWhenUsed="1"/>
-    <w:lsdException w:name="Table List 5" w:semiHidden="1" w:unhideWhenUsed="1"/>
-    <w:lsdException w:name="Table List 6" w:semiHidden="1" w:unhideWhenUsed="1"/>
-    <w:lsdException w:name="Table List 7" w:semiHidden="1" w:unhideWhenUsed="1"/>
-    <w:lsdException w:name="Table List 8" w:semiHidden="1" w:unhideWhenUsed="1"/>
-    <w:lsdException w:name="Table 3D effects 1" w:semiHidden="1" w:unhideWhenUsed="1"/>
-    <w:lsdException w:name="Table 3D effects 2" w:semiHidden="1" w:unhideWhenUsed="1"/>
-    <w:lsdException w:name="Table 3D effects 3" w:semiHidden="1" w:unhideWhenUsed="1"/>
-    <w:lsdException w:name="Table Contemporary" w:semiHidden="1" w:unhideWhenUsed="1"/>
-    <w:lsdException w:name="Table Elegant" w:semiHidden="1" w:unhideWhenUsed="1"/>
-    <w:lsdException w:name="Table Professional" w:semiHidden="1" w:unhideWhenUsed="1"/>
-    <w:lsdException w:name="Table Subtle 1" w:semiHidden="1" w:unhideWhenUsed="1"/>
-    <w:lsdException w:name="Table Subtle 2" w:semiHidden="1" w:unhideWhenUsed="1"/>
-    <w:lsdException w:name="Table Web 1" w:semiHidden="1" w:unhideWhenUsed="1"/>
-    <w:lsdException w:name="Table Web 2" w:semiHidden="1" w:unhideWhenUsed="1"/>
-    <w:lsdException w:name="Table Web 3" w:semiHidden="1" w:unhideWhenUsed="1"/>
-    <w:lsdException w:name="Balloon Text" w:semiHidden="1" w:unhideWhenUsed="1"/>
-    <w:lsdException w:name="Table Grid" w:uiPriority="59"/>
-    <w:lsdException w:name="Table Theme" w:semiHidden="1" w:unhideWhenUsed="1"/>
-    <w:lsdException w:name="Placeholder Text" w:semiHidden="1"/>
-    <w:lsdException w:name="No Spacing" w:uiPriority="1" w:qFormat="1"/>
-    <w:lsdException w:name="Light Shading" w:uiPriority="60"/>
-    <w:lsdException w:name="Light List" w:uiPriority="61"/>
-    <w:lsdException w:name="Light Grid" w:uiPriority="62"/>
-    <w:lsdException w:name="Medium Shading 1" w:uiPriority="63"/>
-    <w:lsdException w:name="Medium Shading 2" w:uiPriority="64"/>
-    <w:lsdException w:name="Medium List 1" w:uiPriority="65"/>
-    <w:lsdException w:name="Medium List 2" w:uiPriority="66"/>
-    <w:lsdException w:name="Medium Grid 1" w:uiPriority="67"/>
-    <w:lsdException w:name="Medium Grid 2" w:uiPriority="68"/>
-    <w:lsdException w:name="Medium Grid 3" w:uiPriority="69"/>
-    <w:lsdException w:name="Dark List" w:uiPriority="70"/>
-    <w:lsdException w:name="Colorful Shading" w:uiPriority="71"/>
-    <w:lsdException w:name="Colorful List" w:uiPriority="72"/>
-    <w:lsdException w:name="Colorful Grid" w:uiPriority="73"/>
-    <w:lsdException w:name="Light Shading Accent 1" w:uiPriority="60"/>
-    <w:lsdException w:name="Light List Accent 1" w:uiPriority="61"/>
-    <w:lsdException w:name="Light Grid Accent 1" w:uiPriority="62"/>
-    <w:lsdException w:name="Medium Shading 1 Accent 1" w:uiPriority="63"/>
-    <w:lsdException w:name="Medium Shading 2 Accent 1" w:uiPriority="64"/>
-    <w:lsdException w:name="Medium List 1 Accent 1" w:uiPriority="65"/>
-    <w:lsdException w:name="Revision" w:semiHidden="1"/>
-    <w:lsdException w:name="List Paragraph" w:uiPriority="34" w:qFormat="1"/>
-    <w:lsdException w:name="Quote" w:uiPriority="29" w:qFormat="1"/>
-    <w:lsdException w:name="Intense Quote" w:uiPriority="30" w:qFormat="1"/>
-    <w:lsdException w:name="Medium List 2 Accent 1" w:uiPriority="66"/>
-    <w:lsdException w:name="Medium Grid 1 Accent 1" w:uiPriority="67"/>
-    <w:lsdException w:name="Medium Grid 2 Accent 1" w:uiPriority="68"/>
-    <w:lsdException w:name="Medium Grid 3 Accent 1" w:uiPriority="69"/>
-    <w:lsdException w:name="Dark List Accent 1" w:uiPriority="70"/>
-    <w:lsdException w:name="Colorful Shading Accent 1" w:uiPriority="71"/>
-    <w:lsdException w:name="Colorful List Accent 1" w:uiPriority="72"/>
-    <w:lsdException w:name="Colorful Grid Accent 1" w:uiPriority="73"/>
-    <w:lsdException w:name="Light Shading Accent 2" w:uiPriority="60"/>
-    <w:lsdException w:name="Light List Accent 2" w:uiPriority="61"/>
-    <w:lsdException w:name="Light Grid Accent 2" w:uiPriority="62"/>
-    <w:lsdException w:name="Medium Shading 1 Accent 2" w:uiPriority="63"/>
-    <w:lsdException w:name="Medium Shading 2 Accent 2" w:uiPriority="64"/>
-    <w:lsdException w:name="Medium List 1 Accent 2" w:uiPriority="65"/>
-    <w:lsdException w:name="Medium List 2 Accent 2" w:uiPriority="66"/>
-    <w:lsdException w:name="Medium Grid 1 Accent 2" w:uiPriority="67"/>
-    <w:lsdException w:name="Medium Grid 2 Accent 2" w:uiPriority="68"/>
-    <w:lsdException w:name="Medium Grid 3 Accent 2" w:uiPriority="69"/>
-    <w:lsdException w:name="Dark List Accent 2" w:uiPriority="70"/>
-    <w:lsdException w:name="Colorful Shading Accent 2" w:uiPriority="71"/>
-    <w:lsdException w:name="Colorful List Accent 2" w:uiPriority="72"/>
-    <w:lsdException w:name="Colorful Grid Accent 2" w:uiPriority="73"/>
-    <w:lsdException w:name="Light Shading Accent 3" w:uiPriority="60"/>
-    <w:lsdException w:name="Light List Accent 3" w:uiPriority="61"/>
-    <w:lsdException w:name="Light Grid Accent 3" w:uiPriority="62"/>
-    <w:lsdException w:name="Medium Shading 1 Accent 3" w:uiPriority="63"/>
-    <w:lsdException w:name="Medium Shading 2 Accent 3" w:uiPriority="64"/>
-    <w:lsdException w:name="Medium List 1 Accent 3" w:uiPriority="65"/>
-    <w:lsdException w:name="Medium List 2 Accent 3" w:uiPriority="66"/>
-    <w:lsdException w:name="Medium Grid 1 Accent 3" w:uiPriority="67"/>
-    <w:lsdException w:name="Medium Grid 2 Accent 3" w:uiPriority="68"/>
-    <w:lsdException w:name="Medium Grid 3 Accent 3" w:uiPriority="69"/>
-    <w:lsdException w:name="Dark List Accent 3" w:uiPriority="70"/>
-    <w:lsdException w:name="Colorful Shading Accent 3" w:uiPriority="71"/>
-    <w:lsdException w:name="Colorful List Accent 3" w:uiPriority="72"/>
-    <w:lsdException w:name="Colorful Grid Accent 3" w:uiPriority="73"/>
-    <w:lsdException w:name="Light Shading Accent 4" w:uiPriority="60"/>
-    <w:lsdException w:name="Light List Accent 4" w:uiPriority="61"/>
-    <w:lsdException w:name="Light Grid Accent 4" w:uiPriority="62"/>
-    <w:lsdException w:name="Medium Shading 1 Accent 4" w:uiPriority="63"/>
-    <w:lsdException w:name="Medium Shading 2 Accent 4" w:uiPriority="64"/>
-    <w:lsdException w:name="Medium List 1 Accent 4" w:uiPriority="65"/>
-    <w:lsdException w:name="Medium List 2 Accent 4" w:uiPriority="66"/>
-    <w:lsdException w:name="Medium Grid 1 Accent 4" w:uiPriority="67"/>
-    <w:lsdException w:name="Medium Grid 2 Accent 4" w:uiPriority="68"/>
-    <w:lsdException w:name="Medium Grid 3 Accent 4" w:uiPriority="69"/>
-    <w:lsdException w:name="Dark List Accent 4" w:uiPriority="70"/>
-    <w:lsdException w:name="Colorful Shading Accent 4" w:uiPriority="71"/>
-    <w:lsdException w:name="Colorful List Accent 4" w:uiPriority="72"/>
-    <w:lsdException w:name="Colorful Grid Accent 4" w:uiPriority="73"/>
-    <w:lsdException w:name="Light Shading Accent 5" w:uiPriority="60"/>
-    <w:lsdException w:name="Light List Accent 5" w:uiPriority="61"/>
-    <w:lsdException w:name="Light Grid Accent 5" w:uiPriority="62"/>
-    <w:lsdException w:name="Medium Shading 1 Accent 5" w:uiPriority="63"/>
-    <w:lsdException w:name="Medium Shading 2 Accent 5" w:uiPriority="64"/>
-    <w:lsdException w:name="Medium List 1 Accent 5" w:uiPriority="65"/>
-    <w:lsdException w:name="Medium List 2 Accent 5" w:uiPriority="66"/>
-    <w:lsdException w:name="Medium Grid 1 Accent 5" w:uiPriority="67"/>
-    <w:lsdException w:name="Medium Grid 2 Accent 5" w:uiPriority="68"/>
-    <w:lsdException w:name="Medium Grid 3 Accent 5" w:uiPriority="69"/>
-    <w:lsdException w:name="Dark List Accent 5" w:uiPriority="70"/>
-    <w:lsdException w:name="Colorful Shading Accent 5" w:uiPriority="71"/>
-    <w:lsdException w:name="Colorful List Accent 5" w:uiPriority="72"/>
-    <w:lsdException w:name="Colorful Grid Accent 5" w:uiPriority="73"/>
-    <w:lsdException w:name="Light Shading Accent 6" w:uiPriority="60"/>
-    <w:lsdException w:name="Light List Accent 6" w:uiPriority="61"/>
-    <w:lsdException w:name="Light Grid Accent 6" w:uiPriority="62"/>
-    <w:lsdException w:name="Medium Shading 1 Accent 6" w:uiPriority="63"/>
-    <w:lsdException w:name="Medium Shading 2 Accent 6" w:uiPriority="64"/>
-    <w:lsdException w:name="Medium List 1 Accent 6" w:uiPriority="65"/>
-    <w:lsdException w:name="Medium List 2 Accent 6" w:uiPriority="66"/>
-    <w:lsdException w:name="Medium Grid 1 Accent 6" w:uiPriority="67"/>
-    <w:lsdException w:name="Medium Grid 2 Accent 6" w:uiPriority="68"/>
-    <w:lsdException w:name="Medium Grid 3 Accent 6" w:uiPriority="69"/>
-    <w:lsdException w:name="Dark List Accent 6" w:uiPriority="70"/>
-    <w:lsdException w:name="Colorful Shading Accent 6" w:uiPriority="71"/>
-    <w:lsdException w:name="Colorful List Accent 6" w:uiPriority="72"/>
-    <w:lsdException w:name="Colorful Grid Accent 6" w:uiPriority="73"/>
-    <w:lsdException w:name="Subtle Emphasis" w:uiPriority="19" w:qFormat="1"/>
-    <w:lsdException w:name="Intense Emphasis" w:uiPriority="21" w:qFormat="1"/>
-    <w:lsdException w:name="Subtle Reference" w:uiPriority="31" w:qFormat="1"/>
-    <w:lsdException w:name="Intense Reference" w:uiPriority="32" w:qFormat="1"/>
-    <w:lsdException w:name="Book Title" w:uiPriority="33" w:qFormat="1"/>
-    <w:lsdException w:name="Bibliography" w:semiHidden="1" w:uiPriority="37" w:unhideWhenUsed="1"/>
-    <w:lsdException w:name="TOC Heading" w:semiHidden="1" w:uiPriority="39" w:unhideWhenUsed="1" w:qFormat="1"/>
-    <w:lsdException w:name="Plain Table 1" w:uiPriority="41"/>
-    <w:lsdException w:name="Plain Table 2" w:uiPriority="42"/>
-    <w:lsdException w:name="Plain Table 3" w:uiPriority="43"/>
-    <w:lsdException w:name="Plain Table 4" w:uiPriority="44"/>
-    <w:lsdException w:name="Plain Table 5" w:uiPriority="45"/>
-    <w:lsdException w:name="Grid Table Light" w:uiPriority="40"/>
-    <w:lsdException w:name="Grid Table 1 Light" w:uiPriority="46"/>
-    <w:lsdException w:name="Grid Table 2" w:uiPriority="47"/>
-    <w:lsdException w:name="Grid Table 3" w:uiPriority="48"/>
-    <w:lsdException w:name="Grid Table 4" w:uiPriority="49"/>
-    <w:lsdException w:name="Grid Table 5 Dark" w:uiPriority="50"/>
-    <w:lsdException w:name="Grid Table 6 Colorful" w:uiPriority="51"/>
-    <w:lsdException w:name="Grid Table 7 Colorful" w:uiPriority="52"/>
-    <w:lsdException w:name="Grid Table 1 Light Accent 1" w:uiPriority="46"/>
-    <w:lsdException w:name="Grid Table 2 Accent 1" w:uiPriority="47"/>
-    <w:lsdException w:name="Grid Table 3 Accent 1" w:uiPriority="48"/>
-    <w:lsdException w:name="Grid Table 4 Accent 1" w:uiPriority="49"/>
-    <w:lsdException w:name="Grid Table 5 Dark Accent 1" w:uiPriority="50"/>
-    <w:lsdException w:name="Grid Table 6 Colorful Accent 1" w:uiPriority="51"/>
-    <w:lsdException w:name="Grid Table 7 Colorful Accent 1" w:uiPriority="52"/>
-    <w:lsdException w:name="Grid Table 1 Light Accent 2" w:uiPriority="46"/>
-    <w:lsdException w:name="Grid Table 2 Accent 2" w:uiPriority="47"/>
-    <w:lsdException w:name="Grid Table 3 Accent 2" w:uiPriority="48"/>
-    <w:lsdException w:name="Grid Table 4 Accent 2" w:uiPriority="49"/>
-    <w:lsdException w:name="Grid Table 5 Dark Accent 2" w:uiPriority="50"/>
-    <w:lsdException w:name="Grid Table 6 Colorful Accent 2" w:uiPriority="51"/>
-    <w:lsdException w:name="Grid Table 7 Colorful Accent 2" w:uiPriority="52"/>
-    <w:lsdException w:name="Grid Table 1 Light Accent 3" w:uiPriority="46"/>
-    <w:lsdException w:name="Grid Table 2 Accent 3" w:uiPriority="47"/>
-    <w:lsdException w:name="Grid Table 3 Accent 3" w:uiPriority="48"/>
-    <w:lsdException w:name="Grid Table 4 Accent 3" w:uiPriority="49"/>
-    <w:lsdException w:name="Grid Table 5 Dark Accent 3" w:uiPriority="50"/>
-    <w:lsdException w:name="Grid Table 6 Colorful Accent 3" w:uiPriority="51"/>
-    <w:lsdException w:name="Grid Table 7 Colorful Accent 3" w:uiPriority="52"/>
-    <w:lsdException w:name="Grid Table 1 Light Accent 4" w:uiPriority="46"/>
-    <w:lsdException w:name="Grid Table 2 Accent 4" w:uiPriority="47"/>
-    <w:lsdException w:name="Grid Table 3 Accent 4" w:uiPriority="48"/>
-    <w:lsdException w:name="Grid Table 4 Accent 4" w:uiPriority="49"/>
-    <w:lsdException w:name="Grid Table 5 Dark Accent 4" w:uiPriority="50"/>
-    <w:lsdException w:name="Grid Table 6 Colorful Accent 4" w:uiPriority="51"/>
-    <w:lsdException w:name="Grid Table 7 Colorful Accent 4" w:uiPriority="52"/>
-    <w:lsdException w:name="Grid Table 1 Light Accent 5" w:uiPriority="46"/>
-    <w:lsdException w:name="Grid Table 2 Accent 5" w:uiPriority="47"/>
-    <w:lsdException w:name="Grid Table 3 Accent 5" w:uiPriority="48"/>
-    <w:lsdException w:name="Grid Table 4 Accent 5" w:uiPriority="49"/>
-    <w:lsdException w:name="Grid Table 5 Dark Accent 5" w:uiPriority="50"/>
-    <w:lsdException w:name="Grid Table 6 Colorful Accent 5" w:uiPriority="51"/>
-    <w:lsdException w:name="Grid Table 7 Colorful Accent 5" w:uiPriority="52"/>
-    <w:lsdException w:name="Grid Table 1 Light Accent 6" w:uiPriority="46"/>
-    <w:lsdException w:name="Grid Table 2 Accent 6" w:uiPriority="47"/>
-    <w:lsdException w:name="Grid Table 3 Accent 6" w:uiPriority="48"/>
-    <w:lsdException w:name="Grid Table 4 Accent 6" w:uiPriority="49"/>
-    <w:lsdException w:name="Grid Table 5 Dark Accent 6" w:uiPriority="50"/>
-    <w:lsdException w:name="Grid Table 6 Colorful Accent 6" w:uiPriority="51"/>
-    <w:lsdException w:name="Grid Table 7 Colorful Accent 6" w:uiPriority="52"/>
-    <w:lsdException w:name="List Table 1 Light" w:uiPriority="46"/>
-    <w:lsdException w:name="List Table 2" w:uiPriority="47"/>
-    <w:lsdException w:name="List Table 3" w:uiPriority="48"/>
-    <w:lsdException w:name="List Table 4" w:uiPriority="49"/>
-    <w:lsdException w:name="List Table 5 Dark" w:uiPriority="50"/>
-    <w:lsdException w:name="List Table 6 Colorful" w:uiPriority="51"/>
-    <w:lsdException w:name="List Table 7 Colorful" w:uiPriority="52"/>
-    <w:lsdException w:name="List Table 1 Light Accent 1" w:uiPriority="46"/>
-    <w:lsdException w:name="List Table 2 Accent 1" w:uiPriority="47"/>
-    <w:lsdException w:name="List Table 3 Accent 1" w:uiPriority="48"/>
-    <w:lsdException w:name="List Table 4 Accent 1" w:uiPriority="49"/>
-    <w:lsdException w:name="List Table 5 Dark Accent 1" w:uiPriority="50"/>
-    <w:lsdException w:name="List Table 6 Colorful Accent 1" w:uiPriority="51"/>
-    <w:lsdException w:name="List Table 7 Colorful Accent 1" w:uiPriority="52"/>
-    <w:lsdException w:name="List Table 1 Light Accent 2" w:uiPriority="46"/>
-    <w:lsdException w:name="List Table 2 Accent 2" w:uiPriority="47"/>
-    <w:lsdException w:name="List Table 3 Accent 2" w:uiPriority="48"/>
-    <w:lsdException w:name="List Table 4 Accent 2" w:uiPriority="49"/>
-    <w:lsdException w:name="List Table 5 Dark Accent 2" w:uiPriority="50"/>
-    <w:lsdException w:name="List Table 6 Colorful Accent 2" w:uiPriority="51"/>
-    <w:lsdException w:name="List Table 7 Colorful Accent 2" w:uiPriority="52"/>
-    <w:lsdException w:name="List Table 1 Light Accent 3" w:uiPriority="46"/>
-    <w:lsdException w:name="List Table 2 Accent 3" w:uiPriority="47"/>
-    <w:lsdException w:name="List Table 3 Accent 3" w:uiPriority="48"/>
-    <w:lsdException w:name="List Table 4 Accent 3" w:uiPriority="49"/>
-    <w:lsdException w:name="List Table 5 Dark Accent 3" w:uiPriority="50"/>
-    <w:lsdException w:name="List Table 6 Colorful Accent 3" w:uiPriority="51"/>
-    <w:lsdException w:name="List Table 7 Colorful Accent 3" w:uiPriority="52"/>
-    <w:lsdException w:name="List Table 1 Light Accent 4" w:uiPriority="46"/>
-    <w:lsdException w:name="List Table 2 Accent 4" w:uiPriority="47"/>
-    <w:lsdException w:name="List Table 3 Accent 4" w:uiPriority="48"/>
-    <w:lsdException w:name="List Table 4 Accent 4" w:uiPriority="49"/>
-    <w:lsdException w:name="List Table 5 Dark Accent 4" w:uiPriority="50"/>
-    <w:lsdException w:name="List Table 6 Colorful Accent 4" w:uiPriority="51"/>
-    <w:lsdException w:name="List Table 7 Colorful Accent 4" w:uiPriority="52"/>
-    <w:lsdException w:name="List Table 1 Light Accent 5" w:uiPriority="46"/>
-    <w:lsdException w:name="List Table 2 Accent 5" w:uiPriority="47"/>
-    <w:lsdException w:name="List Table 3 Accent 5" w:uiPriority="48"/>
-    <w:lsdException w:name="List Table 4 Accent 5" w:uiPriority="49"/>
-    <w:lsdException w:name="List Table 5 Dark Accent 5" w:uiPriority="50"/>
-    <w:lsdException w:name="List Table 6 Colorful Accent 5" w:uiPriority="51"/>
-    <w:lsdException w:name="List Table 7 Colorful Accent 5" w:uiPriority="52"/>
-    <w:lsdException w:name="List Table 1 Light Accent 6" w:uiPriority="46"/>
-    <w:lsdException w:name="List Table 2 Accent 6" w:uiPriority="47"/>
-    <w:lsdException w:name="List Table 3 Accent 6" w:uiPriority="48"/>
-    <w:lsdException w:name="List Table 4 Accent 6" w:uiPriority="49"/>
-    <w:lsdException w:name="List Table 5 Dark Accent 6" w:uiPriority="50"/>
-    <w:lsdException w:name="List Table 6 Colorful Accent 6" w:uiPriority="51"/>
-    <w:lsdException w:name="List Table 7 Colorful Accent 6" w:uiPriority="52"/>
+  <w:latentStyles w:defLockedState="0" w:defUIPriority="99" w:defSemiHidden="1" w:defUnhideWhenUsed="1" w:defQFormat="0" w:count="267">
+    <w:lsdException w:name="Normal" w:semiHidden="0" w:uiPriority="0" w:unhideWhenUsed="0" w:qFormat="1"/>
+    <w:lsdException w:name="heading 1" w:semiHidden="0" w:uiPriority="0" w:unhideWhenUsed="0" w:qFormat="1"/>
+    <w:lsdException w:name="heading 2" w:semiHidden="0" w:uiPriority="0" w:unhideWhenUsed="0" w:qFormat="1"/>
+    <w:lsdException w:name="heading 3" w:semiHidden="0" w:uiPriority="0" w:unhideWhenUsed="0" w:qFormat="1"/>
+    <w:lsdException w:name="heading 4" w:semiHidden="0" w:uiPriority="0" w:unhideWhenUsed="0" w:qFormat="1"/>
+    <w:lsdException w:name="heading 5" w:semiHidden="0" w:uiPriority="0" w:unhideWhenUsed="0" w:qFormat="1"/>
+    <w:lsdException w:name="heading 6" w:semiHidden="0" w:uiPriority="0" w:unhideWhenUsed="0" w:qFormat="1"/>
+    <w:lsdException w:name="heading 7" w:semiHidden="0" w:uiPriority="0" w:unhideWhenUsed="0" w:qFormat="1"/>
+    <w:lsdException w:name="heading 8" w:semiHidden="0" w:uiPriority="0" w:unhideWhenUsed="0" w:qFormat="1"/>
+    <w:lsdException w:name="heading 9" w:semiHidden="0" w:uiPriority="0" w:unhideWhenUsed="0" w:qFormat="1"/>
+    <w:lsdException w:name="toc 1" w:uiPriority="39"/>
+    <w:lsdException w:name="toc 2" w:uiPriority="39"/>
+    <w:lsdException w:name="toc 3" w:uiPriority="39"/>
+    <w:lsdException w:name="toc 4" w:uiPriority="39"/>
+    <w:lsdException w:name="toc 5" w:uiPriority="39"/>
+    <w:lsdException w:name="toc 6" w:uiPriority="39"/>
+    <w:lsdException w:name="toc 7" w:uiPriority="39"/>
+    <w:lsdException w:name="toc 8" w:uiPriority="39"/>
+    <w:lsdException w:name="toc 9" w:uiPriority="39"/>
+    <w:lsdException w:name="footer" w:uiPriority="0"/>
+    <w:lsdException w:name="caption" w:uiPriority="35" w:qFormat="1"/>
+    <w:lsdException w:name="Title" w:semiHidden="0" w:uiPriority="10" w:unhideWhenUsed="0" w:qFormat="1"/>
+    <w:lsdException w:name="Default Paragraph Font" w:uiPriority="1"/>
+    <w:lsdException w:name="Subtitle" w:semiHidden="0" w:uiPriority="11" w:unhideWhenUsed="0" w:qFormat="1"/>
+    <w:lsdException w:name="Strong" w:semiHidden="0" w:uiPriority="22" w:unhideWhenUsed="0" w:qFormat="1"/>
+    <w:lsdException w:name="Emphasis" w:semiHidden="0" w:uiPriority="20" w:unhideWhenUsed="0" w:qFormat="1"/>
+    <w:lsdException w:name="Table Grid" w:semiHidden="0" w:uiPriority="59" w:unhideWhenUsed="0"/>
+    <w:lsdException w:name="Placeholder Text" w:unhideWhenUsed="0"/>
+    <w:lsdException w:name="No Spacing" w:semiHidden="0" w:uiPriority="1" w:unhideWhenUsed="0" w:qFormat="1"/>
+    <w:lsdException w:name="Light Shading" w:semiHidden="0" w:uiPriority="60" w:unhideWhenUsed="0"/>
+    <w:lsdException w:name="Light List" w:semiHidden="0" w:uiPriority="61" w:unhideWhenUsed="0"/>
+    <w:lsdException w:name="Light Grid" w:semiHidden="0" w:uiPriority="62" w:unhideWhenUsed="0"/>
+    <w:lsdException w:name="Medium Shading 1" w:semiHidden="0" w:uiPriority="63" w:unhideWhenUsed="0"/>
+    <w:lsdException w:name="Medium Shading 2" w:semiHidden="0" w:uiPriority="64" w:unhideWhenUsed="0"/>
+    <w:lsdException w:name="Medium List 1" w:semiHidden="0" w:uiPriority="65" w:unhideWhenUsed="0"/>
+    <w:lsdException w:name="Medium List 2" w:semiHidden="0" w:uiPriority="66" w:unhideWhenUsed="0"/>
+    <w:lsdException w:name="Medium Grid 1" w:semiHidden="0" w:uiPriority="67" w:unhideWhenUsed="0"/>
+    <w:lsdException w:name="Medium Grid 2" w:semiHidden="0" w:uiPriority="68" w:unhideWhenUsed="0"/>
+    <w:lsdException w:name="Medium Grid 3" w:semiHidden="0" w:uiPriority="69" w:unhideWhenUsed="0"/>
+    <w:lsdException w:name="Dark List" w:semiHidden="0" w:uiPriority="70" w:unhideWhenUsed="0"/>
+    <w:lsdException w:name="Colorful Shading" w:semiHidden="0" w:uiPriority="71" w:unhideWhenUsed="0"/>
+    <w:lsdException w:name="Colorful List" w:semiHidden="0" w:uiPriority="72" w:unhideWhenUsed="0"/>
+    <w:lsdException w:name="Colorful Grid" w:semiHidden="0" w:uiPriority="73" w:unhideWhenUsed="0"/>
+    <w:lsdException w:name="Light Shading Accent 1" w:semiHidden="0" w:uiPriority="60" w:unhideWhenUsed="0"/>
+    <w:lsdException w:name="Light List Accent 1" w:semiHidden="0" w:uiPriority="61" w:unhideWhenUsed="0"/>
+    <w:lsdException w:name="Light Grid Accent 1" w:semiHidden="0" w:uiPriority="62" w:unhideWhenUsed="0"/>
+    <w:lsdException w:name="Medium Shading 1 Accent 1" w:semiHidden="0" w:uiPriority="63" w:unhideWhenUsed="0"/>
+    <w:lsdException w:name="Medium Shading 2 Accent 1" w:semiHidden="0" w:uiPriority="64" w:unhideWhenUsed="0"/>
+    <w:lsdException w:name="Medium List 1 Accent 1" w:semiHidden="0" w:uiPriority="65" w:unhideWhenUsed="0"/>
+    <w:lsdException w:name="Revision" w:unhideWhenUsed="0"/>
+    <w:lsdException w:name="List Paragraph" w:semiHidden="0" w:uiPriority="34" w:unhideWhenUsed="0" w:qFormat="1"/>
+    <w:lsdException w:name="Quote" w:semiHidden="0" w:uiPriority="29" w:unhideWhenUsed="0" w:qFormat="1"/>
+    <w:lsdException w:name="Intense Quote" w:semiHidden="0" w:uiPriority="30" w:unhideWhenUsed="0" w:qFormat="1"/>
+    <w:lsdException w:name="Medium List 2 Accent 1" w:semiHidden="0" w:uiPriority="66" w:unhideWhenUsed="0"/>
+    <w:lsdException w:name="Medium Grid 1 Accent 1" w:semiHidden="0" w:uiPriority="67" w:unhideWhenUsed="0"/>
+    <w:lsdException w:name="Medium Grid 2 Accent 1" w:semiHidden="0" w:uiPriority="68" w:unhideWhenUsed="0"/>
+    <w:lsdException w:name="Medium Grid 3 Accent 1" w:semiHidden="0" w:uiPriority="69" w:unhideWhenUsed="0"/>
+    <w:lsdException w:name="Dark List Accent 1" w:semiHidden="0" w:uiPriority="70" w:unhideWhenUsed="0"/>
+    <w:lsdException w:name="Colorful Shading Accent 1" w:semiHidden="0" w:uiPriority="71" w:unhideWhenUsed="0"/>
+    <w:lsdException w:name="Colorful List Accent 1" w:semiHidden="0" w:uiPriority="72" w:unhideWhenUsed="0"/>
+    <w:lsdException w:name="Colorful Grid Accent 1" w:semiHidden="0" w:uiPriority="73" w:unhideWhenUsed="0"/>
+    <w:lsdException w:name="Light Shading Accent 2" w:semiHidden="0" w:uiPriority="60" w:unhideWhenUsed="0"/>
+    <w:lsdException w:name="Light List Accent 2" w:semiHidden="0" w:uiPriority="61" w:unhideWhenUsed="0"/>
+    <w:lsdException w:name="Light Grid Accent 2" w:semiHidden="0" w:uiPriority="62" w:unhideWhenUsed="0"/>
+    <w:lsdException w:name="Medium Shading 1 Accent 2" w:semiHidden="0" w:uiPriority="63" w:unhideWhenUsed="0"/>
+    <w:lsdException w:name="Medium Shading 2 Accent 2" w:semiHidden="0" w:uiPriority="64" w:unhideWhenUsed="0"/>
+    <w:lsdException w:name="Medium List 1 Accent 2" w:semiHidden="0" w:uiPriority="65" w:unhideWhenUsed="0"/>
+    <w:lsdException w:name="Medium List 2 Accent 2" w:semiHidden="0" w:uiPriority="66" w:unhideWhenUsed="0"/>
+    <w:lsdException w:name="Medium Grid 1 Accent 2" w:semiHidden="0" w:uiPriority="67" w:unhideWhenUsed="0"/>
+    <w:lsdException w:name="Medium Grid 2 Accent 2" w:semiHidden="0" w:uiPriority="68" w:unhideWhenUsed="0"/>
+    <w:lsdException w:name="Medium Grid 3 Accent 2" w:semiHidden="0" w:uiPriority="69" w:unhideWhenUsed="0"/>
+    <w:lsdException w:name="Dark List Accent 2" w:semiHidden="0" w:uiPriority="70" w:unhideWhenUsed="0"/>
+    <w:lsdException w:name="Colorful Shading Accent 2" w:semiHidden="0" w:uiPriority="71" w:unhideWhenUsed="0"/>
+    <w:lsdException w:name="Colorful List Accent 2" w:semiHidden="0" w:uiPriority="72" w:unhideWhenUsed="0"/>
+    <w:lsdException w:name="Colorful Grid Accent 2" w:semiHidden="0" w:uiPriority="73" w:unhideWhenUsed="0"/>
+    <w:lsdException w:name="Light Shading Accent 3" w:semiHidden="0" w:uiPriority="60" w:unhideWhenUsed="0"/>
+    <w:lsdException w:name="Light List Accent 3" w:semiHidden="0" w:uiPriority="61" w:unhideWhenUsed="0"/>
+    <w:lsdException w:name="Light Grid Accent 3" w:semiHidden="0" w:uiPriority="62" w:unhideWhenUsed="0"/>
+    <w:lsdException w:name="Medium Shading 1 Accent 3" w:semiHidden="0" w:uiPriority="63" w:unhideWhenUsed="0"/>
+    <w:lsdException w:name="Medium Shading 2 Accent 3" w:semiHidden="0" w:uiPriority="64" w:unhideWhenUsed="0"/>
+    <w:lsdException w:name="Medium List 1 Accent 3" w:semiHidden="0" w:uiPriority="65" w:unhideWhenUsed="0"/>
+    <w:lsdException w:name="Medium List 2 Accent 3" w:semiHidden="0" w:uiPriority="66" w:unhideWhenUsed="0"/>
+    <w:lsdException w:name="Medium Grid 1 Accent 3" w:semiHidden="0" w:uiPriority="67" w:unhideWhenUsed="0"/>
+    <w:lsdException w:name="Medium Grid 2 Accent 3" w:semiHidden="0" w:uiPriority="68" w:unhideWhenUsed="0"/>
+    <w:lsdException w:name="Medium Grid 3 Accent 3" w:semiHidden="0" w:uiPriority="69" w:unhideWhenUsed="0"/>
+    <w:lsdException w:name="Dark List Accent 3" w:semiHidden="0" w:uiPriority="70" w:unhideWhenUsed="0"/>
+    <w:lsdException w:name="Colorful Shading Accent 3" w:semiHidden="0" w:uiPriority="71" w:unhideWhenUsed="0"/>
+    <w:lsdException w:name="Colorful List Accent 3" w:semiHidden="0" w:uiPriority="72" w:unhideWhenUsed="0"/>
+    <w:lsdException w:name="Colorful Grid Accent 3" w:semiHidden="0" w:uiPriority="73" w:unhideWhenUsed="0"/>
+    <w:lsdException w:name="Light Shading Accent 4" w:semiHidden="0" w:uiPriority="60" w:unhideWhenUsed="0"/>
+    <w:lsdException w:name="Light List Accent 4" w:semiHidden="0" w:uiPriority="61" w:unhideWhenUsed="0"/>
+    <w:lsdException w:name="Light Grid Accent 4" w:semiHidden="0" w:uiPriority="62" w:unhideWhenUsed="0"/>
+    <w:lsdException w:name="Medium Shading 1 Accent 4" w:semiHidden="0" w:uiPriority="63" w:unhideWhenUsed="0"/>
+    <w:lsdException w:name="Medium Shading 2 Accent 4" w:semiHidden="0" w:uiPriority="64" w:unhideWhenUsed="0"/>
+    <w:lsdException w:name="Medium List 1 Accent 4" w:semiHidden="0" w:uiPriority="65" w:unhideWhenUsed="0"/>
+    <w:lsdException w:name="Medium List 2 Accent 4" w:semiHidden="0" w:uiPriority="66" w:unhideWhenUsed="0"/>
+    <w:lsdException w:name="Medium Grid 1 Accent 4" w:semiHidden="0" w:uiPriority="67" w:unhideWhenUsed="0"/>
+    <w:lsdException w:name="Medium Grid 2 Accent 4" w:semiHidden="0" w:uiPriority="68" w:unhideWhenUsed="0"/>
+    <w:lsdException w:name="Medium Grid 3 Accent 4" w:semiHidden="0" w:uiPriority="69" w:unhideWhenUsed="0"/>
+    <w:lsdException w:name="Dark List Accent 4" w:semiHidden="0" w:uiPriority="70" w:unhideWhenUsed="0"/>
+    <w:lsdException w:name="Colorful Shading Accent 4" w:semiHidden="0" w:uiPriority="71" w:unhideWhenUsed="0"/>
+    <w:lsdException w:name="Colorful List Accent 4" w:semiHidden="0" w:uiPriority="72" w:unhideWhenUsed="0"/>
+    <w:lsdException w:name="Colorful Grid Accent 4" w:semiHidden="0" w:uiPriority="73" w:unhideWhenUsed="0"/>
+    <w:lsdException w:name="Light Shading Accent 5" w:semiHidden="0" w:uiPriority="60" w:unhideWhenUsed="0"/>
+    <w:lsdException w:name="Light List Accent 5" w:semiHidden="0" w:uiPriority="61" w:unhideWhenUsed="0"/>
+    <w:lsdException w:name="Light Grid Accent 5" w:semiHidden="0" w:uiPriority="62" w:unhideWhenUsed="0"/>
+    <w:lsdException w:name="Medium Shading 1 Accent 5" w:semiHidden="0" w:uiPriority="63" w:unhideWhenUsed="0"/>
+    <w:lsdException w:name="Medium Shading 2 Accent 5" w:semiHidden="0" w:uiPriority="64" w:unhideWhenUsed="0"/>
+    <w:lsdException w:name="Medium List 1 Accent 5" w:semiHidden="0" w:uiPriority="65" w:unhideWhenUsed="0"/>
+    <w:lsdException w:name="Medium List 2 Accent 5" w:semiHidden="0" w:uiPriority="66" w:unhideWhenUsed="0"/>
+    <w:lsdException w:name="Medium Grid 1 Accent 5" w:semiHidden="0" w:uiPriority="67" w:unhideWhenUsed="0"/>
+    <w:lsdException w:name="Medium Grid 2 Accent 5" w:semiHidden="0" w:uiPriority="68" w:unhideWhenUsed="0"/>
+    <w:lsdException w:name="Medium Grid 3 Accent 5" w:semiHidden="0" w:uiPriority="69" w:unhideWhenUsed="0"/>
+    <w:lsdException w:name="Dark List Accent 5" w:semiHidden="0" w:uiPriority="70" w:unhideWhenUsed="0"/>
+    <w:lsdException w:name="Colorful Shading Accent 5" w:semiHidden="0" w:uiPriority="71" w:unhideWhenUsed="0"/>
+    <w:lsdException w:name="Colorful List Accent 5" w:semiHidden="0" w:uiPriority="72" w:unhideWhenUsed="0"/>
+    <w:lsdException w:name="Colorful Grid Accent 5" w:semiHidden="0" w:uiPriority="73" w:unhideWhenUsed="0"/>
+    <w:lsdException w:name="Light Shading Accent 6" w:semiHidden="0" w:uiPriority="60" w:unhideWhenUsed="0"/>
+    <w:lsdException w:name="Light List Accent 6" w:semiHidden="0" w:uiPriority="61" w:unhideWhenUsed="0"/>
+    <w:lsdException w:name="Light Grid Accent 6" w:semiHidden="0" w:uiPriority="62" w:unhideWhenUsed="0"/>
+    <w:lsdException w:name="Medium Shading 1 Accent 6" w:semiHidden="0" w:uiPriority="63" w:unhideWhenUsed="0"/>
+    <w:lsdException w:name="Medium Shading 2 Accent 6" w:semiHidden="0" w:uiPriority="64" w:unhideWhenUsed="0"/>
+    <w:lsdException w:name="Medium List 1 Accent 6" w:semiHidden="0" w:uiPriority="65" w:unhideWhenUsed="0"/>
+    <w:lsdException w:name="Medium List 2 Accent 6" w:semiHidden="0" w:uiPriority="66" w:unhideWhenUsed="0"/>
+    <w:lsdException w:name="Medium Grid 1 Accent 6" w:semiHidden="0" w:uiPriority="67" w:unhideWhenUsed="0"/>
+    <w:lsdException w:name="Medium Grid 2 Accent 6" w:semiHidden="0" w:uiPriority="68" w:unhideWhenUsed="0"/>
+    <w:lsdException w:name="Medium Grid 3 Accent 6" w:semiHidden="0" w:uiPriority="69" w:unhideWhenUsed="0"/>
+    <w:lsdException w:name="Dark List Accent 6" w:semiHidden="0" w:uiPriority="70" w:unhideWhenUsed="0"/>
+    <w:lsdException w:name="Colorful Shading Accent 6" w:semiHidden="0" w:uiPriority="71" w:unhideWhenUsed="0"/>
+    <w:lsdException w:name="Colorful List Accent 6" w:semiHidden="0" w:uiPriority="72" w:unhideWhenUsed="0"/>
+    <w:lsdException w:name="Colorful Grid Accent 6" w:semiHidden="0" w:uiPriority="73" w:unhideWhenUsed="0"/>
+    <w:lsdException w:name="Subtle Emphasis" w:semiHidden="0" w:uiPriority="19" w:unhideWhenUsed="0" w:qFormat="1"/>
+    <w:lsdException w:name="Intense Emphasis" w:semiHidden="0" w:uiPriority="21" w:unhideWhenUsed="0" w:qFormat="1"/>
+    <w:lsdException w:name="Subtle Reference" w:semiHidden="0" w:uiPriority="31" w:unhideWhenUsed="0" w:qFormat="1"/>
+    <w:lsdException w:name="Intense Reference" w:semiHidden="0" w:uiPriority="32" w:unhideWhenUsed="0" w:qFormat="1"/>
+    <w:lsdException w:name="Book Title" w:semiHidden="0" w:uiPriority="33" w:unhideWhenUsed="0" w:qFormat="1"/>
+    <w:lsdException w:name="Bibliography" w:uiPriority="37"/>
+    <w:lsdException w:name="TOC Heading" w:uiPriority="39" w:qFormat="1"/>
   </w:latentStyles>
   <w:style w:type="paragraph" w:default="1" w:styleId="Normal">
     <w:name w:val="Normal"/>
@@ -11742,6 +11497,7 @@
     <w:uiPriority w:val="99"/>
     <w:semiHidden/>
     <w:unhideWhenUsed/>
+    <w:qFormat/>
     <w:tblPr>
       <w:tblInd w:w="0" w:type="dxa"/>
       <w:tblCellMar>
@@ -12199,7 +11955,7 @@
 </file>
 
 <file path=word/glossary/document.xml><?xml version="1.0" encoding="utf-8"?>
-<w:glossaryDocument xmlns:wpc="http://schemas.microsoft.com/office/word/2010/wordprocessingCanvas" xmlns:mc="http://schemas.openxmlformats.org/markup-compatibility/2006" xmlns:o="urn:schemas-microsoft-com:office:office" xmlns:r="http://schemas.openxmlformats.org/officeDocument/2006/relationships" xmlns:m="http://schemas.openxmlformats.org/officeDocument/2006/math" xmlns:v="urn:schemas-microsoft-com:vml" xmlns:wp14="http://schemas.microsoft.com/office/word/2010/wordprocessingDrawing" xmlns:wp="http://schemas.openxmlformats.org/drawingml/2006/wordprocessingDrawing" xmlns:w10="urn:schemas-microsoft-com:office:word" xmlns:w="http://schemas.openxmlformats.org/wordprocessingml/2006/main" xmlns:w14="http://schemas.microsoft.com/office/word/2010/wordml" xmlns:w15="http://schemas.microsoft.com/office/word/2012/wordml" xmlns:wpg="http://schemas.microsoft.com/office/word/2010/wordprocessingGroup" xmlns:wpi="http://schemas.microsoft.com/office/word/2010/wordprocessingInk" xmlns:wne="http://schemas.microsoft.com/office/word/2006/wordml" xmlns:wps="http://schemas.microsoft.com/office/word/2010/wordprocessingShape" mc:Ignorable="w14 w15 wp14">
+<w:glossaryDocument xmlns:ve="http://schemas.openxmlformats.org/markup-compatibility/2006" xmlns:o="urn:schemas-microsoft-com:office:office" xmlns:r="http://schemas.openxmlformats.org/officeDocument/2006/relationships" xmlns:m="http://schemas.openxmlformats.org/officeDocument/2006/math" xmlns:v="urn:schemas-microsoft-com:vml" xmlns:wp="http://schemas.openxmlformats.org/drawingml/2006/wordprocessingDrawing" xmlns:w10="urn:schemas-microsoft-com:office:word" xmlns:w="http://schemas.openxmlformats.org/wordprocessingml/2006/main" xmlns:wne="http://schemas.microsoft.com/office/word/2006/wordml">
   <w:docParts>
     <w:docPart>
       <w:docPartPr>
@@ -12336,7 +12092,7 @@
 </file>
 
 <file path=word/glossary/fontTable.xml><?xml version="1.0" encoding="utf-8"?>
-<w:fonts xmlns:mc="http://schemas.openxmlformats.org/markup-compatibility/2006" xmlns:r="http://schemas.openxmlformats.org/officeDocument/2006/relationships" xmlns:w="http://schemas.openxmlformats.org/wordprocessingml/2006/main" xmlns:w14="http://schemas.microsoft.com/office/word/2010/wordml" xmlns:w15="http://schemas.microsoft.com/office/word/2012/wordml" mc:Ignorable="w14 w15">
+<w:fonts xmlns:r="http://schemas.openxmlformats.org/officeDocument/2006/relationships" xmlns:w="http://schemas.openxmlformats.org/wordprocessingml/2006/main">
   <w:font w:name="Symbol">
     <w:panose1 w:val="05050102010706020507"/>
     <w:charset w:val="02"/>
@@ -12376,11 +12132,12 @@
     <w:panose1 w:val="020B0604030504040204"/>
     <w:charset w:val="00"/>
     <w:family w:val="swiss"/>
+    <w:notTrueType/>
     <w:pitch w:val="variable"/>
-    <w:sig w:usb0="E1002EFF" w:usb1="C000605B" w:usb2="00000029" w:usb3="00000000" w:csb0="000101FF" w:csb1="00000000"/>
+    <w:sig w:usb0="00000003" w:usb1="00000000" w:usb2="00000000" w:usb3="00000000" w:csb0="00000001" w:csb1="00000000"/>
   </w:font>
   <w:font w:name="Helvetica">
-    <w:panose1 w:val="020B0604020202020204"/>
+    <w:panose1 w:val="020B0504020202020204"/>
     <w:charset w:val="00"/>
     <w:family w:val="swiss"/>
     <w:notTrueType/>
@@ -12408,25 +12165,17 @@
     <w:pitch w:val="variable"/>
     <w:sig w:usb0="E00002FF" w:usb1="400004FF" w:usb2="00000000" w:usb3="00000000" w:csb0="0000019F" w:csb1="00000000"/>
   </w:font>
-  <w:font w:name="Calibri Light">
-    <w:panose1 w:val="020F0302020204030204"/>
-    <w:charset w:val="00"/>
-    <w:family w:val="swiss"/>
-    <w:pitch w:val="variable"/>
-    <w:sig w:usb0="A00002EF" w:usb1="4000207B" w:usb2="00000000" w:usb3="00000000" w:csb0="0000019F" w:csb1="00000000"/>
-  </w:font>
 </w:fonts>
 </file>
 
 <file path=word/glossary/settings.xml><?xml version="1.0" encoding="utf-8"?>
-<w:settings xmlns:mc="http://schemas.openxmlformats.org/markup-compatibility/2006" xmlns:o="urn:schemas-microsoft-com:office:office" xmlns:r="http://schemas.openxmlformats.org/officeDocument/2006/relationships" xmlns:m="http://schemas.openxmlformats.org/officeDocument/2006/math" xmlns:v="urn:schemas-microsoft-com:vml" xmlns:w10="urn:schemas-microsoft-com:office:word" xmlns:w="http://schemas.openxmlformats.org/wordprocessingml/2006/main" xmlns:w14="http://schemas.microsoft.com/office/word/2010/wordml" xmlns:w15="http://schemas.microsoft.com/office/word/2012/wordml" xmlns:sl="http://schemas.openxmlformats.org/schemaLibrary/2006/main" mc:Ignorable="w14 w15">
+<w:settings xmlns:o="urn:schemas-microsoft-com:office:office" xmlns:r="http://schemas.openxmlformats.org/officeDocument/2006/relationships" xmlns:m="http://schemas.openxmlformats.org/officeDocument/2006/math" xmlns:v="urn:schemas-microsoft-com:vml" xmlns:w10="urn:schemas-microsoft-com:office:word" xmlns:w="http://schemas.openxmlformats.org/wordprocessingml/2006/main" xmlns:sl="http://schemas.openxmlformats.org/schemaLibrary/2006/main">
   <w:view w:val="normal"/>
   <w:defaultTabStop w:val="720"/>
   <w:hyphenationZone w:val="425"/>
   <w:characterSpacingControl w:val="doNotCompress"/>
   <w:compat>
     <w:useFELayout/>
-    <w:compatSetting w:name="compatibilityMode" w:uri="http://schemas.microsoft.com/office/word" w:val="12"/>
   </w:compat>
   <w:rsids>
     <w:rsidRoot w:val="003D2AAA"/>
@@ -12439,6 +12188,7 @@
     <w:rsid w:val="007549D3"/>
     <w:rsid w:val="007D4656"/>
     <w:rsid w:val="007F3A9F"/>
+    <w:rsid w:val="009C6EFC"/>
     <w:rsid w:val="009F0598"/>
     <w:rsid w:val="00D33662"/>
     <w:rsid w:val="00DA02FE"/>
@@ -12451,7 +12201,7 @@
     <m:mathFont m:val="Cambria Math"/>
     <m:brkBin m:val="before"/>
     <m:brkBinSub m:val="--"/>
-    <m:smallFrac m:val="0"/>
+    <m:smallFrac m:val="off"/>
     <m:dispDef/>
     <m:lMargin m:val="0"/>
     <m:rMargin m:val="0"/>
@@ -12460,15 +12210,15 @@
     <m:intLim m:val="subSup"/>
     <m:naryLim m:val="undOvr"/>
   </m:mathPr>
-  <w:themeFontLang w:val="en-CA"/>
+  <w:themeFontLang w:val="fr-CA"/>
   <w:clrSchemeMapping w:bg1="light1" w:t1="dark1" w:bg2="light2" w:t2="dark2" w:accent1="accent1" w:accent2="accent2" w:accent3="accent3" w:accent4="accent4" w:accent5="accent5" w:accent6="accent6" w:hyperlink="hyperlink" w:followedHyperlink="followedHyperlink"/>
-  <w:decimalSymbol w:val="."/>
-  <w:listSeparator w:val=","/>
+  <w:decimalSymbol w:val=","/>
+  <w:listSeparator w:val=";"/>
 </w:settings>
 </file>
 
 <file path=word/glossary/styles.xml><?xml version="1.0" encoding="utf-8"?>
-<w:styles xmlns:mc="http://schemas.openxmlformats.org/markup-compatibility/2006" xmlns:r="http://schemas.openxmlformats.org/officeDocument/2006/relationships" xmlns:w="http://schemas.openxmlformats.org/wordprocessingml/2006/main" xmlns:w14="http://schemas.microsoft.com/office/word/2010/wordml" xmlns:w15="http://schemas.microsoft.com/office/word/2012/wordml" mc:Ignorable="w14 w15">
+<w:styles xmlns:r="http://schemas.openxmlformats.org/officeDocument/2006/relationships" xmlns:w="http://schemas.openxmlformats.org/wordprocessingml/2006/main">
   <w:docDefaults>
     <w:rPrDefault>
       <w:rPr>
@@ -12484,378 +12234,144 @@
       </w:pPr>
     </w:pPrDefault>
   </w:docDefaults>
-  <w:latentStyles w:defLockedState="0" w:defUIPriority="99" w:defSemiHidden="0" w:defUnhideWhenUsed="0" w:defQFormat="0" w:count="371">
-    <w:lsdException w:name="Normal" w:uiPriority="0" w:qFormat="1"/>
-    <w:lsdException w:name="heading 1" w:uiPriority="9" w:qFormat="1"/>
-    <w:lsdException w:name="heading 2" w:semiHidden="1" w:uiPriority="9" w:unhideWhenUsed="1" w:qFormat="1"/>
-    <w:lsdException w:name="heading 3" w:semiHidden="1" w:uiPriority="9" w:unhideWhenUsed="1" w:qFormat="1"/>
-    <w:lsdException w:name="heading 4" w:semiHidden="1" w:uiPriority="9" w:unhideWhenUsed="1" w:qFormat="1"/>
-    <w:lsdException w:name="heading 5" w:semiHidden="1" w:uiPriority="9" w:unhideWhenUsed="1" w:qFormat="1"/>
-    <w:lsdException w:name="heading 6" w:semiHidden="1" w:uiPriority="9" w:unhideWhenUsed="1" w:qFormat="1"/>
-    <w:lsdException w:name="heading 7" w:semiHidden="1" w:uiPriority="9" w:unhideWhenUsed="1" w:qFormat="1"/>
-    <w:lsdException w:name="heading 8" w:semiHidden="1" w:uiPriority="9" w:unhideWhenUsed="1" w:qFormat="1"/>
-    <w:lsdException w:name="heading 9" w:semiHidden="1" w:uiPriority="9" w:unhideWhenUsed="1" w:qFormat="1"/>
-    <w:lsdException w:name="index 1" w:semiHidden="1" w:unhideWhenUsed="1"/>
-    <w:lsdException w:name="index 2" w:semiHidden="1" w:unhideWhenUsed="1"/>
-    <w:lsdException w:name="index 3" w:semiHidden="1" w:unhideWhenUsed="1"/>
-    <w:lsdException w:name="index 4" w:semiHidden="1" w:unhideWhenUsed="1"/>
-    <w:lsdException w:name="index 5" w:semiHidden="1" w:unhideWhenUsed="1"/>
-    <w:lsdException w:name="index 6" w:semiHidden="1" w:unhideWhenUsed="1"/>
-    <w:lsdException w:name="index 7" w:semiHidden="1" w:unhideWhenUsed="1"/>
-    <w:lsdException w:name="index 8" w:semiHidden="1" w:unhideWhenUsed="1"/>
-    <w:lsdException w:name="index 9" w:semiHidden="1" w:unhideWhenUsed="1"/>
-    <w:lsdException w:name="toc 1" w:semiHidden="1" w:uiPriority="39" w:unhideWhenUsed="1"/>
-    <w:lsdException w:name="toc 2" w:semiHidden="1" w:uiPriority="39" w:unhideWhenUsed="1"/>
-    <w:lsdException w:name="toc 3" w:semiHidden="1" w:uiPriority="39" w:unhideWhenUsed="1"/>
-    <w:lsdException w:name="toc 4" w:semiHidden="1" w:uiPriority="39" w:unhideWhenUsed="1"/>
-    <w:lsdException w:name="toc 5" w:semiHidden="1" w:uiPriority="39" w:unhideWhenUsed="1"/>
-    <w:lsdException w:name="toc 6" w:semiHidden="1" w:uiPriority="39" w:unhideWhenUsed="1"/>
-    <w:lsdException w:name="toc 7" w:semiHidden="1" w:uiPriority="39" w:unhideWhenUsed="1"/>
-    <w:lsdException w:name="toc 8" w:semiHidden="1" w:uiPriority="39" w:unhideWhenUsed="1"/>
-    <w:lsdException w:name="toc 9" w:semiHidden="1" w:uiPriority="39" w:unhideWhenUsed="1"/>
-    <w:lsdException w:name="Normal Indent" w:semiHidden="1" w:unhideWhenUsed="1"/>
-    <w:lsdException w:name="footnote text" w:semiHidden="1" w:unhideWhenUsed="1"/>
-    <w:lsdException w:name="annotation text" w:semiHidden="1" w:unhideWhenUsed="1"/>
-    <w:lsdException w:name="header" w:semiHidden="1" w:unhideWhenUsed="1"/>
-    <w:lsdException w:name="footer" w:semiHidden="1" w:unhideWhenUsed="1"/>
-    <w:lsdException w:name="index heading" w:semiHidden="1" w:unhideWhenUsed="1"/>
-    <w:lsdException w:name="caption" w:semiHidden="1" w:uiPriority="35" w:unhideWhenUsed="1" w:qFormat="1"/>
-    <w:lsdException w:name="table of figures" w:semiHidden="1" w:unhideWhenUsed="1"/>
-    <w:lsdException w:name="envelope address" w:semiHidden="1" w:unhideWhenUsed="1"/>
-    <w:lsdException w:name="envelope return" w:semiHidden="1" w:unhideWhenUsed="1"/>
-    <w:lsdException w:name="footnote reference" w:semiHidden="1" w:unhideWhenUsed="1"/>
-    <w:lsdException w:name="annotation reference" w:semiHidden="1" w:unhideWhenUsed="1"/>
-    <w:lsdException w:name="line number" w:semiHidden="1" w:unhideWhenUsed="1"/>
-    <w:lsdException w:name="page number" w:semiHidden="1" w:unhideWhenUsed="1"/>
-    <w:lsdException w:name="endnote reference" w:semiHidden="1" w:unhideWhenUsed="1"/>
-    <w:lsdException w:name="endnote text" w:semiHidden="1" w:unhideWhenUsed="1"/>
-    <w:lsdException w:name="table of authorities" w:semiHidden="1" w:unhideWhenUsed="1"/>
-    <w:lsdException w:name="macro" w:semiHidden="1" w:unhideWhenUsed="1"/>
-    <w:lsdException w:name="toa heading" w:semiHidden="1" w:unhideWhenUsed="1"/>
-    <w:lsdException w:name="List" w:semiHidden="1" w:unhideWhenUsed="1"/>
-    <w:lsdException w:name="List Bullet" w:semiHidden="1" w:unhideWhenUsed="1"/>
-    <w:lsdException w:name="List Number" w:semiHidden="1" w:unhideWhenUsed="1"/>
-    <w:lsdException w:name="List 2" w:semiHidden="1" w:unhideWhenUsed="1"/>
-    <w:lsdException w:name="List 3" w:semiHidden="1" w:unhideWhenUsed="1"/>
-    <w:lsdException w:name="List 4" w:semiHidden="1" w:unhideWhenUsed="1"/>
-    <w:lsdException w:name="List 5" w:semiHidden="1" w:unhideWhenUsed="1"/>
-    <w:lsdException w:name="List Bullet 2" w:semiHidden="1" w:unhideWhenUsed="1"/>
-    <w:lsdException w:name="List Bullet 3" w:semiHidden="1" w:unhideWhenUsed="1"/>
-    <w:lsdException w:name="List Bullet 4" w:semiHidden="1" w:unhideWhenUsed="1"/>
-    <w:lsdException w:name="List Bullet 5" w:semiHidden="1" w:unhideWhenUsed="1"/>
-    <w:lsdException w:name="List Number 2" w:semiHidden="1" w:unhideWhenUsed="1"/>
-    <w:lsdException w:name="List Number 3" w:semiHidden="1" w:unhideWhenUsed="1"/>
-    <w:lsdException w:name="List Number 4" w:semiHidden="1" w:unhideWhenUsed="1"/>
-    <w:lsdException w:name="List Number 5" w:semiHidden="1" w:unhideWhenUsed="1"/>
-    <w:lsdException w:name="Title" w:uiPriority="10" w:qFormat="1"/>
-    <w:lsdException w:name="Closing" w:semiHidden="1" w:unhideWhenUsed="1"/>
-    <w:lsdException w:name="Signature" w:semiHidden="1" w:unhideWhenUsed="1"/>
-    <w:lsdException w:name="Default Paragraph Font" w:semiHidden="1" w:uiPriority="1" w:unhideWhenUsed="1"/>
-    <w:lsdException w:name="Body Text" w:semiHidden="1" w:unhideWhenUsed="1"/>
-    <w:lsdException w:name="Body Text Indent" w:semiHidden="1" w:unhideWhenUsed="1"/>
-    <w:lsdException w:name="List Continue" w:semiHidden="1" w:unhideWhenUsed="1"/>
-    <w:lsdException w:name="List Continue 2" w:semiHidden="1" w:unhideWhenUsed="1"/>
-    <w:lsdException w:name="List Continue 3" w:semiHidden="1" w:unhideWhenUsed="1"/>
-    <w:lsdException w:name="List Continue 4" w:semiHidden="1" w:unhideWhenUsed="1"/>
-    <w:lsdException w:name="List Continue 5" w:semiHidden="1" w:unhideWhenUsed="1"/>
-    <w:lsdException w:name="Message Header" w:semiHidden="1" w:unhideWhenUsed="1"/>
-    <w:lsdException w:name="Subtitle" w:uiPriority="11" w:qFormat="1"/>
-    <w:lsdException w:name="Salutation" w:semiHidden="1" w:unhideWhenUsed="1"/>
-    <w:lsdException w:name="Date" w:semiHidden="1" w:unhideWhenUsed="1"/>
-    <w:lsdException w:name="Body Text First Indent" w:semiHidden="1" w:unhideWhenUsed="1"/>
-    <w:lsdException w:name="Body Text First Indent 2" w:semiHidden="1" w:unhideWhenUsed="1"/>
-    <w:lsdException w:name="Note Heading" w:semiHidden="1" w:unhideWhenUsed="1"/>
-    <w:lsdException w:name="Body Text 2" w:semiHidden="1" w:unhideWhenUsed="1"/>
-    <w:lsdException w:name="Body Text 3" w:semiHidden="1" w:unhideWhenUsed="1"/>
-    <w:lsdException w:name="Body Text Indent 2" w:semiHidden="1" w:unhideWhenUsed="1"/>
-    <w:lsdException w:name="Body Text Indent 3" w:semiHidden="1" w:unhideWhenUsed="1"/>
-    <w:lsdException w:name="Block Text" w:semiHidden="1" w:unhideWhenUsed="1"/>
-    <w:lsdException w:name="Hyperlink" w:semiHidden="1" w:unhideWhenUsed="1"/>
-    <w:lsdException w:name="FollowedHyperlink" w:semiHidden="1" w:unhideWhenUsed="1"/>
-    <w:lsdException w:name="Strong" w:uiPriority="22" w:qFormat="1"/>
-    <w:lsdException w:name="Emphasis" w:uiPriority="20" w:qFormat="1"/>
-    <w:lsdException w:name="Document Map" w:semiHidden="1" w:unhideWhenUsed="1"/>
-    <w:lsdException w:name="Plain Text" w:semiHidden="1" w:unhideWhenUsed="1"/>
-    <w:lsdException w:name="E-mail Signature" w:semiHidden="1" w:unhideWhenUsed="1"/>
-    <w:lsdException w:name="HTML Top of Form" w:semiHidden="1" w:unhideWhenUsed="1"/>
-    <w:lsdException w:name="HTML Bottom of Form" w:semiHidden="1" w:unhideWhenUsed="1"/>
-    <w:lsdException w:name="Normal (Web)" w:semiHidden="1" w:unhideWhenUsed="1"/>
-    <w:lsdException w:name="HTML Acronym" w:semiHidden="1" w:unhideWhenUsed="1"/>
-    <w:lsdException w:name="HTML Address" w:semiHidden="1" w:unhideWhenUsed="1"/>
-    <w:lsdException w:name="HTML Cite" w:semiHidden="1" w:unhideWhenUsed="1"/>
-    <w:lsdException w:name="HTML Code" w:semiHidden="1" w:unhideWhenUsed="1"/>
-    <w:lsdException w:name="HTML Definition" w:semiHidden="1" w:unhideWhenUsed="1"/>
-    <w:lsdException w:name="HTML Keyboard" w:semiHidden="1" w:unhideWhenUsed="1"/>
-    <w:lsdException w:name="HTML Preformatted" w:semiHidden="1" w:unhideWhenUsed="1"/>
-    <w:lsdException w:name="HTML Sample" w:semiHidden="1" w:unhideWhenUsed="1"/>
-    <w:lsdException w:name="HTML Typewriter" w:semiHidden="1" w:unhideWhenUsed="1"/>
-    <w:lsdException w:name="HTML Variable" w:semiHidden="1" w:unhideWhenUsed="1"/>
-    <w:lsdException w:name="Normal Table" w:semiHidden="1" w:unhideWhenUsed="1"/>
-    <w:lsdException w:name="annotation subject" w:semiHidden="1" w:unhideWhenUsed="1"/>
-    <w:lsdException w:name="No List" w:semiHidden="1" w:unhideWhenUsed="1"/>
-    <w:lsdException w:name="Outline List 1" w:semiHidden="1" w:unhideWhenUsed="1"/>
-    <w:lsdException w:name="Outline List 2" w:semiHidden="1" w:unhideWhenUsed="1"/>
-    <w:lsdException w:name="Outline List 3" w:semiHidden="1" w:unhideWhenUsed="1"/>
-    <w:lsdException w:name="Table Simple 1" w:semiHidden="1" w:unhideWhenUsed="1"/>
-    <w:lsdException w:name="Table Simple 2" w:semiHidden="1" w:unhideWhenUsed="1"/>
-    <w:lsdException w:name="Table Simple 3" w:semiHidden="1" w:unhideWhenUsed="1"/>
-    <w:lsdException w:name="Table Classic 1" w:semiHidden="1" w:unhideWhenUsed="1"/>
-    <w:lsdException w:name="Table Classic 2" w:semiHidden="1" w:unhideWhenUsed="1"/>
-    <w:lsdException w:name="Table Classic 3" w:semiHidden="1" w:unhideWhenUsed="1"/>
-    <w:lsdException w:name="Table Classic 4" w:semiHidden="1" w:unhideWhenUsed="1"/>
-    <w:lsdException w:name="Table Colorful 1" w:semiHidden="1" w:unhideWhenUsed="1"/>
-    <w:lsdException w:name="Table Colorful 2" w:semiHidden="1" w:unhideWhenUsed="1"/>
-    <w:lsdException w:name="Table Colorful 3" w:semiHidden="1" w:unhideWhenUsed="1"/>
-    <w:lsdException w:name="Table Columns 1" w:semiHidden="1" w:unhideWhenUsed="1"/>
-    <w:lsdException w:name="Table Columns 2" w:semiHidden="1" w:unhideWhenUsed="1"/>
-    <w:lsdException w:name="Table Columns 3" w:semiHidden="1" w:unhideWhenUsed="1"/>
-    <w:lsdException w:name="Table Columns 4" w:semiHidden="1" w:unhideWhenUsed="1"/>
-    <w:lsdException w:name="Table Columns 5" w:semiHidden="1" w:unhideWhenUsed="1"/>
-    <w:lsdException w:name="Table Grid 1" w:semiHidden="1" w:unhideWhenUsed="1"/>
-    <w:lsdException w:name="Table Grid 2" w:semiHidden="1" w:unhideWhenUsed="1"/>
-    <w:lsdException w:name="Table Grid 3" w:semiHidden="1" w:unhideWhenUsed="1"/>
-    <w:lsdException w:name="Table Grid 4" w:semiHidden="1" w:unhideWhenUsed="1"/>
-    <w:lsdException w:name="Table Grid 5" w:semiHidden="1" w:unhideWhenUsed="1"/>
-    <w:lsdException w:name="Table Grid 6" w:semiHidden="1" w:unhideWhenUsed="1"/>
-    <w:lsdException w:name="Table Grid 7" w:semiHidden="1" w:unhideWhenUsed="1"/>
-    <w:lsdException w:name="Table Grid 8" w:semiHidden="1" w:unhideWhenUsed="1"/>
-    <w:lsdException w:name="Table List 1" w:semiHidden="1" w:unhideWhenUsed="1"/>
-    <w:lsdException w:name="Table List 2" w:semiHidden="1" w:unhideWhenUsed="1"/>
-    <w:lsdException w:name="Table List 3" w:semiHidden="1" w:unhideWhenUsed="1"/>
-    <w:lsdException w:name="Table List 4" w:semiHidden="1" w:unhideWhenUsed="1"/>
-    <w:lsdException w:name="Table List 5" w:semiHidden="1" w:unhideWhenUsed="1"/>
-    <w:lsdException w:name="Table List 6" w:semiHidden="1" w:unhideWhenUsed="1"/>
-    <w:lsdException w:name="Table List 7" w:semiHidden="1" w:unhideWhenUsed="1"/>
-    <w:lsdException w:name="Table List 8" w:semiHidden="1" w:unhideWhenUsed="1"/>
-    <w:lsdException w:name="Table 3D effects 1" w:semiHidden="1" w:unhideWhenUsed="1"/>
-    <w:lsdException w:name="Table 3D effects 2" w:semiHidden="1" w:unhideWhenUsed="1"/>
-    <w:lsdException w:name="Table 3D effects 3" w:semiHidden="1" w:unhideWhenUsed="1"/>
-    <w:lsdException w:name="Table Contemporary" w:semiHidden="1" w:unhideWhenUsed="1"/>
-    <w:lsdException w:name="Table Elegant" w:semiHidden="1" w:unhideWhenUsed="1"/>
-    <w:lsdException w:name="Table Professional" w:semiHidden="1" w:unhideWhenUsed="1"/>
-    <w:lsdException w:name="Table Subtle 1" w:semiHidden="1" w:unhideWhenUsed="1"/>
-    <w:lsdException w:name="Table Subtle 2" w:semiHidden="1" w:unhideWhenUsed="1"/>
-    <w:lsdException w:name="Table Web 1" w:semiHidden="1" w:unhideWhenUsed="1"/>
-    <w:lsdException w:name="Table Web 2" w:semiHidden="1" w:unhideWhenUsed="1"/>
-    <w:lsdException w:name="Table Web 3" w:semiHidden="1" w:unhideWhenUsed="1"/>
-    <w:lsdException w:name="Balloon Text" w:semiHidden="1" w:unhideWhenUsed="1"/>
-    <w:lsdException w:name="Table Grid" w:uiPriority="59"/>
-    <w:lsdException w:name="Table Theme" w:semiHidden="1" w:unhideWhenUsed="1"/>
-    <w:lsdException w:name="Placeholder Text" w:semiHidden="1"/>
-    <w:lsdException w:name="No Spacing" w:uiPriority="1" w:qFormat="1"/>
-    <w:lsdException w:name="Light Shading" w:uiPriority="60"/>
-    <w:lsdException w:name="Light List" w:uiPriority="61"/>
-    <w:lsdException w:name="Light Grid" w:uiPriority="62"/>
-    <w:lsdException w:name="Medium Shading 1" w:uiPriority="63"/>
-    <w:lsdException w:name="Medium Shading 2" w:uiPriority="64"/>
-    <w:lsdException w:name="Medium List 1" w:uiPriority="65"/>
-    <w:lsdException w:name="Medium List 2" w:uiPriority="66"/>
-    <w:lsdException w:name="Medium Grid 1" w:uiPriority="67"/>
-    <w:lsdException w:name="Medium Grid 2" w:uiPriority="68"/>
-    <w:lsdException w:name="Medium Grid 3" w:uiPriority="69"/>
-    <w:lsdException w:name="Dark List" w:uiPriority="70"/>
-    <w:lsdException w:name="Colorful Shading" w:uiPriority="71"/>
-    <w:lsdException w:name="Colorful List" w:uiPriority="72"/>
-    <w:lsdException w:name="Colorful Grid" w:uiPriority="73"/>
-    <w:lsdException w:name="Light Shading Accent 1" w:uiPriority="60"/>
-    <w:lsdException w:name="Light List Accent 1" w:uiPriority="61"/>
-    <w:lsdException w:name="Light Grid Accent 1" w:uiPriority="62"/>
-    <w:lsdException w:name="Medium Shading 1 Accent 1" w:uiPriority="63"/>
-    <w:lsdException w:name="Medium Shading 2 Accent 1" w:uiPriority="64"/>
-    <w:lsdException w:name="Medium List 1 Accent 1" w:uiPriority="65"/>
-    <w:lsdException w:name="Revision" w:semiHidden="1"/>
-    <w:lsdException w:name="List Paragraph" w:uiPriority="34" w:qFormat="1"/>
-    <w:lsdException w:name="Quote" w:uiPriority="29" w:qFormat="1"/>
-    <w:lsdException w:name="Intense Quote" w:uiPriority="30" w:qFormat="1"/>
-    <w:lsdException w:name="Medium List 2 Accent 1" w:uiPriority="66"/>
-    <w:lsdException w:name="Medium Grid 1 Accent 1" w:uiPriority="67"/>
-    <w:lsdException w:name="Medium Grid 2 Accent 1" w:uiPriority="68"/>
-    <w:lsdException w:name="Medium Grid 3 Accent 1" w:uiPriority="69"/>
-    <w:lsdException w:name="Dark List Accent 1" w:uiPriority="70"/>
-    <w:lsdException w:name="Colorful Shading Accent 1" w:uiPriority="71"/>
-    <w:lsdException w:name="Colorful List Accent 1" w:uiPriority="72"/>
-    <w:lsdException w:name="Colorful Grid Accent 1" w:uiPriority="73"/>
-    <w:lsdException w:name="Light Shading Accent 2" w:uiPriority="60"/>
-    <w:lsdException w:name="Light List Accent 2" w:uiPriority="61"/>
-    <w:lsdException w:name="Light Grid Accent 2" w:uiPriority="62"/>
-    <w:lsdException w:name="Medium Shading 1 Accent 2" w:uiPriority="63"/>
-    <w:lsdException w:name="Medium Shading 2 Accent 2" w:uiPriority="64"/>
-    <w:lsdException w:name="Medium List 1 Accent 2" w:uiPriority="65"/>
-    <w:lsdException w:name="Medium List 2 Accent 2" w:uiPriority="66"/>
-    <w:lsdException w:name="Medium Grid 1 Accent 2" w:uiPriority="67"/>
-    <w:lsdException w:name="Medium Grid 2 Accent 2" w:uiPriority="68"/>
-    <w:lsdException w:name="Medium Grid 3 Accent 2" w:uiPriority="69"/>
-    <w:lsdException w:name="Dark List Accent 2" w:uiPriority="70"/>
-    <w:lsdException w:name="Colorful Shading Accent 2" w:uiPriority="71"/>
-    <w:lsdException w:name="Colorful List Accent 2" w:uiPriority="72"/>
-    <w:lsdException w:name="Colorful Grid Accent 2" w:uiPriority="73"/>
-    <w:lsdException w:name="Light Shading Accent 3" w:uiPriority="60"/>
-    <w:lsdException w:name="Light List Accent 3" w:uiPriority="61"/>
-    <w:lsdException w:name="Light Grid Accent 3" w:uiPriority="62"/>
-    <w:lsdException w:name="Medium Shading 1 Accent 3" w:uiPriority="63"/>
-    <w:lsdException w:name="Medium Shading 2 Accent 3" w:uiPriority="64"/>
-    <w:lsdException w:name="Medium List 1 Accent 3" w:uiPriority="65"/>
-    <w:lsdException w:name="Medium List 2 Accent 3" w:uiPriority="66"/>
-    <w:lsdException w:name="Medium Grid 1 Accent 3" w:uiPriority="67"/>
-    <w:lsdException w:name="Medium Grid 2 Accent 3" w:uiPriority="68"/>
-    <w:lsdException w:name="Medium Grid 3 Accent 3" w:uiPriority="69"/>
-    <w:lsdException w:name="Dark List Accent 3" w:uiPriority="70"/>
-    <w:lsdException w:name="Colorful Shading Accent 3" w:uiPriority="71"/>
-    <w:lsdException w:name="Colorful List Accent 3" w:uiPriority="72"/>
-    <w:lsdException w:name="Colorful Grid Accent 3" w:uiPriority="73"/>
-    <w:lsdException w:name="Light Shading Accent 4" w:uiPriority="60"/>
-    <w:lsdException w:name="Light List Accent 4" w:uiPriority="61"/>
-    <w:lsdException w:name="Light Grid Accent 4" w:uiPriority="62"/>
-    <w:lsdException w:name="Medium Shading 1 Accent 4" w:uiPriority="63"/>
-    <w:lsdException w:name="Medium Shading 2 Accent 4" w:uiPriority="64"/>
-    <w:lsdException w:name="Medium List 1 Accent 4" w:uiPriority="65"/>
-    <w:lsdException w:name="Medium List 2 Accent 4" w:uiPriority="66"/>
-    <w:lsdException w:name="Medium Grid 1 Accent 4" w:uiPriority="67"/>
-    <w:lsdException w:name="Medium Grid 2 Accent 4" w:uiPriority="68"/>
-    <w:lsdException w:name="Medium Grid 3 Accent 4" w:uiPriority="69"/>
-    <w:lsdException w:name="Dark List Accent 4" w:uiPriority="70"/>
-    <w:lsdException w:name="Colorful Shading Accent 4" w:uiPriority="71"/>
-    <w:lsdException w:name="Colorful List Accent 4" w:uiPriority="72"/>
-    <w:lsdException w:name="Colorful Grid Accent 4" w:uiPriority="73"/>
-    <w:lsdException w:name="Light Shading Accent 5" w:uiPriority="60"/>
-    <w:lsdException w:name="Light List Accent 5" w:uiPriority="61"/>
-    <w:lsdException w:name="Light Grid Accent 5" w:uiPriority="62"/>
-    <w:lsdException w:name="Medium Shading 1 Accent 5" w:uiPriority="63"/>
-    <w:lsdException w:name="Medium Shading 2 Accent 5" w:uiPriority="64"/>
-    <w:lsdException w:name="Medium List 1 Accent 5" w:uiPriority="65"/>
-    <w:lsdException w:name="Medium List 2 Accent 5" w:uiPriority="66"/>
-    <w:lsdException w:name="Medium Grid 1 Accent 5" w:uiPriority="67"/>
-    <w:lsdException w:name="Medium Grid 2 Accent 5" w:uiPriority="68"/>
-    <w:lsdException w:name="Medium Grid 3 Accent 5" w:uiPriority="69"/>
-    <w:lsdException w:name="Dark List Accent 5" w:uiPriority="70"/>
-    <w:lsdException w:name="Colorful Shading Accent 5" w:uiPriority="71"/>
-    <w:lsdException w:name="Colorful List Accent 5" w:uiPriority="72"/>
-    <w:lsdException w:name="Colorful Grid Accent 5" w:uiPriority="73"/>
-    <w:lsdException w:name="Light Shading Accent 6" w:uiPriority="60"/>
-    <w:lsdException w:name="Light List Accent 6" w:uiPriority="61"/>
-    <w:lsdException w:name="Light Grid Accent 6" w:uiPriority="62"/>
-    <w:lsdException w:name="Medium Shading 1 Accent 6" w:uiPriority="63"/>
-    <w:lsdException w:name="Medium Shading 2 Accent 6" w:uiPriority="64"/>
-    <w:lsdException w:name="Medium List 1 Accent 6" w:uiPriority="65"/>
-    <w:lsdException w:name="Medium List 2 Accent 6" w:uiPriority="66"/>
-    <w:lsdException w:name="Medium Grid 1 Accent 6" w:uiPriority="67"/>
-    <w:lsdException w:name="Medium Grid 2 Accent 6" w:uiPriority="68"/>
-    <w:lsdException w:name="Medium Grid 3 Accent 6" w:uiPriority="69"/>
-    <w:lsdException w:name="Dark List Accent 6" w:uiPriority="70"/>
-    <w:lsdException w:name="Colorful Shading Accent 6" w:uiPriority="71"/>
-    <w:lsdException w:name="Colorful List Accent 6" w:uiPriority="72"/>
-    <w:lsdException w:name="Colorful Grid Accent 6" w:uiPriority="73"/>
-    <w:lsdException w:name="Subtle Emphasis" w:uiPriority="19" w:qFormat="1"/>
-    <w:lsdException w:name="Intense Emphasis" w:uiPriority="21" w:qFormat="1"/>
-    <w:lsdException w:name="Subtle Reference" w:uiPriority="31" w:qFormat="1"/>
-    <w:lsdException w:name="Intense Reference" w:uiPriority="32" w:qFormat="1"/>
-    <w:lsdException w:name="Book Title" w:uiPriority="33" w:qFormat="1"/>
-    <w:lsdException w:name="Bibliography" w:semiHidden="1" w:uiPriority="37" w:unhideWhenUsed="1"/>
-    <w:lsdException w:name="TOC Heading" w:semiHidden="1" w:uiPriority="39" w:unhideWhenUsed="1" w:qFormat="1"/>
-    <w:lsdException w:name="Plain Table 1" w:uiPriority="41"/>
-    <w:lsdException w:name="Plain Table 2" w:uiPriority="42"/>
-    <w:lsdException w:name="Plain Table 3" w:uiPriority="43"/>
-    <w:lsdException w:name="Plain Table 4" w:uiPriority="44"/>
-    <w:lsdException w:name="Plain Table 5" w:uiPriority="45"/>
-    <w:lsdException w:name="Grid Table Light" w:uiPriority="40"/>
-    <w:lsdException w:name="Grid Table 1 Light" w:uiPriority="46"/>
-    <w:lsdException w:name="Grid Table 2" w:uiPriority="47"/>
-    <w:lsdException w:name="Grid Table 3" w:uiPriority="48"/>
-    <w:lsdException w:name="Grid Table 4" w:uiPriority="49"/>
-    <w:lsdException w:name="Grid Table 5 Dark" w:uiPriority="50"/>
-    <w:lsdException w:name="Grid Table 6 Colorful" w:uiPriority="51"/>
-    <w:lsdException w:name="Grid Table 7 Colorful" w:uiPriority="52"/>
-    <w:lsdException w:name="Grid Table 1 Light Accent 1" w:uiPriority="46"/>
-    <w:lsdException w:name="Grid Table 2 Accent 1" w:uiPriority="47"/>
-    <w:lsdException w:name="Grid Table 3 Accent 1" w:uiPriority="48"/>
-    <w:lsdException w:name="Grid Table 4 Accent 1" w:uiPriority="49"/>
-    <w:lsdException w:name="Grid Table 5 Dark Accent 1" w:uiPriority="50"/>
-    <w:lsdException w:name="Grid Table 6 Colorful Accent 1" w:uiPriority="51"/>
-    <w:lsdException w:name="Grid Table 7 Colorful Accent 1" w:uiPriority="52"/>
-    <w:lsdException w:name="Grid Table 1 Light Accent 2" w:uiPriority="46"/>
-    <w:lsdException w:name="Grid Table 2 Accent 2" w:uiPriority="47"/>
-    <w:lsdException w:name="Grid Table 3 Accent 2" w:uiPriority="48"/>
-    <w:lsdException w:name="Grid Table 4 Accent 2" w:uiPriority="49"/>
-    <w:lsdException w:name="Grid Table 5 Dark Accent 2" w:uiPriority="50"/>
-    <w:lsdException w:name="Grid Table 6 Colorful Accent 2" w:uiPriority="51"/>
-    <w:lsdException w:name="Grid Table 7 Colorful Accent 2" w:uiPriority="52"/>
-    <w:lsdException w:name="Grid Table 1 Light Accent 3" w:uiPriority="46"/>
-    <w:lsdException w:name="Grid Table 2 Accent 3" w:uiPriority="47"/>
-    <w:lsdException w:name="Grid Table 3 Accent 3" w:uiPriority="48"/>
-    <w:lsdException w:name="Grid Table 4 Accent 3" w:uiPriority="49"/>
-    <w:lsdException w:name="Grid Table 5 Dark Accent 3" w:uiPriority="50"/>
-    <w:lsdException w:name="Grid Table 6 Colorful Accent 3" w:uiPriority="51"/>
-    <w:lsdException w:name="Grid Table 7 Colorful Accent 3" w:uiPriority="52"/>
-    <w:lsdException w:name="Grid Table 1 Light Accent 4" w:uiPriority="46"/>
-    <w:lsdException w:name="Grid Table 2 Accent 4" w:uiPriority="47"/>
-    <w:lsdException w:name="Grid Table 3 Accent 4" w:uiPriority="48"/>
-    <w:lsdException w:name="Grid Table 4 Accent 4" w:uiPriority="49"/>
-    <w:lsdException w:name="Grid Table 5 Dark Accent 4" w:uiPriority="50"/>
-    <w:lsdException w:name="Grid Table 6 Colorful Accent 4" w:uiPriority="51"/>
-    <w:lsdException w:name="Grid Table 7 Colorful Accent 4" w:uiPriority="52"/>
-    <w:lsdException w:name="Grid Table 1 Light Accent 5" w:uiPriority="46"/>
-    <w:lsdException w:name="Grid Table 2 Accent 5" w:uiPriority="47"/>
-    <w:lsdException w:name="Grid Table 3 Accent 5" w:uiPriority="48"/>
-    <w:lsdException w:name="Grid Table 4 Accent 5" w:uiPriority="49"/>
-    <w:lsdException w:name="Grid Table 5 Dark Accent 5" w:uiPriority="50"/>
-    <w:lsdException w:name="Grid Table 6 Colorful Accent 5" w:uiPriority="51"/>
-    <w:lsdException w:name="Grid Table 7 Colorful Accent 5" w:uiPriority="52"/>
-    <w:lsdException w:name="Grid Table 1 Light Accent 6" w:uiPriority="46"/>
-    <w:lsdException w:name="Grid Table 2 Accent 6" w:uiPriority="47"/>
-    <w:lsdException w:name="Grid Table 3 Accent 6" w:uiPriority="48"/>
-    <w:lsdException w:name="Grid Table 4 Accent 6" w:uiPriority="49"/>
-    <w:lsdException w:name="Grid Table 5 Dark Accent 6" w:uiPriority="50"/>
-    <w:lsdException w:name="Grid Table 6 Colorful Accent 6" w:uiPriority="51"/>
-    <w:lsdException w:name="Grid Table 7 Colorful Accent 6" w:uiPriority="52"/>
-    <w:lsdException w:name="List Table 1 Light" w:uiPriority="46"/>
-    <w:lsdException w:name="List Table 2" w:uiPriority="47"/>
-    <w:lsdException w:name="List Table 3" w:uiPriority="48"/>
-    <w:lsdException w:name="List Table 4" w:uiPriority="49"/>
-    <w:lsdException w:name="List Table 5 Dark" w:uiPriority="50"/>
-    <w:lsdException w:name="List Table 6 Colorful" w:uiPriority="51"/>
-    <w:lsdException w:name="List Table 7 Colorful" w:uiPriority="52"/>
-    <w:lsdException w:name="List Table 1 Light Accent 1" w:uiPriority="46"/>
-    <w:lsdException w:name="List Table 2 Accent 1" w:uiPriority="47"/>
-    <w:lsdException w:name="List Table 3 Accent 1" w:uiPriority="48"/>
-    <w:lsdException w:name="List Table 4 Accent 1" w:uiPriority="49"/>
-    <w:lsdException w:name="List Table 5 Dark Accent 1" w:uiPriority="50"/>
-    <w:lsdException w:name="List Table 6 Colorful Accent 1" w:uiPriority="51"/>
-    <w:lsdException w:name="List Table 7 Colorful Accent 1" w:uiPriority="52"/>
-    <w:lsdException w:name="List Table 1 Light Accent 2" w:uiPriority="46"/>
-    <w:lsdException w:name="List Table 2 Accent 2" w:uiPriority="47"/>
-    <w:lsdException w:name="List Table 3 Accent 2" w:uiPriority="48"/>
-    <w:lsdException w:name="List Table 4 Accent 2" w:uiPriority="49"/>
-    <w:lsdException w:name="List Table 5 Dark Accent 2" w:uiPriority="50"/>
-    <w:lsdException w:name="List Table 6 Colorful Accent 2" w:uiPriority="51"/>
-    <w:lsdException w:name="List Table 7 Colorful Accent 2" w:uiPriority="52"/>
-    <w:lsdException w:name="List Table 1 Light Accent 3" w:uiPriority="46"/>
-    <w:lsdException w:name="List Table 2 Accent 3" w:uiPriority="47"/>
-    <w:lsdException w:name="List Table 3 Accent 3" w:uiPriority="48"/>
-    <w:lsdException w:name="List Table 4 Accent 3" w:uiPriority="49"/>
-    <w:lsdException w:name="List Table 5 Dark Accent 3" w:uiPriority="50"/>
-    <w:lsdException w:name="List Table 6 Colorful Accent 3" w:uiPriority="51"/>
-    <w:lsdException w:name="List Table 7 Colorful Accent 3" w:uiPriority="52"/>
-    <w:lsdException w:name="List Table 1 Light Accent 4" w:uiPriority="46"/>
-    <w:lsdException w:name="List Table 2 Accent 4" w:uiPriority="47"/>
-    <w:lsdException w:name="List Table 3 Accent 4" w:uiPriority="48"/>
-    <w:lsdException w:name="List Table 4 Accent 4" w:uiPriority="49"/>
-    <w:lsdException w:name="List Table 5 Dark Accent 4" w:uiPriority="50"/>
-    <w:lsdException w:name="List Table 6 Colorful Accent 4" w:uiPriority="51"/>
-    <w:lsdException w:name="List Table 7 Colorful Accent 4" w:uiPriority="52"/>
-    <w:lsdException w:name="List Table 1 Light Accent 5" w:uiPriority="46"/>
-    <w:lsdException w:name="List Table 2 Accent 5" w:uiPriority="47"/>
-    <w:lsdException w:name="List Table 3 Accent 5" w:uiPriority="48"/>
-    <w:lsdException w:name="List Table 4 Accent 5" w:uiPriority="49"/>
-    <w:lsdException w:name="List Table 5 Dark Accent 5" w:uiPriority="50"/>
-    <w:lsdException w:name="List Table 6 Colorful Accent 5" w:uiPriority="51"/>
-    <w:lsdException w:name="List Table 7 Colorful Accent 5" w:uiPriority="52"/>
-    <w:lsdException w:name="List Table 1 Light Accent 6" w:uiPriority="46"/>
-    <w:lsdException w:name="List Table 2 Accent 6" w:uiPriority="47"/>
-    <w:lsdException w:name="List Table 3 Accent 6" w:uiPriority="48"/>
-    <w:lsdException w:name="List Table 4 Accent 6" w:uiPriority="49"/>
-    <w:lsdException w:name="List Table 5 Dark Accent 6" w:uiPriority="50"/>
-    <w:lsdException w:name="List Table 6 Colorful Accent 6" w:uiPriority="51"/>
-    <w:lsdException w:name="List Table 7 Colorful Accent 6" w:uiPriority="52"/>
+  <w:latentStyles w:defLockedState="0" w:defUIPriority="99" w:defSemiHidden="1" w:defUnhideWhenUsed="1" w:defQFormat="0" w:count="267">
+    <w:lsdException w:name="Normal" w:semiHidden="0" w:uiPriority="0" w:unhideWhenUsed="0" w:qFormat="1"/>
+    <w:lsdException w:name="heading 1" w:semiHidden="0" w:uiPriority="9" w:unhideWhenUsed="0" w:qFormat="1"/>
+    <w:lsdException w:name="heading 2" w:uiPriority="9" w:qFormat="1"/>
+    <w:lsdException w:name="heading 3" w:uiPriority="9" w:qFormat="1"/>
+    <w:lsdException w:name="heading 4" w:uiPriority="9" w:qFormat="1"/>
+    <w:lsdException w:name="heading 5" w:uiPriority="9" w:qFormat="1"/>
+    <w:lsdException w:name="heading 6" w:uiPriority="9" w:qFormat="1"/>
+    <w:lsdException w:name="heading 7" w:uiPriority="9" w:qFormat="1"/>
+    <w:lsdException w:name="heading 8" w:uiPriority="9" w:qFormat="1"/>
+    <w:lsdException w:name="heading 9" w:uiPriority="9" w:qFormat="1"/>
+    <w:lsdException w:name="toc 1" w:uiPriority="39"/>
+    <w:lsdException w:name="toc 2" w:uiPriority="39"/>
+    <w:lsdException w:name="toc 3" w:uiPriority="39"/>
+    <w:lsdException w:name="toc 4" w:uiPriority="39"/>
+    <w:lsdException w:name="toc 5" w:uiPriority="39"/>
+    <w:lsdException w:name="toc 6" w:uiPriority="39"/>
+    <w:lsdException w:name="toc 7" w:uiPriority="39"/>
+    <w:lsdException w:name="toc 8" w:uiPriority="39"/>
+    <w:lsdException w:name="toc 9" w:uiPriority="39"/>
+    <w:lsdException w:name="caption" w:uiPriority="35" w:qFormat="1"/>
+    <w:lsdException w:name="Title" w:semiHidden="0" w:uiPriority="10" w:unhideWhenUsed="0" w:qFormat="1"/>
+    <w:lsdException w:name="Default Paragraph Font" w:uiPriority="1"/>
+    <w:lsdException w:name="Subtitle" w:semiHidden="0" w:uiPriority="11" w:unhideWhenUsed="0" w:qFormat="1"/>
+    <w:lsdException w:name="Strong" w:semiHidden="0" w:uiPriority="22" w:unhideWhenUsed="0" w:qFormat="1"/>
+    <w:lsdException w:name="Emphasis" w:semiHidden="0" w:uiPriority="20" w:unhideWhenUsed="0" w:qFormat="1"/>
+    <w:lsdException w:name="Table Grid" w:semiHidden="0" w:uiPriority="59" w:unhideWhenUsed="0"/>
+    <w:lsdException w:name="Placeholder Text" w:unhideWhenUsed="0"/>
+    <w:lsdException w:name="No Spacing" w:semiHidden="0" w:uiPriority="1" w:unhideWhenUsed="0" w:qFormat="1"/>
+    <w:lsdException w:name="Light Shading" w:semiHidden="0" w:uiPriority="60" w:unhideWhenUsed="0"/>
+    <w:lsdException w:name="Light List" w:semiHidden="0" w:uiPriority="61" w:unhideWhenUsed="0"/>
+    <w:lsdException w:name="Light Grid" w:semiHidden="0" w:uiPriority="62" w:unhideWhenUsed="0"/>
+    <w:lsdException w:name="Medium Shading 1" w:semiHidden="0" w:uiPriority="63" w:unhideWhenUsed="0"/>
+    <w:lsdException w:name="Medium Shading 2" w:semiHidden="0" w:uiPriority="64" w:unhideWhenUsed="0"/>
+    <w:lsdException w:name="Medium List 1" w:semiHidden="0" w:uiPriority="65" w:unhideWhenUsed="0"/>
+    <w:lsdException w:name="Medium List 2" w:semiHidden="0" w:uiPriority="66" w:unhideWhenUsed="0"/>
+    <w:lsdException w:name="Medium Grid 1" w:semiHidden="0" w:uiPriority="67" w:unhideWhenUsed="0"/>
+    <w:lsdException w:name="Medium Grid 2" w:semiHidden="0" w:uiPriority="68" w:unhideWhenUsed="0"/>
+    <w:lsdException w:name="Medium Grid 3" w:semiHidden="0" w:uiPriority="69" w:unhideWhenUsed="0"/>
+    <w:lsdException w:name="Dark List" w:semiHidden="0" w:uiPriority="70" w:unhideWhenUsed="0"/>
+    <w:lsdException w:name="Colorful Shading" w:semiHidden="0" w:uiPriority="71" w:unhideWhenUsed="0"/>
+    <w:lsdException w:name="Colorful List" w:semiHidden="0" w:uiPriority="72" w:unhideWhenUsed="0"/>
+    <w:lsdException w:name="Colorful Grid" w:semiHidden="0" w:uiPriority="73" w:unhideWhenUsed="0"/>
+    <w:lsdException w:name="Light Shading Accent 1" w:semiHidden="0" w:uiPriority="60" w:unhideWhenUsed="0"/>
+    <w:lsdException w:name="Light List Accent 1" w:semiHidden="0" w:uiPriority="61" w:unhideWhenUsed="0"/>
+    <w:lsdException w:name="Light Grid Accent 1" w:semiHidden="0" w:uiPriority="62" w:unhideWhenUsed="0"/>
+    <w:lsdException w:name="Medium Shading 1 Accent 1" w:semiHidden="0" w:uiPriority="63" w:unhideWhenUsed="0"/>
+    <w:lsdException w:name="Medium Shading 2 Accent 1" w:semiHidden="0" w:uiPriority="64" w:unhideWhenUsed="0"/>
+    <w:lsdException w:name="Medium List 1 Accent 1" w:semiHidden="0" w:uiPriority="65" w:unhideWhenUsed="0"/>
+    <w:lsdException w:name="Revision" w:unhideWhenUsed="0"/>
+    <w:lsdException w:name="List Paragraph" w:semiHidden="0" w:uiPriority="34" w:unhideWhenUsed="0" w:qFormat="1"/>
+    <w:lsdException w:name="Quote" w:semiHidden="0" w:uiPriority="29" w:unhideWhenUsed="0" w:qFormat="1"/>
+    <w:lsdException w:name="Intense Quote" w:semiHidden="0" w:uiPriority="30" w:unhideWhenUsed="0" w:qFormat="1"/>
+    <w:lsdException w:name="Medium List 2 Accent 1" w:semiHidden="0" w:uiPriority="66" w:unhideWhenUsed="0"/>
+    <w:lsdException w:name="Medium Grid 1 Accent 1" w:semiHidden="0" w:uiPriority="67" w:unhideWhenUsed="0"/>
+    <w:lsdException w:name="Medium Grid 2 Accent 1" w:semiHidden="0" w:uiPriority="68" w:unhideWhenUsed="0"/>
+    <w:lsdException w:name="Medium Grid 3 Accent 1" w:semiHidden="0" w:uiPriority="69" w:unhideWhenUsed="0"/>
+    <w:lsdException w:name="Dark List Accent 1" w:semiHidden="0" w:uiPriority="70" w:unhideWhenUsed="0"/>
+    <w:lsdException w:name="Colorful Shading Accent 1" w:semiHidden="0" w:uiPriority="71" w:unhideWhenUsed="0"/>
+    <w:lsdException w:name="Colorful List Accent 1" w:semiHidden="0" w:uiPriority="72" w:unhideWhenUsed="0"/>
+    <w:lsdException w:name="Colorful Grid Accent 1" w:semiHidden="0" w:uiPriority="73" w:unhideWhenUsed="0"/>
+    <w:lsdException w:name="Light Shading Accent 2" w:semiHidden="0" w:uiPriority="60" w:unhideWhenUsed="0"/>
+    <w:lsdException w:name="Light List Accent 2" w:semiHidden="0" w:uiPriority="61" w:unhideWhenUsed="0"/>
+    <w:lsdException w:name="Light Grid Accent 2" w:semiHidden="0" w:uiPriority="62" w:unhideWhenUsed="0"/>
+    <w:lsdException w:name="Medium Shading 1 Accent 2" w:semiHidden="0" w:uiPriority="63" w:unhideWhenUsed="0"/>
+    <w:lsdException w:name="Medium Shading 2 Accent 2" w:semiHidden="0" w:uiPriority="64" w:unhideWhenUsed="0"/>
+    <w:lsdException w:name="Medium List 1 Accent 2" w:semiHidden="0" w:uiPriority="65" w:unhideWhenUsed="0"/>
+    <w:lsdException w:name="Medium List 2 Accent 2" w:semiHidden="0" w:uiPriority="66" w:unhideWhenUsed="0"/>
+    <w:lsdException w:name="Medium Grid 1 Accent 2" w:semiHidden="0" w:uiPriority="67" w:unhideWhenUsed="0"/>
+    <w:lsdException w:name="Medium Grid 2 Accent 2" w:semiHidden="0" w:uiPriority="68" w:unhideWhenUsed="0"/>
+    <w:lsdException w:name="Medium Grid 3 Accent 2" w:semiHidden="0" w:uiPriority="69" w:unhideWhenUsed="0"/>
+    <w:lsdException w:name="Dark List Accent 2" w:semiHidden="0" w:uiPriority="70" w:unhideWhenUsed="0"/>
+    <w:lsdException w:name="Colorful Shading Accent 2" w:semiHidden="0" w:uiPriority="71" w:unhideWhenUsed="0"/>
+    <w:lsdException w:name="Colorful List Accent 2" w:semiHidden="0" w:uiPriority="72" w:unhideWhenUsed="0"/>
+    <w:lsdException w:name="Colorful Grid Accent 2" w:semiHidden="0" w:uiPriority="73" w:unhideWhenUsed="0"/>
+    <w:lsdException w:name="Light Shading Accent 3" w:semiHidden="0" w:uiPriority="60" w:unhideWhenUsed="0"/>
+    <w:lsdException w:name="Light List Accent 3" w:semiHidden="0" w:uiPriority="61" w:unhideWhenUsed="0"/>
+    <w:lsdException w:name="Light Grid Accent 3" w:semiHidden="0" w:uiPriority="62" w:unhideWhenUsed="0"/>
+    <w:lsdException w:name="Medium Shading 1 Accent 3" w:semiHidden="0" w:uiPriority="63" w:unhideWhenUsed="0"/>
+    <w:lsdException w:name="Medium Shading 2 Accent 3" w:semiHidden="0" w:uiPriority="64" w:unhideWhenUsed="0"/>
+    <w:lsdException w:name="Medium List 1 Accent 3" w:semiHidden="0" w:uiPriority="65" w:unhideWhenUsed="0"/>
+    <w:lsdException w:name="Medium List 2 Accent 3" w:semiHidden="0" w:uiPriority="66" w:unhideWhenUsed="0"/>
+    <w:lsdException w:name="Medium Grid 1 Accent 3" w:semiHidden="0" w:uiPriority="67" w:unhideWhenUsed="0"/>
+    <w:lsdException w:name="Medium Grid 2 Accent 3" w:semiHidden="0" w:uiPriority="68" w:unhideWhenUsed="0"/>
+    <w:lsdException w:name="Medium Grid 3 Accent 3" w:semiHidden="0" w:uiPriority="69" w:unhideWhenUsed="0"/>
+    <w:lsdException w:name="Dark List Accent 3" w:semiHidden="0" w:uiPriority="70" w:unhideWhenUsed="0"/>
+    <w:lsdException w:name="Colorful Shading Accent 3" w:semiHidden="0" w:uiPriority="71" w:unhideWhenUsed="0"/>
+    <w:lsdException w:name="Colorful List Accent 3" w:semiHidden="0" w:uiPriority="72" w:unhideWhenUsed="0"/>
+    <w:lsdException w:name="Colorful Grid Accent 3" w:semiHidden="0" w:uiPriority="73" w:unhideWhenUsed="0"/>
+    <w:lsdException w:name="Light Shading Accent 4" w:semiHidden="0" w:uiPriority="60" w:unhideWhenUsed="0"/>
+    <w:lsdException w:name="Light List Accent 4" w:semiHidden="0" w:uiPriority="61" w:unhideWhenUsed="0"/>
+    <w:lsdException w:name="Light Grid Accent 4" w:semiHidden="0" w:uiPriority="62" w:unhideWhenUsed="0"/>
+    <w:lsdException w:name="Medium Shading 1 Accent 4" w:semiHidden="0" w:uiPriority="63" w:unhideWhenUsed="0"/>
+    <w:lsdException w:name="Medium Shading 2 Accent 4" w:semiHidden="0" w:uiPriority="64" w:unhideWhenUsed="0"/>
+    <w:lsdException w:name="Medium List 1 Accent 4" w:semiHidden="0" w:uiPriority="65" w:unhideWhenUsed="0"/>
+    <w:lsdException w:name="Medium List 2 Accent 4" w:semiHidden="0" w:uiPriority="66" w:unhideWhenUsed="0"/>
+    <w:lsdException w:name="Medium Grid 1 Accent 4" w:semiHidden="0" w:uiPriority="67" w:unhideWhenUsed="0"/>
+    <w:lsdException w:name="Medium Grid 2 Accent 4" w:semiHidden="0" w:uiPriority="68" w:unhideWhenUsed="0"/>
+    <w:lsdException w:name="Medium Grid 3 Accent 4" w:semiHidden="0" w:uiPriority="69" w:unhideWhenUsed="0"/>
+    <w:lsdException w:name="Dark List Accent 4" w:semiHidden="0" w:uiPriority="70" w:unhideWhenUsed="0"/>
+    <w:lsdException w:name="Colorful Shading Accent 4" w:semiHidden="0" w:uiPriority="71" w:unhideWhenUsed="0"/>
+    <w:lsdException w:name="Colorful List Accent 4" w:semiHidden="0" w:uiPriority="72" w:unhideWhenUsed="0"/>
+    <w:lsdException w:name="Colorful Grid Accent 4" w:semiHidden="0" w:uiPriority="73" w:unhideWhenUsed="0"/>
+    <w:lsdException w:name="Light Shading Accent 5" w:semiHidden="0" w:uiPriority="60" w:unhideWhenUsed="0"/>
+    <w:lsdException w:name="Light List Accent 5" w:semiHidden="0" w:uiPriority="61" w:unhideWhenUsed="0"/>
+    <w:lsdException w:name="Light Grid Accent 5" w:semiHidden="0" w:uiPriority="62" w:unhideWhenUsed="0"/>
+    <w:lsdException w:name="Medium Shading 1 Accent 5" w:semiHidden="0" w:uiPriority="63" w:unhideWhenUsed="0"/>
+    <w:lsdException w:name="Medium Shading 2 Accent 5" w:semiHidden="0" w:uiPriority="64" w:unhideWhenUsed="0"/>
+    <w:lsdException w:name="Medium List 1 Accent 5" w:semiHidden="0" w:uiPriority="65" w:unhideWhenUsed="0"/>
+    <w:lsdException w:name="Medium List 2 Accent 5" w:semiHidden="0" w:uiPriority="66" w:unhideWhenUsed="0"/>
+    <w:lsdException w:name="Medium Grid 1 Accent 5" w:semiHidden="0" w:uiPriority="67" w:unhideWhenUsed="0"/>
+    <w:lsdException w:name="Medium Grid 2 Accent 5" w:semiHidden="0" w:uiPriority="68" w:unhideWhenUsed="0"/>
+    <w:lsdException w:name="Medium Grid 3 Accent 5" w:semiHidden="0" w:uiPriority="69" w:unhideWhenUsed="0"/>
+    <w:lsdException w:name="Dark List Accent 5" w:semiHidden="0" w:uiPriority="70" w:unhideWhenUsed="0"/>
+    <w:lsdException w:name="Colorful Shading Accent 5" w:semiHidden="0" w:uiPriority="71" w:unhideWhenUsed="0"/>
+    <w:lsdException w:name="Colorful List Accent 5" w:semiHidden="0" w:uiPriority="72" w:unhideWhenUsed="0"/>
+    <w:lsdException w:name="Colorful Grid Accent 5" w:semiHidden="0" w:uiPriority="73" w:unhideWhenUsed="0"/>
+    <w:lsdException w:name="Light Shading Accent 6" w:semiHidden="0" w:uiPriority="60" w:unhideWhenUsed="0"/>
+    <w:lsdException w:name="Light List Accent 6" w:semiHidden="0" w:uiPriority="61" w:unhideWhenUsed="0"/>
+    <w:lsdException w:name="Light Grid Accent 6" w:semiHidden="0" w:uiPriority="62" w:unhideWhenUsed="0"/>
+    <w:lsdException w:name="Medium Shading 1 Accent 6" w:semiHidden="0" w:uiPriority="63" w:unhideWhenUsed="0"/>
+    <w:lsdException w:name="Medium Shading 2 Accent 6" w:semiHidden="0" w:uiPriority="64" w:unhideWhenUsed="0"/>
+    <w:lsdException w:name="Medium List 1 Accent 6" w:semiHidden="0" w:uiPriority="65" w:unhideWhenUsed="0"/>
+    <w:lsdException w:name="Medium List 2 Accent 6" w:semiHidden="0" w:uiPriority="66" w:unhideWhenUsed="0"/>
+    <w:lsdException w:name="Medium Grid 1 Accent 6" w:semiHidden="0" w:uiPriority="67" w:unhideWhenUsed="0"/>
+    <w:lsdException w:name="Medium Grid 2 Accent 6" w:semiHidden="0" w:uiPriority="68" w:unhideWhenUsed="0"/>
+    <w:lsdException w:name="Medium Grid 3 Accent 6" w:semiHidden="0" w:uiPriority="69" w:unhideWhenUsed="0"/>
+    <w:lsdException w:name="Dark List Accent 6" w:semiHidden="0" w:uiPriority="70" w:unhideWhenUsed="0"/>
+    <w:lsdException w:name="Colorful Shading Accent 6" w:semiHidden="0" w:uiPriority="71" w:unhideWhenUsed="0"/>
+    <w:lsdException w:name="Colorful List Accent 6" w:semiHidden="0" w:uiPriority="72" w:unhideWhenUsed="0"/>
+    <w:lsdException w:name="Colorful Grid Accent 6" w:semiHidden="0" w:uiPriority="73" w:unhideWhenUsed="0"/>
+    <w:lsdException w:name="Subtle Emphasis" w:semiHidden="0" w:uiPriority="19" w:unhideWhenUsed="0" w:qFormat="1"/>
+    <w:lsdException w:name="Intense Emphasis" w:semiHidden="0" w:uiPriority="21" w:unhideWhenUsed="0" w:qFormat="1"/>
+    <w:lsdException w:name="Subtle Reference" w:semiHidden="0" w:uiPriority="31" w:unhideWhenUsed="0" w:qFormat="1"/>
+    <w:lsdException w:name="Intense Reference" w:semiHidden="0" w:uiPriority="32" w:unhideWhenUsed="0" w:qFormat="1"/>
+    <w:lsdException w:name="Book Title" w:semiHidden="0" w:uiPriority="33" w:unhideWhenUsed="0" w:qFormat="1"/>
+    <w:lsdException w:name="Bibliography" w:uiPriority="37"/>
+    <w:lsdException w:name="TOC Heading" w:uiPriority="39" w:qFormat="1"/>
   </w:latentStyles>
   <w:style w:type="paragraph" w:default="1" w:styleId="Normal">
     <w:name w:val="Normal"/>
@@ -12878,6 +12394,7 @@
     <w:uiPriority w:val="99"/>
     <w:semiHidden/>
     <w:unhideWhenUsed/>
+    <w:qFormat/>
     <w:tblPr>
       <w:tblInd w:w="0" w:type="dxa"/>
       <w:tblCellMar>
@@ -12908,7 +12425,7 @@
 </file>
 
 <file path=word/glossary/webSettings.xml><?xml version="1.0" encoding="utf-8"?>
-<w:webSettings xmlns:mc="http://schemas.openxmlformats.org/markup-compatibility/2006" xmlns:r="http://schemas.openxmlformats.org/officeDocument/2006/relationships" xmlns:w="http://schemas.openxmlformats.org/wordprocessingml/2006/main" xmlns:w14="http://schemas.microsoft.com/office/word/2010/wordml" xmlns:w15="http://schemas.microsoft.com/office/word/2012/wordml" mc:Ignorable="w14 w15">
+<w:webSettings xmlns:r="http://schemas.openxmlformats.org/officeDocument/2006/relationships" xmlns:w="http://schemas.openxmlformats.org/wordprocessingml/2006/main">
   <w:optimizeForBrowser/>
 </w:webSettings>
 </file>
@@ -13201,7 +12718,7 @@
 </file>
 
 <file path=customXml/itemProps1.xml><?xml version="1.0" encoding="utf-8"?>
-<ds:datastoreItem xmlns:ds="http://schemas.openxmlformats.org/officeDocument/2006/customXml" ds:itemID="{5F4EB63A-B4F7-481C-BB98-4836546B7279}">
+<ds:datastoreItem xmlns:ds="http://schemas.openxmlformats.org/officeDocument/2006/customXml" ds:itemID="{AE98ED35-DA92-4F82-8780-0D4DB396ED27}">
   <ds:schemaRefs>
     <ds:schemaRef ds:uri="http://schemas.openxmlformats.org/officeDocument/2006/bibliography"/>
   </ds:schemaRefs>

--- a/Documentations/SRS.docx
+++ b/Documentations/SRS.docx
@@ -1,6 +1,6 @@
 
 <file path=word/document.xml><?xml version="1.0" encoding="utf-8"?>
-<w:document xmlns:wpc="http://schemas.microsoft.com/office/word/2010/wordprocessingCanvas" xmlns:mc="http://schemas.openxmlformats.org/markup-compatibility/2006" xmlns:o="urn:schemas-microsoft-com:office:office" xmlns:r="http://schemas.openxmlformats.org/officeDocument/2006/relationships" xmlns:m="http://schemas.openxmlformats.org/officeDocument/2006/math" xmlns:v="urn:schemas-microsoft-com:vml" xmlns:wp14="http://schemas.microsoft.com/office/word/2010/wordprocessingDrawing" xmlns:wp="http://schemas.openxmlformats.org/drawingml/2006/wordprocessingDrawing" xmlns:w10="urn:schemas-microsoft-com:office:word" xmlns:w="http://schemas.openxmlformats.org/wordprocessingml/2006/main" xmlns:w14="http://schemas.microsoft.com/office/word/2010/wordml" xmlns:w15="http://schemas.microsoft.com/office/word/2012/wordml" xmlns:wpg="http://schemas.microsoft.com/office/word/2010/wordprocessingGroup" xmlns:wpi="http://schemas.microsoft.com/office/word/2010/wordprocessingInk" xmlns:wne="http://schemas.microsoft.com/office/word/2006/wordml" xmlns:wps="http://schemas.microsoft.com/office/word/2010/wordprocessingShape" mc:Ignorable="w14 w15 wp14">
+<w:document xmlns:wpc="http://schemas.microsoft.com/office/word/2010/wordprocessingCanvas" xmlns:mc="http://schemas.openxmlformats.org/markup-compatibility/2006" xmlns:o="urn:schemas-microsoft-com:office:office" xmlns:r="http://schemas.openxmlformats.org/officeDocument/2006/relationships" xmlns:m="http://schemas.openxmlformats.org/officeDocument/2006/math" xmlns:v="urn:schemas-microsoft-com:vml" xmlns:wp14="http://schemas.microsoft.com/office/word/2010/wordprocessingDrawing" xmlns:wp="http://schemas.openxmlformats.org/drawingml/2006/wordprocessingDrawing" xmlns:w10="urn:schemas-microsoft-com:office:word" xmlns:w="http://schemas.openxmlformats.org/wordprocessingml/2006/main" xmlns:w14="http://schemas.microsoft.com/office/word/2010/wordml" xmlns:wpg="http://schemas.microsoft.com/office/word/2010/wordprocessingGroup" xmlns:wpi="http://schemas.microsoft.com/office/word/2010/wordprocessingInk" xmlns:wne="http://schemas.microsoft.com/office/word/2006/wordml" xmlns:wps="http://schemas.microsoft.com/office/word/2010/wordprocessingShape" mc:Ignorable="w14 wp14">
   <w:body>
     <w:p>
       <w:pPr>
@@ -81,7 +81,6 @@
         <w:dataBinding w:prefixMappings="xmlns:ns0='http://purl.org/dc/elements/1.1/' xmlns:ns1='http://schemas.openxmlformats.org/package/2006/metadata/core-properties' " w:xpath="/ns1:coreProperties[1]/ns0:subject[1]" w:storeItemID="{6C3C8BC8-F283-45AE-878A-BAB7291924A1}"/>
         <w:text/>
       </w:sdtPr>
-      <w:sdtEndPr/>
       <w:sdtContent>
         <w:p>
           <w:pPr>
@@ -113,7 +112,6 @@
         <w:dataBinding w:prefixMappings="xmlns:ns0='http://purl.org/dc/elements/1.1/' xmlns:ns1='http://schemas.openxmlformats.org/package/2006/metadata/core-properties' " w:xpath="/ns1:coreProperties[1]/ns0:title[1]" w:storeItemID="{6C3C8BC8-F283-45AE-878A-BAB7291924A1}"/>
         <w:text/>
       </w:sdtPr>
-      <w:sdtEndPr/>
       <w:sdtContent>
         <w:p>
           <w:pPr>
@@ -171,7 +169,6 @@
           <w:dataBinding w:prefixMappings="xmlns:ns0='http://purl.org/dc/elements/1.1/' xmlns:ns1='http://schemas.openxmlformats.org/package/2006/metadata/core-properties' " w:xpath="/ns1:coreProperties[1]/ns1:contentStatus[1]" w:storeItemID="{6C3C8BC8-F283-45AE-878A-BAB7291924A1}"/>
           <w:text/>
         </w:sdtPr>
-        <w:sdtEndPr/>
         <w:sdtContent>
           <w:r>
             <w:rPr>
@@ -264,8 +261,8 @@
           <w:lang w:val="fr-CA"/>
         </w:rPr>
         <w:sectPr>
-          <w:headerReference w:type="default" r:id="rId8"/>
-          <w:footerReference w:type="even" r:id="rId9"/>
+          <w:headerReference w:type="default" r:id="rId9"/>
+          <w:footerReference w:type="even" r:id="rId10"/>
           <w:pgSz w:w="12240" w:h="15840" w:code="1"/>
           <w:pgMar w:top="1440" w:right="1440" w:bottom="1440" w:left="1440" w:header="720" w:footer="720" w:gutter="0"/>
           <w:cols w:space="720"/>
@@ -679,6 +676,12 @@
                 <w:lang w:val="fr-CA"/>
               </w:rPr>
             </w:pPr>
+            <w:r>
+              <w:rPr>
+                <w:lang w:val="fr-CA"/>
+              </w:rPr>
+              <w:t>2014-02-12</w:t>
+            </w:r>
           </w:p>
         </w:tc>
         <w:tc>
@@ -693,6 +696,12 @@
                 <w:lang w:val="fr-CA"/>
               </w:rPr>
             </w:pPr>
+            <w:r>
+              <w:rPr>
+                <w:lang w:val="fr-CA"/>
+              </w:rPr>
+              <w:t>1.3</w:t>
+            </w:r>
           </w:p>
         </w:tc>
         <w:tc>
@@ -706,6 +715,12 @@
                 <w:lang w:val="fr-CA"/>
               </w:rPr>
             </w:pPr>
+            <w:r>
+              <w:rPr>
+                <w:lang w:val="fr-CA"/>
+              </w:rPr>
+              <w:t>Révision des requis</w:t>
+            </w:r>
           </w:p>
         </w:tc>
         <w:tc>
@@ -720,6 +735,14 @@
                 <w:lang w:val="fr-CA"/>
               </w:rPr>
             </w:pPr>
+            <w:r>
+              <w:rPr>
+                <w:lang w:val="fr-CA"/>
+              </w:rPr>
+              <w:t>Alexandre Vanier</w:t>
+            </w:r>
+            <w:bookmarkStart w:id="0" w:name="_GoBack"/>
+            <w:bookmarkEnd w:id="0"/>
           </w:p>
         </w:tc>
       </w:tr>
@@ -6085,7 +6108,6 @@
           <w:dataBinding w:prefixMappings="xmlns:ns0='http://purl.org/dc/elements/1.1/' xmlns:ns1='http://schemas.openxmlformats.org/package/2006/metadata/core-properties' " w:xpath="/ns1:coreProperties[1]/ns0:title[1]" w:storeItemID="{6C3C8BC8-F283-45AE-878A-BAB7291924A1}"/>
           <w:text/>
         </w:sdtPr>
-        <w:sdtEndPr/>
         <w:sdtContent>
           <w:r>
             <w:rPr>
@@ -6116,14 +6138,14 @@
           <w:lang w:val="fr-CA"/>
         </w:rPr>
       </w:pPr>
-      <w:bookmarkStart w:id="0" w:name="_Toc378700618"/>
+      <w:bookmarkStart w:id="1" w:name="_Toc378700618"/>
       <w:r>
         <w:rPr>
           <w:lang w:val="fr-CA"/>
         </w:rPr>
         <w:t>Introduction</w:t>
       </w:r>
-      <w:bookmarkEnd w:id="0"/>
+      <w:bookmarkEnd w:id="1"/>
     </w:p>
     <w:p>
       <w:pPr>
@@ -6132,14 +6154,14 @@
           <w:lang w:val="fr-CA"/>
         </w:rPr>
       </w:pPr>
-      <w:bookmarkStart w:id="1" w:name="_Toc378700619"/>
+      <w:bookmarkStart w:id="2" w:name="_Toc378700619"/>
       <w:r>
         <w:rPr>
           <w:lang w:val="fr-CA"/>
         </w:rPr>
         <w:t>But</w:t>
       </w:r>
-      <w:bookmarkEnd w:id="1"/>
+      <w:bookmarkEnd w:id="2"/>
     </w:p>
     <w:p>
       <w:pPr>
@@ -6216,7 +6238,7 @@
           <w:lang w:val="fr-CA"/>
         </w:rPr>
       </w:pPr>
-      <w:bookmarkStart w:id="2" w:name="_Toc378700620"/>
+      <w:bookmarkStart w:id="3" w:name="_Toc378700620"/>
       <w:r>
         <w:rPr>
           <w:lang w:val="fr-CA"/>
@@ -6229,7 +6251,7 @@
         </w:rPr>
         <w:t>réviations</w:t>
       </w:r>
-      <w:bookmarkEnd w:id="2"/>
+      <w:bookmarkEnd w:id="3"/>
     </w:p>
     <w:p>
       <w:pPr>
@@ -6246,7 +6268,7 @@
           <w:lang w:val="fr-CA"/>
         </w:rPr>
       </w:pPr>
-      <w:bookmarkStart w:id="3" w:name="_Toc378700621"/>
+      <w:bookmarkStart w:id="4" w:name="_Toc378700621"/>
       <w:r>
         <w:rPr>
           <w:lang w:val="fr-CA"/>
@@ -6259,7 +6281,7 @@
         </w:rPr>
         <w:t xml:space="preserve"> du document</w:t>
       </w:r>
-      <w:bookmarkEnd w:id="3"/>
+      <w:bookmarkEnd w:id="4"/>
     </w:p>
     <w:p>
       <w:pPr>
@@ -6303,14 +6325,14 @@
           <w:lang w:val="fr-CA"/>
         </w:rPr>
       </w:pPr>
-      <w:bookmarkStart w:id="4" w:name="_Toc378700622"/>
+      <w:bookmarkStart w:id="5" w:name="_Toc378700622"/>
       <w:r>
         <w:rPr>
           <w:lang w:val="fr-CA"/>
         </w:rPr>
         <w:t>Description globale</w:t>
       </w:r>
-      <w:bookmarkEnd w:id="4"/>
+      <w:bookmarkEnd w:id="5"/>
     </w:p>
     <w:p>
       <w:pPr>
@@ -6324,15 +6346,7 @@
         <w:rPr>
           <w:lang w:val="fr-CA"/>
         </w:rPr>
-        <w:t>Air Instruments est un logiciel à but récréatif permettant à l’utilisateur de jouer de la musique sans avoir besoin d’instruments physiques. Le logiciel détecte les mouvemen</w:t>
-      </w:r>
-      <w:bookmarkStart w:id="5" w:name="_GoBack"/>
-      <w:bookmarkEnd w:id="5"/>
-      <w:r>
-        <w:rPr>
-          <w:lang w:val="fr-CA"/>
-        </w:rPr>
-        <w:t>ts faits par l’utilisateur à l’aide d</w:t>
+        <w:t>Air Instruments est un logiciel à but récréatif permettant à l’utilisateur de jouer de la musique sans avoir besoin d’instruments physiques. Le logiciel détecte les mouvements faits par l’utilisateur à l’aide d</w:t>
       </w:r>
       <w:r>
         <w:rPr>
@@ -6632,13 +6646,27 @@
         <w:rPr>
           <w:lang w:val="fr-CA"/>
         </w:rPr>
-        <w:t xml:space="preserve"> sur une toile. Il est aussi possible que des écrans supplémentaires soient utilisés pour séparer l’interface du joueur de ce qui est vu par les spectateurs.</w:t>
-      </w:r>
-      <w:r>
-        <w:rPr>
-          <w:lang w:val="fr-CA"/>
-        </w:rPr>
-        <w:t xml:space="preserve"> Enfin, il faudra </w:t>
+        <w:t xml:space="preserve"> sur une toile. </w:t>
+      </w:r>
+      <w:r>
+        <w:rPr>
+          <w:strike/>
+          <w:lang w:val="fr-CA"/>
+        </w:rPr>
+        <w:t>Il est aussi possible que des écrans supplémentaires soient utilisés pour séparer l’interface du joueur de ce qui est vu par les spectateurs.</w:t>
+      </w:r>
+      <w:r>
+        <w:rPr>
+          <w:strike/>
+          <w:lang w:val="fr-CA"/>
+        </w:rPr>
+        <w:t xml:space="preserve"> </w:t>
+      </w:r>
+      <w:r>
+        <w:rPr>
+          <w:lang w:val="fr-CA"/>
+        </w:rPr>
+        <w:t xml:space="preserve">Enfin, il faudra </w:t>
       </w:r>
       <w:r>
         <w:rPr>
@@ -6690,21 +6718,7 @@
         <w:rPr>
           <w:lang w:val="fr-CA"/>
         </w:rPr>
-        <w:t xml:space="preserve">Le moteur </w:t>
-      </w:r>
-      <w:proofErr w:type="spellStart"/>
-      <w:r>
-        <w:rPr>
-          <w:lang w:val="fr-CA"/>
-        </w:rPr>
-        <w:t>Unity</w:t>
-      </w:r>
-      <w:proofErr w:type="spellEnd"/>
-      <w:r>
-        <w:rPr>
-          <w:lang w:val="fr-CA"/>
-        </w:rPr>
-        <w:t xml:space="preserve"> sera utilisé pour la partie qui sera affichée à l’écran (les modèles 3D et leur logique d’affichage). </w:t>
+        <w:t xml:space="preserve">Le moteur Unity sera utilisé pour la partie qui sera affichée à l’écran (les modèles 3D et leur logique d’affichage). </w:t>
       </w:r>
       <w:r>
         <w:rPr>
@@ -6734,35 +6748,7 @@
         <w:rPr>
           <w:lang w:val="fr-CA"/>
         </w:rPr>
-        <w:t xml:space="preserve">Nous utiliserons aussi les librairies </w:t>
-      </w:r>
-      <w:proofErr w:type="spellStart"/>
-      <w:r>
-        <w:rPr>
-          <w:lang w:val="fr-CA"/>
-        </w:rPr>
-        <w:t>OpenCV</w:t>
-      </w:r>
-      <w:proofErr w:type="spellEnd"/>
-      <w:r>
-        <w:rPr>
-          <w:lang w:val="fr-CA"/>
-        </w:rPr>
-        <w:t xml:space="preserve"> et </w:t>
-      </w:r>
-      <w:proofErr w:type="spellStart"/>
-      <w:r>
-        <w:rPr>
-          <w:lang w:val="fr-CA"/>
-        </w:rPr>
-        <w:t>OpenCL</w:t>
-      </w:r>
-      <w:proofErr w:type="spellEnd"/>
-      <w:r>
-        <w:rPr>
-          <w:lang w:val="fr-CA"/>
-        </w:rPr>
-        <w:t xml:space="preserve"> afin de fai</w:t>
+        <w:t>Nous utiliserons aussi les librairies OpenCV et OpenCL afin de fai</w:t>
       </w:r>
       <w:r>
         <w:rPr>
@@ -6873,7 +6859,14 @@
         <w:rPr>
           <w:lang w:val="fr-CA"/>
         </w:rPr>
-        <w:t>. Si nous décidons d’avoir une vue distincte pour les joueurs et pour les spectateurs, la scène des spectateurs sera projetée à l’aide d’un projecteur multimédia et la scène «première personne» des joueurs sera affichée sur un écran d’ordinateur portable.</w:t>
+        <w:t xml:space="preserve">. </w:t>
+      </w:r>
+      <w:r>
+        <w:rPr>
+          <w:strike/>
+          <w:lang w:val="fr-CA"/>
+        </w:rPr>
+        <w:t>Si nous décidons d’avoir une vue distincte pour les joueurs et pour les spectateurs, la scène des spectateurs sera projetée à l’aide d’un projecteur multimédia et la scène «première personne» des joueurs sera affichée sur un écran d’ordinateur portable.</w:t>
       </w:r>
     </w:p>
     <w:p>
@@ -7355,35 +7348,7 @@
         <w:rPr>
           <w:lang w:val="fr-CA"/>
         </w:rPr>
-        <w:t xml:space="preserve">Un mode néophyte sera disponible. Dans ce mode, l’utilisateur sera assisté par le logiciel dans la pratique de l’instrument choisi. Pour un piano, par exemple, les notes à jouer pourraient être mis en surbrillance à l’avance ou alors on pourrait fournir l’enchainement de notes à suivre dans une sorte de « tableau » à la </w:t>
-      </w:r>
-      <w:proofErr w:type="spellStart"/>
-      <w:r>
-        <w:rPr>
-          <w:lang w:val="fr-CA"/>
-        </w:rPr>
-        <w:t>Guitar</w:t>
-      </w:r>
-      <w:proofErr w:type="spellEnd"/>
-      <w:r>
-        <w:rPr>
-          <w:lang w:val="fr-CA"/>
-        </w:rPr>
-        <w:t xml:space="preserve"> </w:t>
-      </w:r>
-      <w:proofErr w:type="spellStart"/>
-      <w:r>
-        <w:rPr>
-          <w:lang w:val="fr-CA"/>
-        </w:rPr>
-        <w:t>Hero</w:t>
-      </w:r>
-      <w:proofErr w:type="spellEnd"/>
-      <w:r>
-        <w:rPr>
-          <w:lang w:val="fr-CA"/>
-        </w:rPr>
-        <w:t>/Rock Band.</w:t>
+        <w:t>Un mode néophyte sera disponible. Dans ce mode, l’utilisateur sera assisté par le logiciel dans la pratique de l’instrument choisi. Pour un piano, par exemple, les notes à jouer pourraient être mis en surbrillance à l’avance ou alors on pourrait fournir l’enchainement de notes à suivre dans une sorte de « tableau » à la Guitar Hero/Rock Band.</w:t>
       </w:r>
     </w:p>
     <w:p>
@@ -7881,21 +7846,7 @@
         <w:rPr>
           <w:lang w:val="fr-CA"/>
         </w:rPr>
-        <w:t>La caméra (</w:t>
-      </w:r>
-      <w:proofErr w:type="spellStart"/>
-      <w:r>
-        <w:rPr>
-          <w:lang w:val="fr-CA"/>
-        </w:rPr>
-        <w:t>Unity</w:t>
-      </w:r>
-      <w:proofErr w:type="spellEnd"/>
-      <w:r>
-        <w:rPr>
-          <w:lang w:val="fr-CA"/>
-        </w:rPr>
-        <w:t>) devra être placée de façon à ce que le joueur puisse bien voir la hauteur de ses mains par rapport au piano afin de faciliter l’utilisation de celui-ci.</w:t>
+        <w:t>La caméra (Unity) devra être placée de façon à ce que le joueur puisse bien voir la hauteur de ses mains par rapport au piano afin de faciliter l’utilisation de celui-ci.</w:t>
       </w:r>
       <w:r>
         <w:rPr>
@@ -8585,7 +8536,7 @@
           <w:b/>
           <w:lang w:val="fr-CA"/>
         </w:rPr>
-        <w:t>Souhaitable</w:t>
+        <w:t>Essentiel</w:t>
       </w:r>
     </w:p>
     <w:p>
@@ -8679,7 +8630,7 @@
           <w:b/>
           <w:lang w:val="fr-CA"/>
         </w:rPr>
-        <w:t>Souhaitable</w:t>
+        <w:t>Essentiel</w:t>
       </w:r>
     </w:p>
     <w:p>
@@ -8743,7 +8694,7 @@
           <w:b/>
           <w:lang w:val="fr-CA"/>
         </w:rPr>
-        <w:t>Souhaitable</w:t>
+        <w:t>Essentiel</w:t>
       </w:r>
     </w:p>
     <w:p>
@@ -8887,6 +8838,7 @@
       <w:pPr>
         <w:pStyle w:val="Titre2"/>
         <w:rPr>
+          <w:strike/>
           <w:lang w:val="fr-CA"/>
         </w:rPr>
       </w:pPr>
@@ -8894,12 +8846,14 @@
       <w:bookmarkStart w:id="44" w:name="_Toc378700659"/>
       <w:r>
         <w:rPr>
+          <w:strike/>
           <w:lang w:val="fr-CA"/>
         </w:rPr>
         <w:t>Affichage</w:t>
       </w:r>
       <w:r>
         <w:rPr>
+          <w:strike/>
           <w:lang w:val="fr-CA"/>
         </w:rPr>
         <w:t xml:space="preserve"> des instruments de chaque joueur sur un même écran</w:t>
@@ -8912,11 +8866,13 @@
         <w:pStyle w:val="Corpsdetexte"/>
         <w:ind w:left="0"/>
         <w:rPr>
-          <w:lang w:val="fr-CA"/>
-        </w:rPr>
-      </w:pPr>
-      <w:r>
-        <w:rPr>
+          <w:strike/>
+          <w:lang w:val="fr-CA"/>
+        </w:rPr>
+      </w:pPr>
+      <w:r>
+        <w:rPr>
+          <w:strike/>
           <w:lang w:val="fr-CA"/>
         </w:rPr>
         <w:t xml:space="preserve">Les vues à la première et à la troisième personne devront être combinées dans une même image. Cette image sera projetée sur un mur en face des utilisateurs. </w:t>
@@ -8928,12 +8884,14 @@
         <w:ind w:left="0"/>
         <w:rPr>
           <w:b/>
+          <w:strike/>
           <w:lang w:val="fr-CA"/>
         </w:rPr>
       </w:pPr>
       <w:r>
         <w:rPr>
           <w:b/>
+          <w:strike/>
           <w:lang w:val="fr-CA"/>
         </w:rPr>
         <w:t>Essentielle</w:t>
@@ -8953,79 +8911,85 @@
       <w:pPr>
         <w:pStyle w:val="Titre2"/>
         <w:rPr>
+          <w:strike/>
           <w:lang w:val="fr-CA"/>
         </w:rPr>
       </w:pPr>
       <w:bookmarkStart w:id="45" w:name="_Toc378700660"/>
       <w:r>
         <w:rPr>
-          <w:lang w:val="fr-CA"/>
-        </w:rPr>
-        <w:t>Affichage</w:t>
-      </w:r>
-      <w:r>
-        <w:rPr>
-          <w:lang w:val="fr-CA"/>
-        </w:rPr>
-        <w:t xml:space="preserve"> </w:t>
-      </w:r>
-      <w:r>
-        <w:rPr>
-          <w:lang w:val="fr-CA"/>
-        </w:rPr>
-        <w:t>évolué</w:t>
+          <w:strike/>
+          <w:lang w:val="fr-CA"/>
+        </w:rPr>
+        <w:t>Affichage évolué</w:t>
       </w:r>
       <w:bookmarkEnd w:id="45"/>
     </w:p>
     <w:p>
       <w:pPr>
         <w:rPr>
-          <w:lang w:val="fr-CA"/>
-        </w:rPr>
-      </w:pPr>
-      <w:r>
-        <w:rPr>
+          <w:strike/>
+          <w:lang w:val="fr-CA"/>
+        </w:rPr>
+      </w:pPr>
+      <w:r>
+        <w:rPr>
+          <w:strike/>
           <w:lang w:val="fr-CA"/>
         </w:rPr>
         <w:t xml:space="preserve">Cette exigence pourrait remplacer l’exigence </w:t>
       </w:r>
       <w:r>
         <w:rPr>
+          <w:strike/>
           <w:lang w:val="fr-CA"/>
         </w:rPr>
         <w:fldChar w:fldCharType="begin"/>
       </w:r>
       <w:r>
         <w:rPr>
+          <w:strike/>
           <w:lang w:val="fr-CA"/>
         </w:rPr>
         <w:instrText xml:space="preserve"> REF _Ref378700081 \r \h </w:instrText>
       </w:r>
       <w:r>
         <w:rPr>
-          <w:lang w:val="fr-CA"/>
-        </w:rPr>
-      </w:r>
-      <w:r>
-        <w:rPr>
+          <w:strike/>
+          <w:lang w:val="fr-CA"/>
+        </w:rPr>
+      </w:r>
+      <w:r>
+        <w:rPr>
+          <w:strike/>
+          <w:lang w:val="fr-CA"/>
+        </w:rPr>
+        <w:instrText xml:space="preserve"> \* MERGEFORMAT </w:instrText>
+      </w:r>
+      <w:r>
+        <w:rPr>
+          <w:strike/>
           <w:lang w:val="fr-CA"/>
         </w:rPr>
         <w:fldChar w:fldCharType="separate"/>
       </w:r>
       <w:r>
         <w:rPr>
+          <w:strike/>
           <w:lang w:val="fr-CA"/>
         </w:rPr>
         <w:t>3.9</w:t>
       </w:r>
       <w:r>
         <w:rPr>
+          <w:strike/>
           <w:lang w:val="fr-CA"/>
         </w:rPr>
         <w:fldChar w:fldCharType="end"/>
       </w:r>
       <w:r>
         <w:rPr>
+          <w:strike/>
           <w:lang w:val="fr-CA"/>
         </w:rPr>
         <w:t>.</w:t>
@@ -9034,6 +8998,7 @@
     <w:p>
       <w:pPr>
         <w:rPr>
+          <w:strike/>
           <w:lang w:val="fr-CA"/>
         </w:rPr>
       </w:pPr>
@@ -9043,11 +9008,13 @@
         <w:pStyle w:val="Corpsdetexte"/>
         <w:ind w:left="0"/>
         <w:rPr>
-          <w:lang w:val="fr-CA"/>
-        </w:rPr>
-      </w:pPr>
-      <w:r>
-        <w:rPr>
+          <w:strike/>
+          <w:lang w:val="fr-CA"/>
+        </w:rPr>
+      </w:pPr>
+      <w:r>
+        <w:rPr>
+          <w:strike/>
           <w:lang w:val="fr-CA"/>
         </w:rPr>
         <w:t>Dans cette configuration, il y a 3 écrans. D’abord, un ordinateur portable est placé devant chaque joueur afin d’afficher la vue à la première ou à la troisième personne destinée à l’aider à se positionner sur son instrument. Une troisième vue est projetée sur un mur derrière les utilisateurs. Elle montre l’image des joueurs sur lesquels les instruments ont été superposés. Des effets de lumière sont ajoutés afin de donner l’impression que les joueurs sont sur une scène.</w:t>
@@ -9059,12 +9026,14 @@
         <w:ind w:left="0"/>
         <w:rPr>
           <w:b/>
+          <w:strike/>
           <w:lang w:val="fr-CA"/>
         </w:rPr>
       </w:pPr>
       <w:r>
         <w:rPr>
           <w:b/>
+          <w:strike/>
           <w:lang w:val="fr-CA"/>
         </w:rPr>
         <w:t>Optionnel</w:t>
@@ -9120,13 +9089,57 @@
         <w:rPr>
           <w:lang w:val="fr-CA"/>
         </w:rPr>
-        <w:t>sera de 2.</w:t>
-      </w:r>
-      <w:r>
-        <w:rPr>
-          <w:lang w:val="fr-CA"/>
-        </w:rPr>
-        <w:t xml:space="preserve"> Chaque joueur pourra choisir l’instrument de son choix, mais il pourra y avoir au maximum un piano à la fois.</w:t>
+        <w:t xml:space="preserve">sera de </w:t>
+      </w:r>
+      <w:r>
+        <w:rPr>
+          <w:strike/>
+          <w:lang w:val="fr-CA"/>
+        </w:rPr>
+        <w:t>2</w:t>
+      </w:r>
+      <w:r>
+        <w:rPr>
+          <w:lang w:val="fr-CA"/>
+        </w:rPr>
+        <w:t xml:space="preserve"> 1</w:t>
+      </w:r>
+      <w:r>
+        <w:rPr>
+          <w:lang w:val="fr-CA"/>
+        </w:rPr>
+        <w:t>.</w:t>
+      </w:r>
+      <w:r>
+        <w:rPr>
+          <w:lang w:val="fr-CA"/>
+        </w:rPr>
+        <w:t xml:space="preserve"> </w:t>
+      </w:r>
+      <w:r>
+        <w:rPr>
+          <w:lang w:val="fr-CA"/>
+        </w:rPr>
+        <w:t>Le</w:t>
+      </w:r>
+      <w:r>
+        <w:rPr>
+          <w:lang w:val="fr-CA"/>
+        </w:rPr>
+        <w:t xml:space="preserve"> joueur pourra choisir l’instrument de son choix</w:t>
+      </w:r>
+      <w:r>
+        <w:rPr>
+          <w:lang w:val="fr-CA"/>
+        </w:rPr>
+        <w:t xml:space="preserve">. </w:t>
+      </w:r>
+      <w:r>
+        <w:rPr>
+          <w:strike/>
+          <w:lang w:val="fr-CA"/>
+        </w:rPr>
+        <w:t>, mais il pourra y avoir au maximum un piano à la fois.</w:t>
       </w:r>
     </w:p>
     <w:p>
@@ -9605,21 +9618,7 @@
         <w:rPr>
           <w:lang w:val="fr-CA"/>
         </w:rPr>
-        <w:t xml:space="preserve">ra être facilement réparable et </w:t>
-      </w:r>
-      <w:proofErr w:type="spellStart"/>
-      <w:r>
-        <w:rPr>
-          <w:lang w:val="fr-CA"/>
-        </w:rPr>
-        <w:t>calibrable</w:t>
-      </w:r>
-      <w:proofErr w:type="spellEnd"/>
-      <w:r>
-        <w:rPr>
-          <w:lang w:val="fr-CA"/>
-        </w:rPr>
-        <w:t>. Ainsi, le temps pour redémarrer le logiciel sera d’au maximum 5 minutes. Le temps pour installer tous les capteurs et les calibrer sera d’au maximum 20 minutes.</w:t>
+        <w:t>ra être facilement réparable et calibrable. Ainsi, le temps pour redémarrer le logiciel sera d’au maximum 5 minutes. Le temps pour installer tous les capteurs et les calibrer sera d’au maximum 20 minutes.</w:t>
       </w:r>
     </w:p>
     <w:p>
@@ -9699,35 +9698,7 @@
         <w:rPr>
           <w:lang w:val="fr-CA"/>
         </w:rPr>
-        <w:t xml:space="preserve">Processeur : Intel </w:t>
-      </w:r>
-      <w:proofErr w:type="spellStart"/>
-      <w:r>
-        <w:rPr>
-          <w:lang w:val="fr-CA"/>
-        </w:rPr>
-        <w:t>Core</w:t>
-      </w:r>
-      <w:proofErr w:type="spellEnd"/>
-      <w:r>
-        <w:rPr>
-          <w:lang w:val="fr-CA"/>
-        </w:rPr>
-        <w:t xml:space="preserve"> i7 – 4 </w:t>
-      </w:r>
-      <w:proofErr w:type="spellStart"/>
-      <w:r>
-        <w:rPr>
-          <w:lang w:val="fr-CA"/>
-        </w:rPr>
-        <w:t>coeurs</w:t>
-      </w:r>
-      <w:proofErr w:type="spellEnd"/>
-      <w:r>
-        <w:rPr>
-          <w:lang w:val="fr-CA"/>
-        </w:rPr>
-        <w:t xml:space="preserve"> @ 2.70 GHz</w:t>
+        <w:t>Processeur : Intel Core i7 – 4 coeurs @ 2.70 GHz</w:t>
       </w:r>
     </w:p>
     <w:p>
@@ -9763,35 +9734,7 @@
         <w:rPr>
           <w:lang w:val="fr-CA"/>
         </w:rPr>
-        <w:t xml:space="preserve">Carte graphique : NVIDIA </w:t>
-      </w:r>
-      <w:proofErr w:type="spellStart"/>
-      <w:r>
-        <w:rPr>
-          <w:lang w:val="fr-CA"/>
-        </w:rPr>
-        <w:t>Quadro</w:t>
-      </w:r>
-      <w:proofErr w:type="spellEnd"/>
-      <w:r>
-        <w:rPr>
-          <w:lang w:val="fr-CA"/>
-        </w:rPr>
-        <w:t xml:space="preserve"> K1000M et Intel HD </w:t>
-      </w:r>
-      <w:proofErr w:type="spellStart"/>
-      <w:r>
-        <w:rPr>
-          <w:lang w:val="fr-CA"/>
-        </w:rPr>
-        <w:t>Graphics</w:t>
-      </w:r>
-      <w:proofErr w:type="spellEnd"/>
-      <w:r>
-        <w:rPr>
-          <w:lang w:val="fr-CA"/>
-        </w:rPr>
-        <w:t xml:space="preserve"> 4000</w:t>
+        <w:t>Carte graphique : NVIDIA Quadro K1000M et Intel HD Graphics 4000</w:t>
       </w:r>
     </w:p>
     <w:p>
@@ -9950,7 +9893,7 @@
         </w:rPr>
         <w:t>(</w:t>
       </w:r>
-      <w:hyperlink r:id="rId10" w:history="1">
+      <w:hyperlink r:id="rId11" w:history="1">
         <w:r>
           <w:rPr>
             <w:rStyle w:val="Lienhypertexte"/>
@@ -10076,16 +10019,8 @@
         <w:rPr>
           <w:lang w:val="fr-CA"/>
         </w:rPr>
-        <w:t xml:space="preserve"> pour tous les scripts </w:t>
-      </w:r>
-      <w:proofErr w:type="spellStart"/>
-      <w:r>
-        <w:rPr>
-          <w:lang w:val="fr-CA"/>
-        </w:rPr>
-        <w:t>Unity</w:t>
-      </w:r>
-      <w:proofErr w:type="spellEnd"/>
+        <w:t xml:space="preserve"> pour tous les scripts Unity</w:t>
+      </w:r>
       <w:r>
         <w:rPr>
           <w:lang w:val="fr-CA"/>
@@ -10136,21 +10071,7 @@
         <w:rPr>
           <w:lang w:val="fr-CA"/>
         </w:rPr>
-        <w:t xml:space="preserve">Le moteur 3D </w:t>
-      </w:r>
-      <w:proofErr w:type="spellStart"/>
-      <w:r>
-        <w:rPr>
-          <w:lang w:val="fr-CA"/>
-        </w:rPr>
-        <w:t>Unity</w:t>
-      </w:r>
-      <w:proofErr w:type="spellEnd"/>
-      <w:r>
-        <w:rPr>
-          <w:lang w:val="fr-CA"/>
-        </w:rPr>
-        <w:t xml:space="preserve"> sera utilisé</w:t>
+        <w:t>Le moteur 3D Unity sera utilisé</w:t>
       </w:r>
       <w:r>
         <w:rPr>
@@ -10162,35 +10083,7 @@
         <w:rPr>
           <w:lang w:val="fr-CA"/>
         </w:rPr>
-        <w:t xml:space="preserve">Les libraires </w:t>
-      </w:r>
-      <w:proofErr w:type="spellStart"/>
-      <w:r>
-        <w:rPr>
-          <w:lang w:val="fr-CA"/>
-        </w:rPr>
-        <w:t>OpenCV</w:t>
-      </w:r>
-      <w:proofErr w:type="spellEnd"/>
-      <w:r>
-        <w:rPr>
-          <w:lang w:val="fr-CA"/>
-        </w:rPr>
-        <w:t xml:space="preserve"> et </w:t>
-      </w:r>
-      <w:proofErr w:type="spellStart"/>
-      <w:r>
-        <w:rPr>
-          <w:lang w:val="fr-CA"/>
-        </w:rPr>
-        <w:t>OpenCL</w:t>
-      </w:r>
-      <w:proofErr w:type="spellEnd"/>
-      <w:r>
-        <w:rPr>
-          <w:lang w:val="fr-CA"/>
-        </w:rPr>
-        <w:t xml:space="preserve"> seront aussi utilisées pour le traitement d’images et le</w:t>
+        <w:t>Les libraires OpenCV et OpenCL seront aussi utilisées pour le traitement d’images et le</w:t>
       </w:r>
       <w:r>
         <w:rPr>
@@ -10300,7 +10193,13 @@
         <w:rPr>
           <w:lang w:val="fr-CA"/>
         </w:rPr>
-        <w:t xml:space="preserve">s Kinect ainsi qu’un projecteur auprès de l’école. Il faudra aussi se procurer 2 trépieds pour supporter les Kinect ainsi que quelques matériaux de constructions pour construire une protection pour les capteurs. </w:t>
+        <w:t>s Kinect ainsi qu’un projecteur auprès de l’école. Il faudra aussi se procurer 2 trépieds pour supporter les Kinect ainsi que quelques matériaux de constructions pour construire un</w:t>
+      </w:r>
+      <w:r>
+        <w:rPr>
+          <w:lang w:val="fr-CA"/>
+        </w:rPr>
+        <w:t>e protection pour les capteurs.</w:t>
       </w:r>
     </w:p>
     <w:bookmarkEnd w:id="67"/>
@@ -10508,23 +10407,7 @@
                 <w:i/>
                 <w:lang w:val="fr-CA"/>
               </w:rPr>
-              <w:t xml:space="preserve">Software </w:t>
-            </w:r>
-            <w:proofErr w:type="spellStart"/>
-            <w:r>
-              <w:rPr>
-                <w:i/>
-                <w:lang w:val="fr-CA"/>
-              </w:rPr>
-              <w:t>Development</w:t>
-            </w:r>
-            <w:proofErr w:type="spellEnd"/>
-            <w:r>
-              <w:rPr>
-                <w:i/>
-                <w:lang w:val="fr-CA"/>
-              </w:rPr>
-              <w:t xml:space="preserve"> Kit</w:t>
+              <w:t>Software Development Kit</w:t>
             </w:r>
           </w:p>
         </w:tc>
@@ -10572,23 +10455,7 @@
                 <w:i/>
                 <w:lang w:val="fr-CA"/>
               </w:rPr>
-              <w:t xml:space="preserve">First </w:t>
-            </w:r>
-            <w:proofErr w:type="spellStart"/>
-            <w:r>
-              <w:rPr>
-                <w:i/>
-                <w:lang w:val="fr-CA"/>
-              </w:rPr>
-              <w:t>person</w:t>
-            </w:r>
-            <w:proofErr w:type="spellEnd"/>
-            <w:r>
-              <w:rPr>
-                <w:i/>
-                <w:lang w:val="fr-CA"/>
-              </w:rPr>
-              <w:t xml:space="preserve"> shooter</w:t>
+              <w:t>First person shooter</w:t>
             </w:r>
             <w:r>
               <w:rPr>
@@ -10811,10 +10678,10 @@
       </w:pPr>
     </w:p>
     <w:sectPr>
-      <w:headerReference w:type="default" r:id="rId11"/>
-      <w:footerReference w:type="default" r:id="rId12"/>
-      <w:headerReference w:type="first" r:id="rId13"/>
-      <w:footerReference w:type="first" r:id="rId14"/>
+      <w:headerReference w:type="default" r:id="rId12"/>
+      <w:footerReference w:type="default" r:id="rId13"/>
+      <w:headerReference w:type="first" r:id="rId14"/>
+      <w:footerReference w:type="first" r:id="rId15"/>
       <w:pgSz w:w="12240" w:h="15840" w:code="1"/>
       <w:pgMar w:top="1440" w:right="1440" w:bottom="1440" w:left="1440" w:header="720" w:footer="720" w:gutter="0"/>
       <w:cols w:space="720"/>
@@ -10824,7 +10691,7 @@
 </file>
 
 <file path=word/endnotes.xml><?xml version="1.0" encoding="utf-8"?>
-<w:endnotes xmlns:wpc="http://schemas.microsoft.com/office/word/2010/wordprocessingCanvas" xmlns:mc="http://schemas.openxmlformats.org/markup-compatibility/2006" xmlns:o="urn:schemas-microsoft-com:office:office" xmlns:r="http://schemas.openxmlformats.org/officeDocument/2006/relationships" xmlns:m="http://schemas.openxmlformats.org/officeDocument/2006/math" xmlns:v="urn:schemas-microsoft-com:vml" xmlns:wp14="http://schemas.microsoft.com/office/word/2010/wordprocessingDrawing" xmlns:wp="http://schemas.openxmlformats.org/drawingml/2006/wordprocessingDrawing" xmlns:w10="urn:schemas-microsoft-com:office:word" xmlns:w="http://schemas.openxmlformats.org/wordprocessingml/2006/main" xmlns:w14="http://schemas.microsoft.com/office/word/2010/wordml" xmlns:w15="http://schemas.microsoft.com/office/word/2012/wordml" xmlns:wpg="http://schemas.microsoft.com/office/word/2010/wordprocessingGroup" xmlns:wpi="http://schemas.microsoft.com/office/word/2010/wordprocessingInk" xmlns:wne="http://schemas.microsoft.com/office/word/2006/wordml" xmlns:wps="http://schemas.microsoft.com/office/word/2010/wordprocessingShape" mc:Ignorable="w14 w15 wp14">
+<w:endnotes xmlns:wpc="http://schemas.microsoft.com/office/word/2010/wordprocessingCanvas" xmlns:mc="http://schemas.openxmlformats.org/markup-compatibility/2006" xmlns:o="urn:schemas-microsoft-com:office:office" xmlns:r="http://schemas.openxmlformats.org/officeDocument/2006/relationships" xmlns:m="http://schemas.openxmlformats.org/officeDocument/2006/math" xmlns:v="urn:schemas-microsoft-com:vml" xmlns:wp14="http://schemas.microsoft.com/office/word/2010/wordprocessingDrawing" xmlns:wp="http://schemas.openxmlformats.org/drawingml/2006/wordprocessingDrawing" xmlns:w10="urn:schemas-microsoft-com:office:word" xmlns:w="http://schemas.openxmlformats.org/wordprocessingml/2006/main" xmlns:w14="http://schemas.microsoft.com/office/word/2010/wordml" xmlns:wpg="http://schemas.microsoft.com/office/word/2010/wordprocessingGroup" xmlns:wpi="http://schemas.microsoft.com/office/word/2010/wordprocessingInk" xmlns:wne="http://schemas.microsoft.com/office/word/2006/wordml" xmlns:wps="http://schemas.microsoft.com/office/word/2010/wordprocessingShape" mc:Ignorable="w14 wp14">
   <w:endnote w:type="separator" w:id="-1">
     <w:p>
       <w:r>
@@ -10843,7 +10710,7 @@
 </file>
 
 <file path=word/footer1.xml><?xml version="1.0" encoding="utf-8"?>
-<w:ftr xmlns:wpc="http://schemas.microsoft.com/office/word/2010/wordprocessingCanvas" xmlns:mc="http://schemas.openxmlformats.org/markup-compatibility/2006" xmlns:o="urn:schemas-microsoft-com:office:office" xmlns:r="http://schemas.openxmlformats.org/officeDocument/2006/relationships" xmlns:m="http://schemas.openxmlformats.org/officeDocument/2006/math" xmlns:v="urn:schemas-microsoft-com:vml" xmlns:wp14="http://schemas.microsoft.com/office/word/2010/wordprocessingDrawing" xmlns:wp="http://schemas.openxmlformats.org/drawingml/2006/wordprocessingDrawing" xmlns:w10="urn:schemas-microsoft-com:office:word" xmlns:w="http://schemas.openxmlformats.org/wordprocessingml/2006/main" xmlns:w14="http://schemas.microsoft.com/office/word/2010/wordml" xmlns:w15="http://schemas.microsoft.com/office/word/2012/wordml" xmlns:wpg="http://schemas.microsoft.com/office/word/2010/wordprocessingGroup" xmlns:wpi="http://schemas.microsoft.com/office/word/2010/wordprocessingInk" xmlns:wne="http://schemas.microsoft.com/office/word/2006/wordml" xmlns:wps="http://schemas.microsoft.com/office/word/2010/wordprocessingShape" mc:Ignorable="w14 w15 wp14">
+<w:ftr xmlns:wpc="http://schemas.microsoft.com/office/word/2010/wordprocessingCanvas" xmlns:mc="http://schemas.openxmlformats.org/markup-compatibility/2006" xmlns:o="urn:schemas-microsoft-com:office:office" xmlns:r="http://schemas.openxmlformats.org/officeDocument/2006/relationships" xmlns:m="http://schemas.openxmlformats.org/officeDocument/2006/math" xmlns:v="urn:schemas-microsoft-com:vml" xmlns:wp14="http://schemas.microsoft.com/office/word/2010/wordprocessingDrawing" xmlns:wp="http://schemas.openxmlformats.org/drawingml/2006/wordprocessingDrawing" xmlns:w10="urn:schemas-microsoft-com:office:word" xmlns:w="http://schemas.openxmlformats.org/wordprocessingml/2006/main" xmlns:w14="http://schemas.microsoft.com/office/word/2010/wordml" xmlns:wpg="http://schemas.microsoft.com/office/word/2010/wordprocessingGroup" xmlns:wpi="http://schemas.microsoft.com/office/word/2010/wordprocessingInk" xmlns:wne="http://schemas.microsoft.com/office/word/2006/wordml" xmlns:wps="http://schemas.microsoft.com/office/word/2010/wordprocessingShape" mc:Ignorable="w14 wp14">
   <w:p>
     <w:pPr>
       <w:pStyle w:val="Pieddepage"/>
@@ -10881,7 +10748,7 @@
 </file>
 
 <file path=word/footer2.xml><?xml version="1.0" encoding="utf-8"?>
-<w:ftr xmlns:wpc="http://schemas.microsoft.com/office/word/2010/wordprocessingCanvas" xmlns:mc="http://schemas.openxmlformats.org/markup-compatibility/2006" xmlns:o="urn:schemas-microsoft-com:office:office" xmlns:r="http://schemas.openxmlformats.org/officeDocument/2006/relationships" xmlns:m="http://schemas.openxmlformats.org/officeDocument/2006/math" xmlns:v="urn:schemas-microsoft-com:vml" xmlns:wp14="http://schemas.microsoft.com/office/word/2010/wordprocessingDrawing" xmlns:wp="http://schemas.openxmlformats.org/drawingml/2006/wordprocessingDrawing" xmlns:w10="urn:schemas-microsoft-com:office:word" xmlns:w="http://schemas.openxmlformats.org/wordprocessingml/2006/main" xmlns:w14="http://schemas.microsoft.com/office/word/2010/wordml" xmlns:w15="http://schemas.microsoft.com/office/word/2012/wordml" xmlns:wpg="http://schemas.microsoft.com/office/word/2010/wordprocessingGroup" xmlns:wpi="http://schemas.microsoft.com/office/word/2010/wordprocessingInk" xmlns:wne="http://schemas.microsoft.com/office/word/2006/wordml" xmlns:wps="http://schemas.microsoft.com/office/word/2010/wordprocessingShape" mc:Ignorable="w14 w15 wp14">
+<w:ftr xmlns:wpc="http://schemas.microsoft.com/office/word/2010/wordprocessingCanvas" xmlns:mc="http://schemas.openxmlformats.org/markup-compatibility/2006" xmlns:o="urn:schemas-microsoft-com:office:office" xmlns:r="http://schemas.openxmlformats.org/officeDocument/2006/relationships" xmlns:m="http://schemas.openxmlformats.org/officeDocument/2006/math" xmlns:v="urn:schemas-microsoft-com:vml" xmlns:wp14="http://schemas.microsoft.com/office/word/2010/wordprocessingDrawing" xmlns:wp="http://schemas.openxmlformats.org/drawingml/2006/wordprocessingDrawing" xmlns:w10="urn:schemas-microsoft-com:office:word" xmlns:w="http://schemas.openxmlformats.org/wordprocessingml/2006/main" xmlns:w14="http://schemas.microsoft.com/office/word/2010/wordml" xmlns:wpg="http://schemas.microsoft.com/office/word/2010/wordprocessingGroup" xmlns:wpi="http://schemas.microsoft.com/office/word/2010/wordprocessingInk" xmlns:wne="http://schemas.microsoft.com/office/word/2006/wordml" xmlns:wps="http://schemas.microsoft.com/office/word/2010/wordprocessingShape" mc:Ignorable="w14 wp14">
   <w:tbl>
     <w:tblPr>
       <w:tblW w:w="0" w:type="auto"/>
@@ -10951,22 +10818,13 @@
               <w:dataBinding w:prefixMappings="xmlns:ns0='http://schemas.openxmlformats.org/officeDocument/2006/extended-properties' " w:xpath="/ns0:Properties[1]/ns0:Company[1]" w:storeItemID="{6668398D-A668-4E3E-A5EB-62B293D839F1}"/>
               <w:text/>
             </w:sdtPr>
-            <w:sdtEndPr/>
             <w:sdtContent>
               <w:r>
                 <w:rPr>
                   <w:lang w:val="fr-CA"/>
                 </w:rPr>
-                <w:t xml:space="preserve">Laval </w:t>
+                <w:t xml:space="preserve">Laval Virtual </w:t>
               </w:r>
-              <w:proofErr w:type="gramStart"/>
-              <w:r>
-                <w:rPr>
-                  <w:lang w:val="fr-CA"/>
-                </w:rPr>
-                <w:t xml:space="preserve">Virtual </w:t>
-              </w:r>
-              <w:proofErr w:type="gramEnd"/>
             </w:sdtContent>
           </w:sdt>
           <w:r>
@@ -11035,7 +10893,7 @@
               <w:rStyle w:val="Numrodepage"/>
               <w:noProof/>
             </w:rPr>
-            <w:t>13</w:t>
+            <w:t>2</w:t>
           </w:r>
           <w:r>
             <w:rPr>
@@ -11093,7 +10951,7 @@
 </file>
 
 <file path=word/footer3.xml><?xml version="1.0" encoding="utf-8"?>
-<w:ftr xmlns:wpc="http://schemas.microsoft.com/office/word/2010/wordprocessingCanvas" xmlns:mc="http://schemas.openxmlformats.org/markup-compatibility/2006" xmlns:o="urn:schemas-microsoft-com:office:office" xmlns:r="http://schemas.openxmlformats.org/officeDocument/2006/relationships" xmlns:m="http://schemas.openxmlformats.org/officeDocument/2006/math" xmlns:v="urn:schemas-microsoft-com:vml" xmlns:wp14="http://schemas.microsoft.com/office/word/2010/wordprocessingDrawing" xmlns:wp="http://schemas.openxmlformats.org/drawingml/2006/wordprocessingDrawing" xmlns:w10="urn:schemas-microsoft-com:office:word" xmlns:w="http://schemas.openxmlformats.org/wordprocessingml/2006/main" xmlns:w14="http://schemas.microsoft.com/office/word/2010/wordml" xmlns:w15="http://schemas.microsoft.com/office/word/2012/wordml" xmlns:wpg="http://schemas.microsoft.com/office/word/2010/wordprocessingGroup" xmlns:wpi="http://schemas.microsoft.com/office/word/2010/wordprocessingInk" xmlns:wne="http://schemas.microsoft.com/office/word/2006/wordml" xmlns:wps="http://schemas.microsoft.com/office/word/2010/wordprocessingShape" mc:Ignorable="w14 w15 wp14">
+<w:ftr xmlns:wpc="http://schemas.microsoft.com/office/word/2010/wordprocessingCanvas" xmlns:mc="http://schemas.openxmlformats.org/markup-compatibility/2006" xmlns:o="urn:schemas-microsoft-com:office:office" xmlns:r="http://schemas.openxmlformats.org/officeDocument/2006/relationships" xmlns:m="http://schemas.openxmlformats.org/officeDocument/2006/math" xmlns:v="urn:schemas-microsoft-com:vml" xmlns:wp14="http://schemas.microsoft.com/office/word/2010/wordprocessingDrawing" xmlns:wp="http://schemas.openxmlformats.org/drawingml/2006/wordprocessingDrawing" xmlns:w10="urn:schemas-microsoft-com:office:word" xmlns:w="http://schemas.openxmlformats.org/wordprocessingml/2006/main" xmlns:w14="http://schemas.microsoft.com/office/word/2010/wordml" xmlns:wpg="http://schemas.microsoft.com/office/word/2010/wordprocessingGroup" xmlns:wpi="http://schemas.microsoft.com/office/word/2010/wordprocessingInk" xmlns:wne="http://schemas.microsoft.com/office/word/2006/wordml" xmlns:wps="http://schemas.microsoft.com/office/word/2010/wordprocessingShape" mc:Ignorable="w14 wp14">
   <w:p>
     <w:pPr>
       <w:pStyle w:val="Pieddepage"/>
@@ -11103,7 +10961,7 @@
 </file>
 
 <file path=word/footnotes.xml><?xml version="1.0" encoding="utf-8"?>
-<w:footnotes xmlns:wpc="http://schemas.microsoft.com/office/word/2010/wordprocessingCanvas" xmlns:mc="http://schemas.openxmlformats.org/markup-compatibility/2006" xmlns:o="urn:schemas-microsoft-com:office:office" xmlns:r="http://schemas.openxmlformats.org/officeDocument/2006/relationships" xmlns:m="http://schemas.openxmlformats.org/officeDocument/2006/math" xmlns:v="urn:schemas-microsoft-com:vml" xmlns:wp14="http://schemas.microsoft.com/office/word/2010/wordprocessingDrawing" xmlns:wp="http://schemas.openxmlformats.org/drawingml/2006/wordprocessingDrawing" xmlns:w10="urn:schemas-microsoft-com:office:word" xmlns:w="http://schemas.openxmlformats.org/wordprocessingml/2006/main" xmlns:w14="http://schemas.microsoft.com/office/word/2010/wordml" xmlns:w15="http://schemas.microsoft.com/office/word/2012/wordml" xmlns:wpg="http://schemas.microsoft.com/office/word/2010/wordprocessingGroup" xmlns:wpi="http://schemas.microsoft.com/office/word/2010/wordprocessingInk" xmlns:wne="http://schemas.microsoft.com/office/word/2006/wordml" xmlns:wps="http://schemas.microsoft.com/office/word/2010/wordprocessingShape" mc:Ignorable="w14 w15 wp14">
+<w:footnotes xmlns:wpc="http://schemas.microsoft.com/office/word/2010/wordprocessingCanvas" xmlns:mc="http://schemas.openxmlformats.org/markup-compatibility/2006" xmlns:o="urn:schemas-microsoft-com:office:office" xmlns:r="http://schemas.openxmlformats.org/officeDocument/2006/relationships" xmlns:m="http://schemas.openxmlformats.org/officeDocument/2006/math" xmlns:v="urn:schemas-microsoft-com:vml" xmlns:wp14="http://schemas.microsoft.com/office/word/2010/wordprocessingDrawing" xmlns:wp="http://schemas.openxmlformats.org/drawingml/2006/wordprocessingDrawing" xmlns:w10="urn:schemas-microsoft-com:office:word" xmlns:w="http://schemas.openxmlformats.org/wordprocessingml/2006/main" xmlns:w14="http://schemas.microsoft.com/office/word/2010/wordml" xmlns:wpg="http://schemas.microsoft.com/office/word/2010/wordprocessingGroup" xmlns:wpi="http://schemas.microsoft.com/office/word/2010/wordprocessingInk" xmlns:wne="http://schemas.microsoft.com/office/word/2006/wordml" xmlns:wps="http://schemas.microsoft.com/office/word/2010/wordprocessingShape" mc:Ignorable="w14 wp14">
   <w:footnote w:type="separator" w:id="-1">
     <w:p>
       <w:r>
@@ -11122,7 +10980,7 @@
 </file>
 
 <file path=word/header1.xml><?xml version="1.0" encoding="utf-8"?>
-<w:hdr xmlns:wpc="http://schemas.microsoft.com/office/word/2010/wordprocessingCanvas" xmlns:mc="http://schemas.openxmlformats.org/markup-compatibility/2006" xmlns:o="urn:schemas-microsoft-com:office:office" xmlns:r="http://schemas.openxmlformats.org/officeDocument/2006/relationships" xmlns:m="http://schemas.openxmlformats.org/officeDocument/2006/math" xmlns:v="urn:schemas-microsoft-com:vml" xmlns:wp14="http://schemas.microsoft.com/office/word/2010/wordprocessingDrawing" xmlns:wp="http://schemas.openxmlformats.org/drawingml/2006/wordprocessingDrawing" xmlns:w10="urn:schemas-microsoft-com:office:word" xmlns:w="http://schemas.openxmlformats.org/wordprocessingml/2006/main" xmlns:w14="http://schemas.microsoft.com/office/word/2010/wordml" xmlns:w15="http://schemas.microsoft.com/office/word/2012/wordml" xmlns:wpg="http://schemas.microsoft.com/office/word/2010/wordprocessingGroup" xmlns:wpi="http://schemas.microsoft.com/office/word/2010/wordprocessingInk" xmlns:wne="http://schemas.microsoft.com/office/word/2006/wordml" xmlns:wps="http://schemas.microsoft.com/office/word/2010/wordprocessingShape" mc:Ignorable="w14 w15 wp14">
+<w:hdr xmlns:wpc="http://schemas.microsoft.com/office/word/2010/wordprocessingCanvas" xmlns:mc="http://schemas.openxmlformats.org/markup-compatibility/2006" xmlns:o="urn:schemas-microsoft-com:office:office" xmlns:r="http://schemas.openxmlformats.org/officeDocument/2006/relationships" xmlns:m="http://schemas.openxmlformats.org/officeDocument/2006/math" xmlns:v="urn:schemas-microsoft-com:vml" xmlns:wp14="http://schemas.microsoft.com/office/word/2010/wordprocessingDrawing" xmlns:wp="http://schemas.openxmlformats.org/drawingml/2006/wordprocessingDrawing" xmlns:w10="urn:schemas-microsoft-com:office:word" xmlns:w="http://schemas.openxmlformats.org/wordprocessingml/2006/main" xmlns:w14="http://schemas.microsoft.com/office/word/2010/wordml" xmlns:wpg="http://schemas.microsoft.com/office/word/2010/wordprocessingGroup" xmlns:wpi="http://schemas.microsoft.com/office/word/2010/wordprocessingInk" xmlns:wne="http://schemas.microsoft.com/office/word/2006/wordml" xmlns:wps="http://schemas.microsoft.com/office/word/2010/wordprocessingShape" mc:Ignorable="w14 wp14">
   <w:p>
     <w:pPr>
       <w:rPr>
@@ -11156,7 +11014,6 @@
       <w:dataBinding w:prefixMappings="xmlns:ns0='http://schemas.openxmlformats.org/officeDocument/2006/extended-properties' " w:xpath="/ns0:Properties[1]/ns0:Company[1]" w:storeItemID="{6668398D-A668-4E3E-A5EB-62B293D839F1}"/>
       <w:text/>
     </w:sdtPr>
-    <w:sdtEndPr/>
     <w:sdtContent>
       <w:p>
         <w:pPr>
@@ -11179,17 +11036,7 @@
             <w:szCs w:val="36"/>
             <w:lang w:val="fr-CA"/>
           </w:rPr>
-          <w:t>Laval Virtual</w:t>
-        </w:r>
-        <w:r>
-          <w:rPr>
-            <w:rFonts w:ascii="Arial" w:hAnsi="Arial" w:cs="Arial"/>
-            <w:b/>
-            <w:sz w:val="36"/>
-            <w:szCs w:val="36"/>
-            <w:lang w:val="fr-CA"/>
-          </w:rPr>
-          <w:t xml:space="preserve"> </w:t>
+          <w:t xml:space="preserve">Laval Virtual </w:t>
         </w:r>
       </w:p>
     </w:sdtContent>
@@ -11214,7 +11061,7 @@
 </file>
 
 <file path=word/header2.xml><?xml version="1.0" encoding="utf-8"?>
-<w:hdr xmlns:wpc="http://schemas.microsoft.com/office/word/2010/wordprocessingCanvas" xmlns:mc="http://schemas.openxmlformats.org/markup-compatibility/2006" xmlns:o="urn:schemas-microsoft-com:office:office" xmlns:r="http://schemas.openxmlformats.org/officeDocument/2006/relationships" xmlns:m="http://schemas.openxmlformats.org/officeDocument/2006/math" xmlns:v="urn:schemas-microsoft-com:vml" xmlns:wp14="http://schemas.microsoft.com/office/word/2010/wordprocessingDrawing" xmlns:wp="http://schemas.openxmlformats.org/drawingml/2006/wordprocessingDrawing" xmlns:w10="urn:schemas-microsoft-com:office:word" xmlns:w="http://schemas.openxmlformats.org/wordprocessingml/2006/main" xmlns:w14="http://schemas.microsoft.com/office/word/2010/wordml" xmlns:w15="http://schemas.microsoft.com/office/word/2012/wordml" xmlns:wpg="http://schemas.microsoft.com/office/word/2010/wordprocessingGroup" xmlns:wpi="http://schemas.microsoft.com/office/word/2010/wordprocessingInk" xmlns:wne="http://schemas.microsoft.com/office/word/2006/wordml" xmlns:wps="http://schemas.microsoft.com/office/word/2010/wordprocessingShape" mc:Ignorable="w14 w15 wp14">
+<w:hdr xmlns:wpc="http://schemas.microsoft.com/office/word/2010/wordprocessingCanvas" xmlns:mc="http://schemas.openxmlformats.org/markup-compatibility/2006" xmlns:o="urn:schemas-microsoft-com:office:office" xmlns:r="http://schemas.openxmlformats.org/officeDocument/2006/relationships" xmlns:m="http://schemas.openxmlformats.org/officeDocument/2006/math" xmlns:v="urn:schemas-microsoft-com:vml" xmlns:wp14="http://schemas.microsoft.com/office/word/2010/wordprocessingDrawing" xmlns:wp="http://schemas.openxmlformats.org/drawingml/2006/wordprocessingDrawing" xmlns:w10="urn:schemas-microsoft-com:office:word" xmlns:w="http://schemas.openxmlformats.org/wordprocessingml/2006/main" xmlns:w14="http://schemas.microsoft.com/office/word/2010/wordml" xmlns:wpg="http://schemas.microsoft.com/office/word/2010/wordprocessingGroup" xmlns:wpi="http://schemas.microsoft.com/office/word/2010/wordprocessingInk" xmlns:wne="http://schemas.microsoft.com/office/word/2006/wordml" xmlns:wps="http://schemas.microsoft.com/office/word/2010/wordprocessingShape" mc:Ignorable="w14 wp14">
   <w:tbl>
     <w:tblPr>
       <w:tblW w:w="0" w:type="auto"/>
@@ -11241,7 +11088,6 @@
           <w:dataBinding w:prefixMappings="xmlns:ns0='http://purl.org/dc/elements/1.1/' xmlns:ns1='http://schemas.openxmlformats.org/package/2006/metadata/core-properties' " w:xpath="/ns1:coreProperties[1]/ns0:subject[1]" w:storeItemID="{6C3C8BC8-F283-45AE-878A-BAB7291924A1}"/>
           <w:text/>
         </w:sdtPr>
-        <w:sdtEndPr/>
         <w:sdtContent>
           <w:tc>
             <w:tcPr>
@@ -11287,7 +11133,6 @@
               <w:dataBinding w:prefixMappings="xmlns:ns0='http://purl.org/dc/elements/1.1/' xmlns:ns1='http://schemas.openxmlformats.org/package/2006/metadata/core-properties' " w:xpath="/ns1:coreProperties[1]/ns1:contentStatus[1]" w:storeItemID="{6C3C8BC8-F283-45AE-878A-BAB7291924A1}"/>
               <w:text/>
             </w:sdtPr>
-            <w:sdtEndPr/>
             <w:sdtContent>
               <w:r>
                 <w:rPr>
@@ -11317,7 +11162,6 @@
           <w:dataBinding w:prefixMappings="xmlns:ns0='http://purl.org/dc/elements/1.1/' xmlns:ns1='http://schemas.openxmlformats.org/package/2006/metadata/core-properties' " w:xpath="/ns1:coreProperties[1]/ns0:title[1]" w:storeItemID="{6C3C8BC8-F283-45AE-878A-BAB7291924A1}"/>
           <w:text/>
         </w:sdtPr>
-        <w:sdtEndPr/>
         <w:sdtContent>
           <w:tc>
             <w:tcPr>
@@ -11379,7 +11223,7 @@
               <w:noProof/>
               <w:lang w:val="fr-CA"/>
             </w:rPr>
-            <w:t>2014-01-28</w:t>
+            <w:t>2014-02-12</w:t>
           </w:r>
           <w:r>
             <w:rPr>
@@ -11403,7 +11247,7 @@
 </file>
 
 <file path=word/header3.xml><?xml version="1.0" encoding="utf-8"?>
-<w:hdr xmlns:wpc="http://schemas.microsoft.com/office/word/2010/wordprocessingCanvas" xmlns:mc="http://schemas.openxmlformats.org/markup-compatibility/2006" xmlns:o="urn:schemas-microsoft-com:office:office" xmlns:r="http://schemas.openxmlformats.org/officeDocument/2006/relationships" xmlns:m="http://schemas.openxmlformats.org/officeDocument/2006/math" xmlns:v="urn:schemas-microsoft-com:vml" xmlns:wp14="http://schemas.microsoft.com/office/word/2010/wordprocessingDrawing" xmlns:wp="http://schemas.openxmlformats.org/drawingml/2006/wordprocessingDrawing" xmlns:w10="urn:schemas-microsoft-com:office:word" xmlns:w="http://schemas.openxmlformats.org/wordprocessingml/2006/main" xmlns:w14="http://schemas.microsoft.com/office/word/2010/wordml" xmlns:w15="http://schemas.microsoft.com/office/word/2012/wordml" xmlns:wpg="http://schemas.microsoft.com/office/word/2010/wordprocessingGroup" xmlns:wpi="http://schemas.microsoft.com/office/word/2010/wordprocessingInk" xmlns:wne="http://schemas.microsoft.com/office/word/2006/wordml" xmlns:wps="http://schemas.microsoft.com/office/word/2010/wordprocessingShape" mc:Ignorable="w14 w15 wp14">
+<w:hdr xmlns:wpc="http://schemas.microsoft.com/office/word/2010/wordprocessingCanvas" xmlns:mc="http://schemas.openxmlformats.org/markup-compatibility/2006" xmlns:o="urn:schemas-microsoft-com:office:office" xmlns:r="http://schemas.openxmlformats.org/officeDocument/2006/relationships" xmlns:m="http://schemas.openxmlformats.org/officeDocument/2006/math" xmlns:v="urn:schemas-microsoft-com:vml" xmlns:wp14="http://schemas.microsoft.com/office/word/2010/wordprocessingDrawing" xmlns:wp="http://schemas.openxmlformats.org/drawingml/2006/wordprocessingDrawing" xmlns:w10="urn:schemas-microsoft-com:office:word" xmlns:w="http://schemas.openxmlformats.org/wordprocessingml/2006/main" xmlns:w14="http://schemas.microsoft.com/office/word/2010/wordml" xmlns:wpg="http://schemas.microsoft.com/office/word/2010/wordprocessingGroup" xmlns:wpi="http://schemas.microsoft.com/office/word/2010/wordprocessingInk" xmlns:wne="http://schemas.microsoft.com/office/word/2006/wordml" xmlns:wps="http://schemas.microsoft.com/office/word/2010/wordprocessingShape" mc:Ignorable="w14 wp14">
   <w:p>
     <w:pPr>
       <w:pStyle w:val="En-tte"/>
@@ -11413,7 +11257,7 @@
 </file>
 
 <file path=word/numbering.xml><?xml version="1.0" encoding="utf-8"?>
-<w:numbering xmlns:wpc="http://schemas.microsoft.com/office/word/2010/wordprocessingCanvas" xmlns:mc="http://schemas.openxmlformats.org/markup-compatibility/2006" xmlns:o="urn:schemas-microsoft-com:office:office" xmlns:r="http://schemas.openxmlformats.org/officeDocument/2006/relationships" xmlns:m="http://schemas.openxmlformats.org/officeDocument/2006/math" xmlns:v="urn:schemas-microsoft-com:vml" xmlns:wp14="http://schemas.microsoft.com/office/word/2010/wordprocessingDrawing" xmlns:wp="http://schemas.openxmlformats.org/drawingml/2006/wordprocessingDrawing" xmlns:w10="urn:schemas-microsoft-com:office:word" xmlns:w="http://schemas.openxmlformats.org/wordprocessingml/2006/main" xmlns:w14="http://schemas.microsoft.com/office/word/2010/wordml" xmlns:w15="http://schemas.microsoft.com/office/word/2012/wordml" xmlns:wpg="http://schemas.microsoft.com/office/word/2010/wordprocessingGroup" xmlns:wpi="http://schemas.microsoft.com/office/word/2010/wordprocessingInk" xmlns:wne="http://schemas.microsoft.com/office/word/2006/wordml" xmlns:wps="http://schemas.microsoft.com/office/word/2010/wordprocessingShape" mc:Ignorable="w14 w15 wp14">
+<w:numbering xmlns:wpc="http://schemas.microsoft.com/office/word/2010/wordprocessingCanvas" xmlns:mc="http://schemas.openxmlformats.org/markup-compatibility/2006" xmlns:o="urn:schemas-microsoft-com:office:office" xmlns:r="http://schemas.openxmlformats.org/officeDocument/2006/relationships" xmlns:m="http://schemas.openxmlformats.org/officeDocument/2006/math" xmlns:v="urn:schemas-microsoft-com:vml" xmlns:wp14="http://schemas.microsoft.com/office/word/2010/wordprocessingDrawing" xmlns:wp="http://schemas.openxmlformats.org/drawingml/2006/wordprocessingDrawing" xmlns:w10="urn:schemas-microsoft-com:office:word" xmlns:w="http://schemas.openxmlformats.org/wordprocessingml/2006/main" xmlns:w14="http://schemas.microsoft.com/office/word/2010/wordml" xmlns:wpg="http://schemas.microsoft.com/office/word/2010/wordprocessingGroup" xmlns:wpi="http://schemas.microsoft.com/office/word/2010/wordprocessingInk" xmlns:wne="http://schemas.microsoft.com/office/word/2006/wordml" xmlns:wps="http://schemas.microsoft.com/office/word/2010/wordprocessingShape" mc:Ignorable="w14 wp14">
   <w:abstractNum w:abstractNumId="0">
     <w:nsid w:val="FFFFFFFB"/>
     <w:multiLevelType w:val="multilevel"/>
@@ -12121,7 +11965,7 @@
 </file>
 
 <file path=word/styles.xml><?xml version="1.0" encoding="utf-8"?>
-<w:styles xmlns:mc="http://schemas.openxmlformats.org/markup-compatibility/2006" xmlns:r="http://schemas.openxmlformats.org/officeDocument/2006/relationships" xmlns:w="http://schemas.openxmlformats.org/wordprocessingml/2006/main" xmlns:w14="http://schemas.microsoft.com/office/word/2010/wordml" xmlns:w15="http://schemas.microsoft.com/office/word/2012/wordml" mc:Ignorable="w14 w15">
+<w:styles xmlns:mc="http://schemas.openxmlformats.org/markup-compatibility/2006" xmlns:r="http://schemas.openxmlformats.org/officeDocument/2006/relationships" xmlns:w="http://schemas.openxmlformats.org/wordprocessingml/2006/main" xmlns:w14="http://schemas.microsoft.com/office/word/2010/wordml" mc:Ignorable="w14">
   <w:docDefaults>
     <w:rPrDefault>
       <w:rPr>
@@ -12131,378 +11975,145 @@
     </w:rPrDefault>
     <w:pPrDefault/>
   </w:docDefaults>
-  <w:latentStyles w:defLockedState="0" w:defUIPriority="99" w:defSemiHidden="0" w:defUnhideWhenUsed="0" w:defQFormat="0" w:count="371">
-    <w:lsdException w:name="Normal" w:uiPriority="0" w:qFormat="1"/>
-    <w:lsdException w:name="heading 1" w:uiPriority="0" w:qFormat="1"/>
-    <w:lsdException w:name="heading 2" w:uiPriority="0" w:qFormat="1"/>
-    <w:lsdException w:name="heading 3" w:uiPriority="0" w:qFormat="1"/>
-    <w:lsdException w:name="heading 4" w:uiPriority="0" w:qFormat="1"/>
-    <w:lsdException w:name="heading 5" w:uiPriority="0" w:qFormat="1"/>
-    <w:lsdException w:name="heading 6" w:uiPriority="0" w:qFormat="1"/>
-    <w:lsdException w:name="heading 7" w:uiPriority="0" w:qFormat="1"/>
-    <w:lsdException w:name="heading 8" w:uiPriority="0" w:qFormat="1"/>
-    <w:lsdException w:name="heading 9" w:uiPriority="0" w:qFormat="1"/>
-    <w:lsdException w:name="index 1" w:semiHidden="1" w:unhideWhenUsed="1"/>
-    <w:lsdException w:name="index 2" w:semiHidden="1" w:unhideWhenUsed="1"/>
-    <w:lsdException w:name="index 3" w:semiHidden="1" w:unhideWhenUsed="1"/>
-    <w:lsdException w:name="index 4" w:semiHidden="1" w:unhideWhenUsed="1"/>
-    <w:lsdException w:name="index 5" w:semiHidden="1" w:unhideWhenUsed="1"/>
-    <w:lsdException w:name="index 6" w:semiHidden="1" w:unhideWhenUsed="1"/>
-    <w:lsdException w:name="index 7" w:semiHidden="1" w:unhideWhenUsed="1"/>
-    <w:lsdException w:name="index 8" w:semiHidden="1" w:unhideWhenUsed="1"/>
-    <w:lsdException w:name="index 9" w:semiHidden="1" w:unhideWhenUsed="1"/>
-    <w:lsdException w:name="toc 1" w:semiHidden="1" w:uiPriority="39" w:unhideWhenUsed="1"/>
-    <w:lsdException w:name="toc 2" w:semiHidden="1" w:uiPriority="39" w:unhideWhenUsed="1"/>
-    <w:lsdException w:name="toc 3" w:semiHidden="1" w:uiPriority="39" w:unhideWhenUsed="1"/>
-    <w:lsdException w:name="toc 4" w:semiHidden="1" w:uiPriority="39" w:unhideWhenUsed="1"/>
-    <w:lsdException w:name="toc 5" w:semiHidden="1" w:uiPriority="39" w:unhideWhenUsed="1"/>
-    <w:lsdException w:name="toc 6" w:semiHidden="1" w:uiPriority="39" w:unhideWhenUsed="1"/>
-    <w:lsdException w:name="toc 7" w:semiHidden="1" w:uiPriority="39" w:unhideWhenUsed="1"/>
-    <w:lsdException w:name="toc 8" w:semiHidden="1" w:uiPriority="39" w:unhideWhenUsed="1"/>
-    <w:lsdException w:name="toc 9" w:semiHidden="1" w:uiPriority="39" w:unhideWhenUsed="1"/>
-    <w:lsdException w:name="Normal Indent" w:semiHidden="1" w:unhideWhenUsed="1"/>
-    <w:lsdException w:name="footnote text" w:semiHidden="1" w:unhideWhenUsed="1"/>
-    <w:lsdException w:name="annotation text" w:semiHidden="1" w:unhideWhenUsed="1"/>
-    <w:lsdException w:name="header" w:semiHidden="1" w:unhideWhenUsed="1"/>
-    <w:lsdException w:name="footer" w:semiHidden="1" w:uiPriority="0" w:unhideWhenUsed="1"/>
-    <w:lsdException w:name="index heading" w:semiHidden="1" w:unhideWhenUsed="1"/>
-    <w:lsdException w:name="caption" w:semiHidden="1" w:uiPriority="35" w:unhideWhenUsed="1" w:qFormat="1"/>
-    <w:lsdException w:name="table of figures" w:semiHidden="1" w:unhideWhenUsed="1"/>
-    <w:lsdException w:name="envelope address" w:semiHidden="1" w:unhideWhenUsed="1"/>
-    <w:lsdException w:name="envelope return" w:semiHidden="1" w:unhideWhenUsed="1"/>
-    <w:lsdException w:name="footnote reference" w:semiHidden="1" w:unhideWhenUsed="1"/>
-    <w:lsdException w:name="annotation reference" w:semiHidden="1" w:unhideWhenUsed="1"/>
-    <w:lsdException w:name="line number" w:semiHidden="1" w:unhideWhenUsed="1"/>
-    <w:lsdException w:name="page number" w:semiHidden="1" w:unhideWhenUsed="1"/>
-    <w:lsdException w:name="endnote reference" w:semiHidden="1" w:unhideWhenUsed="1"/>
-    <w:lsdException w:name="endnote text" w:semiHidden="1" w:unhideWhenUsed="1"/>
-    <w:lsdException w:name="table of authorities" w:semiHidden="1" w:unhideWhenUsed="1"/>
-    <w:lsdException w:name="macro" w:semiHidden="1" w:unhideWhenUsed="1"/>
-    <w:lsdException w:name="toa heading" w:semiHidden="1" w:unhideWhenUsed="1"/>
-    <w:lsdException w:name="List" w:semiHidden="1" w:unhideWhenUsed="1"/>
-    <w:lsdException w:name="List Bullet" w:semiHidden="1" w:unhideWhenUsed="1"/>
-    <w:lsdException w:name="List Number" w:semiHidden="1" w:unhideWhenUsed="1"/>
-    <w:lsdException w:name="List 2" w:semiHidden="1" w:unhideWhenUsed="1"/>
-    <w:lsdException w:name="List 3" w:semiHidden="1" w:unhideWhenUsed="1"/>
-    <w:lsdException w:name="List 4" w:semiHidden="1" w:unhideWhenUsed="1"/>
-    <w:lsdException w:name="List 5" w:semiHidden="1" w:unhideWhenUsed="1"/>
-    <w:lsdException w:name="List Bullet 2" w:semiHidden="1" w:unhideWhenUsed="1"/>
-    <w:lsdException w:name="List Bullet 3" w:semiHidden="1" w:unhideWhenUsed="1"/>
-    <w:lsdException w:name="List Bullet 4" w:semiHidden="1" w:unhideWhenUsed="1"/>
-    <w:lsdException w:name="List Bullet 5" w:semiHidden="1" w:unhideWhenUsed="1"/>
-    <w:lsdException w:name="List Number 2" w:semiHidden="1" w:unhideWhenUsed="1"/>
-    <w:lsdException w:name="List Number 3" w:semiHidden="1" w:unhideWhenUsed="1"/>
-    <w:lsdException w:name="List Number 4" w:semiHidden="1" w:unhideWhenUsed="1"/>
-    <w:lsdException w:name="List Number 5" w:semiHidden="1" w:unhideWhenUsed="1"/>
-    <w:lsdException w:name="Title" w:uiPriority="10" w:qFormat="1"/>
-    <w:lsdException w:name="Closing" w:semiHidden="1" w:unhideWhenUsed="1"/>
-    <w:lsdException w:name="Signature" w:semiHidden="1" w:unhideWhenUsed="1"/>
-    <w:lsdException w:name="Default Paragraph Font" w:semiHidden="1" w:uiPriority="1" w:unhideWhenUsed="1"/>
-    <w:lsdException w:name="Body Text" w:semiHidden="1" w:unhideWhenUsed="1"/>
-    <w:lsdException w:name="Body Text Indent" w:semiHidden="1" w:unhideWhenUsed="1"/>
-    <w:lsdException w:name="List Continue" w:semiHidden="1" w:unhideWhenUsed="1"/>
-    <w:lsdException w:name="List Continue 2" w:semiHidden="1" w:unhideWhenUsed="1"/>
-    <w:lsdException w:name="List Continue 3" w:semiHidden="1" w:unhideWhenUsed="1"/>
-    <w:lsdException w:name="List Continue 4" w:semiHidden="1" w:unhideWhenUsed="1"/>
-    <w:lsdException w:name="List Continue 5" w:semiHidden="1" w:unhideWhenUsed="1"/>
-    <w:lsdException w:name="Message Header" w:semiHidden="1" w:unhideWhenUsed="1"/>
-    <w:lsdException w:name="Subtitle" w:uiPriority="11" w:qFormat="1"/>
-    <w:lsdException w:name="Salutation" w:semiHidden="1" w:unhideWhenUsed="1"/>
-    <w:lsdException w:name="Date" w:semiHidden="1" w:unhideWhenUsed="1"/>
-    <w:lsdException w:name="Body Text First Indent" w:semiHidden="1" w:unhideWhenUsed="1"/>
-    <w:lsdException w:name="Body Text First Indent 2" w:semiHidden="1" w:unhideWhenUsed="1"/>
-    <w:lsdException w:name="Note Heading" w:semiHidden="1" w:unhideWhenUsed="1"/>
-    <w:lsdException w:name="Body Text 2" w:semiHidden="1" w:unhideWhenUsed="1"/>
-    <w:lsdException w:name="Body Text 3" w:semiHidden="1" w:unhideWhenUsed="1"/>
-    <w:lsdException w:name="Body Text Indent 2" w:semiHidden="1" w:unhideWhenUsed="1"/>
-    <w:lsdException w:name="Body Text Indent 3" w:semiHidden="1" w:unhideWhenUsed="1"/>
-    <w:lsdException w:name="Block Text" w:semiHidden="1" w:unhideWhenUsed="1"/>
-    <w:lsdException w:name="Hyperlink" w:semiHidden="1" w:unhideWhenUsed="1"/>
-    <w:lsdException w:name="FollowedHyperlink" w:semiHidden="1" w:unhideWhenUsed="1"/>
-    <w:lsdException w:name="Strong" w:uiPriority="22" w:qFormat="1"/>
-    <w:lsdException w:name="Emphasis" w:uiPriority="20" w:qFormat="1"/>
-    <w:lsdException w:name="Document Map" w:semiHidden="1" w:unhideWhenUsed="1"/>
-    <w:lsdException w:name="Plain Text" w:semiHidden="1" w:unhideWhenUsed="1"/>
-    <w:lsdException w:name="E-mail Signature" w:semiHidden="1" w:unhideWhenUsed="1"/>
-    <w:lsdException w:name="HTML Top of Form" w:semiHidden="1" w:unhideWhenUsed="1"/>
-    <w:lsdException w:name="HTML Bottom of Form" w:semiHidden="1" w:unhideWhenUsed="1"/>
-    <w:lsdException w:name="Normal (Web)" w:semiHidden="1" w:unhideWhenUsed="1"/>
-    <w:lsdException w:name="HTML Acronym" w:semiHidden="1" w:unhideWhenUsed="1"/>
-    <w:lsdException w:name="HTML Address" w:semiHidden="1" w:unhideWhenUsed="1"/>
-    <w:lsdException w:name="HTML Cite" w:semiHidden="1" w:unhideWhenUsed="1"/>
-    <w:lsdException w:name="HTML Code" w:semiHidden="1" w:unhideWhenUsed="1"/>
-    <w:lsdException w:name="HTML Definition" w:semiHidden="1" w:unhideWhenUsed="1"/>
-    <w:lsdException w:name="HTML Keyboard" w:semiHidden="1" w:unhideWhenUsed="1"/>
-    <w:lsdException w:name="HTML Preformatted" w:semiHidden="1" w:unhideWhenUsed="1"/>
-    <w:lsdException w:name="HTML Sample" w:semiHidden="1" w:unhideWhenUsed="1"/>
-    <w:lsdException w:name="HTML Typewriter" w:semiHidden="1" w:unhideWhenUsed="1"/>
-    <w:lsdException w:name="HTML Variable" w:semiHidden="1" w:unhideWhenUsed="1"/>
-    <w:lsdException w:name="Normal Table" w:semiHidden="1" w:unhideWhenUsed="1"/>
-    <w:lsdException w:name="annotation subject" w:semiHidden="1" w:unhideWhenUsed="1"/>
-    <w:lsdException w:name="No List" w:semiHidden="1" w:unhideWhenUsed="1"/>
-    <w:lsdException w:name="Outline List 1" w:semiHidden="1" w:unhideWhenUsed="1"/>
-    <w:lsdException w:name="Outline List 2" w:semiHidden="1" w:unhideWhenUsed="1"/>
-    <w:lsdException w:name="Outline List 3" w:semiHidden="1" w:unhideWhenUsed="1"/>
-    <w:lsdException w:name="Table Simple 1" w:semiHidden="1" w:unhideWhenUsed="1"/>
-    <w:lsdException w:name="Table Simple 2" w:semiHidden="1" w:unhideWhenUsed="1"/>
-    <w:lsdException w:name="Table Simple 3" w:semiHidden="1" w:unhideWhenUsed="1"/>
-    <w:lsdException w:name="Table Classic 1" w:semiHidden="1" w:unhideWhenUsed="1"/>
-    <w:lsdException w:name="Table Classic 2" w:semiHidden="1" w:unhideWhenUsed="1"/>
-    <w:lsdException w:name="Table Classic 3" w:semiHidden="1" w:unhideWhenUsed="1"/>
-    <w:lsdException w:name="Table Classic 4" w:semiHidden="1" w:unhideWhenUsed="1"/>
-    <w:lsdException w:name="Table Colorful 1" w:semiHidden="1" w:unhideWhenUsed="1"/>
-    <w:lsdException w:name="Table Colorful 2" w:semiHidden="1" w:unhideWhenUsed="1"/>
-    <w:lsdException w:name="Table Colorful 3" w:semiHidden="1" w:unhideWhenUsed="1"/>
-    <w:lsdException w:name="Table Columns 1" w:semiHidden="1" w:unhideWhenUsed="1"/>
-    <w:lsdException w:name="Table Columns 2" w:semiHidden="1" w:unhideWhenUsed="1"/>
-    <w:lsdException w:name="Table Columns 3" w:semiHidden="1" w:unhideWhenUsed="1"/>
-    <w:lsdException w:name="Table Columns 4" w:semiHidden="1" w:unhideWhenUsed="1"/>
-    <w:lsdException w:name="Table Columns 5" w:semiHidden="1" w:unhideWhenUsed="1"/>
-    <w:lsdException w:name="Table Grid 1" w:semiHidden="1" w:unhideWhenUsed="1"/>
-    <w:lsdException w:name="Table Grid 2" w:semiHidden="1" w:unhideWhenUsed="1"/>
-    <w:lsdException w:name="Table Grid 3" w:semiHidden="1" w:unhideWhenUsed="1"/>
-    <w:lsdException w:name="Table Grid 4" w:semiHidden="1" w:unhideWhenUsed="1"/>
-    <w:lsdException w:name="Table Grid 5" w:semiHidden="1" w:unhideWhenUsed="1"/>
-    <w:lsdException w:name="Table Grid 6" w:semiHidden="1" w:unhideWhenUsed="1"/>
-    <w:lsdException w:name="Table Grid 7" w:semiHidden="1" w:unhideWhenUsed="1"/>
-    <w:lsdException w:name="Table Grid 8" w:semiHidden="1" w:unhideWhenUsed="1"/>
-    <w:lsdException w:name="Table List 1" w:semiHidden="1" w:unhideWhenUsed="1"/>
-    <w:lsdException w:name="Table List 2" w:semiHidden="1" w:unhideWhenUsed="1"/>
-    <w:lsdException w:name="Table List 3" w:semiHidden="1" w:unhideWhenUsed="1"/>
-    <w:lsdException w:name="Table List 4" w:semiHidden="1" w:unhideWhenUsed="1"/>
-    <w:lsdException w:name="Table List 5" w:semiHidden="1" w:unhideWhenUsed="1"/>
-    <w:lsdException w:name="Table List 6" w:semiHidden="1" w:unhideWhenUsed="1"/>
-    <w:lsdException w:name="Table List 7" w:semiHidden="1" w:unhideWhenUsed="1"/>
-    <w:lsdException w:name="Table List 8" w:semiHidden="1" w:unhideWhenUsed="1"/>
-    <w:lsdException w:name="Table 3D effects 1" w:semiHidden="1" w:unhideWhenUsed="1"/>
-    <w:lsdException w:name="Table 3D effects 2" w:semiHidden="1" w:unhideWhenUsed="1"/>
-    <w:lsdException w:name="Table 3D effects 3" w:semiHidden="1" w:unhideWhenUsed="1"/>
-    <w:lsdException w:name="Table Contemporary" w:semiHidden="1" w:unhideWhenUsed="1"/>
-    <w:lsdException w:name="Table Elegant" w:semiHidden="1" w:unhideWhenUsed="1"/>
-    <w:lsdException w:name="Table Professional" w:semiHidden="1" w:unhideWhenUsed="1"/>
-    <w:lsdException w:name="Table Subtle 1" w:semiHidden="1" w:unhideWhenUsed="1"/>
-    <w:lsdException w:name="Table Subtle 2" w:semiHidden="1" w:unhideWhenUsed="1"/>
-    <w:lsdException w:name="Table Web 1" w:semiHidden="1" w:unhideWhenUsed="1"/>
-    <w:lsdException w:name="Table Web 2" w:semiHidden="1" w:unhideWhenUsed="1"/>
-    <w:lsdException w:name="Table Web 3" w:semiHidden="1" w:unhideWhenUsed="1"/>
-    <w:lsdException w:name="Balloon Text" w:semiHidden="1" w:unhideWhenUsed="1"/>
-    <w:lsdException w:name="Table Grid" w:uiPriority="59"/>
-    <w:lsdException w:name="Table Theme" w:semiHidden="1" w:unhideWhenUsed="1"/>
-    <w:lsdException w:name="Placeholder Text" w:semiHidden="1"/>
-    <w:lsdException w:name="No Spacing" w:uiPriority="1" w:qFormat="1"/>
-    <w:lsdException w:name="Light Shading" w:uiPriority="60"/>
-    <w:lsdException w:name="Light List" w:uiPriority="61"/>
-    <w:lsdException w:name="Light Grid" w:uiPriority="62"/>
-    <w:lsdException w:name="Medium Shading 1" w:uiPriority="63"/>
-    <w:lsdException w:name="Medium Shading 2" w:uiPriority="64"/>
-    <w:lsdException w:name="Medium List 1" w:uiPriority="65"/>
-    <w:lsdException w:name="Medium List 2" w:uiPriority="66"/>
-    <w:lsdException w:name="Medium Grid 1" w:uiPriority="67"/>
-    <w:lsdException w:name="Medium Grid 2" w:uiPriority="68"/>
-    <w:lsdException w:name="Medium Grid 3" w:uiPriority="69"/>
-    <w:lsdException w:name="Dark List" w:uiPriority="70"/>
-    <w:lsdException w:name="Colorful Shading" w:uiPriority="71"/>
-    <w:lsdException w:name="Colorful List" w:uiPriority="72"/>
-    <w:lsdException w:name="Colorful Grid" w:uiPriority="73"/>
-    <w:lsdException w:name="Light Shading Accent 1" w:uiPriority="60"/>
-    <w:lsdException w:name="Light List Accent 1" w:uiPriority="61"/>
-    <w:lsdException w:name="Light Grid Accent 1" w:uiPriority="62"/>
-    <w:lsdException w:name="Medium Shading 1 Accent 1" w:uiPriority="63"/>
-    <w:lsdException w:name="Medium Shading 2 Accent 1" w:uiPriority="64"/>
-    <w:lsdException w:name="Medium List 1 Accent 1" w:uiPriority="65"/>
-    <w:lsdException w:name="Revision" w:semiHidden="1"/>
-    <w:lsdException w:name="List Paragraph" w:uiPriority="34" w:qFormat="1"/>
-    <w:lsdException w:name="Quote" w:uiPriority="29" w:qFormat="1"/>
-    <w:lsdException w:name="Intense Quote" w:uiPriority="30" w:qFormat="1"/>
-    <w:lsdException w:name="Medium List 2 Accent 1" w:uiPriority="66"/>
-    <w:lsdException w:name="Medium Grid 1 Accent 1" w:uiPriority="67"/>
-    <w:lsdException w:name="Medium Grid 2 Accent 1" w:uiPriority="68"/>
-    <w:lsdException w:name="Medium Grid 3 Accent 1" w:uiPriority="69"/>
-    <w:lsdException w:name="Dark List Accent 1" w:uiPriority="70"/>
-    <w:lsdException w:name="Colorful Shading Accent 1" w:uiPriority="71"/>
-    <w:lsdException w:name="Colorful List Accent 1" w:uiPriority="72"/>
-    <w:lsdException w:name="Colorful Grid Accent 1" w:uiPriority="73"/>
-    <w:lsdException w:name="Light Shading Accent 2" w:uiPriority="60"/>
-    <w:lsdException w:name="Light List Accent 2" w:uiPriority="61"/>
-    <w:lsdException w:name="Light Grid Accent 2" w:uiPriority="62"/>
-    <w:lsdException w:name="Medium Shading 1 Accent 2" w:uiPriority="63"/>
-    <w:lsdException w:name="Medium Shading 2 Accent 2" w:uiPriority="64"/>
-    <w:lsdException w:name="Medium List 1 Accent 2" w:uiPriority="65"/>
-    <w:lsdException w:name="Medium List 2 Accent 2" w:uiPriority="66"/>
-    <w:lsdException w:name="Medium Grid 1 Accent 2" w:uiPriority="67"/>
-    <w:lsdException w:name="Medium Grid 2 Accent 2" w:uiPriority="68"/>
-    <w:lsdException w:name="Medium Grid 3 Accent 2" w:uiPriority="69"/>
-    <w:lsdException w:name="Dark List Accent 2" w:uiPriority="70"/>
-    <w:lsdException w:name="Colorful Shading Accent 2" w:uiPriority="71"/>
-    <w:lsdException w:name="Colorful List Accent 2" w:uiPriority="72"/>
-    <w:lsdException w:name="Colorful Grid Accent 2" w:uiPriority="73"/>
-    <w:lsdException w:name="Light Shading Accent 3" w:uiPriority="60"/>
-    <w:lsdException w:name="Light List Accent 3" w:uiPriority="61"/>
-    <w:lsdException w:name="Light Grid Accent 3" w:uiPriority="62"/>
-    <w:lsdException w:name="Medium Shading 1 Accent 3" w:uiPriority="63"/>
-    <w:lsdException w:name="Medium Shading 2 Accent 3" w:uiPriority="64"/>
-    <w:lsdException w:name="Medium List 1 Accent 3" w:uiPriority="65"/>
-    <w:lsdException w:name="Medium List 2 Accent 3" w:uiPriority="66"/>
-    <w:lsdException w:name="Medium Grid 1 Accent 3" w:uiPriority="67"/>
-    <w:lsdException w:name="Medium Grid 2 Accent 3" w:uiPriority="68"/>
-    <w:lsdException w:name="Medium Grid 3 Accent 3" w:uiPriority="69"/>
-    <w:lsdException w:name="Dark List Accent 3" w:uiPriority="70"/>
-    <w:lsdException w:name="Colorful Shading Accent 3" w:uiPriority="71"/>
-    <w:lsdException w:name="Colorful List Accent 3" w:uiPriority="72"/>
-    <w:lsdException w:name="Colorful Grid Accent 3" w:uiPriority="73"/>
-    <w:lsdException w:name="Light Shading Accent 4" w:uiPriority="60"/>
-    <w:lsdException w:name="Light List Accent 4" w:uiPriority="61"/>
-    <w:lsdException w:name="Light Grid Accent 4" w:uiPriority="62"/>
-    <w:lsdException w:name="Medium Shading 1 Accent 4" w:uiPriority="63"/>
-    <w:lsdException w:name="Medium Shading 2 Accent 4" w:uiPriority="64"/>
-    <w:lsdException w:name="Medium List 1 Accent 4" w:uiPriority="65"/>
-    <w:lsdException w:name="Medium List 2 Accent 4" w:uiPriority="66"/>
-    <w:lsdException w:name="Medium Grid 1 Accent 4" w:uiPriority="67"/>
-    <w:lsdException w:name="Medium Grid 2 Accent 4" w:uiPriority="68"/>
-    <w:lsdException w:name="Medium Grid 3 Accent 4" w:uiPriority="69"/>
-    <w:lsdException w:name="Dark List Accent 4" w:uiPriority="70"/>
-    <w:lsdException w:name="Colorful Shading Accent 4" w:uiPriority="71"/>
-    <w:lsdException w:name="Colorful List Accent 4" w:uiPriority="72"/>
-    <w:lsdException w:name="Colorful Grid Accent 4" w:uiPriority="73"/>
-    <w:lsdException w:name="Light Shading Accent 5" w:uiPriority="60"/>
-    <w:lsdException w:name="Light List Accent 5" w:uiPriority="61"/>
-    <w:lsdException w:name="Light Grid Accent 5" w:uiPriority="62"/>
-    <w:lsdException w:name="Medium Shading 1 Accent 5" w:uiPriority="63"/>
-    <w:lsdException w:name="Medium Shading 2 Accent 5" w:uiPriority="64"/>
-    <w:lsdException w:name="Medium List 1 Accent 5" w:uiPriority="65"/>
-    <w:lsdException w:name="Medium List 2 Accent 5" w:uiPriority="66"/>
-    <w:lsdException w:name="Medium Grid 1 Accent 5" w:uiPriority="67"/>
-    <w:lsdException w:name="Medium Grid 2 Accent 5" w:uiPriority="68"/>
-    <w:lsdException w:name="Medium Grid 3 Accent 5" w:uiPriority="69"/>
-    <w:lsdException w:name="Dark List Accent 5" w:uiPriority="70"/>
-    <w:lsdException w:name="Colorful Shading Accent 5" w:uiPriority="71"/>
-    <w:lsdException w:name="Colorful List Accent 5" w:uiPriority="72"/>
-    <w:lsdException w:name="Colorful Grid Accent 5" w:uiPriority="73"/>
-    <w:lsdException w:name="Light Shading Accent 6" w:uiPriority="60"/>
-    <w:lsdException w:name="Light List Accent 6" w:uiPriority="61"/>
-    <w:lsdException w:name="Light Grid Accent 6" w:uiPriority="62"/>
-    <w:lsdException w:name="Medium Shading 1 Accent 6" w:uiPriority="63"/>
-    <w:lsdException w:name="Medium Shading 2 Accent 6" w:uiPriority="64"/>
-    <w:lsdException w:name="Medium List 1 Accent 6" w:uiPriority="65"/>
-    <w:lsdException w:name="Medium List 2 Accent 6" w:uiPriority="66"/>
-    <w:lsdException w:name="Medium Grid 1 Accent 6" w:uiPriority="67"/>
-    <w:lsdException w:name="Medium Grid 2 Accent 6" w:uiPriority="68"/>
-    <w:lsdException w:name="Medium Grid 3 Accent 6" w:uiPriority="69"/>
-    <w:lsdException w:name="Dark List Accent 6" w:uiPriority="70"/>
-    <w:lsdException w:name="Colorful Shading Accent 6" w:uiPriority="71"/>
-    <w:lsdException w:name="Colorful List Accent 6" w:uiPriority="72"/>
-    <w:lsdException w:name="Colorful Grid Accent 6" w:uiPriority="73"/>
-    <w:lsdException w:name="Subtle Emphasis" w:uiPriority="19" w:qFormat="1"/>
-    <w:lsdException w:name="Intense Emphasis" w:uiPriority="21" w:qFormat="1"/>
-    <w:lsdException w:name="Subtle Reference" w:uiPriority="31" w:qFormat="1"/>
-    <w:lsdException w:name="Intense Reference" w:uiPriority="32" w:qFormat="1"/>
-    <w:lsdException w:name="Book Title" w:uiPriority="33" w:qFormat="1"/>
-    <w:lsdException w:name="Bibliography" w:semiHidden="1" w:uiPriority="37" w:unhideWhenUsed="1"/>
-    <w:lsdException w:name="TOC Heading" w:semiHidden="1" w:uiPriority="39" w:unhideWhenUsed="1" w:qFormat="1"/>
-    <w:lsdException w:name="Plain Table 1" w:uiPriority="41"/>
-    <w:lsdException w:name="Plain Table 2" w:uiPriority="42"/>
-    <w:lsdException w:name="Plain Table 3" w:uiPriority="43"/>
-    <w:lsdException w:name="Plain Table 4" w:uiPriority="44"/>
-    <w:lsdException w:name="Plain Table 5" w:uiPriority="45"/>
-    <w:lsdException w:name="Grid Table Light" w:uiPriority="40"/>
-    <w:lsdException w:name="Grid Table 1 Light" w:uiPriority="46"/>
-    <w:lsdException w:name="Grid Table 2" w:uiPriority="47"/>
-    <w:lsdException w:name="Grid Table 3" w:uiPriority="48"/>
-    <w:lsdException w:name="Grid Table 4" w:uiPriority="49"/>
-    <w:lsdException w:name="Grid Table 5 Dark" w:uiPriority="50"/>
-    <w:lsdException w:name="Grid Table 6 Colorful" w:uiPriority="51"/>
-    <w:lsdException w:name="Grid Table 7 Colorful" w:uiPriority="52"/>
-    <w:lsdException w:name="Grid Table 1 Light Accent 1" w:uiPriority="46"/>
-    <w:lsdException w:name="Grid Table 2 Accent 1" w:uiPriority="47"/>
-    <w:lsdException w:name="Grid Table 3 Accent 1" w:uiPriority="48"/>
-    <w:lsdException w:name="Grid Table 4 Accent 1" w:uiPriority="49"/>
-    <w:lsdException w:name="Grid Table 5 Dark Accent 1" w:uiPriority="50"/>
-    <w:lsdException w:name="Grid Table 6 Colorful Accent 1" w:uiPriority="51"/>
-    <w:lsdException w:name="Grid Table 7 Colorful Accent 1" w:uiPriority="52"/>
-    <w:lsdException w:name="Grid Table 1 Light Accent 2" w:uiPriority="46"/>
-    <w:lsdException w:name="Grid Table 2 Accent 2" w:uiPriority="47"/>
-    <w:lsdException w:name="Grid Table 3 Accent 2" w:uiPriority="48"/>
-    <w:lsdException w:name="Grid Table 4 Accent 2" w:uiPriority="49"/>
-    <w:lsdException w:name="Grid Table 5 Dark Accent 2" w:uiPriority="50"/>
-    <w:lsdException w:name="Grid Table 6 Colorful Accent 2" w:uiPriority="51"/>
-    <w:lsdException w:name="Grid Table 7 Colorful Accent 2" w:uiPriority="52"/>
-    <w:lsdException w:name="Grid Table 1 Light Accent 3" w:uiPriority="46"/>
-    <w:lsdException w:name="Grid Table 2 Accent 3" w:uiPriority="47"/>
-    <w:lsdException w:name="Grid Table 3 Accent 3" w:uiPriority="48"/>
-    <w:lsdException w:name="Grid Table 4 Accent 3" w:uiPriority="49"/>
-    <w:lsdException w:name="Grid Table 5 Dark Accent 3" w:uiPriority="50"/>
-    <w:lsdException w:name="Grid Table 6 Colorful Accent 3" w:uiPriority="51"/>
-    <w:lsdException w:name="Grid Table 7 Colorful Accent 3" w:uiPriority="52"/>
-    <w:lsdException w:name="Grid Table 1 Light Accent 4" w:uiPriority="46"/>
-    <w:lsdException w:name="Grid Table 2 Accent 4" w:uiPriority="47"/>
-    <w:lsdException w:name="Grid Table 3 Accent 4" w:uiPriority="48"/>
-    <w:lsdException w:name="Grid Table 4 Accent 4" w:uiPriority="49"/>
-    <w:lsdException w:name="Grid Table 5 Dark Accent 4" w:uiPriority="50"/>
-    <w:lsdException w:name="Grid Table 6 Colorful Accent 4" w:uiPriority="51"/>
-    <w:lsdException w:name="Grid Table 7 Colorful Accent 4" w:uiPriority="52"/>
-    <w:lsdException w:name="Grid Table 1 Light Accent 5" w:uiPriority="46"/>
-    <w:lsdException w:name="Grid Table 2 Accent 5" w:uiPriority="47"/>
-    <w:lsdException w:name="Grid Table 3 Accent 5" w:uiPriority="48"/>
-    <w:lsdException w:name="Grid Table 4 Accent 5" w:uiPriority="49"/>
-    <w:lsdException w:name="Grid Table 5 Dark Accent 5" w:uiPriority="50"/>
-    <w:lsdException w:name="Grid Table 6 Colorful Accent 5" w:uiPriority="51"/>
-    <w:lsdException w:name="Grid Table 7 Colorful Accent 5" w:uiPriority="52"/>
-    <w:lsdException w:name="Grid Table 1 Light Accent 6" w:uiPriority="46"/>
-    <w:lsdException w:name="Grid Table 2 Accent 6" w:uiPriority="47"/>
-    <w:lsdException w:name="Grid Table 3 Accent 6" w:uiPriority="48"/>
-    <w:lsdException w:name="Grid Table 4 Accent 6" w:uiPriority="49"/>
-    <w:lsdException w:name="Grid Table 5 Dark Accent 6" w:uiPriority="50"/>
-    <w:lsdException w:name="Grid Table 6 Colorful Accent 6" w:uiPriority="51"/>
-    <w:lsdException w:name="Grid Table 7 Colorful Accent 6" w:uiPriority="52"/>
-    <w:lsdException w:name="List Table 1 Light" w:uiPriority="46"/>
-    <w:lsdException w:name="List Table 2" w:uiPriority="47"/>
-    <w:lsdException w:name="List Table 3" w:uiPriority="48"/>
-    <w:lsdException w:name="List Table 4" w:uiPriority="49"/>
-    <w:lsdException w:name="List Table 5 Dark" w:uiPriority="50"/>
-    <w:lsdException w:name="List Table 6 Colorful" w:uiPriority="51"/>
-    <w:lsdException w:name="List Table 7 Colorful" w:uiPriority="52"/>
-    <w:lsdException w:name="List Table 1 Light Accent 1" w:uiPriority="46"/>
-    <w:lsdException w:name="List Table 2 Accent 1" w:uiPriority="47"/>
-    <w:lsdException w:name="List Table 3 Accent 1" w:uiPriority="48"/>
-    <w:lsdException w:name="List Table 4 Accent 1" w:uiPriority="49"/>
-    <w:lsdException w:name="List Table 5 Dark Accent 1" w:uiPriority="50"/>
-    <w:lsdException w:name="List Table 6 Colorful Accent 1" w:uiPriority="51"/>
-    <w:lsdException w:name="List Table 7 Colorful Accent 1" w:uiPriority="52"/>
-    <w:lsdException w:name="List Table 1 Light Accent 2" w:uiPriority="46"/>
-    <w:lsdException w:name="List Table 2 Accent 2" w:uiPriority="47"/>
-    <w:lsdException w:name="List Table 3 Accent 2" w:uiPriority="48"/>
-    <w:lsdException w:name="List Table 4 Accent 2" w:uiPriority="49"/>
-    <w:lsdException w:name="List Table 5 Dark Accent 2" w:uiPriority="50"/>
-    <w:lsdException w:name="List Table 6 Colorful Accent 2" w:uiPriority="51"/>
-    <w:lsdException w:name="List Table 7 Colorful Accent 2" w:uiPriority="52"/>
-    <w:lsdException w:name="List Table 1 Light Accent 3" w:uiPriority="46"/>
-    <w:lsdException w:name="List Table 2 Accent 3" w:uiPriority="47"/>
-    <w:lsdException w:name="List Table 3 Accent 3" w:uiPriority="48"/>
-    <w:lsdException w:name="List Table 4 Accent 3" w:uiPriority="49"/>
-    <w:lsdException w:name="List Table 5 Dark Accent 3" w:uiPriority="50"/>
-    <w:lsdException w:name="List Table 6 Colorful Accent 3" w:uiPriority="51"/>
-    <w:lsdException w:name="List Table 7 Colorful Accent 3" w:uiPriority="52"/>
-    <w:lsdException w:name="List Table 1 Light Accent 4" w:uiPriority="46"/>
-    <w:lsdException w:name="List Table 2 Accent 4" w:uiPriority="47"/>
-    <w:lsdException w:name="List Table 3 Accent 4" w:uiPriority="48"/>
-    <w:lsdException w:name="List Table 4 Accent 4" w:uiPriority="49"/>
-    <w:lsdException w:name="List Table 5 Dark Accent 4" w:uiPriority="50"/>
-    <w:lsdException w:name="List Table 6 Colorful Accent 4" w:uiPriority="51"/>
-    <w:lsdException w:name="List Table 7 Colorful Accent 4" w:uiPriority="52"/>
-    <w:lsdException w:name="List Table 1 Light Accent 5" w:uiPriority="46"/>
-    <w:lsdException w:name="List Table 2 Accent 5" w:uiPriority="47"/>
-    <w:lsdException w:name="List Table 3 Accent 5" w:uiPriority="48"/>
-    <w:lsdException w:name="List Table 4 Accent 5" w:uiPriority="49"/>
-    <w:lsdException w:name="List Table 5 Dark Accent 5" w:uiPriority="50"/>
-    <w:lsdException w:name="List Table 6 Colorful Accent 5" w:uiPriority="51"/>
-    <w:lsdException w:name="List Table 7 Colorful Accent 5" w:uiPriority="52"/>
-    <w:lsdException w:name="List Table 1 Light Accent 6" w:uiPriority="46"/>
-    <w:lsdException w:name="List Table 2 Accent 6" w:uiPriority="47"/>
-    <w:lsdException w:name="List Table 3 Accent 6" w:uiPriority="48"/>
-    <w:lsdException w:name="List Table 4 Accent 6" w:uiPriority="49"/>
-    <w:lsdException w:name="List Table 5 Dark Accent 6" w:uiPriority="50"/>
-    <w:lsdException w:name="List Table 6 Colorful Accent 6" w:uiPriority="51"/>
-    <w:lsdException w:name="List Table 7 Colorful Accent 6" w:uiPriority="52"/>
+  <w:latentStyles w:defLockedState="0" w:defUIPriority="99" w:defSemiHidden="1" w:defUnhideWhenUsed="1" w:defQFormat="0" w:count="267">
+    <w:lsdException w:name="Normal" w:semiHidden="0" w:uiPriority="0" w:unhideWhenUsed="0" w:qFormat="1"/>
+    <w:lsdException w:name="heading 1" w:semiHidden="0" w:uiPriority="0" w:unhideWhenUsed="0" w:qFormat="1"/>
+    <w:lsdException w:name="heading 2" w:semiHidden="0" w:uiPriority="0" w:unhideWhenUsed="0" w:qFormat="1"/>
+    <w:lsdException w:name="heading 3" w:semiHidden="0" w:uiPriority="0" w:unhideWhenUsed="0" w:qFormat="1"/>
+    <w:lsdException w:name="heading 4" w:semiHidden="0" w:uiPriority="0" w:unhideWhenUsed="0" w:qFormat="1"/>
+    <w:lsdException w:name="heading 5" w:semiHidden="0" w:uiPriority="0" w:unhideWhenUsed="0" w:qFormat="1"/>
+    <w:lsdException w:name="heading 6" w:semiHidden="0" w:uiPriority="0" w:unhideWhenUsed="0" w:qFormat="1"/>
+    <w:lsdException w:name="heading 7" w:semiHidden="0" w:uiPriority="0" w:unhideWhenUsed="0" w:qFormat="1"/>
+    <w:lsdException w:name="heading 8" w:semiHidden="0" w:uiPriority="0" w:unhideWhenUsed="0" w:qFormat="1"/>
+    <w:lsdException w:name="heading 9" w:semiHidden="0" w:uiPriority="0" w:unhideWhenUsed="0" w:qFormat="1"/>
+    <w:lsdException w:name="toc 1" w:uiPriority="39"/>
+    <w:lsdException w:name="toc 2" w:uiPriority="39"/>
+    <w:lsdException w:name="toc 3" w:uiPriority="39"/>
+    <w:lsdException w:name="toc 4" w:uiPriority="39"/>
+    <w:lsdException w:name="toc 5" w:uiPriority="39"/>
+    <w:lsdException w:name="toc 6" w:uiPriority="39"/>
+    <w:lsdException w:name="toc 7" w:uiPriority="39"/>
+    <w:lsdException w:name="toc 8" w:uiPriority="39"/>
+    <w:lsdException w:name="toc 9" w:uiPriority="39"/>
+    <w:lsdException w:name="footer" w:uiPriority="0"/>
+    <w:lsdException w:name="caption" w:uiPriority="35" w:qFormat="1"/>
+    <w:lsdException w:name="Title" w:semiHidden="0" w:uiPriority="10" w:unhideWhenUsed="0" w:qFormat="1"/>
+    <w:lsdException w:name="Default Paragraph Font" w:uiPriority="1"/>
+    <w:lsdException w:name="Subtitle" w:semiHidden="0" w:uiPriority="11" w:unhideWhenUsed="0" w:qFormat="1"/>
+    <w:lsdException w:name="Strong" w:semiHidden="0" w:uiPriority="22" w:unhideWhenUsed="0" w:qFormat="1"/>
+    <w:lsdException w:name="Emphasis" w:semiHidden="0" w:uiPriority="20" w:unhideWhenUsed="0" w:qFormat="1"/>
+    <w:lsdException w:name="Table Grid" w:semiHidden="0" w:uiPriority="59" w:unhideWhenUsed="0"/>
+    <w:lsdException w:name="Placeholder Text" w:unhideWhenUsed="0"/>
+    <w:lsdException w:name="No Spacing" w:semiHidden="0" w:uiPriority="1" w:unhideWhenUsed="0" w:qFormat="1"/>
+    <w:lsdException w:name="Light Shading" w:semiHidden="0" w:uiPriority="60" w:unhideWhenUsed="0"/>
+    <w:lsdException w:name="Light List" w:semiHidden="0" w:uiPriority="61" w:unhideWhenUsed="0"/>
+    <w:lsdException w:name="Light Grid" w:semiHidden="0" w:uiPriority="62" w:unhideWhenUsed="0"/>
+    <w:lsdException w:name="Medium Shading 1" w:semiHidden="0" w:uiPriority="63" w:unhideWhenUsed="0"/>
+    <w:lsdException w:name="Medium Shading 2" w:semiHidden="0" w:uiPriority="64" w:unhideWhenUsed="0"/>
+    <w:lsdException w:name="Medium List 1" w:semiHidden="0" w:uiPriority="65" w:unhideWhenUsed="0"/>
+    <w:lsdException w:name="Medium List 2" w:semiHidden="0" w:uiPriority="66" w:unhideWhenUsed="0"/>
+    <w:lsdException w:name="Medium Grid 1" w:semiHidden="0" w:uiPriority="67" w:unhideWhenUsed="0"/>
+    <w:lsdException w:name="Medium Grid 2" w:semiHidden="0" w:uiPriority="68" w:unhideWhenUsed="0"/>
+    <w:lsdException w:name="Medium Grid 3" w:semiHidden="0" w:uiPriority="69" w:unhideWhenUsed="0"/>
+    <w:lsdException w:name="Dark List" w:semiHidden="0" w:uiPriority="70" w:unhideWhenUsed="0"/>
+    <w:lsdException w:name="Colorful Shading" w:semiHidden="0" w:uiPriority="71" w:unhideWhenUsed="0"/>
+    <w:lsdException w:name="Colorful List" w:semiHidden="0" w:uiPriority="72" w:unhideWhenUsed="0"/>
+    <w:lsdException w:name="Colorful Grid" w:semiHidden="0" w:uiPriority="73" w:unhideWhenUsed="0"/>
+    <w:lsdException w:name="Light Shading Accent 1" w:semiHidden="0" w:uiPriority="60" w:unhideWhenUsed="0"/>
+    <w:lsdException w:name="Light List Accent 1" w:semiHidden="0" w:uiPriority="61" w:unhideWhenUsed="0"/>
+    <w:lsdException w:name="Light Grid Accent 1" w:semiHidden="0" w:uiPriority="62" w:unhideWhenUsed="0"/>
+    <w:lsdException w:name="Medium Shading 1 Accent 1" w:semiHidden="0" w:uiPriority="63" w:unhideWhenUsed="0"/>
+    <w:lsdException w:name="Medium Shading 2 Accent 1" w:semiHidden="0" w:uiPriority="64" w:unhideWhenUsed="0"/>
+    <w:lsdException w:name="Medium List 1 Accent 1" w:semiHidden="0" w:uiPriority="65" w:unhideWhenUsed="0"/>
+    <w:lsdException w:name="Revision" w:unhideWhenUsed="0"/>
+    <w:lsdException w:name="List Paragraph" w:semiHidden="0" w:uiPriority="34" w:unhideWhenUsed="0" w:qFormat="1"/>
+    <w:lsdException w:name="Quote" w:semiHidden="0" w:uiPriority="29" w:unhideWhenUsed="0" w:qFormat="1"/>
+    <w:lsdException w:name="Intense Quote" w:semiHidden="0" w:uiPriority="30" w:unhideWhenUsed="0" w:qFormat="1"/>
+    <w:lsdException w:name="Medium List 2 Accent 1" w:semiHidden="0" w:uiPriority="66" w:unhideWhenUsed="0"/>
+    <w:lsdException w:name="Medium Grid 1 Accent 1" w:semiHidden="0" w:uiPriority="67" w:unhideWhenUsed="0"/>
+    <w:lsdException w:name="Medium Grid 2 Accent 1" w:semiHidden="0" w:uiPriority="68" w:unhideWhenUsed="0"/>
+    <w:lsdException w:name="Medium Grid 3 Accent 1" w:semiHidden="0" w:uiPriority="69" w:unhideWhenUsed="0"/>
+    <w:lsdException w:name="Dark List Accent 1" w:semiHidden="0" w:uiPriority="70" w:unhideWhenUsed="0"/>
+    <w:lsdException w:name="Colorful Shading Accent 1" w:semiHidden="0" w:uiPriority="71" w:unhideWhenUsed="0"/>
+    <w:lsdException w:name="Colorful List Accent 1" w:semiHidden="0" w:uiPriority="72" w:unhideWhenUsed="0"/>
+    <w:lsdException w:name="Colorful Grid Accent 1" w:semiHidden="0" w:uiPriority="73" w:unhideWhenUsed="0"/>
+    <w:lsdException w:name="Light Shading Accent 2" w:semiHidden="0" w:uiPriority="60" w:unhideWhenUsed="0"/>
+    <w:lsdException w:name="Light List Accent 2" w:semiHidden="0" w:uiPriority="61" w:unhideWhenUsed="0"/>
+    <w:lsdException w:name="Light Grid Accent 2" w:semiHidden="0" w:uiPriority="62" w:unhideWhenUsed="0"/>
+    <w:lsdException w:name="Medium Shading 1 Accent 2" w:semiHidden="0" w:uiPriority="63" w:unhideWhenUsed="0"/>
+    <w:lsdException w:name="Medium Shading 2 Accent 2" w:semiHidden="0" w:uiPriority="64" w:unhideWhenUsed="0"/>
+    <w:lsdException w:name="Medium List 1 Accent 2" w:semiHidden="0" w:uiPriority="65" w:unhideWhenUsed="0"/>
+    <w:lsdException w:name="Medium List 2 Accent 2" w:semiHidden="0" w:uiPriority="66" w:unhideWhenUsed="0"/>
+    <w:lsdException w:name="Medium Grid 1 Accent 2" w:semiHidden="0" w:uiPriority="67" w:unhideWhenUsed="0"/>
+    <w:lsdException w:name="Medium Grid 2 Accent 2" w:semiHidden="0" w:uiPriority="68" w:unhideWhenUsed="0"/>
+    <w:lsdException w:name="Medium Grid 3 Accent 2" w:semiHidden="0" w:uiPriority="69" w:unhideWhenUsed="0"/>
+    <w:lsdException w:name="Dark List Accent 2" w:semiHidden="0" w:uiPriority="70" w:unhideWhenUsed="0"/>
+    <w:lsdException w:name="Colorful Shading Accent 2" w:semiHidden="0" w:uiPriority="71" w:unhideWhenUsed="0"/>
+    <w:lsdException w:name="Colorful List Accent 2" w:semiHidden="0" w:uiPriority="72" w:unhideWhenUsed="0"/>
+    <w:lsdException w:name="Colorful Grid Accent 2" w:semiHidden="0" w:uiPriority="73" w:unhideWhenUsed="0"/>
+    <w:lsdException w:name="Light Shading Accent 3" w:semiHidden="0" w:uiPriority="60" w:unhideWhenUsed="0"/>
+    <w:lsdException w:name="Light List Accent 3" w:semiHidden="0" w:uiPriority="61" w:unhideWhenUsed="0"/>
+    <w:lsdException w:name="Light Grid Accent 3" w:semiHidden="0" w:uiPriority="62" w:unhideWhenUsed="0"/>
+    <w:lsdException w:name="Medium Shading 1 Accent 3" w:semiHidden="0" w:uiPriority="63" w:unhideWhenUsed="0"/>
+    <w:lsdException w:name="Medium Shading 2 Accent 3" w:semiHidden="0" w:uiPriority="64" w:unhideWhenUsed="0"/>
+    <w:lsdException w:name="Medium List 1 Accent 3" w:semiHidden="0" w:uiPriority="65" w:unhideWhenUsed="0"/>
+    <w:lsdException w:name="Medium List 2 Accent 3" w:semiHidden="0" w:uiPriority="66" w:unhideWhenUsed="0"/>
+    <w:lsdException w:name="Medium Grid 1 Accent 3" w:semiHidden="0" w:uiPriority="67" w:unhideWhenUsed="0"/>
+    <w:lsdException w:name="Medium Grid 2 Accent 3" w:semiHidden="0" w:uiPriority="68" w:unhideWhenUsed="0"/>
+    <w:lsdException w:name="Medium Grid 3 Accent 3" w:semiHidden="0" w:uiPriority="69" w:unhideWhenUsed="0"/>
+    <w:lsdException w:name="Dark List Accent 3" w:semiHidden="0" w:uiPriority="70" w:unhideWhenUsed="0"/>
+    <w:lsdException w:name="Colorful Shading Accent 3" w:semiHidden="0" w:uiPriority="71" w:unhideWhenUsed="0"/>
+    <w:lsdException w:name="Colorful List Accent 3" w:semiHidden="0" w:uiPriority="72" w:unhideWhenUsed="0"/>
+    <w:lsdException w:name="Colorful Grid Accent 3" w:semiHidden="0" w:uiPriority="73" w:unhideWhenUsed="0"/>
+    <w:lsdException w:name="Light Shading Accent 4" w:semiHidden="0" w:uiPriority="60" w:unhideWhenUsed="0"/>
+    <w:lsdException w:name="Light List Accent 4" w:semiHidden="0" w:uiPriority="61" w:unhideWhenUsed="0"/>
+    <w:lsdException w:name="Light Grid Accent 4" w:semiHidden="0" w:uiPriority="62" w:unhideWhenUsed="0"/>
+    <w:lsdException w:name="Medium Shading 1 Accent 4" w:semiHidden="0" w:uiPriority="63" w:unhideWhenUsed="0"/>
+    <w:lsdException w:name="Medium Shading 2 Accent 4" w:semiHidden="0" w:uiPriority="64" w:unhideWhenUsed="0"/>
+    <w:lsdException w:name="Medium List 1 Accent 4" w:semiHidden="0" w:uiPriority="65" w:unhideWhenUsed="0"/>
+    <w:lsdException w:name="Medium List 2 Accent 4" w:semiHidden="0" w:uiPriority="66" w:unhideWhenUsed="0"/>
+    <w:lsdException w:name="Medium Grid 1 Accent 4" w:semiHidden="0" w:uiPriority="67" w:unhideWhenUsed="0"/>
+    <w:lsdException w:name="Medium Grid 2 Accent 4" w:semiHidden="0" w:uiPriority="68" w:unhideWhenUsed="0"/>
+    <w:lsdException w:name="Medium Grid 3 Accent 4" w:semiHidden="0" w:uiPriority="69" w:unhideWhenUsed="0"/>
+    <w:lsdException w:name="Dark List Accent 4" w:semiHidden="0" w:uiPriority="70" w:unhideWhenUsed="0"/>
+    <w:lsdException w:name="Colorful Shading Accent 4" w:semiHidden="0" w:uiPriority="71" w:unhideWhenUsed="0"/>
+    <w:lsdException w:name="Colorful List Accent 4" w:semiHidden="0" w:uiPriority="72" w:unhideWhenUsed="0"/>
+    <w:lsdException w:name="Colorful Grid Accent 4" w:semiHidden="0" w:uiPriority="73" w:unhideWhenUsed="0"/>
+    <w:lsdException w:name="Light Shading Accent 5" w:semiHidden="0" w:uiPriority="60" w:unhideWhenUsed="0"/>
+    <w:lsdException w:name="Light List Accent 5" w:semiHidden="0" w:uiPriority="61" w:unhideWhenUsed="0"/>
+    <w:lsdException w:name="Light Grid Accent 5" w:semiHidden="0" w:uiPriority="62" w:unhideWhenUsed="0"/>
+    <w:lsdException w:name="Medium Shading 1 Accent 5" w:semiHidden="0" w:uiPriority="63" w:unhideWhenUsed="0"/>
+    <w:lsdException w:name="Medium Shading 2 Accent 5" w:semiHidden="0" w:uiPriority="64" w:unhideWhenUsed="0"/>
+    <w:lsdException w:name="Medium List 1 Accent 5" w:semiHidden="0" w:uiPriority="65" w:unhideWhenUsed="0"/>
+    <w:lsdException w:name="Medium List 2 Accent 5" w:semiHidden="0" w:uiPriority="66" w:unhideWhenUsed="0"/>
+    <w:lsdException w:name="Medium Grid 1 Accent 5" w:semiHidden="0" w:uiPriority="67" w:unhideWhenUsed="0"/>
+    <w:lsdException w:name="Medium Grid 2 Accent 5" w:semiHidden="0" w:uiPriority="68" w:unhideWhenUsed="0"/>
+    <w:lsdException w:name="Medium Grid 3 Accent 5" w:semiHidden="0" w:uiPriority="69" w:unhideWhenUsed="0"/>
+    <w:lsdException w:name="Dark List Accent 5" w:semiHidden="0" w:uiPriority="70" w:unhideWhenUsed="0"/>
+    <w:lsdException w:name="Colorful Shading Accent 5" w:semiHidden="0" w:uiPriority="71" w:unhideWhenUsed="0"/>
+    <w:lsdException w:name="Colorful List Accent 5" w:semiHidden="0" w:uiPriority="72" w:unhideWhenUsed="0"/>
+    <w:lsdException w:name="Colorful Grid Accent 5" w:semiHidden="0" w:uiPriority="73" w:unhideWhenUsed="0"/>
+    <w:lsdException w:name="Light Shading Accent 6" w:semiHidden="0" w:uiPriority="60" w:unhideWhenUsed="0"/>
+    <w:lsdException w:name="Light List Accent 6" w:semiHidden="0" w:uiPriority="61" w:unhideWhenUsed="0"/>
+    <w:lsdException w:name="Light Grid Accent 6" w:semiHidden="0" w:uiPriority="62" w:unhideWhenUsed="0"/>
+    <w:lsdException w:name="Medium Shading 1 Accent 6" w:semiHidden="0" w:uiPriority="63" w:unhideWhenUsed="0"/>
+    <w:lsdException w:name="Medium Shading 2 Accent 6" w:semiHidden="0" w:uiPriority="64" w:unhideWhenUsed="0"/>
+    <w:lsdException w:name="Medium List 1 Accent 6" w:semiHidden="0" w:uiPriority="65" w:unhideWhenUsed="0"/>
+    <w:lsdException w:name="Medium List 2 Accent 6" w:semiHidden="0" w:uiPriority="66" w:unhideWhenUsed="0"/>
+    <w:lsdException w:name="Medium Grid 1 Accent 6" w:semiHidden="0" w:uiPriority="67" w:unhideWhenUsed="0"/>
+    <w:lsdException w:name="Medium Grid 2 Accent 6" w:semiHidden="0" w:uiPriority="68" w:unhideWhenUsed="0"/>
+    <w:lsdException w:name="Medium Grid 3 Accent 6" w:semiHidden="0" w:uiPriority="69" w:unhideWhenUsed="0"/>
+    <w:lsdException w:name="Dark List Accent 6" w:semiHidden="0" w:uiPriority="70" w:unhideWhenUsed="0"/>
+    <w:lsdException w:name="Colorful Shading Accent 6" w:semiHidden="0" w:uiPriority="71" w:unhideWhenUsed="0"/>
+    <w:lsdException w:name="Colorful List Accent 6" w:semiHidden="0" w:uiPriority="72" w:unhideWhenUsed="0"/>
+    <w:lsdException w:name="Colorful Grid Accent 6" w:semiHidden="0" w:uiPriority="73" w:unhideWhenUsed="0"/>
+    <w:lsdException w:name="Subtle Emphasis" w:semiHidden="0" w:uiPriority="19" w:unhideWhenUsed="0" w:qFormat="1"/>
+    <w:lsdException w:name="Intense Emphasis" w:semiHidden="0" w:uiPriority="21" w:unhideWhenUsed="0" w:qFormat="1"/>
+    <w:lsdException w:name="Subtle Reference" w:semiHidden="0" w:uiPriority="31" w:unhideWhenUsed="0" w:qFormat="1"/>
+    <w:lsdException w:name="Intense Reference" w:semiHidden="0" w:uiPriority="32" w:unhideWhenUsed="0" w:qFormat="1"/>
+    <w:lsdException w:name="Book Title" w:semiHidden="0" w:uiPriority="33" w:unhideWhenUsed="0" w:qFormat="1"/>
+    <w:lsdException w:name="Bibliography" w:uiPriority="37"/>
+    <w:lsdException w:name="TOC Heading" w:uiPriority="39" w:qFormat="1"/>
   </w:latentStyles>
   <w:style w:type="paragraph" w:default="1" w:styleId="Normal">
     <w:name w:val="Normal"/>
@@ -13146,8 +12757,198 @@
 </w:styles>
 </file>
 
+<file path=word/stylesWithEffects.xml><?xml version="1.0" encoding="utf-8"?>
+<w:styles xmlns:wpc="http://schemas.microsoft.com/office/word/2010/wordprocessingCanvas" xmlns:mc="http://schemas.openxmlformats.org/markup-compatibility/2006" xmlns:o="urn:schemas-microsoft-com:office:office" xmlns:r="http://schemas.openxmlformats.org/officeDocument/2006/relationships" xmlns:m="http://schemas.openxmlformats.org/officeDocument/2006/math" xmlns:v="urn:schemas-microsoft-com:vml" xmlns:wp14="http://schemas.microsoft.com/office/word/2010/wordprocessingDrawing" xmlns:wp="http://schemas.openxmlformats.org/drawingml/2006/wordprocessingDrawing" xmlns:w10="urn:schemas-microsoft-com:office:word" xmlns:w="http://schemas.openxmlformats.org/wordprocessingml/2006/main" xmlns:w14="http://schemas.microsoft.com/office/word/2010/wordml" xmlns:wpg="http://schemas.microsoft.com/office/word/2010/wordprocessingGroup" xmlns:wpi="http://schemas.microsoft.com/office/word/2010/wordprocessingInk" xmlns:wne="http://schemas.microsoft.com/office/word/2006/wordml" xmlns:wps="http://schemas.microsoft.com/office/word/2010/wordprocessingShape" mc:Ignorable="w14 wp14">
+  <w:docDefaults>
+    <w:rPrDefault>
+      <w:rPr>
+        <w:rFonts w:asciiTheme="minorHAnsi" w:eastAsiaTheme="minorEastAsia" w:hAnsiTheme="minorHAnsi" w:cstheme="minorBidi"/>
+        <w:sz w:val="22"/>
+        <w:szCs w:val="22"/>
+        <w:lang w:val="fr-CA" w:eastAsia="fr-CA" w:bidi="ar-SA"/>
+      </w:rPr>
+    </w:rPrDefault>
+    <w:pPrDefault>
+      <w:pPr>
+        <w:spacing w:after="200" w:line="276" w:lineRule="auto"/>
+      </w:pPr>
+    </w:pPrDefault>
+  </w:docDefaults>
+  <w:latentStyles w:defLockedState="0" w:defUIPriority="99" w:defSemiHidden="1" w:defUnhideWhenUsed="1" w:defQFormat="0" w:count="267">
+    <w:lsdException w:name="Normal" w:semiHidden="0" w:uiPriority="0" w:unhideWhenUsed="0" w:qFormat="1"/>
+    <w:lsdException w:name="heading 1" w:semiHidden="0" w:uiPriority="9" w:unhideWhenUsed="0" w:qFormat="1"/>
+    <w:lsdException w:name="heading 2" w:uiPriority="9" w:qFormat="1"/>
+    <w:lsdException w:name="heading 3" w:uiPriority="9" w:qFormat="1"/>
+    <w:lsdException w:name="heading 4" w:uiPriority="9" w:qFormat="1"/>
+    <w:lsdException w:name="heading 5" w:uiPriority="9" w:qFormat="1"/>
+    <w:lsdException w:name="heading 6" w:uiPriority="9" w:qFormat="1"/>
+    <w:lsdException w:name="heading 7" w:uiPriority="9" w:qFormat="1"/>
+    <w:lsdException w:name="heading 8" w:uiPriority="9" w:qFormat="1"/>
+    <w:lsdException w:name="heading 9" w:uiPriority="9" w:qFormat="1"/>
+    <w:lsdException w:name="toc 1" w:uiPriority="39"/>
+    <w:lsdException w:name="toc 2" w:uiPriority="39"/>
+    <w:lsdException w:name="toc 3" w:uiPriority="39"/>
+    <w:lsdException w:name="toc 4" w:uiPriority="39"/>
+    <w:lsdException w:name="toc 5" w:uiPriority="39"/>
+    <w:lsdException w:name="toc 6" w:uiPriority="39"/>
+    <w:lsdException w:name="toc 7" w:uiPriority="39"/>
+    <w:lsdException w:name="toc 8" w:uiPriority="39"/>
+    <w:lsdException w:name="toc 9" w:uiPriority="39"/>
+    <w:lsdException w:name="caption" w:uiPriority="35" w:qFormat="1"/>
+    <w:lsdException w:name="Title" w:semiHidden="0" w:uiPriority="10" w:unhideWhenUsed="0" w:qFormat="1"/>
+    <w:lsdException w:name="Default Paragraph Font" w:uiPriority="1"/>
+    <w:lsdException w:name="Subtitle" w:semiHidden="0" w:uiPriority="11" w:unhideWhenUsed="0" w:qFormat="1"/>
+    <w:lsdException w:name="Strong" w:semiHidden="0" w:uiPriority="22" w:unhideWhenUsed="0" w:qFormat="1"/>
+    <w:lsdException w:name="Emphasis" w:semiHidden="0" w:uiPriority="20" w:unhideWhenUsed="0" w:qFormat="1"/>
+    <w:lsdException w:name="Table Grid" w:semiHidden="0" w:uiPriority="59" w:unhideWhenUsed="0"/>
+    <w:lsdException w:name="Placeholder Text" w:unhideWhenUsed="0"/>
+    <w:lsdException w:name="No Spacing" w:semiHidden="0" w:uiPriority="1" w:unhideWhenUsed="0" w:qFormat="1"/>
+    <w:lsdException w:name="Light Shading" w:semiHidden="0" w:uiPriority="60" w:unhideWhenUsed="0"/>
+    <w:lsdException w:name="Light List" w:semiHidden="0" w:uiPriority="61" w:unhideWhenUsed="0"/>
+    <w:lsdException w:name="Light Grid" w:semiHidden="0" w:uiPriority="62" w:unhideWhenUsed="0"/>
+    <w:lsdException w:name="Medium Shading 1" w:semiHidden="0" w:uiPriority="63" w:unhideWhenUsed="0"/>
+    <w:lsdException w:name="Medium Shading 2" w:semiHidden="0" w:uiPriority="64" w:unhideWhenUsed="0"/>
+    <w:lsdException w:name="Medium List 1" w:semiHidden="0" w:uiPriority="65" w:unhideWhenUsed="0"/>
+    <w:lsdException w:name="Medium List 2" w:semiHidden="0" w:uiPriority="66" w:unhideWhenUsed="0"/>
+    <w:lsdException w:name="Medium Grid 1" w:semiHidden="0" w:uiPriority="67" w:unhideWhenUsed="0"/>
+    <w:lsdException w:name="Medium Grid 2" w:semiHidden="0" w:uiPriority="68" w:unhideWhenUsed="0"/>
+    <w:lsdException w:name="Medium Grid 3" w:semiHidden="0" w:uiPriority="69" w:unhideWhenUsed="0"/>
+    <w:lsdException w:name="Dark List" w:semiHidden="0" w:uiPriority="70" w:unhideWhenUsed="0"/>
+    <w:lsdException w:name="Colorful Shading" w:semiHidden="0" w:uiPriority="71" w:unhideWhenUsed="0"/>
+    <w:lsdException w:name="Colorful List" w:semiHidden="0" w:uiPriority="72" w:unhideWhenUsed="0"/>
+    <w:lsdException w:name="Colorful Grid" w:semiHidden="0" w:uiPriority="73" w:unhideWhenUsed="0"/>
+    <w:lsdException w:name="Light Shading Accent 1" w:semiHidden="0" w:uiPriority="60" w:unhideWhenUsed="0"/>
+    <w:lsdException w:name="Light List Accent 1" w:semiHidden="0" w:uiPriority="61" w:unhideWhenUsed="0"/>
+    <w:lsdException w:name="Light Grid Accent 1" w:semiHidden="0" w:uiPriority="62" w:unhideWhenUsed="0"/>
+    <w:lsdException w:name="Medium Shading 1 Accent 1" w:semiHidden="0" w:uiPriority="63" w:unhideWhenUsed="0"/>
+    <w:lsdException w:name="Medium Shading 2 Accent 1" w:semiHidden="0" w:uiPriority="64" w:unhideWhenUsed="0"/>
+    <w:lsdException w:name="Medium List 1 Accent 1" w:semiHidden="0" w:uiPriority="65" w:unhideWhenUsed="0"/>
+    <w:lsdException w:name="Revision" w:unhideWhenUsed="0"/>
+    <w:lsdException w:name="List Paragraph" w:semiHidden="0" w:uiPriority="34" w:unhideWhenUsed="0" w:qFormat="1"/>
+    <w:lsdException w:name="Quote" w:semiHidden="0" w:uiPriority="29" w:unhideWhenUsed="0" w:qFormat="1"/>
+    <w:lsdException w:name="Intense Quote" w:semiHidden="0" w:uiPriority="30" w:unhideWhenUsed="0" w:qFormat="1"/>
+    <w:lsdException w:name="Medium List 2 Accent 1" w:semiHidden="0" w:uiPriority="66" w:unhideWhenUsed="0"/>
+    <w:lsdException w:name="Medium Grid 1 Accent 1" w:semiHidden="0" w:uiPriority="67" w:unhideWhenUsed="0"/>
+    <w:lsdException w:name="Medium Grid 2 Accent 1" w:semiHidden="0" w:uiPriority="68" w:unhideWhenUsed="0"/>
+    <w:lsdException w:name="Medium Grid 3 Accent 1" w:semiHidden="0" w:uiPriority="69" w:unhideWhenUsed="0"/>
+    <w:lsdException w:name="Dark List Accent 1" w:semiHidden="0" w:uiPriority="70" w:unhideWhenUsed="0"/>
+    <w:lsdException w:name="Colorful Shading Accent 1" w:semiHidden="0" w:uiPriority="71" w:unhideWhenUsed="0"/>
+    <w:lsdException w:name="Colorful List Accent 1" w:semiHidden="0" w:uiPriority="72" w:unhideWhenUsed="0"/>
+    <w:lsdException w:name="Colorful Grid Accent 1" w:semiHidden="0" w:uiPriority="73" w:unhideWhenUsed="0"/>
+    <w:lsdException w:name="Light Shading Accent 2" w:semiHidden="0" w:uiPriority="60" w:unhideWhenUsed="0"/>
+    <w:lsdException w:name="Light List Accent 2" w:semiHidden="0" w:uiPriority="61" w:unhideWhenUsed="0"/>
+    <w:lsdException w:name="Light Grid Accent 2" w:semiHidden="0" w:uiPriority="62" w:unhideWhenUsed="0"/>
+    <w:lsdException w:name="Medium Shading 1 Accent 2" w:semiHidden="0" w:uiPriority="63" w:unhideWhenUsed="0"/>
+    <w:lsdException w:name="Medium Shading 2 Accent 2" w:semiHidden="0" w:uiPriority="64" w:unhideWhenUsed="0"/>
+    <w:lsdException w:name="Medium List 1 Accent 2" w:semiHidden="0" w:uiPriority="65" w:unhideWhenUsed="0"/>
+    <w:lsdException w:name="Medium List 2 Accent 2" w:semiHidden="0" w:uiPriority="66" w:unhideWhenUsed="0"/>
+    <w:lsdException w:name="Medium Grid 1 Accent 2" w:semiHidden="0" w:uiPriority="67" w:unhideWhenUsed="0"/>
+    <w:lsdException w:name="Medium Grid 2 Accent 2" w:semiHidden="0" w:uiPriority="68" w:unhideWhenUsed="0"/>
+    <w:lsdException w:name="Medium Grid 3 Accent 2" w:semiHidden="0" w:uiPriority="69" w:unhideWhenUsed="0"/>
+    <w:lsdException w:name="Dark List Accent 2" w:semiHidden="0" w:uiPriority="70" w:unhideWhenUsed="0"/>
+    <w:lsdException w:name="Colorful Shading Accent 2" w:semiHidden="0" w:uiPriority="71" w:unhideWhenUsed="0"/>
+    <w:lsdException w:name="Colorful List Accent 2" w:semiHidden="0" w:uiPriority="72" w:unhideWhenUsed="0"/>
+    <w:lsdException w:name="Colorful Grid Accent 2" w:semiHidden="0" w:uiPriority="73" w:unhideWhenUsed="0"/>
+    <w:lsdException w:name="Light Shading Accent 3" w:semiHidden="0" w:uiPriority="60" w:unhideWhenUsed="0"/>
+    <w:lsdException w:name="Light List Accent 3" w:semiHidden="0" w:uiPriority="61" w:unhideWhenUsed="0"/>
+    <w:lsdException w:name="Light Grid Accent 3" w:semiHidden="0" w:uiPriority="62" w:unhideWhenUsed="0"/>
+    <w:lsdException w:name="Medium Shading 1 Accent 3" w:semiHidden="0" w:uiPriority="63" w:unhideWhenUsed="0"/>
+    <w:lsdException w:name="Medium Shading 2 Accent 3" w:semiHidden="0" w:uiPriority="64" w:unhideWhenUsed="0"/>
+    <w:lsdException w:name="Medium List 1 Accent 3" w:semiHidden="0" w:uiPriority="65" w:unhideWhenUsed="0"/>
+    <w:lsdException w:name="Medium List 2 Accent 3" w:semiHidden="0" w:uiPriority="66" w:unhideWhenUsed="0"/>
+    <w:lsdException w:name="Medium Grid 1 Accent 3" w:semiHidden="0" w:uiPriority="67" w:unhideWhenUsed="0"/>
+    <w:lsdException w:name="Medium Grid 2 Accent 3" w:semiHidden="0" w:uiPriority="68" w:unhideWhenUsed="0"/>
+    <w:lsdException w:name="Medium Grid 3 Accent 3" w:semiHidden="0" w:uiPriority="69" w:unhideWhenUsed="0"/>
+    <w:lsdException w:name="Dark List Accent 3" w:semiHidden="0" w:uiPriority="70" w:unhideWhenUsed="0"/>
+    <w:lsdException w:name="Colorful Shading Accent 3" w:semiHidden="0" w:uiPriority="71" w:unhideWhenUsed="0"/>
+    <w:lsdException w:name="Colorful List Accent 3" w:semiHidden="0" w:uiPriority="72" w:unhideWhenUsed="0"/>
+    <w:lsdException w:name="Colorful Grid Accent 3" w:semiHidden="0" w:uiPriority="73" w:unhideWhenUsed="0"/>
+    <w:lsdException w:name="Light Shading Accent 4" w:semiHidden="0" w:uiPriority="60" w:unhideWhenUsed="0"/>
+    <w:lsdException w:name="Light List Accent 4" w:semiHidden="0" w:uiPriority="61" w:unhideWhenUsed="0"/>
+    <w:lsdException w:name="Light Grid Accent 4" w:semiHidden="0" w:uiPriority="62" w:unhideWhenUsed="0"/>
+    <w:lsdException w:name="Medium Shading 1 Accent 4" w:semiHidden="0" w:uiPriority="63" w:unhideWhenUsed="0"/>
+    <w:lsdException w:name="Medium Shading 2 Accent 4" w:semiHidden="0" w:uiPriority="64" w:unhideWhenUsed="0"/>
+    <w:lsdException w:name="Medium List 1 Accent 4" w:semiHidden="0" w:uiPriority="65" w:unhideWhenUsed="0"/>
+    <w:lsdException w:name="Medium List 2 Accent 4" w:semiHidden="0" w:uiPriority="66" w:unhideWhenUsed="0"/>
+    <w:lsdException w:name="Medium Grid 1 Accent 4" w:semiHidden="0" w:uiPriority="67" w:unhideWhenUsed="0"/>
+    <w:lsdException w:name="Medium Grid 2 Accent 4" w:semiHidden="0" w:uiPriority="68" w:unhideWhenUsed="0"/>
+    <w:lsdException w:name="Medium Grid 3 Accent 4" w:semiHidden="0" w:uiPriority="69" w:unhideWhenUsed="0"/>
+    <w:lsdException w:name="Dark List Accent 4" w:semiHidden="0" w:uiPriority="70" w:unhideWhenUsed="0"/>
+    <w:lsdException w:name="Colorful Shading Accent 4" w:semiHidden="0" w:uiPriority="71" w:unhideWhenUsed="0"/>
+    <w:lsdException w:name="Colorful List Accent 4" w:semiHidden="0" w:uiPriority="72" w:unhideWhenUsed="0"/>
+    <w:lsdException w:name="Colorful Grid Accent 4" w:semiHidden="0" w:uiPriority="73" w:unhideWhenUsed="0"/>
+    <w:lsdException w:name="Light Shading Accent 5" w:semiHidden="0" w:uiPriority="60" w:unhideWhenUsed="0"/>
+    <w:lsdException w:name="Light List Accent 5" w:semiHidden="0" w:uiPriority="61" w:unhideWhenUsed="0"/>
+    <w:lsdException w:name="Light Grid Accent 5" w:semiHidden="0" w:uiPriority="62" w:unhideWhenUsed="0"/>
+    <w:lsdException w:name="Medium Shading 1 Accent 5" w:semiHidden="0" w:uiPriority="63" w:unhideWhenUsed="0"/>
+    <w:lsdException w:name="Medium Shading 2 Accent 5" w:semiHidden="0" w:uiPriority="64" w:unhideWhenUsed="0"/>
+    <w:lsdException w:name="Medium List 1 Accent 5" w:semiHidden="0" w:uiPriority="65" w:unhideWhenUsed="0"/>
+    <w:lsdException w:name="Medium List 2 Accent 5" w:semiHidden="0" w:uiPriority="66" w:unhideWhenUsed="0"/>
+    <w:lsdException w:name="Medium Grid 1 Accent 5" w:semiHidden="0" w:uiPriority="67" w:unhideWhenUsed="0"/>
+    <w:lsdException w:name="Medium Grid 2 Accent 5" w:semiHidden="0" w:uiPriority="68" w:unhideWhenUsed="0"/>
+    <w:lsdException w:name="Medium Grid 3 Accent 5" w:semiHidden="0" w:uiPriority="69" w:unhideWhenUsed="0"/>
+    <w:lsdException w:name="Dark List Accent 5" w:semiHidden="0" w:uiPriority="70" w:unhideWhenUsed="0"/>
+    <w:lsdException w:name="Colorful Shading Accent 5" w:semiHidden="0" w:uiPriority="71" w:unhideWhenUsed="0"/>
+    <w:lsdException w:name="Colorful List Accent 5" w:semiHidden="0" w:uiPriority="72" w:unhideWhenUsed="0"/>
+    <w:lsdException w:name="Colorful Grid Accent 5" w:semiHidden="0" w:uiPriority="73" w:unhideWhenUsed="0"/>
+    <w:lsdException w:name="Light Shading Accent 6" w:semiHidden="0" w:uiPriority="60" w:unhideWhenUsed="0"/>
+    <w:lsdException w:name="Light List Accent 6" w:semiHidden="0" w:uiPriority="61" w:unhideWhenUsed="0"/>
+    <w:lsdException w:name="Light Grid Accent 6" w:semiHidden="0" w:uiPriority="62" w:unhideWhenUsed="0"/>
+    <w:lsdException w:name="Medium Shading 1 Accent 6" w:semiHidden="0" w:uiPriority="63" w:unhideWhenUsed="0"/>
+    <w:lsdException w:name="Medium Shading 2 Accent 6" w:semiHidden="0" w:uiPriority="64" w:unhideWhenUsed="0"/>
+    <w:lsdException w:name="Medium List 1 Accent 6" w:semiHidden="0" w:uiPriority="65" w:unhideWhenUsed="0"/>
+    <w:lsdException w:name="Medium List 2 Accent 6" w:semiHidden="0" w:uiPriority="66" w:unhideWhenUsed="0"/>
+    <w:lsdException w:name="Medium Grid 1 Accent 6" w:semiHidden="0" w:uiPriority="67" w:unhideWhenUsed="0"/>
+    <w:lsdException w:name="Medium Grid 2 Accent 6" w:semiHidden="0" w:uiPriority="68" w:unhideWhenUsed="0"/>
+    <w:lsdException w:name="Medium Grid 3 Accent 6" w:semiHidden="0" w:uiPriority="69" w:unhideWhenUsed="0"/>
+    <w:lsdException w:name="Dark List Accent 6" w:semiHidden="0" w:uiPriority="70" w:unhideWhenUsed="0"/>
+    <w:lsdException w:name="Colorful Shading Accent 6" w:semiHidden="0" w:uiPriority="71" w:unhideWhenUsed="0"/>
+    <w:lsdException w:name="Colorful List Accent 6" w:semiHidden="0" w:uiPriority="72" w:unhideWhenUsed="0"/>
+    <w:lsdException w:name="Colorful Grid Accent 6" w:semiHidden="0" w:uiPriority="73" w:unhideWhenUsed="0"/>
+    <w:lsdException w:name="Subtle Emphasis" w:semiHidden="0" w:uiPriority="19" w:unhideWhenUsed="0" w:qFormat="1"/>
+    <w:lsdException w:name="Intense Emphasis" w:semiHidden="0" w:uiPriority="21" w:unhideWhenUsed="0" w:qFormat="1"/>
+    <w:lsdException w:name="Subtle Reference" w:semiHidden="0" w:uiPriority="31" w:unhideWhenUsed="0" w:qFormat="1"/>
+    <w:lsdException w:name="Intense Reference" w:semiHidden="0" w:uiPriority="32" w:unhideWhenUsed="0" w:qFormat="1"/>
+    <w:lsdException w:name="Book Title" w:semiHidden="0" w:uiPriority="33" w:unhideWhenUsed="0" w:qFormat="1"/>
+    <w:lsdException w:name="Bibliography" w:uiPriority="37"/>
+    <w:lsdException w:name="TOC Heading" w:uiPriority="39" w:qFormat="1"/>
+  </w:latentStyles>
+  <w:style w:type="paragraph" w:default="1" w:styleId="Normal">
+    <w:name w:val="Normal"/>
+    <w:qFormat/>
+  </w:style>
+  <w:style w:type="character" w:default="1" w:styleId="Policepardfaut">
+    <w:name w:val="Default Paragraph Font"/>
+    <w:uiPriority w:val="1"/>
+    <w:semiHidden/>
+    <w:unhideWhenUsed/>
+  </w:style>
+  <w:style w:type="table" w:default="1" w:styleId="TableauNormal">
+    <w:name w:val="Normal Table"/>
+    <w:uiPriority w:val="99"/>
+    <w:semiHidden/>
+    <w:unhideWhenUsed/>
+    <w:tblPr>
+      <w:tblInd w:w="0" w:type="dxa"/>
+      <w:tblCellMar>
+        <w:top w:w="0" w:type="dxa"/>
+        <w:left w:w="108" w:type="dxa"/>
+        <w:bottom w:w="0" w:type="dxa"/>
+        <w:right w:w="108" w:type="dxa"/>
+      </w:tblCellMar>
+    </w:tblPr>
+  </w:style>
+  <w:style w:type="numbering" w:default="1" w:styleId="Aucuneliste">
+    <w:name w:val="No List"/>
+    <w:uiPriority w:val="99"/>
+    <w:semiHidden/>
+    <w:unhideWhenUsed/>
+  </w:style>
+</w:styles>
+</file>
+
 <file path=word/glossary/document.xml><?xml version="1.0" encoding="utf-8"?>
-<w:glossaryDocument xmlns:wpc="http://schemas.microsoft.com/office/word/2010/wordprocessingCanvas" xmlns:mc="http://schemas.openxmlformats.org/markup-compatibility/2006" xmlns:o="urn:schemas-microsoft-com:office:office" xmlns:r="http://schemas.openxmlformats.org/officeDocument/2006/relationships" xmlns:m="http://schemas.openxmlformats.org/officeDocument/2006/math" xmlns:v="urn:schemas-microsoft-com:vml" xmlns:wp14="http://schemas.microsoft.com/office/word/2010/wordprocessingDrawing" xmlns:wp="http://schemas.openxmlformats.org/drawingml/2006/wordprocessingDrawing" xmlns:w10="urn:schemas-microsoft-com:office:word" xmlns:w="http://schemas.openxmlformats.org/wordprocessingml/2006/main" xmlns:w14="http://schemas.microsoft.com/office/word/2010/wordml" xmlns:w15="http://schemas.microsoft.com/office/word/2012/wordml" xmlns:wpg="http://schemas.microsoft.com/office/word/2010/wordprocessingGroup" xmlns:wpi="http://schemas.microsoft.com/office/word/2010/wordprocessingInk" xmlns:wne="http://schemas.microsoft.com/office/word/2006/wordml" xmlns:wps="http://schemas.microsoft.com/office/word/2010/wordprocessingShape" mc:Ignorable="w14 w15 wp14">
+<w:glossaryDocument xmlns:wpc="http://schemas.microsoft.com/office/word/2010/wordprocessingCanvas" xmlns:mc="http://schemas.openxmlformats.org/markup-compatibility/2006" xmlns:o="urn:schemas-microsoft-com:office:office" xmlns:r="http://schemas.openxmlformats.org/officeDocument/2006/relationships" xmlns:m="http://schemas.openxmlformats.org/officeDocument/2006/math" xmlns:v="urn:schemas-microsoft-com:vml" xmlns:wp14="http://schemas.microsoft.com/office/word/2010/wordprocessingDrawing" xmlns:wp="http://schemas.openxmlformats.org/drawingml/2006/wordprocessingDrawing" xmlns:w10="urn:schemas-microsoft-com:office:word" xmlns:w="http://schemas.openxmlformats.org/wordprocessingml/2006/main" xmlns:w14="http://schemas.microsoft.com/office/word/2010/wordml" xmlns:wpg="http://schemas.microsoft.com/office/word/2010/wordprocessingGroup" xmlns:wpi="http://schemas.microsoft.com/office/word/2010/wordprocessingInk" xmlns:wne="http://schemas.microsoft.com/office/word/2006/wordml" xmlns:wps="http://schemas.microsoft.com/office/word/2010/wordprocessingShape" mc:Ignorable="w14 wp14">
   <w:docParts>
     <w:docPart>
       <w:docPartPr>
@@ -13284,7 +13085,7 @@
 </file>
 
 <file path=word/glossary/fontTable.xml><?xml version="1.0" encoding="utf-8"?>
-<w:fonts xmlns:mc="http://schemas.openxmlformats.org/markup-compatibility/2006" xmlns:r="http://schemas.openxmlformats.org/officeDocument/2006/relationships" xmlns:w="http://schemas.openxmlformats.org/wordprocessingml/2006/main" xmlns:w14="http://schemas.microsoft.com/office/word/2010/wordml" xmlns:w15="http://schemas.microsoft.com/office/word/2012/wordml" mc:Ignorable="w14 w15">
+<w:fonts xmlns:mc="http://schemas.openxmlformats.org/markup-compatibility/2006" xmlns:r="http://schemas.openxmlformats.org/officeDocument/2006/relationships" xmlns:w="http://schemas.openxmlformats.org/wordprocessingml/2006/main" xmlns:w14="http://schemas.microsoft.com/office/word/2010/wordml" mc:Ignorable="w14">
   <w:font w:name="Symbol">
     <w:panose1 w:val="05050102010706020507"/>
     <w:charset w:val="02"/>
@@ -13297,7 +13098,7 @@
     <w:charset w:val="00"/>
     <w:family w:val="roman"/>
     <w:pitch w:val="variable"/>
-    <w:sig w:usb0="E0002EFF" w:usb1="C0007843" w:usb2="00000009" w:usb3="00000000" w:csb0="000001FF" w:csb1="00000000"/>
+    <w:sig w:usb0="E0002AFF" w:usb1="C0007841" w:usb2="00000009" w:usb3="00000000" w:csb0="000001FF" w:csb1="00000000"/>
   </w:font>
   <w:font w:name="Courier New">
     <w:panose1 w:val="02070309020205020404"/>
@@ -13324,17 +13125,15 @@
     <w:panose1 w:val="020B0604030504040204"/>
     <w:charset w:val="00"/>
     <w:family w:val="swiss"/>
-    <w:notTrueType/>
     <w:pitch w:val="variable"/>
-    <w:sig w:usb0="00000003" w:usb1="00000000" w:usb2="00000000" w:usb3="00000000" w:csb0="00000001" w:csb1="00000000"/>
+    <w:sig w:usb0="E1002EFF" w:usb1="C000605B" w:usb2="00000029" w:usb3="00000000" w:csb0="000101FF" w:csb1="00000000"/>
   </w:font>
   <w:font w:name="Helvetica">
     <w:panose1 w:val="020B0604020202020204"/>
     <w:charset w:val="00"/>
     <w:family w:val="swiss"/>
-    <w:notTrueType/>
     <w:pitch w:val="variable"/>
-    <w:sig w:usb0="00000003" w:usb1="00000000" w:usb2="00000000" w:usb3="00000000" w:csb0="00000001" w:csb1="00000000"/>
+    <w:sig w:usb0="E0002AFF" w:usb1="C0007843" w:usb2="00000009" w:usb3="00000000" w:csb0="000001FF" w:csb1="00000000"/>
   </w:font>
   <w:font w:name="Book Antiqua">
     <w:panose1 w:val="02040602050305030304"/>
@@ -13357,18 +13156,11 @@
     <w:pitch w:val="variable"/>
     <w:sig w:usb0="E00002FF" w:usb1="400004FF" w:usb2="00000000" w:usb3="00000000" w:csb0="0000019F" w:csb1="00000000"/>
   </w:font>
-  <w:font w:name="Calibri Light">
-    <w:panose1 w:val="020F0302020204030204"/>
-    <w:charset w:val="00"/>
-    <w:family w:val="swiss"/>
-    <w:pitch w:val="variable"/>
-    <w:sig w:usb0="A00002EF" w:usb1="4000207B" w:usb2="00000000" w:usb3="00000000" w:csb0="0000019F" w:csb1="00000000"/>
-  </w:font>
 </w:fonts>
 </file>
 
 <file path=word/glossary/settings.xml><?xml version="1.0" encoding="utf-8"?>
-<w:settings xmlns:mc="http://schemas.openxmlformats.org/markup-compatibility/2006" xmlns:o="urn:schemas-microsoft-com:office:office" xmlns:r="http://schemas.openxmlformats.org/officeDocument/2006/relationships" xmlns:m="http://schemas.openxmlformats.org/officeDocument/2006/math" xmlns:v="urn:schemas-microsoft-com:vml" xmlns:w10="urn:schemas-microsoft-com:office:word" xmlns:w="http://schemas.openxmlformats.org/wordprocessingml/2006/main" xmlns:w14="http://schemas.microsoft.com/office/word/2010/wordml" xmlns:w15="http://schemas.microsoft.com/office/word/2012/wordml" xmlns:sl="http://schemas.openxmlformats.org/schemaLibrary/2006/main" mc:Ignorable="w14 w15">
+<w:settings xmlns:mc="http://schemas.openxmlformats.org/markup-compatibility/2006" xmlns:o="urn:schemas-microsoft-com:office:office" xmlns:r="http://schemas.openxmlformats.org/officeDocument/2006/relationships" xmlns:m="http://schemas.openxmlformats.org/officeDocument/2006/math" xmlns:v="urn:schemas-microsoft-com:vml" xmlns:w10="urn:schemas-microsoft-com:office:word" xmlns:w="http://schemas.openxmlformats.org/wordprocessingml/2006/main" xmlns:w14="http://schemas.microsoft.com/office/word/2010/wordml" xmlns:sl="http://schemas.openxmlformats.org/schemaLibrary/2006/main" mc:Ignorable="w14">
   <w:view w:val="normal"/>
   <w:defaultTabStop w:val="720"/>
   <w:hyphenationZone w:val="425"/>
@@ -13384,6 +13176,7 @@
     <w:rsid w:val="0026787D"/>
     <w:rsid w:val="00290B71"/>
     <w:rsid w:val="003D2AAA"/>
+    <w:rsid w:val="004C3A2E"/>
     <w:rsid w:val="004D68AA"/>
     <w:rsid w:val="0056181B"/>
     <w:rsid w:val="007549D3"/>
@@ -13413,13 +13206,13 @@
   </m:mathPr>
   <w:themeFontLang w:val="fr-CA"/>
   <w:clrSchemeMapping w:bg1="light1" w:t1="dark1" w:bg2="light2" w:t2="dark2" w:accent1="accent1" w:accent2="accent2" w:accent3="accent3" w:accent4="accent4" w:accent5="accent5" w:accent6="accent6" w:hyperlink="hyperlink" w:followedHyperlink="followedHyperlink"/>
-  <w:decimalSymbol w:val="."/>
-  <w:listSeparator w:val=","/>
+  <w:decimalSymbol w:val=","/>
+  <w:listSeparator w:val=";"/>
 </w:settings>
 </file>
 
 <file path=word/glossary/styles.xml><?xml version="1.0" encoding="utf-8"?>
-<w:styles xmlns:mc="http://schemas.openxmlformats.org/markup-compatibility/2006" xmlns:r="http://schemas.openxmlformats.org/officeDocument/2006/relationships" xmlns:w="http://schemas.openxmlformats.org/wordprocessingml/2006/main" xmlns:w14="http://schemas.microsoft.com/office/word/2010/wordml" xmlns:w15="http://schemas.microsoft.com/office/word/2012/wordml" mc:Ignorable="w14 w15">
+<w:styles xmlns:mc="http://schemas.openxmlformats.org/markup-compatibility/2006" xmlns:r="http://schemas.openxmlformats.org/officeDocument/2006/relationships" xmlns:w="http://schemas.openxmlformats.org/wordprocessingml/2006/main" xmlns:w14="http://schemas.microsoft.com/office/word/2010/wordml" mc:Ignorable="w14">
   <w:docDefaults>
     <w:rPrDefault>
       <w:rPr>
@@ -13435,378 +13228,144 @@
       </w:pPr>
     </w:pPrDefault>
   </w:docDefaults>
-  <w:latentStyles w:defLockedState="0" w:defUIPriority="99" w:defSemiHidden="0" w:defUnhideWhenUsed="0" w:defQFormat="0" w:count="371">
-    <w:lsdException w:name="Normal" w:uiPriority="0" w:qFormat="1"/>
-    <w:lsdException w:name="heading 1" w:uiPriority="9" w:qFormat="1"/>
-    <w:lsdException w:name="heading 2" w:semiHidden="1" w:uiPriority="9" w:unhideWhenUsed="1" w:qFormat="1"/>
-    <w:lsdException w:name="heading 3" w:semiHidden="1" w:uiPriority="9" w:unhideWhenUsed="1" w:qFormat="1"/>
-    <w:lsdException w:name="heading 4" w:semiHidden="1" w:uiPriority="9" w:unhideWhenUsed="1" w:qFormat="1"/>
-    <w:lsdException w:name="heading 5" w:semiHidden="1" w:uiPriority="9" w:unhideWhenUsed="1" w:qFormat="1"/>
-    <w:lsdException w:name="heading 6" w:semiHidden="1" w:uiPriority="9" w:unhideWhenUsed="1" w:qFormat="1"/>
-    <w:lsdException w:name="heading 7" w:semiHidden="1" w:uiPriority="9" w:unhideWhenUsed="1" w:qFormat="1"/>
-    <w:lsdException w:name="heading 8" w:semiHidden="1" w:uiPriority="9" w:unhideWhenUsed="1" w:qFormat="1"/>
-    <w:lsdException w:name="heading 9" w:semiHidden="1" w:uiPriority="9" w:unhideWhenUsed="1" w:qFormat="1"/>
-    <w:lsdException w:name="index 1" w:semiHidden="1" w:unhideWhenUsed="1"/>
-    <w:lsdException w:name="index 2" w:semiHidden="1" w:unhideWhenUsed="1"/>
-    <w:lsdException w:name="index 3" w:semiHidden="1" w:unhideWhenUsed="1"/>
-    <w:lsdException w:name="index 4" w:semiHidden="1" w:unhideWhenUsed="1"/>
-    <w:lsdException w:name="index 5" w:semiHidden="1" w:unhideWhenUsed="1"/>
-    <w:lsdException w:name="index 6" w:semiHidden="1" w:unhideWhenUsed="1"/>
-    <w:lsdException w:name="index 7" w:semiHidden="1" w:unhideWhenUsed="1"/>
-    <w:lsdException w:name="index 8" w:semiHidden="1" w:unhideWhenUsed="1"/>
-    <w:lsdException w:name="index 9" w:semiHidden="1" w:unhideWhenUsed="1"/>
-    <w:lsdException w:name="toc 1" w:semiHidden="1" w:uiPriority="39" w:unhideWhenUsed="1"/>
-    <w:lsdException w:name="toc 2" w:semiHidden="1" w:uiPriority="39" w:unhideWhenUsed="1"/>
-    <w:lsdException w:name="toc 3" w:semiHidden="1" w:uiPriority="39" w:unhideWhenUsed="1"/>
-    <w:lsdException w:name="toc 4" w:semiHidden="1" w:uiPriority="39" w:unhideWhenUsed="1"/>
-    <w:lsdException w:name="toc 5" w:semiHidden="1" w:uiPriority="39" w:unhideWhenUsed="1"/>
-    <w:lsdException w:name="toc 6" w:semiHidden="1" w:uiPriority="39" w:unhideWhenUsed="1"/>
-    <w:lsdException w:name="toc 7" w:semiHidden="1" w:uiPriority="39" w:unhideWhenUsed="1"/>
-    <w:lsdException w:name="toc 8" w:semiHidden="1" w:uiPriority="39" w:unhideWhenUsed="1"/>
-    <w:lsdException w:name="toc 9" w:semiHidden="1" w:uiPriority="39" w:unhideWhenUsed="1"/>
-    <w:lsdException w:name="Normal Indent" w:semiHidden="1" w:unhideWhenUsed="1"/>
-    <w:lsdException w:name="footnote text" w:semiHidden="1" w:unhideWhenUsed="1"/>
-    <w:lsdException w:name="annotation text" w:semiHidden="1" w:unhideWhenUsed="1"/>
-    <w:lsdException w:name="header" w:semiHidden="1" w:unhideWhenUsed="1"/>
-    <w:lsdException w:name="footer" w:semiHidden="1" w:unhideWhenUsed="1"/>
-    <w:lsdException w:name="index heading" w:semiHidden="1" w:unhideWhenUsed="1"/>
-    <w:lsdException w:name="caption" w:semiHidden="1" w:uiPriority="35" w:unhideWhenUsed="1" w:qFormat="1"/>
-    <w:lsdException w:name="table of figures" w:semiHidden="1" w:unhideWhenUsed="1"/>
-    <w:lsdException w:name="envelope address" w:semiHidden="1" w:unhideWhenUsed="1"/>
-    <w:lsdException w:name="envelope return" w:semiHidden="1" w:unhideWhenUsed="1"/>
-    <w:lsdException w:name="footnote reference" w:semiHidden="1" w:unhideWhenUsed="1"/>
-    <w:lsdException w:name="annotation reference" w:semiHidden="1" w:unhideWhenUsed="1"/>
-    <w:lsdException w:name="line number" w:semiHidden="1" w:unhideWhenUsed="1"/>
-    <w:lsdException w:name="page number" w:semiHidden="1" w:unhideWhenUsed="1"/>
-    <w:lsdException w:name="endnote reference" w:semiHidden="1" w:unhideWhenUsed="1"/>
-    <w:lsdException w:name="endnote text" w:semiHidden="1" w:unhideWhenUsed="1"/>
-    <w:lsdException w:name="table of authorities" w:semiHidden="1" w:unhideWhenUsed="1"/>
-    <w:lsdException w:name="macro" w:semiHidden="1" w:unhideWhenUsed="1"/>
-    <w:lsdException w:name="toa heading" w:semiHidden="1" w:unhideWhenUsed="1"/>
-    <w:lsdException w:name="List" w:semiHidden="1" w:unhideWhenUsed="1"/>
-    <w:lsdException w:name="List Bullet" w:semiHidden="1" w:unhideWhenUsed="1"/>
-    <w:lsdException w:name="List Number" w:semiHidden="1" w:unhideWhenUsed="1"/>
-    <w:lsdException w:name="List 2" w:semiHidden="1" w:unhideWhenUsed="1"/>
-    <w:lsdException w:name="List 3" w:semiHidden="1" w:unhideWhenUsed="1"/>
-    <w:lsdException w:name="List 4" w:semiHidden="1" w:unhideWhenUsed="1"/>
-    <w:lsdException w:name="List 5" w:semiHidden="1" w:unhideWhenUsed="1"/>
-    <w:lsdException w:name="List Bullet 2" w:semiHidden="1" w:unhideWhenUsed="1"/>
-    <w:lsdException w:name="List Bullet 3" w:semiHidden="1" w:unhideWhenUsed="1"/>
-    <w:lsdException w:name="List Bullet 4" w:semiHidden="1" w:unhideWhenUsed="1"/>
-    <w:lsdException w:name="List Bullet 5" w:semiHidden="1" w:unhideWhenUsed="1"/>
-    <w:lsdException w:name="List Number 2" w:semiHidden="1" w:unhideWhenUsed="1"/>
-    <w:lsdException w:name="List Number 3" w:semiHidden="1" w:unhideWhenUsed="1"/>
-    <w:lsdException w:name="List Number 4" w:semiHidden="1" w:unhideWhenUsed="1"/>
-    <w:lsdException w:name="List Number 5" w:semiHidden="1" w:unhideWhenUsed="1"/>
-    <w:lsdException w:name="Title" w:uiPriority="10" w:qFormat="1"/>
-    <w:lsdException w:name="Closing" w:semiHidden="1" w:unhideWhenUsed="1"/>
-    <w:lsdException w:name="Signature" w:semiHidden="1" w:unhideWhenUsed="1"/>
-    <w:lsdException w:name="Default Paragraph Font" w:semiHidden="1" w:uiPriority="1" w:unhideWhenUsed="1"/>
-    <w:lsdException w:name="Body Text" w:semiHidden="1" w:unhideWhenUsed="1"/>
-    <w:lsdException w:name="Body Text Indent" w:semiHidden="1" w:unhideWhenUsed="1"/>
-    <w:lsdException w:name="List Continue" w:semiHidden="1" w:unhideWhenUsed="1"/>
-    <w:lsdException w:name="List Continue 2" w:semiHidden="1" w:unhideWhenUsed="1"/>
-    <w:lsdException w:name="List Continue 3" w:semiHidden="1" w:unhideWhenUsed="1"/>
-    <w:lsdException w:name="List Continue 4" w:semiHidden="1" w:unhideWhenUsed="1"/>
-    <w:lsdException w:name="List Continue 5" w:semiHidden="1" w:unhideWhenUsed="1"/>
-    <w:lsdException w:name="Message Header" w:semiHidden="1" w:unhideWhenUsed="1"/>
-    <w:lsdException w:name="Subtitle" w:uiPriority="11" w:qFormat="1"/>
-    <w:lsdException w:name="Salutation" w:semiHidden="1" w:unhideWhenUsed="1"/>
-    <w:lsdException w:name="Date" w:semiHidden="1" w:unhideWhenUsed="1"/>
-    <w:lsdException w:name="Body Text First Indent" w:semiHidden="1" w:unhideWhenUsed="1"/>
-    <w:lsdException w:name="Body Text First Indent 2" w:semiHidden="1" w:unhideWhenUsed="1"/>
-    <w:lsdException w:name="Note Heading" w:semiHidden="1" w:unhideWhenUsed="1"/>
-    <w:lsdException w:name="Body Text 2" w:semiHidden="1" w:unhideWhenUsed="1"/>
-    <w:lsdException w:name="Body Text 3" w:semiHidden="1" w:unhideWhenUsed="1"/>
-    <w:lsdException w:name="Body Text Indent 2" w:semiHidden="1" w:unhideWhenUsed="1"/>
-    <w:lsdException w:name="Body Text Indent 3" w:semiHidden="1" w:unhideWhenUsed="1"/>
-    <w:lsdException w:name="Block Text" w:semiHidden="1" w:unhideWhenUsed="1"/>
-    <w:lsdException w:name="Hyperlink" w:semiHidden="1" w:unhideWhenUsed="1"/>
-    <w:lsdException w:name="FollowedHyperlink" w:semiHidden="1" w:unhideWhenUsed="1"/>
-    <w:lsdException w:name="Strong" w:uiPriority="22" w:qFormat="1"/>
-    <w:lsdException w:name="Emphasis" w:uiPriority="20" w:qFormat="1"/>
-    <w:lsdException w:name="Document Map" w:semiHidden="1" w:unhideWhenUsed="1"/>
-    <w:lsdException w:name="Plain Text" w:semiHidden="1" w:unhideWhenUsed="1"/>
-    <w:lsdException w:name="E-mail Signature" w:semiHidden="1" w:unhideWhenUsed="1"/>
-    <w:lsdException w:name="HTML Top of Form" w:semiHidden="1" w:unhideWhenUsed="1"/>
-    <w:lsdException w:name="HTML Bottom of Form" w:semiHidden="1" w:unhideWhenUsed="1"/>
-    <w:lsdException w:name="Normal (Web)" w:semiHidden="1" w:unhideWhenUsed="1"/>
-    <w:lsdException w:name="HTML Acronym" w:semiHidden="1" w:unhideWhenUsed="1"/>
-    <w:lsdException w:name="HTML Address" w:semiHidden="1" w:unhideWhenUsed="1"/>
-    <w:lsdException w:name="HTML Cite" w:semiHidden="1" w:unhideWhenUsed="1"/>
-    <w:lsdException w:name="HTML Code" w:semiHidden="1" w:unhideWhenUsed="1"/>
-    <w:lsdException w:name="HTML Definition" w:semiHidden="1" w:unhideWhenUsed="1"/>
-    <w:lsdException w:name="HTML Keyboard" w:semiHidden="1" w:unhideWhenUsed="1"/>
-    <w:lsdException w:name="HTML Preformatted" w:semiHidden="1" w:unhideWhenUsed="1"/>
-    <w:lsdException w:name="HTML Sample" w:semiHidden="1" w:unhideWhenUsed="1"/>
-    <w:lsdException w:name="HTML Typewriter" w:semiHidden="1" w:unhideWhenUsed="1"/>
-    <w:lsdException w:name="HTML Variable" w:semiHidden="1" w:unhideWhenUsed="1"/>
-    <w:lsdException w:name="Normal Table" w:semiHidden="1" w:unhideWhenUsed="1"/>
-    <w:lsdException w:name="annotation subject" w:semiHidden="1" w:unhideWhenUsed="1"/>
-    <w:lsdException w:name="No List" w:semiHidden="1" w:unhideWhenUsed="1"/>
-    <w:lsdException w:name="Outline List 1" w:semiHidden="1" w:unhideWhenUsed="1"/>
-    <w:lsdException w:name="Outline List 2" w:semiHidden="1" w:unhideWhenUsed="1"/>
-    <w:lsdException w:name="Outline List 3" w:semiHidden="1" w:unhideWhenUsed="1"/>
-    <w:lsdException w:name="Table Simple 1" w:semiHidden="1" w:unhideWhenUsed="1"/>
-    <w:lsdException w:name="Table Simple 2" w:semiHidden="1" w:unhideWhenUsed="1"/>
-    <w:lsdException w:name="Table Simple 3" w:semiHidden="1" w:unhideWhenUsed="1"/>
-    <w:lsdException w:name="Table Classic 1" w:semiHidden="1" w:unhideWhenUsed="1"/>
-    <w:lsdException w:name="Table Classic 2" w:semiHidden="1" w:unhideWhenUsed="1"/>
-    <w:lsdException w:name="Table Classic 3" w:semiHidden="1" w:unhideWhenUsed="1"/>
-    <w:lsdException w:name="Table Classic 4" w:semiHidden="1" w:unhideWhenUsed="1"/>
-    <w:lsdException w:name="Table Colorful 1" w:semiHidden="1" w:unhideWhenUsed="1"/>
-    <w:lsdException w:name="Table Colorful 2" w:semiHidden="1" w:unhideWhenUsed="1"/>
-    <w:lsdException w:name="Table Colorful 3" w:semiHidden="1" w:unhideWhenUsed="1"/>
-    <w:lsdException w:name="Table Columns 1" w:semiHidden="1" w:unhideWhenUsed="1"/>
-    <w:lsdException w:name="Table Columns 2" w:semiHidden="1" w:unhideWhenUsed="1"/>
-    <w:lsdException w:name="Table Columns 3" w:semiHidden="1" w:unhideWhenUsed="1"/>
-    <w:lsdException w:name="Table Columns 4" w:semiHidden="1" w:unhideWhenUsed="1"/>
-    <w:lsdException w:name="Table Columns 5" w:semiHidden="1" w:unhideWhenUsed="1"/>
-    <w:lsdException w:name="Table Grid 1" w:semiHidden="1" w:unhideWhenUsed="1"/>
-    <w:lsdException w:name="Table Grid 2" w:semiHidden="1" w:unhideWhenUsed="1"/>
-    <w:lsdException w:name="Table Grid 3" w:semiHidden="1" w:unhideWhenUsed="1"/>
-    <w:lsdException w:name="Table Grid 4" w:semiHidden="1" w:unhideWhenUsed="1"/>
-    <w:lsdException w:name="Table Grid 5" w:semiHidden="1" w:unhideWhenUsed="1"/>
-    <w:lsdException w:name="Table Grid 6" w:semiHidden="1" w:unhideWhenUsed="1"/>
-    <w:lsdException w:name="Table Grid 7" w:semiHidden="1" w:unhideWhenUsed="1"/>
-    <w:lsdException w:name="Table Grid 8" w:semiHidden="1" w:unhideWhenUsed="1"/>
-    <w:lsdException w:name="Table List 1" w:semiHidden="1" w:unhideWhenUsed="1"/>
-    <w:lsdException w:name="Table List 2" w:semiHidden="1" w:unhideWhenUsed="1"/>
-    <w:lsdException w:name="Table List 3" w:semiHidden="1" w:unhideWhenUsed="1"/>
-    <w:lsdException w:name="Table List 4" w:semiHidden="1" w:unhideWhenUsed="1"/>
-    <w:lsdException w:name="Table List 5" w:semiHidden="1" w:unhideWhenUsed="1"/>
-    <w:lsdException w:name="Table List 6" w:semiHidden="1" w:unhideWhenUsed="1"/>
-    <w:lsdException w:name="Table List 7" w:semiHidden="1" w:unhideWhenUsed="1"/>
-    <w:lsdException w:name="Table List 8" w:semiHidden="1" w:unhideWhenUsed="1"/>
-    <w:lsdException w:name="Table 3D effects 1" w:semiHidden="1" w:unhideWhenUsed="1"/>
-    <w:lsdException w:name="Table 3D effects 2" w:semiHidden="1" w:unhideWhenUsed="1"/>
-    <w:lsdException w:name="Table 3D effects 3" w:semiHidden="1" w:unhideWhenUsed="1"/>
-    <w:lsdException w:name="Table Contemporary" w:semiHidden="1" w:unhideWhenUsed="1"/>
-    <w:lsdException w:name="Table Elegant" w:semiHidden="1" w:unhideWhenUsed="1"/>
-    <w:lsdException w:name="Table Professional" w:semiHidden="1" w:unhideWhenUsed="1"/>
-    <w:lsdException w:name="Table Subtle 1" w:semiHidden="1" w:unhideWhenUsed="1"/>
-    <w:lsdException w:name="Table Subtle 2" w:semiHidden="1" w:unhideWhenUsed="1"/>
-    <w:lsdException w:name="Table Web 1" w:semiHidden="1" w:unhideWhenUsed="1"/>
-    <w:lsdException w:name="Table Web 2" w:semiHidden="1" w:unhideWhenUsed="1"/>
-    <w:lsdException w:name="Table Web 3" w:semiHidden="1" w:unhideWhenUsed="1"/>
-    <w:lsdException w:name="Balloon Text" w:semiHidden="1" w:unhideWhenUsed="1"/>
-    <w:lsdException w:name="Table Grid" w:uiPriority="59"/>
-    <w:lsdException w:name="Table Theme" w:semiHidden="1" w:unhideWhenUsed="1"/>
-    <w:lsdException w:name="Placeholder Text" w:semiHidden="1"/>
-    <w:lsdException w:name="No Spacing" w:uiPriority="1" w:qFormat="1"/>
-    <w:lsdException w:name="Light Shading" w:uiPriority="60"/>
-    <w:lsdException w:name="Light List" w:uiPriority="61"/>
-    <w:lsdException w:name="Light Grid" w:uiPriority="62"/>
-    <w:lsdException w:name="Medium Shading 1" w:uiPriority="63"/>
-    <w:lsdException w:name="Medium Shading 2" w:uiPriority="64"/>
-    <w:lsdException w:name="Medium List 1" w:uiPriority="65"/>
-    <w:lsdException w:name="Medium List 2" w:uiPriority="66"/>
-    <w:lsdException w:name="Medium Grid 1" w:uiPriority="67"/>
-    <w:lsdException w:name="Medium Grid 2" w:uiPriority="68"/>
-    <w:lsdException w:name="Medium Grid 3" w:uiPriority="69"/>
-    <w:lsdException w:name="Dark List" w:uiPriority="70"/>
-    <w:lsdException w:name="Colorful Shading" w:uiPriority="71"/>
-    <w:lsdException w:name="Colorful List" w:uiPriority="72"/>
-    <w:lsdException w:name="Colorful Grid" w:uiPriority="73"/>
-    <w:lsdException w:name="Light Shading Accent 1" w:uiPriority="60"/>
-    <w:lsdException w:name="Light List Accent 1" w:uiPriority="61"/>
-    <w:lsdException w:name="Light Grid Accent 1" w:uiPriority="62"/>
-    <w:lsdException w:name="Medium Shading 1 Accent 1" w:uiPriority="63"/>
-    <w:lsdException w:name="Medium Shading 2 Accent 1" w:uiPriority="64"/>
-    <w:lsdException w:name="Medium List 1 Accent 1" w:uiPriority="65"/>
-    <w:lsdException w:name="Revision" w:semiHidden="1"/>
-    <w:lsdException w:name="List Paragraph" w:uiPriority="34" w:qFormat="1"/>
-    <w:lsdException w:name="Quote" w:uiPriority="29" w:qFormat="1"/>
-    <w:lsdException w:name="Intense Quote" w:uiPriority="30" w:qFormat="1"/>
-    <w:lsdException w:name="Medium List 2 Accent 1" w:uiPriority="66"/>
-    <w:lsdException w:name="Medium Grid 1 Accent 1" w:uiPriority="67"/>
-    <w:lsdException w:name="Medium Grid 2 Accent 1" w:uiPriority="68"/>
-    <w:lsdException w:name="Medium Grid 3 Accent 1" w:uiPriority="69"/>
-    <w:lsdException w:name="Dark List Accent 1" w:uiPriority="70"/>
-    <w:lsdException w:name="Colorful Shading Accent 1" w:uiPriority="71"/>
-    <w:lsdException w:name="Colorful List Accent 1" w:uiPriority="72"/>
-    <w:lsdException w:name="Colorful Grid Accent 1" w:uiPriority="73"/>
-    <w:lsdException w:name="Light Shading Accent 2" w:uiPriority="60"/>
-    <w:lsdException w:name="Light List Accent 2" w:uiPriority="61"/>
-    <w:lsdException w:name="Light Grid Accent 2" w:uiPriority="62"/>
-    <w:lsdException w:name="Medium Shading 1 Accent 2" w:uiPriority="63"/>
-    <w:lsdException w:name="Medium Shading 2 Accent 2" w:uiPriority="64"/>
-    <w:lsdException w:name="Medium List 1 Accent 2" w:uiPriority="65"/>
-    <w:lsdException w:name="Medium List 2 Accent 2" w:uiPriority="66"/>
-    <w:lsdException w:name="Medium Grid 1 Accent 2" w:uiPriority="67"/>
-    <w:lsdException w:name="Medium Grid 2 Accent 2" w:uiPriority="68"/>
-    <w:lsdException w:name="Medium Grid 3 Accent 2" w:uiPriority="69"/>
-    <w:lsdException w:name="Dark List Accent 2" w:uiPriority="70"/>
-    <w:lsdException w:name="Colorful Shading Accent 2" w:uiPriority="71"/>
-    <w:lsdException w:name="Colorful List Accent 2" w:uiPriority="72"/>
-    <w:lsdException w:name="Colorful Grid Accent 2" w:uiPriority="73"/>
-    <w:lsdException w:name="Light Shading Accent 3" w:uiPriority="60"/>
-    <w:lsdException w:name="Light List Accent 3" w:uiPriority="61"/>
-    <w:lsdException w:name="Light Grid Accent 3" w:uiPriority="62"/>
-    <w:lsdException w:name="Medium Shading 1 Accent 3" w:uiPriority="63"/>
-    <w:lsdException w:name="Medium Shading 2 Accent 3" w:uiPriority="64"/>
-    <w:lsdException w:name="Medium List 1 Accent 3" w:uiPriority="65"/>
-    <w:lsdException w:name="Medium List 2 Accent 3" w:uiPriority="66"/>
-    <w:lsdException w:name="Medium Grid 1 Accent 3" w:uiPriority="67"/>
-    <w:lsdException w:name="Medium Grid 2 Accent 3" w:uiPriority="68"/>
-    <w:lsdException w:name="Medium Grid 3 Accent 3" w:uiPriority="69"/>
-    <w:lsdException w:name="Dark List Accent 3" w:uiPriority="70"/>
-    <w:lsdException w:name="Colorful Shading Accent 3" w:uiPriority="71"/>
-    <w:lsdException w:name="Colorful List Accent 3" w:uiPriority="72"/>
-    <w:lsdException w:name="Colorful Grid Accent 3" w:uiPriority="73"/>
-    <w:lsdException w:name="Light Shading Accent 4" w:uiPriority="60"/>
-    <w:lsdException w:name="Light List Accent 4" w:uiPriority="61"/>
-    <w:lsdException w:name="Light Grid Accent 4" w:uiPriority="62"/>
-    <w:lsdException w:name="Medium Shading 1 Accent 4" w:uiPriority="63"/>
-    <w:lsdException w:name="Medium Shading 2 Accent 4" w:uiPriority="64"/>
-    <w:lsdException w:name="Medium List 1 Accent 4" w:uiPriority="65"/>
-    <w:lsdException w:name="Medium List 2 Accent 4" w:uiPriority="66"/>
-    <w:lsdException w:name="Medium Grid 1 Accent 4" w:uiPriority="67"/>
-    <w:lsdException w:name="Medium Grid 2 Accent 4" w:uiPriority="68"/>
-    <w:lsdException w:name="Medium Grid 3 Accent 4" w:uiPriority="69"/>
-    <w:lsdException w:name="Dark List Accent 4" w:uiPriority="70"/>
-    <w:lsdException w:name="Colorful Shading Accent 4" w:uiPriority="71"/>
-    <w:lsdException w:name="Colorful List Accent 4" w:uiPriority="72"/>
-    <w:lsdException w:name="Colorful Grid Accent 4" w:uiPriority="73"/>
-    <w:lsdException w:name="Light Shading Accent 5" w:uiPriority="60"/>
-    <w:lsdException w:name="Light List Accent 5" w:uiPriority="61"/>
-    <w:lsdException w:name="Light Grid Accent 5" w:uiPriority="62"/>
-    <w:lsdException w:name="Medium Shading 1 Accent 5" w:uiPriority="63"/>
-    <w:lsdException w:name="Medium Shading 2 Accent 5" w:uiPriority="64"/>
-    <w:lsdException w:name="Medium List 1 Accent 5" w:uiPriority="65"/>
-    <w:lsdException w:name="Medium List 2 Accent 5" w:uiPriority="66"/>
-    <w:lsdException w:name="Medium Grid 1 Accent 5" w:uiPriority="67"/>
-    <w:lsdException w:name="Medium Grid 2 Accent 5" w:uiPriority="68"/>
-    <w:lsdException w:name="Medium Grid 3 Accent 5" w:uiPriority="69"/>
-    <w:lsdException w:name="Dark List Accent 5" w:uiPriority="70"/>
-    <w:lsdException w:name="Colorful Shading Accent 5" w:uiPriority="71"/>
-    <w:lsdException w:name="Colorful List Accent 5" w:uiPriority="72"/>
-    <w:lsdException w:name="Colorful Grid Accent 5" w:uiPriority="73"/>
-    <w:lsdException w:name="Light Shading Accent 6" w:uiPriority="60"/>
-    <w:lsdException w:name="Light List Accent 6" w:uiPriority="61"/>
-    <w:lsdException w:name="Light Grid Accent 6" w:uiPriority="62"/>
-    <w:lsdException w:name="Medium Shading 1 Accent 6" w:uiPriority="63"/>
-    <w:lsdException w:name="Medium Shading 2 Accent 6" w:uiPriority="64"/>
-    <w:lsdException w:name="Medium List 1 Accent 6" w:uiPriority="65"/>
-    <w:lsdException w:name="Medium List 2 Accent 6" w:uiPriority="66"/>
-    <w:lsdException w:name="Medium Grid 1 Accent 6" w:uiPriority="67"/>
-    <w:lsdException w:name="Medium Grid 2 Accent 6" w:uiPriority="68"/>
-    <w:lsdException w:name="Medium Grid 3 Accent 6" w:uiPriority="69"/>
-    <w:lsdException w:name="Dark List Accent 6" w:uiPriority="70"/>
-    <w:lsdException w:name="Colorful Shading Accent 6" w:uiPriority="71"/>
-    <w:lsdException w:name="Colorful List Accent 6" w:uiPriority="72"/>
-    <w:lsdException w:name="Colorful Grid Accent 6" w:uiPriority="73"/>
-    <w:lsdException w:name="Subtle Emphasis" w:uiPriority="19" w:qFormat="1"/>
-    <w:lsdException w:name="Intense Emphasis" w:uiPriority="21" w:qFormat="1"/>
-    <w:lsdException w:name="Subtle Reference" w:uiPriority="31" w:qFormat="1"/>
-    <w:lsdException w:name="Intense Reference" w:uiPriority="32" w:qFormat="1"/>
-    <w:lsdException w:name="Book Title" w:uiPriority="33" w:qFormat="1"/>
-    <w:lsdException w:name="Bibliography" w:semiHidden="1" w:uiPriority="37" w:unhideWhenUsed="1"/>
-    <w:lsdException w:name="TOC Heading" w:semiHidden="1" w:uiPriority="39" w:unhideWhenUsed="1" w:qFormat="1"/>
-    <w:lsdException w:name="Plain Table 1" w:uiPriority="41"/>
-    <w:lsdException w:name="Plain Table 2" w:uiPriority="42"/>
-    <w:lsdException w:name="Plain Table 3" w:uiPriority="43"/>
-    <w:lsdException w:name="Plain Table 4" w:uiPriority="44"/>
-    <w:lsdException w:name="Plain Table 5" w:uiPriority="45"/>
-    <w:lsdException w:name="Grid Table Light" w:uiPriority="40"/>
-    <w:lsdException w:name="Grid Table 1 Light" w:uiPriority="46"/>
-    <w:lsdException w:name="Grid Table 2" w:uiPriority="47"/>
-    <w:lsdException w:name="Grid Table 3" w:uiPriority="48"/>
-    <w:lsdException w:name="Grid Table 4" w:uiPriority="49"/>
-    <w:lsdException w:name="Grid Table 5 Dark" w:uiPriority="50"/>
-    <w:lsdException w:name="Grid Table 6 Colorful" w:uiPriority="51"/>
-    <w:lsdException w:name="Grid Table 7 Colorful" w:uiPriority="52"/>
-    <w:lsdException w:name="Grid Table 1 Light Accent 1" w:uiPriority="46"/>
-    <w:lsdException w:name="Grid Table 2 Accent 1" w:uiPriority="47"/>
-    <w:lsdException w:name="Grid Table 3 Accent 1" w:uiPriority="48"/>
-    <w:lsdException w:name="Grid Table 4 Accent 1" w:uiPriority="49"/>
-    <w:lsdException w:name="Grid Table 5 Dark Accent 1" w:uiPriority="50"/>
-    <w:lsdException w:name="Grid Table 6 Colorful Accent 1" w:uiPriority="51"/>
-    <w:lsdException w:name="Grid Table 7 Colorful Accent 1" w:uiPriority="52"/>
-    <w:lsdException w:name="Grid Table 1 Light Accent 2" w:uiPriority="46"/>
-    <w:lsdException w:name="Grid Table 2 Accent 2" w:uiPriority="47"/>
-    <w:lsdException w:name="Grid Table 3 Accent 2" w:uiPriority="48"/>
-    <w:lsdException w:name="Grid Table 4 Accent 2" w:uiPriority="49"/>
-    <w:lsdException w:name="Grid Table 5 Dark Accent 2" w:uiPriority="50"/>
-    <w:lsdException w:name="Grid Table 6 Colorful Accent 2" w:uiPriority="51"/>
-    <w:lsdException w:name="Grid Table 7 Colorful Accent 2" w:uiPriority="52"/>
-    <w:lsdException w:name="Grid Table 1 Light Accent 3" w:uiPriority="46"/>
-    <w:lsdException w:name="Grid Table 2 Accent 3" w:uiPriority="47"/>
-    <w:lsdException w:name="Grid Table 3 Accent 3" w:uiPriority="48"/>
-    <w:lsdException w:name="Grid Table 4 Accent 3" w:uiPriority="49"/>
-    <w:lsdException w:name="Grid Table 5 Dark Accent 3" w:uiPriority="50"/>
-    <w:lsdException w:name="Grid Table 6 Colorful Accent 3" w:uiPriority="51"/>
-    <w:lsdException w:name="Grid Table 7 Colorful Accent 3" w:uiPriority="52"/>
-    <w:lsdException w:name="Grid Table 1 Light Accent 4" w:uiPriority="46"/>
-    <w:lsdException w:name="Grid Table 2 Accent 4" w:uiPriority="47"/>
-    <w:lsdException w:name="Grid Table 3 Accent 4" w:uiPriority="48"/>
-    <w:lsdException w:name="Grid Table 4 Accent 4" w:uiPriority="49"/>
-    <w:lsdException w:name="Grid Table 5 Dark Accent 4" w:uiPriority="50"/>
-    <w:lsdException w:name="Grid Table 6 Colorful Accent 4" w:uiPriority="51"/>
-    <w:lsdException w:name="Grid Table 7 Colorful Accent 4" w:uiPriority="52"/>
-    <w:lsdException w:name="Grid Table 1 Light Accent 5" w:uiPriority="46"/>
-    <w:lsdException w:name="Grid Table 2 Accent 5" w:uiPriority="47"/>
-    <w:lsdException w:name="Grid Table 3 Accent 5" w:uiPriority="48"/>
-    <w:lsdException w:name="Grid Table 4 Accent 5" w:uiPriority="49"/>
-    <w:lsdException w:name="Grid Table 5 Dark Accent 5" w:uiPriority="50"/>
-    <w:lsdException w:name="Grid Table 6 Colorful Accent 5" w:uiPriority="51"/>
-    <w:lsdException w:name="Grid Table 7 Colorful Accent 5" w:uiPriority="52"/>
-    <w:lsdException w:name="Grid Table 1 Light Accent 6" w:uiPriority="46"/>
-    <w:lsdException w:name="Grid Table 2 Accent 6" w:uiPriority="47"/>
-    <w:lsdException w:name="Grid Table 3 Accent 6" w:uiPriority="48"/>
-    <w:lsdException w:name="Grid Table 4 Accent 6" w:uiPriority="49"/>
-    <w:lsdException w:name="Grid Table 5 Dark Accent 6" w:uiPriority="50"/>
-    <w:lsdException w:name="Grid Table 6 Colorful Accent 6" w:uiPriority="51"/>
-    <w:lsdException w:name="Grid Table 7 Colorful Accent 6" w:uiPriority="52"/>
-    <w:lsdException w:name="List Table 1 Light" w:uiPriority="46"/>
-    <w:lsdException w:name="List Table 2" w:uiPriority="47"/>
-    <w:lsdException w:name="List Table 3" w:uiPriority="48"/>
-    <w:lsdException w:name="List Table 4" w:uiPriority="49"/>
-    <w:lsdException w:name="List Table 5 Dark" w:uiPriority="50"/>
-    <w:lsdException w:name="List Table 6 Colorful" w:uiPriority="51"/>
-    <w:lsdException w:name="List Table 7 Colorful" w:uiPriority="52"/>
-    <w:lsdException w:name="List Table 1 Light Accent 1" w:uiPriority="46"/>
-    <w:lsdException w:name="List Table 2 Accent 1" w:uiPriority="47"/>
-    <w:lsdException w:name="List Table 3 Accent 1" w:uiPriority="48"/>
-    <w:lsdException w:name="List Table 4 Accent 1" w:uiPriority="49"/>
-    <w:lsdException w:name="List Table 5 Dark Accent 1" w:uiPriority="50"/>
-    <w:lsdException w:name="List Table 6 Colorful Accent 1" w:uiPriority="51"/>
-    <w:lsdException w:name="List Table 7 Colorful Accent 1" w:uiPriority="52"/>
-    <w:lsdException w:name="List Table 1 Light Accent 2" w:uiPriority="46"/>
-    <w:lsdException w:name="List Table 2 Accent 2" w:uiPriority="47"/>
-    <w:lsdException w:name="List Table 3 Accent 2" w:uiPriority="48"/>
-    <w:lsdException w:name="List Table 4 Accent 2" w:uiPriority="49"/>
-    <w:lsdException w:name="List Table 5 Dark Accent 2" w:uiPriority="50"/>
-    <w:lsdException w:name="List Table 6 Colorful Accent 2" w:uiPriority="51"/>
-    <w:lsdException w:name="List Table 7 Colorful Accent 2" w:uiPriority="52"/>
-    <w:lsdException w:name="List Table 1 Light Accent 3" w:uiPriority="46"/>
-    <w:lsdException w:name="List Table 2 Accent 3" w:uiPriority="47"/>
-    <w:lsdException w:name="List Table 3 Accent 3" w:uiPriority="48"/>
-    <w:lsdException w:name="List Table 4 Accent 3" w:uiPriority="49"/>
-    <w:lsdException w:name="List Table 5 Dark Accent 3" w:uiPriority="50"/>
-    <w:lsdException w:name="List Table 6 Colorful Accent 3" w:uiPriority="51"/>
-    <w:lsdException w:name="List Table 7 Colorful Accent 3" w:uiPriority="52"/>
-    <w:lsdException w:name="List Table 1 Light Accent 4" w:uiPriority="46"/>
-    <w:lsdException w:name="List Table 2 Accent 4" w:uiPriority="47"/>
-    <w:lsdException w:name="List Table 3 Accent 4" w:uiPriority="48"/>
-    <w:lsdException w:name="List Table 4 Accent 4" w:uiPriority="49"/>
-    <w:lsdException w:name="List Table 5 Dark Accent 4" w:uiPriority="50"/>
-    <w:lsdException w:name="List Table 6 Colorful Accent 4" w:uiPriority="51"/>
-    <w:lsdException w:name="List Table 7 Colorful Accent 4" w:uiPriority="52"/>
-    <w:lsdException w:name="List Table 1 Light Accent 5" w:uiPriority="46"/>
-    <w:lsdException w:name="List Table 2 Accent 5" w:uiPriority="47"/>
-    <w:lsdException w:name="List Table 3 Accent 5" w:uiPriority="48"/>
-    <w:lsdException w:name="List Table 4 Accent 5" w:uiPriority="49"/>
-    <w:lsdException w:name="List Table 5 Dark Accent 5" w:uiPriority="50"/>
-    <w:lsdException w:name="List Table 6 Colorful Accent 5" w:uiPriority="51"/>
-    <w:lsdException w:name="List Table 7 Colorful Accent 5" w:uiPriority="52"/>
-    <w:lsdException w:name="List Table 1 Light Accent 6" w:uiPriority="46"/>
-    <w:lsdException w:name="List Table 2 Accent 6" w:uiPriority="47"/>
-    <w:lsdException w:name="List Table 3 Accent 6" w:uiPriority="48"/>
-    <w:lsdException w:name="List Table 4 Accent 6" w:uiPriority="49"/>
-    <w:lsdException w:name="List Table 5 Dark Accent 6" w:uiPriority="50"/>
-    <w:lsdException w:name="List Table 6 Colorful Accent 6" w:uiPriority="51"/>
-    <w:lsdException w:name="List Table 7 Colorful Accent 6" w:uiPriority="52"/>
+  <w:latentStyles w:defLockedState="0" w:defUIPriority="99" w:defSemiHidden="1" w:defUnhideWhenUsed="1" w:defQFormat="0" w:count="267">
+    <w:lsdException w:name="Normal" w:semiHidden="0" w:uiPriority="0" w:unhideWhenUsed="0" w:qFormat="1"/>
+    <w:lsdException w:name="heading 1" w:semiHidden="0" w:uiPriority="9" w:unhideWhenUsed="0" w:qFormat="1"/>
+    <w:lsdException w:name="heading 2" w:uiPriority="9" w:qFormat="1"/>
+    <w:lsdException w:name="heading 3" w:uiPriority="9" w:qFormat="1"/>
+    <w:lsdException w:name="heading 4" w:uiPriority="9" w:qFormat="1"/>
+    <w:lsdException w:name="heading 5" w:uiPriority="9" w:qFormat="1"/>
+    <w:lsdException w:name="heading 6" w:uiPriority="9" w:qFormat="1"/>
+    <w:lsdException w:name="heading 7" w:uiPriority="9" w:qFormat="1"/>
+    <w:lsdException w:name="heading 8" w:uiPriority="9" w:qFormat="1"/>
+    <w:lsdException w:name="heading 9" w:uiPriority="9" w:qFormat="1"/>
+    <w:lsdException w:name="toc 1" w:uiPriority="39"/>
+    <w:lsdException w:name="toc 2" w:uiPriority="39"/>
+    <w:lsdException w:name="toc 3" w:uiPriority="39"/>
+    <w:lsdException w:name="toc 4" w:uiPriority="39"/>
+    <w:lsdException w:name="toc 5" w:uiPriority="39"/>
+    <w:lsdException w:name="toc 6" w:uiPriority="39"/>
+    <w:lsdException w:name="toc 7" w:uiPriority="39"/>
+    <w:lsdException w:name="toc 8" w:uiPriority="39"/>
+    <w:lsdException w:name="toc 9" w:uiPriority="39"/>
+    <w:lsdException w:name="caption" w:uiPriority="35" w:qFormat="1"/>
+    <w:lsdException w:name="Title" w:semiHidden="0" w:uiPriority="10" w:unhideWhenUsed="0" w:qFormat="1"/>
+    <w:lsdException w:name="Default Paragraph Font" w:uiPriority="1"/>
+    <w:lsdException w:name="Subtitle" w:semiHidden="0" w:uiPriority="11" w:unhideWhenUsed="0" w:qFormat="1"/>
+    <w:lsdException w:name="Strong" w:semiHidden="0" w:uiPriority="22" w:unhideWhenUsed="0" w:qFormat="1"/>
+    <w:lsdException w:name="Emphasis" w:semiHidden="0" w:uiPriority="20" w:unhideWhenUsed="0" w:qFormat="1"/>
+    <w:lsdException w:name="Table Grid" w:semiHidden="0" w:uiPriority="59" w:unhideWhenUsed="0"/>
+    <w:lsdException w:name="Placeholder Text" w:unhideWhenUsed="0"/>
+    <w:lsdException w:name="No Spacing" w:semiHidden="0" w:uiPriority="1" w:unhideWhenUsed="0" w:qFormat="1"/>
+    <w:lsdException w:name="Light Shading" w:semiHidden="0" w:uiPriority="60" w:unhideWhenUsed="0"/>
+    <w:lsdException w:name="Light List" w:semiHidden="0" w:uiPriority="61" w:unhideWhenUsed="0"/>
+    <w:lsdException w:name="Light Grid" w:semiHidden="0" w:uiPriority="62" w:unhideWhenUsed="0"/>
+    <w:lsdException w:name="Medium Shading 1" w:semiHidden="0" w:uiPriority="63" w:unhideWhenUsed="0"/>
+    <w:lsdException w:name="Medium Shading 2" w:semiHidden="0" w:uiPriority="64" w:unhideWhenUsed="0"/>
+    <w:lsdException w:name="Medium List 1" w:semiHidden="0" w:uiPriority="65" w:unhideWhenUsed="0"/>
+    <w:lsdException w:name="Medium List 2" w:semiHidden="0" w:uiPriority="66" w:unhideWhenUsed="0"/>
+    <w:lsdException w:name="Medium Grid 1" w:semiHidden="0" w:uiPriority="67" w:unhideWhenUsed="0"/>
+    <w:lsdException w:name="Medium Grid 2" w:semiHidden="0" w:uiPriority="68" w:unhideWhenUsed="0"/>
+    <w:lsdException w:name="Medium Grid 3" w:semiHidden="0" w:uiPriority="69" w:unhideWhenUsed="0"/>
+    <w:lsdException w:name="Dark List" w:semiHidden="0" w:uiPriority="70" w:unhideWhenUsed="0"/>
+    <w:lsdException w:name="Colorful Shading" w:semiHidden="0" w:uiPriority="71" w:unhideWhenUsed="0"/>
+    <w:lsdException w:name="Colorful List" w:semiHidden="0" w:uiPriority="72" w:unhideWhenUsed="0"/>
+    <w:lsdException w:name="Colorful Grid" w:semiHidden="0" w:uiPriority="73" w:unhideWhenUsed="0"/>
+    <w:lsdException w:name="Light Shading Accent 1" w:semiHidden="0" w:uiPriority="60" w:unhideWhenUsed="0"/>
+    <w:lsdException w:name="Light List Accent 1" w:semiHidden="0" w:uiPriority="61" w:unhideWhenUsed="0"/>
+    <w:lsdException w:name="Light Grid Accent 1" w:semiHidden="0" w:uiPriority="62" w:unhideWhenUsed="0"/>
+    <w:lsdException w:name="Medium Shading 1 Accent 1" w:semiHidden="0" w:uiPriority="63" w:unhideWhenUsed="0"/>
+    <w:lsdException w:name="Medium Shading 2 Accent 1" w:semiHidden="0" w:uiPriority="64" w:unhideWhenUsed="0"/>
+    <w:lsdException w:name="Medium List 1 Accent 1" w:semiHidden="0" w:uiPriority="65" w:unhideWhenUsed="0"/>
+    <w:lsdException w:name="Revision" w:unhideWhenUsed="0"/>
+    <w:lsdException w:name="List Paragraph" w:semiHidden="0" w:uiPriority="34" w:unhideWhenUsed="0" w:qFormat="1"/>
+    <w:lsdException w:name="Quote" w:semiHidden="0" w:uiPriority="29" w:unhideWhenUsed="0" w:qFormat="1"/>
+    <w:lsdException w:name="Intense Quote" w:semiHidden="0" w:uiPriority="30" w:unhideWhenUsed="0" w:qFormat="1"/>
+    <w:lsdException w:name="Medium List 2 Accent 1" w:semiHidden="0" w:uiPriority="66" w:unhideWhenUsed="0"/>
+    <w:lsdException w:name="Medium Grid 1 Accent 1" w:semiHidden="0" w:uiPriority="67" w:unhideWhenUsed="0"/>
+    <w:lsdException w:name="Medium Grid 2 Accent 1" w:semiHidden="0" w:uiPriority="68" w:unhideWhenUsed="0"/>
+    <w:lsdException w:name="Medium Grid 3 Accent 1" w:semiHidden="0" w:uiPriority="69" w:unhideWhenUsed="0"/>
+    <w:lsdException w:name="Dark List Accent 1" w:semiHidden="0" w:uiPriority="70" w:unhideWhenUsed="0"/>
+    <w:lsdException w:name="Colorful Shading Accent 1" w:semiHidden="0" w:uiPriority="71" w:unhideWhenUsed="0"/>
+    <w:lsdException w:name="Colorful List Accent 1" w:semiHidden="0" w:uiPriority="72" w:unhideWhenUsed="0"/>
+    <w:lsdException w:name="Colorful Grid Accent 1" w:semiHidden="0" w:uiPriority="73" w:unhideWhenUsed="0"/>
+    <w:lsdException w:name="Light Shading Accent 2" w:semiHidden="0" w:uiPriority="60" w:unhideWhenUsed="0"/>
+    <w:lsdException w:name="Light List Accent 2" w:semiHidden="0" w:uiPriority="61" w:unhideWhenUsed="0"/>
+    <w:lsdException w:name="Light Grid Accent 2" w:semiHidden="0" w:uiPriority="62" w:unhideWhenUsed="0"/>
+    <w:lsdException w:name="Medium Shading 1 Accent 2" w:semiHidden="0" w:uiPriority="63" w:unhideWhenUsed="0"/>
+    <w:lsdException w:name="Medium Shading 2 Accent 2" w:semiHidden="0" w:uiPriority="64" w:unhideWhenUsed="0"/>
+    <w:lsdException w:name="Medium List 1 Accent 2" w:semiHidden="0" w:uiPriority="65" w:unhideWhenUsed="0"/>
+    <w:lsdException w:name="Medium List 2 Accent 2" w:semiHidden="0" w:uiPriority="66" w:unhideWhenUsed="0"/>
+    <w:lsdException w:name="Medium Grid 1 Accent 2" w:semiHidden="0" w:uiPriority="67" w:unhideWhenUsed="0"/>
+    <w:lsdException w:name="Medium Grid 2 Accent 2" w:semiHidden="0" w:uiPriority="68" w:unhideWhenUsed="0"/>
+    <w:lsdException w:name="Medium Grid 3 Accent 2" w:semiHidden="0" w:uiPriority="69" w:unhideWhenUsed="0"/>
+    <w:lsdException w:name="Dark List Accent 2" w:semiHidden="0" w:uiPriority="70" w:unhideWhenUsed="0"/>
+    <w:lsdException w:name="Colorful Shading Accent 2" w:semiHidden="0" w:uiPriority="71" w:unhideWhenUsed="0"/>
+    <w:lsdException w:name="Colorful List Accent 2" w:semiHidden="0" w:uiPriority="72" w:unhideWhenUsed="0"/>
+    <w:lsdException w:name="Colorful Grid Accent 2" w:semiHidden="0" w:uiPriority="73" w:unhideWhenUsed="0"/>
+    <w:lsdException w:name="Light Shading Accent 3" w:semiHidden="0" w:uiPriority="60" w:unhideWhenUsed="0"/>
+    <w:lsdException w:name="Light List Accent 3" w:semiHidden="0" w:uiPriority="61" w:unhideWhenUsed="0"/>
+    <w:lsdException w:name="Light Grid Accent 3" w:semiHidden="0" w:uiPriority="62" w:unhideWhenUsed="0"/>
+    <w:lsdException w:name="Medium Shading 1 Accent 3" w:semiHidden="0" w:uiPriority="63" w:unhideWhenUsed="0"/>
+    <w:lsdException w:name="Medium Shading 2 Accent 3" w:semiHidden="0" w:uiPriority="64" w:unhideWhenUsed="0"/>
+    <w:lsdException w:name="Medium List 1 Accent 3" w:semiHidden="0" w:uiPriority="65" w:unhideWhenUsed="0"/>
+    <w:lsdException w:name="Medium List 2 Accent 3" w:semiHidden="0" w:uiPriority="66" w:unhideWhenUsed="0"/>
+    <w:lsdException w:name="Medium Grid 1 Accent 3" w:semiHidden="0" w:uiPriority="67" w:unhideWhenUsed="0"/>
+    <w:lsdException w:name="Medium Grid 2 Accent 3" w:semiHidden="0" w:uiPriority="68" w:unhideWhenUsed="0"/>
+    <w:lsdException w:name="Medium Grid 3 Accent 3" w:semiHidden="0" w:uiPriority="69" w:unhideWhenUsed="0"/>
+    <w:lsdException w:name="Dark List Accent 3" w:semiHidden="0" w:uiPriority="70" w:unhideWhenUsed="0"/>
+    <w:lsdException w:name="Colorful Shading Accent 3" w:semiHidden="0" w:uiPriority="71" w:unhideWhenUsed="0"/>
+    <w:lsdException w:name="Colorful List Accent 3" w:semiHidden="0" w:uiPriority="72" w:unhideWhenUsed="0"/>
+    <w:lsdException w:name="Colorful Grid Accent 3" w:semiHidden="0" w:uiPriority="73" w:unhideWhenUsed="0"/>
+    <w:lsdException w:name="Light Shading Accent 4" w:semiHidden="0" w:uiPriority="60" w:unhideWhenUsed="0"/>
+    <w:lsdException w:name="Light List Accent 4" w:semiHidden="0" w:uiPriority="61" w:unhideWhenUsed="0"/>
+    <w:lsdException w:name="Light Grid Accent 4" w:semiHidden="0" w:uiPriority="62" w:unhideWhenUsed="0"/>
+    <w:lsdException w:name="Medium Shading 1 Accent 4" w:semiHidden="0" w:uiPriority="63" w:unhideWhenUsed="0"/>
+    <w:lsdException w:name="Medium Shading 2 Accent 4" w:semiHidden="0" w:uiPriority="64" w:unhideWhenUsed="0"/>
+    <w:lsdException w:name="Medium List 1 Accent 4" w:semiHidden="0" w:uiPriority="65" w:unhideWhenUsed="0"/>
+    <w:lsdException w:name="Medium List 2 Accent 4" w:semiHidden="0" w:uiPriority="66" w:unhideWhenUsed="0"/>
+    <w:lsdException w:name="Medium Grid 1 Accent 4" w:semiHidden="0" w:uiPriority="67" w:unhideWhenUsed="0"/>
+    <w:lsdException w:name="Medium Grid 2 Accent 4" w:semiHidden="0" w:uiPriority="68" w:unhideWhenUsed="0"/>
+    <w:lsdException w:name="Medium Grid 3 Accent 4" w:semiHidden="0" w:uiPriority="69" w:unhideWhenUsed="0"/>
+    <w:lsdException w:name="Dark List Accent 4" w:semiHidden="0" w:uiPriority="70" w:unhideWhenUsed="0"/>
+    <w:lsdException w:name="Colorful Shading Accent 4" w:semiHidden="0" w:uiPriority="71" w:unhideWhenUsed="0"/>
+    <w:lsdException w:name="Colorful List Accent 4" w:semiHidden="0" w:uiPriority="72" w:unhideWhenUsed="0"/>
+    <w:lsdException w:name="Colorful Grid Accent 4" w:semiHidden="0" w:uiPriority="73" w:unhideWhenUsed="0"/>
+    <w:lsdException w:name="Light Shading Accent 5" w:semiHidden="0" w:uiPriority="60" w:unhideWhenUsed="0"/>
+    <w:lsdException w:name="Light List Accent 5" w:semiHidden="0" w:uiPriority="61" w:unhideWhenUsed="0"/>
+    <w:lsdException w:name="Light Grid Accent 5" w:semiHidden="0" w:uiPriority="62" w:unhideWhenUsed="0"/>
+    <w:lsdException w:name="Medium Shading 1 Accent 5" w:semiHidden="0" w:uiPriority="63" w:unhideWhenUsed="0"/>
+    <w:lsdException w:name="Medium Shading 2 Accent 5" w:semiHidden="0" w:uiPriority="64" w:unhideWhenUsed="0"/>
+    <w:lsdException w:name="Medium List 1 Accent 5" w:semiHidden="0" w:uiPriority="65" w:unhideWhenUsed="0"/>
+    <w:lsdException w:name="Medium List 2 Accent 5" w:semiHidden="0" w:uiPriority="66" w:unhideWhenUsed="0"/>
+    <w:lsdException w:name="Medium Grid 1 Accent 5" w:semiHidden="0" w:uiPriority="67" w:unhideWhenUsed="0"/>
+    <w:lsdException w:name="Medium Grid 2 Accent 5" w:semiHidden="0" w:uiPriority="68" w:unhideWhenUsed="0"/>
+    <w:lsdException w:name="Medium Grid 3 Accent 5" w:semiHidden="0" w:uiPriority="69" w:unhideWhenUsed="0"/>
+    <w:lsdException w:name="Dark List Accent 5" w:semiHidden="0" w:uiPriority="70" w:unhideWhenUsed="0"/>
+    <w:lsdException w:name="Colorful Shading Accent 5" w:semiHidden="0" w:uiPriority="71" w:unhideWhenUsed="0"/>
+    <w:lsdException w:name="Colorful List Accent 5" w:semiHidden="0" w:uiPriority="72" w:unhideWhenUsed="0"/>
+    <w:lsdException w:name="Colorful Grid Accent 5" w:semiHidden="0" w:uiPriority="73" w:unhideWhenUsed="0"/>
+    <w:lsdException w:name="Light Shading Accent 6" w:semiHidden="0" w:uiPriority="60" w:unhideWhenUsed="0"/>
+    <w:lsdException w:name="Light List Accent 6" w:semiHidden="0" w:uiPriority="61" w:unhideWhenUsed="0"/>
+    <w:lsdException w:name="Light Grid Accent 6" w:semiHidden="0" w:uiPriority="62" w:unhideWhenUsed="0"/>
+    <w:lsdException w:name="Medium Shading 1 Accent 6" w:semiHidden="0" w:uiPriority="63" w:unhideWhenUsed="0"/>
+    <w:lsdException w:name="Medium Shading 2 Accent 6" w:semiHidden="0" w:uiPriority="64" w:unhideWhenUsed="0"/>
+    <w:lsdException w:name="Medium List 1 Accent 6" w:semiHidden="0" w:uiPriority="65" w:unhideWhenUsed="0"/>
+    <w:lsdException w:name="Medium List 2 Accent 6" w:semiHidden="0" w:uiPriority="66" w:unhideWhenUsed="0"/>
+    <w:lsdException w:name="Medium Grid 1 Accent 6" w:semiHidden="0" w:uiPriority="67" w:unhideWhenUsed="0"/>
+    <w:lsdException w:name="Medium Grid 2 Accent 6" w:semiHidden="0" w:uiPriority="68" w:unhideWhenUsed="0"/>
+    <w:lsdException w:name="Medium Grid 3 Accent 6" w:semiHidden="0" w:uiPriority="69" w:unhideWhenUsed="0"/>
+    <w:lsdException w:name="Dark List Accent 6" w:semiHidden="0" w:uiPriority="70" w:unhideWhenUsed="0"/>
+    <w:lsdException w:name="Colorful Shading Accent 6" w:semiHidden="0" w:uiPriority="71" w:unhideWhenUsed="0"/>
+    <w:lsdException w:name="Colorful List Accent 6" w:semiHidden="0" w:uiPriority="72" w:unhideWhenUsed="0"/>
+    <w:lsdException w:name="Colorful Grid Accent 6" w:semiHidden="0" w:uiPriority="73" w:unhideWhenUsed="0"/>
+    <w:lsdException w:name="Subtle Emphasis" w:semiHidden="0" w:uiPriority="19" w:unhideWhenUsed="0" w:qFormat="1"/>
+    <w:lsdException w:name="Intense Emphasis" w:semiHidden="0" w:uiPriority="21" w:unhideWhenUsed="0" w:qFormat="1"/>
+    <w:lsdException w:name="Subtle Reference" w:semiHidden="0" w:uiPriority="31" w:unhideWhenUsed="0" w:qFormat="1"/>
+    <w:lsdException w:name="Intense Reference" w:semiHidden="0" w:uiPriority="32" w:unhideWhenUsed="0" w:qFormat="1"/>
+    <w:lsdException w:name="Book Title" w:semiHidden="0" w:uiPriority="33" w:unhideWhenUsed="0" w:qFormat="1"/>
+    <w:lsdException w:name="Bibliography" w:uiPriority="37"/>
+    <w:lsdException w:name="TOC Heading" w:uiPriority="39" w:qFormat="1"/>
   </w:latentStyles>
   <w:style w:type="paragraph" w:default="1" w:styleId="Normal">
     <w:name w:val="Normal"/>
@@ -13858,8 +13417,198 @@
 </w:styles>
 </file>
 
+<file path=word/glossary/stylesWithEffects.xml><?xml version="1.0" encoding="utf-8"?>
+<w:styles xmlns:wpc="http://schemas.microsoft.com/office/word/2010/wordprocessingCanvas" xmlns:mc="http://schemas.openxmlformats.org/markup-compatibility/2006" xmlns:o="urn:schemas-microsoft-com:office:office" xmlns:r="http://schemas.openxmlformats.org/officeDocument/2006/relationships" xmlns:m="http://schemas.openxmlformats.org/officeDocument/2006/math" xmlns:v="urn:schemas-microsoft-com:vml" xmlns:wp14="http://schemas.microsoft.com/office/word/2010/wordprocessingDrawing" xmlns:wp="http://schemas.openxmlformats.org/drawingml/2006/wordprocessingDrawing" xmlns:w10="urn:schemas-microsoft-com:office:word" xmlns:w="http://schemas.openxmlformats.org/wordprocessingml/2006/main" xmlns:w14="http://schemas.microsoft.com/office/word/2010/wordml" xmlns:wpg="http://schemas.microsoft.com/office/word/2010/wordprocessingGroup" xmlns:wpi="http://schemas.microsoft.com/office/word/2010/wordprocessingInk" xmlns:wne="http://schemas.microsoft.com/office/word/2006/wordml" xmlns:wps="http://schemas.microsoft.com/office/word/2010/wordprocessingShape" mc:Ignorable="w14 wp14">
+  <w:docDefaults>
+    <w:rPrDefault>
+      <w:rPr>
+        <w:rFonts w:asciiTheme="minorHAnsi" w:eastAsiaTheme="minorEastAsia" w:hAnsiTheme="minorHAnsi" w:cstheme="minorBidi"/>
+        <w:sz w:val="22"/>
+        <w:szCs w:val="22"/>
+        <w:lang w:val="fr-CA" w:eastAsia="fr-CA" w:bidi="ar-SA"/>
+      </w:rPr>
+    </w:rPrDefault>
+    <w:pPrDefault>
+      <w:pPr>
+        <w:spacing w:after="200" w:line="276" w:lineRule="auto"/>
+      </w:pPr>
+    </w:pPrDefault>
+  </w:docDefaults>
+  <w:latentStyles w:defLockedState="0" w:defUIPriority="99" w:defSemiHidden="1" w:defUnhideWhenUsed="1" w:defQFormat="0" w:count="267">
+    <w:lsdException w:name="Normal" w:semiHidden="0" w:uiPriority="0" w:unhideWhenUsed="0" w:qFormat="1"/>
+    <w:lsdException w:name="heading 1" w:semiHidden="0" w:uiPriority="9" w:unhideWhenUsed="0" w:qFormat="1"/>
+    <w:lsdException w:name="heading 2" w:uiPriority="9" w:qFormat="1"/>
+    <w:lsdException w:name="heading 3" w:uiPriority="9" w:qFormat="1"/>
+    <w:lsdException w:name="heading 4" w:uiPriority="9" w:qFormat="1"/>
+    <w:lsdException w:name="heading 5" w:uiPriority="9" w:qFormat="1"/>
+    <w:lsdException w:name="heading 6" w:uiPriority="9" w:qFormat="1"/>
+    <w:lsdException w:name="heading 7" w:uiPriority="9" w:qFormat="1"/>
+    <w:lsdException w:name="heading 8" w:uiPriority="9" w:qFormat="1"/>
+    <w:lsdException w:name="heading 9" w:uiPriority="9" w:qFormat="1"/>
+    <w:lsdException w:name="toc 1" w:uiPriority="39"/>
+    <w:lsdException w:name="toc 2" w:uiPriority="39"/>
+    <w:lsdException w:name="toc 3" w:uiPriority="39"/>
+    <w:lsdException w:name="toc 4" w:uiPriority="39"/>
+    <w:lsdException w:name="toc 5" w:uiPriority="39"/>
+    <w:lsdException w:name="toc 6" w:uiPriority="39"/>
+    <w:lsdException w:name="toc 7" w:uiPriority="39"/>
+    <w:lsdException w:name="toc 8" w:uiPriority="39"/>
+    <w:lsdException w:name="toc 9" w:uiPriority="39"/>
+    <w:lsdException w:name="caption" w:uiPriority="35" w:qFormat="1"/>
+    <w:lsdException w:name="Title" w:semiHidden="0" w:uiPriority="10" w:unhideWhenUsed="0" w:qFormat="1"/>
+    <w:lsdException w:name="Default Paragraph Font" w:uiPriority="1"/>
+    <w:lsdException w:name="Subtitle" w:semiHidden="0" w:uiPriority="11" w:unhideWhenUsed="0" w:qFormat="1"/>
+    <w:lsdException w:name="Strong" w:semiHidden="0" w:uiPriority="22" w:unhideWhenUsed="0" w:qFormat="1"/>
+    <w:lsdException w:name="Emphasis" w:semiHidden="0" w:uiPriority="20" w:unhideWhenUsed="0" w:qFormat="1"/>
+    <w:lsdException w:name="Table Grid" w:semiHidden="0" w:uiPriority="59" w:unhideWhenUsed="0"/>
+    <w:lsdException w:name="Placeholder Text" w:unhideWhenUsed="0"/>
+    <w:lsdException w:name="No Spacing" w:semiHidden="0" w:uiPriority="1" w:unhideWhenUsed="0" w:qFormat="1"/>
+    <w:lsdException w:name="Light Shading" w:semiHidden="0" w:uiPriority="60" w:unhideWhenUsed="0"/>
+    <w:lsdException w:name="Light List" w:semiHidden="0" w:uiPriority="61" w:unhideWhenUsed="0"/>
+    <w:lsdException w:name="Light Grid" w:semiHidden="0" w:uiPriority="62" w:unhideWhenUsed="0"/>
+    <w:lsdException w:name="Medium Shading 1" w:semiHidden="0" w:uiPriority="63" w:unhideWhenUsed="0"/>
+    <w:lsdException w:name="Medium Shading 2" w:semiHidden="0" w:uiPriority="64" w:unhideWhenUsed="0"/>
+    <w:lsdException w:name="Medium List 1" w:semiHidden="0" w:uiPriority="65" w:unhideWhenUsed="0"/>
+    <w:lsdException w:name="Medium List 2" w:semiHidden="0" w:uiPriority="66" w:unhideWhenUsed="0"/>
+    <w:lsdException w:name="Medium Grid 1" w:semiHidden="0" w:uiPriority="67" w:unhideWhenUsed="0"/>
+    <w:lsdException w:name="Medium Grid 2" w:semiHidden="0" w:uiPriority="68" w:unhideWhenUsed="0"/>
+    <w:lsdException w:name="Medium Grid 3" w:semiHidden="0" w:uiPriority="69" w:unhideWhenUsed="0"/>
+    <w:lsdException w:name="Dark List" w:semiHidden="0" w:uiPriority="70" w:unhideWhenUsed="0"/>
+    <w:lsdException w:name="Colorful Shading" w:semiHidden="0" w:uiPriority="71" w:unhideWhenUsed="0"/>
+    <w:lsdException w:name="Colorful List" w:semiHidden="0" w:uiPriority="72" w:unhideWhenUsed="0"/>
+    <w:lsdException w:name="Colorful Grid" w:semiHidden="0" w:uiPriority="73" w:unhideWhenUsed="0"/>
+    <w:lsdException w:name="Light Shading Accent 1" w:semiHidden="0" w:uiPriority="60" w:unhideWhenUsed="0"/>
+    <w:lsdException w:name="Light List Accent 1" w:semiHidden="0" w:uiPriority="61" w:unhideWhenUsed="0"/>
+    <w:lsdException w:name="Light Grid Accent 1" w:semiHidden="0" w:uiPriority="62" w:unhideWhenUsed="0"/>
+    <w:lsdException w:name="Medium Shading 1 Accent 1" w:semiHidden="0" w:uiPriority="63" w:unhideWhenUsed="0"/>
+    <w:lsdException w:name="Medium Shading 2 Accent 1" w:semiHidden="0" w:uiPriority="64" w:unhideWhenUsed="0"/>
+    <w:lsdException w:name="Medium List 1 Accent 1" w:semiHidden="0" w:uiPriority="65" w:unhideWhenUsed="0"/>
+    <w:lsdException w:name="Revision" w:unhideWhenUsed="0"/>
+    <w:lsdException w:name="List Paragraph" w:semiHidden="0" w:uiPriority="34" w:unhideWhenUsed="0" w:qFormat="1"/>
+    <w:lsdException w:name="Quote" w:semiHidden="0" w:uiPriority="29" w:unhideWhenUsed="0" w:qFormat="1"/>
+    <w:lsdException w:name="Intense Quote" w:semiHidden="0" w:uiPriority="30" w:unhideWhenUsed="0" w:qFormat="1"/>
+    <w:lsdException w:name="Medium List 2 Accent 1" w:semiHidden="0" w:uiPriority="66" w:unhideWhenUsed="0"/>
+    <w:lsdException w:name="Medium Grid 1 Accent 1" w:semiHidden="0" w:uiPriority="67" w:unhideWhenUsed="0"/>
+    <w:lsdException w:name="Medium Grid 2 Accent 1" w:semiHidden="0" w:uiPriority="68" w:unhideWhenUsed="0"/>
+    <w:lsdException w:name="Medium Grid 3 Accent 1" w:semiHidden="0" w:uiPriority="69" w:unhideWhenUsed="0"/>
+    <w:lsdException w:name="Dark List Accent 1" w:semiHidden="0" w:uiPriority="70" w:unhideWhenUsed="0"/>
+    <w:lsdException w:name="Colorful Shading Accent 1" w:semiHidden="0" w:uiPriority="71" w:unhideWhenUsed="0"/>
+    <w:lsdException w:name="Colorful List Accent 1" w:semiHidden="0" w:uiPriority="72" w:unhideWhenUsed="0"/>
+    <w:lsdException w:name="Colorful Grid Accent 1" w:semiHidden="0" w:uiPriority="73" w:unhideWhenUsed="0"/>
+    <w:lsdException w:name="Light Shading Accent 2" w:semiHidden="0" w:uiPriority="60" w:unhideWhenUsed="0"/>
+    <w:lsdException w:name="Light List Accent 2" w:semiHidden="0" w:uiPriority="61" w:unhideWhenUsed="0"/>
+    <w:lsdException w:name="Light Grid Accent 2" w:semiHidden="0" w:uiPriority="62" w:unhideWhenUsed="0"/>
+    <w:lsdException w:name="Medium Shading 1 Accent 2" w:semiHidden="0" w:uiPriority="63" w:unhideWhenUsed="0"/>
+    <w:lsdException w:name="Medium Shading 2 Accent 2" w:semiHidden="0" w:uiPriority="64" w:unhideWhenUsed="0"/>
+    <w:lsdException w:name="Medium List 1 Accent 2" w:semiHidden="0" w:uiPriority="65" w:unhideWhenUsed="0"/>
+    <w:lsdException w:name="Medium List 2 Accent 2" w:semiHidden="0" w:uiPriority="66" w:unhideWhenUsed="0"/>
+    <w:lsdException w:name="Medium Grid 1 Accent 2" w:semiHidden="0" w:uiPriority="67" w:unhideWhenUsed="0"/>
+    <w:lsdException w:name="Medium Grid 2 Accent 2" w:semiHidden="0" w:uiPriority="68" w:unhideWhenUsed="0"/>
+    <w:lsdException w:name="Medium Grid 3 Accent 2" w:semiHidden="0" w:uiPriority="69" w:unhideWhenUsed="0"/>
+    <w:lsdException w:name="Dark List Accent 2" w:semiHidden="0" w:uiPriority="70" w:unhideWhenUsed="0"/>
+    <w:lsdException w:name="Colorful Shading Accent 2" w:semiHidden="0" w:uiPriority="71" w:unhideWhenUsed="0"/>
+    <w:lsdException w:name="Colorful List Accent 2" w:semiHidden="0" w:uiPriority="72" w:unhideWhenUsed="0"/>
+    <w:lsdException w:name="Colorful Grid Accent 2" w:semiHidden="0" w:uiPriority="73" w:unhideWhenUsed="0"/>
+    <w:lsdException w:name="Light Shading Accent 3" w:semiHidden="0" w:uiPriority="60" w:unhideWhenUsed="0"/>
+    <w:lsdException w:name="Light List Accent 3" w:semiHidden="0" w:uiPriority="61" w:unhideWhenUsed="0"/>
+    <w:lsdException w:name="Light Grid Accent 3" w:semiHidden="0" w:uiPriority="62" w:unhideWhenUsed="0"/>
+    <w:lsdException w:name="Medium Shading 1 Accent 3" w:semiHidden="0" w:uiPriority="63" w:unhideWhenUsed="0"/>
+    <w:lsdException w:name="Medium Shading 2 Accent 3" w:semiHidden="0" w:uiPriority="64" w:unhideWhenUsed="0"/>
+    <w:lsdException w:name="Medium List 1 Accent 3" w:semiHidden="0" w:uiPriority="65" w:unhideWhenUsed="0"/>
+    <w:lsdException w:name="Medium List 2 Accent 3" w:semiHidden="0" w:uiPriority="66" w:unhideWhenUsed="0"/>
+    <w:lsdException w:name="Medium Grid 1 Accent 3" w:semiHidden="0" w:uiPriority="67" w:unhideWhenUsed="0"/>
+    <w:lsdException w:name="Medium Grid 2 Accent 3" w:semiHidden="0" w:uiPriority="68" w:unhideWhenUsed="0"/>
+    <w:lsdException w:name="Medium Grid 3 Accent 3" w:semiHidden="0" w:uiPriority="69" w:unhideWhenUsed="0"/>
+    <w:lsdException w:name="Dark List Accent 3" w:semiHidden="0" w:uiPriority="70" w:unhideWhenUsed="0"/>
+    <w:lsdException w:name="Colorful Shading Accent 3" w:semiHidden="0" w:uiPriority="71" w:unhideWhenUsed="0"/>
+    <w:lsdException w:name="Colorful List Accent 3" w:semiHidden="0" w:uiPriority="72" w:unhideWhenUsed="0"/>
+    <w:lsdException w:name="Colorful Grid Accent 3" w:semiHidden="0" w:uiPriority="73" w:unhideWhenUsed="0"/>
+    <w:lsdException w:name="Light Shading Accent 4" w:semiHidden="0" w:uiPriority="60" w:unhideWhenUsed="0"/>
+    <w:lsdException w:name="Light List Accent 4" w:semiHidden="0" w:uiPriority="61" w:unhideWhenUsed="0"/>
+    <w:lsdException w:name="Light Grid Accent 4" w:semiHidden="0" w:uiPriority="62" w:unhideWhenUsed="0"/>
+    <w:lsdException w:name="Medium Shading 1 Accent 4" w:semiHidden="0" w:uiPriority="63" w:unhideWhenUsed="0"/>
+    <w:lsdException w:name="Medium Shading 2 Accent 4" w:semiHidden="0" w:uiPriority="64" w:unhideWhenUsed="0"/>
+    <w:lsdException w:name="Medium List 1 Accent 4" w:semiHidden="0" w:uiPriority="65" w:unhideWhenUsed="0"/>
+    <w:lsdException w:name="Medium List 2 Accent 4" w:semiHidden="0" w:uiPriority="66" w:unhideWhenUsed="0"/>
+    <w:lsdException w:name="Medium Grid 1 Accent 4" w:semiHidden="0" w:uiPriority="67" w:unhideWhenUsed="0"/>
+    <w:lsdException w:name="Medium Grid 2 Accent 4" w:semiHidden="0" w:uiPriority="68" w:unhideWhenUsed="0"/>
+    <w:lsdException w:name="Medium Grid 3 Accent 4" w:semiHidden="0" w:uiPriority="69" w:unhideWhenUsed="0"/>
+    <w:lsdException w:name="Dark List Accent 4" w:semiHidden="0" w:uiPriority="70" w:unhideWhenUsed="0"/>
+    <w:lsdException w:name="Colorful Shading Accent 4" w:semiHidden="0" w:uiPriority="71" w:unhideWhenUsed="0"/>
+    <w:lsdException w:name="Colorful List Accent 4" w:semiHidden="0" w:uiPriority="72" w:unhideWhenUsed="0"/>
+    <w:lsdException w:name="Colorful Grid Accent 4" w:semiHidden="0" w:uiPriority="73" w:unhideWhenUsed="0"/>
+    <w:lsdException w:name="Light Shading Accent 5" w:semiHidden="0" w:uiPriority="60" w:unhideWhenUsed="0"/>
+    <w:lsdException w:name="Light List Accent 5" w:semiHidden="0" w:uiPriority="61" w:unhideWhenUsed="0"/>
+    <w:lsdException w:name="Light Grid Accent 5" w:semiHidden="0" w:uiPriority="62" w:unhideWhenUsed="0"/>
+    <w:lsdException w:name="Medium Shading 1 Accent 5" w:semiHidden="0" w:uiPriority="63" w:unhideWhenUsed="0"/>
+    <w:lsdException w:name="Medium Shading 2 Accent 5" w:semiHidden="0" w:uiPriority="64" w:unhideWhenUsed="0"/>
+    <w:lsdException w:name="Medium List 1 Accent 5" w:semiHidden="0" w:uiPriority="65" w:unhideWhenUsed="0"/>
+    <w:lsdException w:name="Medium List 2 Accent 5" w:semiHidden="0" w:uiPriority="66" w:unhideWhenUsed="0"/>
+    <w:lsdException w:name="Medium Grid 1 Accent 5" w:semiHidden="0" w:uiPriority="67" w:unhideWhenUsed="0"/>
+    <w:lsdException w:name="Medium Grid 2 Accent 5" w:semiHidden="0" w:uiPriority="68" w:unhideWhenUsed="0"/>
+    <w:lsdException w:name="Medium Grid 3 Accent 5" w:semiHidden="0" w:uiPriority="69" w:unhideWhenUsed="0"/>
+    <w:lsdException w:name="Dark List Accent 5" w:semiHidden="0" w:uiPriority="70" w:unhideWhenUsed="0"/>
+    <w:lsdException w:name="Colorful Shading Accent 5" w:semiHidden="0" w:uiPriority="71" w:unhideWhenUsed="0"/>
+    <w:lsdException w:name="Colorful List Accent 5" w:semiHidden="0" w:uiPriority="72" w:unhideWhenUsed="0"/>
+    <w:lsdException w:name="Colorful Grid Accent 5" w:semiHidden="0" w:uiPriority="73" w:unhideWhenUsed="0"/>
+    <w:lsdException w:name="Light Shading Accent 6" w:semiHidden="0" w:uiPriority="60" w:unhideWhenUsed="0"/>
+    <w:lsdException w:name="Light List Accent 6" w:semiHidden="0" w:uiPriority="61" w:unhideWhenUsed="0"/>
+    <w:lsdException w:name="Light Grid Accent 6" w:semiHidden="0" w:uiPriority="62" w:unhideWhenUsed="0"/>
+    <w:lsdException w:name="Medium Shading 1 Accent 6" w:semiHidden="0" w:uiPriority="63" w:unhideWhenUsed="0"/>
+    <w:lsdException w:name="Medium Shading 2 Accent 6" w:semiHidden="0" w:uiPriority="64" w:unhideWhenUsed="0"/>
+    <w:lsdException w:name="Medium List 1 Accent 6" w:semiHidden="0" w:uiPriority="65" w:unhideWhenUsed="0"/>
+    <w:lsdException w:name="Medium List 2 Accent 6" w:semiHidden="0" w:uiPriority="66" w:unhideWhenUsed="0"/>
+    <w:lsdException w:name="Medium Grid 1 Accent 6" w:semiHidden="0" w:uiPriority="67" w:unhideWhenUsed="0"/>
+    <w:lsdException w:name="Medium Grid 2 Accent 6" w:semiHidden="0" w:uiPriority="68" w:unhideWhenUsed="0"/>
+    <w:lsdException w:name="Medium Grid 3 Accent 6" w:semiHidden="0" w:uiPriority="69" w:unhideWhenUsed="0"/>
+    <w:lsdException w:name="Dark List Accent 6" w:semiHidden="0" w:uiPriority="70" w:unhideWhenUsed="0"/>
+    <w:lsdException w:name="Colorful Shading Accent 6" w:semiHidden="0" w:uiPriority="71" w:unhideWhenUsed="0"/>
+    <w:lsdException w:name="Colorful List Accent 6" w:semiHidden="0" w:uiPriority="72" w:unhideWhenUsed="0"/>
+    <w:lsdException w:name="Colorful Grid Accent 6" w:semiHidden="0" w:uiPriority="73" w:unhideWhenUsed="0"/>
+    <w:lsdException w:name="Subtle Emphasis" w:semiHidden="0" w:uiPriority="19" w:unhideWhenUsed="0" w:qFormat="1"/>
+    <w:lsdException w:name="Intense Emphasis" w:semiHidden="0" w:uiPriority="21" w:unhideWhenUsed="0" w:qFormat="1"/>
+    <w:lsdException w:name="Subtle Reference" w:semiHidden="0" w:uiPriority="31" w:unhideWhenUsed="0" w:qFormat="1"/>
+    <w:lsdException w:name="Intense Reference" w:semiHidden="0" w:uiPriority="32" w:unhideWhenUsed="0" w:qFormat="1"/>
+    <w:lsdException w:name="Book Title" w:semiHidden="0" w:uiPriority="33" w:unhideWhenUsed="0" w:qFormat="1"/>
+    <w:lsdException w:name="Bibliography" w:uiPriority="37"/>
+    <w:lsdException w:name="TOC Heading" w:uiPriority="39" w:qFormat="1"/>
+  </w:latentStyles>
+  <w:style w:type="paragraph" w:default="1" w:styleId="Normal">
+    <w:name w:val="Normal"/>
+    <w:qFormat/>
+  </w:style>
+  <w:style w:type="character" w:default="1" w:styleId="Policepardfaut">
+    <w:name w:val="Default Paragraph Font"/>
+    <w:uiPriority w:val="1"/>
+    <w:semiHidden/>
+    <w:unhideWhenUsed/>
+  </w:style>
+  <w:style w:type="table" w:default="1" w:styleId="TableauNormal">
+    <w:name w:val="Normal Table"/>
+    <w:uiPriority w:val="99"/>
+    <w:semiHidden/>
+    <w:unhideWhenUsed/>
+    <w:tblPr>
+      <w:tblInd w:w="0" w:type="dxa"/>
+      <w:tblCellMar>
+        <w:top w:w="0" w:type="dxa"/>
+        <w:left w:w="108" w:type="dxa"/>
+        <w:bottom w:w="0" w:type="dxa"/>
+        <w:right w:w="108" w:type="dxa"/>
+      </w:tblCellMar>
+    </w:tblPr>
+  </w:style>
+  <w:style w:type="numbering" w:default="1" w:styleId="Aucuneliste">
+    <w:name w:val="No List"/>
+    <w:uiPriority w:val="99"/>
+    <w:semiHidden/>
+    <w:unhideWhenUsed/>
+  </w:style>
+</w:styles>
+</file>
+
 <file path=word/glossary/webSettings.xml><?xml version="1.0" encoding="utf-8"?>
-<w:webSettings xmlns:mc="http://schemas.openxmlformats.org/markup-compatibility/2006" xmlns:r="http://schemas.openxmlformats.org/officeDocument/2006/relationships" xmlns:w="http://schemas.openxmlformats.org/wordprocessingml/2006/main" xmlns:w14="http://schemas.microsoft.com/office/word/2010/wordml" xmlns:w15="http://schemas.microsoft.com/office/word/2012/wordml" mc:Ignorable="w14 w15">
+<w:webSettings xmlns:mc="http://schemas.openxmlformats.org/markup-compatibility/2006" xmlns:r="http://schemas.openxmlformats.org/officeDocument/2006/relationships" xmlns:w="http://schemas.openxmlformats.org/wordprocessingml/2006/main" xmlns:w14="http://schemas.microsoft.com/office/word/2010/wordml" mc:Ignorable="w14">
   <w:optimizeForBrowser/>
 </w:webSettings>
 </file>
@@ -14152,7 +13901,7 @@
 </file>
 
 <file path=customXml/itemProps1.xml><?xml version="1.0" encoding="utf-8"?>
-<ds:datastoreItem xmlns:ds="http://schemas.openxmlformats.org/officeDocument/2006/customXml" ds:itemID="{B8E04D30-D340-4621-9B9D-26D736EF3253}">
+<ds:datastoreItem xmlns:ds="http://schemas.openxmlformats.org/officeDocument/2006/customXml" ds:itemID="{B6E8FD77-8C66-4688-B5DB-CD36C6F6FE04}">
   <ds:schemaRefs>
     <ds:schemaRef ds:uri="http://schemas.openxmlformats.org/officeDocument/2006/bibliography"/>
   </ds:schemaRefs>
